--- a/ALM.docx
+++ b/ALM.docx
@@ -53,7 +53,6 @@
       <w:r>
         <w:t>[2]</w:t>
       </w:r>
-      <w:proofErr w:type="gramStart"/>
       <w:r>
         <w:rPr>
           <w:rFonts w:hint="eastAsia"/>
@@ -70,11 +69,7 @@
         <w:t>及</w:t>
       </w:r>
       <w:r>
-        <w:t>辅助簇首的</w:t>
-      </w:r>
-      <w:proofErr w:type="gramEnd"/>
-      <w:r>
-        <w:t>方</w:t>
+        <w:t>辅助簇首的方</w:t>
       </w:r>
       <w:r>
         <w:rPr>
@@ -83,46 +78,106 @@
         <w:t>法，</w:t>
       </w:r>
       <w:r>
+        <w:t>仅考虑了</w:t>
+      </w:r>
+      <w:r>
+        <w:rPr>
+          <w:rFonts w:hint="eastAsia"/>
+        </w:rPr>
+        <w:t>簇内节</w:t>
+      </w:r>
+      <w:r>
+        <w:t>点</w:t>
+      </w:r>
+      <w:r>
+        <w:rPr>
+          <w:rFonts w:hint="eastAsia"/>
+        </w:rPr>
+        <w:t>间</w:t>
+      </w:r>
+      <w:r>
+        <w:t>的距离，或者是仅考虑</w:t>
+      </w:r>
+      <w:r>
+        <w:rPr>
+          <w:rFonts w:hint="eastAsia"/>
+        </w:rPr>
+        <w:t>了节点的</w:t>
+      </w:r>
+      <w:r>
+        <w:t>出</w:t>
+      </w:r>
+      <w:r>
+        <w:rPr>
+          <w:rFonts w:hint="eastAsia"/>
+        </w:rPr>
+        <w:t>度</w:t>
+      </w:r>
+      <w:r>
+        <w:t>及传输时延，而没有考虑</w:t>
+      </w:r>
+      <w:r>
+        <w:rPr>
+          <w:rFonts w:hint="eastAsia"/>
+        </w:rPr>
+        <w:t>节点</w:t>
+      </w:r>
+      <w:r>
+        <w:t>的移动性</w:t>
+      </w:r>
+      <w:r>
+        <w:rPr>
+          <w:rFonts w:hint="eastAsia"/>
+        </w:rPr>
+        <w:t>，</w:t>
+      </w:r>
+      <w:r>
+        <w:t>应用层组播节点的移动性大，如果</w:t>
+      </w:r>
+      <w:r>
+        <w:rPr>
+          <w:rFonts w:hint="eastAsia"/>
+        </w:rPr>
+        <w:t>没</w:t>
+      </w:r>
+      <w:r>
+        <w:t>有考虑组播节点的移动性，推举出的簇首可能是</w:t>
+      </w:r>
+      <w:r>
+        <w:rPr>
+          <w:rFonts w:hint="eastAsia"/>
+        </w:rPr>
+        <w:t>非常</w:t>
+      </w:r>
+      <w:r>
+        <w:t>不稳定的节点。</w:t>
+      </w:r>
+      <w:r>
+        <w:rPr>
+          <w:rFonts w:hint="eastAsia"/>
+        </w:rPr>
+        <w:t>文献[3]推举</w:t>
+      </w:r>
+      <w:r>
+        <w:t>簇首的方法则</w:t>
+      </w:r>
+      <w:r>
+        <w:rPr>
+          <w:rFonts w:hint="eastAsia"/>
+        </w:rPr>
         <w:t>仅</w:t>
       </w:r>
-      <w:proofErr w:type="gramStart"/>
-      <w:r>
-        <w:t>考虑了</w:t>
-      </w:r>
-      <w:r>
-        <w:rPr>
-          <w:rFonts w:hint="eastAsia"/>
-        </w:rPr>
-        <w:t>簇内节</w:t>
-      </w:r>
-      <w:r>
-        <w:t>点</w:t>
-      </w:r>
-      <w:proofErr w:type="gramEnd"/>
-      <w:r>
-        <w:rPr>
-          <w:rFonts w:hint="eastAsia"/>
-        </w:rPr>
-        <w:t>间</w:t>
-      </w:r>
-      <w:r>
-        <w:t>的距离，或者是仅考虑</w:t>
-      </w:r>
-      <w:r>
-        <w:rPr>
-          <w:rFonts w:hint="eastAsia"/>
-        </w:rPr>
-        <w:t>了节点</w:t>
-      </w:r>
-      <w:proofErr w:type="gramStart"/>
-      <w:r>
-        <w:rPr>
-          <w:rFonts w:hint="eastAsia"/>
-        </w:rPr>
-        <w:t>的</w:t>
-      </w:r>
-      <w:r>
-        <w:t>出</w:t>
+      <w:r>
+        <w:t>考虑了节点的移动性</w:t>
+      </w:r>
+      <w:r>
+        <w:rPr>
+          <w:rFonts w:hint="eastAsia"/>
+        </w:rPr>
+        <w:t>，没</w:t>
+      </w:r>
+      <w:r>
+        <w:t>有考虑节点的出</w:t>
       </w:r>
       <w:r>
         <w:rPr>
@@ -131,108 +186,8 @@
         <w:t>度</w:t>
       </w:r>
       <w:r>
-        <w:t>及</w:t>
-      </w:r>
-      <w:proofErr w:type="gramEnd"/>
-      <w:r>
-        <w:t>传输时延，而没有考虑</w:t>
-      </w:r>
-      <w:r>
-        <w:rPr>
-          <w:rFonts w:hint="eastAsia"/>
-        </w:rPr>
-        <w:t>节点</w:t>
-      </w:r>
-      <w:r>
-        <w:t>的移动性</w:t>
-      </w:r>
-      <w:r>
-        <w:rPr>
-          <w:rFonts w:hint="eastAsia"/>
-        </w:rPr>
-        <w:t>，</w:t>
-      </w:r>
-      <w:r>
-        <w:t>应用层组播节点的移动性大，如果</w:t>
-      </w:r>
-      <w:r>
-        <w:rPr>
-          <w:rFonts w:hint="eastAsia"/>
-        </w:rPr>
-        <w:t>没</w:t>
-      </w:r>
-      <w:r>
-        <w:t>有考虑组播节点的移动性，推举出的</w:t>
-      </w:r>
-      <w:proofErr w:type="gramStart"/>
-      <w:r>
-        <w:t>簇首可能</w:t>
-      </w:r>
-      <w:proofErr w:type="gramEnd"/>
-      <w:r>
-        <w:t>是</w:t>
-      </w:r>
-      <w:r>
-        <w:rPr>
-          <w:rFonts w:hint="eastAsia"/>
-        </w:rPr>
-        <w:t>非常</w:t>
-      </w:r>
-      <w:r>
-        <w:t>不稳定的节点。</w:t>
-      </w:r>
-      <w:r>
-        <w:rPr>
-          <w:rFonts w:hint="eastAsia"/>
-        </w:rPr>
-        <w:t>文献[3]</w:t>
-      </w:r>
-      <w:proofErr w:type="gramStart"/>
-      <w:r>
-        <w:rPr>
-          <w:rFonts w:hint="eastAsia"/>
-        </w:rPr>
-        <w:t>推举</w:t>
-      </w:r>
-      <w:r>
-        <w:t>簇首的</w:t>
-      </w:r>
-      <w:proofErr w:type="gramEnd"/>
-      <w:r>
-        <w:t>方法则</w:t>
-      </w:r>
-      <w:r>
-        <w:rPr>
-          <w:rFonts w:hint="eastAsia"/>
-        </w:rPr>
-        <w:t>仅</w:t>
-      </w:r>
-      <w:r>
-        <w:t>考虑了节点的移动性</w:t>
-      </w:r>
-      <w:r>
-        <w:rPr>
-          <w:rFonts w:hint="eastAsia"/>
-        </w:rPr>
-        <w:t>，没</w:t>
-      </w:r>
-      <w:r>
-        <w:t>有考虑节点</w:t>
-      </w:r>
-      <w:proofErr w:type="gramStart"/>
-      <w:r>
-        <w:t>的出</w:t>
-      </w:r>
-      <w:r>
-        <w:rPr>
-          <w:rFonts w:hint="eastAsia"/>
-        </w:rPr>
-        <w:t>度</w:t>
-      </w:r>
-      <w:r>
         <w:t>和</w:t>
       </w:r>
-      <w:proofErr w:type="gramEnd"/>
       <w:r>
         <w:rPr>
           <w:rFonts w:hint="eastAsia"/>
@@ -240,15 +195,7 @@
         <w:t>传</w:t>
       </w:r>
       <w:r>
-        <w:t>输时延，这种情况下选举出</w:t>
-      </w:r>
-      <w:proofErr w:type="gramStart"/>
-      <w:r>
-        <w:t>的簇首的</w:t>
-      </w:r>
-      <w:proofErr w:type="gramEnd"/>
-      <w:r>
-        <w:t>转发能力和传输效率可能会满足不了需求。</w:t>
+        <w:t>输时延，这种情况下选举出的簇首的转发能力和传输效率可能会满足不了需求。</w:t>
       </w:r>
       <w:r>
         <w:rPr>
@@ -259,7 +206,6 @@
       <w:r>
         <w:t>文</w:t>
       </w:r>
-      <w:proofErr w:type="gramStart"/>
       <w:r>
         <w:rPr>
           <w:rFonts w:hint="eastAsia"/>
@@ -267,11 +213,7 @@
         <w:t>选择</w:t>
       </w:r>
       <w:r>
-        <w:t>簇首的</w:t>
-      </w:r>
-      <w:proofErr w:type="gramEnd"/>
-      <w:r>
-        <w:t>方法，充分考虑</w:t>
+        <w:t>簇首的方法，充分考虑</w:t>
       </w:r>
       <w:r>
         <w:rPr>
@@ -393,29 +335,10 @@
           <w:position w:val="-24"/>
         </w:rPr>
         <w:object w:dxaOrig="4920" w:dyaOrig="720">
-          <v:shapetype id="_x0000_t75" coordsize="21600,21600" o:spt="75" o:preferrelative="t" path="m@4@5l@4@11@9@11@9@5xe" filled="f" stroked="f">
-            <v:stroke joinstyle="miter"/>
-            <v:formulas>
-              <v:f eqn="if lineDrawn pixelLineWidth 0"/>
-              <v:f eqn="sum @0 1 0"/>
-              <v:f eqn="sum 0 0 @1"/>
-              <v:f eqn="prod @2 1 2"/>
-              <v:f eqn="prod @3 21600 pixelWidth"/>
-              <v:f eqn="prod @3 21600 pixelHeight"/>
-              <v:f eqn="sum @0 0 1"/>
-              <v:f eqn="prod @6 1 2"/>
-              <v:f eqn="prod @7 21600 pixelWidth"/>
-              <v:f eqn="sum @8 21600 0"/>
-              <v:f eqn="prod @7 21600 pixelHeight"/>
-              <v:f eqn="sum @10 21600 0"/>
-            </v:formulas>
-            <v:path o:extrusionok="f" gradientshapeok="t" o:connecttype="rect"/>
-            <o:lock v:ext="edit" aspectratio="t"/>
-          </v:shapetype>
           <v:shape id="_x0000_i1025" type="#_x0000_t75" style="width:246pt;height:36pt" o:ole="">
             <v:imagedata r:id="rId5" o:title=""/>
           </v:shape>
-          <o:OLEObject Type="Embed" ProgID="Equation.DSMT4" ShapeID="_x0000_i1025" DrawAspect="Content" ObjectID="_1637048939" r:id="rId6"/>
+          <o:OLEObject Type="Embed" ProgID="Equation.DSMT4" ShapeID="_x0000_i1025" DrawAspect="Content" ObjectID="_1638205190" r:id="rId6"/>
         </w:object>
       </w:r>
     </w:p>
@@ -442,10 +365,10 @@
           <w:position w:val="-72"/>
         </w:rPr>
         <w:object w:dxaOrig="2160" w:dyaOrig="1560">
-          <v:shape id="_x0000_i1085" type="#_x0000_t75" style="width:108pt;height:78pt" o:ole="">
+          <v:shape id="_x0000_i1026" type="#_x0000_t75" style="width:108pt;height:78pt" o:ole="">
             <v:imagedata r:id="rId7" o:title=""/>
           </v:shape>
-          <o:OLEObject Type="Embed" ProgID="Equation.DSMT4" ShapeID="_x0000_i1085" DrawAspect="Content" ObjectID="_1637048940" r:id="rId8"/>
+          <o:OLEObject Type="Embed" ProgID="Equation.DSMT4" ShapeID="_x0000_i1026" DrawAspect="Content" ObjectID="_1638205191" r:id="rId8"/>
         </w:object>
       </w:r>
     </w:p>
@@ -467,7 +390,7 @@
           <v:shape id="_x0000_i1027" type="#_x0000_t75" style="width:12pt;height:18pt" o:ole="">
             <v:imagedata r:id="rId9" o:title=""/>
           </v:shape>
-          <o:OLEObject Type="Embed" ProgID="Equation.DSMT4" ShapeID="_x0000_i1027" DrawAspect="Content" ObjectID="_1637048941" r:id="rId10"/>
+          <o:OLEObject Type="Embed" ProgID="Equation.DSMT4" ShapeID="_x0000_i1027" DrawAspect="Content" ObjectID="_1638205192" r:id="rId10"/>
         </w:object>
       </w:r>
       <w:r>
@@ -484,7 +407,7 @@
           <v:shape id="_x0000_i1028" type="#_x0000_t75" style="width:12pt;height:18pt" o:ole="">
             <v:imagedata r:id="rId11" o:title=""/>
           </v:shape>
-          <o:OLEObject Type="Embed" ProgID="Equation.DSMT4" ShapeID="_x0000_i1028" DrawAspect="Content" ObjectID="_1637048942" r:id="rId12"/>
+          <o:OLEObject Type="Embed" ProgID="Equation.DSMT4" ShapeID="_x0000_i1028" DrawAspect="Content" ObjectID="_1638205193" r:id="rId12"/>
         </w:object>
       </w:r>
       <w:r>
@@ -504,7 +427,7 @@
           <v:shape id="_x0000_i1029" type="#_x0000_t75" style="width:12.75pt;height:18.75pt" o:ole="">
             <v:imagedata r:id="rId13" o:title=""/>
           </v:shape>
-          <o:OLEObject Type="Embed" ProgID="Equation.DSMT4" ShapeID="_x0000_i1029" DrawAspect="Content" ObjectID="_1637048943" r:id="rId14"/>
+          <o:OLEObject Type="Embed" ProgID="Equation.DSMT4" ShapeID="_x0000_i1029" DrawAspect="Content" ObjectID="_1638205194" r:id="rId14"/>
         </w:object>
       </w:r>
       <w:r>
@@ -518,7 +441,7 @@
           <v:shape id="_x0000_i1030" type="#_x0000_t75" style="width:14.25pt;height:18.75pt" o:ole="">
             <v:imagedata r:id="rId15" o:title=""/>
           </v:shape>
-          <o:OLEObject Type="Embed" ProgID="Equation.DSMT4" ShapeID="_x0000_i1030" DrawAspect="Content" ObjectID="_1637048944" r:id="rId16"/>
+          <o:OLEObject Type="Embed" ProgID="Equation.DSMT4" ShapeID="_x0000_i1030" DrawAspect="Content" ObjectID="_1638205195" r:id="rId16"/>
         </w:object>
       </w:r>
       <w:r>
@@ -541,7 +464,7 @@
           <v:shape id="_x0000_i1031" type="#_x0000_t75" style="width:18pt;height:15pt" o:ole="">
             <v:imagedata r:id="rId17" o:title=""/>
           </v:shape>
-          <o:OLEObject Type="Embed" ProgID="Equation.DSMT4" ShapeID="_x0000_i1031" DrawAspect="Content" ObjectID="_1637048945" r:id="rId18"/>
+          <o:OLEObject Type="Embed" ProgID="Equation.DSMT4" ShapeID="_x0000_i1031" DrawAspect="Content" ObjectID="_1638205196" r:id="rId18"/>
         </w:object>
       </w:r>
       <w:r>
@@ -567,7 +490,7 @@
           <v:shape id="_x0000_i1032" type="#_x0000_t75" style="width:11.25pt;height:18pt" o:ole="">
             <v:imagedata r:id="rId19" o:title=""/>
           </v:shape>
-          <o:OLEObject Type="Embed" ProgID="Equation.DSMT4" ShapeID="_x0000_i1032" DrawAspect="Content" ObjectID="_1637048946" r:id="rId20"/>
+          <o:OLEObject Type="Embed" ProgID="Equation.DSMT4" ShapeID="_x0000_i1032" DrawAspect="Content" ObjectID="_1638205197" r:id="rId20"/>
         </w:object>
       </w:r>
       <w:r>
@@ -584,7 +507,7 @@
           <v:shape id="_x0000_i1033" type="#_x0000_t75" style="width:12.75pt;height:18.75pt" o:ole="">
             <v:imagedata r:id="rId21" o:title=""/>
           </v:shape>
-          <o:OLEObject Type="Embed" ProgID="Equation.DSMT4" ShapeID="_x0000_i1033" DrawAspect="Content" ObjectID="_1637048947" r:id="rId22"/>
+          <o:OLEObject Type="Embed" ProgID="Equation.DSMT4" ShapeID="_x0000_i1033" DrawAspect="Content" ObjectID="_1638205198" r:id="rId22"/>
         </w:object>
       </w:r>
       <w:r>
@@ -610,7 +533,7 @@
           <v:shape id="_x0000_i1034" type="#_x0000_t75" style="width:18pt;height:15pt" o:ole="">
             <v:imagedata r:id="rId23" o:title=""/>
           </v:shape>
-          <o:OLEObject Type="Embed" ProgID="Equation.DSMT4" ShapeID="_x0000_i1034" DrawAspect="Content" ObjectID="_1637048948" r:id="rId24"/>
+          <o:OLEObject Type="Embed" ProgID="Equation.DSMT4" ShapeID="_x0000_i1034" DrawAspect="Content" ObjectID="_1638205199" r:id="rId24"/>
         </w:object>
       </w:r>
       <w:r>
@@ -636,7 +559,7 @@
           <v:shape id="_x0000_i1035" type="#_x0000_t75" style="width:12pt;height:18pt" o:ole="">
             <v:imagedata r:id="rId25" o:title=""/>
           </v:shape>
-          <o:OLEObject Type="Embed" ProgID="Equation.DSMT4" ShapeID="_x0000_i1035" DrawAspect="Content" ObjectID="_1637048949" r:id="rId26"/>
+          <o:OLEObject Type="Embed" ProgID="Equation.DSMT4" ShapeID="_x0000_i1035" DrawAspect="Content" ObjectID="_1638205200" r:id="rId26"/>
         </w:object>
       </w:r>
       <w:r>
@@ -653,7 +576,7 @@
           <v:shape id="_x0000_i1036" type="#_x0000_t75" style="width:12.75pt;height:18.75pt" o:ole="">
             <v:imagedata r:id="rId27" o:title=""/>
           </v:shape>
-          <o:OLEObject Type="Embed" ProgID="Equation.DSMT4" ShapeID="_x0000_i1036" DrawAspect="Content" ObjectID="_1637048950" r:id="rId28"/>
+          <o:OLEObject Type="Embed" ProgID="Equation.DSMT4" ShapeID="_x0000_i1036" DrawAspect="Content" ObjectID="_1638205201" r:id="rId28"/>
         </w:object>
       </w:r>
       <w:r>
@@ -664,7 +587,7 @@
           <v:shape id="_x0000_i1037" type="#_x0000_t75" style="width:78.75pt;height:18.75pt" o:ole="">
             <v:imagedata r:id="rId29" o:title=""/>
           </v:shape>
-          <o:OLEObject Type="Embed" ProgID="Equation.DSMT4" ShapeID="_x0000_i1037" DrawAspect="Content" ObjectID="_1637048951" r:id="rId30"/>
+          <o:OLEObject Type="Embed" ProgID="Equation.DSMT4" ShapeID="_x0000_i1037" DrawAspect="Content" ObjectID="_1638205202" r:id="rId30"/>
         </w:object>
       </w:r>
       <w:r>
@@ -684,7 +607,7 @@
           <v:shape id="_x0000_i1038" type="#_x0000_t75" style="width:18pt;height:15pt" o:ole="">
             <v:imagedata r:id="rId23" o:title=""/>
           </v:shape>
-          <o:OLEObject Type="Embed" ProgID="Equation.DSMT4" ShapeID="_x0000_i1038" DrawAspect="Content" ObjectID="_1637048952" r:id="rId31"/>
+          <o:OLEObject Type="Embed" ProgID="Equation.DSMT4" ShapeID="_x0000_i1038" DrawAspect="Content" ObjectID="_1638205203" r:id="rId31"/>
         </w:object>
       </w:r>
       <w:r>
@@ -727,7 +650,7 @@
           <v:shape id="_x0000_i1039" type="#_x0000_t75" style="width:3.75pt;height:12.75pt" o:ole="">
             <v:imagedata r:id="rId32" o:title=""/>
           </v:shape>
-          <o:OLEObject Type="Embed" ProgID="Equation.DSMT4" ShapeID="_x0000_i1039" DrawAspect="Content" ObjectID="_1637048953" r:id="rId33"/>
+          <o:OLEObject Type="Embed" ProgID="Equation.DSMT4" ShapeID="_x0000_i1039" DrawAspect="Content" ObjectID="_1638205204" r:id="rId33"/>
         </w:object>
       </w:r>
       <w:r>
@@ -741,7 +664,7 @@
           <v:shape id="_x0000_i1040" type="#_x0000_t75" style="width:30.75pt;height:15.75pt" o:ole="">
             <v:imagedata r:id="rId34" o:title=""/>
           </v:shape>
-          <o:OLEObject Type="Embed" ProgID="Equation.DSMT4" ShapeID="_x0000_i1040" DrawAspect="Content" ObjectID="_1637048954" r:id="rId35"/>
+          <o:OLEObject Type="Embed" ProgID="Equation.DSMT4" ShapeID="_x0000_i1040" DrawAspect="Content" ObjectID="_1638205205" r:id="rId35"/>
         </w:object>
       </w:r>
       <w:r>
@@ -797,7 +720,7 @@
           <v:shape id="_x0000_i1041" type="#_x0000_t75" style="width:113.25pt;height:29.25pt" o:ole="">
             <v:imagedata r:id="rId36" o:title=""/>
           </v:shape>
-          <o:OLEObject Type="Embed" ProgID="Equation.DSMT4" ShapeID="_x0000_i1041" DrawAspect="Content" ObjectID="_1637048955" r:id="rId37"/>
+          <o:OLEObject Type="Embed" ProgID="Equation.DSMT4" ShapeID="_x0000_i1041" DrawAspect="Content" ObjectID="_1638205206" r:id="rId37"/>
         </w:object>
       </w:r>
     </w:p>
@@ -822,7 +745,7 @@
           <v:shape id="_x0000_i1042" type="#_x0000_t75" style="width:15pt;height:18pt" o:ole="">
             <v:imagedata r:id="rId38" o:title=""/>
           </v:shape>
-          <o:OLEObject Type="Embed" ProgID="Equation.DSMT4" ShapeID="_x0000_i1042" DrawAspect="Content" ObjectID="_1637048956" r:id="rId39"/>
+          <o:OLEObject Type="Embed" ProgID="Equation.DSMT4" ShapeID="_x0000_i1042" DrawAspect="Content" ObjectID="_1638205207" r:id="rId39"/>
         </w:object>
       </w:r>
       <w:r>
@@ -839,7 +762,7 @@
           <v:shape id="_x0000_i1043" type="#_x0000_t75" style="width:3.75pt;height:12.75pt" o:ole="">
             <v:imagedata r:id="rId32" o:title=""/>
           </v:shape>
-          <o:OLEObject Type="Embed" ProgID="Equation.DSMT4" ShapeID="_x0000_i1043" DrawAspect="Content" ObjectID="_1637048957" r:id="rId40"/>
+          <o:OLEObject Type="Embed" ProgID="Equation.DSMT4" ShapeID="_x0000_i1043" DrawAspect="Content" ObjectID="_1638205208" r:id="rId40"/>
         </w:object>
       </w:r>
       <w:r>
@@ -887,17 +810,12 @@
           <v:shape id="_x0000_i1044" type="#_x0000_t75" style="width:6.75pt;height:12.75pt" o:ole="">
             <v:imagedata r:id="rId41" o:title=""/>
           </v:shape>
-          <o:OLEObject Type="Embed" ProgID="Equation.DSMT4" ShapeID="_x0000_i1044" DrawAspect="Content" ObjectID="_1637048958" r:id="rId42"/>
+          <o:OLEObject Type="Embed" ProgID="Equation.DSMT4" ShapeID="_x0000_i1044" DrawAspect="Content" ObjectID="_1638205209" r:id="rId42"/>
         </w:object>
       </w:r>
       <w:r>
-        <w:t>的</w:t>
-      </w:r>
-      <w:proofErr w:type="gramStart"/>
-      <w:r>
-        <w:t>优先值</w:t>
-      </w:r>
-      <w:proofErr w:type="gramEnd"/>
+        <w:t>的优先值</w:t>
+      </w:r>
       <w:r>
         <w:rPr>
           <w:position w:val="-12"/>
@@ -906,7 +824,7 @@
           <v:shape id="_x0000_i1045" type="#_x0000_t75" style="width:12pt;height:18pt" o:ole="">
             <v:imagedata r:id="rId43" o:title=""/>
           </v:shape>
-          <o:OLEObject Type="Embed" ProgID="Equation.DSMT4" ShapeID="_x0000_i1045" DrawAspect="Content" ObjectID="_1637048959" r:id="rId44"/>
+          <o:OLEObject Type="Embed" ProgID="Equation.DSMT4" ShapeID="_x0000_i1045" DrawAspect="Content" ObjectID="_1638205210" r:id="rId44"/>
         </w:object>
       </w:r>
       <w:r>
@@ -949,10 +867,10 @@
           <w:position w:val="-50"/>
         </w:rPr>
         <w:object w:dxaOrig="6039" w:dyaOrig="920">
-          <v:shape id="_x0000_i1096" type="#_x0000_t75" style="width:302.25pt;height:46.5pt" o:ole="">
+          <v:shape id="_x0000_i1046" type="#_x0000_t75" style="width:302.25pt;height:46.5pt" o:ole="">
             <v:imagedata r:id="rId45" o:title=""/>
           </v:shape>
-          <o:OLEObject Type="Embed" ProgID="Equation.DSMT4" ShapeID="_x0000_i1096" DrawAspect="Content" ObjectID="_1637048960" r:id="rId46"/>
+          <o:OLEObject Type="Embed" ProgID="Equation.DSMT4" ShapeID="_x0000_i1046" DrawAspect="Content" ObjectID="_1638205211" r:id="rId46"/>
         </w:object>
       </w:r>
     </w:p>
@@ -1001,7 +919,7 @@
           <v:shape id="_x0000_i1047" type="#_x0000_t75" style="width:24.75pt;height:15.75pt" o:ole="">
             <v:imagedata r:id="rId47" o:title=""/>
           </v:shape>
-          <o:OLEObject Type="Embed" ProgID="Equation.DSMT4" ShapeID="_x0000_i1047" DrawAspect="Content" ObjectID="_1637048961" r:id="rId48"/>
+          <o:OLEObject Type="Embed" ProgID="Equation.DSMT4" ShapeID="_x0000_i1047" DrawAspect="Content" ObjectID="_1638205212" r:id="rId48"/>
         </w:object>
       </w:r>
       <w:r>
@@ -1090,10 +1008,10 @@
           <w:position w:val="-14"/>
         </w:rPr>
         <w:object w:dxaOrig="880" w:dyaOrig="380">
-          <v:shape id="_x0000_i1091" type="#_x0000_t75" style="width:44.25pt;height:18.75pt" o:ole="">
+          <v:shape id="_x0000_i1048" type="#_x0000_t75" style="width:44.25pt;height:18.75pt" o:ole="">
             <v:imagedata r:id="rId49" o:title=""/>
           </v:shape>
-          <o:OLEObject Type="Embed" ProgID="Equation.DSMT4" ShapeID="_x0000_i1091" DrawAspect="Content" ObjectID="_1637048962" r:id="rId50"/>
+          <o:OLEObject Type="Embed" ProgID="Equation.DSMT4" ShapeID="_x0000_i1048" DrawAspect="Content" ObjectID="_1638205213" r:id="rId50"/>
         </w:object>
       </w:r>
       <w:r>
@@ -1107,10 +1025,10 @@
           <w:position w:val="-30"/>
         </w:rPr>
         <w:object w:dxaOrig="999" w:dyaOrig="560">
-          <v:shape id="_x0000_i1093" type="#_x0000_t75" style="width:50.25pt;height:27.75pt" o:ole="">
+          <v:shape id="_x0000_i1049" type="#_x0000_t75" style="width:50.25pt;height:27.75pt" o:ole="">
             <v:imagedata r:id="rId51" o:title=""/>
           </v:shape>
-          <o:OLEObject Type="Embed" ProgID="Equation.DSMT4" ShapeID="_x0000_i1093" DrawAspect="Content" ObjectID="_1637048963" r:id="rId52"/>
+          <o:OLEObject Type="Embed" ProgID="Equation.DSMT4" ShapeID="_x0000_i1049" DrawAspect="Content" ObjectID="_1638205214" r:id="rId52"/>
         </w:object>
       </w:r>
       <w:r>
@@ -1129,17 +1047,8 @@
         <w:t>及</w:t>
       </w:r>
       <w:r>
-        <w:t>其</w:t>
-      </w:r>
-      <w:proofErr w:type="gramStart"/>
-      <w:r>
-        <w:t>邻</w:t>
-      </w:r>
-      <w:proofErr w:type="gramEnd"/>
-      <w:r>
-        <w:t>节点</w:t>
-      </w:r>
-      <w:proofErr w:type="gramStart"/>
+        <w:t>其邻节点</w:t>
+      </w:r>
       <w:r>
         <w:t>的出</w:t>
       </w:r>
@@ -1155,7 +1064,6 @@
         </w:rPr>
         <w:t>之</w:t>
       </w:r>
-      <w:proofErr w:type="gramEnd"/>
       <w:r>
         <w:t>和</w:t>
       </w:r>
@@ -1166,11 +1074,7 @@
         <w:t>、</w:t>
       </w:r>
       <w:r>
-        <w:t>拓扑中所有节点</w:t>
-      </w:r>
-      <w:proofErr w:type="gramStart"/>
-      <w:r>
-        <w:t>的</w:t>
+        <w:t>拓扑中所有节点的</w:t>
       </w:r>
       <w:r>
         <w:t>出</w:t>
@@ -1187,7 +1091,6 @@
         </w:rPr>
         <w:t>之</w:t>
       </w:r>
-      <w:proofErr w:type="gramEnd"/>
       <w:r>
         <w:t>和</w:t>
       </w:r>
@@ -1199,10 +1102,10 @@
           <w:position w:val="-10"/>
         </w:rPr>
         <w:object w:dxaOrig="460" w:dyaOrig="320">
-          <v:shape id="_x0000_i1095" type="#_x0000_t75" style="width:23.25pt;height:15.75pt" o:ole="">
+          <v:shape id="_x0000_i1050" type="#_x0000_t75" style="width:23.25pt;height:15.75pt" o:ole="">
             <v:imagedata r:id="rId53" o:title=""/>
           </v:shape>
-          <o:OLEObject Type="Embed" ProgID="Equation.DSMT4" ShapeID="_x0000_i1095" DrawAspect="Content" ObjectID="_1637048964" r:id="rId54"/>
+          <o:OLEObject Type="Embed" ProgID="Equation.DSMT4" ShapeID="_x0000_i1050" DrawAspect="Content" ObjectID="_1638205215" r:id="rId54"/>
         </w:object>
       </w:r>
       <w:r>
@@ -1222,7 +1125,7 @@
           <v:shape id="_x0000_i1051" type="#_x0000_t75" style="width:3.75pt;height:12.75pt" o:ole="">
             <v:imagedata r:id="rId32" o:title=""/>
           </v:shape>
-          <o:OLEObject Type="Embed" ProgID="Equation.DSMT4" ShapeID="_x0000_i1051" DrawAspect="Content" ObjectID="_1637048965" r:id="rId55"/>
+          <o:OLEObject Type="Embed" ProgID="Equation.DSMT4" ShapeID="_x0000_i1051" DrawAspect="Content" ObjectID="_1638205216" r:id="rId55"/>
         </w:object>
       </w:r>
       <w:r>
@@ -1292,11 +1195,9 @@
           <v:shape id="_x0000_i1052" type="#_x0000_t75" style="width:87.75pt;height:27.75pt" o:ole="">
             <v:imagedata r:id="rId56" o:title=""/>
           </v:shape>
-          <o:OLEObject Type="Embed" ProgID="Equation.DSMT4" ShapeID="_x0000_i1052" DrawAspect="Content" ObjectID="_1637048966" r:id="rId57"/>
+          <o:OLEObject Type="Embed" ProgID="Equation.DSMT4" ShapeID="_x0000_i1052" DrawAspect="Content" ObjectID="_1638205217" r:id="rId57"/>
         </w:object>
       </w:r>
-      <w:bookmarkStart w:id="0" w:name="_GoBack"/>
-      <w:bookmarkEnd w:id="0"/>
     </w:p>
     <w:p>
       <w:pPr>
@@ -1338,58 +1239,137 @@
       <w:r>
         <w:t>越高，节点退出的概率就越小；节点</w:t>
       </w:r>
-      <w:proofErr w:type="gramStart"/>
-      <w:r>
+      <w:r>
+        <w:rPr>
+          <w:rFonts w:hint="eastAsia"/>
+        </w:rPr>
+        <w:t>及</w:t>
+      </w:r>
+      <w:r>
+        <w:t>其相邻</w:t>
+      </w:r>
+      <w:r>
+        <w:rPr>
+          <w:rFonts w:hint="eastAsia"/>
+        </w:rPr>
+        <w:t>节点</w:t>
+      </w:r>
+      <w:r>
+        <w:t>的度越大，则通过该节点</w:t>
+      </w:r>
+      <w:r>
+        <w:rPr>
+          <w:rFonts w:hint="eastAsia"/>
+        </w:rPr>
+        <w:t>接收</w:t>
+      </w:r>
+      <w:r>
+        <w:t>到数据的节点越多，数据的传播</w:t>
+      </w:r>
+      <w:r>
+        <w:rPr>
+          <w:rFonts w:hint="eastAsia"/>
+        </w:rPr>
+        <w:t>越</w:t>
+      </w:r>
+      <w:r>
+        <w:t>快</w:t>
+      </w:r>
+      <w:r>
+        <w:rPr>
+          <w:rFonts w:hint="eastAsia"/>
+        </w:rPr>
+        <w:t>，</w:t>
+      </w:r>
+      <w:r>
+        <w:t>节点的转发能力就越好</w:t>
+      </w:r>
+      <w:r>
+        <w:rPr>
+          <w:rFonts w:hint="eastAsia"/>
+        </w:rPr>
+        <w:t>。</w:t>
+      </w:r>
+      <w:r>
+        <w:t>节点</w:t>
+      </w:r>
+      <w:r>
+        <w:rPr>
+          <w:rFonts w:hint="eastAsia"/>
+        </w:rPr>
         <w:t>的</w:t>
       </w:r>
       <w:r>
-        <w:rPr>
-          <w:rFonts w:hint="eastAsia"/>
-        </w:rPr>
-        <w:t>出度</w:t>
-      </w:r>
-      <w:r>
-        <w:t>越</w:t>
-      </w:r>
-      <w:proofErr w:type="gramEnd"/>
-      <w:r>
-        <w:t>小，最大节点度越</w:t>
-      </w:r>
-      <w:r>
-        <w:rPr>
-          <w:rFonts w:hint="eastAsia"/>
-        </w:rPr>
-        <w:t>大</w:t>
-      </w:r>
-      <w:r>
-        <w:t>，则节点分配给每个链路的带宽越大，节点的转发能力就</w:t>
-      </w:r>
-      <w:r>
-        <w:rPr>
-          <w:rFonts w:hint="eastAsia"/>
-        </w:rPr>
-        <w:t>越</w:t>
-      </w:r>
-      <w:r>
-        <w:t>强，那么组播树的转发效率也越高，且节点由于链路越多，负担过大，</w:t>
-      </w:r>
-      <w:r>
-        <w:rPr>
-          <w:rFonts w:hint="eastAsia"/>
-        </w:rPr>
-        <w:t>带宽</w:t>
-      </w:r>
-      <w:r>
-        <w:t>不足而崩溃的几率也越小，则组播树的</w:t>
-      </w:r>
-      <w:r>
-        <w:rPr>
-          <w:rFonts w:hint="eastAsia"/>
-        </w:rPr>
-        <w:t>稳定</w:t>
-      </w:r>
-      <w:r>
-        <w:t>性也会相应的提升</w:t>
+        <w:t>传输时延越小，</w:t>
+      </w:r>
+      <w:r>
+        <w:rPr>
+          <w:rFonts w:hint="eastAsia"/>
+        </w:rPr>
+        <w:t>则</w:t>
+      </w:r>
+      <w:r>
+        <w:t>组播树的传播效率也越高，工作性能越好。因</w:t>
+      </w:r>
+      <w:r>
+        <w:rPr>
+          <w:rFonts w:hint="eastAsia"/>
+        </w:rPr>
+        <w:t>此</w:t>
+      </w:r>
+      <w:r>
+        <w:t>，节点稳定性越高、</w:t>
+      </w:r>
+      <w:r>
+        <w:rPr>
+          <w:rFonts w:hint="eastAsia"/>
+        </w:rPr>
+        <w:t>节</w:t>
+      </w:r>
+      <w:r>
+        <w:t>点</w:t>
+      </w:r>
+      <w:r>
+        <w:rPr>
+          <w:rFonts w:hint="eastAsia"/>
+        </w:rPr>
+        <w:t>及</w:t>
+      </w:r>
+      <w:r>
+        <w:t>其邻结点的度越大</w:t>
+      </w:r>
+      <w:r>
+        <w:rPr>
+          <w:rFonts w:hint="eastAsia"/>
+        </w:rPr>
+        <w:t>、传输</w:t>
+      </w:r>
+      <w:r>
+        <w:t>时延越低，节点的稳定性</w:t>
+      </w:r>
+      <w:r>
+        <w:rPr>
+          <w:rFonts w:hint="eastAsia"/>
+        </w:rPr>
+        <w:t>和</w:t>
+      </w:r>
+      <w:r>
+        <w:rPr>
+          <w:rFonts w:hint="eastAsia"/>
+        </w:rPr>
+        <w:t>数据</w:t>
+      </w:r>
+      <w:r>
+        <w:t>转发能力</w:t>
+      </w:r>
+      <w:r>
+        <w:rPr>
+          <w:rFonts w:hint="eastAsia"/>
+        </w:rPr>
+        <w:t>就</w:t>
+      </w:r>
+      <w:r>
+        <w:t>越高，传输时延就越小</w:t>
       </w:r>
       <w:r>
         <w:rPr>
@@ -1398,77 +1378,6 @@
         <w:t>。</w:t>
       </w:r>
       <w:r>
-        <w:t>节点</w:t>
-      </w:r>
-      <w:r>
-        <w:rPr>
-          <w:rFonts w:hint="eastAsia"/>
-        </w:rPr>
-        <w:t>的</w:t>
-      </w:r>
-      <w:r>
-        <w:t>传输时延越小，</w:t>
-      </w:r>
-      <w:r>
-        <w:rPr>
-          <w:rFonts w:hint="eastAsia"/>
-        </w:rPr>
-        <w:t>则</w:t>
-      </w:r>
-      <w:r>
-        <w:t>组播树的传播效率也越高，工作性能越好。因</w:t>
-      </w:r>
-      <w:r>
-        <w:rPr>
-          <w:rFonts w:hint="eastAsia"/>
-        </w:rPr>
-        <w:t>此</w:t>
-      </w:r>
-      <w:r>
-        <w:t>，节点稳定性越高、</w:t>
-      </w:r>
-      <w:proofErr w:type="gramStart"/>
-      <w:r>
-        <w:t>出度与</w:t>
-      </w:r>
-      <w:proofErr w:type="gramEnd"/>
-      <w:r>
-        <w:t>最大度的比值越小</w:t>
-      </w:r>
-      <w:r>
-        <w:rPr>
-          <w:rFonts w:hint="eastAsia"/>
-        </w:rPr>
-        <w:t>、传输</w:t>
-      </w:r>
-      <w:r>
-        <w:t>时延越低，节点的稳定性</w:t>
-      </w:r>
-      <w:r>
-        <w:rPr>
-          <w:rFonts w:hint="eastAsia"/>
-        </w:rPr>
-        <w:t>和</w:t>
-      </w:r>
-      <w:r>
-        <w:t>转发能力</w:t>
-      </w:r>
-      <w:r>
-        <w:rPr>
-          <w:rFonts w:hint="eastAsia"/>
-        </w:rPr>
-        <w:t>就</w:t>
-      </w:r>
-      <w:r>
-        <w:t>越高，传输时延就越小</w:t>
-      </w:r>
-      <w:r>
-        <w:rPr>
-          <w:rFonts w:hint="eastAsia"/>
-        </w:rPr>
-        <w:t>。</w:t>
-      </w:r>
-      <w:r>
         <w:t>可</w:t>
       </w:r>
       <w:r>
@@ -1480,7 +1389,6 @@
       <w:r>
         <w:t>看出，节点的</w:t>
       </w:r>
-      <w:proofErr w:type="gramStart"/>
       <w:r>
         <w:rPr>
           <w:rFonts w:hint="eastAsia"/>
@@ -1488,11 +1396,7 @@
         <w:t>优先</w:t>
       </w:r>
       <w:r>
-        <w:t>值</w:t>
-      </w:r>
-      <w:proofErr w:type="gramEnd"/>
-      <w:r>
-        <w:t>越低，节点的性能就越好。</w:t>
+        <w:t>值越低，节点的性能就越好。</w:t>
       </w:r>
     </w:p>
     <w:p>
@@ -1505,7 +1409,6 @@
         <w:ind w:firstLineChars="0"/>
         <w:jc w:val="left"/>
       </w:pPr>
-      <w:proofErr w:type="gramStart"/>
       <w:r>
         <w:rPr>
           <w:rFonts w:hint="eastAsia"/>
@@ -1513,11 +1416,7 @@
         <w:t>选举</w:t>
       </w:r>
       <w:r>
-        <w:t>簇首的</w:t>
-      </w:r>
-      <w:proofErr w:type="gramEnd"/>
-      <w:r>
-        <w:t>过程</w:t>
+        <w:t>簇首的过程</w:t>
       </w:r>
     </w:p>
     <w:p>
@@ -1548,19 +1447,11 @@
       <w:r>
         <w:t>存储节点的</w:t>
       </w:r>
-      <w:proofErr w:type="spellStart"/>
-      <w:r>
-        <w:rPr>
-          <w:rFonts w:hint="eastAsia"/>
-        </w:rPr>
-        <w:t>ip</w:t>
-      </w:r>
-      <w:proofErr w:type="spellEnd"/>
-      <w:r>
-        <w:rPr>
-          <w:rFonts w:hint="eastAsia"/>
-        </w:rPr>
-        <w:t>地</w:t>
+      <w:r>
+        <w:rPr>
+          <w:rFonts w:hint="eastAsia"/>
+        </w:rPr>
+        <w:t>ip地</w:t>
       </w:r>
       <w:r>
         <w:t>址、</w:t>
@@ -1574,7 +1465,6 @@
         </w:rPr>
         <w:t>度、</w:t>
       </w:r>
-      <w:proofErr w:type="gramStart"/>
       <w:r>
         <w:t>最大出</w:t>
       </w:r>
@@ -1582,15 +1472,10 @@
         <w:rPr>
           <w:rFonts w:hint="eastAsia"/>
         </w:rPr>
-        <w:lastRenderedPageBreak/>
         <w:t>度</w:t>
       </w:r>
       <w:r>
-        <w:t>和</w:t>
-      </w:r>
-      <w:proofErr w:type="gramEnd"/>
-      <w:r>
-        <w:t>传输时延</w:t>
+        <w:t>和传输时延</w:t>
       </w:r>
       <w:r>
         <w:rPr>
@@ -1634,6 +1519,7 @@
         <w:t>。</w:t>
       </w:r>
       <w:r>
+        <w:lastRenderedPageBreak/>
         <w:t>随机</w:t>
       </w:r>
       <w:r>
@@ -1744,11 +1630,7 @@
         <w:t>经</w:t>
       </w:r>
       <w:r>
-        <w:t>过一段时间，</w:t>
-      </w:r>
-      <w:proofErr w:type="gramStart"/>
-      <w:r>
-        <w:t>暂定簇首</w:t>
+        <w:t>过一段时间，暂定簇首</w:t>
       </w:r>
       <w:r>
         <w:rPr>
@@ -1756,7 +1638,6 @@
         </w:rPr>
         <w:t>的</w:t>
       </w:r>
-      <w:proofErr w:type="gramEnd"/>
       <w:r>
         <w:t>成员信息表</w:t>
       </w:r>
@@ -1775,11 +1656,9 @@
         </w:rPr>
         <w:t>将</w:t>
       </w:r>
-      <w:proofErr w:type="gramStart"/>
       <w:r>
         <w:t>优先值</w:t>
       </w:r>
-      <w:proofErr w:type="gramEnd"/>
       <w:r>
         <w:rPr>
           <w:rFonts w:hint="eastAsia"/>
@@ -1787,15 +1666,7 @@
         <w:t>最</w:t>
       </w:r>
       <w:r>
-        <w:t>小的结点</w:t>
-      </w:r>
-      <w:proofErr w:type="gramStart"/>
-      <w:r>
-        <w:t>命为簇首</w:t>
-      </w:r>
-      <w:proofErr w:type="gramEnd"/>
-      <w:r>
-        <w:t>，</w:t>
+        <w:t>小的结点命为簇首，</w:t>
       </w:r>
       <w:r>
         <w:rPr>
@@ -1803,13 +1674,8 @@
         </w:rPr>
         <w:t>次</w:t>
       </w:r>
-      <w:proofErr w:type="gramStart"/>
-      <w:r>
-        <w:t>小值命为</w:t>
-      </w:r>
-      <w:proofErr w:type="gramEnd"/>
-      <w:r>
-        <w:t>备用簇首。</w:t>
+      <w:r>
+        <w:t>小值命为备用簇首。</w:t>
       </w:r>
       <w:r>
         <w:rPr>
@@ -1817,7 +1683,6 @@
         </w:rPr>
         <w:t>并</w:t>
       </w:r>
-      <w:proofErr w:type="gramStart"/>
       <w:r>
         <w:t>向</w:t>
       </w:r>
@@ -1828,19 +1693,7 @@
         <w:t>簇</w:t>
       </w:r>
       <w:r>
-        <w:t>内</w:t>
-      </w:r>
-      <w:proofErr w:type="gramEnd"/>
-      <w:r>
-        <w:t>所有成员发送选举出</w:t>
-      </w:r>
-      <w:proofErr w:type="gramStart"/>
-      <w:r>
-        <w:t>的簇首和备用簇首的</w:t>
-      </w:r>
-      <w:proofErr w:type="gramEnd"/>
-      <w:r>
-        <w:t>信息。成员</w:t>
+        <w:t>内所有成员发送选举出的簇首和备用簇首的信息。成员</w:t>
       </w:r>
       <w:r>
         <w:rPr>
@@ -1849,23 +1702,7 @@
         <w:t>接收</w:t>
       </w:r>
       <w:r>
-        <w:t>信息后，</w:t>
-      </w:r>
-      <w:proofErr w:type="gramStart"/>
-      <w:r>
-        <w:t>将簇首</w:t>
-      </w:r>
-      <w:proofErr w:type="gramEnd"/>
-      <w:r>
-        <w:t>和</w:t>
-      </w:r>
-      <w:proofErr w:type="gramStart"/>
-      <w:r>
-        <w:t>备用簇首的</w:t>
-      </w:r>
-      <w:proofErr w:type="gramEnd"/>
-      <w:r>
-        <w:t>信息记录在</w:t>
+        <w:t>信息后，将簇首和备用簇首的信息记录在</w:t>
       </w:r>
       <w:r>
         <w:rPr>
@@ -1893,25 +1730,8 @@
         </w:rPr>
         <w:t>若暂定</w:t>
       </w:r>
-      <w:proofErr w:type="gramStart"/>
-      <w:r>
-        <w:t>簇首不是</w:t>
-      </w:r>
-      <w:proofErr w:type="gramEnd"/>
-      <w:r>
-        <w:t>选举出</w:t>
-      </w:r>
-      <w:proofErr w:type="gramStart"/>
-      <w:r>
-        <w:t>的簇首和</w:t>
-      </w:r>
-      <w:proofErr w:type="gramEnd"/>
-      <w:r>
-        <w:t>备用簇首，则</w:t>
-      </w:r>
-      <w:proofErr w:type="gramStart"/>
-      <w:r>
-        <w:t>将</w:t>
+      <w:r>
+        <w:t>簇首不是选举出的簇首和备用簇首，则将</w:t>
       </w:r>
       <w:r>
         <w:rPr>
@@ -1919,7 +1739,6 @@
         </w:rPr>
         <w:t>成员</w:t>
       </w:r>
-      <w:proofErr w:type="gramEnd"/>
       <w:r>
         <w:t>信息表</w:t>
       </w:r>
@@ -1930,15 +1749,7 @@
         <w:t>in-member-list发</w:t>
       </w:r>
       <w:r>
-        <w:t>送</w:t>
-      </w:r>
-      <w:proofErr w:type="gramStart"/>
-      <w:r>
-        <w:t>给簇首</w:t>
-      </w:r>
-      <w:proofErr w:type="gramEnd"/>
-      <w:r>
-        <w:t>和备用簇首</w:t>
+        <w:t>送给簇首和备用簇首</w:t>
       </w:r>
       <w:r>
         <w:rPr>
@@ -1956,15 +1767,7 @@
         <w:t>信息</w:t>
       </w:r>
       <w:r>
-        <w:t>表被接收并保存后，暂定</w:t>
-      </w:r>
-      <w:proofErr w:type="gramStart"/>
-      <w:r>
-        <w:t>簇首将成员</w:t>
-      </w:r>
-      <w:proofErr w:type="gramEnd"/>
-      <w:r>
-        <w:t>信息表删除。</w:t>
+        <w:t>表被接收并保存后，暂定簇首将成员信息表删除。</w:t>
       </w:r>
     </w:p>
     <w:p>
@@ -1983,29 +1786,8 @@
         </w:rPr>
         <w:t>若</w:t>
       </w:r>
-      <w:proofErr w:type="gramStart"/>
-      <w:r>
-        <w:t>暂定簇首是</w:t>
-      </w:r>
-      <w:proofErr w:type="gramEnd"/>
-      <w:r>
-        <w:t>选举出的簇首，则</w:t>
-      </w:r>
-      <w:proofErr w:type="gramStart"/>
-      <w:r>
-        <w:t>暂定簇首只需</w:t>
-      </w:r>
-      <w:proofErr w:type="gramEnd"/>
-      <w:r>
-        <w:t>记录</w:t>
-      </w:r>
-      <w:proofErr w:type="gramStart"/>
-      <w:r>
-        <w:t>备用簇首信息</w:t>
-      </w:r>
-      <w:proofErr w:type="gramEnd"/>
-      <w:r>
-        <w:t>，</w:t>
+      <w:r>
+        <w:t>暂定簇首是选举出的簇首，则暂定簇首只需记录备用簇首信息，</w:t>
       </w:r>
       <w:r>
         <w:rPr>
@@ -2013,13 +1795,8 @@
         </w:rPr>
         <w:t>并</w:t>
       </w:r>
-      <w:proofErr w:type="gramStart"/>
-      <w:r>
-        <w:t>将成员</w:t>
-      </w:r>
-      <w:proofErr w:type="gramEnd"/>
-      <w:r>
-        <w:t>信息表</w:t>
+      <w:r>
+        <w:t>将成员信息表</w:t>
       </w:r>
       <w:r>
         <w:rPr>
@@ -2047,7 +1824,6 @@
         </w:rPr>
         <w:t>若</w:t>
       </w:r>
-      <w:proofErr w:type="gramStart"/>
       <w:r>
         <w:t>暂定</w:t>
       </w:r>
@@ -2058,13 +1834,8 @@
         <w:t>簇首</w:t>
       </w:r>
       <w:r>
-        <w:t>是</w:t>
-      </w:r>
-      <w:proofErr w:type="gramEnd"/>
-      <w:r>
-        <w:t>选举出的备用簇首，则</w:t>
-      </w:r>
-      <w:proofErr w:type="gramStart"/>
+        <w:t>是选举出的备用簇首，则</w:t>
+      </w:r>
       <w:r>
         <w:rPr>
           <w:rFonts w:hint="eastAsia"/>
@@ -2072,39 +1843,16 @@
         <w:t>暂定</w:t>
       </w:r>
       <w:r>
-        <w:t>簇首只需记录簇首的</w:t>
-      </w:r>
-      <w:proofErr w:type="gramEnd"/>
-      <w:r>
-        <w:t>信息，并</w:t>
-      </w:r>
-      <w:proofErr w:type="gramStart"/>
-      <w:r>
-        <w:t>将成员</w:t>
-      </w:r>
-      <w:proofErr w:type="gramEnd"/>
-      <w:r>
-        <w:t>信息表</w:t>
-      </w:r>
-      <w:r>
-        <w:rPr>
-          <w:rFonts w:hint="eastAsia"/>
-        </w:rPr>
-        <w:t>in-member-list</w:t>
-      </w:r>
-      <w:proofErr w:type="gramStart"/>
-      <w:r>
-        <w:rPr>
-          <w:rFonts w:hint="eastAsia"/>
-        </w:rPr>
-        <w:t>发</w:t>
-      </w:r>
-      <w:r>
-        <w:t>送给簇首</w:t>
-      </w:r>
-      <w:proofErr w:type="gramEnd"/>
-      <w:r>
-        <w:t>。</w:t>
+        <w:t>簇首只需记录簇首的信息，并将成员信息表</w:t>
+      </w:r>
+      <w:r>
+        <w:rPr>
+          <w:rFonts w:hint="eastAsia"/>
+        </w:rPr>
+        <w:t>in-member-list发</w:t>
+      </w:r>
+      <w:r>
+        <w:t>送给簇首。</w:t>
       </w:r>
     </w:p>
     <w:p>
@@ -2120,7 +1868,6 @@
           <w:sz w:val="32"/>
         </w:rPr>
       </w:pPr>
-      <w:proofErr w:type="gramStart"/>
       <w:r>
         <w:rPr>
           <w:rFonts w:hint="eastAsia"/>
@@ -2132,14 +1879,7 @@
         <w:rPr>
           <w:sz w:val="32"/>
         </w:rPr>
-        <w:t>传输</w:t>
-      </w:r>
-      <w:proofErr w:type="gramEnd"/>
-      <w:r>
-        <w:rPr>
-          <w:sz w:val="32"/>
-        </w:rPr>
-        <w:t>路径</w:t>
+        <w:t>传输路径</w:t>
       </w:r>
       <w:r>
         <w:rPr>
@@ -2158,35 +1898,34 @@
         <w:rPr>
           <w:rFonts w:hint="eastAsia"/>
         </w:rPr>
-        <w:t>为方便描述，我们先定义几个术语．覆盖网构成连通图</w:t>
-      </w:r>
-      <w:r>
-        <w:rPr>
-          <w:position w:val="-14"/>
-        </w:rPr>
-        <w:object w:dxaOrig="880" w:dyaOrig="400">
-          <v:shape id="_x0000_i1053" type="#_x0000_t75" style="width:44.25pt;height:20.25pt" o:ole="">
-            <v:imagedata r:id="rId58" o:title=""/>
-          </v:shape>
-          <o:OLEObject Type="Embed" ProgID="Equation.DSMT4" ShapeID="_x0000_i1053" DrawAspect="Content" ObjectID="_1637048967" r:id="rId59"/>
-        </w:object>
-      </w:r>
-      <w:r>
-        <w:rPr>
-          <w:rFonts w:hint="eastAsia"/>
-        </w:rPr>
-        <w:t>，其中</w:t>
-      </w:r>
-      <w:r>
-        <w:rPr>
-          <w:position w:val="-6"/>
-        </w:rPr>
-        <w:object w:dxaOrig="540" w:dyaOrig="279">
-          <v:shape id="_x0000_i1054" type="#_x0000_t75" style="width:27pt;height:14.25pt" o:ole="">
-            <v:imagedata r:id="rId60" o:title=""/>
-          </v:shape>
-          <o:OLEObject Type="Embed" ProgID="Equation.DSMT4" ShapeID="_x0000_i1054" DrawAspect="Content" ObjectID="_1637048968" r:id="rId61"/>
-        </w:object>
+        <w:t>使用Dijkstra算法</w:t>
+      </w:r>
+      <w:r>
+        <w:rPr>
+          <w:rFonts w:hint="eastAsia"/>
+        </w:rPr>
+        <w:t>。</w:t>
+      </w:r>
+      <w:r>
+        <w:t>簇</w:t>
+      </w:r>
+      <w:r>
+        <w:rPr>
+          <w:rFonts w:hint="eastAsia"/>
+        </w:rPr>
+        <w:t>内</w:t>
+      </w:r>
+      <w:r>
+        <w:t>的信息只往簇内的节点发送，</w:t>
+      </w:r>
+      <w:r>
+        <w:rPr>
+          <w:rFonts w:hint="eastAsia"/>
+        </w:rPr>
+        <w:t>对</w:t>
+      </w:r>
+      <w:r>
+        <w:t>于连接至本簇结点的其它簇结点</w:t>
       </w:r>
       <w:r>
         <w:rPr>
@@ -2195,1138 +1934,13 @@
         <w:t>，</w:t>
       </w:r>
       <w:r>
-        <w:rPr>
-          <w:position w:val="-6"/>
-        </w:rPr>
-        <w:object w:dxaOrig="240" w:dyaOrig="279">
-          <v:shape id="_x0000_i1055" type="#_x0000_t75" style="width:12pt;height:14.25pt" o:ole="">
-            <v:imagedata r:id="rId62" o:title=""/>
-          </v:shape>
-          <o:OLEObject Type="Embed" ProgID="Equation.DSMT4" ShapeID="_x0000_i1055" DrawAspect="Content" ObjectID="_1637048969" r:id="rId63"/>
-        </w:object>
-      </w:r>
-      <w:r>
-        <w:t xml:space="preserve"> 是</w:t>
-      </w:r>
-      <w:proofErr w:type="gramStart"/>
-      <w:r>
-        <w:t>待加入</w:t>
-      </w:r>
-      <w:proofErr w:type="gramEnd"/>
-      <w:r>
-        <w:t>组播的节</w:t>
-      </w:r>
-      <w:r>
-        <w:rPr>
-          <w:rFonts w:hint="eastAsia"/>
-        </w:rPr>
-        <w:t>点集合，</w:t>
-      </w:r>
-      <w:r>
-        <w:rPr>
-          <w:position w:val="-6"/>
-        </w:rPr>
-        <w:object w:dxaOrig="560" w:dyaOrig="279">
-          <v:shape id="_x0000_i1056" type="#_x0000_t75" style="width:27.75pt;height:14.25pt" o:ole="">
-            <v:imagedata r:id="rId64" o:title=""/>
-          </v:shape>
-          <o:OLEObject Type="Embed" ProgID="Equation.DSMT4" ShapeID="_x0000_i1056" DrawAspect="Content" ObjectID="_1637048970" r:id="rId65"/>
-        </w:object>
-      </w:r>
-      <w:r>
-        <w:t xml:space="preserve"> 为组播源；</w:t>
-      </w:r>
-      <w:proofErr w:type="gramStart"/>
-      <w:r>
-        <w:t>待求树</w:t>
-      </w:r>
-      <w:proofErr w:type="gramEnd"/>
-      <w:r>
-        <w:rPr>
-          <w:position w:val="-10"/>
-        </w:rPr>
-        <w:object w:dxaOrig="1560" w:dyaOrig="360">
-          <v:shape id="_x0000_i1057" type="#_x0000_t75" style="width:78pt;height:18pt" o:ole="">
-            <v:imagedata r:id="rId66" o:title=""/>
-          </v:shape>
-          <o:OLEObject Type="Embed" ProgID="Equation.DSMT4" ShapeID="_x0000_i1057" DrawAspect="Content" ObjectID="_1637048971" r:id="rId67"/>
-        </w:object>
-      </w:r>
-      <w:r>
-        <w:rPr>
-          <w:rFonts w:hint="eastAsia"/>
-        </w:rPr>
-        <w:t>；算法过程是由图</w:t>
-      </w:r>
-      <w:r>
-        <w:rPr>
-          <w:position w:val="-6"/>
-        </w:rPr>
-        <w:object w:dxaOrig="260" w:dyaOrig="279">
-          <v:shape id="_x0000_i1058" type="#_x0000_t75" style="width:12.75pt;height:14.25pt" o:ole="">
-            <v:imagedata r:id="rId68" o:title=""/>
-          </v:shape>
-          <o:OLEObject Type="Embed" ProgID="Equation.DSMT4" ShapeID="_x0000_i1058" DrawAspect="Content" ObjectID="_1637048972" r:id="rId69"/>
-        </w:object>
-      </w:r>
-      <w:r>
-        <w:t>生成树</w:t>
-      </w:r>
-      <w:r>
-        <w:rPr>
-          <w:position w:val="-4"/>
-        </w:rPr>
-        <w:object w:dxaOrig="220" w:dyaOrig="260">
-          <v:shape id="_x0000_i1059" type="#_x0000_t75" style="width:11.25pt;height:12.75pt" o:ole="">
-            <v:imagedata r:id="rId70" o:title=""/>
-          </v:shape>
-          <o:OLEObject Type="Embed" ProgID="Equation.DSMT4" ShapeID="_x0000_i1059" DrawAspect="Content" ObjectID="_1637048973" r:id="rId71"/>
-        </w:object>
-      </w:r>
-      <w:r>
-        <w:t>，即将</w:t>
-      </w:r>
-      <w:r>
-        <w:rPr>
-          <w:position w:val="-6"/>
-        </w:rPr>
-        <w:object w:dxaOrig="260" w:dyaOrig="279">
-          <v:shape id="_x0000_i1060" type="#_x0000_t75" style="width:12.75pt;height:14.25pt" o:ole="">
-            <v:imagedata r:id="rId68" o:title=""/>
-          </v:shape>
-          <o:OLEObject Type="Embed" ProgID="Equation.DSMT4" ShapeID="_x0000_i1060" DrawAspect="Content" ObjectID="_1637048974" r:id="rId72"/>
-        </w:object>
-      </w:r>
-      <w:r>
-        <w:t xml:space="preserve"> 中节点及相</w:t>
-      </w:r>
-      <w:r>
-        <w:rPr>
-          <w:rFonts w:hint="eastAsia"/>
-        </w:rPr>
-        <w:t>关边纳入到</w:t>
-      </w:r>
-      <w:r>
-        <w:rPr>
-          <w:position w:val="-4"/>
-        </w:rPr>
-        <w:object w:dxaOrig="220" w:dyaOrig="260">
-          <v:shape id="_x0000_i1061" type="#_x0000_t75" style="width:11.25pt;height:12.75pt" o:ole="">
-            <v:imagedata r:id="rId70" o:title=""/>
-          </v:shape>
-          <o:OLEObject Type="Embed" ProgID="Equation.DSMT4" ShapeID="_x0000_i1061" DrawAspect="Content" ObjectID="_1637048975" r:id="rId73"/>
-        </w:object>
-      </w:r>
-      <w:r>
-        <w:t>的过程．</w:t>
-      </w:r>
-    </w:p>
-    <w:p>
-      <w:pPr>
-        <w:ind w:firstLine="360"/>
-        <w:jc w:val="left"/>
-      </w:pPr>
-      <w:proofErr w:type="gramStart"/>
-      <w:r>
-        <w:t>称树生成</w:t>
-      </w:r>
-      <w:proofErr w:type="gramEnd"/>
-      <w:r>
-        <w:t>过程中已纳入</w:t>
-      </w:r>
-      <w:r>
-        <w:rPr>
-          <w:position w:val="-4"/>
-        </w:rPr>
-        <w:object w:dxaOrig="220" w:dyaOrig="260">
-          <v:shape id="_x0000_i1062" type="#_x0000_t75" style="width:11.25pt;height:12.75pt" o:ole="">
-            <v:imagedata r:id="rId70" o:title=""/>
-          </v:shape>
-          <o:OLEObject Type="Embed" ProgID="Equation.DSMT4" ShapeID="_x0000_i1062" DrawAspect="Content" ObjectID="_1637048976" r:id="rId74"/>
-        </w:object>
-      </w:r>
-      <w:r>
-        <w:t xml:space="preserve"> 的</w:t>
-      </w:r>
-      <w:r>
-        <w:rPr>
-          <w:rFonts w:hint="eastAsia"/>
-        </w:rPr>
-        <w:t>节点集合为树节点</w:t>
-      </w:r>
-      <w:r>
-        <w:rPr>
-          <w:position w:val="-12"/>
-        </w:rPr>
-        <w:object w:dxaOrig="279" w:dyaOrig="360">
-          <v:shape id="_x0000_i1063" type="#_x0000_t75" style="width:14.25pt;height:18pt" o:ole="">
-            <v:imagedata r:id="rId75" o:title=""/>
-          </v:shape>
-          <o:OLEObject Type="Embed" ProgID="Equation.DSMT4" ShapeID="_x0000_i1063" DrawAspect="Content" ObjectID="_1637048977" r:id="rId76"/>
-        </w:object>
-      </w:r>
-      <w:r>
-        <w:rPr>
-          <w:rFonts w:hint="eastAsia"/>
-        </w:rPr>
-        <w:t>，未纳入</w:t>
-      </w:r>
-      <w:r>
-        <w:rPr>
-          <w:position w:val="-4"/>
-        </w:rPr>
-        <w:object w:dxaOrig="220" w:dyaOrig="260">
-          <v:shape id="_x0000_i1064" type="#_x0000_t75" style="width:11.25pt;height:12.75pt" o:ole="">
-            <v:imagedata r:id="rId70" o:title=""/>
-          </v:shape>
-          <o:OLEObject Type="Embed" ProgID="Equation.DSMT4" ShapeID="_x0000_i1064" DrawAspect="Content" ObjectID="_1637048978" r:id="rId77"/>
-        </w:object>
-      </w:r>
-      <w:r>
-        <w:t>的节点集合为树</w:t>
-      </w:r>
-    </w:p>
-    <w:p>
-      <w:pPr>
-        <w:jc w:val="left"/>
-      </w:pPr>
-      <w:r>
-        <w:rPr>
-          <w:rFonts w:hint="eastAsia"/>
-        </w:rPr>
-        <w:lastRenderedPageBreak/>
-        <w:t>余节点</w:t>
-      </w:r>
-      <w:r>
-        <w:rPr>
-          <w:position w:val="-12"/>
-        </w:rPr>
-        <w:object w:dxaOrig="279" w:dyaOrig="380">
-          <v:shape id="_x0000_i1065" type="#_x0000_t75" style="width:14.25pt;height:18.75pt" o:ole="">
-            <v:imagedata r:id="rId78" o:title=""/>
-          </v:shape>
-          <o:OLEObject Type="Embed" ProgID="Equation.DSMT4" ShapeID="_x0000_i1065" DrawAspect="Content" ObjectID="_1637048979" r:id="rId79"/>
-        </w:object>
-      </w:r>
-      <w:r>
-        <w:rPr>
-          <w:rFonts w:hint="eastAsia"/>
-        </w:rPr>
-        <w:t>；称两顶点分别在</w:t>
-      </w:r>
-      <w:r>
-        <w:rPr>
-          <w:position w:val="-12"/>
-        </w:rPr>
-        <w:object w:dxaOrig="279" w:dyaOrig="360">
-          <v:shape id="_x0000_i1066" type="#_x0000_t75" style="width:14.25pt;height:18pt" o:ole="">
-            <v:imagedata r:id="rId80" o:title=""/>
-          </v:shape>
-          <o:OLEObject Type="Embed" ProgID="Equation.DSMT4" ShapeID="_x0000_i1066" DrawAspect="Content" ObjectID="_1637048980" r:id="rId81"/>
-        </w:object>
-      </w:r>
-      <w:r>
-        <w:t>和</w:t>
-      </w:r>
-      <w:r>
-        <w:rPr>
-          <w:position w:val="-12"/>
-        </w:rPr>
-        <w:object w:dxaOrig="279" w:dyaOrig="380">
-          <v:shape id="_x0000_i1067" type="#_x0000_t75" style="width:14.25pt;height:18.75pt" o:ole="">
-            <v:imagedata r:id="rId82" o:title=""/>
-          </v:shape>
-          <o:OLEObject Type="Embed" ProgID="Equation.DSMT4" ShapeID="_x0000_i1067" DrawAspect="Content" ObjectID="_1637048981" r:id="rId83"/>
-        </w:object>
-      </w:r>
-      <w:r>
-        <w:t xml:space="preserve"> 中的边为备选</w:t>
-      </w:r>
-      <w:r>
-        <w:rPr>
-          <w:rFonts w:hint="eastAsia"/>
-        </w:rPr>
-        <w:t>边</w:t>
-      </w:r>
-      <w:r>
-        <w:rPr>
-          <w:rFonts w:hint="eastAsia"/>
-        </w:rPr>
-        <w:t>（AE）</w:t>
-      </w:r>
-      <w:r>
+        <w:t>通过组播树传送信息</w:t>
+      </w:r>
+      <w:r>
+        <w:rPr>
+          <w:rFonts w:hint="eastAsia"/>
+        </w:rPr>
         <w:t>。</w:t>
-      </w:r>
-      <w:r>
-        <w:rPr>
-          <w:rFonts w:hint="eastAsia"/>
-        </w:rPr>
-        <w:t>称在</w:t>
-      </w:r>
-      <w:r>
-        <w:rPr>
-          <w:position w:val="-12"/>
-        </w:rPr>
-        <w:object w:dxaOrig="279" w:dyaOrig="360">
-          <v:shape id="_x0000_i1068" type="#_x0000_t75" style="width:14.25pt;height:18pt" o:ole="">
-            <v:imagedata r:id="rId84" o:title=""/>
-          </v:shape>
-          <o:OLEObject Type="Embed" ProgID="Equation.DSMT4" ShapeID="_x0000_i1068" DrawAspect="Content" ObjectID="_1637048982" r:id="rId85"/>
-        </w:object>
-      </w:r>
-      <w:r>
-        <w:t xml:space="preserve"> 中顶点具有可</w:t>
-      </w:r>
-      <w:r>
-        <w:rPr>
-          <w:rFonts w:hint="eastAsia"/>
-        </w:rPr>
-        <w:t>用度（</w:t>
-      </w:r>
-      <w:proofErr w:type="gramStart"/>
-      <w:r>
-        <w:rPr>
-          <w:rFonts w:hint="eastAsia"/>
-        </w:rPr>
-        <w:t>出度未</w:t>
-      </w:r>
-      <w:proofErr w:type="gramEnd"/>
-      <w:r>
-        <w:rPr>
-          <w:rFonts w:hint="eastAsia"/>
-        </w:rPr>
-        <w:t>达到最大度约束）的备选边为度可用备</w:t>
-      </w:r>
-      <w:r>
-        <w:rPr>
-          <w:rFonts w:hint="eastAsia"/>
-        </w:rPr>
-        <w:t>选边</w:t>
-      </w:r>
-      <w:r>
-        <w:rPr>
-          <w:rFonts w:hint="eastAsia"/>
-        </w:rPr>
-        <w:t>（DAE）</w:t>
-      </w:r>
-      <w:r>
-        <w:rPr>
-          <w:rFonts w:hint="eastAsia"/>
-        </w:rPr>
-        <w:t>。</w:t>
-      </w:r>
-    </w:p>
-    <w:p>
-      <w:pPr>
-        <w:jc w:val="left"/>
-      </w:pPr>
-      <w:r>
-        <w:tab/>
-      </w:r>
-      <w:r>
-        <w:rPr>
-          <w:rFonts w:hint="eastAsia"/>
-        </w:rPr>
-        <w:t>链路</w:t>
-      </w:r>
-      <w:r>
-        <w:t>的传输效率</w:t>
-      </w:r>
-      <w:r>
-        <w:rPr>
-          <w:rFonts w:hint="eastAsia"/>
-        </w:rPr>
-        <w:t>主</w:t>
-      </w:r>
-      <w:r>
-        <w:t>要与节点的转发能</w:t>
-      </w:r>
-      <w:r>
-        <w:rPr>
-          <w:rFonts w:hint="eastAsia"/>
-        </w:rPr>
-        <w:t>力和</w:t>
-      </w:r>
-      <w:r>
-        <w:t>传输时延</w:t>
-      </w:r>
-      <w:r>
-        <w:rPr>
-          <w:rFonts w:hint="eastAsia"/>
-        </w:rPr>
-        <w:t>有</w:t>
-      </w:r>
-      <w:r>
-        <w:t>关，</w:t>
-      </w:r>
-      <w:r>
-        <w:rPr>
-          <w:rFonts w:hint="eastAsia"/>
-        </w:rPr>
-        <w:t>为</w:t>
-      </w:r>
-      <w:r>
-        <w:t>此，引入链路贡献度的概念</w:t>
-      </w:r>
-      <w:r>
-        <w:rPr>
-          <w:rFonts w:hint="eastAsia"/>
-        </w:rPr>
-        <w:t>。</w:t>
-      </w:r>
-      <w:r>
-        <w:t>节点</w:t>
-      </w:r>
-      <w:r>
-        <w:rPr>
-          <w:position w:val="-6"/>
-        </w:rPr>
-        <w:object w:dxaOrig="139" w:dyaOrig="260">
-          <v:shape id="_x0000_i1069" type="#_x0000_t75" style="width:6.75pt;height:12.75pt" o:ole="">
-            <v:imagedata r:id="rId86" o:title=""/>
-          </v:shape>
-          <o:OLEObject Type="Embed" ProgID="Equation.DSMT4" ShapeID="_x0000_i1069" DrawAspect="Content" ObjectID="_1637048983" r:id="rId87"/>
-        </w:object>
-      </w:r>
-      <w:r>
-        <w:rPr>
-          <w:rFonts w:hint="eastAsia"/>
-        </w:rPr>
-        <w:t>的</w:t>
-      </w:r>
-      <w:proofErr w:type="gramStart"/>
-      <w:r>
-        <w:t>最大出</w:t>
-      </w:r>
-      <w:r>
-        <w:rPr>
-          <w:rFonts w:hint="eastAsia"/>
-        </w:rPr>
-        <w:t>度</w:t>
-      </w:r>
-      <w:r>
-        <w:t>和</w:t>
-      </w:r>
-      <w:proofErr w:type="gramEnd"/>
-      <w:r>
-        <w:rPr>
-          <w:rFonts w:hint="eastAsia"/>
-        </w:rPr>
-        <w:t>数据</w:t>
-      </w:r>
-      <w:r>
-        <w:t>传输到该节点</w:t>
-      </w:r>
-      <w:r>
-        <w:rPr>
-          <w:rFonts w:hint="eastAsia"/>
-        </w:rPr>
-        <w:t>延时</w:t>
-      </w:r>
-      <w:r>
-        <w:t>的比值为该节点的链路贡献度，其计算公式为：</w:t>
-      </w:r>
-    </w:p>
-    <w:p>
-      <w:pPr>
-        <w:jc w:val="center"/>
-      </w:pPr>
-      <w:r>
-        <w:rPr>
-          <w:position w:val="-50"/>
-        </w:rPr>
-        <w:object w:dxaOrig="2180" w:dyaOrig="880">
-          <v:shape id="_x0000_i1070" type="#_x0000_t75" style="width:108.75pt;height:44.25pt" o:ole="">
-            <v:imagedata r:id="rId88" o:title=""/>
-          </v:shape>
-          <o:OLEObject Type="Embed" ProgID="Equation.DSMT4" ShapeID="_x0000_i1070" DrawAspect="Content" ObjectID="_1637048984" r:id="rId89"/>
-        </w:object>
-      </w:r>
-    </w:p>
-    <w:p>
-      <w:pPr>
-        <w:jc w:val="left"/>
-      </w:pPr>
-      <w:r>
-        <w:rPr>
-          <w:rFonts w:hint="eastAsia"/>
-        </w:rPr>
-        <w:t>其中</w:t>
-      </w:r>
-      <w:r>
-        <w:rPr>
-          <w:position w:val="-12"/>
-        </w:rPr>
-        <w:object w:dxaOrig="240" w:dyaOrig="360">
-          <v:shape id="_x0000_i1071" type="#_x0000_t75" style="width:12pt;height:18pt" o:ole="">
-            <v:imagedata r:id="rId90" o:title=""/>
-          </v:shape>
-          <o:OLEObject Type="Embed" ProgID="Equation.DSMT4" ShapeID="_x0000_i1071" DrawAspect="Content" ObjectID="_1637048985" r:id="rId91"/>
-        </w:object>
-      </w:r>
-      <w:proofErr w:type="gramStart"/>
-      <w:r>
-        <w:rPr>
-          <w:rFonts w:hint="eastAsia"/>
-        </w:rPr>
-        <w:t>为簇首</w:t>
-      </w:r>
-      <w:proofErr w:type="gramEnd"/>
-      <w:r>
-        <w:t>到节点</w:t>
-      </w:r>
-      <w:r>
-        <w:rPr>
-          <w:rFonts w:hint="eastAsia"/>
-        </w:rPr>
-        <w:t>的</w:t>
-      </w:r>
-      <w:r>
-        <w:t>传输路径</w:t>
-      </w:r>
-      <w:r>
-        <w:rPr>
-          <w:rFonts w:hint="eastAsia"/>
-        </w:rPr>
-        <w:t>，</w:t>
-      </w:r>
-      <w:r>
-        <w:rPr>
-          <w:position w:val="-6"/>
-        </w:rPr>
-        <w:object w:dxaOrig="139" w:dyaOrig="260">
-          <v:shape id="_x0000_i1072" type="#_x0000_t75" style="width:6.75pt;height:12.75pt" o:ole="">
-            <v:imagedata r:id="rId86" o:title=""/>
-          </v:shape>
-          <o:OLEObject Type="Embed" ProgID="Equation.DSMT4" ShapeID="_x0000_i1072" DrawAspect="Content" ObjectID="_1637048986" r:id="rId92"/>
-        </w:object>
-      </w:r>
-      <w:r>
-        <w:rPr>
-          <w:rFonts w:hint="eastAsia"/>
-        </w:rPr>
-        <w:t>若</w:t>
-      </w:r>
-      <w:r>
-        <w:t>有多条</w:t>
-      </w:r>
-      <w:r>
-        <w:rPr>
-          <w:rFonts w:hint="eastAsia"/>
-        </w:rPr>
-        <w:t>到达节</w:t>
-      </w:r>
-      <w:r>
-        <w:t>点</w:t>
-      </w:r>
-      <w:r>
-        <w:rPr>
-          <w:position w:val="-6"/>
-        </w:rPr>
-        <w:object w:dxaOrig="139" w:dyaOrig="260">
-          <v:shape id="_x0000_i1073" type="#_x0000_t75" style="width:6.75pt;height:12.75pt" o:ole="">
-            <v:imagedata r:id="rId86" o:title=""/>
-          </v:shape>
-          <o:OLEObject Type="Embed" ProgID="Equation.DSMT4" ShapeID="_x0000_i1073" DrawAspect="Content" ObjectID="_1637048987" r:id="rId93"/>
-        </w:object>
-      </w:r>
-      <w:r>
-        <w:rPr>
-          <w:rFonts w:hint="eastAsia"/>
-        </w:rPr>
-        <w:t>的传输</w:t>
-      </w:r>
-      <w:r>
-        <w:t>路径</w:t>
-      </w:r>
-      <w:r>
-        <w:rPr>
-          <w:rFonts w:hint="eastAsia"/>
-        </w:rPr>
-        <w:t>，</w:t>
-      </w:r>
-      <w:r>
-        <w:t>取传输路径时延的平均值。</w:t>
-      </w:r>
-      <w:r>
-        <w:rPr>
-          <w:rFonts w:hint="eastAsia"/>
-        </w:rPr>
-        <w:t>基于</w:t>
-      </w:r>
-      <w:r>
-        <w:t>节点的链路贡献度和稳定度，</w:t>
-      </w:r>
-      <w:r>
-        <w:rPr>
-          <w:rFonts w:hint="eastAsia"/>
-        </w:rPr>
-        <w:t>提出</w:t>
-      </w:r>
-      <w:r>
-        <w:t>以下构</w:t>
-      </w:r>
-      <w:r>
-        <w:rPr>
-          <w:rFonts w:hint="eastAsia"/>
-        </w:rPr>
-        <w:t>建</w:t>
-      </w:r>
-      <w:proofErr w:type="gramStart"/>
-      <w:r>
-        <w:t>以簇首</w:t>
-      </w:r>
-      <w:proofErr w:type="gramEnd"/>
-      <w:r>
-        <w:t>为源的传输路径</w:t>
-      </w:r>
-      <w:r>
-        <w:rPr>
-          <w:rFonts w:hint="eastAsia"/>
-        </w:rPr>
-        <w:t>的</w:t>
-      </w:r>
-      <w:r>
-        <w:t>算法</w:t>
-      </w:r>
-      <w:r>
-        <w:rPr>
-          <w:rFonts w:hint="eastAsia"/>
-        </w:rPr>
-        <w:t>，</w:t>
-      </w:r>
-      <w:r>
-        <w:t>首先</w:t>
-      </w:r>
-      <w:proofErr w:type="gramStart"/>
-      <w:r>
-        <w:rPr>
-          <w:rFonts w:hint="eastAsia"/>
-        </w:rPr>
-        <w:t>将</w:t>
-      </w:r>
-      <w:r>
-        <w:t>簇首</w:t>
-      </w:r>
-      <w:proofErr w:type="gramEnd"/>
-      <w:r>
-        <w:rPr>
-          <w:rFonts w:hint="eastAsia"/>
-        </w:rPr>
-        <w:t>s添加</w:t>
-      </w:r>
-      <w:r>
-        <w:t>到</w:t>
-      </w:r>
-      <w:r>
-        <w:rPr>
-          <w:position w:val="-12"/>
-        </w:rPr>
-        <w:object w:dxaOrig="279" w:dyaOrig="360">
-          <v:shape id="_x0000_i1074" type="#_x0000_t75" style="width:14.25pt;height:18pt" o:ole="">
-            <v:imagedata r:id="rId84" o:title=""/>
-          </v:shape>
-          <o:OLEObject Type="Embed" ProgID="Equation.DSMT4" ShapeID="_x0000_i1074" DrawAspect="Content" ObjectID="_1637048988" r:id="rId94"/>
-        </w:object>
-      </w:r>
-      <w:r>
-        <w:rPr>
-          <w:rFonts w:hint="eastAsia"/>
-        </w:rPr>
-        <w:t>中：</w:t>
-      </w:r>
-    </w:p>
-    <w:p>
-      <w:pPr>
-        <w:pStyle w:val="a3"/>
-        <w:numPr>
-          <w:ilvl w:val="0"/>
-          <w:numId w:val="5"/>
-        </w:numPr>
-        <w:ind w:firstLineChars="0"/>
-        <w:jc w:val="left"/>
-      </w:pPr>
-      <w:r>
-        <w:rPr>
-          <w:rFonts w:hint="eastAsia"/>
-        </w:rPr>
-        <w:t>根据</w:t>
-      </w:r>
-      <w:r>
-        <w:rPr>
-          <w:position w:val="-12"/>
-        </w:rPr>
-        <w:object w:dxaOrig="279" w:dyaOrig="360">
-          <v:shape id="_x0000_i1075" type="#_x0000_t75" style="width:14.25pt;height:18pt" o:ole="">
-            <v:imagedata r:id="rId84" o:title=""/>
-          </v:shape>
-          <o:OLEObject Type="Embed" ProgID="Equation.DSMT4" ShapeID="_x0000_i1075" DrawAspect="Content" ObjectID="_1637048989" r:id="rId95"/>
-        </w:object>
-      </w:r>
-      <w:r>
-        <w:rPr>
-          <w:rFonts w:hint="eastAsia"/>
-        </w:rPr>
-        <w:t>生</w:t>
-      </w:r>
-      <w:r>
-        <w:t>成度可用</w:t>
-      </w:r>
-      <w:proofErr w:type="gramStart"/>
-      <w:r>
-        <w:rPr>
-          <w:rFonts w:hint="eastAsia"/>
-        </w:rPr>
-        <w:t>备</w:t>
-      </w:r>
-      <w:r>
-        <w:t>选边</w:t>
-      </w:r>
-      <w:proofErr w:type="gramEnd"/>
-      <w:r>
-        <w:t>集合，并计算</w:t>
-      </w:r>
-      <w:r>
-        <w:rPr>
-          <w:position w:val="-12"/>
-        </w:rPr>
-        <w:object w:dxaOrig="279" w:dyaOrig="380">
-          <v:shape id="_x0000_i1076" type="#_x0000_t75" style="width:14.25pt;height:18.75pt" o:ole="">
-            <v:imagedata r:id="rId82" o:title=""/>
-          </v:shape>
-          <o:OLEObject Type="Embed" ProgID="Equation.DSMT4" ShapeID="_x0000_i1076" DrawAspect="Content" ObjectID="_1637048990" r:id="rId96"/>
-        </w:object>
-      </w:r>
-      <w:r>
-        <w:rPr>
-          <w:rFonts w:hint="eastAsia"/>
-        </w:rPr>
-        <w:t>中</w:t>
-      </w:r>
-      <w:r>
-        <w:t>节点相应</w:t>
-      </w:r>
-      <w:r>
-        <w:rPr>
-          <w:rFonts w:hint="eastAsia"/>
-        </w:rPr>
-        <w:t>的度可</w:t>
-      </w:r>
-      <w:r>
-        <w:t>用</w:t>
-      </w:r>
-      <w:proofErr w:type="gramStart"/>
-      <w:r>
-        <w:rPr>
-          <w:rFonts w:hint="eastAsia"/>
-        </w:rPr>
-        <w:t>备选</w:t>
-      </w:r>
-      <w:r>
-        <w:t>边</w:t>
-      </w:r>
-      <w:proofErr w:type="gramEnd"/>
-      <w:r>
-        <w:t>的链路贡献度</w:t>
-      </w:r>
-      <w:r>
-        <w:rPr>
-          <w:rFonts w:hint="eastAsia"/>
-        </w:rPr>
-        <w:t>。</w:t>
-      </w:r>
-    </w:p>
-    <w:p>
-      <w:pPr>
-        <w:pStyle w:val="a3"/>
-        <w:numPr>
-          <w:ilvl w:val="0"/>
-          <w:numId w:val="5"/>
-        </w:numPr>
-        <w:ind w:firstLineChars="0"/>
-        <w:jc w:val="left"/>
-      </w:pPr>
-      <w:r>
-        <w:rPr>
-          <w:rFonts w:hint="eastAsia"/>
-        </w:rPr>
-        <w:t>根据</w:t>
-      </w:r>
-      <w:r>
-        <w:rPr>
-          <w:position w:val="-12"/>
-        </w:rPr>
-        <w:object w:dxaOrig="279" w:dyaOrig="380">
-          <v:shape id="_x0000_i1077" type="#_x0000_t75" style="width:14.25pt;height:18.75pt" o:ole="">
-            <v:imagedata r:id="rId82" o:title=""/>
-          </v:shape>
-          <o:OLEObject Type="Embed" ProgID="Equation.DSMT4" ShapeID="_x0000_i1077" DrawAspect="Content" ObjectID="_1637048991" r:id="rId97"/>
-        </w:object>
-      </w:r>
-      <w:r>
-        <w:rPr>
-          <w:rFonts w:hint="eastAsia"/>
-        </w:rPr>
-        <w:t>中</w:t>
-      </w:r>
-      <w:r>
-        <w:t>节点的</w:t>
-      </w:r>
-      <w:r>
-        <w:rPr>
-          <w:rFonts w:hint="eastAsia"/>
-        </w:rPr>
-        <w:t>链路</w:t>
-      </w:r>
-      <w:r>
-        <w:t>贡献度，从大到小选择</w:t>
-      </w:r>
-      <w:r>
-        <w:rPr>
-          <w:rFonts w:hint="eastAsia"/>
-        </w:rPr>
-        <w:t>k</w:t>
-      </w:r>
-      <w:proofErr w:type="gramStart"/>
-      <w:r>
-        <w:rPr>
-          <w:rFonts w:hint="eastAsia"/>
-        </w:rPr>
-        <w:t>个</w:t>
-      </w:r>
-      <w:proofErr w:type="gramEnd"/>
-      <w:r>
-        <w:t>节点</w:t>
-      </w:r>
-      <w:r>
-        <w:rPr>
-          <w:rFonts w:hint="eastAsia"/>
-        </w:rPr>
-        <w:t>添加</w:t>
-      </w:r>
-      <w:r>
-        <w:t>到</w:t>
-      </w:r>
-      <w:proofErr w:type="gramStart"/>
-      <w:r>
-        <w:t>待加入</w:t>
-      </w:r>
-      <w:proofErr w:type="gramEnd"/>
-      <w:r>
-        <w:t>集合K中。</w:t>
-      </w:r>
-    </w:p>
-    <w:p>
-      <w:pPr>
-        <w:pStyle w:val="a3"/>
-        <w:numPr>
-          <w:ilvl w:val="0"/>
-          <w:numId w:val="5"/>
-        </w:numPr>
-        <w:ind w:firstLineChars="0"/>
-        <w:jc w:val="left"/>
-      </w:pPr>
-      <w:r>
-        <w:rPr>
-          <w:rFonts w:hint="eastAsia"/>
-        </w:rPr>
-        <w:t>选</w:t>
-      </w:r>
-      <w:r>
-        <w:t>择K中</w:t>
-      </w:r>
-      <w:r>
-        <w:rPr>
-          <w:rFonts w:hint="eastAsia"/>
-        </w:rPr>
-        <w:t>稳定</w:t>
-      </w:r>
-      <w:r>
-        <w:t>度最大的节点</w:t>
-      </w:r>
-      <w:r>
-        <w:rPr>
-          <w:position w:val="-6"/>
-        </w:rPr>
-        <w:object w:dxaOrig="139" w:dyaOrig="260">
-          <v:shape id="_x0000_i1078" type="#_x0000_t75" style="width:6.75pt;height:12.75pt" o:ole="">
-            <v:imagedata r:id="rId98" o:title=""/>
-          </v:shape>
-          <o:OLEObject Type="Embed" ProgID="Equation.DSMT4" ShapeID="_x0000_i1078" DrawAspect="Content" ObjectID="_1637048992" r:id="rId99"/>
-        </w:object>
-      </w:r>
-      <w:r>
-        <w:rPr>
-          <w:rFonts w:hint="eastAsia"/>
-        </w:rPr>
-        <w:t>，</w:t>
-      </w:r>
-      <w:r>
-        <w:t>把</w:t>
-      </w:r>
-      <w:r>
-        <w:rPr>
-          <w:rFonts w:hint="eastAsia"/>
-        </w:rPr>
-        <w:t>节点</w:t>
-      </w:r>
-      <w:r>
-        <w:rPr>
-          <w:position w:val="-6"/>
-        </w:rPr>
-        <w:object w:dxaOrig="139" w:dyaOrig="260">
-          <v:shape id="_x0000_i1079" type="#_x0000_t75" style="width:6.75pt;height:12.75pt" o:ole="">
-            <v:imagedata r:id="rId100" o:title=""/>
-          </v:shape>
-          <o:OLEObject Type="Embed" ProgID="Equation.DSMT4" ShapeID="_x0000_i1079" DrawAspect="Content" ObjectID="_1637048993" r:id="rId101"/>
-        </w:object>
-      </w:r>
-      <w:r>
-        <w:rPr>
-          <w:rFonts w:hint="eastAsia"/>
-        </w:rPr>
-        <w:t>及</w:t>
-      </w:r>
-      <w:r>
-        <w:t>相应边</w:t>
-      </w:r>
-      <w:r>
-        <w:rPr>
-          <w:position w:val="-14"/>
-        </w:rPr>
-        <w:object w:dxaOrig="260" w:dyaOrig="380">
-          <v:shape id="_x0000_i1080" type="#_x0000_t75" style="width:12.75pt;height:18.75pt" o:ole="">
-            <v:imagedata r:id="rId102" o:title=""/>
-          </v:shape>
-          <o:OLEObject Type="Embed" ProgID="Equation.DSMT4" ShapeID="_x0000_i1080" DrawAspect="Content" ObjectID="_1637048994" r:id="rId103"/>
-        </w:object>
-      </w:r>
-      <w:r>
-        <w:t>加入到</w:t>
-      </w:r>
-      <w:proofErr w:type="gramStart"/>
-      <w:r>
-        <w:rPr>
-          <w:rFonts w:hint="eastAsia"/>
-        </w:rPr>
-        <w:t>待</w:t>
-      </w:r>
-      <w:r>
-        <w:t>求</w:t>
-      </w:r>
-      <w:r>
-        <w:rPr>
-          <w:rFonts w:hint="eastAsia"/>
-        </w:rPr>
-        <w:t>树</w:t>
-      </w:r>
-      <w:proofErr w:type="gramEnd"/>
-      <w:r>
-        <w:t>T中</w:t>
-      </w:r>
-      <w:r>
-        <w:rPr>
-          <w:rFonts w:hint="eastAsia"/>
-        </w:rPr>
-        <w:t>，</w:t>
-      </w:r>
-      <w:r>
-        <w:rPr>
-          <w:rFonts w:hint="eastAsia"/>
-        </w:rPr>
-        <w:t>节点</w:t>
-      </w:r>
-      <w:r>
-        <w:t>j</w:t>
-      </w:r>
-      <w:r>
-        <w:rPr>
-          <w:rFonts w:hint="eastAsia"/>
-        </w:rPr>
-        <w:t>的可</w:t>
-      </w:r>
-      <w:r>
-        <w:t>用度减</w:t>
-      </w:r>
-      <w:r>
-        <w:rPr>
-          <w:rFonts w:hint="eastAsia"/>
-        </w:rPr>
-        <w:t>1。</w:t>
-      </w:r>
-    </w:p>
-    <w:p>
-      <w:pPr>
-        <w:pStyle w:val="a3"/>
-        <w:numPr>
-          <w:ilvl w:val="0"/>
-          <w:numId w:val="5"/>
-        </w:numPr>
-        <w:ind w:firstLineChars="0"/>
-        <w:jc w:val="left"/>
-      </w:pPr>
-      <w:r>
-        <w:rPr>
-          <w:rFonts w:hint="eastAsia"/>
-        </w:rPr>
-        <w:t>更新</w:t>
-      </w:r>
-      <w:r>
-        <w:t>集合</w:t>
-      </w:r>
-      <w:r>
-        <w:rPr>
-          <w:position w:val="-12"/>
-        </w:rPr>
-        <w:object w:dxaOrig="279" w:dyaOrig="360">
-          <v:shape id="_x0000_i1081" type="#_x0000_t75" style="width:14.25pt;height:18pt" o:ole="">
-            <v:imagedata r:id="rId84" o:title=""/>
-          </v:shape>
-          <o:OLEObject Type="Embed" ProgID="Equation.DSMT4" ShapeID="_x0000_i1081" DrawAspect="Content" ObjectID="_1637048995" r:id="rId104"/>
-        </w:object>
-      </w:r>
-      <w:r>
-        <w:rPr>
-          <w:rFonts w:hint="eastAsia"/>
-        </w:rPr>
-        <w:t>，</w:t>
-      </w:r>
-      <w:r>
-        <w:rPr>
-          <w:position w:val="-12"/>
-        </w:rPr>
-        <w:object w:dxaOrig="279" w:dyaOrig="380">
-          <v:shape id="_x0000_i1082" type="#_x0000_t75" style="width:14.25pt;height:18.75pt" o:ole="">
-            <v:imagedata r:id="rId82" o:title=""/>
-          </v:shape>
-          <o:OLEObject Type="Embed" ProgID="Equation.DSMT4" ShapeID="_x0000_i1082" DrawAspect="Content" ObjectID="_1637048996" r:id="rId105"/>
-        </w:object>
-      </w:r>
-      <w:r>
-        <w:rPr>
-          <w:rFonts w:hint="eastAsia"/>
-        </w:rPr>
-        <w:t>；</w:t>
-      </w:r>
-      <w:r>
-        <w:t>清空集合K</w:t>
-      </w:r>
-    </w:p>
-    <w:p>
-      <w:pPr>
-        <w:jc w:val="left"/>
-      </w:pPr>
-      <w:r>
-        <w:rPr>
-          <w:rFonts w:hint="eastAsia"/>
-        </w:rPr>
-        <w:t>重复</w:t>
-      </w:r>
-      <w:r>
-        <w:t>以上步骤，直到</w:t>
-      </w:r>
-      <w:r>
-        <w:rPr>
-          <w:position w:val="-12"/>
-        </w:rPr>
-        <w:object w:dxaOrig="700" w:dyaOrig="360">
-          <v:shape id="_x0000_i1083" type="#_x0000_t75" style="width:35.25pt;height:18pt" o:ole="">
-            <v:imagedata r:id="rId106" o:title=""/>
-          </v:shape>
-          <o:OLEObject Type="Embed" ProgID="Equation.DSMT4" ShapeID="_x0000_i1083" DrawAspect="Content" ObjectID="_1637048997" r:id="rId107"/>
-        </w:object>
-      </w:r>
-      <w:r>
-        <w:rPr>
-          <w:rFonts w:hint="eastAsia"/>
-        </w:rPr>
-        <w:t>。</w:t>
-      </w:r>
-    </w:p>
-    <w:p>
-      <w:pPr>
-        <w:jc w:val="left"/>
-      </w:pPr>
-      <w:r>
-        <w:rPr>
-          <w:rFonts w:hint="eastAsia"/>
-        </w:rPr>
-        <w:t>其</w:t>
-      </w:r>
-      <w:r>
-        <w:t>中，k</w:t>
-      </w:r>
-      <w:r>
-        <w:rPr>
-          <w:rFonts w:hint="eastAsia"/>
-        </w:rPr>
-        <w:t>称为</w:t>
-      </w:r>
-      <w:r>
-        <w:t>调节因子，</w:t>
-      </w:r>
-      <w:r>
-        <w:rPr>
-          <w:rFonts w:hint="eastAsia"/>
-        </w:rPr>
-        <w:t>可</w:t>
-      </w:r>
-      <w:r>
-        <w:t>根据应用情</w:t>
-      </w:r>
-      <w:r>
-        <w:rPr>
-          <w:rFonts w:hint="eastAsia"/>
-        </w:rPr>
-        <w:t>景</w:t>
-      </w:r>
-      <w:r>
-        <w:t>的特性确定。当</w:t>
-      </w:r>
-      <w:r>
-        <w:rPr>
-          <w:rFonts w:hint="eastAsia"/>
-        </w:rPr>
-        <w:t>k</w:t>
-      </w:r>
-      <w:r>
-        <w:t>较大时，侧重于选择稳定</w:t>
-      </w:r>
-      <w:r>
-        <w:rPr>
-          <w:rFonts w:hint="eastAsia"/>
-        </w:rPr>
-        <w:t>性</w:t>
-      </w:r>
-      <w:r>
-        <w:t>较高的节点；当</w:t>
-      </w:r>
-      <w:r>
-        <w:rPr>
-          <w:rFonts w:hint="eastAsia"/>
-        </w:rPr>
-        <w:t>k较</w:t>
-      </w:r>
-      <w:r>
-        <w:t>小时，侧重</w:t>
-      </w:r>
-      <w:r>
-        <w:rPr>
-          <w:rFonts w:hint="eastAsia"/>
-        </w:rPr>
-        <w:t>于</w:t>
-      </w:r>
-      <w:r>
-        <w:t>选择链</w:t>
-      </w:r>
-      <w:r>
-        <w:rPr>
-          <w:rFonts w:hint="eastAsia"/>
-        </w:rPr>
-        <w:t>路</w:t>
-      </w:r>
-      <w:r>
-        <w:t>贡献度较大的节点。</w:t>
       </w:r>
     </w:p>
     <w:p>
@@ -3387,13 +2001,8 @@
         </w:rPr>
         <w:t>出</w:t>
       </w:r>
-      <w:proofErr w:type="gramStart"/>
-      <w:r>
-        <w:t>的簇首构建</w:t>
-      </w:r>
-      <w:proofErr w:type="gramEnd"/>
-      <w:r>
-        <w:t>组播树</w:t>
+      <w:r>
+        <w:t>的簇首构建组播树</w:t>
       </w:r>
       <w:r>
         <w:rPr>
@@ -3402,96 +2011,72 @@
         <w:t>，组成</w:t>
       </w:r>
       <w:r>
-        <w:t>组播传输结构的第二层，簇</w:t>
-      </w:r>
-      <w:proofErr w:type="gramStart"/>
-      <w:r>
-        <w:t>间成员</w:t>
-      </w:r>
-      <w:proofErr w:type="gramEnd"/>
-      <w:r>
-        <w:t>的通信</w:t>
-      </w:r>
-      <w:proofErr w:type="gramStart"/>
-      <w:r>
-        <w:rPr>
-          <w:rFonts w:hint="eastAsia"/>
-        </w:rPr>
-        <w:t>依</w:t>
-      </w:r>
-      <w:r>
-        <w:rPr>
-          <w:rFonts w:hint="eastAsia"/>
-        </w:rPr>
+        <w:t>组播传输结构的第二层，簇间成员的通信</w:t>
+      </w:r>
+      <w:r>
+        <w:rPr>
+          <w:rFonts w:hint="eastAsia"/>
+        </w:rPr>
+        <w:t>依靠</w:t>
+      </w:r>
+      <w:r>
+        <w:t>簇首来完成</w:t>
+      </w:r>
+      <w:r>
+        <w:rPr>
+          <w:rFonts w:hint="eastAsia"/>
+        </w:rPr>
+        <w:t>。</w:t>
+      </w:r>
+      <w:r>
+        <w:t>首先</w:t>
+      </w:r>
+      <w:r>
+        <w:rPr>
+          <w:rFonts w:hint="eastAsia"/>
+        </w:rPr>
+        <w:t>，</w:t>
+      </w:r>
+      <w:r>
+        <w:t>所有簇首构建</w:t>
+      </w:r>
+      <w:r>
+        <w:rPr>
+          <w:rFonts w:hint="eastAsia"/>
+        </w:rPr>
+        <w:t>无</w:t>
+      </w:r>
+      <w:r>
+        <w:t>线</w:t>
+      </w:r>
+      <w:r>
+        <w:rPr>
+          <w:rFonts w:hint="eastAsia"/>
+        </w:rPr>
+        <w:t>mesh网络</w:t>
+      </w:r>
+      <w:r>
+        <w:rPr>
+          <w:rFonts w:hint="eastAsia"/>
+        </w:rPr>
+        <w:t>，</w:t>
+      </w:r>
+      <w:r>
+        <w:t>根据簇首的数量</w:t>
+      </w:r>
+      <w:r>
+        <w:rPr>
+          <w:rFonts w:hint="eastAsia"/>
+        </w:rPr>
+        <w:t>N</w:t>
+      </w:r>
+      <w:r>
+        <w:t>判断第</w:t>
+      </w:r>
+      <w:r>
         <w:lastRenderedPageBreak/>
-        <w:t>靠</w:t>
-      </w:r>
-      <w:r>
-        <w:t>簇首来</w:t>
-      </w:r>
-      <w:proofErr w:type="gramEnd"/>
-      <w:r>
-        <w:t>完成</w:t>
-      </w:r>
-      <w:r>
-        <w:rPr>
-          <w:rFonts w:hint="eastAsia"/>
-        </w:rPr>
-        <w:t>。</w:t>
-      </w:r>
-      <w:r>
-        <w:t>首先</w:t>
-      </w:r>
-      <w:r>
-        <w:rPr>
-          <w:rFonts w:hint="eastAsia"/>
-        </w:rPr>
-        <w:t>，</w:t>
-      </w:r>
-      <w:proofErr w:type="gramStart"/>
-      <w:r>
-        <w:t>所有簇首构建</w:t>
-      </w:r>
-      <w:proofErr w:type="gramEnd"/>
-      <w:r>
-        <w:rPr>
-          <w:rFonts w:hint="eastAsia"/>
-        </w:rPr>
-        <w:t>无</w:t>
-      </w:r>
-      <w:r>
-        <w:t>线</w:t>
-      </w:r>
-      <w:r>
-        <w:rPr>
-          <w:rFonts w:hint="eastAsia"/>
-        </w:rPr>
-        <w:t>mesh网络</w:t>
-      </w:r>
-      <w:r>
-        <w:rPr>
-          <w:rFonts w:hint="eastAsia"/>
-        </w:rPr>
-        <w:t>，</w:t>
-      </w:r>
-      <w:proofErr w:type="gramStart"/>
-      <w:r>
-        <w:t>根据簇首的</w:t>
-      </w:r>
-      <w:proofErr w:type="gramEnd"/>
-      <w:r>
-        <w:t>数量</w:t>
-      </w:r>
-      <w:r>
-        <w:rPr>
-          <w:rFonts w:hint="eastAsia"/>
-        </w:rPr>
-        <w:t>N</w:t>
-      </w:r>
-      <w:r>
-        <w:t>判断第二层是否需要</w:t>
-      </w:r>
-      <w:proofErr w:type="gramStart"/>
+        <w:t>二层是否需要</w:t>
+      </w:r>
       <w:r>
         <w:rPr>
           <w:rFonts w:hint="eastAsia"/>
@@ -3499,11 +2084,7 @@
         <w:t>分</w:t>
       </w:r>
       <w:r>
-        <w:t>簇及</w:t>
-      </w:r>
-      <w:proofErr w:type="gramEnd"/>
-      <w:r>
-        <w:t>推举簇首</w:t>
+        <w:t>簇及推举簇首</w:t>
       </w:r>
       <w:r>
         <w:rPr>
@@ -3541,15 +2122,7 @@
         <w:t>则将</w:t>
       </w:r>
       <w:r>
-        <w:t>第一层</w:t>
-      </w:r>
-      <w:proofErr w:type="gramStart"/>
-      <w:r>
-        <w:t>簇首组成</w:t>
-      </w:r>
-      <w:proofErr w:type="gramEnd"/>
-      <w:r>
-        <w:t>一个簇，</w:t>
+        <w:t>第一层簇首组成一个簇，</w:t>
       </w:r>
       <w:r>
         <w:rPr>
@@ -3578,7 +2151,6 @@
       <w:r>
         <w:t>种情况下，</w:t>
       </w:r>
-      <w:proofErr w:type="gramStart"/>
       <w:r>
         <w:rPr>
           <w:rFonts w:hint="eastAsia"/>
@@ -3588,7 +2160,6 @@
       <w:r>
         <w:t>为簇内的</w:t>
       </w:r>
-      <w:proofErr w:type="gramEnd"/>
       <w:r>
         <w:rPr>
           <w:rFonts w:hint="eastAsia"/>
@@ -3622,13 +2193,8 @@
         </w:rPr>
         <w:t>。</w:t>
       </w:r>
-      <w:proofErr w:type="gramStart"/>
-      <w:r>
-        <w:t>构建簇内传输</w:t>
-      </w:r>
-      <w:proofErr w:type="gramEnd"/>
-      <w:r>
-        <w:t>路径的方法，与第一层中的过程相同。</w:t>
+      <w:r>
+        <w:t>构建簇内传输路径的方法，与第一层中的过程相同。</w:t>
       </w:r>
     </w:p>
     <w:p>
@@ -3663,11 +2229,7 @@
         <w:t>，</w:t>
       </w:r>
       <w:r>
-        <w:t>则将</w:t>
-      </w:r>
-      <w:proofErr w:type="gramStart"/>
-      <w:r>
-        <w:t>第</w:t>
+        <w:t>则将第</w:t>
       </w:r>
       <w:r>
         <w:rPr>
@@ -3676,19 +2238,7 @@
         <w:t>一</w:t>
       </w:r>
       <w:r>
-        <w:t>层簇首分成</w:t>
-      </w:r>
-      <w:proofErr w:type="gramEnd"/>
-      <w:r>
-        <w:t>多个簇，</w:t>
-      </w:r>
-      <w:proofErr w:type="gramStart"/>
-      <w:r>
-        <w:t>各个簇需推举</w:t>
-      </w:r>
-      <w:proofErr w:type="gramEnd"/>
-      <w:r>
-        <w:t>簇首，以组成</w:t>
+        <w:t>层簇首分成多个簇，各个簇需推举簇首，以组成</w:t>
       </w:r>
       <w:r>
         <w:rPr>
@@ -3729,7 +2279,6 @@
         </w:rPr>
         <w:t>范围k~3k-1。</w:t>
       </w:r>
-      <w:proofErr w:type="gramStart"/>
       <w:r>
         <w:t>簇内</w:t>
       </w:r>
@@ -3740,19 +2289,7 @@
         <w:t>推举</w:t>
       </w:r>
       <w:r>
-        <w:t>簇首</w:t>
-      </w:r>
-      <w:proofErr w:type="gramEnd"/>
-      <w:r>
-        <w:t>及</w:t>
-      </w:r>
-      <w:proofErr w:type="gramStart"/>
-      <w:r>
-        <w:t>构建簇内传输</w:t>
-      </w:r>
-      <w:proofErr w:type="gramEnd"/>
-      <w:r>
-        <w:t>路径的方法与第一层的</w:t>
+        <w:t>簇首及构建簇内传输路径的方法与第一层的</w:t>
       </w:r>
       <w:r>
         <w:rPr>
@@ -3893,31 +2430,57 @@
     <w:p>
       <w:pPr>
         <w:pStyle w:val="a3"/>
-        <w:numPr>
-          <w:ilvl w:val="1"/>
-          <w:numId w:val="5"/>
-        </w:numPr>
-        <w:ind w:firstLineChars="0"/>
+        <w:ind w:left="360" w:firstLineChars="0" w:firstLine="0"/>
         <w:jc w:val="left"/>
         <w:rPr>
-          <w:sz w:val="32"/>
-          <w:szCs w:val="44"/>
-        </w:rPr>
-      </w:pPr>
-      <w:r>
-        <w:rPr>
-          <w:rFonts w:hint="eastAsia"/>
-          <w:sz w:val="32"/>
-          <w:szCs w:val="44"/>
-        </w:rPr>
-        <w:t>节点</w:t>
-      </w:r>
-      <w:r>
-        <w:rPr>
-          <w:sz w:val="32"/>
-          <w:szCs w:val="44"/>
-        </w:rPr>
-        <w:t>的加入</w:t>
+          <w:szCs w:val="44"/>
+        </w:rPr>
+      </w:pPr>
+      <w:r>
+        <w:rPr>
+          <w:rFonts w:hint="eastAsia"/>
+          <w:szCs w:val="44"/>
+        </w:rPr>
+        <w:t>分</w:t>
+      </w:r>
+      <w:r>
+        <w:rPr>
+          <w:szCs w:val="44"/>
+        </w:rPr>
+        <w:t>簇完成后，</w:t>
+      </w:r>
+      <w:r>
+        <w:rPr>
+          <w:rFonts w:hint="eastAsia"/>
+          <w:szCs w:val="44"/>
+        </w:rPr>
+        <w:t>节点就</w:t>
+      </w:r>
+      <w:r>
+        <w:rPr>
+          <w:szCs w:val="44"/>
+        </w:rPr>
+        <w:t>固定</w:t>
+      </w:r>
+      <w:r>
+        <w:rPr>
+          <w:rFonts w:hint="eastAsia"/>
+          <w:szCs w:val="44"/>
+        </w:rPr>
+        <w:t>属于</w:t>
+      </w:r>
+      <w:r>
+        <w:rPr>
+          <w:szCs w:val="44"/>
+        </w:rPr>
+        <w:t>某个簇</w:t>
+      </w:r>
+      <w:r>
+        <w:rPr>
+          <w:rFonts w:hint="eastAsia"/>
+          <w:szCs w:val="44"/>
+        </w:rPr>
+        <w:t>。</w:t>
       </w:r>
     </w:p>
     <w:p>
@@ -3940,14 +2503,87 @@
           <w:sz w:val="32"/>
           <w:szCs w:val="44"/>
         </w:rPr>
-        <w:t>节点</w:t>
+        <w:t>移除</w:t>
       </w:r>
       <w:r>
         <w:rPr>
           <w:sz w:val="32"/>
           <w:szCs w:val="44"/>
         </w:rPr>
-        <w:t>的退出</w:t>
+        <w:t>无效链路</w:t>
+      </w:r>
+    </w:p>
+    <w:p>
+      <w:pPr>
+        <w:pStyle w:val="a3"/>
+        <w:numPr>
+          <w:ilvl w:val="2"/>
+          <w:numId w:val="2"/>
+        </w:numPr>
+        <w:ind w:firstLineChars="0"/>
+        <w:jc w:val="left"/>
+        <w:rPr>
+          <w:szCs w:val="44"/>
+        </w:rPr>
+      </w:pPr>
+      <w:r>
+        <w:rPr>
+          <w:szCs w:val="44"/>
+        </w:rPr>
+        <w:t>若簇内节点的链</w:t>
+      </w:r>
+      <w:r>
+        <w:rPr>
+          <w:rFonts w:hint="eastAsia"/>
+          <w:szCs w:val="44"/>
+        </w:rPr>
+        <w:t>路</w:t>
+      </w:r>
+      <w:r>
+        <w:rPr>
+          <w:szCs w:val="44"/>
+        </w:rPr>
+        <w:t>超过一</w:t>
+      </w:r>
+      <w:r>
+        <w:rPr>
+          <w:rFonts w:hint="eastAsia"/>
+          <w:szCs w:val="44"/>
+        </w:rPr>
+        <w:t>定</w:t>
+      </w:r>
+      <w:r>
+        <w:rPr>
+          <w:szCs w:val="44"/>
+        </w:rPr>
+        <w:t>的长度，链路失效</w:t>
+      </w:r>
+    </w:p>
+    <w:p>
+      <w:pPr>
+        <w:pStyle w:val="a3"/>
+        <w:numPr>
+          <w:ilvl w:val="2"/>
+          <w:numId w:val="2"/>
+        </w:numPr>
+        <w:ind w:firstLineChars="0"/>
+        <w:jc w:val="left"/>
+        <w:rPr>
+          <w:szCs w:val="44"/>
+        </w:rPr>
+      </w:pPr>
+      <w:r>
+        <w:rPr>
+          <w:rFonts w:hint="eastAsia"/>
+          <w:szCs w:val="44"/>
+        </w:rPr>
+        <w:t>若</w:t>
+      </w:r>
+      <w:r>
+        <w:rPr>
+          <w:szCs w:val="44"/>
+        </w:rPr>
+        <w:t>簇间节点的链路超过一定的长度，链路失效</w:t>
       </w:r>
     </w:p>
     <w:p>
@@ -3977,52 +2613,5929 @@
           <w:sz w:val="32"/>
           <w:szCs w:val="44"/>
         </w:rPr>
-        <w:t>的分裂与合并</w:t>
+        <w:t>内节点</w:t>
+      </w:r>
+      <w:r>
+        <w:rPr>
+          <w:rFonts w:hint="eastAsia"/>
+          <w:sz w:val="32"/>
+          <w:szCs w:val="44"/>
+        </w:rPr>
+        <w:t>尝试</w:t>
+      </w:r>
+      <w:r>
+        <w:rPr>
+          <w:sz w:val="32"/>
+          <w:szCs w:val="44"/>
+        </w:rPr>
+        <w:t>重连（Reconnect</w:t>
+      </w:r>
+      <w:r>
+        <w:rPr>
+          <w:rFonts w:hint="eastAsia"/>
+          <w:sz w:val="32"/>
+          <w:szCs w:val="44"/>
+        </w:rPr>
+        <w:t>）</w:t>
       </w:r>
     </w:p>
     <w:p>
       <w:pPr>
+        <w:pStyle w:val="a3"/>
+        <w:numPr>
+          <w:ilvl w:val="0"/>
+          <w:numId w:val="7"/>
+        </w:numPr>
+        <w:ind w:firstLineChars="0"/>
         <w:jc w:val="left"/>
         <w:rPr>
           <w:szCs w:val="44"/>
         </w:rPr>
       </w:pPr>
+      <w:r>
+        <w:rPr>
+          <w:szCs w:val="44"/>
+        </w:rPr>
+        <w:t>若节点脱离，尝试让节点重新连接</w:t>
+      </w:r>
     </w:p>
     <w:p>
       <w:pPr>
-        <w:jc w:val="center"/>
-        <w:rPr>
-          <w:sz w:val="44"/>
-          <w:szCs w:val="44"/>
-        </w:rPr>
-      </w:pPr>
-      <w:r>
-        <w:rPr>
-          <w:rFonts w:hint="eastAsia"/>
-          <w:sz w:val="44"/>
-          <w:szCs w:val="44"/>
-        </w:rPr>
-        <w:t>参考文献</w:t>
+        <w:pStyle w:val="a3"/>
+        <w:ind w:left="1140" w:right="720" w:firstLineChars="0" w:firstLine="0"/>
+        <w:jc w:val="right"/>
+        <w:rPr>
+          <w:szCs w:val="44"/>
+        </w:rPr>
+      </w:pPr>
+      <w:r>
+        <w:rPr>
+          <w:szCs w:val="44"/>
+        </w:rPr>
+        <w:t>策略：从am(i,j) == 0的结点中寻找最近的结点，并与其连接</w:t>
       </w:r>
     </w:p>
     <w:p>
       <w:pPr>
+        <w:pStyle w:val="a3"/>
+        <w:ind w:left="1140" w:firstLineChars="50" w:firstLine="120"/>
         <w:jc w:val="left"/>
+        <w:rPr>
+          <w:szCs w:val="44"/>
+        </w:rPr>
+      </w:pPr>
+      <w:r>
+        <w:rPr>
+          <w:szCs w:val="44"/>
+        </w:rPr>
+        <w:t>(1)若当前结点</w:t>
+      </w:r>
+      <w:r>
+        <w:rPr>
+          <w:szCs w:val="44"/>
+        </w:rPr>
+        <w:t>n</w:t>
+      </w:r>
+      <w:r>
+        <w:rPr>
+          <w:szCs w:val="44"/>
+        </w:rPr>
+        <w:t>度超出，break</w:t>
+      </w:r>
+    </w:p>
+    <w:p>
+      <w:pPr>
+        <w:pStyle w:val="a3"/>
+        <w:ind w:left="1140" w:firstLineChars="50" w:firstLine="120"/>
+        <w:jc w:val="left"/>
+        <w:rPr>
+          <w:szCs w:val="44"/>
+        </w:rPr>
+      </w:pPr>
+      <w:r>
+        <w:rPr>
+          <w:szCs w:val="44"/>
+        </w:rPr>
+        <w:t>(2)若最近的结点未超出MaxLinkDistance,但度超出，则尝试与下一个最近的结点相连</w:t>
+      </w:r>
+    </w:p>
+    <w:p>
+      <w:pPr>
+        <w:pStyle w:val="a3"/>
+        <w:ind w:left="1140" w:firstLineChars="50" w:firstLine="120"/>
+        <w:jc w:val="left"/>
+        <w:rPr>
+          <w:szCs w:val="44"/>
+        </w:rPr>
+      </w:pPr>
+      <w:r>
+        <w:rPr>
+          <w:szCs w:val="44"/>
+        </w:rPr>
+        <w:t>(3)若最近结点已超出MaxLinkDistance，该结点无法重连，break</w:t>
+      </w:r>
+    </w:p>
+    <w:p>
+      <w:pPr>
+        <w:pStyle w:val="a3"/>
+        <w:ind w:left="1140" w:firstLineChars="50" w:firstLine="120"/>
+        <w:jc w:val="left"/>
+        <w:rPr>
+          <w:szCs w:val="44"/>
+        </w:rPr>
+      </w:pPr>
+      <w:r>
+        <w:rPr>
+          <w:szCs w:val="44"/>
+        </w:rPr>
+        <w:lastRenderedPageBreak/>
+        <w:t>(4)若与最近的结点相连，拓扑通，重连成功，break</w:t>
+      </w:r>
+    </w:p>
+    <w:p>
+      <w:pPr>
+        <w:pStyle w:val="a3"/>
+        <w:ind w:left="1140" w:firstLineChars="50" w:firstLine="120"/>
+        <w:jc w:val="left"/>
+        <w:rPr>
+          <w:szCs w:val="44"/>
+        </w:rPr>
+      </w:pPr>
+      <w:r>
+        <w:rPr>
+          <w:szCs w:val="44"/>
+        </w:rPr>
+        <w:t>(5)若与最近结点相连，拓扑仍不通，则使最近的结点重复以上过程</w:t>
+      </w:r>
+    </w:p>
+    <w:p>
+      <w:pPr>
+        <w:pStyle w:val="a3"/>
+        <w:ind w:left="1140" w:firstLineChars="50" w:firstLine="120"/>
+        <w:jc w:val="left"/>
+        <w:rPr>
+          <w:szCs w:val="44"/>
+        </w:rPr>
+      </w:pPr>
+      <w:r>
+        <w:rPr>
+          <w:szCs w:val="44"/>
+        </w:rPr>
+        <w:t>(6)若所有结点均已重复以上过程，重连过程结束</w:t>
+      </w:r>
+    </w:p>
+    <w:p>
+      <w:pPr>
+        <w:pStyle w:val="a3"/>
+        <w:ind w:left="1140" w:firstLineChars="50" w:firstLine="120"/>
+        <w:jc w:val="left"/>
+        <w:rPr>
+          <w:szCs w:val="44"/>
+        </w:rPr>
+      </w:pPr>
+    </w:p>
+    <w:p>
+      <w:pPr>
+        <w:pStyle w:val="a3"/>
+        <w:numPr>
+          <w:ilvl w:val="0"/>
+          <w:numId w:val="7"/>
+        </w:numPr>
+        <w:ind w:firstLineChars="0"/>
+        <w:jc w:val="left"/>
+        <w:rPr>
+          <w:rFonts w:hint="eastAsia"/>
+          <w:szCs w:val="44"/>
+        </w:rPr>
+      </w:pPr>
+      <w:r>
+        <w:rPr>
+          <w:rFonts w:hint="eastAsia"/>
+          <w:szCs w:val="44"/>
+        </w:rPr>
+        <w:t>链路断</w:t>
+      </w:r>
+      <w:r>
+        <w:rPr>
+          <w:szCs w:val="44"/>
+        </w:rPr>
+        <w:t>开，使得节点</w:t>
+      </w:r>
+      <w:r>
+        <w:rPr>
+          <w:rFonts w:hint="eastAsia"/>
+          <w:szCs w:val="44"/>
+        </w:rPr>
+        <w:t>与</w:t>
+      </w:r>
+      <w:r>
+        <w:rPr>
+          <w:szCs w:val="44"/>
+        </w:rPr>
+        <w:t>簇内大部分节点</w:t>
+      </w:r>
+      <w:r>
+        <w:rPr>
+          <w:szCs w:val="44"/>
+        </w:rPr>
+        <w:t>脱离，应使结点往</w:t>
+      </w:r>
+      <w:r>
+        <w:rPr>
+          <w:rFonts w:hint="eastAsia"/>
+          <w:szCs w:val="44"/>
+        </w:rPr>
+        <w:t>质心方向</w:t>
+      </w:r>
+      <w:r>
+        <w:rPr>
+          <w:szCs w:val="44"/>
+        </w:rPr>
+        <w:t>移动</w:t>
+      </w:r>
+    </w:p>
+    <w:p>
+      <w:pPr>
+        <w:pStyle w:val="a3"/>
+        <w:numPr>
+          <w:ilvl w:val="0"/>
+          <w:numId w:val="7"/>
+        </w:numPr>
+        <w:ind w:firstLineChars="0"/>
+        <w:jc w:val="left"/>
+        <w:rPr>
+          <w:color w:val="FF0000"/>
+          <w:szCs w:val="44"/>
+        </w:rPr>
+      </w:pPr>
+      <w:r>
+        <w:rPr>
+          <w:rFonts w:hint="eastAsia"/>
+          <w:color w:val="FF0000"/>
+          <w:szCs w:val="44"/>
+        </w:rPr>
+        <w:t>簇间</w:t>
+      </w:r>
+      <w:r>
+        <w:rPr>
+          <w:color w:val="FF0000"/>
+          <w:szCs w:val="44"/>
+        </w:rPr>
+        <w:t>传输路径</w:t>
+      </w:r>
+      <w:r>
+        <w:rPr>
+          <w:rFonts w:hint="eastAsia"/>
+          <w:color w:val="FF0000"/>
+          <w:szCs w:val="44"/>
+        </w:rPr>
+        <w:t>过</w:t>
+      </w:r>
+      <w:r>
+        <w:rPr>
+          <w:color w:val="FF0000"/>
+          <w:szCs w:val="44"/>
+        </w:rPr>
+        <w:t>少，难以使簇互联互通，如何处理？</w:t>
+      </w:r>
+      <w:r>
+        <w:rPr>
+          <w:rFonts w:hint="eastAsia"/>
+          <w:color w:val="FF0000"/>
+          <w:szCs w:val="44"/>
+        </w:rPr>
+        <w:t>（</w:t>
+      </w:r>
+      <w:r>
+        <w:rPr>
+          <w:color w:val="FF0000"/>
+          <w:szCs w:val="44"/>
+        </w:rPr>
+        <w:t>因</w:t>
+      </w:r>
+      <w:r>
+        <w:rPr>
+          <w:rFonts w:hint="eastAsia"/>
+          <w:color w:val="FF0000"/>
+          <w:szCs w:val="44"/>
+        </w:rPr>
+        <w:t>某些</w:t>
+      </w:r>
+      <w:r>
+        <w:rPr>
+          <w:color w:val="FF0000"/>
+          <w:szCs w:val="44"/>
+        </w:rPr>
+        <w:t>簇内的节点太过密集</w:t>
+      </w:r>
+      <w:r>
+        <w:rPr>
+          <w:rFonts w:hint="eastAsia"/>
+          <w:color w:val="FF0000"/>
+          <w:szCs w:val="44"/>
+        </w:rPr>
+        <w:t>，</w:t>
+      </w:r>
+      <w:r>
+        <w:rPr>
+          <w:color w:val="FF0000"/>
+          <w:szCs w:val="44"/>
+        </w:rPr>
+        <w:t>如何使其四散</w:t>
+      </w:r>
+      <w:r>
+        <w:rPr>
+          <w:rFonts w:hint="eastAsia"/>
+          <w:color w:val="FF0000"/>
+          <w:szCs w:val="44"/>
+        </w:rPr>
+        <w:t>？</w:t>
+      </w:r>
+      <w:r>
+        <w:rPr>
+          <w:color w:val="FF0000"/>
+          <w:szCs w:val="44"/>
+        </w:rPr>
+        <w:t>）</w:t>
+      </w:r>
+    </w:p>
+    <w:p>
+      <w:pPr>
+        <w:pStyle w:val="a3"/>
+        <w:ind w:left="1500" w:firstLineChars="0" w:firstLine="0"/>
+        <w:jc w:val="left"/>
+        <w:rPr>
+          <w:rFonts w:hint="eastAsia"/>
+          <w:color w:val="FF0000"/>
+          <w:szCs w:val="44"/>
+        </w:rPr>
+      </w:pPr>
+      <w:r>
+        <w:rPr>
+          <w:rFonts w:hint="eastAsia"/>
+          <w:color w:val="FF0000"/>
+          <w:szCs w:val="44"/>
+        </w:rPr>
+        <w:t>策略</w:t>
+      </w:r>
+      <w:r>
+        <w:rPr>
+          <w:color w:val="FF0000"/>
+          <w:szCs w:val="44"/>
+        </w:rPr>
+        <w:t>：若簇</w:t>
+      </w:r>
+      <w:r>
+        <w:rPr>
+          <w:rFonts w:hint="eastAsia"/>
+          <w:color w:val="FF0000"/>
+          <w:szCs w:val="44"/>
+        </w:rPr>
+        <w:t>间</w:t>
+      </w:r>
+      <w:r>
+        <w:rPr>
+          <w:color w:val="FF0000"/>
+          <w:szCs w:val="44"/>
+        </w:rPr>
+        <w:t>结点过于密集</w:t>
+      </w:r>
+      <w:r>
+        <w:rPr>
+          <w:rFonts w:hint="eastAsia"/>
+          <w:color w:val="FF0000"/>
+          <w:szCs w:val="44"/>
+        </w:rPr>
+        <w:t>（</w:t>
+      </w:r>
+      <w:r>
+        <w:rPr>
+          <w:color w:val="FF0000"/>
+          <w:szCs w:val="44"/>
+        </w:rPr>
+        <w:t>容易导致簇间不能互通），使</w:t>
+      </w:r>
+      <w:r>
+        <w:rPr>
+          <w:color w:val="FF0000"/>
+          <w:szCs w:val="44"/>
+        </w:rPr>
+        <w:t>簇</w:t>
+      </w:r>
+      <w:r>
+        <w:rPr>
+          <w:rFonts w:hint="eastAsia"/>
+          <w:color w:val="FF0000"/>
+          <w:szCs w:val="44"/>
+        </w:rPr>
+        <w:t>中</w:t>
+      </w:r>
+      <w:r>
+        <w:rPr>
+          <w:color w:val="FF0000"/>
+          <w:szCs w:val="44"/>
+        </w:rPr>
+        <w:t>节点往</w:t>
+      </w:r>
+      <w:r>
+        <w:rPr>
+          <w:rFonts w:hint="eastAsia"/>
+          <w:color w:val="FF0000"/>
+          <w:szCs w:val="44"/>
+        </w:rPr>
+        <w:t>质心</w:t>
+      </w:r>
+      <w:r>
+        <w:rPr>
+          <w:color w:val="FF0000"/>
+          <w:szCs w:val="44"/>
+        </w:rPr>
+        <w:t>的</w:t>
+      </w:r>
+      <w:r>
+        <w:rPr>
+          <w:rFonts w:hint="eastAsia"/>
+          <w:color w:val="FF0000"/>
+          <w:szCs w:val="44"/>
+        </w:rPr>
+        <w:t>反</w:t>
+      </w:r>
+      <w:r>
+        <w:rPr>
+          <w:color w:val="FF0000"/>
+          <w:szCs w:val="44"/>
+        </w:rPr>
+        <w:t>方向移动</w:t>
+      </w:r>
+    </w:p>
+    <w:p>
+      <w:pPr>
+        <w:pStyle w:val="a3"/>
+        <w:ind w:left="1140" w:firstLineChars="0" w:firstLine="0"/>
+        <w:jc w:val="left"/>
+        <w:rPr>
+          <w:szCs w:val="44"/>
+        </w:rPr>
+      </w:pPr>
+      <w:r>
+        <w:rPr>
+          <w:rFonts w:hint="eastAsia"/>
+          <w:color w:val="FF0000"/>
+          <w:szCs w:val="44"/>
+        </w:rPr>
+        <w:t>特殊</w:t>
+      </w:r>
+      <w:r>
+        <w:rPr>
+          <w:rFonts w:hint="eastAsia"/>
+          <w:color w:val="FF0000"/>
+          <w:szCs w:val="44"/>
+        </w:rPr>
+        <w:t>情况1</w:t>
+      </w:r>
+      <w:r>
+        <w:rPr>
+          <w:rFonts w:hint="eastAsia"/>
+          <w:szCs w:val="44"/>
+        </w:rPr>
+        <w:t>：</w:t>
+      </w:r>
+      <w:r>
+        <w:rPr>
+          <w:szCs w:val="44"/>
+        </w:rPr>
+        <w:t>簇内的某节点</w:t>
+      </w:r>
+      <w:r>
+        <w:rPr>
+          <w:rFonts w:hint="eastAsia"/>
+          <w:szCs w:val="44"/>
+        </w:rPr>
+        <w:t>n，</w:t>
+      </w:r>
+      <w:r>
+        <w:rPr>
+          <w:szCs w:val="44"/>
+        </w:rPr>
+        <w:t>依赖</w:t>
+      </w:r>
+      <w:r>
+        <w:rPr>
+          <w:rFonts w:hint="eastAsia"/>
+          <w:szCs w:val="44"/>
+        </w:rPr>
+        <w:t>节点m来与</w:t>
+      </w:r>
+      <w:r>
+        <w:rPr>
+          <w:szCs w:val="44"/>
+        </w:rPr>
+        <w:t>簇内其它节点</w:t>
+      </w:r>
+      <w:r>
+        <w:rPr>
+          <w:rFonts w:hint="eastAsia"/>
+          <w:szCs w:val="44"/>
+        </w:rPr>
+        <w:t>保持可</w:t>
+      </w:r>
+      <w:r>
+        <w:rPr>
+          <w:szCs w:val="44"/>
+        </w:rPr>
+        <w:t>通信</w:t>
+      </w:r>
+      <w:r>
+        <w:rPr>
+          <w:rFonts w:hint="eastAsia"/>
+          <w:szCs w:val="44"/>
+        </w:rPr>
+        <w:t>状态</w:t>
+      </w:r>
+      <w:r>
+        <w:rPr>
+          <w:szCs w:val="44"/>
+        </w:rPr>
+        <w:t>，但节点m</w:t>
+      </w:r>
+      <w:r>
+        <w:rPr>
+          <w:rFonts w:hint="eastAsia"/>
+          <w:szCs w:val="44"/>
+        </w:rPr>
+        <w:t>的</w:t>
+      </w:r>
+      <w:r>
+        <w:rPr>
+          <w:szCs w:val="44"/>
+        </w:rPr>
+        <w:t>度已经是最大值。</w:t>
+      </w:r>
+    </w:p>
+    <w:p>
+      <w:pPr>
+        <w:pStyle w:val="a3"/>
+        <w:ind w:left="1140" w:firstLineChars="50" w:firstLine="120"/>
+        <w:jc w:val="left"/>
+        <w:rPr>
+          <w:rFonts w:hint="eastAsia"/>
+          <w:szCs w:val="44"/>
+        </w:rPr>
+      </w:pPr>
+    </w:p>
+    <w:p>
+      <w:pPr>
+        <w:pStyle w:val="a3"/>
+        <w:ind w:left="1140" w:firstLineChars="50" w:firstLine="120"/>
+        <w:jc w:val="left"/>
+        <w:rPr>
+          <w:szCs w:val="44"/>
+        </w:rPr>
+      </w:pPr>
+      <w:r>
+        <w:rPr>
+          <w:noProof/>
+          <w:szCs w:val="44"/>
+        </w:rPr>
+        <mc:AlternateContent>
+          <mc:Choice Requires="wps">
+            <w:drawing>
+              <wp:anchor distT="45720" distB="45720" distL="114300" distR="114300" simplePos="0" relativeHeight="251685888" behindDoc="0" locked="0" layoutInCell="1" allowOverlap="1">
+                <wp:simplePos x="0" y="0"/>
+                <wp:positionH relativeFrom="column">
+                  <wp:posOffset>3295650</wp:posOffset>
+                </wp:positionH>
+                <wp:positionV relativeFrom="paragraph">
+                  <wp:posOffset>67310</wp:posOffset>
+                </wp:positionV>
+                <wp:extent cx="313200" cy="360000"/>
+                <wp:effectExtent l="0" t="0" r="0" b="2540"/>
+                <wp:wrapSquare wrapText="bothSides"/>
+                <wp:docPr id="217" name="文本框 2"/>
+                <wp:cNvGraphicFramePr>
+                  <a:graphicFrameLocks xmlns:a="http://schemas.openxmlformats.org/drawingml/2006/main"/>
+                </wp:cNvGraphicFramePr>
+                <a:graphic xmlns:a="http://schemas.openxmlformats.org/drawingml/2006/main">
+                  <a:graphicData uri="http://schemas.microsoft.com/office/word/2010/wordprocessingShape">
+                    <wps:wsp>
+                      <wps:cNvSpPr txBox="1">
+                        <a:spLocks noChangeArrowheads="1"/>
+                      </wps:cNvSpPr>
+                      <wps:spPr bwMode="auto">
+                        <a:xfrm>
+                          <a:off x="0" y="0"/>
+                          <a:ext cx="313200" cy="360000"/>
+                        </a:xfrm>
+                        <a:prstGeom prst="rect">
+                          <a:avLst/>
+                        </a:prstGeom>
+                        <a:noFill/>
+                        <a:ln w="9525">
+                          <a:noFill/>
+                          <a:miter lim="800000"/>
+                          <a:headEnd/>
+                          <a:tailEnd/>
+                        </a:ln>
+                      </wps:spPr>
+                      <wps:txbx>
+                        <w:txbxContent>
+                          <w:p>
+                            <w:pPr>
+                              <w:jc w:val="center"/>
+                            </w:pPr>
+                            <w:r>
+                              <w:t>n</w:t>
+                            </w:r>
+                          </w:p>
+                        </w:txbxContent>
+                      </wps:txbx>
+                      <wps:bodyPr rot="0" vert="horz" wrap="square" lIns="91440" tIns="45720" rIns="91440" bIns="45720" anchor="t" anchorCtr="0">
+                        <a:noAutofit/>
+                      </wps:bodyPr>
+                    </wps:wsp>
+                  </a:graphicData>
+                </a:graphic>
+                <wp14:sizeRelH relativeFrom="margin">
+                  <wp14:pctWidth>0</wp14:pctWidth>
+                </wp14:sizeRelH>
+                <wp14:sizeRelV relativeFrom="margin">
+                  <wp14:pctHeight>0</wp14:pctHeight>
+                </wp14:sizeRelV>
+              </wp:anchor>
+            </w:drawing>
+          </mc:Choice>
+          <mc:Fallback>
+            <w:pict>
+              <v:shapetype id="_x0000_t202" coordsize="21600,21600" o:spt="202" path="m,l,21600r21600,l21600,xe">
+                <v:stroke joinstyle="miter"/>
+                <v:path gradientshapeok="t" o:connecttype="rect"/>
+              </v:shapetype>
+              <v:shape id="文本框 2" o:spid="_x0000_s1026" type="#_x0000_t202" style="position:absolute;left:0;text-align:left;margin-left:259.5pt;margin-top:5.3pt;width:24.65pt;height:28.35pt;z-index:251685888;visibility:visible;mso-wrap-style:square;mso-width-percent:0;mso-height-percent:0;mso-wrap-distance-left:9pt;mso-wrap-distance-top:3.6pt;mso-wrap-distance-right:9pt;mso-wrap-distance-bottom:3.6pt;mso-position-horizontal:absolute;mso-position-horizontal-relative:text;mso-position-vertical:absolute;mso-position-vertical-relative:text;mso-width-percent:0;mso-height-percent:0;mso-width-relative:margin;mso-height-relative:margin;v-text-anchor:top" o:gfxdata="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" filled="f" stroked="f">
+                <v:textbox>
+                  <w:txbxContent>
+                    <w:p>
+                      <w:pPr>
+                        <w:jc w:val="center"/>
+                      </w:pPr>
+                      <w:r>
+                        <w:t>n</w:t>
+                      </w:r>
+                    </w:p>
+                  </w:txbxContent>
+                </v:textbox>
+                <w10:wrap type="square"/>
+              </v:shape>
+            </w:pict>
+          </mc:Fallback>
+        </mc:AlternateContent>
+      </w:r>
+      <w:r>
+        <w:rPr>
+          <w:rFonts w:hint="eastAsia"/>
+          <w:noProof/>
+          <w:szCs w:val="44"/>
+        </w:rPr>
+        <mc:AlternateContent>
+          <mc:Choice Requires="wps">
+            <w:drawing>
+              <wp:anchor distT="0" distB="0" distL="114300" distR="114300" simplePos="0" relativeHeight="251683840" behindDoc="0" locked="0" layoutInCell="1" allowOverlap="1" wp14:anchorId="1BB061B1" wp14:editId="58A09160">
+                <wp:simplePos x="0" y="0"/>
+                <wp:positionH relativeFrom="column">
+                  <wp:posOffset>2152650</wp:posOffset>
+                </wp:positionH>
+                <wp:positionV relativeFrom="paragraph">
+                  <wp:posOffset>226695</wp:posOffset>
+                </wp:positionV>
+                <wp:extent cx="108000" cy="108000"/>
+                <wp:effectExtent l="0" t="0" r="25400" b="25400"/>
+                <wp:wrapNone/>
+                <wp:docPr id="24" name="流程图: 接点 24"/>
+                <wp:cNvGraphicFramePr/>
+                <a:graphic xmlns:a="http://schemas.openxmlformats.org/drawingml/2006/main">
+                  <a:graphicData uri="http://schemas.microsoft.com/office/word/2010/wordprocessingShape">
+                    <wps:wsp>
+                      <wps:cNvSpPr/>
+                      <wps:spPr>
+                        <a:xfrm>
+                          <a:off x="0" y="0"/>
+                          <a:ext cx="108000" cy="108000"/>
+                        </a:xfrm>
+                        <a:prstGeom prst="flowChartConnector">
+                          <a:avLst/>
+                        </a:prstGeom>
+                        <a:noFill/>
+                      </wps:spPr>
+                      <wps:style>
+                        <a:lnRef idx="2">
+                          <a:schemeClr val="accent1">
+                            <a:shade val="50000"/>
+                          </a:schemeClr>
+                        </a:lnRef>
+                        <a:fillRef idx="1">
+                          <a:schemeClr val="accent1"/>
+                        </a:fillRef>
+                        <a:effectRef idx="0">
+                          <a:schemeClr val="accent1"/>
+                        </a:effectRef>
+                        <a:fontRef idx="minor">
+                          <a:schemeClr val="lt1"/>
+                        </a:fontRef>
+                      </wps:style>
+                      <wps:bodyPr rot="0" spcFirstLastPara="0" vertOverflow="overflow" horzOverflow="overflow" vert="horz" wrap="square" lIns="91440" tIns="45720" rIns="91440" bIns="45720" numCol="1" spcCol="0" rtlCol="0" fromWordArt="0" anchor="ctr" anchorCtr="0" forceAA="0" compatLnSpc="1">
+                        <a:prstTxWarp prst="textNoShape">
+                          <a:avLst/>
+                        </a:prstTxWarp>
+                        <a:noAutofit/>
+                      </wps:bodyPr>
+                    </wps:wsp>
+                  </a:graphicData>
+                </a:graphic>
+                <wp14:sizeRelH relativeFrom="margin">
+                  <wp14:pctWidth>0</wp14:pctWidth>
+                </wp14:sizeRelH>
+                <wp14:sizeRelV relativeFrom="margin">
+                  <wp14:pctHeight>0</wp14:pctHeight>
+                </wp14:sizeRelV>
+              </wp:anchor>
+            </w:drawing>
+          </mc:Choice>
+          <mc:Fallback>
+            <w:pict>
+              <v:shapetype w14:anchorId="7BB1BF4E" id="_x0000_t120" coordsize="21600,21600" o:spt="120" path="m10800,qx,10800,10800,21600,21600,10800,10800,xe">
+                <v:path gradientshapeok="t" o:connecttype="custom" o:connectlocs="10800,0;3163,3163;0,10800;3163,18437;10800,21600;18437,18437;21600,10800;18437,3163" textboxrect="3163,3163,18437,18437"/>
+              </v:shapetype>
+              <v:shape id="流程图: 接点 24" o:spid="_x0000_s1026" type="#_x0000_t120" style="position:absolute;left:0;text-align:left;margin-left:169.5pt;margin-top:17.85pt;width:8.5pt;height:8.5pt;z-index:251683840;visibility:visible;mso-wrap-style:square;mso-width-percent:0;mso-height-percent:0;mso-wrap-distance-left:9pt;mso-wrap-distance-top:0;mso-wrap-distance-right:9pt;mso-wrap-distance-bottom:0;mso-position-horizontal:absolute;mso-position-horizontal-relative:text;mso-position-vertical:absolute;mso-position-vertical-relative:text;mso-width-percent:0;mso-height-percent:0;mso-width-relative:margin;mso-height-relative:margin;v-text-anchor:middle" o:gfxdata="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" filled="f" strokecolor="#1f3763 [1604]" strokeweight="1pt">
+                <v:stroke joinstyle="miter"/>
+              </v:shape>
+            </w:pict>
+          </mc:Fallback>
+        </mc:AlternateContent>
+      </w:r>
+      <w:r>
+        <w:rPr>
+          <w:rFonts w:hint="eastAsia"/>
+          <w:noProof/>
+          <w:szCs w:val="44"/>
+        </w:rPr>
+        <mc:AlternateContent>
+          <mc:Choice Requires="wps">
+            <w:drawing>
+              <wp:anchor distT="0" distB="0" distL="114300" distR="114300" simplePos="0" relativeHeight="251659264" behindDoc="0" locked="0" layoutInCell="1" allowOverlap="1" wp14:anchorId="1BB061B1" wp14:editId="58A09160">
+                <wp:simplePos x="0" y="0"/>
+                <wp:positionH relativeFrom="column">
+                  <wp:posOffset>3219450</wp:posOffset>
+                </wp:positionH>
+                <wp:positionV relativeFrom="paragraph">
+                  <wp:posOffset>274320</wp:posOffset>
+                </wp:positionV>
+                <wp:extent cx="107950" cy="107950"/>
+                <wp:effectExtent l="0" t="0" r="25400" b="25400"/>
+                <wp:wrapSquare wrapText="bothSides"/>
+                <wp:docPr id="18" name="流程图: 接点 18"/>
+                <wp:cNvGraphicFramePr/>
+                <a:graphic xmlns:a="http://schemas.openxmlformats.org/drawingml/2006/main">
+                  <a:graphicData uri="http://schemas.microsoft.com/office/word/2010/wordprocessingShape">
+                    <wps:wsp>
+                      <wps:cNvSpPr/>
+                      <wps:spPr>
+                        <a:xfrm>
+                          <a:off x="0" y="0"/>
+                          <a:ext cx="107950" cy="107950"/>
+                        </a:xfrm>
+                        <a:prstGeom prst="flowChartConnector">
+                          <a:avLst/>
+                        </a:prstGeom>
+                        <a:noFill/>
+                      </wps:spPr>
+                      <wps:style>
+                        <a:lnRef idx="2">
+                          <a:schemeClr val="accent1">
+                            <a:shade val="50000"/>
+                          </a:schemeClr>
+                        </a:lnRef>
+                        <a:fillRef idx="1">
+                          <a:schemeClr val="accent1"/>
+                        </a:fillRef>
+                        <a:effectRef idx="0">
+                          <a:schemeClr val="accent1"/>
+                        </a:effectRef>
+                        <a:fontRef idx="minor">
+                          <a:schemeClr val="lt1"/>
+                        </a:fontRef>
+                      </wps:style>
+                      <wps:bodyPr rot="0" spcFirstLastPara="0" vertOverflow="overflow" horzOverflow="overflow" vert="horz" wrap="square" lIns="91440" tIns="45720" rIns="91440" bIns="45720" numCol="1" spcCol="0" rtlCol="0" fromWordArt="0" anchor="ctr" anchorCtr="0" forceAA="0" compatLnSpc="1">
+                        <a:prstTxWarp prst="textNoShape">
+                          <a:avLst/>
+                        </a:prstTxWarp>
+                        <a:noAutofit/>
+                      </wps:bodyPr>
+                    </wps:wsp>
+                  </a:graphicData>
+                </a:graphic>
+                <wp14:sizeRelH relativeFrom="margin">
+                  <wp14:pctWidth>0</wp14:pctWidth>
+                </wp14:sizeRelH>
+                <wp14:sizeRelV relativeFrom="margin">
+                  <wp14:pctHeight>0</wp14:pctHeight>
+                </wp14:sizeRelV>
+              </wp:anchor>
+            </w:drawing>
+          </mc:Choice>
+          <mc:Fallback>
+            <w:pict>
+              <v:shape w14:anchorId="237B831B" id="流程图: 接点 18" o:spid="_x0000_s1026" type="#_x0000_t120" style="position:absolute;left:0;text-align:left;margin-left:253.5pt;margin-top:21.6pt;width:8.5pt;height:8.5pt;z-index:251659264;visibility:visible;mso-wrap-style:square;mso-width-percent:0;mso-height-percent:0;mso-wrap-distance-left:9pt;mso-wrap-distance-top:0;mso-wrap-distance-right:9pt;mso-wrap-distance-bottom:0;mso-position-horizontal:absolute;mso-position-horizontal-relative:text;mso-position-vertical:absolute;mso-position-vertical-relative:text;mso-width-percent:0;mso-height-percent:0;mso-width-relative:margin;mso-height-relative:margin;v-text-anchor:middle" o:gfxdata="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" filled="f" strokecolor="#1f3763 [1604]" strokeweight="1pt">
+                <v:stroke joinstyle="miter"/>
+                <w10:wrap type="square"/>
+              </v:shape>
+            </w:pict>
+          </mc:Fallback>
+        </mc:AlternateContent>
+      </w:r>
+      <w:r>
+        <w:rPr>
+          <w:rFonts w:hint="eastAsia"/>
+          <w:noProof/>
+          <w:szCs w:val="44"/>
+        </w:rPr>
+        <mc:AlternateContent>
+          <mc:Choice Requires="wps">
+            <w:drawing>
+              <wp:anchor distT="0" distB="0" distL="114300" distR="114300" simplePos="0" relativeHeight="251638784" behindDoc="0" locked="0" layoutInCell="1" allowOverlap="1" wp14:anchorId="2A27B48F" wp14:editId="50468BCB">
+                <wp:simplePos x="0" y="0"/>
+                <wp:positionH relativeFrom="column">
+                  <wp:posOffset>2609850</wp:posOffset>
+                </wp:positionH>
+                <wp:positionV relativeFrom="paragraph">
+                  <wp:posOffset>7620</wp:posOffset>
+                </wp:positionV>
+                <wp:extent cx="1914525" cy="1247775"/>
+                <wp:effectExtent l="19050" t="0" r="47625" b="238125"/>
+                <wp:wrapNone/>
+                <wp:docPr id="5" name="云形标注 5"/>
+                <wp:cNvGraphicFramePr/>
+                <a:graphic xmlns:a="http://schemas.openxmlformats.org/drawingml/2006/main">
+                  <a:graphicData uri="http://schemas.microsoft.com/office/word/2010/wordprocessingShape">
+                    <wps:wsp>
+                      <wps:cNvSpPr/>
+                      <wps:spPr>
+                        <a:xfrm>
+                          <a:off x="0" y="0"/>
+                          <a:ext cx="1914525" cy="1247775"/>
+                        </a:xfrm>
+                        <a:prstGeom prst="cloudCallout">
+                          <a:avLst/>
+                        </a:prstGeom>
+                        <a:noFill/>
+                      </wps:spPr>
+                      <wps:style>
+                        <a:lnRef idx="2">
+                          <a:schemeClr val="accent1">
+                            <a:shade val="50000"/>
+                          </a:schemeClr>
+                        </a:lnRef>
+                        <a:fillRef idx="1">
+                          <a:schemeClr val="accent1"/>
+                        </a:fillRef>
+                        <a:effectRef idx="0">
+                          <a:schemeClr val="accent1"/>
+                        </a:effectRef>
+                        <a:fontRef idx="minor">
+                          <a:schemeClr val="lt1"/>
+                        </a:fontRef>
+                      </wps:style>
+                      <wps:txbx>
+                        <w:txbxContent>
+                          <w:p>
+                            <w:pPr>
+                              <w:jc w:val="left"/>
+                            </w:pPr>
+                          </w:p>
+                        </w:txbxContent>
+                      </wps:txbx>
+                      <wps:bodyPr rot="0" spcFirstLastPara="0" vertOverflow="overflow" horzOverflow="overflow" vert="horz" wrap="square" lIns="91440" tIns="45720" rIns="91440" bIns="45720" numCol="1" spcCol="0" rtlCol="0" fromWordArt="0" anchor="ctr" anchorCtr="0" forceAA="0" compatLnSpc="1">
+                        <a:prstTxWarp prst="textNoShape">
+                          <a:avLst/>
+                        </a:prstTxWarp>
+                        <a:noAutofit/>
+                      </wps:bodyPr>
+                    </wps:wsp>
+                  </a:graphicData>
+                </a:graphic>
+              </wp:anchor>
+            </w:drawing>
+          </mc:Choice>
+          <mc:Fallback>
+            <w:pict>
+              <v:shapetype w14:anchorId="2A27B48F" id="_x0000_t106" coordsize="21600,21600" o:spt="106" adj="1350,25920" path="ar,7165,4345,13110,1950,7185,1080,12690,475,11732,4835,17650,1080,12690,2910,17640,2387,9757,10107,20300,2910,17640,8235,19545,7660,12382,14412,21597,8235,19545,14280,18330,12910,11080,18695,18947,14280,18330,18690,15045,14822,5862,21597,15082,18690,15045,20895,7665,15772,2592,21105,9865,20895,7665,19140,2715,14330,,19187,6595,19140,2715,14910,1170,10992,,15357,5945,14910,1170,11250,1665,6692,650,12025,7917,11250,1665,7005,2580,1912,1972,8665,11162,7005,2580,1950,7185xear,7165,4345,13110,1080,12690,2340,13080nfear475,11732,4835,17650,2910,17640,3465,17445nfear7660,12382,14412,21597,7905,18675,8235,19545nfear7660,12382,14412,21597,14280,18330,14400,17370nfear12910,11080,18695,18947,18690,15045,17070,11475nfear15772,2592,21105,9865,20175,9015,20895,7665nfear14330,,19187,6595,19200,3345,19140,2715nfear14330,,19187,6595,14910,1170,14550,1980nfear10992,,15357,5945,11250,1665,11040,2340nfear1912,1972,8665,11162,7650,3270,7005,2580nfear1912,1972,8665,11162,1950,7185,2070,7890nfem@23@37qx@35@24@23@36@34@24@23@37xem@16@33qx@31@17@16@32@30@17@16@33xem@38@29qx@27@39@38@28@26@39@38@29xe">
+                <v:formulas>
+                  <v:f eqn="sum #0 0 10800"/>
+                  <v:f eqn="sum #1 0 10800"/>
+                  <v:f eqn="cosatan2 10800 @0 @1"/>
+                  <v:f eqn="sinatan2 10800 @0 @1"/>
+                  <v:f eqn="sum @2 10800 0"/>
+                  <v:f eqn="sum @3 10800 0"/>
+                  <v:f eqn="sum @4 0 #0"/>
+                  <v:f eqn="sum @5 0 #1"/>
+                  <v:f eqn="mod @6 @7 0"/>
+                  <v:f eqn="prod 600 11 1"/>
+                  <v:f eqn="sum @8 0 @9"/>
+                  <v:f eqn="prod @10 1 3"/>
+                  <v:f eqn="prod 600 3 1"/>
+                  <v:f eqn="sum @11 @12 0"/>
+                  <v:f eqn="prod @13 @6 @8"/>
+                  <v:f eqn="prod @13 @7 @8"/>
+                  <v:f eqn="sum @14 #0 0"/>
+                  <v:f eqn="sum @15 #1 0"/>
+                  <v:f eqn="prod 600 8 1"/>
+                  <v:f eqn="prod @11 2 1"/>
+                  <v:f eqn="sum @18 @19 0"/>
+                  <v:f eqn="prod @20 @6 @8"/>
+                  <v:f eqn="prod @20 @7 @8"/>
+                  <v:f eqn="sum @21 #0 0"/>
+                  <v:f eqn="sum @22 #1 0"/>
+                  <v:f eqn="prod 600 2 1"/>
+                  <v:f eqn="sum #0 600 0"/>
+                  <v:f eqn="sum #0 0 600"/>
+                  <v:f eqn="sum #1 600 0"/>
+                  <v:f eqn="sum #1 0 600"/>
+                  <v:f eqn="sum @16 @25 0"/>
+                  <v:f eqn="sum @16 0 @25"/>
+                  <v:f eqn="sum @17 @25 0"/>
+                  <v:f eqn="sum @17 0 @25"/>
+                  <v:f eqn="sum @23 @12 0"/>
+                  <v:f eqn="sum @23 0 @12"/>
+                  <v:f eqn="sum @24 @12 0"/>
+                  <v:f eqn="sum @24 0 @12"/>
+                  <v:f eqn="val #0"/>
+                  <v:f eqn="val #1"/>
+                </v:formulas>
+                <v:path o:extrusionok="f" o:connecttype="custom" o:connectlocs="67,10800;10800,21577;21582,10800;10800,1235;@38,@39" textboxrect="2977,3262,17087,17337"/>
+                <v:handles>
+                  <v:h position="#0,#1"/>
+                </v:handles>
+                <o:complex v:ext="view"/>
+              </v:shapetype>
+              <v:shape id="云形标注 5" o:spid="_x0000_s1027" type="#_x0000_t106" style="position:absolute;left:0;text-align:left;margin-left:205.5pt;margin-top:.6pt;width:150.75pt;height:98.25pt;z-index:251638784;visibility:visible;mso-wrap-style:square;mso-wrap-distance-left:9pt;mso-wrap-distance-top:0;mso-wrap-distance-right:9pt;mso-wrap-distance-bottom:0;mso-position-horizontal:absolute;mso-position-horizontal-relative:text;mso-position-vertical:absolute;mso-position-vertical-relative:text;v-text-anchor:middle" o:gfxdata="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" adj="6300,24300" filled="f" strokecolor="#1f3763 [1604]" strokeweight="1pt">
+                <v:stroke joinstyle="miter"/>
+                <v:textbox>
+                  <w:txbxContent>
+                    <w:p>
+                      <w:pPr>
+                        <w:jc w:val="left"/>
+                      </w:pPr>
+                    </w:p>
+                  </w:txbxContent>
+                </v:textbox>
+              </v:shape>
+            </w:pict>
+          </mc:Fallback>
+        </mc:AlternateContent>
+      </w:r>
+      <w:r>
+        <w:rPr>
+          <w:rFonts w:hint="eastAsia"/>
+          <w:noProof/>
+          <w:szCs w:val="44"/>
+        </w:rPr>
+        <mc:AlternateContent>
+          <mc:Choice Requires="wps">
+            <w:drawing>
+              <wp:anchor distT="0" distB="0" distL="114300" distR="114300" simplePos="0" relativeHeight="251620352" behindDoc="0" locked="0" layoutInCell="1" allowOverlap="1">
+                <wp:simplePos x="0" y="0"/>
+                <wp:positionH relativeFrom="column">
+                  <wp:posOffset>952500</wp:posOffset>
+                </wp:positionH>
+                <wp:positionV relativeFrom="paragraph">
+                  <wp:posOffset>7620</wp:posOffset>
+                </wp:positionV>
+                <wp:extent cx="1914525" cy="1247775"/>
+                <wp:effectExtent l="19050" t="0" r="47625" b="238125"/>
+                <wp:wrapNone/>
+                <wp:docPr id="1" name="云形标注 1"/>
+                <wp:cNvGraphicFramePr/>
+                <a:graphic xmlns:a="http://schemas.openxmlformats.org/drawingml/2006/main">
+                  <a:graphicData uri="http://schemas.microsoft.com/office/word/2010/wordprocessingShape">
+                    <wps:wsp>
+                      <wps:cNvSpPr/>
+                      <wps:spPr>
+                        <a:xfrm>
+                          <a:off x="0" y="0"/>
+                          <a:ext cx="1914525" cy="1247775"/>
+                        </a:xfrm>
+                        <a:prstGeom prst="cloudCallout">
+                          <a:avLst/>
+                        </a:prstGeom>
+                        <a:noFill/>
+                      </wps:spPr>
+                      <wps:style>
+                        <a:lnRef idx="2">
+                          <a:schemeClr val="accent1">
+                            <a:shade val="50000"/>
+                          </a:schemeClr>
+                        </a:lnRef>
+                        <a:fillRef idx="1">
+                          <a:schemeClr val="accent1"/>
+                        </a:fillRef>
+                        <a:effectRef idx="0">
+                          <a:schemeClr val="accent1"/>
+                        </a:effectRef>
+                        <a:fontRef idx="minor">
+                          <a:schemeClr val="lt1"/>
+                        </a:fontRef>
+                      </wps:style>
+                      <wps:txbx>
+                        <w:txbxContent>
+                          <w:p>
+                            <w:pPr>
+                              <w:jc w:val="center"/>
+                            </w:pPr>
+                          </w:p>
+                        </w:txbxContent>
+                      </wps:txbx>
+                      <wps:bodyPr rot="0" spcFirstLastPara="0" vertOverflow="overflow" horzOverflow="overflow" vert="horz" wrap="square" lIns="91440" tIns="45720" rIns="91440" bIns="45720" numCol="1" spcCol="0" rtlCol="0" fromWordArt="0" anchor="ctr" anchorCtr="0" forceAA="0" compatLnSpc="1">
+                        <a:prstTxWarp prst="textNoShape">
+                          <a:avLst/>
+                        </a:prstTxWarp>
+                        <a:noAutofit/>
+                      </wps:bodyPr>
+                    </wps:wsp>
+                  </a:graphicData>
+                </a:graphic>
+              </wp:anchor>
+            </w:drawing>
+          </mc:Choice>
+          <mc:Fallback>
+            <w:pict>
+              <v:shape id="云形标注 1" o:spid="_x0000_s1028" type="#_x0000_t106" style="position:absolute;left:0;text-align:left;margin-left:75pt;margin-top:.6pt;width:150.75pt;height:98.25pt;z-index:251620352;visibility:visible;mso-wrap-style:square;mso-wrap-distance-left:9pt;mso-wrap-distance-top:0;mso-wrap-distance-right:9pt;mso-wrap-distance-bottom:0;mso-position-horizontal:absolute;mso-position-horizontal-relative:text;mso-position-vertical:absolute;mso-position-vertical-relative:text;v-text-anchor:middle" o:gfxdata="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" adj="6300,24300" filled="f" strokecolor="#1f3763 [1604]" strokeweight="1pt">
+                <v:stroke joinstyle="miter"/>
+                <v:textbox>
+                  <w:txbxContent>
+                    <w:p>
+                      <w:pPr>
+                        <w:jc w:val="center"/>
+                      </w:pPr>
+                    </w:p>
+                  </w:txbxContent>
+                </v:textbox>
+              </v:shape>
+            </w:pict>
+          </mc:Fallback>
+        </mc:AlternateContent>
+      </w:r>
+    </w:p>
+    <w:p>
+      <w:pPr>
+        <w:pStyle w:val="a3"/>
+        <w:ind w:left="1140" w:firstLineChars="50" w:firstLine="120"/>
+        <w:jc w:val="left"/>
+        <w:rPr>
+          <w:szCs w:val="44"/>
+        </w:rPr>
+      </w:pPr>
+      <w:r>
+        <w:rPr>
+          <w:noProof/>
+          <w:szCs w:val="44"/>
+        </w:rPr>
+        <mc:AlternateContent>
+          <mc:Choice Requires="wps">
+            <w:drawing>
+              <wp:anchor distT="45720" distB="45720" distL="114300" distR="114300" simplePos="0" relativeHeight="251687936" behindDoc="0" locked="0" layoutInCell="1" allowOverlap="1" wp14:anchorId="089038E5" wp14:editId="1FE369DB">
+                <wp:simplePos x="0" y="0"/>
+                <wp:positionH relativeFrom="column">
+                  <wp:posOffset>2981325</wp:posOffset>
+                </wp:positionH>
+                <wp:positionV relativeFrom="paragraph">
+                  <wp:posOffset>277495</wp:posOffset>
+                </wp:positionV>
+                <wp:extent cx="313055" cy="428625"/>
+                <wp:effectExtent l="0" t="0" r="0" b="0"/>
+                <wp:wrapSquare wrapText="bothSides"/>
+                <wp:docPr id="34" name="文本框 2"/>
+                <wp:cNvGraphicFramePr>
+                  <a:graphicFrameLocks xmlns:a="http://schemas.openxmlformats.org/drawingml/2006/main"/>
+                </wp:cNvGraphicFramePr>
+                <a:graphic xmlns:a="http://schemas.openxmlformats.org/drawingml/2006/main">
+                  <a:graphicData uri="http://schemas.microsoft.com/office/word/2010/wordprocessingShape">
+                    <wps:wsp>
+                      <wps:cNvSpPr txBox="1">
+                        <a:spLocks noChangeArrowheads="1"/>
+                      </wps:cNvSpPr>
+                      <wps:spPr bwMode="auto">
+                        <a:xfrm>
+                          <a:off x="0" y="0"/>
+                          <a:ext cx="313055" cy="428625"/>
+                        </a:xfrm>
+                        <a:prstGeom prst="rect">
+                          <a:avLst/>
+                        </a:prstGeom>
+                        <a:noFill/>
+                        <a:ln w="9525">
+                          <a:noFill/>
+                          <a:miter lim="800000"/>
+                          <a:headEnd/>
+                          <a:tailEnd/>
+                        </a:ln>
+                      </wps:spPr>
+                      <wps:txbx>
+                        <w:txbxContent>
+                          <w:p>
+                            <w:pPr>
+                              <w:jc w:val="center"/>
+                            </w:pPr>
+                            <w:r>
+                              <w:t>p</w:t>
+                            </w:r>
+                          </w:p>
+                        </w:txbxContent>
+                      </wps:txbx>
+                      <wps:bodyPr rot="0" vert="horz" wrap="square" lIns="91440" tIns="45720" rIns="91440" bIns="45720" anchor="t" anchorCtr="0">
+                        <a:noAutofit/>
+                      </wps:bodyPr>
+                    </wps:wsp>
+                  </a:graphicData>
+                </a:graphic>
+                <wp14:sizeRelH relativeFrom="margin">
+                  <wp14:pctWidth>0</wp14:pctWidth>
+                </wp14:sizeRelH>
+                <wp14:sizeRelV relativeFrom="margin">
+                  <wp14:pctHeight>0</wp14:pctHeight>
+                </wp14:sizeRelV>
+              </wp:anchor>
+            </w:drawing>
+          </mc:Choice>
+          <mc:Fallback>
+            <w:pict>
+              <v:shape w14:anchorId="089038E5" id="_x0000_s1029" type="#_x0000_t202" style="position:absolute;left:0;text-align:left;margin-left:234.75pt;margin-top:21.85pt;width:24.65pt;height:33.75pt;z-index:251687936;visibility:visible;mso-wrap-style:square;mso-width-percent:0;mso-height-percent:0;mso-wrap-distance-left:9pt;mso-wrap-distance-top:3.6pt;mso-wrap-distance-right:9pt;mso-wrap-distance-bottom:3.6pt;mso-position-horizontal:absolute;mso-position-horizontal-relative:text;mso-position-vertical:absolute;mso-position-vertical-relative:text;mso-width-percent:0;mso-height-percent:0;mso-width-relative:margin;mso-height-relative:margin;v-text-anchor:top" o:gfxdata="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" filled="f" stroked="f">
+                <v:textbox>
+                  <w:txbxContent>
+                    <w:p>
+                      <w:pPr>
+                        <w:jc w:val="center"/>
+                      </w:pPr>
+                      <w:r>
+                        <w:t>p</w:t>
+                      </w:r>
+                    </w:p>
+                  </w:txbxContent>
+                </v:textbox>
+                <w10:wrap type="square"/>
+              </v:shape>
+            </w:pict>
+          </mc:Fallback>
+        </mc:AlternateContent>
+      </w:r>
+      <w:r>
+        <w:rPr>
+          <w:noProof/>
+          <w:szCs w:val="44"/>
+        </w:rPr>
+        <mc:AlternateContent>
+          <mc:Choice Requires="wps">
+            <w:drawing>
+              <wp:anchor distT="45720" distB="45720" distL="114300" distR="114300" simplePos="0" relativeHeight="251686912" behindDoc="0" locked="0" layoutInCell="1" allowOverlap="1" wp14:anchorId="089038E5" wp14:editId="1FE369DB">
+                <wp:simplePos x="0" y="0"/>
+                <wp:positionH relativeFrom="column">
+                  <wp:posOffset>2828925</wp:posOffset>
+                </wp:positionH>
+                <wp:positionV relativeFrom="paragraph">
+                  <wp:posOffset>7620</wp:posOffset>
+                </wp:positionV>
+                <wp:extent cx="313200" cy="360000"/>
+                <wp:effectExtent l="0" t="0" r="0" b="2540"/>
+                <wp:wrapSquare wrapText="bothSides"/>
+                <wp:docPr id="33" name="文本框 2"/>
+                <wp:cNvGraphicFramePr>
+                  <a:graphicFrameLocks xmlns:a="http://schemas.openxmlformats.org/drawingml/2006/main"/>
+                </wp:cNvGraphicFramePr>
+                <a:graphic xmlns:a="http://schemas.openxmlformats.org/drawingml/2006/main">
+                  <a:graphicData uri="http://schemas.microsoft.com/office/word/2010/wordprocessingShape">
+                    <wps:wsp>
+                      <wps:cNvSpPr txBox="1">
+                        <a:spLocks noChangeArrowheads="1"/>
+                      </wps:cNvSpPr>
+                      <wps:spPr bwMode="auto">
+                        <a:xfrm>
+                          <a:off x="0" y="0"/>
+                          <a:ext cx="313200" cy="360000"/>
+                        </a:xfrm>
+                        <a:prstGeom prst="rect">
+                          <a:avLst/>
+                        </a:prstGeom>
+                        <a:noFill/>
+                        <a:ln w="9525">
+                          <a:noFill/>
+                          <a:miter lim="800000"/>
+                          <a:headEnd/>
+                          <a:tailEnd/>
+                        </a:ln>
+                      </wps:spPr>
+                      <wps:txbx>
+                        <w:txbxContent>
+                          <w:p>
+                            <w:pPr>
+                              <w:jc w:val="center"/>
+                            </w:pPr>
+                            <w:r>
+                              <w:t>m</w:t>
+                            </w:r>
+                          </w:p>
+                        </w:txbxContent>
+                      </wps:txbx>
+                      <wps:bodyPr rot="0" vert="horz" wrap="square" lIns="91440" tIns="45720" rIns="91440" bIns="45720" anchor="t" anchorCtr="0">
+                        <a:noAutofit/>
+                      </wps:bodyPr>
+                    </wps:wsp>
+                  </a:graphicData>
+                </a:graphic>
+                <wp14:sizeRelH relativeFrom="margin">
+                  <wp14:pctWidth>0</wp14:pctWidth>
+                </wp14:sizeRelH>
+                <wp14:sizeRelV relativeFrom="margin">
+                  <wp14:pctHeight>0</wp14:pctHeight>
+                </wp14:sizeRelV>
+              </wp:anchor>
+            </w:drawing>
+          </mc:Choice>
+          <mc:Fallback>
+            <w:pict>
+              <v:shape w14:anchorId="089038E5" id="_x0000_s1030" type="#_x0000_t202" style="position:absolute;left:0;text-align:left;margin-left:222.75pt;margin-top:.6pt;width:24.65pt;height:28.35pt;z-index:251686912;visibility:visible;mso-wrap-style:square;mso-width-percent:0;mso-height-percent:0;mso-wrap-distance-left:9pt;mso-wrap-distance-top:3.6pt;mso-wrap-distance-right:9pt;mso-wrap-distance-bottom:3.6pt;mso-position-horizontal:absolute;mso-position-horizontal-relative:text;mso-position-vertical:absolute;mso-position-vertical-relative:text;mso-width-percent:0;mso-height-percent:0;mso-width-relative:margin;mso-height-relative:margin;v-text-anchor:top" o:gfxdata="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" filled="f" stroked="f">
+                <v:textbox>
+                  <w:txbxContent>
+                    <w:p>
+                      <w:pPr>
+                        <w:jc w:val="center"/>
+                      </w:pPr>
+                      <w:r>
+                        <w:t>m</w:t>
+                      </w:r>
+                    </w:p>
+                  </w:txbxContent>
+                </v:textbox>
+                <w10:wrap type="square"/>
+              </v:shape>
+            </w:pict>
+          </mc:Fallback>
+        </mc:AlternateContent>
+      </w:r>
+      <w:r>
+        <w:rPr>
+          <w:rFonts w:hint="eastAsia"/>
+          <w:noProof/>
+          <w:szCs w:val="44"/>
+        </w:rPr>
+        <mc:AlternateContent>
+          <mc:Choice Requires="wps">
+            <w:drawing>
+              <wp:anchor distT="0" distB="0" distL="114300" distR="114300" simplePos="0" relativeHeight="251645952" behindDoc="0" locked="0" layoutInCell="1" allowOverlap="1">
+                <wp:simplePos x="0" y="0"/>
+                <wp:positionH relativeFrom="column">
+                  <wp:posOffset>3714750</wp:posOffset>
+                </wp:positionH>
+                <wp:positionV relativeFrom="paragraph">
+                  <wp:posOffset>287655</wp:posOffset>
+                </wp:positionV>
+                <wp:extent cx="28575" cy="142875"/>
+                <wp:effectExtent l="0" t="0" r="28575" b="28575"/>
+                <wp:wrapNone/>
+                <wp:docPr id="32" name="直接连接符 32"/>
+                <wp:cNvGraphicFramePr/>
+                <a:graphic xmlns:a="http://schemas.openxmlformats.org/drawingml/2006/main">
+                  <a:graphicData uri="http://schemas.microsoft.com/office/word/2010/wordprocessingShape">
+                    <wps:wsp>
+                      <wps:cNvCnPr/>
+                      <wps:spPr>
+                        <a:xfrm flipH="1">
+                          <a:off x="0" y="0"/>
+                          <a:ext cx="28575" cy="142875"/>
+                        </a:xfrm>
+                        <a:prstGeom prst="line">
+                          <a:avLst/>
+                        </a:prstGeom>
+                      </wps:spPr>
+                      <wps:style>
+                        <a:lnRef idx="1">
+                          <a:schemeClr val="accent2"/>
+                        </a:lnRef>
+                        <a:fillRef idx="0">
+                          <a:schemeClr val="accent2"/>
+                        </a:fillRef>
+                        <a:effectRef idx="0">
+                          <a:schemeClr val="accent2"/>
+                        </a:effectRef>
+                        <a:fontRef idx="minor">
+                          <a:schemeClr val="tx1"/>
+                        </a:fontRef>
+                      </wps:style>
+                      <wps:bodyPr/>
+                    </wps:wsp>
+                  </a:graphicData>
+                </a:graphic>
+              </wp:anchor>
+            </w:drawing>
+          </mc:Choice>
+          <mc:Fallback>
+            <w:pict>
+              <v:line w14:anchorId="16CDA6C6" id="直接连接符 32" o:spid="_x0000_s1026" style="position:absolute;left:0;text-align:left;flip:x;z-index:251645952;visibility:visible;mso-wrap-style:square;mso-wrap-distance-left:9pt;mso-wrap-distance-top:0;mso-wrap-distance-right:9pt;mso-wrap-distance-bottom:0;mso-position-horizontal:absolute;mso-position-horizontal-relative:text;mso-position-vertical:absolute;mso-position-vertical-relative:text" from="292.5pt,22.65pt" to="294.75pt,33.9pt" o:gfxdata="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" strokecolor="#ed7d31 [3205]" strokeweight=".5pt">
+                <v:stroke joinstyle="miter"/>
+              </v:line>
+            </w:pict>
+          </mc:Fallback>
+        </mc:AlternateContent>
+      </w:r>
+      <w:r>
+        <w:rPr>
+          <w:rFonts w:hint="eastAsia"/>
+          <w:noProof/>
+          <w:szCs w:val="44"/>
+        </w:rPr>
+        <mc:AlternateContent>
+          <mc:Choice Requires="wps">
+            <w:drawing>
+              <wp:anchor distT="0" distB="0" distL="114300" distR="114300" simplePos="0" relativeHeight="251644928" behindDoc="0" locked="0" layoutInCell="1" allowOverlap="1">
+                <wp:simplePos x="0" y="0"/>
+                <wp:positionH relativeFrom="column">
+                  <wp:posOffset>3476625</wp:posOffset>
+                </wp:positionH>
+                <wp:positionV relativeFrom="paragraph">
+                  <wp:posOffset>278130</wp:posOffset>
+                </wp:positionV>
+                <wp:extent cx="247650" cy="76200"/>
+                <wp:effectExtent l="0" t="0" r="19050" b="19050"/>
+                <wp:wrapNone/>
+                <wp:docPr id="31" name="直接连接符 31"/>
+                <wp:cNvGraphicFramePr/>
+                <a:graphic xmlns:a="http://schemas.openxmlformats.org/drawingml/2006/main">
+                  <a:graphicData uri="http://schemas.microsoft.com/office/word/2010/wordprocessingShape">
+                    <wps:wsp>
+                      <wps:cNvCnPr/>
+                      <wps:spPr>
+                        <a:xfrm flipV="1">
+                          <a:off x="0" y="0"/>
+                          <a:ext cx="247650" cy="76200"/>
+                        </a:xfrm>
+                        <a:prstGeom prst="line">
+                          <a:avLst/>
+                        </a:prstGeom>
+                      </wps:spPr>
+                      <wps:style>
+                        <a:lnRef idx="1">
+                          <a:schemeClr val="accent2"/>
+                        </a:lnRef>
+                        <a:fillRef idx="0">
+                          <a:schemeClr val="accent2"/>
+                        </a:fillRef>
+                        <a:effectRef idx="0">
+                          <a:schemeClr val="accent2"/>
+                        </a:effectRef>
+                        <a:fontRef idx="minor">
+                          <a:schemeClr val="tx1"/>
+                        </a:fontRef>
+                      </wps:style>
+                      <wps:bodyPr/>
+                    </wps:wsp>
+                  </a:graphicData>
+                </a:graphic>
+              </wp:anchor>
+            </w:drawing>
+          </mc:Choice>
+          <mc:Fallback>
+            <w:pict>
+              <v:line w14:anchorId="7409ECE5" id="直接连接符 31" o:spid="_x0000_s1026" style="position:absolute;left:0;text-align:left;flip:y;z-index:251644928;visibility:visible;mso-wrap-style:square;mso-wrap-distance-left:9pt;mso-wrap-distance-top:0;mso-wrap-distance-right:9pt;mso-wrap-distance-bottom:0;mso-position-horizontal:absolute;mso-position-horizontal-relative:text;mso-position-vertical:absolute;mso-position-vertical-relative:text" from="273.75pt,21.9pt" to="293.25pt,27.9pt" o:gfxdata="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" strokecolor="#ed7d31 [3205]" strokeweight=".5pt">
+                <v:stroke joinstyle="miter"/>
+              </v:line>
+            </w:pict>
+          </mc:Fallback>
+        </mc:AlternateContent>
+      </w:r>
+      <w:r>
+        <w:rPr>
+          <w:rFonts w:hint="eastAsia"/>
+          <w:noProof/>
+          <w:szCs w:val="44"/>
+        </w:rPr>
+        <mc:AlternateContent>
+          <mc:Choice Requires="wps">
+            <w:drawing>
+              <wp:anchor distT="0" distB="0" distL="114300" distR="114300" simplePos="0" relativeHeight="251643904" behindDoc="0" locked="0" layoutInCell="1" allowOverlap="1">
+                <wp:simplePos x="0" y="0"/>
+                <wp:positionH relativeFrom="column">
+                  <wp:posOffset>3238500</wp:posOffset>
+                </wp:positionH>
+                <wp:positionV relativeFrom="paragraph">
+                  <wp:posOffset>354330</wp:posOffset>
+                </wp:positionV>
+                <wp:extent cx="190500" cy="104775"/>
+                <wp:effectExtent l="0" t="0" r="19050" b="28575"/>
+                <wp:wrapNone/>
+                <wp:docPr id="30" name="直接连接符 30"/>
+                <wp:cNvGraphicFramePr/>
+                <a:graphic xmlns:a="http://schemas.openxmlformats.org/drawingml/2006/main">
+                  <a:graphicData uri="http://schemas.microsoft.com/office/word/2010/wordprocessingShape">
+                    <wps:wsp>
+                      <wps:cNvCnPr/>
+                      <wps:spPr>
+                        <a:xfrm flipV="1">
+                          <a:off x="0" y="0"/>
+                          <a:ext cx="190500" cy="104775"/>
+                        </a:xfrm>
+                        <a:prstGeom prst="line">
+                          <a:avLst/>
+                        </a:prstGeom>
+                      </wps:spPr>
+                      <wps:style>
+                        <a:lnRef idx="1">
+                          <a:schemeClr val="accent2"/>
+                        </a:lnRef>
+                        <a:fillRef idx="0">
+                          <a:schemeClr val="accent2"/>
+                        </a:fillRef>
+                        <a:effectRef idx="0">
+                          <a:schemeClr val="accent2"/>
+                        </a:effectRef>
+                        <a:fontRef idx="minor">
+                          <a:schemeClr val="tx1"/>
+                        </a:fontRef>
+                      </wps:style>
+                      <wps:bodyPr/>
+                    </wps:wsp>
+                  </a:graphicData>
+                </a:graphic>
+              </wp:anchor>
+            </w:drawing>
+          </mc:Choice>
+          <mc:Fallback>
+            <w:pict>
+              <v:line w14:anchorId="095BFAA5" id="直接连接符 30" o:spid="_x0000_s1026" style="position:absolute;left:0;text-align:left;flip:y;z-index:251643904;visibility:visible;mso-wrap-style:square;mso-wrap-distance-left:9pt;mso-wrap-distance-top:0;mso-wrap-distance-right:9pt;mso-wrap-distance-bottom:0;mso-position-horizontal:absolute;mso-position-horizontal-relative:text;mso-position-vertical:absolute;mso-position-vertical-relative:text" from="255pt,27.9pt" to="270pt,36.15pt" o:gfxdata="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" strokecolor="#ed7d31 [3205]" strokeweight=".5pt">
+                <v:stroke joinstyle="miter"/>
+              </v:line>
+            </w:pict>
+          </mc:Fallback>
+        </mc:AlternateContent>
+      </w:r>
+      <w:r>
+        <w:rPr>
+          <w:rFonts w:hint="eastAsia"/>
+          <w:noProof/>
+          <w:szCs w:val="44"/>
+        </w:rPr>
+        <mc:AlternateContent>
+          <mc:Choice Requires="wps">
+            <w:drawing>
+              <wp:anchor distT="0" distB="0" distL="114300" distR="114300" simplePos="0" relativeHeight="251642880" behindDoc="0" locked="0" layoutInCell="1" allowOverlap="1">
+                <wp:simplePos x="0" y="0"/>
+                <wp:positionH relativeFrom="column">
+                  <wp:posOffset>3143250</wp:posOffset>
+                </wp:positionH>
+                <wp:positionV relativeFrom="paragraph">
+                  <wp:posOffset>163830</wp:posOffset>
+                </wp:positionV>
+                <wp:extent cx="314325" cy="180975"/>
+                <wp:effectExtent l="0" t="0" r="28575" b="28575"/>
+                <wp:wrapNone/>
+                <wp:docPr id="29" name="直接连接符 29"/>
+                <wp:cNvGraphicFramePr/>
+                <a:graphic xmlns:a="http://schemas.openxmlformats.org/drawingml/2006/main">
+                  <a:graphicData uri="http://schemas.microsoft.com/office/word/2010/wordprocessingShape">
+                    <wps:wsp>
+                      <wps:cNvCnPr/>
+                      <wps:spPr>
+                        <a:xfrm>
+                          <a:off x="0" y="0"/>
+                          <a:ext cx="314325" cy="180975"/>
+                        </a:xfrm>
+                        <a:prstGeom prst="line">
+                          <a:avLst/>
+                        </a:prstGeom>
+                      </wps:spPr>
+                      <wps:style>
+                        <a:lnRef idx="1">
+                          <a:schemeClr val="accent2"/>
+                        </a:lnRef>
+                        <a:fillRef idx="0">
+                          <a:schemeClr val="accent2"/>
+                        </a:fillRef>
+                        <a:effectRef idx="0">
+                          <a:schemeClr val="accent2"/>
+                        </a:effectRef>
+                        <a:fontRef idx="minor">
+                          <a:schemeClr val="tx1"/>
+                        </a:fontRef>
+                      </wps:style>
+                      <wps:bodyPr/>
+                    </wps:wsp>
+                  </a:graphicData>
+                </a:graphic>
+              </wp:anchor>
+            </w:drawing>
+          </mc:Choice>
+          <mc:Fallback>
+            <w:pict>
+              <v:line w14:anchorId="37EAFFED" id="直接连接符 29" o:spid="_x0000_s1026" style="position:absolute;left:0;text-align:left;z-index:251642880;visibility:visible;mso-wrap-style:square;mso-wrap-distance-left:9pt;mso-wrap-distance-top:0;mso-wrap-distance-right:9pt;mso-wrap-distance-bottom:0;mso-position-horizontal:absolute;mso-position-horizontal-relative:text;mso-position-vertical:absolute;mso-position-vertical-relative:text" from="247.5pt,12.9pt" to="272.25pt,27.15pt" o:gfxdata="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" strokecolor="#ed7d31 [3205]" strokeweight=".5pt">
+                <v:stroke joinstyle="miter"/>
+              </v:line>
+            </w:pict>
+          </mc:Fallback>
+        </mc:AlternateContent>
+      </w:r>
+      <w:r>
+        <w:rPr>
+          <w:rFonts w:hint="eastAsia"/>
+          <w:noProof/>
+          <w:szCs w:val="44"/>
+        </w:rPr>
+        <mc:AlternateContent>
+          <mc:Choice Requires="wps">
+            <w:drawing>
+              <wp:anchor distT="0" distB="0" distL="114300" distR="114300" simplePos="0" relativeHeight="251641856" behindDoc="0" locked="0" layoutInCell="1" allowOverlap="1">
+                <wp:simplePos x="0" y="0"/>
+                <wp:positionH relativeFrom="column">
+                  <wp:posOffset>3124200</wp:posOffset>
+                </wp:positionH>
+                <wp:positionV relativeFrom="paragraph">
+                  <wp:posOffset>163830</wp:posOffset>
+                </wp:positionV>
+                <wp:extent cx="104775" cy="285750"/>
+                <wp:effectExtent l="0" t="0" r="28575" b="19050"/>
+                <wp:wrapNone/>
+                <wp:docPr id="28" name="直接连接符 28"/>
+                <wp:cNvGraphicFramePr/>
+                <a:graphic xmlns:a="http://schemas.openxmlformats.org/drawingml/2006/main">
+                  <a:graphicData uri="http://schemas.microsoft.com/office/word/2010/wordprocessingShape">
+                    <wps:wsp>
+                      <wps:cNvCnPr/>
+                      <wps:spPr>
+                        <a:xfrm>
+                          <a:off x="0" y="0"/>
+                          <a:ext cx="104775" cy="285750"/>
+                        </a:xfrm>
+                        <a:prstGeom prst="line">
+                          <a:avLst/>
+                        </a:prstGeom>
+                      </wps:spPr>
+                      <wps:style>
+                        <a:lnRef idx="1">
+                          <a:schemeClr val="accent2"/>
+                        </a:lnRef>
+                        <a:fillRef idx="0">
+                          <a:schemeClr val="accent2"/>
+                        </a:fillRef>
+                        <a:effectRef idx="0">
+                          <a:schemeClr val="accent2"/>
+                        </a:effectRef>
+                        <a:fontRef idx="minor">
+                          <a:schemeClr val="tx1"/>
+                        </a:fontRef>
+                      </wps:style>
+                      <wps:bodyPr/>
+                    </wps:wsp>
+                  </a:graphicData>
+                </a:graphic>
+              </wp:anchor>
+            </w:drawing>
+          </mc:Choice>
+          <mc:Fallback>
+            <w:pict>
+              <v:line w14:anchorId="6F2193E0" id="直接连接符 28" o:spid="_x0000_s1026" style="position:absolute;left:0;text-align:left;z-index:251641856;visibility:visible;mso-wrap-style:square;mso-wrap-distance-left:9pt;mso-wrap-distance-top:0;mso-wrap-distance-right:9pt;mso-wrap-distance-bottom:0;mso-position-horizontal:absolute;mso-position-horizontal-relative:text;mso-position-vertical:absolute;mso-position-vertical-relative:text" from="246pt,12.9pt" to="254.25pt,35.4pt" o:gfxdata="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" strokecolor="#ed7d31 [3205]" strokeweight=".5pt">
+                <v:stroke joinstyle="miter"/>
+              </v:line>
+            </w:pict>
+          </mc:Fallback>
+        </mc:AlternateContent>
+      </w:r>
+      <w:r>
+        <w:rPr>
+          <w:rFonts w:hint="eastAsia"/>
+          <w:noProof/>
+          <w:szCs w:val="44"/>
+        </w:rPr>
+        <mc:AlternateContent>
+          <mc:Choice Requires="wps">
+            <w:drawing>
+              <wp:anchor distT="0" distB="0" distL="114300" distR="114300" simplePos="0" relativeHeight="251640832" behindDoc="0" locked="0" layoutInCell="1" allowOverlap="1">
+                <wp:simplePos x="0" y="0"/>
+                <wp:positionH relativeFrom="column">
+                  <wp:posOffset>2686050</wp:posOffset>
+                </wp:positionH>
+                <wp:positionV relativeFrom="paragraph">
+                  <wp:posOffset>87630</wp:posOffset>
+                </wp:positionV>
+                <wp:extent cx="428625" cy="66675"/>
+                <wp:effectExtent l="0" t="0" r="28575" b="28575"/>
+                <wp:wrapNone/>
+                <wp:docPr id="25" name="直接连接符 25"/>
+                <wp:cNvGraphicFramePr/>
+                <a:graphic xmlns:a="http://schemas.openxmlformats.org/drawingml/2006/main">
+                  <a:graphicData uri="http://schemas.microsoft.com/office/word/2010/wordprocessingShape">
+                    <wps:wsp>
+                      <wps:cNvCnPr/>
+                      <wps:spPr>
+                        <a:xfrm>
+                          <a:off x="0" y="0"/>
+                          <a:ext cx="428625" cy="66675"/>
+                        </a:xfrm>
+                        <a:prstGeom prst="line">
+                          <a:avLst/>
+                        </a:prstGeom>
+                        <a:ln>
+                          <a:solidFill>
+                            <a:srgbClr val="FF0000"/>
+                          </a:solidFill>
+                        </a:ln>
+                      </wps:spPr>
+                      <wps:style>
+                        <a:lnRef idx="1">
+                          <a:schemeClr val="accent1"/>
+                        </a:lnRef>
+                        <a:fillRef idx="0">
+                          <a:schemeClr val="accent1"/>
+                        </a:fillRef>
+                        <a:effectRef idx="0">
+                          <a:schemeClr val="accent1"/>
+                        </a:effectRef>
+                        <a:fontRef idx="minor">
+                          <a:schemeClr val="tx1"/>
+                        </a:fontRef>
+                      </wps:style>
+                      <wps:bodyPr/>
+                    </wps:wsp>
+                  </a:graphicData>
+                </a:graphic>
+              </wp:anchor>
+            </w:drawing>
+          </mc:Choice>
+          <mc:Fallback>
+            <w:pict>
+              <v:line w14:anchorId="1366DDBF" id="直接连接符 25" o:spid="_x0000_s1026" style="position:absolute;left:0;text-align:left;z-index:251640832;visibility:visible;mso-wrap-style:square;mso-wrap-distance-left:9pt;mso-wrap-distance-top:0;mso-wrap-distance-right:9pt;mso-wrap-distance-bottom:0;mso-position-horizontal:absolute;mso-position-horizontal-relative:text;mso-position-vertical:absolute;mso-position-vertical-relative:text" from="211.5pt,6.9pt" to="245.25pt,12.15pt" o:gfxdata="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" strokecolor="red" strokeweight=".5pt">
+                <v:stroke joinstyle="miter"/>
+              </v:line>
+            </w:pict>
+          </mc:Fallback>
+        </mc:AlternateContent>
+      </w:r>
+      <w:r>
+        <w:rPr>
+          <w:rFonts w:hint="eastAsia"/>
+          <w:noProof/>
+          <w:szCs w:val="44"/>
+        </w:rPr>
+        <mc:AlternateContent>
+          <mc:Choice Requires="wps">
+            <w:drawing>
+              <wp:anchor distT="0" distB="0" distL="114300" distR="114300" simplePos="0" relativeHeight="251648000" behindDoc="0" locked="0" layoutInCell="1" allowOverlap="1">
+                <wp:simplePos x="0" y="0"/>
+                <wp:positionH relativeFrom="column">
+                  <wp:posOffset>2590800</wp:posOffset>
+                </wp:positionH>
+                <wp:positionV relativeFrom="paragraph">
+                  <wp:posOffset>30480</wp:posOffset>
+                </wp:positionV>
+                <wp:extent cx="108000" cy="108000"/>
+                <wp:effectExtent l="0" t="0" r="25400" b="25400"/>
+                <wp:wrapNone/>
+                <wp:docPr id="6" name="流程图: 接点 6"/>
+                <wp:cNvGraphicFramePr/>
+                <a:graphic xmlns:a="http://schemas.openxmlformats.org/drawingml/2006/main">
+                  <a:graphicData uri="http://schemas.microsoft.com/office/word/2010/wordprocessingShape">
+                    <wps:wsp>
+                      <wps:cNvSpPr/>
+                      <wps:spPr>
+                        <a:xfrm>
+                          <a:off x="0" y="0"/>
+                          <a:ext cx="108000" cy="108000"/>
+                        </a:xfrm>
+                        <a:prstGeom prst="flowChartConnector">
+                          <a:avLst/>
+                        </a:prstGeom>
+                        <a:noFill/>
+                      </wps:spPr>
+                      <wps:style>
+                        <a:lnRef idx="2">
+                          <a:schemeClr val="accent1">
+                            <a:shade val="50000"/>
+                          </a:schemeClr>
+                        </a:lnRef>
+                        <a:fillRef idx="1">
+                          <a:schemeClr val="accent1"/>
+                        </a:fillRef>
+                        <a:effectRef idx="0">
+                          <a:schemeClr val="accent1"/>
+                        </a:effectRef>
+                        <a:fontRef idx="minor">
+                          <a:schemeClr val="lt1"/>
+                        </a:fontRef>
+                      </wps:style>
+                      <wps:bodyPr rot="0" spcFirstLastPara="0" vertOverflow="overflow" horzOverflow="overflow" vert="horz" wrap="square" lIns="91440" tIns="45720" rIns="91440" bIns="45720" numCol="1" spcCol="0" rtlCol="0" fromWordArt="0" anchor="ctr" anchorCtr="0" forceAA="0" compatLnSpc="1">
+                        <a:prstTxWarp prst="textNoShape">
+                          <a:avLst/>
+                        </a:prstTxWarp>
+                        <a:noAutofit/>
+                      </wps:bodyPr>
+                    </wps:wsp>
+                  </a:graphicData>
+                </a:graphic>
+                <wp14:sizeRelH relativeFrom="margin">
+                  <wp14:pctWidth>0</wp14:pctWidth>
+                </wp14:sizeRelH>
+                <wp14:sizeRelV relativeFrom="margin">
+                  <wp14:pctHeight>0</wp14:pctHeight>
+                </wp14:sizeRelV>
+              </wp:anchor>
+            </w:drawing>
+          </mc:Choice>
+          <mc:Fallback>
+            <w:pict>
+              <v:shape w14:anchorId="1E00F5E1" id="流程图: 接点 6" o:spid="_x0000_s1026" type="#_x0000_t120" style="position:absolute;left:0;text-align:left;margin-left:204pt;margin-top:2.4pt;width:8.5pt;height:8.5pt;z-index:251648000;visibility:visible;mso-wrap-style:square;mso-width-percent:0;mso-height-percent:0;mso-wrap-distance-left:9pt;mso-wrap-distance-top:0;mso-wrap-distance-right:9pt;mso-wrap-distance-bottom:0;mso-position-horizontal:absolute;mso-position-horizontal-relative:text;mso-position-vertical:absolute;mso-position-vertical-relative:text;mso-width-percent:0;mso-height-percent:0;mso-width-relative:margin;mso-height-relative:margin;v-text-anchor:middle" o:gfxdata="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" filled="f" strokecolor="#1f3763 [1604]" strokeweight="1pt">
+                <v:stroke joinstyle="miter"/>
+              </v:shape>
+            </w:pict>
+          </mc:Fallback>
+        </mc:AlternateContent>
+      </w:r>
+      <w:r>
+        <w:rPr>
+          <w:rFonts w:hint="eastAsia"/>
+          <w:noProof/>
+          <w:szCs w:val="44"/>
+        </w:rPr>
+        <mc:AlternateContent>
+          <mc:Choice Requires="wps">
+            <w:drawing>
+              <wp:anchor distT="0" distB="0" distL="114300" distR="114300" simplePos="0" relativeHeight="251679744" behindDoc="0" locked="0" layoutInCell="1" allowOverlap="1" wp14:anchorId="1BB061B1" wp14:editId="58A09160">
+                <wp:simplePos x="0" y="0"/>
+                <wp:positionH relativeFrom="column">
+                  <wp:posOffset>3165475</wp:posOffset>
+                </wp:positionH>
+                <wp:positionV relativeFrom="paragraph">
+                  <wp:posOffset>386080</wp:posOffset>
+                </wp:positionV>
+                <wp:extent cx="107950" cy="107950"/>
+                <wp:effectExtent l="0" t="0" r="25400" b="25400"/>
+                <wp:wrapNone/>
+                <wp:docPr id="23" name="流程图: 接点 23"/>
+                <wp:cNvGraphicFramePr/>
+                <a:graphic xmlns:a="http://schemas.openxmlformats.org/drawingml/2006/main">
+                  <a:graphicData uri="http://schemas.microsoft.com/office/word/2010/wordprocessingShape">
+                    <wps:wsp>
+                      <wps:cNvSpPr/>
+                      <wps:spPr>
+                        <a:xfrm>
+                          <a:off x="0" y="0"/>
+                          <a:ext cx="107950" cy="107950"/>
+                        </a:xfrm>
+                        <a:prstGeom prst="flowChartConnector">
+                          <a:avLst/>
+                        </a:prstGeom>
+                        <a:noFill/>
+                      </wps:spPr>
+                      <wps:style>
+                        <a:lnRef idx="2">
+                          <a:schemeClr val="accent1">
+                            <a:shade val="50000"/>
+                          </a:schemeClr>
+                        </a:lnRef>
+                        <a:fillRef idx="1">
+                          <a:schemeClr val="accent1"/>
+                        </a:fillRef>
+                        <a:effectRef idx="0">
+                          <a:schemeClr val="accent1"/>
+                        </a:effectRef>
+                        <a:fontRef idx="minor">
+                          <a:schemeClr val="lt1"/>
+                        </a:fontRef>
+                      </wps:style>
+                      <wps:bodyPr rot="0" spcFirstLastPara="0" vertOverflow="overflow" horzOverflow="overflow" vert="horz" wrap="square" lIns="91440" tIns="45720" rIns="91440" bIns="45720" numCol="1" spcCol="0" rtlCol="0" fromWordArt="0" anchor="ctr" anchorCtr="0" forceAA="0" compatLnSpc="1">
+                        <a:prstTxWarp prst="textNoShape">
+                          <a:avLst/>
+                        </a:prstTxWarp>
+                        <a:noAutofit/>
+                      </wps:bodyPr>
+                    </wps:wsp>
+                  </a:graphicData>
+                </a:graphic>
+                <wp14:sizeRelH relativeFrom="margin">
+                  <wp14:pctWidth>0</wp14:pctWidth>
+                </wp14:sizeRelH>
+                <wp14:sizeRelV relativeFrom="margin">
+                  <wp14:pctHeight>0</wp14:pctHeight>
+                </wp14:sizeRelV>
+              </wp:anchor>
+            </w:drawing>
+          </mc:Choice>
+          <mc:Fallback>
+            <w:pict>
+              <v:shape w14:anchorId="1290E4AC" id="流程图: 接点 23" o:spid="_x0000_s1026" type="#_x0000_t120" style="position:absolute;left:0;text-align:left;margin-left:249.25pt;margin-top:30.4pt;width:8.5pt;height:8.5pt;z-index:251679744;visibility:visible;mso-wrap-style:square;mso-width-percent:0;mso-height-percent:0;mso-wrap-distance-left:9pt;mso-wrap-distance-top:0;mso-wrap-distance-right:9pt;mso-wrap-distance-bottom:0;mso-position-horizontal:absolute;mso-position-horizontal-relative:text;mso-position-vertical:absolute;mso-position-vertical-relative:text;mso-width-percent:0;mso-height-percent:0;mso-width-relative:margin;mso-height-relative:margin;v-text-anchor:middle" o:gfxdata="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" filled="f" strokecolor="#1f3763 [1604]" strokeweight="1pt">
+                <v:stroke joinstyle="miter"/>
+              </v:shape>
+            </w:pict>
+          </mc:Fallback>
+        </mc:AlternateContent>
+      </w:r>
+      <w:r>
+        <w:rPr>
+          <w:rFonts w:hint="eastAsia"/>
+          <w:noProof/>
+          <w:szCs w:val="44"/>
+        </w:rPr>
+        <mc:AlternateContent>
+          <mc:Choice Requires="wps">
+            <w:drawing>
+              <wp:anchor distT="0" distB="0" distL="114300" distR="114300" simplePos="0" relativeHeight="251675648" behindDoc="0" locked="0" layoutInCell="1" allowOverlap="1" wp14:anchorId="1BB061B1" wp14:editId="58A09160">
+                <wp:simplePos x="0" y="0"/>
+                <wp:positionH relativeFrom="column">
+                  <wp:posOffset>3657600</wp:posOffset>
+                </wp:positionH>
+                <wp:positionV relativeFrom="paragraph">
+                  <wp:posOffset>363855</wp:posOffset>
+                </wp:positionV>
+                <wp:extent cx="108000" cy="108000"/>
+                <wp:effectExtent l="0" t="0" r="25400" b="25400"/>
+                <wp:wrapNone/>
+                <wp:docPr id="22" name="流程图: 接点 22"/>
+                <wp:cNvGraphicFramePr/>
+                <a:graphic xmlns:a="http://schemas.openxmlformats.org/drawingml/2006/main">
+                  <a:graphicData uri="http://schemas.microsoft.com/office/word/2010/wordprocessingShape">
+                    <wps:wsp>
+                      <wps:cNvSpPr/>
+                      <wps:spPr>
+                        <a:xfrm>
+                          <a:off x="0" y="0"/>
+                          <a:ext cx="108000" cy="108000"/>
+                        </a:xfrm>
+                        <a:prstGeom prst="flowChartConnector">
+                          <a:avLst/>
+                        </a:prstGeom>
+                        <a:noFill/>
+                      </wps:spPr>
+                      <wps:style>
+                        <a:lnRef idx="2">
+                          <a:schemeClr val="accent1">
+                            <a:shade val="50000"/>
+                          </a:schemeClr>
+                        </a:lnRef>
+                        <a:fillRef idx="1">
+                          <a:schemeClr val="accent1"/>
+                        </a:fillRef>
+                        <a:effectRef idx="0">
+                          <a:schemeClr val="accent1"/>
+                        </a:effectRef>
+                        <a:fontRef idx="minor">
+                          <a:schemeClr val="lt1"/>
+                        </a:fontRef>
+                      </wps:style>
+                      <wps:bodyPr rot="0" spcFirstLastPara="0" vertOverflow="overflow" horzOverflow="overflow" vert="horz" wrap="square" lIns="91440" tIns="45720" rIns="91440" bIns="45720" numCol="1" spcCol="0" rtlCol="0" fromWordArt="0" anchor="ctr" anchorCtr="0" forceAA="0" compatLnSpc="1">
+                        <a:prstTxWarp prst="textNoShape">
+                          <a:avLst/>
+                        </a:prstTxWarp>
+                        <a:noAutofit/>
+                      </wps:bodyPr>
+                    </wps:wsp>
+                  </a:graphicData>
+                </a:graphic>
+                <wp14:sizeRelH relativeFrom="margin">
+                  <wp14:pctWidth>0</wp14:pctWidth>
+                </wp14:sizeRelH>
+                <wp14:sizeRelV relativeFrom="margin">
+                  <wp14:pctHeight>0</wp14:pctHeight>
+                </wp14:sizeRelV>
+              </wp:anchor>
+            </w:drawing>
+          </mc:Choice>
+          <mc:Fallback>
+            <w:pict>
+              <v:shape w14:anchorId="5EE7B6ED" id="流程图: 接点 22" o:spid="_x0000_s1026" type="#_x0000_t120" style="position:absolute;left:0;text-align:left;margin-left:4in;margin-top:28.65pt;width:8.5pt;height:8.5pt;z-index:251675648;visibility:visible;mso-wrap-style:square;mso-width-percent:0;mso-height-percent:0;mso-wrap-distance-left:9pt;mso-wrap-distance-top:0;mso-wrap-distance-right:9pt;mso-wrap-distance-bottom:0;mso-position-horizontal:absolute;mso-position-horizontal-relative:text;mso-position-vertical:absolute;mso-position-vertical-relative:text;mso-width-percent:0;mso-height-percent:0;mso-width-relative:margin;mso-height-relative:margin;v-text-anchor:middle" o:gfxdata="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" filled="f" strokecolor="#1f3763 [1604]" strokeweight="1pt">
+                <v:stroke joinstyle="miter"/>
+              </v:shape>
+            </w:pict>
+          </mc:Fallback>
+        </mc:AlternateContent>
+      </w:r>
+      <w:r>
+        <w:rPr>
+          <w:rFonts w:hint="eastAsia"/>
+          <w:noProof/>
+          <w:szCs w:val="44"/>
+        </w:rPr>
+        <mc:AlternateContent>
+          <mc:Choice Requires="wps">
+            <w:drawing>
+              <wp:anchor distT="0" distB="0" distL="114300" distR="114300" simplePos="0" relativeHeight="251671552" behindDoc="0" locked="0" layoutInCell="1" allowOverlap="1" wp14:anchorId="1BB061B1" wp14:editId="58A09160">
+                <wp:simplePos x="0" y="0"/>
+                <wp:positionH relativeFrom="column">
+                  <wp:posOffset>3676650</wp:posOffset>
+                </wp:positionH>
+                <wp:positionV relativeFrom="paragraph">
+                  <wp:posOffset>205105</wp:posOffset>
+                </wp:positionV>
+                <wp:extent cx="108000" cy="108000"/>
+                <wp:effectExtent l="0" t="0" r="25400" b="25400"/>
+                <wp:wrapNone/>
+                <wp:docPr id="21" name="流程图: 接点 21"/>
+                <wp:cNvGraphicFramePr/>
+                <a:graphic xmlns:a="http://schemas.openxmlformats.org/drawingml/2006/main">
+                  <a:graphicData uri="http://schemas.microsoft.com/office/word/2010/wordprocessingShape">
+                    <wps:wsp>
+                      <wps:cNvSpPr/>
+                      <wps:spPr>
+                        <a:xfrm>
+                          <a:off x="0" y="0"/>
+                          <a:ext cx="108000" cy="108000"/>
+                        </a:xfrm>
+                        <a:prstGeom prst="flowChartConnector">
+                          <a:avLst/>
+                        </a:prstGeom>
+                        <a:noFill/>
+                      </wps:spPr>
+                      <wps:style>
+                        <a:lnRef idx="2">
+                          <a:schemeClr val="accent1">
+                            <a:shade val="50000"/>
+                          </a:schemeClr>
+                        </a:lnRef>
+                        <a:fillRef idx="1">
+                          <a:schemeClr val="accent1"/>
+                        </a:fillRef>
+                        <a:effectRef idx="0">
+                          <a:schemeClr val="accent1"/>
+                        </a:effectRef>
+                        <a:fontRef idx="minor">
+                          <a:schemeClr val="lt1"/>
+                        </a:fontRef>
+                      </wps:style>
+                      <wps:bodyPr rot="0" spcFirstLastPara="0" vertOverflow="overflow" horzOverflow="overflow" vert="horz" wrap="square" lIns="91440" tIns="45720" rIns="91440" bIns="45720" numCol="1" spcCol="0" rtlCol="0" fromWordArt="0" anchor="ctr" anchorCtr="0" forceAA="0" compatLnSpc="1">
+                        <a:prstTxWarp prst="textNoShape">
+                          <a:avLst/>
+                        </a:prstTxWarp>
+                        <a:noAutofit/>
+                      </wps:bodyPr>
+                    </wps:wsp>
+                  </a:graphicData>
+                </a:graphic>
+                <wp14:sizeRelH relativeFrom="margin">
+                  <wp14:pctWidth>0</wp14:pctWidth>
+                </wp14:sizeRelH>
+                <wp14:sizeRelV relativeFrom="margin">
+                  <wp14:pctHeight>0</wp14:pctHeight>
+                </wp14:sizeRelV>
+              </wp:anchor>
+            </w:drawing>
+          </mc:Choice>
+          <mc:Fallback>
+            <w:pict>
+              <v:shape w14:anchorId="75FBE507" id="流程图: 接点 21" o:spid="_x0000_s1026" type="#_x0000_t120" style="position:absolute;left:0;text-align:left;margin-left:289.5pt;margin-top:16.15pt;width:8.5pt;height:8.5pt;z-index:251671552;visibility:visible;mso-wrap-style:square;mso-width-percent:0;mso-height-percent:0;mso-wrap-distance-left:9pt;mso-wrap-distance-top:0;mso-wrap-distance-right:9pt;mso-wrap-distance-bottom:0;mso-position-horizontal:absolute;mso-position-horizontal-relative:text;mso-position-vertical:absolute;mso-position-vertical-relative:text;mso-width-percent:0;mso-height-percent:0;mso-width-relative:margin;mso-height-relative:margin;v-text-anchor:middle" o:gfxdata="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" filled="f" strokecolor="#1f3763 [1604]" strokeweight="1pt">
+                <v:stroke joinstyle="miter"/>
+              </v:shape>
+            </w:pict>
+          </mc:Fallback>
+        </mc:AlternateContent>
+      </w:r>
+      <w:r>
+        <w:rPr>
+          <w:rFonts w:hint="eastAsia"/>
+          <w:noProof/>
+          <w:szCs w:val="44"/>
+        </w:rPr>
+        <mc:AlternateContent>
+          <mc:Choice Requires="wps">
+            <w:drawing>
+              <wp:anchor distT="0" distB="0" distL="114300" distR="114300" simplePos="0" relativeHeight="251667456" behindDoc="0" locked="0" layoutInCell="1" allowOverlap="1" wp14:anchorId="1BB061B1" wp14:editId="58A09160">
+                <wp:simplePos x="0" y="0"/>
+                <wp:positionH relativeFrom="column">
+                  <wp:posOffset>3400425</wp:posOffset>
+                </wp:positionH>
+                <wp:positionV relativeFrom="paragraph">
+                  <wp:posOffset>278130</wp:posOffset>
+                </wp:positionV>
+                <wp:extent cx="108000" cy="108000"/>
+                <wp:effectExtent l="0" t="0" r="25400" b="25400"/>
+                <wp:wrapNone/>
+                <wp:docPr id="20" name="流程图: 接点 20"/>
+                <wp:cNvGraphicFramePr/>
+                <a:graphic xmlns:a="http://schemas.openxmlformats.org/drawingml/2006/main">
+                  <a:graphicData uri="http://schemas.microsoft.com/office/word/2010/wordprocessingShape">
+                    <wps:wsp>
+                      <wps:cNvSpPr/>
+                      <wps:spPr>
+                        <a:xfrm>
+                          <a:off x="0" y="0"/>
+                          <a:ext cx="108000" cy="108000"/>
+                        </a:xfrm>
+                        <a:prstGeom prst="flowChartConnector">
+                          <a:avLst/>
+                        </a:prstGeom>
+                        <a:noFill/>
+                      </wps:spPr>
+                      <wps:style>
+                        <a:lnRef idx="2">
+                          <a:schemeClr val="accent1">
+                            <a:shade val="50000"/>
+                          </a:schemeClr>
+                        </a:lnRef>
+                        <a:fillRef idx="1">
+                          <a:schemeClr val="accent1"/>
+                        </a:fillRef>
+                        <a:effectRef idx="0">
+                          <a:schemeClr val="accent1"/>
+                        </a:effectRef>
+                        <a:fontRef idx="minor">
+                          <a:schemeClr val="lt1"/>
+                        </a:fontRef>
+                      </wps:style>
+                      <wps:bodyPr rot="0" spcFirstLastPara="0" vertOverflow="overflow" horzOverflow="overflow" vert="horz" wrap="square" lIns="91440" tIns="45720" rIns="91440" bIns="45720" numCol="1" spcCol="0" rtlCol="0" fromWordArt="0" anchor="ctr" anchorCtr="0" forceAA="0" compatLnSpc="1">
+                        <a:prstTxWarp prst="textNoShape">
+                          <a:avLst/>
+                        </a:prstTxWarp>
+                        <a:noAutofit/>
+                      </wps:bodyPr>
+                    </wps:wsp>
+                  </a:graphicData>
+                </a:graphic>
+                <wp14:sizeRelH relativeFrom="margin">
+                  <wp14:pctWidth>0</wp14:pctWidth>
+                </wp14:sizeRelH>
+                <wp14:sizeRelV relativeFrom="margin">
+                  <wp14:pctHeight>0</wp14:pctHeight>
+                </wp14:sizeRelV>
+              </wp:anchor>
+            </w:drawing>
+          </mc:Choice>
+          <mc:Fallback>
+            <w:pict>
+              <v:shape w14:anchorId="0BD6FA44" id="流程图: 接点 20" o:spid="_x0000_s1026" type="#_x0000_t120" style="position:absolute;left:0;text-align:left;margin-left:267.75pt;margin-top:21.9pt;width:8.5pt;height:8.5pt;z-index:251667456;visibility:visible;mso-wrap-style:square;mso-width-percent:0;mso-height-percent:0;mso-wrap-distance-left:9pt;mso-wrap-distance-top:0;mso-wrap-distance-right:9pt;mso-wrap-distance-bottom:0;mso-position-horizontal:absolute;mso-position-horizontal-relative:text;mso-position-vertical:absolute;mso-position-vertical-relative:text;mso-width-percent:0;mso-height-percent:0;mso-width-relative:margin;mso-height-relative:margin;v-text-anchor:middle" o:gfxdata="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" filled="f" strokecolor="#1f3763 [1604]" strokeweight="1pt">
+                <v:stroke joinstyle="miter"/>
+              </v:shape>
+            </w:pict>
+          </mc:Fallback>
+        </mc:AlternateContent>
+      </w:r>
+      <w:r>
+        <w:rPr>
+          <w:rFonts w:hint="eastAsia"/>
+          <w:noProof/>
+          <w:szCs w:val="44"/>
+        </w:rPr>
+        <mc:AlternateContent>
+          <mc:Choice Requires="wps">
+            <w:drawing>
+              <wp:anchor distT="0" distB="0" distL="114300" distR="114300" simplePos="0" relativeHeight="251663360" behindDoc="0" locked="0" layoutInCell="1" allowOverlap="1" wp14:anchorId="1BB061B1" wp14:editId="58A09160">
+                <wp:simplePos x="0" y="0"/>
+                <wp:positionH relativeFrom="column">
+                  <wp:posOffset>3054350</wp:posOffset>
+                </wp:positionH>
+                <wp:positionV relativeFrom="paragraph">
+                  <wp:posOffset>97155</wp:posOffset>
+                </wp:positionV>
+                <wp:extent cx="108000" cy="108000"/>
+                <wp:effectExtent l="0" t="0" r="25400" b="25400"/>
+                <wp:wrapNone/>
+                <wp:docPr id="19" name="流程图: 接点 19"/>
+                <wp:cNvGraphicFramePr/>
+                <a:graphic xmlns:a="http://schemas.openxmlformats.org/drawingml/2006/main">
+                  <a:graphicData uri="http://schemas.microsoft.com/office/word/2010/wordprocessingShape">
+                    <wps:wsp>
+                      <wps:cNvSpPr/>
+                      <wps:spPr>
+                        <a:xfrm>
+                          <a:off x="0" y="0"/>
+                          <a:ext cx="108000" cy="108000"/>
+                        </a:xfrm>
+                        <a:prstGeom prst="flowChartConnector">
+                          <a:avLst/>
+                        </a:prstGeom>
+                        <a:noFill/>
+                      </wps:spPr>
+                      <wps:style>
+                        <a:lnRef idx="2">
+                          <a:schemeClr val="accent1">
+                            <a:shade val="50000"/>
+                          </a:schemeClr>
+                        </a:lnRef>
+                        <a:fillRef idx="1">
+                          <a:schemeClr val="accent1"/>
+                        </a:fillRef>
+                        <a:effectRef idx="0">
+                          <a:schemeClr val="accent1"/>
+                        </a:effectRef>
+                        <a:fontRef idx="minor">
+                          <a:schemeClr val="lt1"/>
+                        </a:fontRef>
+                      </wps:style>
+                      <wps:bodyPr rot="0" spcFirstLastPara="0" vertOverflow="overflow" horzOverflow="overflow" vert="horz" wrap="square" lIns="91440" tIns="45720" rIns="91440" bIns="45720" numCol="1" spcCol="0" rtlCol="0" fromWordArt="0" anchor="ctr" anchorCtr="0" forceAA="0" compatLnSpc="1">
+                        <a:prstTxWarp prst="textNoShape">
+                          <a:avLst/>
+                        </a:prstTxWarp>
+                        <a:noAutofit/>
+                      </wps:bodyPr>
+                    </wps:wsp>
+                  </a:graphicData>
+                </a:graphic>
+                <wp14:sizeRelH relativeFrom="margin">
+                  <wp14:pctWidth>0</wp14:pctWidth>
+                </wp14:sizeRelH>
+                <wp14:sizeRelV relativeFrom="margin">
+                  <wp14:pctHeight>0</wp14:pctHeight>
+                </wp14:sizeRelV>
+              </wp:anchor>
+            </w:drawing>
+          </mc:Choice>
+          <mc:Fallback>
+            <w:pict>
+              <v:shape w14:anchorId="6F6D5E9D" id="流程图: 接点 19" o:spid="_x0000_s1026" type="#_x0000_t120" style="position:absolute;left:0;text-align:left;margin-left:240.5pt;margin-top:7.65pt;width:8.5pt;height:8.5pt;z-index:251663360;visibility:visible;mso-wrap-style:square;mso-width-percent:0;mso-height-percent:0;mso-wrap-distance-left:9pt;mso-wrap-distance-top:0;mso-wrap-distance-right:9pt;mso-wrap-distance-bottom:0;mso-position-horizontal:absolute;mso-position-horizontal-relative:text;mso-position-vertical:absolute;mso-position-vertical-relative:text;mso-width-percent:0;mso-height-percent:0;mso-width-relative:margin;mso-height-relative:margin;v-text-anchor:middle" o:gfxdata="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" filled="f" strokecolor="#1f3763 [1604]" strokeweight="1pt">
+                <v:stroke joinstyle="miter"/>
+              </v:shape>
+            </w:pict>
+          </mc:Fallback>
+        </mc:AlternateContent>
+      </w:r>
+    </w:p>
+    <w:p>
+      <w:pPr>
+        <w:pStyle w:val="a3"/>
+        <w:ind w:left="1140" w:firstLineChars="50" w:firstLine="120"/>
+        <w:jc w:val="left"/>
+        <w:rPr>
+          <w:szCs w:val="44"/>
+        </w:rPr>
+      </w:pPr>
+      <w:r>
+        <w:rPr>
+          <w:rFonts w:hint="eastAsia"/>
+          <w:noProof/>
+          <w:szCs w:val="44"/>
+        </w:rPr>
+        <mc:AlternateContent>
+          <mc:Choice Requires="wps">
+            <w:drawing>
+              <wp:anchor distT="0" distB="0" distL="114300" distR="114300" simplePos="0" relativeHeight="251624448" behindDoc="0" locked="0" layoutInCell="1" allowOverlap="1" wp14:anchorId="2A27B48F" wp14:editId="50468BCB">
+                <wp:simplePos x="0" y="0"/>
+                <wp:positionH relativeFrom="column">
+                  <wp:posOffset>1247775</wp:posOffset>
+                </wp:positionH>
+                <wp:positionV relativeFrom="paragraph">
+                  <wp:posOffset>123190</wp:posOffset>
+                </wp:positionV>
+                <wp:extent cx="1914525" cy="1247775"/>
+                <wp:effectExtent l="19050" t="0" r="47625" b="238125"/>
+                <wp:wrapNone/>
+                <wp:docPr id="3" name="云形标注 3"/>
+                <wp:cNvGraphicFramePr/>
+                <a:graphic xmlns:a="http://schemas.openxmlformats.org/drawingml/2006/main">
+                  <a:graphicData uri="http://schemas.microsoft.com/office/word/2010/wordprocessingShape">
+                    <wps:wsp>
+                      <wps:cNvSpPr/>
+                      <wps:spPr>
+                        <a:xfrm>
+                          <a:off x="0" y="0"/>
+                          <a:ext cx="1914525" cy="1247775"/>
+                        </a:xfrm>
+                        <a:prstGeom prst="cloudCallout">
+                          <a:avLst/>
+                        </a:prstGeom>
+                        <a:noFill/>
+                      </wps:spPr>
+                      <wps:style>
+                        <a:lnRef idx="2">
+                          <a:schemeClr val="accent1">
+                            <a:shade val="50000"/>
+                          </a:schemeClr>
+                        </a:lnRef>
+                        <a:fillRef idx="1">
+                          <a:schemeClr val="accent1"/>
+                        </a:fillRef>
+                        <a:effectRef idx="0">
+                          <a:schemeClr val="accent1"/>
+                        </a:effectRef>
+                        <a:fontRef idx="minor">
+                          <a:schemeClr val="lt1"/>
+                        </a:fontRef>
+                      </wps:style>
+                      <wps:txbx>
+                        <w:txbxContent>
+                          <w:p>
+                            <w:pPr>
+                              <w:jc w:val="center"/>
+                            </w:pPr>
+                          </w:p>
+                        </w:txbxContent>
+                      </wps:txbx>
+                      <wps:bodyPr rot="0" spcFirstLastPara="0" vertOverflow="overflow" horzOverflow="overflow" vert="horz" wrap="square" lIns="91440" tIns="45720" rIns="91440" bIns="45720" numCol="1" spcCol="0" rtlCol="0" fromWordArt="0" anchor="ctr" anchorCtr="0" forceAA="0" compatLnSpc="1">
+                        <a:prstTxWarp prst="textNoShape">
+                          <a:avLst/>
+                        </a:prstTxWarp>
+                        <a:noAutofit/>
+                      </wps:bodyPr>
+                    </wps:wsp>
+                  </a:graphicData>
+                </a:graphic>
+              </wp:anchor>
+            </w:drawing>
+          </mc:Choice>
+          <mc:Fallback>
+            <w:pict>
+              <v:shape w14:anchorId="2A27B48F" id="云形标注 3" o:spid="_x0000_s1031" type="#_x0000_t106" style="position:absolute;left:0;text-align:left;margin-left:98.25pt;margin-top:9.7pt;width:150.75pt;height:98.25pt;z-index:251624448;visibility:visible;mso-wrap-style:square;mso-wrap-distance-left:9pt;mso-wrap-distance-top:0;mso-wrap-distance-right:9pt;mso-wrap-distance-bottom:0;mso-position-horizontal:absolute;mso-position-horizontal-relative:text;mso-position-vertical:absolute;mso-position-vertical-relative:text;v-text-anchor:middle" o:gfxdata="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" adj="6300,24300" filled="f" strokecolor="#1f3763 [1604]" strokeweight="1pt">
+                <v:stroke joinstyle="miter"/>
+                <v:textbox>
+                  <w:txbxContent>
+                    <w:p>
+                      <w:pPr>
+                        <w:jc w:val="center"/>
+                      </w:pPr>
+                    </w:p>
+                  </w:txbxContent>
+                </v:textbox>
+              </v:shape>
+            </w:pict>
+          </mc:Fallback>
+        </mc:AlternateContent>
+      </w:r>
+      <w:r>
+        <w:rPr>
+          <w:rFonts w:hint="eastAsia"/>
+          <w:noProof/>
+          <w:szCs w:val="44"/>
+        </w:rPr>
+        <mc:AlternateContent>
+          <mc:Choice Requires="wps">
+            <w:drawing>
+              <wp:anchor distT="0" distB="0" distL="114300" distR="114300" simplePos="0" relativeHeight="251628544" behindDoc="0" locked="0" layoutInCell="1" allowOverlap="1" wp14:anchorId="2A27B48F" wp14:editId="50468BCB">
+                <wp:simplePos x="0" y="0"/>
+                <wp:positionH relativeFrom="column">
+                  <wp:posOffset>2724150</wp:posOffset>
+                </wp:positionH>
+                <wp:positionV relativeFrom="paragraph">
+                  <wp:posOffset>234315</wp:posOffset>
+                </wp:positionV>
+                <wp:extent cx="1914525" cy="1247775"/>
+                <wp:effectExtent l="19050" t="0" r="47625" b="238125"/>
+                <wp:wrapNone/>
+                <wp:docPr id="4" name="云形标注 4"/>
+                <wp:cNvGraphicFramePr/>
+                <a:graphic xmlns:a="http://schemas.openxmlformats.org/drawingml/2006/main">
+                  <a:graphicData uri="http://schemas.microsoft.com/office/word/2010/wordprocessingShape">
+                    <wps:wsp>
+                      <wps:cNvSpPr/>
+                      <wps:spPr>
+                        <a:xfrm>
+                          <a:off x="0" y="0"/>
+                          <a:ext cx="1914525" cy="1247775"/>
+                        </a:xfrm>
+                        <a:prstGeom prst="cloudCallout">
+                          <a:avLst/>
+                        </a:prstGeom>
+                        <a:noFill/>
+                      </wps:spPr>
+                      <wps:style>
+                        <a:lnRef idx="2">
+                          <a:schemeClr val="accent1">
+                            <a:shade val="50000"/>
+                          </a:schemeClr>
+                        </a:lnRef>
+                        <a:fillRef idx="1">
+                          <a:schemeClr val="accent1"/>
+                        </a:fillRef>
+                        <a:effectRef idx="0">
+                          <a:schemeClr val="accent1"/>
+                        </a:effectRef>
+                        <a:fontRef idx="minor">
+                          <a:schemeClr val="lt1"/>
+                        </a:fontRef>
+                      </wps:style>
+                      <wps:txbx>
+                        <w:txbxContent>
+                          <w:p>
+                            <w:pPr>
+                              <w:jc w:val="center"/>
+                            </w:pPr>
+                          </w:p>
+                        </w:txbxContent>
+                      </wps:txbx>
+                      <wps:bodyPr rot="0" spcFirstLastPara="0" vertOverflow="overflow" horzOverflow="overflow" vert="horz" wrap="square" lIns="91440" tIns="45720" rIns="91440" bIns="45720" numCol="1" spcCol="0" rtlCol="0" fromWordArt="0" anchor="ctr" anchorCtr="0" forceAA="0" compatLnSpc="1">
+                        <a:prstTxWarp prst="textNoShape">
+                          <a:avLst/>
+                        </a:prstTxWarp>
+                        <a:noAutofit/>
+                      </wps:bodyPr>
+                    </wps:wsp>
+                  </a:graphicData>
+                </a:graphic>
+              </wp:anchor>
+            </w:drawing>
+          </mc:Choice>
+          <mc:Fallback>
+            <w:pict>
+              <v:shape w14:anchorId="2A27B48F" id="云形标注 4" o:spid="_x0000_s1032" type="#_x0000_t106" style="position:absolute;left:0;text-align:left;margin-left:214.5pt;margin-top:18.45pt;width:150.75pt;height:98.25pt;z-index:251628544;visibility:visible;mso-wrap-style:square;mso-wrap-distance-left:9pt;mso-wrap-distance-top:0;mso-wrap-distance-right:9pt;mso-wrap-distance-bottom:0;mso-position-horizontal:absolute;mso-position-horizontal-relative:text;mso-position-vertical:absolute;mso-position-vertical-relative:text;v-text-anchor:middle" o:gfxdata="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" adj="6300,24300" filled="f" strokecolor="#1f3763 [1604]" strokeweight="1pt">
+                <v:stroke joinstyle="miter"/>
+                <v:textbox>
+                  <w:txbxContent>
+                    <w:p>
+                      <w:pPr>
+                        <w:jc w:val="center"/>
+                      </w:pPr>
+                    </w:p>
+                  </w:txbxContent>
+                </v:textbox>
+              </v:shape>
+            </w:pict>
+          </mc:Fallback>
+        </mc:AlternateContent>
+      </w:r>
+    </w:p>
+    <w:p>
+      <w:pPr>
+        <w:pStyle w:val="a3"/>
+        <w:ind w:left="1140" w:firstLineChars="50" w:firstLine="120"/>
+        <w:jc w:val="left"/>
+        <w:rPr>
+          <w:szCs w:val="44"/>
+        </w:rPr>
+      </w:pPr>
+    </w:p>
+    <w:p>
+      <w:pPr>
+        <w:pStyle w:val="a3"/>
+        <w:ind w:left="1140" w:firstLineChars="50" w:firstLine="120"/>
+        <w:jc w:val="left"/>
+        <w:rPr>
+          <w:szCs w:val="44"/>
+        </w:rPr>
+      </w:pPr>
+    </w:p>
+    <w:p>
+      <w:pPr>
+        <w:jc w:val="left"/>
+        <w:rPr>
+          <w:rFonts w:hint="eastAsia"/>
+          <w:szCs w:val="44"/>
+        </w:rPr>
+      </w:pPr>
+    </w:p>
+    <w:p>
+      <w:pPr>
+        <w:pStyle w:val="a3"/>
+        <w:ind w:left="1140" w:firstLineChars="50" w:firstLine="120"/>
+        <w:jc w:val="center"/>
+        <w:rPr>
+          <w:rFonts w:hint="eastAsia"/>
+          <w:szCs w:val="44"/>
+        </w:rPr>
+      </w:pPr>
+      <w:r>
+        <w:rPr>
+          <w:rFonts w:hint="eastAsia"/>
+          <w:szCs w:val="44"/>
+        </w:rPr>
+        <w:t>图 1</w:t>
+      </w:r>
+    </w:p>
+    <w:p>
+      <w:pPr>
+        <w:pStyle w:val="a3"/>
+        <w:ind w:left="1140" w:firstLineChars="50" w:firstLine="120"/>
+        <w:jc w:val="left"/>
+        <w:rPr>
+          <w:szCs w:val="44"/>
+        </w:rPr>
+      </w:pPr>
+      <w:r>
+        <w:rPr>
+          <w:rFonts w:hint="eastAsia"/>
+          <w:szCs w:val="44"/>
+        </w:rPr>
+        <w:t>处理</w:t>
+      </w:r>
+      <w:r>
+        <w:rPr>
+          <w:szCs w:val="44"/>
+        </w:rPr>
+        <w:t>策略</w:t>
+      </w:r>
+      <w:r>
+        <w:rPr>
+          <w:szCs w:val="44"/>
+        </w:rPr>
+        <w:t>：</w:t>
+      </w:r>
+    </w:p>
+    <w:p>
+      <w:pPr>
+        <w:pStyle w:val="a3"/>
+        <w:numPr>
+          <w:ilvl w:val="3"/>
+          <w:numId w:val="2"/>
+        </w:numPr>
+        <w:ind w:firstLineChars="0"/>
+        <w:jc w:val="left"/>
+        <w:rPr>
+          <w:szCs w:val="44"/>
+        </w:rPr>
+      </w:pPr>
+      <w:r>
+        <w:rPr>
+          <w:rFonts w:hint="eastAsia"/>
+          <w:szCs w:val="44"/>
+        </w:rPr>
+        <w:t>尝试断开</w:t>
+      </w:r>
+      <w:r>
+        <w:rPr>
+          <w:szCs w:val="44"/>
+        </w:rPr>
+        <w:t>节</w:t>
+      </w:r>
+      <w:r>
+        <w:rPr>
+          <w:rFonts w:hint="eastAsia"/>
+          <w:szCs w:val="44"/>
+        </w:rPr>
+        <w:t>点m与</w:t>
+      </w:r>
+      <w:r>
+        <w:rPr>
+          <w:szCs w:val="44"/>
+        </w:rPr>
+        <w:t>簇内其</w:t>
+      </w:r>
+      <w:r>
+        <w:rPr>
+          <w:rFonts w:hint="eastAsia"/>
+          <w:szCs w:val="44"/>
+        </w:rPr>
+        <w:t>它</w:t>
+      </w:r>
+      <w:r>
+        <w:rPr>
+          <w:szCs w:val="44"/>
+        </w:rPr>
+        <w:t>结点的某条链路，</w:t>
+      </w:r>
+      <w:r>
+        <w:rPr>
+          <w:rFonts w:hint="eastAsia"/>
+          <w:szCs w:val="44"/>
+        </w:rPr>
+        <w:t>若该</w:t>
+      </w:r>
+      <w:r>
+        <w:rPr>
+          <w:szCs w:val="44"/>
+        </w:rPr>
+        <w:t>链路</w:t>
+      </w:r>
+      <w:r>
+        <w:rPr>
+          <w:rFonts w:hint="eastAsia"/>
+          <w:szCs w:val="44"/>
+        </w:rPr>
+        <w:t>的</w:t>
+      </w:r>
+      <w:r>
+        <w:rPr>
+          <w:szCs w:val="44"/>
+        </w:rPr>
+        <w:t>断</w:t>
+      </w:r>
+      <w:r>
+        <w:rPr>
+          <w:szCs w:val="44"/>
+        </w:rPr>
+        <w:lastRenderedPageBreak/>
+        <w:t>开，不会影响节点</w:t>
+      </w:r>
+      <w:r>
+        <w:rPr>
+          <w:rFonts w:hint="eastAsia"/>
+          <w:szCs w:val="44"/>
+        </w:rPr>
+        <w:t>m及</w:t>
+      </w:r>
+      <w:r>
+        <w:rPr>
+          <w:szCs w:val="44"/>
+        </w:rPr>
+        <w:t>簇内其</w:t>
+      </w:r>
+      <w:r>
+        <w:rPr>
+          <w:rFonts w:hint="eastAsia"/>
+          <w:szCs w:val="44"/>
+        </w:rPr>
+        <w:t>余</w:t>
+      </w:r>
+      <w:r>
+        <w:rPr>
+          <w:szCs w:val="44"/>
+        </w:rPr>
+        <w:t>结点的正常通信，则</w:t>
+      </w:r>
+      <w:r>
+        <w:rPr>
+          <w:rFonts w:hint="eastAsia"/>
+          <w:szCs w:val="44"/>
+        </w:rPr>
+        <w:t>确认</w:t>
+      </w:r>
+      <w:r>
+        <w:rPr>
+          <w:szCs w:val="44"/>
+        </w:rPr>
+        <w:t>断开该链路。</w:t>
+      </w:r>
+    </w:p>
+    <w:p>
+      <w:pPr>
+        <w:pStyle w:val="a3"/>
+        <w:numPr>
+          <w:ilvl w:val="3"/>
+          <w:numId w:val="2"/>
+        </w:numPr>
+        <w:ind w:firstLineChars="0"/>
+        <w:jc w:val="left"/>
+        <w:rPr>
+          <w:szCs w:val="44"/>
+        </w:rPr>
+      </w:pPr>
+      <w:r>
+        <w:rPr>
+          <w:szCs w:val="44"/>
+        </w:rPr>
+        <w:t>断开某条簇间</w:t>
+      </w:r>
+      <w:r>
+        <w:rPr>
+          <w:rFonts w:hint="eastAsia"/>
+          <w:szCs w:val="44"/>
+        </w:rPr>
+        <w:t>链路，</w:t>
+      </w:r>
+      <w:r>
+        <w:rPr>
+          <w:szCs w:val="44"/>
+        </w:rPr>
+        <w:t>若存在</w:t>
+      </w:r>
+      <w:r>
+        <w:rPr>
+          <w:rFonts w:hint="eastAsia"/>
+          <w:szCs w:val="44"/>
+        </w:rPr>
+        <w:t>多</w:t>
+      </w:r>
+      <w:r>
+        <w:rPr>
+          <w:szCs w:val="44"/>
+        </w:rPr>
+        <w:t>条簇间链路，则选择一条对簇间正常通信影响最小的链路断开。</w:t>
+      </w:r>
+    </w:p>
+    <w:p>
+      <w:pPr>
+        <w:pStyle w:val="a3"/>
+        <w:ind w:left="1560" w:firstLineChars="0" w:firstLine="0"/>
+        <w:jc w:val="left"/>
+        <w:rPr>
+          <w:szCs w:val="44"/>
+        </w:rPr>
+      </w:pPr>
+      <w:r>
+        <w:rPr>
+          <w:rFonts w:hint="eastAsia"/>
+          <w:szCs w:val="44"/>
+        </w:rPr>
+        <w:t>如</w:t>
+      </w:r>
+      <w:r>
+        <w:rPr>
+          <w:szCs w:val="44"/>
+        </w:rPr>
+        <w:t>图</w:t>
+      </w:r>
+      <w:r>
+        <w:rPr>
+          <w:rFonts w:hint="eastAsia"/>
+          <w:szCs w:val="44"/>
+        </w:rPr>
+        <w:t>1所示</w:t>
+      </w:r>
+      <w:r>
+        <w:rPr>
+          <w:szCs w:val="44"/>
+        </w:rPr>
+        <w:t>，节</w:t>
+      </w:r>
+      <w:r>
+        <w:rPr>
+          <w:rFonts w:hint="eastAsia"/>
+          <w:szCs w:val="44"/>
+        </w:rPr>
+        <w:t>点</w:t>
+      </w:r>
+      <w:r>
+        <w:rPr>
+          <w:szCs w:val="44"/>
+        </w:rPr>
+        <w:t>n因与其它</w:t>
+      </w:r>
+      <w:r>
+        <w:rPr>
+          <w:rFonts w:hint="eastAsia"/>
+          <w:szCs w:val="44"/>
+        </w:rPr>
+        <w:t>节点</w:t>
+      </w:r>
+      <w:r>
+        <w:rPr>
+          <w:szCs w:val="44"/>
+        </w:rPr>
+        <w:t>的距离过大，而只能与节点</w:t>
+      </w:r>
+      <w:r>
+        <w:rPr>
+          <w:rFonts w:hint="eastAsia"/>
+          <w:szCs w:val="44"/>
+        </w:rPr>
+        <w:t>m尝试</w:t>
+      </w:r>
+      <w:r>
+        <w:rPr>
+          <w:szCs w:val="44"/>
+        </w:rPr>
+        <w:t>建立链路，则节</w:t>
+      </w:r>
+      <w:r>
+        <w:rPr>
+          <w:rFonts w:hint="eastAsia"/>
+          <w:szCs w:val="44"/>
+        </w:rPr>
+        <w:t>点n依赖</w:t>
+      </w:r>
+      <w:r>
+        <w:rPr>
+          <w:szCs w:val="44"/>
+        </w:rPr>
+        <w:t>与节点</w:t>
+      </w:r>
+      <w:r>
+        <w:rPr>
+          <w:rFonts w:hint="eastAsia"/>
+          <w:szCs w:val="44"/>
+        </w:rPr>
+        <w:t>m的</w:t>
+      </w:r>
+      <w:r>
+        <w:rPr>
+          <w:szCs w:val="44"/>
+        </w:rPr>
+        <w:t>链路来保持</w:t>
+      </w:r>
+      <w:r>
+        <w:rPr>
+          <w:rFonts w:hint="eastAsia"/>
+          <w:szCs w:val="44"/>
+        </w:rPr>
+        <w:t>其</w:t>
+      </w:r>
+      <w:r>
+        <w:rPr>
+          <w:szCs w:val="44"/>
+        </w:rPr>
+        <w:t>与簇内其</w:t>
+      </w:r>
+      <w:r>
+        <w:rPr>
+          <w:rFonts w:hint="eastAsia"/>
+          <w:szCs w:val="44"/>
+        </w:rPr>
+        <w:t>余</w:t>
+      </w:r>
+      <w:r>
+        <w:rPr>
+          <w:szCs w:val="44"/>
+        </w:rPr>
+        <w:t>结点的通信，</w:t>
+      </w:r>
+      <w:r>
+        <w:rPr>
+          <w:rFonts w:hint="eastAsia"/>
+          <w:szCs w:val="44"/>
+        </w:rPr>
+        <w:t>若</w:t>
+      </w:r>
+      <w:r>
+        <w:rPr>
+          <w:szCs w:val="44"/>
+        </w:rPr>
+        <w:t>节点m</w:t>
+      </w:r>
+      <w:r>
+        <w:rPr>
+          <w:rFonts w:hint="eastAsia"/>
+          <w:szCs w:val="44"/>
+        </w:rPr>
+        <w:t>的</w:t>
+      </w:r>
+      <w:r>
+        <w:rPr>
+          <w:szCs w:val="44"/>
+        </w:rPr>
+        <w:t>最大度为3</w:t>
+      </w:r>
+      <w:r>
+        <w:rPr>
+          <w:rFonts w:hint="eastAsia"/>
+          <w:szCs w:val="44"/>
+        </w:rPr>
+        <w:t>,则因</w:t>
+      </w:r>
+      <w:r>
+        <w:rPr>
+          <w:szCs w:val="44"/>
+        </w:rPr>
+        <w:t>为度约束，</w:t>
+      </w:r>
+      <w:r>
+        <w:rPr>
+          <w:rFonts w:hint="eastAsia"/>
+          <w:szCs w:val="44"/>
+        </w:rPr>
+        <w:t>节</w:t>
+      </w:r>
+      <w:r>
+        <w:rPr>
+          <w:szCs w:val="44"/>
+        </w:rPr>
+        <w:t>点</w:t>
+      </w:r>
+      <w:r>
+        <w:rPr>
+          <w:rFonts w:hint="eastAsia"/>
+          <w:szCs w:val="44"/>
+        </w:rPr>
+        <w:t>m无</w:t>
+      </w:r>
+      <w:r>
+        <w:rPr>
+          <w:szCs w:val="44"/>
+        </w:rPr>
+        <w:t>法与节点</w:t>
+      </w:r>
+      <w:r>
+        <w:rPr>
+          <w:rFonts w:hint="eastAsia"/>
+          <w:szCs w:val="44"/>
+        </w:rPr>
+        <w:t>n建立</w:t>
+      </w:r>
+      <w:r>
+        <w:rPr>
+          <w:szCs w:val="44"/>
+        </w:rPr>
+        <w:t>链路，此时节点n应断开与节点</w:t>
+      </w:r>
+      <w:r>
+        <w:rPr>
+          <w:rFonts w:hint="eastAsia"/>
+          <w:szCs w:val="44"/>
+        </w:rPr>
+        <w:t>p的</w:t>
+      </w:r>
+      <w:r>
+        <w:rPr>
+          <w:szCs w:val="44"/>
+        </w:rPr>
+        <w:t>链路，再与节点</w:t>
+      </w:r>
+      <w:r>
+        <w:rPr>
+          <w:rFonts w:hint="eastAsia"/>
+          <w:szCs w:val="44"/>
+        </w:rPr>
+        <w:t>n建立</w:t>
+      </w:r>
+      <w:r>
+        <w:rPr>
+          <w:szCs w:val="44"/>
+        </w:rPr>
+        <w:t>链路。与</w:t>
+      </w:r>
+      <w:r>
+        <w:rPr>
+          <w:rFonts w:hint="eastAsia"/>
+          <w:szCs w:val="44"/>
+        </w:rPr>
+        <w:t>结点p的</w:t>
+      </w:r>
+      <w:r>
+        <w:rPr>
+          <w:szCs w:val="44"/>
+        </w:rPr>
+        <w:t>链路断开，不会影响</w:t>
+      </w:r>
+      <w:r>
+        <w:rPr>
+          <w:rFonts w:hint="eastAsia"/>
+          <w:szCs w:val="44"/>
+        </w:rPr>
+        <w:t>节点n及</w:t>
+      </w:r>
+      <w:r>
+        <w:rPr>
+          <w:szCs w:val="44"/>
+        </w:rPr>
+        <w:t>簇内</w:t>
+      </w:r>
+      <w:r>
+        <w:rPr>
+          <w:rFonts w:hint="eastAsia"/>
+          <w:szCs w:val="44"/>
+        </w:rPr>
+        <w:t>其它</w:t>
+      </w:r>
+      <w:r>
+        <w:rPr>
+          <w:szCs w:val="44"/>
+        </w:rPr>
+        <w:t>结点的</w:t>
+      </w:r>
+      <w:r>
+        <w:rPr>
+          <w:rFonts w:hint="eastAsia"/>
+          <w:szCs w:val="44"/>
+        </w:rPr>
+        <w:t>正</w:t>
+      </w:r>
+      <w:r>
+        <w:rPr>
+          <w:szCs w:val="44"/>
+        </w:rPr>
+        <w:t>常通信。</w:t>
+      </w:r>
+    </w:p>
+    <w:p>
+      <w:pPr>
+        <w:pStyle w:val="a3"/>
+        <w:ind w:left="1560" w:firstLineChars="0" w:firstLine="0"/>
+        <w:jc w:val="left"/>
+        <w:rPr>
+          <w:rFonts w:hint="eastAsia"/>
+          <w:szCs w:val="44"/>
+        </w:rPr>
+      </w:pPr>
+    </w:p>
+    <w:p>
+      <w:pPr>
+        <w:pStyle w:val="a3"/>
+        <w:ind w:left="1140" w:firstLineChars="0" w:firstLine="0"/>
+        <w:jc w:val="left"/>
+        <w:rPr>
+          <w:szCs w:val="44"/>
+        </w:rPr>
+      </w:pPr>
+      <w:r>
+        <w:rPr>
+          <w:rFonts w:hint="eastAsia"/>
+          <w:color w:val="FF0000"/>
+          <w:szCs w:val="44"/>
+        </w:rPr>
+        <w:t>特殊</w:t>
+      </w:r>
+      <w:r>
+        <w:rPr>
+          <w:color w:val="FF0000"/>
+          <w:szCs w:val="44"/>
+        </w:rPr>
+        <w:t>情况</w:t>
+      </w:r>
+      <w:r>
+        <w:rPr>
+          <w:rFonts w:hint="eastAsia"/>
+          <w:color w:val="FF0000"/>
+          <w:szCs w:val="44"/>
+        </w:rPr>
+        <w:t>2</w:t>
+      </w:r>
+      <w:r>
+        <w:rPr>
+          <w:rFonts w:hint="eastAsia"/>
+          <w:szCs w:val="44"/>
+        </w:rPr>
+        <w:t>：</w:t>
+      </w:r>
+      <w:r>
+        <w:rPr>
+          <w:szCs w:val="44"/>
+        </w:rPr>
+        <w:t>节点</w:t>
+      </w:r>
+      <w:r>
+        <w:rPr>
+          <w:rFonts w:hint="eastAsia"/>
+          <w:szCs w:val="44"/>
+        </w:rPr>
+        <w:t>n需要</w:t>
+      </w:r>
+      <w:r>
+        <w:rPr>
+          <w:szCs w:val="44"/>
+        </w:rPr>
+        <w:t>与其相邻簇的节点m相联，才能保证簇间正常通信，而节点</w:t>
+      </w:r>
+      <w:r>
+        <w:rPr>
+          <w:rFonts w:hint="eastAsia"/>
+          <w:szCs w:val="44"/>
+        </w:rPr>
+        <w:t>m的</w:t>
+      </w:r>
+      <w:r>
+        <w:rPr>
+          <w:szCs w:val="44"/>
+        </w:rPr>
+        <w:t>度已达最大</w:t>
+      </w:r>
+      <w:r>
+        <w:rPr>
+          <w:rFonts w:hint="eastAsia"/>
+          <w:szCs w:val="44"/>
+        </w:rPr>
+        <w:t>值</w:t>
+      </w:r>
+    </w:p>
+    <w:p>
+      <w:pPr>
+        <w:pStyle w:val="a3"/>
+        <w:ind w:left="1140" w:firstLineChars="50" w:firstLine="120"/>
+        <w:jc w:val="left"/>
+        <w:rPr>
+          <w:rFonts w:hint="eastAsia"/>
+          <w:szCs w:val="44"/>
+        </w:rPr>
+      </w:pPr>
+    </w:p>
+    <w:p>
+      <w:pPr>
+        <w:pStyle w:val="a3"/>
+        <w:ind w:left="1140" w:firstLineChars="50" w:firstLine="120"/>
+        <w:jc w:val="left"/>
+        <w:rPr>
+          <w:szCs w:val="44"/>
+        </w:rPr>
+      </w:pPr>
+      <w:r>
+        <w:rPr>
+          <w:noProof/>
+          <w:szCs w:val="44"/>
+        </w:rPr>
+        <mc:AlternateContent>
+          <mc:Choice Requires="wps">
+            <w:drawing>
+              <wp:anchor distT="45720" distB="45720" distL="114300" distR="114300" simplePos="0" relativeHeight="251700224" behindDoc="0" locked="0" layoutInCell="1" allowOverlap="1" wp14:anchorId="0EDE62B4" wp14:editId="047D5209">
+                <wp:simplePos x="0" y="0"/>
+                <wp:positionH relativeFrom="column">
+                  <wp:posOffset>2324100</wp:posOffset>
+                </wp:positionH>
+                <wp:positionV relativeFrom="paragraph">
+                  <wp:posOffset>280035</wp:posOffset>
+                </wp:positionV>
+                <wp:extent cx="313200" cy="360000"/>
+                <wp:effectExtent l="0" t="0" r="0" b="0"/>
+                <wp:wrapSquare wrapText="bothSides"/>
+                <wp:docPr id="57" name="文本框 2"/>
+                <wp:cNvGraphicFramePr>
+                  <a:graphicFrameLocks xmlns:a="http://schemas.openxmlformats.org/drawingml/2006/main"/>
+                </wp:cNvGraphicFramePr>
+                <a:graphic xmlns:a="http://schemas.openxmlformats.org/drawingml/2006/main">
+                  <a:graphicData uri="http://schemas.microsoft.com/office/word/2010/wordprocessingShape">
+                    <wps:wsp>
+                      <wps:cNvSpPr txBox="1">
+                        <a:spLocks noChangeArrowheads="1"/>
+                      </wps:cNvSpPr>
+                      <wps:spPr bwMode="auto">
+                        <a:xfrm>
+                          <a:off x="0" y="0"/>
+                          <a:ext cx="313200" cy="360000"/>
+                        </a:xfrm>
+                        <a:prstGeom prst="rect">
+                          <a:avLst/>
+                        </a:prstGeom>
+                        <a:noFill/>
+                        <a:ln w="9525">
+                          <a:noFill/>
+                          <a:miter lim="800000"/>
+                          <a:headEnd/>
+                          <a:tailEnd/>
+                        </a:ln>
+                      </wps:spPr>
+                      <wps:txbx>
+                        <w:txbxContent>
+                          <w:p>
+                            <w:pPr>
+                              <w:jc w:val="center"/>
+                            </w:pPr>
+                            <w:r>
+                              <w:t>n</w:t>
+                            </w:r>
+                          </w:p>
+                        </w:txbxContent>
+                      </wps:txbx>
+                      <wps:bodyPr rot="0" vert="horz" wrap="square" lIns="91440" tIns="45720" rIns="91440" bIns="45720" anchor="t" anchorCtr="0">
+                        <a:noAutofit/>
+                      </wps:bodyPr>
+                    </wps:wsp>
+                  </a:graphicData>
+                </a:graphic>
+                <wp14:sizeRelH relativeFrom="margin">
+                  <wp14:pctWidth>0</wp14:pctWidth>
+                </wp14:sizeRelH>
+                <wp14:sizeRelV relativeFrom="margin">
+                  <wp14:pctHeight>0</wp14:pctHeight>
+                </wp14:sizeRelV>
+              </wp:anchor>
+            </w:drawing>
+          </mc:Choice>
+          <mc:Fallback>
+            <w:pict>
+              <v:shape w14:anchorId="0EDE62B4" id="_x0000_s1033" type="#_x0000_t202" style="position:absolute;left:0;text-align:left;margin-left:183pt;margin-top:22.05pt;width:24.65pt;height:28.35pt;z-index:251700224;visibility:visible;mso-wrap-style:square;mso-width-percent:0;mso-height-percent:0;mso-wrap-distance-left:9pt;mso-wrap-distance-top:3.6pt;mso-wrap-distance-right:9pt;mso-wrap-distance-bottom:3.6pt;mso-position-horizontal:absolute;mso-position-horizontal-relative:text;mso-position-vertical:absolute;mso-position-vertical-relative:text;mso-width-percent:0;mso-height-percent:0;mso-width-relative:margin;mso-height-relative:margin;v-text-anchor:top" o:gfxdata="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" filled="f" stroked="f">
+                <v:textbox>
+                  <w:txbxContent>
+                    <w:p>
+                      <w:pPr>
+                        <w:jc w:val="center"/>
+                      </w:pPr>
+                      <w:r>
+                        <w:t>n</w:t>
+                      </w:r>
+                    </w:p>
+                  </w:txbxContent>
+                </v:textbox>
+                <w10:wrap type="square"/>
+              </v:shape>
+            </w:pict>
+          </mc:Fallback>
+        </mc:AlternateContent>
+      </w:r>
+      <w:r>
+        <w:rPr>
+          <w:noProof/>
+          <w:szCs w:val="44"/>
+        </w:rPr>
+        <mc:AlternateContent>
+          <mc:Choice Requires="wps">
+            <w:drawing>
+              <wp:anchor distT="0" distB="0" distL="114300" distR="114300" simplePos="0" relativeHeight="251698176" behindDoc="0" locked="0" layoutInCell="1" allowOverlap="1">
+                <wp:simplePos x="0" y="0"/>
+                <wp:positionH relativeFrom="column">
+                  <wp:posOffset>3114675</wp:posOffset>
+                </wp:positionH>
+                <wp:positionV relativeFrom="paragraph">
+                  <wp:posOffset>334645</wp:posOffset>
+                </wp:positionV>
+                <wp:extent cx="180975" cy="200025"/>
+                <wp:effectExtent l="0" t="0" r="28575" b="28575"/>
+                <wp:wrapNone/>
+                <wp:docPr id="56" name="直接连接符 56"/>
+                <wp:cNvGraphicFramePr/>
+                <a:graphic xmlns:a="http://schemas.openxmlformats.org/drawingml/2006/main">
+                  <a:graphicData uri="http://schemas.microsoft.com/office/word/2010/wordprocessingShape">
+                    <wps:wsp>
+                      <wps:cNvCnPr/>
+                      <wps:spPr>
+                        <a:xfrm flipH="1">
+                          <a:off x="0" y="0"/>
+                          <a:ext cx="180975" cy="200025"/>
+                        </a:xfrm>
+                        <a:prstGeom prst="line">
+                          <a:avLst/>
+                        </a:prstGeom>
+                      </wps:spPr>
+                      <wps:style>
+                        <a:lnRef idx="1">
+                          <a:schemeClr val="accent2"/>
+                        </a:lnRef>
+                        <a:fillRef idx="0">
+                          <a:schemeClr val="accent2"/>
+                        </a:fillRef>
+                        <a:effectRef idx="0">
+                          <a:schemeClr val="accent2"/>
+                        </a:effectRef>
+                        <a:fontRef idx="minor">
+                          <a:schemeClr val="tx1"/>
+                        </a:fontRef>
+                      </wps:style>
+                      <wps:bodyPr/>
+                    </wps:wsp>
+                  </a:graphicData>
+                </a:graphic>
+              </wp:anchor>
+            </w:drawing>
+          </mc:Choice>
+          <mc:Fallback>
+            <w:pict>
+              <v:line w14:anchorId="620FC47C" id="直接连接符 56" o:spid="_x0000_s1026" style="position:absolute;left:0;text-align:left;flip:x;z-index:251698176;visibility:visible;mso-wrap-style:square;mso-wrap-distance-left:9pt;mso-wrap-distance-top:0;mso-wrap-distance-right:9pt;mso-wrap-distance-bottom:0;mso-position-horizontal:absolute;mso-position-horizontal-relative:text;mso-position-vertical:absolute;mso-position-vertical-relative:text" from="245.25pt,26.35pt" to="259.5pt,42.1pt" o:gfxdata="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" strokecolor="#ed7d31 [3205]" strokeweight=".5pt">
+                <v:stroke joinstyle="miter"/>
+              </v:line>
+            </w:pict>
+          </mc:Fallback>
+        </mc:AlternateContent>
+      </w:r>
+      <w:r>
+        <w:rPr>
+          <w:rFonts w:hint="eastAsia"/>
+          <w:noProof/>
+          <w:szCs w:val="44"/>
+        </w:rPr>
+        <mc:AlternateContent>
+          <mc:Choice Requires="wps">
+            <w:drawing>
+              <wp:anchor distT="0" distB="0" distL="114300" distR="114300" simplePos="0" relativeHeight="251696128" behindDoc="0" locked="0" layoutInCell="1" allowOverlap="1" wp14:anchorId="6AA07A9A" wp14:editId="298C5B23">
+                <wp:simplePos x="0" y="0"/>
+                <wp:positionH relativeFrom="column">
+                  <wp:posOffset>2152650</wp:posOffset>
+                </wp:positionH>
+                <wp:positionV relativeFrom="paragraph">
+                  <wp:posOffset>226695</wp:posOffset>
+                </wp:positionV>
+                <wp:extent cx="108000" cy="108000"/>
+                <wp:effectExtent l="0" t="0" r="25400" b="25400"/>
+                <wp:wrapNone/>
+                <wp:docPr id="36" name="流程图: 接点 36"/>
+                <wp:cNvGraphicFramePr/>
+                <a:graphic xmlns:a="http://schemas.openxmlformats.org/drawingml/2006/main">
+                  <a:graphicData uri="http://schemas.microsoft.com/office/word/2010/wordprocessingShape">
+                    <wps:wsp>
+                      <wps:cNvSpPr/>
+                      <wps:spPr>
+                        <a:xfrm>
+                          <a:off x="0" y="0"/>
+                          <a:ext cx="108000" cy="108000"/>
+                        </a:xfrm>
+                        <a:prstGeom prst="flowChartConnector">
+                          <a:avLst/>
+                        </a:prstGeom>
+                        <a:noFill/>
+                      </wps:spPr>
+                      <wps:style>
+                        <a:lnRef idx="2">
+                          <a:schemeClr val="accent1">
+                            <a:shade val="50000"/>
+                          </a:schemeClr>
+                        </a:lnRef>
+                        <a:fillRef idx="1">
+                          <a:schemeClr val="accent1"/>
+                        </a:fillRef>
+                        <a:effectRef idx="0">
+                          <a:schemeClr val="accent1"/>
+                        </a:effectRef>
+                        <a:fontRef idx="minor">
+                          <a:schemeClr val="lt1"/>
+                        </a:fontRef>
+                      </wps:style>
+                      <wps:bodyPr rot="0" spcFirstLastPara="0" vertOverflow="overflow" horzOverflow="overflow" vert="horz" wrap="square" lIns="91440" tIns="45720" rIns="91440" bIns="45720" numCol="1" spcCol="0" rtlCol="0" fromWordArt="0" anchor="ctr" anchorCtr="0" forceAA="0" compatLnSpc="1">
+                        <a:prstTxWarp prst="textNoShape">
+                          <a:avLst/>
+                        </a:prstTxWarp>
+                        <a:noAutofit/>
+                      </wps:bodyPr>
+                    </wps:wsp>
+                  </a:graphicData>
+                </a:graphic>
+                <wp14:sizeRelH relativeFrom="margin">
+                  <wp14:pctWidth>0</wp14:pctWidth>
+                </wp14:sizeRelH>
+                <wp14:sizeRelV relativeFrom="margin">
+                  <wp14:pctHeight>0</wp14:pctHeight>
+                </wp14:sizeRelV>
+              </wp:anchor>
+            </w:drawing>
+          </mc:Choice>
+          <mc:Fallback>
+            <w:pict>
+              <v:shape w14:anchorId="633EB72D" id="流程图: 接点 36" o:spid="_x0000_s1026" type="#_x0000_t120" style="position:absolute;left:0;text-align:left;margin-left:169.5pt;margin-top:17.85pt;width:8.5pt;height:8.5pt;z-index:251696128;visibility:visible;mso-wrap-style:square;mso-width-percent:0;mso-height-percent:0;mso-wrap-distance-left:9pt;mso-wrap-distance-top:0;mso-wrap-distance-right:9pt;mso-wrap-distance-bottom:0;mso-position-horizontal:absolute;mso-position-horizontal-relative:text;mso-position-vertical:absolute;mso-position-vertical-relative:text;mso-width-percent:0;mso-height-percent:0;mso-width-relative:margin;mso-height-relative:margin;v-text-anchor:middle" o:gfxdata="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" filled="f" strokecolor="#1f3763 [1604]" strokeweight="1pt">
+                <v:stroke joinstyle="miter"/>
+              </v:shape>
+            </w:pict>
+          </mc:Fallback>
+        </mc:AlternateContent>
+      </w:r>
+      <w:r>
+        <w:rPr>
+          <w:rFonts w:hint="eastAsia"/>
+          <w:noProof/>
+          <w:szCs w:val="44"/>
+        </w:rPr>
+        <mc:AlternateContent>
+          <mc:Choice Requires="wps">
+            <w:drawing>
+              <wp:anchor distT="0" distB="0" distL="114300" distR="114300" simplePos="0" relativeHeight="251694080" behindDoc="0" locked="0" layoutInCell="1" allowOverlap="1" wp14:anchorId="0891047E" wp14:editId="3E6600C8">
+                <wp:simplePos x="0" y="0"/>
+                <wp:positionH relativeFrom="column">
+                  <wp:posOffset>3219450</wp:posOffset>
+                </wp:positionH>
+                <wp:positionV relativeFrom="paragraph">
+                  <wp:posOffset>274320</wp:posOffset>
+                </wp:positionV>
+                <wp:extent cx="107950" cy="107950"/>
+                <wp:effectExtent l="0" t="0" r="25400" b="25400"/>
+                <wp:wrapSquare wrapText="bothSides"/>
+                <wp:docPr id="37" name="流程图: 接点 37"/>
+                <wp:cNvGraphicFramePr/>
+                <a:graphic xmlns:a="http://schemas.openxmlformats.org/drawingml/2006/main">
+                  <a:graphicData uri="http://schemas.microsoft.com/office/word/2010/wordprocessingShape">
+                    <wps:wsp>
+                      <wps:cNvSpPr/>
+                      <wps:spPr>
+                        <a:xfrm>
+                          <a:off x="0" y="0"/>
+                          <a:ext cx="107950" cy="107950"/>
+                        </a:xfrm>
+                        <a:prstGeom prst="flowChartConnector">
+                          <a:avLst/>
+                        </a:prstGeom>
+                        <a:noFill/>
+                      </wps:spPr>
+                      <wps:style>
+                        <a:lnRef idx="2">
+                          <a:schemeClr val="accent1">
+                            <a:shade val="50000"/>
+                          </a:schemeClr>
+                        </a:lnRef>
+                        <a:fillRef idx="1">
+                          <a:schemeClr val="accent1"/>
+                        </a:fillRef>
+                        <a:effectRef idx="0">
+                          <a:schemeClr val="accent1"/>
+                        </a:effectRef>
+                        <a:fontRef idx="minor">
+                          <a:schemeClr val="lt1"/>
+                        </a:fontRef>
+                      </wps:style>
+                      <wps:bodyPr rot="0" spcFirstLastPara="0" vertOverflow="overflow" horzOverflow="overflow" vert="horz" wrap="square" lIns="91440" tIns="45720" rIns="91440" bIns="45720" numCol="1" spcCol="0" rtlCol="0" fromWordArt="0" anchor="ctr" anchorCtr="0" forceAA="0" compatLnSpc="1">
+                        <a:prstTxWarp prst="textNoShape">
+                          <a:avLst/>
+                        </a:prstTxWarp>
+                        <a:noAutofit/>
+                      </wps:bodyPr>
+                    </wps:wsp>
+                  </a:graphicData>
+                </a:graphic>
+                <wp14:sizeRelH relativeFrom="margin">
+                  <wp14:pctWidth>0</wp14:pctWidth>
+                </wp14:sizeRelH>
+                <wp14:sizeRelV relativeFrom="margin">
+                  <wp14:pctHeight>0</wp14:pctHeight>
+                </wp14:sizeRelV>
+              </wp:anchor>
+            </w:drawing>
+          </mc:Choice>
+          <mc:Fallback>
+            <w:pict>
+              <v:shape w14:anchorId="2301AA08" id="流程图: 接点 37" o:spid="_x0000_s1026" type="#_x0000_t120" style="position:absolute;left:0;text-align:left;margin-left:253.5pt;margin-top:21.6pt;width:8.5pt;height:8.5pt;z-index:251694080;visibility:visible;mso-wrap-style:square;mso-width-percent:0;mso-height-percent:0;mso-wrap-distance-left:9pt;mso-wrap-distance-top:0;mso-wrap-distance-right:9pt;mso-wrap-distance-bottom:0;mso-position-horizontal:absolute;mso-position-horizontal-relative:text;mso-position-vertical:absolute;mso-position-vertical-relative:text;mso-width-percent:0;mso-height-percent:0;mso-width-relative:margin;mso-height-relative:margin;v-text-anchor:middle" o:gfxdata="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" filled="f" strokecolor="#1f3763 [1604]" strokeweight="1pt">
+                <v:stroke joinstyle="miter"/>
+                <w10:wrap type="square"/>
+              </v:shape>
+            </w:pict>
+          </mc:Fallback>
+        </mc:AlternateContent>
+      </w:r>
+      <w:r>
+        <w:rPr>
+          <w:rFonts w:hint="eastAsia"/>
+          <w:noProof/>
+          <w:szCs w:val="44"/>
+        </w:rPr>
+        <mc:AlternateContent>
+          <mc:Choice Requires="wps">
+            <w:drawing>
+              <wp:anchor distT="0" distB="0" distL="114300" distR="114300" simplePos="0" relativeHeight="251692032" behindDoc="0" locked="0" layoutInCell="1" allowOverlap="1" wp14:anchorId="6A38DC89" wp14:editId="2271527B">
+                <wp:simplePos x="0" y="0"/>
+                <wp:positionH relativeFrom="column">
+                  <wp:posOffset>2609850</wp:posOffset>
+                </wp:positionH>
+                <wp:positionV relativeFrom="paragraph">
+                  <wp:posOffset>7620</wp:posOffset>
+                </wp:positionV>
+                <wp:extent cx="1914525" cy="1247775"/>
+                <wp:effectExtent l="19050" t="0" r="47625" b="238125"/>
+                <wp:wrapNone/>
+                <wp:docPr id="38" name="云形标注 38"/>
+                <wp:cNvGraphicFramePr/>
+                <a:graphic xmlns:a="http://schemas.openxmlformats.org/drawingml/2006/main">
+                  <a:graphicData uri="http://schemas.microsoft.com/office/word/2010/wordprocessingShape">
+                    <wps:wsp>
+                      <wps:cNvSpPr/>
+                      <wps:spPr>
+                        <a:xfrm>
+                          <a:off x="0" y="0"/>
+                          <a:ext cx="1914525" cy="1247775"/>
+                        </a:xfrm>
+                        <a:prstGeom prst="cloudCallout">
+                          <a:avLst/>
+                        </a:prstGeom>
+                        <a:noFill/>
+                      </wps:spPr>
+                      <wps:style>
+                        <a:lnRef idx="2">
+                          <a:schemeClr val="accent1">
+                            <a:shade val="50000"/>
+                          </a:schemeClr>
+                        </a:lnRef>
+                        <a:fillRef idx="1">
+                          <a:schemeClr val="accent1"/>
+                        </a:fillRef>
+                        <a:effectRef idx="0">
+                          <a:schemeClr val="accent1"/>
+                        </a:effectRef>
+                        <a:fontRef idx="minor">
+                          <a:schemeClr val="lt1"/>
+                        </a:fontRef>
+                      </wps:style>
+                      <wps:txbx>
+                        <w:txbxContent>
+                          <w:p>
+                            <w:pPr>
+                              <w:jc w:val="left"/>
+                            </w:pPr>
+                          </w:p>
+                        </w:txbxContent>
+                      </wps:txbx>
+                      <wps:bodyPr rot="0" spcFirstLastPara="0" vertOverflow="overflow" horzOverflow="overflow" vert="horz" wrap="square" lIns="91440" tIns="45720" rIns="91440" bIns="45720" numCol="1" spcCol="0" rtlCol="0" fromWordArt="0" anchor="ctr" anchorCtr="0" forceAA="0" compatLnSpc="1">
+                        <a:prstTxWarp prst="textNoShape">
+                          <a:avLst/>
+                        </a:prstTxWarp>
+                        <a:noAutofit/>
+                      </wps:bodyPr>
+                    </wps:wsp>
+                  </a:graphicData>
+                </a:graphic>
+              </wp:anchor>
+            </w:drawing>
+          </mc:Choice>
+          <mc:Fallback>
+            <w:pict>
+              <v:shape w14:anchorId="6A38DC89" id="云形标注 38" o:spid="_x0000_s1034" type="#_x0000_t106" style="position:absolute;left:0;text-align:left;margin-left:205.5pt;margin-top:.6pt;width:150.75pt;height:98.25pt;z-index:251692032;visibility:visible;mso-wrap-style:square;mso-wrap-distance-left:9pt;mso-wrap-distance-top:0;mso-wrap-distance-right:9pt;mso-wrap-distance-bottom:0;mso-position-horizontal:absolute;mso-position-horizontal-relative:text;mso-position-vertical:absolute;mso-position-vertical-relative:text;v-text-anchor:middle" o:gfxdata="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" adj="6300,24300" filled="f" strokecolor="#1f3763 [1604]" strokeweight="1pt">
+                <v:stroke joinstyle="miter"/>
+                <v:textbox>
+                  <w:txbxContent>
+                    <w:p>
+                      <w:pPr>
+                        <w:jc w:val="left"/>
+                      </w:pPr>
+                    </w:p>
+                  </w:txbxContent>
+                </v:textbox>
+              </v:shape>
+            </w:pict>
+          </mc:Fallback>
+        </mc:AlternateContent>
+      </w:r>
+      <w:r>
+        <w:rPr>
+          <w:rFonts w:hint="eastAsia"/>
+          <w:noProof/>
+          <w:szCs w:val="44"/>
+        </w:rPr>
+        <mc:AlternateContent>
+          <mc:Choice Requires="wps">
+            <w:drawing>
+              <wp:anchor distT="0" distB="0" distL="114300" distR="114300" simplePos="0" relativeHeight="251689984" behindDoc="0" locked="0" layoutInCell="1" allowOverlap="1" wp14:anchorId="707602EF" wp14:editId="7A5B8B40">
+                <wp:simplePos x="0" y="0"/>
+                <wp:positionH relativeFrom="column">
+                  <wp:posOffset>952500</wp:posOffset>
+                </wp:positionH>
+                <wp:positionV relativeFrom="paragraph">
+                  <wp:posOffset>7620</wp:posOffset>
+                </wp:positionV>
+                <wp:extent cx="1914525" cy="1247775"/>
+                <wp:effectExtent l="19050" t="0" r="47625" b="238125"/>
+                <wp:wrapNone/>
+                <wp:docPr id="39" name="云形标注 39"/>
+                <wp:cNvGraphicFramePr/>
+                <a:graphic xmlns:a="http://schemas.openxmlformats.org/drawingml/2006/main">
+                  <a:graphicData uri="http://schemas.microsoft.com/office/word/2010/wordprocessingShape">
+                    <wps:wsp>
+                      <wps:cNvSpPr/>
+                      <wps:spPr>
+                        <a:xfrm>
+                          <a:off x="0" y="0"/>
+                          <a:ext cx="1914525" cy="1247775"/>
+                        </a:xfrm>
+                        <a:prstGeom prst="cloudCallout">
+                          <a:avLst/>
+                        </a:prstGeom>
+                        <a:noFill/>
+                      </wps:spPr>
+                      <wps:style>
+                        <a:lnRef idx="2">
+                          <a:schemeClr val="accent1">
+                            <a:shade val="50000"/>
+                          </a:schemeClr>
+                        </a:lnRef>
+                        <a:fillRef idx="1">
+                          <a:schemeClr val="accent1"/>
+                        </a:fillRef>
+                        <a:effectRef idx="0">
+                          <a:schemeClr val="accent1"/>
+                        </a:effectRef>
+                        <a:fontRef idx="minor">
+                          <a:schemeClr val="lt1"/>
+                        </a:fontRef>
+                      </wps:style>
+                      <wps:txbx>
+                        <w:txbxContent>
+                          <w:p>
+                            <w:pPr>
+                              <w:jc w:val="center"/>
+                            </w:pPr>
+                          </w:p>
+                        </w:txbxContent>
+                      </wps:txbx>
+                      <wps:bodyPr rot="0" spcFirstLastPara="0" vertOverflow="overflow" horzOverflow="overflow" vert="horz" wrap="square" lIns="91440" tIns="45720" rIns="91440" bIns="45720" numCol="1" spcCol="0" rtlCol="0" fromWordArt="0" anchor="ctr" anchorCtr="0" forceAA="0" compatLnSpc="1">
+                        <a:prstTxWarp prst="textNoShape">
+                          <a:avLst/>
+                        </a:prstTxWarp>
+                        <a:noAutofit/>
+                      </wps:bodyPr>
+                    </wps:wsp>
+                  </a:graphicData>
+                </a:graphic>
+              </wp:anchor>
+            </w:drawing>
+          </mc:Choice>
+          <mc:Fallback>
+            <w:pict>
+              <v:shape w14:anchorId="707602EF" id="云形标注 39" o:spid="_x0000_s1035" type="#_x0000_t106" style="position:absolute;left:0;text-align:left;margin-left:75pt;margin-top:.6pt;width:150.75pt;height:98.25pt;z-index:251689984;visibility:visible;mso-wrap-style:square;mso-wrap-distance-left:9pt;mso-wrap-distance-top:0;mso-wrap-distance-right:9pt;mso-wrap-distance-bottom:0;mso-position-horizontal:absolute;mso-position-horizontal-relative:text;mso-position-vertical:absolute;mso-position-vertical-relative:text;v-text-anchor:middle" o:gfxdata="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" adj="6300,24300" filled="f" strokecolor="#1f3763 [1604]" strokeweight="1pt">
+                <v:stroke joinstyle="miter"/>
+                <v:textbox>
+                  <w:txbxContent>
+                    <w:p>
+                      <w:pPr>
+                        <w:jc w:val="center"/>
+                      </w:pPr>
+                    </w:p>
+                  </w:txbxContent>
+                </v:textbox>
+              </v:shape>
+            </w:pict>
+          </mc:Fallback>
+        </mc:AlternateContent>
+      </w:r>
+    </w:p>
+    <w:p>
+      <w:pPr>
+        <w:pStyle w:val="a3"/>
+        <w:ind w:left="1140" w:firstLineChars="50" w:firstLine="120"/>
+        <w:jc w:val="left"/>
+        <w:rPr>
+          <w:szCs w:val="44"/>
+        </w:rPr>
+      </w:pPr>
+      <w:r>
+        <w:rPr>
+          <w:noProof/>
+          <w:szCs w:val="44"/>
+        </w:rPr>
+        <mc:AlternateContent>
+          <mc:Choice Requires="wps">
+            <w:drawing>
+              <wp:anchor distT="45720" distB="45720" distL="114300" distR="114300" simplePos="0" relativeHeight="251664384" behindDoc="0" locked="0" layoutInCell="1" allowOverlap="1" wp14:anchorId="24F9FCFB" wp14:editId="256ADDDC">
+                <wp:simplePos x="0" y="0"/>
+                <wp:positionH relativeFrom="column">
+                  <wp:posOffset>2981325</wp:posOffset>
+                </wp:positionH>
+                <wp:positionV relativeFrom="paragraph">
+                  <wp:posOffset>277495</wp:posOffset>
+                </wp:positionV>
+                <wp:extent cx="313055" cy="428625"/>
+                <wp:effectExtent l="0" t="0" r="0" b="0"/>
+                <wp:wrapSquare wrapText="bothSides"/>
+                <wp:docPr id="40" name="文本框 2"/>
+                <wp:cNvGraphicFramePr>
+                  <a:graphicFrameLocks xmlns:a="http://schemas.openxmlformats.org/drawingml/2006/main"/>
+                </wp:cNvGraphicFramePr>
+                <a:graphic xmlns:a="http://schemas.openxmlformats.org/drawingml/2006/main">
+                  <a:graphicData uri="http://schemas.microsoft.com/office/word/2010/wordprocessingShape">
+                    <wps:wsp>
+                      <wps:cNvSpPr txBox="1">
+                        <a:spLocks noChangeArrowheads="1"/>
+                      </wps:cNvSpPr>
+                      <wps:spPr bwMode="auto">
+                        <a:xfrm>
+                          <a:off x="0" y="0"/>
+                          <a:ext cx="313055" cy="428625"/>
+                        </a:xfrm>
+                        <a:prstGeom prst="rect">
+                          <a:avLst/>
+                        </a:prstGeom>
+                        <a:noFill/>
+                        <a:ln w="9525">
+                          <a:noFill/>
+                          <a:miter lim="800000"/>
+                          <a:headEnd/>
+                          <a:tailEnd/>
+                        </a:ln>
+                      </wps:spPr>
+                      <wps:txbx>
+                        <w:txbxContent>
+                          <w:p>
+                            <w:pPr>
+                              <w:jc w:val="center"/>
+                            </w:pPr>
+                            <w:r>
+                              <w:t>p</w:t>
+                            </w:r>
+                          </w:p>
+                        </w:txbxContent>
+                      </wps:txbx>
+                      <wps:bodyPr rot="0" vert="horz" wrap="square" lIns="91440" tIns="45720" rIns="91440" bIns="45720" anchor="t" anchorCtr="0">
+                        <a:noAutofit/>
+                      </wps:bodyPr>
+                    </wps:wsp>
+                  </a:graphicData>
+                </a:graphic>
+                <wp14:sizeRelH relativeFrom="margin">
+                  <wp14:pctWidth>0</wp14:pctWidth>
+                </wp14:sizeRelH>
+                <wp14:sizeRelV relativeFrom="margin">
+                  <wp14:pctHeight>0</wp14:pctHeight>
+                </wp14:sizeRelV>
+              </wp:anchor>
+            </w:drawing>
+          </mc:Choice>
+          <mc:Fallback>
+            <w:pict>
+              <v:shape w14:anchorId="24F9FCFB" id="_x0000_s1036" type="#_x0000_t202" style="position:absolute;left:0;text-align:left;margin-left:234.75pt;margin-top:21.85pt;width:24.65pt;height:33.75pt;z-index:251664384;visibility:visible;mso-wrap-style:square;mso-width-percent:0;mso-height-percent:0;mso-wrap-distance-left:9pt;mso-wrap-distance-top:3.6pt;mso-wrap-distance-right:9pt;mso-wrap-distance-bottom:3.6pt;mso-position-horizontal:absolute;mso-position-horizontal-relative:text;mso-position-vertical:absolute;mso-position-vertical-relative:text;mso-width-percent:0;mso-height-percent:0;mso-width-relative:margin;mso-height-relative:margin;v-text-anchor:top" o:gfxdata="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" filled="f" stroked="f">
+                <v:textbox>
+                  <w:txbxContent>
+                    <w:p>
+                      <w:pPr>
+                        <w:jc w:val="center"/>
+                      </w:pPr>
+                      <w:r>
+                        <w:t>p</w:t>
+                      </w:r>
+                    </w:p>
+                  </w:txbxContent>
+                </v:textbox>
+                <w10:wrap type="square"/>
+              </v:shape>
+            </w:pict>
+          </mc:Fallback>
+        </mc:AlternateContent>
+      </w:r>
+      <w:r>
+        <w:rPr>
+          <w:noProof/>
+          <w:szCs w:val="44"/>
+        </w:rPr>
+        <mc:AlternateContent>
+          <mc:Choice Requires="wps">
+            <w:drawing>
+              <wp:anchor distT="45720" distB="45720" distL="114300" distR="114300" simplePos="0" relativeHeight="251663360" behindDoc="0" locked="0" layoutInCell="1" allowOverlap="1" wp14:anchorId="0FCE0F00" wp14:editId="6F2230D0">
+                <wp:simplePos x="0" y="0"/>
+                <wp:positionH relativeFrom="column">
+                  <wp:posOffset>2828925</wp:posOffset>
+                </wp:positionH>
+                <wp:positionV relativeFrom="paragraph">
+                  <wp:posOffset>7620</wp:posOffset>
+                </wp:positionV>
+                <wp:extent cx="313200" cy="360000"/>
+                <wp:effectExtent l="0" t="0" r="0" b="2540"/>
+                <wp:wrapSquare wrapText="bothSides"/>
+                <wp:docPr id="41" name="文本框 2"/>
+                <wp:cNvGraphicFramePr>
+                  <a:graphicFrameLocks xmlns:a="http://schemas.openxmlformats.org/drawingml/2006/main"/>
+                </wp:cNvGraphicFramePr>
+                <a:graphic xmlns:a="http://schemas.openxmlformats.org/drawingml/2006/main">
+                  <a:graphicData uri="http://schemas.microsoft.com/office/word/2010/wordprocessingShape">
+                    <wps:wsp>
+                      <wps:cNvSpPr txBox="1">
+                        <a:spLocks noChangeArrowheads="1"/>
+                      </wps:cNvSpPr>
+                      <wps:spPr bwMode="auto">
+                        <a:xfrm>
+                          <a:off x="0" y="0"/>
+                          <a:ext cx="313200" cy="360000"/>
+                        </a:xfrm>
+                        <a:prstGeom prst="rect">
+                          <a:avLst/>
+                        </a:prstGeom>
+                        <a:noFill/>
+                        <a:ln w="9525">
+                          <a:noFill/>
+                          <a:miter lim="800000"/>
+                          <a:headEnd/>
+                          <a:tailEnd/>
+                        </a:ln>
+                      </wps:spPr>
+                      <wps:txbx>
+                        <w:txbxContent>
+                          <w:p>
+                            <w:pPr>
+                              <w:jc w:val="center"/>
+                            </w:pPr>
+                            <w:r>
+                              <w:t>m</w:t>
+                            </w:r>
+                          </w:p>
+                        </w:txbxContent>
+                      </wps:txbx>
+                      <wps:bodyPr rot="0" vert="horz" wrap="square" lIns="91440" tIns="45720" rIns="91440" bIns="45720" anchor="t" anchorCtr="0">
+                        <a:noAutofit/>
+                      </wps:bodyPr>
+                    </wps:wsp>
+                  </a:graphicData>
+                </a:graphic>
+                <wp14:sizeRelH relativeFrom="margin">
+                  <wp14:pctWidth>0</wp14:pctWidth>
+                </wp14:sizeRelH>
+                <wp14:sizeRelV relativeFrom="margin">
+                  <wp14:pctHeight>0</wp14:pctHeight>
+                </wp14:sizeRelV>
+              </wp:anchor>
+            </w:drawing>
+          </mc:Choice>
+          <mc:Fallback>
+            <w:pict>
+              <v:shape w14:anchorId="0FCE0F00" id="_x0000_s1037" type="#_x0000_t202" style="position:absolute;left:0;text-align:left;margin-left:222.75pt;margin-top:.6pt;width:24.65pt;height:28.35pt;z-index:251663360;visibility:visible;mso-wrap-style:square;mso-width-percent:0;mso-height-percent:0;mso-wrap-distance-left:9pt;mso-wrap-distance-top:3.6pt;mso-wrap-distance-right:9pt;mso-wrap-distance-bottom:3.6pt;mso-position-horizontal:absolute;mso-position-horizontal-relative:text;mso-position-vertical:absolute;mso-position-vertical-relative:text;mso-width-percent:0;mso-height-percent:0;mso-width-relative:margin;mso-height-relative:margin;v-text-anchor:top" o:gfxdata="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" filled="f" stroked="f">
+                <v:textbox>
+                  <w:txbxContent>
+                    <w:p>
+                      <w:pPr>
+                        <w:jc w:val="center"/>
+                      </w:pPr>
+                      <w:r>
+                        <w:t>m</w:t>
+                      </w:r>
+                    </w:p>
+                  </w:txbxContent>
+                </v:textbox>
+                <w10:wrap type="square"/>
+              </v:shape>
+            </w:pict>
+          </mc:Fallback>
+        </mc:AlternateContent>
+      </w:r>
+      <w:r>
+        <w:rPr>
+          <w:rFonts w:hint="eastAsia"/>
+          <w:noProof/>
+          <w:szCs w:val="44"/>
+        </w:rPr>
+        <mc:AlternateContent>
+          <mc:Choice Requires="wps">
+            <w:drawing>
+              <wp:anchor distT="0" distB="0" distL="114300" distR="114300" simplePos="0" relativeHeight="251655168" behindDoc="0" locked="0" layoutInCell="1" allowOverlap="1" wp14:anchorId="0DB79626" wp14:editId="5707E993">
+                <wp:simplePos x="0" y="0"/>
+                <wp:positionH relativeFrom="column">
+                  <wp:posOffset>3714750</wp:posOffset>
+                </wp:positionH>
+                <wp:positionV relativeFrom="paragraph">
+                  <wp:posOffset>287655</wp:posOffset>
+                </wp:positionV>
+                <wp:extent cx="28575" cy="142875"/>
+                <wp:effectExtent l="0" t="0" r="28575" b="28575"/>
+                <wp:wrapNone/>
+                <wp:docPr id="42" name="直接连接符 42"/>
+                <wp:cNvGraphicFramePr/>
+                <a:graphic xmlns:a="http://schemas.openxmlformats.org/drawingml/2006/main">
+                  <a:graphicData uri="http://schemas.microsoft.com/office/word/2010/wordprocessingShape">
+                    <wps:wsp>
+                      <wps:cNvCnPr/>
+                      <wps:spPr>
+                        <a:xfrm flipH="1">
+                          <a:off x="0" y="0"/>
+                          <a:ext cx="28575" cy="142875"/>
+                        </a:xfrm>
+                        <a:prstGeom prst="line">
+                          <a:avLst/>
+                        </a:prstGeom>
+                      </wps:spPr>
+                      <wps:style>
+                        <a:lnRef idx="1">
+                          <a:schemeClr val="accent2"/>
+                        </a:lnRef>
+                        <a:fillRef idx="0">
+                          <a:schemeClr val="accent2"/>
+                        </a:fillRef>
+                        <a:effectRef idx="0">
+                          <a:schemeClr val="accent2"/>
+                        </a:effectRef>
+                        <a:fontRef idx="minor">
+                          <a:schemeClr val="tx1"/>
+                        </a:fontRef>
+                      </wps:style>
+                      <wps:bodyPr/>
+                    </wps:wsp>
+                  </a:graphicData>
+                </a:graphic>
+              </wp:anchor>
+            </w:drawing>
+          </mc:Choice>
+          <mc:Fallback>
+            <w:pict>
+              <v:line w14:anchorId="4791F1BB" id="直接连接符 42" o:spid="_x0000_s1026" style="position:absolute;left:0;text-align:left;flip:x;z-index:251655168;visibility:visible;mso-wrap-style:square;mso-wrap-distance-left:9pt;mso-wrap-distance-top:0;mso-wrap-distance-right:9pt;mso-wrap-distance-bottom:0;mso-position-horizontal:absolute;mso-position-horizontal-relative:text;mso-position-vertical:absolute;mso-position-vertical-relative:text" from="292.5pt,22.65pt" to="294.75pt,33.9pt" o:gfxdata="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" strokecolor="#ed7d31 [3205]" strokeweight=".5pt">
+                <v:stroke joinstyle="miter"/>
+              </v:line>
+            </w:pict>
+          </mc:Fallback>
+        </mc:AlternateContent>
+      </w:r>
+      <w:r>
+        <w:rPr>
+          <w:rFonts w:hint="eastAsia"/>
+          <w:noProof/>
+          <w:szCs w:val="44"/>
+        </w:rPr>
+        <mc:AlternateContent>
+          <mc:Choice Requires="wps">
+            <w:drawing>
+              <wp:anchor distT="0" distB="0" distL="114300" distR="114300" simplePos="0" relativeHeight="251654144" behindDoc="0" locked="0" layoutInCell="1" allowOverlap="1" wp14:anchorId="659887F6" wp14:editId="27A4E739">
+                <wp:simplePos x="0" y="0"/>
+                <wp:positionH relativeFrom="column">
+                  <wp:posOffset>3476625</wp:posOffset>
+                </wp:positionH>
+                <wp:positionV relativeFrom="paragraph">
+                  <wp:posOffset>278130</wp:posOffset>
+                </wp:positionV>
+                <wp:extent cx="247650" cy="76200"/>
+                <wp:effectExtent l="0" t="0" r="19050" b="19050"/>
+                <wp:wrapNone/>
+                <wp:docPr id="43" name="直接连接符 43"/>
+                <wp:cNvGraphicFramePr/>
+                <a:graphic xmlns:a="http://schemas.openxmlformats.org/drawingml/2006/main">
+                  <a:graphicData uri="http://schemas.microsoft.com/office/word/2010/wordprocessingShape">
+                    <wps:wsp>
+                      <wps:cNvCnPr/>
+                      <wps:spPr>
+                        <a:xfrm flipV="1">
+                          <a:off x="0" y="0"/>
+                          <a:ext cx="247650" cy="76200"/>
+                        </a:xfrm>
+                        <a:prstGeom prst="line">
+                          <a:avLst/>
+                        </a:prstGeom>
+                      </wps:spPr>
+                      <wps:style>
+                        <a:lnRef idx="1">
+                          <a:schemeClr val="accent2"/>
+                        </a:lnRef>
+                        <a:fillRef idx="0">
+                          <a:schemeClr val="accent2"/>
+                        </a:fillRef>
+                        <a:effectRef idx="0">
+                          <a:schemeClr val="accent2"/>
+                        </a:effectRef>
+                        <a:fontRef idx="minor">
+                          <a:schemeClr val="tx1"/>
+                        </a:fontRef>
+                      </wps:style>
+                      <wps:bodyPr/>
+                    </wps:wsp>
+                  </a:graphicData>
+                </a:graphic>
+              </wp:anchor>
+            </w:drawing>
+          </mc:Choice>
+          <mc:Fallback>
+            <w:pict>
+              <v:line w14:anchorId="5A29B3BC" id="直接连接符 43" o:spid="_x0000_s1026" style="position:absolute;left:0;text-align:left;flip:y;z-index:251654144;visibility:visible;mso-wrap-style:square;mso-wrap-distance-left:9pt;mso-wrap-distance-top:0;mso-wrap-distance-right:9pt;mso-wrap-distance-bottom:0;mso-position-horizontal:absolute;mso-position-horizontal-relative:text;mso-position-vertical:absolute;mso-position-vertical-relative:text" from="273.75pt,21.9pt" to="293.25pt,27.9pt" o:gfxdata="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" strokecolor="#ed7d31 [3205]" strokeweight=".5pt">
+                <v:stroke joinstyle="miter"/>
+              </v:line>
+            </w:pict>
+          </mc:Fallback>
+        </mc:AlternateContent>
+      </w:r>
+      <w:r>
+        <w:rPr>
+          <w:rFonts w:hint="eastAsia"/>
+          <w:noProof/>
+          <w:szCs w:val="44"/>
+        </w:rPr>
+        <mc:AlternateContent>
+          <mc:Choice Requires="wps">
+            <w:drawing>
+              <wp:anchor distT="0" distB="0" distL="114300" distR="114300" simplePos="0" relativeHeight="251653120" behindDoc="0" locked="0" layoutInCell="1" allowOverlap="1" wp14:anchorId="7C473D09" wp14:editId="53FD7F79">
+                <wp:simplePos x="0" y="0"/>
+                <wp:positionH relativeFrom="column">
+                  <wp:posOffset>3238500</wp:posOffset>
+                </wp:positionH>
+                <wp:positionV relativeFrom="paragraph">
+                  <wp:posOffset>354330</wp:posOffset>
+                </wp:positionV>
+                <wp:extent cx="190500" cy="104775"/>
+                <wp:effectExtent l="0" t="0" r="19050" b="28575"/>
+                <wp:wrapNone/>
+                <wp:docPr id="44" name="直接连接符 44"/>
+                <wp:cNvGraphicFramePr/>
+                <a:graphic xmlns:a="http://schemas.openxmlformats.org/drawingml/2006/main">
+                  <a:graphicData uri="http://schemas.microsoft.com/office/word/2010/wordprocessingShape">
+                    <wps:wsp>
+                      <wps:cNvCnPr/>
+                      <wps:spPr>
+                        <a:xfrm flipV="1">
+                          <a:off x="0" y="0"/>
+                          <a:ext cx="190500" cy="104775"/>
+                        </a:xfrm>
+                        <a:prstGeom prst="line">
+                          <a:avLst/>
+                        </a:prstGeom>
+                      </wps:spPr>
+                      <wps:style>
+                        <a:lnRef idx="1">
+                          <a:schemeClr val="accent2"/>
+                        </a:lnRef>
+                        <a:fillRef idx="0">
+                          <a:schemeClr val="accent2"/>
+                        </a:fillRef>
+                        <a:effectRef idx="0">
+                          <a:schemeClr val="accent2"/>
+                        </a:effectRef>
+                        <a:fontRef idx="minor">
+                          <a:schemeClr val="tx1"/>
+                        </a:fontRef>
+                      </wps:style>
+                      <wps:bodyPr/>
+                    </wps:wsp>
+                  </a:graphicData>
+                </a:graphic>
+              </wp:anchor>
+            </w:drawing>
+          </mc:Choice>
+          <mc:Fallback>
+            <w:pict>
+              <v:line w14:anchorId="48473973" id="直接连接符 44" o:spid="_x0000_s1026" style="position:absolute;left:0;text-align:left;flip:y;z-index:251653120;visibility:visible;mso-wrap-style:square;mso-wrap-distance-left:9pt;mso-wrap-distance-top:0;mso-wrap-distance-right:9pt;mso-wrap-distance-bottom:0;mso-position-horizontal:absolute;mso-position-horizontal-relative:text;mso-position-vertical:absolute;mso-position-vertical-relative:text" from="255pt,27.9pt" to="270pt,36.15pt" o:gfxdata="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" strokecolor="#ed7d31 [3205]" strokeweight=".5pt">
+                <v:stroke joinstyle="miter"/>
+              </v:line>
+            </w:pict>
+          </mc:Fallback>
+        </mc:AlternateContent>
+      </w:r>
+      <w:r>
+        <w:rPr>
+          <w:rFonts w:hint="eastAsia"/>
+          <w:noProof/>
+          <w:szCs w:val="44"/>
+        </w:rPr>
+        <mc:AlternateContent>
+          <mc:Choice Requires="wps">
+            <w:drawing>
+              <wp:anchor distT="0" distB="0" distL="114300" distR="114300" simplePos="0" relativeHeight="251652096" behindDoc="0" locked="0" layoutInCell="1" allowOverlap="1" wp14:anchorId="3F1032E1" wp14:editId="6B7CA71F">
+                <wp:simplePos x="0" y="0"/>
+                <wp:positionH relativeFrom="column">
+                  <wp:posOffset>3143250</wp:posOffset>
+                </wp:positionH>
+                <wp:positionV relativeFrom="paragraph">
+                  <wp:posOffset>163830</wp:posOffset>
+                </wp:positionV>
+                <wp:extent cx="314325" cy="180975"/>
+                <wp:effectExtent l="0" t="0" r="28575" b="28575"/>
+                <wp:wrapNone/>
+                <wp:docPr id="45" name="直接连接符 45"/>
+                <wp:cNvGraphicFramePr/>
+                <a:graphic xmlns:a="http://schemas.openxmlformats.org/drawingml/2006/main">
+                  <a:graphicData uri="http://schemas.microsoft.com/office/word/2010/wordprocessingShape">
+                    <wps:wsp>
+                      <wps:cNvCnPr/>
+                      <wps:spPr>
+                        <a:xfrm>
+                          <a:off x="0" y="0"/>
+                          <a:ext cx="314325" cy="180975"/>
+                        </a:xfrm>
+                        <a:prstGeom prst="line">
+                          <a:avLst/>
+                        </a:prstGeom>
+                      </wps:spPr>
+                      <wps:style>
+                        <a:lnRef idx="1">
+                          <a:schemeClr val="accent2"/>
+                        </a:lnRef>
+                        <a:fillRef idx="0">
+                          <a:schemeClr val="accent2"/>
+                        </a:fillRef>
+                        <a:effectRef idx="0">
+                          <a:schemeClr val="accent2"/>
+                        </a:effectRef>
+                        <a:fontRef idx="minor">
+                          <a:schemeClr val="tx1"/>
+                        </a:fontRef>
+                      </wps:style>
+                      <wps:bodyPr/>
+                    </wps:wsp>
+                  </a:graphicData>
+                </a:graphic>
+              </wp:anchor>
+            </w:drawing>
+          </mc:Choice>
+          <mc:Fallback>
+            <w:pict>
+              <v:line w14:anchorId="5AD282E3" id="直接连接符 45" o:spid="_x0000_s1026" style="position:absolute;left:0;text-align:left;z-index:251652096;visibility:visible;mso-wrap-style:square;mso-wrap-distance-left:9pt;mso-wrap-distance-top:0;mso-wrap-distance-right:9pt;mso-wrap-distance-bottom:0;mso-position-horizontal:absolute;mso-position-horizontal-relative:text;mso-position-vertical:absolute;mso-position-vertical-relative:text" from="247.5pt,12.9pt" to="272.25pt,27.15pt" o:gfxdata="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" strokecolor="#ed7d31 [3205]" strokeweight=".5pt">
+                <v:stroke joinstyle="miter"/>
+              </v:line>
+            </w:pict>
+          </mc:Fallback>
+        </mc:AlternateContent>
+      </w:r>
+      <w:r>
+        <w:rPr>
+          <w:rFonts w:hint="eastAsia"/>
+          <w:noProof/>
+          <w:szCs w:val="44"/>
+        </w:rPr>
+        <mc:AlternateContent>
+          <mc:Choice Requires="wps">
+            <w:drawing>
+              <wp:anchor distT="0" distB="0" distL="114300" distR="114300" simplePos="0" relativeHeight="251651072" behindDoc="0" locked="0" layoutInCell="1" allowOverlap="1" wp14:anchorId="282431BF" wp14:editId="0F952C01">
+                <wp:simplePos x="0" y="0"/>
+                <wp:positionH relativeFrom="column">
+                  <wp:posOffset>3124200</wp:posOffset>
+                </wp:positionH>
+                <wp:positionV relativeFrom="paragraph">
+                  <wp:posOffset>163830</wp:posOffset>
+                </wp:positionV>
+                <wp:extent cx="104775" cy="285750"/>
+                <wp:effectExtent l="0" t="0" r="28575" b="19050"/>
+                <wp:wrapNone/>
+                <wp:docPr id="46" name="直接连接符 46"/>
+                <wp:cNvGraphicFramePr/>
+                <a:graphic xmlns:a="http://schemas.openxmlformats.org/drawingml/2006/main">
+                  <a:graphicData uri="http://schemas.microsoft.com/office/word/2010/wordprocessingShape">
+                    <wps:wsp>
+                      <wps:cNvCnPr/>
+                      <wps:spPr>
+                        <a:xfrm>
+                          <a:off x="0" y="0"/>
+                          <a:ext cx="104775" cy="285750"/>
+                        </a:xfrm>
+                        <a:prstGeom prst="line">
+                          <a:avLst/>
+                        </a:prstGeom>
+                      </wps:spPr>
+                      <wps:style>
+                        <a:lnRef idx="1">
+                          <a:schemeClr val="accent2"/>
+                        </a:lnRef>
+                        <a:fillRef idx="0">
+                          <a:schemeClr val="accent2"/>
+                        </a:fillRef>
+                        <a:effectRef idx="0">
+                          <a:schemeClr val="accent2"/>
+                        </a:effectRef>
+                        <a:fontRef idx="minor">
+                          <a:schemeClr val="tx1"/>
+                        </a:fontRef>
+                      </wps:style>
+                      <wps:bodyPr/>
+                    </wps:wsp>
+                  </a:graphicData>
+                </a:graphic>
+              </wp:anchor>
+            </w:drawing>
+          </mc:Choice>
+          <mc:Fallback>
+            <w:pict>
+              <v:line w14:anchorId="1706DFBE" id="直接连接符 46" o:spid="_x0000_s1026" style="position:absolute;left:0;text-align:left;z-index:251651072;visibility:visible;mso-wrap-style:square;mso-wrap-distance-left:9pt;mso-wrap-distance-top:0;mso-wrap-distance-right:9pt;mso-wrap-distance-bottom:0;mso-position-horizontal:absolute;mso-position-horizontal-relative:text;mso-position-vertical:absolute;mso-position-vertical-relative:text" from="246pt,12.9pt" to="254.25pt,35.4pt" o:gfxdata="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" strokecolor="#ed7d31 [3205]" strokeweight=".5pt">
+                <v:stroke joinstyle="miter"/>
+              </v:line>
+            </w:pict>
+          </mc:Fallback>
+        </mc:AlternateContent>
+      </w:r>
+      <w:r>
+        <w:rPr>
+          <w:rFonts w:hint="eastAsia"/>
+          <w:noProof/>
+          <w:szCs w:val="44"/>
+        </w:rPr>
+        <mc:AlternateContent>
+          <mc:Choice Requires="wps">
+            <w:drawing>
+              <wp:anchor distT="0" distB="0" distL="114300" distR="114300" simplePos="0" relativeHeight="251650048" behindDoc="0" locked="0" layoutInCell="1" allowOverlap="1" wp14:anchorId="5A6D43C3" wp14:editId="2CCD86E7">
+                <wp:simplePos x="0" y="0"/>
+                <wp:positionH relativeFrom="column">
+                  <wp:posOffset>2590800</wp:posOffset>
+                </wp:positionH>
+                <wp:positionV relativeFrom="paragraph">
+                  <wp:posOffset>30480</wp:posOffset>
+                </wp:positionV>
+                <wp:extent cx="108000" cy="108000"/>
+                <wp:effectExtent l="0" t="0" r="25400" b="25400"/>
+                <wp:wrapNone/>
+                <wp:docPr id="48" name="流程图: 接点 48"/>
+                <wp:cNvGraphicFramePr/>
+                <a:graphic xmlns:a="http://schemas.openxmlformats.org/drawingml/2006/main">
+                  <a:graphicData uri="http://schemas.microsoft.com/office/word/2010/wordprocessingShape">
+                    <wps:wsp>
+                      <wps:cNvSpPr/>
+                      <wps:spPr>
+                        <a:xfrm>
+                          <a:off x="0" y="0"/>
+                          <a:ext cx="108000" cy="108000"/>
+                        </a:xfrm>
+                        <a:prstGeom prst="flowChartConnector">
+                          <a:avLst/>
+                        </a:prstGeom>
+                        <a:noFill/>
+                      </wps:spPr>
+                      <wps:style>
+                        <a:lnRef idx="2">
+                          <a:schemeClr val="accent1">
+                            <a:shade val="50000"/>
+                          </a:schemeClr>
+                        </a:lnRef>
+                        <a:fillRef idx="1">
+                          <a:schemeClr val="accent1"/>
+                        </a:fillRef>
+                        <a:effectRef idx="0">
+                          <a:schemeClr val="accent1"/>
+                        </a:effectRef>
+                        <a:fontRef idx="minor">
+                          <a:schemeClr val="lt1"/>
+                        </a:fontRef>
+                      </wps:style>
+                      <wps:bodyPr rot="0" spcFirstLastPara="0" vertOverflow="overflow" horzOverflow="overflow" vert="horz" wrap="square" lIns="91440" tIns="45720" rIns="91440" bIns="45720" numCol="1" spcCol="0" rtlCol="0" fromWordArt="0" anchor="ctr" anchorCtr="0" forceAA="0" compatLnSpc="1">
+                        <a:prstTxWarp prst="textNoShape">
+                          <a:avLst/>
+                        </a:prstTxWarp>
+                        <a:noAutofit/>
+                      </wps:bodyPr>
+                    </wps:wsp>
+                  </a:graphicData>
+                </a:graphic>
+                <wp14:sizeRelH relativeFrom="margin">
+                  <wp14:pctWidth>0</wp14:pctWidth>
+                </wp14:sizeRelH>
+                <wp14:sizeRelV relativeFrom="margin">
+                  <wp14:pctHeight>0</wp14:pctHeight>
+                </wp14:sizeRelV>
+              </wp:anchor>
+            </w:drawing>
+          </mc:Choice>
+          <mc:Fallback>
+            <w:pict>
+              <v:shape w14:anchorId="7A1FD838" id="流程图: 接点 48" o:spid="_x0000_s1026" type="#_x0000_t120" style="position:absolute;left:0;text-align:left;margin-left:204pt;margin-top:2.4pt;width:8.5pt;height:8.5pt;z-index:251650048;visibility:visible;mso-wrap-style:square;mso-width-percent:0;mso-height-percent:0;mso-wrap-distance-left:9pt;mso-wrap-distance-top:0;mso-wrap-distance-right:9pt;mso-wrap-distance-bottom:0;mso-position-horizontal:absolute;mso-position-horizontal-relative:text;mso-position-vertical:absolute;mso-position-vertical-relative:text;mso-width-percent:0;mso-height-percent:0;mso-width-relative:margin;mso-height-relative:margin;v-text-anchor:middle" o:gfxdata="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" filled="f" strokecolor="#1f3763 [1604]" strokeweight="1pt">
+                <v:stroke joinstyle="miter"/>
+              </v:shape>
+            </w:pict>
+          </mc:Fallback>
+        </mc:AlternateContent>
+      </w:r>
+      <w:r>
+        <w:rPr>
+          <w:rFonts w:hint="eastAsia"/>
+          <w:noProof/>
+          <w:szCs w:val="44"/>
+        </w:rPr>
+        <mc:AlternateContent>
+          <mc:Choice Requires="wps">
+            <w:drawing>
+              <wp:anchor distT="0" distB="0" distL="114300" distR="114300" simplePos="0" relativeHeight="251661312" behindDoc="0" locked="0" layoutInCell="1" allowOverlap="1" wp14:anchorId="63BD1772" wp14:editId="68394DD9">
+                <wp:simplePos x="0" y="0"/>
+                <wp:positionH relativeFrom="column">
+                  <wp:posOffset>3165475</wp:posOffset>
+                </wp:positionH>
+                <wp:positionV relativeFrom="paragraph">
+                  <wp:posOffset>386080</wp:posOffset>
+                </wp:positionV>
+                <wp:extent cx="107950" cy="107950"/>
+                <wp:effectExtent l="0" t="0" r="25400" b="25400"/>
+                <wp:wrapNone/>
+                <wp:docPr id="49" name="流程图: 接点 49"/>
+                <wp:cNvGraphicFramePr/>
+                <a:graphic xmlns:a="http://schemas.openxmlformats.org/drawingml/2006/main">
+                  <a:graphicData uri="http://schemas.microsoft.com/office/word/2010/wordprocessingShape">
+                    <wps:wsp>
+                      <wps:cNvSpPr/>
+                      <wps:spPr>
+                        <a:xfrm>
+                          <a:off x="0" y="0"/>
+                          <a:ext cx="107950" cy="107950"/>
+                        </a:xfrm>
+                        <a:prstGeom prst="flowChartConnector">
+                          <a:avLst/>
+                        </a:prstGeom>
+                        <a:noFill/>
+                      </wps:spPr>
+                      <wps:style>
+                        <a:lnRef idx="2">
+                          <a:schemeClr val="accent1">
+                            <a:shade val="50000"/>
+                          </a:schemeClr>
+                        </a:lnRef>
+                        <a:fillRef idx="1">
+                          <a:schemeClr val="accent1"/>
+                        </a:fillRef>
+                        <a:effectRef idx="0">
+                          <a:schemeClr val="accent1"/>
+                        </a:effectRef>
+                        <a:fontRef idx="minor">
+                          <a:schemeClr val="lt1"/>
+                        </a:fontRef>
+                      </wps:style>
+                      <wps:bodyPr rot="0" spcFirstLastPara="0" vertOverflow="overflow" horzOverflow="overflow" vert="horz" wrap="square" lIns="91440" tIns="45720" rIns="91440" bIns="45720" numCol="1" spcCol="0" rtlCol="0" fromWordArt="0" anchor="ctr" anchorCtr="0" forceAA="0" compatLnSpc="1">
+                        <a:prstTxWarp prst="textNoShape">
+                          <a:avLst/>
+                        </a:prstTxWarp>
+                        <a:noAutofit/>
+                      </wps:bodyPr>
+                    </wps:wsp>
+                  </a:graphicData>
+                </a:graphic>
+                <wp14:sizeRelH relativeFrom="margin">
+                  <wp14:pctWidth>0</wp14:pctWidth>
+                </wp14:sizeRelH>
+                <wp14:sizeRelV relativeFrom="margin">
+                  <wp14:pctHeight>0</wp14:pctHeight>
+                </wp14:sizeRelV>
+              </wp:anchor>
+            </w:drawing>
+          </mc:Choice>
+          <mc:Fallback>
+            <w:pict>
+              <v:shape w14:anchorId="162C778D" id="流程图: 接点 49" o:spid="_x0000_s1026" type="#_x0000_t120" style="position:absolute;left:0;text-align:left;margin-left:249.25pt;margin-top:30.4pt;width:8.5pt;height:8.5pt;z-index:251661312;visibility:visible;mso-wrap-style:square;mso-width-percent:0;mso-height-percent:0;mso-wrap-distance-left:9pt;mso-wrap-distance-top:0;mso-wrap-distance-right:9pt;mso-wrap-distance-bottom:0;mso-position-horizontal:absolute;mso-position-horizontal-relative:text;mso-position-vertical:absolute;mso-position-vertical-relative:text;mso-width-percent:0;mso-height-percent:0;mso-width-relative:margin;mso-height-relative:margin;v-text-anchor:middle" o:gfxdata="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" filled="f" strokecolor="#1f3763 [1604]" strokeweight="1pt">
+                <v:stroke joinstyle="miter"/>
+              </v:shape>
+            </w:pict>
+          </mc:Fallback>
+        </mc:AlternateContent>
+      </w:r>
+      <w:r>
+        <w:rPr>
+          <w:rFonts w:hint="eastAsia"/>
+          <w:noProof/>
+          <w:szCs w:val="44"/>
+        </w:rPr>
+        <mc:AlternateContent>
+          <mc:Choice Requires="wps">
+            <w:drawing>
+              <wp:anchor distT="0" distB="0" distL="114300" distR="114300" simplePos="0" relativeHeight="251660288" behindDoc="0" locked="0" layoutInCell="1" allowOverlap="1" wp14:anchorId="796C6B13" wp14:editId="4F54B1A9">
+                <wp:simplePos x="0" y="0"/>
+                <wp:positionH relativeFrom="column">
+                  <wp:posOffset>3657600</wp:posOffset>
+                </wp:positionH>
+                <wp:positionV relativeFrom="paragraph">
+                  <wp:posOffset>363855</wp:posOffset>
+                </wp:positionV>
+                <wp:extent cx="108000" cy="108000"/>
+                <wp:effectExtent l="0" t="0" r="25400" b="25400"/>
+                <wp:wrapNone/>
+                <wp:docPr id="50" name="流程图: 接点 50"/>
+                <wp:cNvGraphicFramePr/>
+                <a:graphic xmlns:a="http://schemas.openxmlformats.org/drawingml/2006/main">
+                  <a:graphicData uri="http://schemas.microsoft.com/office/word/2010/wordprocessingShape">
+                    <wps:wsp>
+                      <wps:cNvSpPr/>
+                      <wps:spPr>
+                        <a:xfrm>
+                          <a:off x="0" y="0"/>
+                          <a:ext cx="108000" cy="108000"/>
+                        </a:xfrm>
+                        <a:prstGeom prst="flowChartConnector">
+                          <a:avLst/>
+                        </a:prstGeom>
+                        <a:noFill/>
+                      </wps:spPr>
+                      <wps:style>
+                        <a:lnRef idx="2">
+                          <a:schemeClr val="accent1">
+                            <a:shade val="50000"/>
+                          </a:schemeClr>
+                        </a:lnRef>
+                        <a:fillRef idx="1">
+                          <a:schemeClr val="accent1"/>
+                        </a:fillRef>
+                        <a:effectRef idx="0">
+                          <a:schemeClr val="accent1"/>
+                        </a:effectRef>
+                        <a:fontRef idx="minor">
+                          <a:schemeClr val="lt1"/>
+                        </a:fontRef>
+                      </wps:style>
+                      <wps:bodyPr rot="0" spcFirstLastPara="0" vertOverflow="overflow" horzOverflow="overflow" vert="horz" wrap="square" lIns="91440" tIns="45720" rIns="91440" bIns="45720" numCol="1" spcCol="0" rtlCol="0" fromWordArt="0" anchor="ctr" anchorCtr="0" forceAA="0" compatLnSpc="1">
+                        <a:prstTxWarp prst="textNoShape">
+                          <a:avLst/>
+                        </a:prstTxWarp>
+                        <a:noAutofit/>
+                      </wps:bodyPr>
+                    </wps:wsp>
+                  </a:graphicData>
+                </a:graphic>
+                <wp14:sizeRelH relativeFrom="margin">
+                  <wp14:pctWidth>0</wp14:pctWidth>
+                </wp14:sizeRelH>
+                <wp14:sizeRelV relativeFrom="margin">
+                  <wp14:pctHeight>0</wp14:pctHeight>
+                </wp14:sizeRelV>
+              </wp:anchor>
+            </w:drawing>
+          </mc:Choice>
+          <mc:Fallback>
+            <w:pict>
+              <v:shape w14:anchorId="0FF2D755" id="流程图: 接点 50" o:spid="_x0000_s1026" type="#_x0000_t120" style="position:absolute;left:0;text-align:left;margin-left:4in;margin-top:28.65pt;width:8.5pt;height:8.5pt;z-index:251660288;visibility:visible;mso-wrap-style:square;mso-width-percent:0;mso-height-percent:0;mso-wrap-distance-left:9pt;mso-wrap-distance-top:0;mso-wrap-distance-right:9pt;mso-wrap-distance-bottom:0;mso-position-horizontal:absolute;mso-position-horizontal-relative:text;mso-position-vertical:absolute;mso-position-vertical-relative:text;mso-width-percent:0;mso-height-percent:0;mso-width-relative:margin;mso-height-relative:margin;v-text-anchor:middle" o:gfxdata="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" filled="f" strokecolor="#1f3763 [1604]" strokeweight="1pt">
+                <v:stroke joinstyle="miter"/>
+              </v:shape>
+            </w:pict>
+          </mc:Fallback>
+        </mc:AlternateContent>
+      </w:r>
+      <w:r>
+        <w:rPr>
+          <w:rFonts w:hint="eastAsia"/>
+          <w:noProof/>
+          <w:szCs w:val="44"/>
+        </w:rPr>
+        <mc:AlternateContent>
+          <mc:Choice Requires="wps">
+            <w:drawing>
+              <wp:anchor distT="0" distB="0" distL="114300" distR="114300" simplePos="0" relativeHeight="251659264" behindDoc="0" locked="0" layoutInCell="1" allowOverlap="1" wp14:anchorId="7F3080AD" wp14:editId="02C5565A">
+                <wp:simplePos x="0" y="0"/>
+                <wp:positionH relativeFrom="column">
+                  <wp:posOffset>3676650</wp:posOffset>
+                </wp:positionH>
+                <wp:positionV relativeFrom="paragraph">
+                  <wp:posOffset>205105</wp:posOffset>
+                </wp:positionV>
+                <wp:extent cx="108000" cy="108000"/>
+                <wp:effectExtent l="0" t="0" r="25400" b="25400"/>
+                <wp:wrapNone/>
+                <wp:docPr id="51" name="流程图: 接点 51"/>
+                <wp:cNvGraphicFramePr/>
+                <a:graphic xmlns:a="http://schemas.openxmlformats.org/drawingml/2006/main">
+                  <a:graphicData uri="http://schemas.microsoft.com/office/word/2010/wordprocessingShape">
+                    <wps:wsp>
+                      <wps:cNvSpPr/>
+                      <wps:spPr>
+                        <a:xfrm>
+                          <a:off x="0" y="0"/>
+                          <a:ext cx="108000" cy="108000"/>
+                        </a:xfrm>
+                        <a:prstGeom prst="flowChartConnector">
+                          <a:avLst/>
+                        </a:prstGeom>
+                        <a:noFill/>
+                      </wps:spPr>
+                      <wps:style>
+                        <a:lnRef idx="2">
+                          <a:schemeClr val="accent1">
+                            <a:shade val="50000"/>
+                          </a:schemeClr>
+                        </a:lnRef>
+                        <a:fillRef idx="1">
+                          <a:schemeClr val="accent1"/>
+                        </a:fillRef>
+                        <a:effectRef idx="0">
+                          <a:schemeClr val="accent1"/>
+                        </a:effectRef>
+                        <a:fontRef idx="minor">
+                          <a:schemeClr val="lt1"/>
+                        </a:fontRef>
+                      </wps:style>
+                      <wps:bodyPr rot="0" spcFirstLastPara="0" vertOverflow="overflow" horzOverflow="overflow" vert="horz" wrap="square" lIns="91440" tIns="45720" rIns="91440" bIns="45720" numCol="1" spcCol="0" rtlCol="0" fromWordArt="0" anchor="ctr" anchorCtr="0" forceAA="0" compatLnSpc="1">
+                        <a:prstTxWarp prst="textNoShape">
+                          <a:avLst/>
+                        </a:prstTxWarp>
+                        <a:noAutofit/>
+                      </wps:bodyPr>
+                    </wps:wsp>
+                  </a:graphicData>
+                </a:graphic>
+                <wp14:sizeRelH relativeFrom="margin">
+                  <wp14:pctWidth>0</wp14:pctWidth>
+                </wp14:sizeRelH>
+                <wp14:sizeRelV relativeFrom="margin">
+                  <wp14:pctHeight>0</wp14:pctHeight>
+                </wp14:sizeRelV>
+              </wp:anchor>
+            </w:drawing>
+          </mc:Choice>
+          <mc:Fallback>
+            <w:pict>
+              <v:shape w14:anchorId="16CD1A4D" id="流程图: 接点 51" o:spid="_x0000_s1026" type="#_x0000_t120" style="position:absolute;left:0;text-align:left;margin-left:289.5pt;margin-top:16.15pt;width:8.5pt;height:8.5pt;z-index:251659264;visibility:visible;mso-wrap-style:square;mso-width-percent:0;mso-height-percent:0;mso-wrap-distance-left:9pt;mso-wrap-distance-top:0;mso-wrap-distance-right:9pt;mso-wrap-distance-bottom:0;mso-position-horizontal:absolute;mso-position-horizontal-relative:text;mso-position-vertical:absolute;mso-position-vertical-relative:text;mso-width-percent:0;mso-height-percent:0;mso-width-relative:margin;mso-height-relative:margin;v-text-anchor:middle" o:gfxdata="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" filled="f" strokecolor="#1f3763 [1604]" strokeweight="1pt">
+                <v:stroke joinstyle="miter"/>
+              </v:shape>
+            </w:pict>
+          </mc:Fallback>
+        </mc:AlternateContent>
+      </w:r>
+      <w:r>
+        <w:rPr>
+          <w:rFonts w:hint="eastAsia"/>
+          <w:noProof/>
+          <w:szCs w:val="44"/>
+        </w:rPr>
+        <mc:AlternateContent>
+          <mc:Choice Requires="wps">
+            <w:drawing>
+              <wp:anchor distT="0" distB="0" distL="114300" distR="114300" simplePos="0" relativeHeight="251657216" behindDoc="0" locked="0" layoutInCell="1" allowOverlap="1" wp14:anchorId="678E6494" wp14:editId="5CB57036">
+                <wp:simplePos x="0" y="0"/>
+                <wp:positionH relativeFrom="column">
+                  <wp:posOffset>3400425</wp:posOffset>
+                </wp:positionH>
+                <wp:positionV relativeFrom="paragraph">
+                  <wp:posOffset>278130</wp:posOffset>
+                </wp:positionV>
+                <wp:extent cx="108000" cy="108000"/>
+                <wp:effectExtent l="0" t="0" r="25400" b="25400"/>
+                <wp:wrapNone/>
+                <wp:docPr id="52" name="流程图: 接点 52"/>
+                <wp:cNvGraphicFramePr/>
+                <a:graphic xmlns:a="http://schemas.openxmlformats.org/drawingml/2006/main">
+                  <a:graphicData uri="http://schemas.microsoft.com/office/word/2010/wordprocessingShape">
+                    <wps:wsp>
+                      <wps:cNvSpPr/>
+                      <wps:spPr>
+                        <a:xfrm>
+                          <a:off x="0" y="0"/>
+                          <a:ext cx="108000" cy="108000"/>
+                        </a:xfrm>
+                        <a:prstGeom prst="flowChartConnector">
+                          <a:avLst/>
+                        </a:prstGeom>
+                        <a:noFill/>
+                      </wps:spPr>
+                      <wps:style>
+                        <a:lnRef idx="2">
+                          <a:schemeClr val="accent1">
+                            <a:shade val="50000"/>
+                          </a:schemeClr>
+                        </a:lnRef>
+                        <a:fillRef idx="1">
+                          <a:schemeClr val="accent1"/>
+                        </a:fillRef>
+                        <a:effectRef idx="0">
+                          <a:schemeClr val="accent1"/>
+                        </a:effectRef>
+                        <a:fontRef idx="minor">
+                          <a:schemeClr val="lt1"/>
+                        </a:fontRef>
+                      </wps:style>
+                      <wps:bodyPr rot="0" spcFirstLastPara="0" vertOverflow="overflow" horzOverflow="overflow" vert="horz" wrap="square" lIns="91440" tIns="45720" rIns="91440" bIns="45720" numCol="1" spcCol="0" rtlCol="0" fromWordArt="0" anchor="ctr" anchorCtr="0" forceAA="0" compatLnSpc="1">
+                        <a:prstTxWarp prst="textNoShape">
+                          <a:avLst/>
+                        </a:prstTxWarp>
+                        <a:noAutofit/>
+                      </wps:bodyPr>
+                    </wps:wsp>
+                  </a:graphicData>
+                </a:graphic>
+                <wp14:sizeRelH relativeFrom="margin">
+                  <wp14:pctWidth>0</wp14:pctWidth>
+                </wp14:sizeRelH>
+                <wp14:sizeRelV relativeFrom="margin">
+                  <wp14:pctHeight>0</wp14:pctHeight>
+                </wp14:sizeRelV>
+              </wp:anchor>
+            </w:drawing>
+          </mc:Choice>
+          <mc:Fallback>
+            <w:pict>
+              <v:shape w14:anchorId="77ECB706" id="流程图: 接点 52" o:spid="_x0000_s1026" type="#_x0000_t120" style="position:absolute;left:0;text-align:left;margin-left:267.75pt;margin-top:21.9pt;width:8.5pt;height:8.5pt;z-index:251657216;visibility:visible;mso-wrap-style:square;mso-width-percent:0;mso-height-percent:0;mso-wrap-distance-left:9pt;mso-wrap-distance-top:0;mso-wrap-distance-right:9pt;mso-wrap-distance-bottom:0;mso-position-horizontal:absolute;mso-position-horizontal-relative:text;mso-position-vertical:absolute;mso-position-vertical-relative:text;mso-width-percent:0;mso-height-percent:0;mso-width-relative:margin;mso-height-relative:margin;v-text-anchor:middle" o:gfxdata="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" filled="f" strokecolor="#1f3763 [1604]" strokeweight="1pt">
+                <v:stroke joinstyle="miter"/>
+              </v:shape>
+            </w:pict>
+          </mc:Fallback>
+        </mc:AlternateContent>
+      </w:r>
+      <w:r>
+        <w:rPr>
+          <w:rFonts w:hint="eastAsia"/>
+          <w:noProof/>
+          <w:szCs w:val="44"/>
+        </w:rPr>
+        <mc:AlternateContent>
+          <mc:Choice Requires="wps">
+            <w:drawing>
+              <wp:anchor distT="0" distB="0" distL="114300" distR="114300" simplePos="0" relativeHeight="251656192" behindDoc="0" locked="0" layoutInCell="1" allowOverlap="1" wp14:anchorId="379EAE6B" wp14:editId="5D9620CD">
+                <wp:simplePos x="0" y="0"/>
+                <wp:positionH relativeFrom="column">
+                  <wp:posOffset>3054350</wp:posOffset>
+                </wp:positionH>
+                <wp:positionV relativeFrom="paragraph">
+                  <wp:posOffset>97155</wp:posOffset>
+                </wp:positionV>
+                <wp:extent cx="108000" cy="108000"/>
+                <wp:effectExtent l="0" t="0" r="25400" b="25400"/>
+                <wp:wrapNone/>
+                <wp:docPr id="53" name="流程图: 接点 53"/>
+                <wp:cNvGraphicFramePr/>
+                <a:graphic xmlns:a="http://schemas.openxmlformats.org/drawingml/2006/main">
+                  <a:graphicData uri="http://schemas.microsoft.com/office/word/2010/wordprocessingShape">
+                    <wps:wsp>
+                      <wps:cNvSpPr/>
+                      <wps:spPr>
+                        <a:xfrm>
+                          <a:off x="0" y="0"/>
+                          <a:ext cx="108000" cy="108000"/>
+                        </a:xfrm>
+                        <a:prstGeom prst="flowChartConnector">
+                          <a:avLst/>
+                        </a:prstGeom>
+                        <a:noFill/>
+                      </wps:spPr>
+                      <wps:style>
+                        <a:lnRef idx="2">
+                          <a:schemeClr val="accent1">
+                            <a:shade val="50000"/>
+                          </a:schemeClr>
+                        </a:lnRef>
+                        <a:fillRef idx="1">
+                          <a:schemeClr val="accent1"/>
+                        </a:fillRef>
+                        <a:effectRef idx="0">
+                          <a:schemeClr val="accent1"/>
+                        </a:effectRef>
+                        <a:fontRef idx="minor">
+                          <a:schemeClr val="lt1"/>
+                        </a:fontRef>
+                      </wps:style>
+                      <wps:bodyPr rot="0" spcFirstLastPara="0" vertOverflow="overflow" horzOverflow="overflow" vert="horz" wrap="square" lIns="91440" tIns="45720" rIns="91440" bIns="45720" numCol="1" spcCol="0" rtlCol="0" fromWordArt="0" anchor="ctr" anchorCtr="0" forceAA="0" compatLnSpc="1">
+                        <a:prstTxWarp prst="textNoShape">
+                          <a:avLst/>
+                        </a:prstTxWarp>
+                        <a:noAutofit/>
+                      </wps:bodyPr>
+                    </wps:wsp>
+                  </a:graphicData>
+                </a:graphic>
+                <wp14:sizeRelH relativeFrom="margin">
+                  <wp14:pctWidth>0</wp14:pctWidth>
+                </wp14:sizeRelH>
+                <wp14:sizeRelV relativeFrom="margin">
+                  <wp14:pctHeight>0</wp14:pctHeight>
+                </wp14:sizeRelV>
+              </wp:anchor>
+            </w:drawing>
+          </mc:Choice>
+          <mc:Fallback>
+            <w:pict>
+              <v:shape w14:anchorId="78062A38" id="流程图: 接点 53" o:spid="_x0000_s1026" type="#_x0000_t120" style="position:absolute;left:0;text-align:left;margin-left:240.5pt;margin-top:7.65pt;width:8.5pt;height:8.5pt;z-index:251656192;visibility:visible;mso-wrap-style:square;mso-width-percent:0;mso-height-percent:0;mso-wrap-distance-left:9pt;mso-wrap-distance-top:0;mso-wrap-distance-right:9pt;mso-wrap-distance-bottom:0;mso-position-horizontal:absolute;mso-position-horizontal-relative:text;mso-position-vertical:absolute;mso-position-vertical-relative:text;mso-width-percent:0;mso-height-percent:0;mso-width-relative:margin;mso-height-relative:margin;v-text-anchor:middle" o:gfxdata="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" filled="f" strokecolor="#1f3763 [1604]" strokeweight="1pt">
+                <v:stroke joinstyle="miter"/>
+              </v:shape>
+            </w:pict>
+          </mc:Fallback>
+        </mc:AlternateContent>
+      </w:r>
+    </w:p>
+    <w:p>
+      <w:pPr>
+        <w:pStyle w:val="a3"/>
+        <w:ind w:left="1140" w:firstLineChars="50" w:firstLine="120"/>
+        <w:jc w:val="left"/>
+        <w:rPr>
+          <w:szCs w:val="44"/>
+        </w:rPr>
+      </w:pPr>
+      <w:r>
+        <w:rPr>
+          <w:rFonts w:hint="eastAsia"/>
+          <w:noProof/>
+          <w:szCs w:val="44"/>
+        </w:rPr>
+        <mc:AlternateContent>
+          <mc:Choice Requires="wps">
+            <w:drawing>
+              <wp:anchor distT="0" distB="0" distL="114300" distR="114300" simplePos="0" relativeHeight="251648000" behindDoc="0" locked="0" layoutInCell="1" allowOverlap="1" wp14:anchorId="637541D2" wp14:editId="246AFDF7">
+                <wp:simplePos x="0" y="0"/>
+                <wp:positionH relativeFrom="column">
+                  <wp:posOffset>1247775</wp:posOffset>
+                </wp:positionH>
+                <wp:positionV relativeFrom="paragraph">
+                  <wp:posOffset>123190</wp:posOffset>
+                </wp:positionV>
+                <wp:extent cx="1914525" cy="1247775"/>
+                <wp:effectExtent l="19050" t="0" r="47625" b="238125"/>
+                <wp:wrapNone/>
+                <wp:docPr id="54" name="云形标注 54"/>
+                <wp:cNvGraphicFramePr/>
+                <a:graphic xmlns:a="http://schemas.openxmlformats.org/drawingml/2006/main">
+                  <a:graphicData uri="http://schemas.microsoft.com/office/word/2010/wordprocessingShape">
+                    <wps:wsp>
+                      <wps:cNvSpPr/>
+                      <wps:spPr>
+                        <a:xfrm>
+                          <a:off x="0" y="0"/>
+                          <a:ext cx="1914525" cy="1247775"/>
+                        </a:xfrm>
+                        <a:prstGeom prst="cloudCallout">
+                          <a:avLst/>
+                        </a:prstGeom>
+                        <a:noFill/>
+                      </wps:spPr>
+                      <wps:style>
+                        <a:lnRef idx="2">
+                          <a:schemeClr val="accent1">
+                            <a:shade val="50000"/>
+                          </a:schemeClr>
+                        </a:lnRef>
+                        <a:fillRef idx="1">
+                          <a:schemeClr val="accent1"/>
+                        </a:fillRef>
+                        <a:effectRef idx="0">
+                          <a:schemeClr val="accent1"/>
+                        </a:effectRef>
+                        <a:fontRef idx="minor">
+                          <a:schemeClr val="lt1"/>
+                        </a:fontRef>
+                      </wps:style>
+                      <wps:txbx>
+                        <w:txbxContent>
+                          <w:p>
+                            <w:pPr>
+                              <w:jc w:val="center"/>
+                            </w:pPr>
+                          </w:p>
+                        </w:txbxContent>
+                      </wps:txbx>
+                      <wps:bodyPr rot="0" spcFirstLastPara="0" vertOverflow="overflow" horzOverflow="overflow" vert="horz" wrap="square" lIns="91440" tIns="45720" rIns="91440" bIns="45720" numCol="1" spcCol="0" rtlCol="0" fromWordArt="0" anchor="ctr" anchorCtr="0" forceAA="0" compatLnSpc="1">
+                        <a:prstTxWarp prst="textNoShape">
+                          <a:avLst/>
+                        </a:prstTxWarp>
+                        <a:noAutofit/>
+                      </wps:bodyPr>
+                    </wps:wsp>
+                  </a:graphicData>
+                </a:graphic>
+              </wp:anchor>
+            </w:drawing>
+          </mc:Choice>
+          <mc:Fallback>
+            <w:pict>
+              <v:shape w14:anchorId="637541D2" id="云形标注 54" o:spid="_x0000_s1038" type="#_x0000_t106" style="position:absolute;left:0;text-align:left;margin-left:98.25pt;margin-top:9.7pt;width:150.75pt;height:98.25pt;z-index:251648000;visibility:visible;mso-wrap-style:square;mso-wrap-distance-left:9pt;mso-wrap-distance-top:0;mso-wrap-distance-right:9pt;mso-wrap-distance-bottom:0;mso-position-horizontal:absolute;mso-position-horizontal-relative:text;mso-position-vertical:absolute;mso-position-vertical-relative:text;v-text-anchor:middle" o:gfxdata="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" adj="6300,24300" filled="f" strokecolor="#1f3763 [1604]" strokeweight="1pt">
+                <v:stroke joinstyle="miter"/>
+                <v:textbox>
+                  <w:txbxContent>
+                    <w:p>
+                      <w:pPr>
+                        <w:jc w:val="center"/>
+                      </w:pPr>
+                    </w:p>
+                  </w:txbxContent>
+                </v:textbox>
+              </v:shape>
+            </w:pict>
+          </mc:Fallback>
+        </mc:AlternateContent>
+      </w:r>
+      <w:r>
+        <w:rPr>
+          <w:rFonts w:hint="eastAsia"/>
+          <w:noProof/>
+          <w:szCs w:val="44"/>
+        </w:rPr>
+        <mc:AlternateContent>
+          <mc:Choice Requires="wps">
+            <w:drawing>
+              <wp:anchor distT="0" distB="0" distL="114300" distR="114300" simplePos="0" relativeHeight="251649024" behindDoc="0" locked="0" layoutInCell="1" allowOverlap="1" wp14:anchorId="379DBD0E" wp14:editId="396A9123">
+                <wp:simplePos x="0" y="0"/>
+                <wp:positionH relativeFrom="column">
+                  <wp:posOffset>2724150</wp:posOffset>
+                </wp:positionH>
+                <wp:positionV relativeFrom="paragraph">
+                  <wp:posOffset>234315</wp:posOffset>
+                </wp:positionV>
+                <wp:extent cx="1914525" cy="1247775"/>
+                <wp:effectExtent l="19050" t="0" r="47625" b="238125"/>
+                <wp:wrapNone/>
+                <wp:docPr id="55" name="云形标注 55"/>
+                <wp:cNvGraphicFramePr/>
+                <a:graphic xmlns:a="http://schemas.openxmlformats.org/drawingml/2006/main">
+                  <a:graphicData uri="http://schemas.microsoft.com/office/word/2010/wordprocessingShape">
+                    <wps:wsp>
+                      <wps:cNvSpPr/>
+                      <wps:spPr>
+                        <a:xfrm>
+                          <a:off x="0" y="0"/>
+                          <a:ext cx="1914525" cy="1247775"/>
+                        </a:xfrm>
+                        <a:prstGeom prst="cloudCallout">
+                          <a:avLst/>
+                        </a:prstGeom>
+                        <a:noFill/>
+                      </wps:spPr>
+                      <wps:style>
+                        <a:lnRef idx="2">
+                          <a:schemeClr val="accent1">
+                            <a:shade val="50000"/>
+                          </a:schemeClr>
+                        </a:lnRef>
+                        <a:fillRef idx="1">
+                          <a:schemeClr val="accent1"/>
+                        </a:fillRef>
+                        <a:effectRef idx="0">
+                          <a:schemeClr val="accent1"/>
+                        </a:effectRef>
+                        <a:fontRef idx="minor">
+                          <a:schemeClr val="lt1"/>
+                        </a:fontRef>
+                      </wps:style>
+                      <wps:txbx>
+                        <w:txbxContent>
+                          <w:p>
+                            <w:pPr>
+                              <w:jc w:val="center"/>
+                            </w:pPr>
+                          </w:p>
+                        </w:txbxContent>
+                      </wps:txbx>
+                      <wps:bodyPr rot="0" spcFirstLastPara="0" vertOverflow="overflow" horzOverflow="overflow" vert="horz" wrap="square" lIns="91440" tIns="45720" rIns="91440" bIns="45720" numCol="1" spcCol="0" rtlCol="0" fromWordArt="0" anchor="ctr" anchorCtr="0" forceAA="0" compatLnSpc="1">
+                        <a:prstTxWarp prst="textNoShape">
+                          <a:avLst/>
+                        </a:prstTxWarp>
+                        <a:noAutofit/>
+                      </wps:bodyPr>
+                    </wps:wsp>
+                  </a:graphicData>
+                </a:graphic>
+              </wp:anchor>
+            </w:drawing>
+          </mc:Choice>
+          <mc:Fallback>
+            <w:pict>
+              <v:shape w14:anchorId="379DBD0E" id="云形标注 55" o:spid="_x0000_s1039" type="#_x0000_t106" style="position:absolute;left:0;text-align:left;margin-left:214.5pt;margin-top:18.45pt;width:150.75pt;height:98.25pt;z-index:251649024;visibility:visible;mso-wrap-style:square;mso-wrap-distance-left:9pt;mso-wrap-distance-top:0;mso-wrap-distance-right:9pt;mso-wrap-distance-bottom:0;mso-position-horizontal:absolute;mso-position-horizontal-relative:text;mso-position-vertical:absolute;mso-position-vertical-relative:text;v-text-anchor:middle" o:gfxdata="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" adj="6300,24300" filled="f" strokecolor="#1f3763 [1604]" strokeweight="1pt">
+                <v:stroke joinstyle="miter"/>
+                <v:textbox>
+                  <w:txbxContent>
+                    <w:p>
+                      <w:pPr>
+                        <w:jc w:val="center"/>
+                      </w:pPr>
+                    </w:p>
+                  </w:txbxContent>
+                </v:textbox>
+              </v:shape>
+            </w:pict>
+          </mc:Fallback>
+        </mc:AlternateContent>
+      </w:r>
+    </w:p>
+    <w:p>
+      <w:pPr>
+        <w:pStyle w:val="a3"/>
+        <w:ind w:left="1140" w:firstLineChars="50" w:firstLine="120"/>
+        <w:jc w:val="left"/>
+        <w:rPr>
+          <w:szCs w:val="44"/>
+        </w:rPr>
+      </w:pPr>
+    </w:p>
+    <w:p>
+      <w:pPr>
+        <w:pStyle w:val="a3"/>
+        <w:ind w:left="1140" w:firstLineChars="50" w:firstLine="120"/>
+        <w:jc w:val="left"/>
+        <w:rPr>
+          <w:szCs w:val="44"/>
+        </w:rPr>
+      </w:pPr>
+    </w:p>
+    <w:p>
+      <w:pPr>
+        <w:jc w:val="left"/>
+        <w:rPr>
+          <w:rFonts w:hint="eastAsia"/>
+          <w:szCs w:val="44"/>
+        </w:rPr>
+      </w:pPr>
+    </w:p>
+    <w:p>
+      <w:pPr>
+        <w:pStyle w:val="a3"/>
+        <w:ind w:left="1140" w:firstLineChars="0" w:firstLine="0"/>
+        <w:jc w:val="center"/>
+        <w:rPr>
+          <w:rFonts w:hint="eastAsia"/>
+          <w:szCs w:val="44"/>
+        </w:rPr>
+      </w:pPr>
+      <w:r>
+        <w:rPr>
+          <w:rFonts w:hint="eastAsia"/>
+          <w:szCs w:val="44"/>
+        </w:rPr>
+        <w:t>图 2</w:t>
+      </w:r>
+    </w:p>
+    <w:p>
+      <w:pPr>
+        <w:pStyle w:val="a3"/>
+        <w:ind w:left="1140" w:firstLineChars="0" w:firstLine="0"/>
+        <w:jc w:val="left"/>
+        <w:rPr>
+          <w:szCs w:val="44"/>
+        </w:rPr>
+      </w:pPr>
+      <w:r>
+        <w:rPr>
+          <w:rFonts w:hint="eastAsia"/>
+          <w:szCs w:val="44"/>
+        </w:rPr>
+        <w:t>处理</w:t>
+      </w:r>
+      <w:r>
+        <w:rPr>
+          <w:szCs w:val="44"/>
+        </w:rPr>
+        <w:t>策略：节点</w:t>
+      </w:r>
+      <w:r>
+        <w:rPr>
+          <w:rFonts w:hint="eastAsia"/>
+          <w:szCs w:val="44"/>
+        </w:rPr>
+        <w:t>m应</w:t>
+      </w:r>
+      <w:r>
+        <w:rPr>
+          <w:szCs w:val="44"/>
+        </w:rPr>
+        <w:t>尝试断开其某一条链路</w:t>
+      </w:r>
+      <w:r>
+        <w:rPr>
+          <w:rFonts w:hint="eastAsia"/>
+          <w:szCs w:val="44"/>
+        </w:rPr>
+        <w:t>（</w:t>
+      </w:r>
+      <w:r>
+        <w:rPr>
+          <w:szCs w:val="44"/>
+        </w:rPr>
+        <w:t>簇内或簇间链路）</w:t>
+      </w:r>
+      <w:r>
+        <w:rPr>
+          <w:szCs w:val="44"/>
+        </w:rPr>
+        <w:t>，若</w:t>
+      </w:r>
+      <w:r>
+        <w:rPr>
+          <w:szCs w:val="44"/>
+        </w:rPr>
+        <w:lastRenderedPageBreak/>
+        <w:t>断开</w:t>
+      </w:r>
+      <w:r>
+        <w:rPr>
+          <w:rFonts w:hint="eastAsia"/>
+          <w:szCs w:val="44"/>
+        </w:rPr>
+        <w:t>该</w:t>
+      </w:r>
+      <w:r>
+        <w:rPr>
+          <w:szCs w:val="44"/>
+        </w:rPr>
+        <w:t>链路后，不会影响节点</w:t>
+      </w:r>
+      <w:r>
+        <w:rPr>
+          <w:rFonts w:hint="eastAsia"/>
+          <w:szCs w:val="44"/>
+        </w:rPr>
+        <w:t>m</w:t>
+      </w:r>
+      <w:r>
+        <w:rPr>
+          <w:rFonts w:hint="eastAsia"/>
+          <w:szCs w:val="44"/>
+        </w:rPr>
+        <w:t>、</w:t>
+      </w:r>
+      <w:r>
+        <w:rPr>
+          <w:szCs w:val="44"/>
+        </w:rPr>
+        <w:t>簇内其它节点</w:t>
+      </w:r>
+      <w:r>
+        <w:rPr>
+          <w:rFonts w:hint="eastAsia"/>
+          <w:szCs w:val="44"/>
+        </w:rPr>
+        <w:t>及</w:t>
+      </w:r>
+      <w:r>
+        <w:rPr>
+          <w:szCs w:val="44"/>
+        </w:rPr>
+        <w:t>簇间</w:t>
+      </w:r>
+      <w:r>
+        <w:rPr>
+          <w:szCs w:val="44"/>
+        </w:rPr>
+        <w:t>的正常通信</w:t>
+      </w:r>
+      <w:r>
+        <w:rPr>
+          <w:szCs w:val="44"/>
+        </w:rPr>
+        <w:t>，则</w:t>
+      </w:r>
+      <w:r>
+        <w:rPr>
+          <w:rFonts w:hint="eastAsia"/>
+          <w:szCs w:val="44"/>
+        </w:rPr>
+        <w:t>确认</w:t>
+      </w:r>
+      <w:r>
+        <w:rPr>
+          <w:szCs w:val="44"/>
+        </w:rPr>
+        <w:t>断开该链路，并与</w:t>
+      </w:r>
+      <w:r>
+        <w:rPr>
+          <w:rFonts w:hint="eastAsia"/>
+          <w:szCs w:val="44"/>
+        </w:rPr>
+        <w:t>节点n建立</w:t>
+      </w:r>
+      <w:r>
+        <w:rPr>
+          <w:szCs w:val="44"/>
+        </w:rPr>
+        <w:t>链路。</w:t>
+      </w:r>
+      <w:bookmarkStart w:id="0" w:name="_GoBack"/>
+      <w:bookmarkEnd w:id="0"/>
+    </w:p>
+    <w:p>
+      <w:pPr>
+        <w:pStyle w:val="a3"/>
+        <w:ind w:left="1140" w:firstLineChars="0" w:firstLine="0"/>
+        <w:jc w:val="left"/>
+        <w:rPr>
+          <w:rFonts w:hint="eastAsia"/>
+          <w:szCs w:val="44"/>
+        </w:rPr>
+      </w:pPr>
+      <w:r>
+        <w:rPr>
+          <w:rFonts w:hint="eastAsia"/>
+          <w:szCs w:val="44"/>
+        </w:rPr>
+        <w:t>如</w:t>
+      </w:r>
+      <w:r>
+        <w:rPr>
+          <w:szCs w:val="44"/>
+        </w:rPr>
+        <w:t>图</w:t>
+      </w:r>
+      <w:r>
+        <w:rPr>
+          <w:rFonts w:hint="eastAsia"/>
+          <w:szCs w:val="44"/>
+        </w:rPr>
+        <w:t>2所</w:t>
+      </w:r>
+      <w:r>
+        <w:rPr>
+          <w:szCs w:val="44"/>
+        </w:rPr>
+        <w:t>示，</w:t>
+      </w:r>
+      <w:r>
+        <w:rPr>
+          <w:rFonts w:hint="eastAsia"/>
+          <w:szCs w:val="44"/>
+        </w:rPr>
+        <w:t>若</w:t>
+      </w:r>
+      <w:r>
+        <w:rPr>
+          <w:szCs w:val="44"/>
+        </w:rPr>
+        <w:t>结点</w:t>
+      </w:r>
+      <w:r>
+        <w:rPr>
+          <w:rFonts w:hint="eastAsia"/>
+          <w:szCs w:val="44"/>
+        </w:rPr>
+        <w:t>n须</w:t>
+      </w:r>
+      <w:r>
+        <w:rPr>
+          <w:szCs w:val="44"/>
+        </w:rPr>
+        <w:t>与结点</w:t>
+      </w:r>
+      <w:r>
+        <w:rPr>
+          <w:rFonts w:hint="eastAsia"/>
+          <w:szCs w:val="44"/>
+        </w:rPr>
+        <w:t>m建立</w:t>
+      </w:r>
+      <w:r>
+        <w:rPr>
+          <w:szCs w:val="44"/>
+        </w:rPr>
+        <w:t>链路，才能保证簇间的正常通信，而节点</w:t>
+      </w:r>
+      <w:r>
+        <w:rPr>
+          <w:rFonts w:hint="eastAsia"/>
+          <w:szCs w:val="44"/>
+        </w:rPr>
+        <w:t>m已</w:t>
+      </w:r>
+      <w:r>
+        <w:rPr>
+          <w:szCs w:val="44"/>
+        </w:rPr>
+        <w:t>达最大度</w:t>
+      </w:r>
+      <w:r>
+        <w:rPr>
+          <w:rFonts w:hint="eastAsia"/>
+          <w:szCs w:val="44"/>
+        </w:rPr>
+        <w:t>3，</w:t>
+      </w:r>
+      <w:r>
+        <w:rPr>
+          <w:szCs w:val="44"/>
+        </w:rPr>
+        <w:t>则节点应断开与节点</w:t>
+      </w:r>
+      <w:r>
+        <w:rPr>
+          <w:rFonts w:hint="eastAsia"/>
+          <w:szCs w:val="44"/>
+        </w:rPr>
+        <w:t>p的</w:t>
+      </w:r>
+      <w:r>
+        <w:rPr>
+          <w:szCs w:val="44"/>
+        </w:rPr>
+        <w:t>链路，</w:t>
+      </w:r>
+      <w:r>
+        <w:rPr>
+          <w:rFonts w:hint="eastAsia"/>
+          <w:szCs w:val="44"/>
+        </w:rPr>
+        <w:t>与</w:t>
+      </w:r>
+      <w:r>
+        <w:rPr>
+          <w:szCs w:val="44"/>
+        </w:rPr>
+        <w:t>节点</w:t>
+      </w:r>
+      <w:r>
+        <w:rPr>
+          <w:rFonts w:hint="eastAsia"/>
+          <w:szCs w:val="44"/>
+        </w:rPr>
+        <w:t>n建立</w:t>
+      </w:r>
+      <w:r>
+        <w:rPr>
+          <w:szCs w:val="44"/>
+        </w:rPr>
+        <w:t>链路。与</w:t>
+      </w:r>
+      <w:r>
+        <w:rPr>
+          <w:rFonts w:hint="eastAsia"/>
+          <w:szCs w:val="44"/>
+        </w:rPr>
+        <w:t>节点p建立</w:t>
+      </w:r>
+      <w:r>
+        <w:rPr>
+          <w:szCs w:val="44"/>
+        </w:rPr>
+        <w:t>链路，并不会影响节点m及其簇内的其余节点的正常通信。</w:t>
+      </w:r>
+    </w:p>
+    <w:p>
+      <w:pPr>
+        <w:pStyle w:val="a3"/>
+        <w:numPr>
+          <w:ilvl w:val="1"/>
+          <w:numId w:val="5"/>
+        </w:numPr>
+        <w:ind w:firstLineChars="0"/>
+        <w:jc w:val="left"/>
+        <w:rPr>
+          <w:sz w:val="32"/>
+          <w:szCs w:val="44"/>
+        </w:rPr>
+      </w:pPr>
+      <w:r>
+        <w:rPr>
+          <w:rFonts w:hint="eastAsia"/>
+          <w:sz w:val="32"/>
+          <w:szCs w:val="44"/>
+        </w:rPr>
+        <w:t>节点</w:t>
+      </w:r>
+      <w:r>
+        <w:rPr>
+          <w:sz w:val="32"/>
+          <w:szCs w:val="44"/>
+        </w:rPr>
+        <w:t>移动至</w:t>
+      </w:r>
+      <w:r>
+        <w:rPr>
+          <w:rFonts w:hint="eastAsia"/>
+          <w:sz w:val="32"/>
+          <w:szCs w:val="44"/>
+        </w:rPr>
+        <w:t>其它</w:t>
+      </w:r>
+      <w:r>
+        <w:rPr>
+          <w:sz w:val="32"/>
+          <w:szCs w:val="44"/>
+        </w:rPr>
+        <w:t>簇</w:t>
+      </w:r>
+    </w:p>
+    <w:p>
+      <w:pPr>
+        <w:ind w:left="780"/>
+        <w:jc w:val="left"/>
+        <w:rPr>
+          <w:szCs w:val="44"/>
+        </w:rPr>
+      </w:pPr>
+      <w:r>
+        <w:rPr>
+          <w:rFonts w:hint="eastAsia"/>
+          <w:szCs w:val="44"/>
+        </w:rPr>
+        <w:t>在</w:t>
+      </w:r>
+      <w:r>
+        <w:rPr>
+          <w:szCs w:val="44"/>
+        </w:rPr>
+        <w:t>战</w:t>
+      </w:r>
+      <w:r>
+        <w:rPr>
+          <w:rFonts w:hint="eastAsia"/>
+          <w:szCs w:val="44"/>
+        </w:rPr>
+        <w:t>术</w:t>
+      </w:r>
+      <w:r>
+        <w:rPr>
+          <w:szCs w:val="44"/>
+        </w:rPr>
+        <w:t>通信网的场景下，</w:t>
+      </w:r>
+      <w:r>
+        <w:rPr>
+          <w:rFonts w:hint="eastAsia"/>
+          <w:szCs w:val="44"/>
+        </w:rPr>
+        <w:t>认</w:t>
+      </w:r>
+      <w:r>
+        <w:rPr>
+          <w:szCs w:val="44"/>
+        </w:rPr>
+        <w:t>为节点</w:t>
+      </w:r>
+      <w:r>
+        <w:rPr>
+          <w:rFonts w:hint="eastAsia"/>
+          <w:szCs w:val="44"/>
+        </w:rPr>
+        <w:t>一</w:t>
+      </w:r>
+      <w:r>
+        <w:rPr>
+          <w:szCs w:val="44"/>
+        </w:rPr>
+        <w:t>般不会频繁地离开簇的区域</w:t>
+      </w:r>
+      <w:r>
+        <w:rPr>
+          <w:rFonts w:hint="eastAsia"/>
+          <w:szCs w:val="44"/>
+        </w:rPr>
+        <w:t>（</w:t>
+      </w:r>
+      <w:r>
+        <w:rPr>
+          <w:szCs w:val="44"/>
+        </w:rPr>
+        <w:t>若节点移动至区域外，应使节点往所属簇的质心方向移动）</w:t>
+      </w:r>
+      <w:r>
+        <w:rPr>
+          <w:rFonts w:hint="eastAsia"/>
+          <w:szCs w:val="44"/>
+        </w:rPr>
+        <w:t>。但是</w:t>
+      </w:r>
+      <w:r>
+        <w:rPr>
+          <w:szCs w:val="44"/>
+        </w:rPr>
+        <w:t>，</w:t>
+      </w:r>
+      <w:r>
+        <w:rPr>
+          <w:rFonts w:hint="eastAsia"/>
+          <w:szCs w:val="44"/>
+        </w:rPr>
+        <w:t>若节</w:t>
+      </w:r>
+      <w:r>
+        <w:rPr>
+          <w:szCs w:val="44"/>
+        </w:rPr>
+        <w:t>点</w:t>
+      </w:r>
+      <w:r>
+        <w:rPr>
+          <w:rFonts w:hint="eastAsia"/>
+          <w:szCs w:val="44"/>
+        </w:rPr>
+        <w:t>移动</w:t>
+      </w:r>
+      <w:r>
+        <w:rPr>
+          <w:szCs w:val="44"/>
+        </w:rPr>
+        <w:t>至其它簇，且节点与所属簇</w:t>
+      </w:r>
+      <w:r>
+        <w:rPr>
+          <w:rFonts w:hint="eastAsia"/>
+          <w:szCs w:val="44"/>
+        </w:rPr>
+        <w:t>内</w:t>
+      </w:r>
+      <w:r>
+        <w:rPr>
+          <w:szCs w:val="44"/>
+        </w:rPr>
+        <w:t>的大部分节</w:t>
+      </w:r>
+      <w:r>
+        <w:rPr>
+          <w:rFonts w:hint="eastAsia"/>
+          <w:szCs w:val="44"/>
+        </w:rPr>
+        <w:t>点</w:t>
+      </w:r>
+      <w:r>
+        <w:rPr>
+          <w:szCs w:val="44"/>
+        </w:rPr>
+        <w:t>连接不上，</w:t>
+      </w:r>
+      <w:r>
+        <w:rPr>
+          <w:rFonts w:hint="eastAsia"/>
+          <w:szCs w:val="44"/>
+        </w:rPr>
+        <w:t>应</w:t>
+      </w:r>
+      <w:r>
+        <w:rPr>
+          <w:szCs w:val="44"/>
+        </w:rPr>
+        <w:t>尝试与节点</w:t>
+      </w:r>
+      <w:r>
+        <w:rPr>
+          <w:rFonts w:hint="eastAsia"/>
+          <w:szCs w:val="44"/>
+        </w:rPr>
+        <w:t>所</w:t>
+      </w:r>
+      <w:r>
+        <w:rPr>
+          <w:szCs w:val="44"/>
+        </w:rPr>
+        <w:t>在的簇内节点相连。</w:t>
+      </w:r>
+    </w:p>
+    <w:p>
+      <w:pPr>
+        <w:ind w:left="780"/>
+        <w:jc w:val="left"/>
+        <w:rPr>
+          <w:szCs w:val="44"/>
+        </w:rPr>
+      </w:pPr>
+      <w:r>
+        <w:rPr>
+          <w:rFonts w:hint="eastAsia"/>
+          <w:szCs w:val="44"/>
+        </w:rPr>
+        <w:t>若</w:t>
+      </w:r>
+      <w:r>
+        <w:rPr>
+          <w:szCs w:val="44"/>
+        </w:rPr>
+        <w:t>连接成功，</w:t>
+      </w:r>
+      <w:r>
+        <w:rPr>
+          <w:rFonts w:hint="eastAsia"/>
+          <w:szCs w:val="44"/>
+        </w:rPr>
+        <w:t>节点需要</w:t>
+      </w:r>
+      <w:r>
+        <w:rPr>
+          <w:szCs w:val="44"/>
+        </w:rPr>
+        <w:t>增加的信息有：节点连接到的簇的编号，节点连接到的节点的编号。</w:t>
+      </w:r>
+    </w:p>
+    <w:p>
+      <w:pPr>
+        <w:ind w:left="780"/>
+        <w:jc w:val="left"/>
+        <w:rPr>
+          <w:b/>
+          <w:color w:val="FF0000"/>
+          <w:szCs w:val="44"/>
+        </w:rPr>
+      </w:pPr>
+      <w:r>
+        <w:rPr>
+          <w:rFonts w:hint="eastAsia"/>
+          <w:b/>
+          <w:color w:val="FF0000"/>
+          <w:szCs w:val="44"/>
+        </w:rPr>
+        <w:t>疑问：</w:t>
+      </w:r>
+      <w:r>
+        <w:rPr>
+          <w:b/>
+          <w:color w:val="FF0000"/>
+          <w:szCs w:val="44"/>
+        </w:rPr>
+        <w:t>若节点已与所在簇的结点相连，是否需要再与所在簇的其它结点相连？</w:t>
+      </w:r>
+      <w:r>
+        <w:rPr>
+          <w:rFonts w:hint="eastAsia"/>
+          <w:b/>
+          <w:color w:val="FF0000"/>
+          <w:szCs w:val="44"/>
+        </w:rPr>
+        <w:t>（</w:t>
+      </w:r>
+      <w:r>
+        <w:rPr>
+          <w:b/>
+          <w:color w:val="FF0000"/>
+          <w:szCs w:val="44"/>
+        </w:rPr>
+        <w:t>需要</w:t>
+      </w:r>
+      <w:r>
+        <w:rPr>
+          <w:rFonts w:hint="eastAsia"/>
+          <w:b/>
+          <w:color w:val="FF0000"/>
+          <w:szCs w:val="44"/>
+        </w:rPr>
+        <w:t>，</w:t>
+      </w:r>
+      <w:r>
+        <w:rPr>
+          <w:b/>
+          <w:color w:val="FF0000"/>
+          <w:szCs w:val="44"/>
+        </w:rPr>
+        <w:t>正常连接</w:t>
+      </w:r>
+      <w:r>
+        <w:rPr>
+          <w:b/>
+          <w:color w:val="FF0000"/>
+          <w:szCs w:val="44"/>
+        </w:rPr>
+        <w:t>）</w:t>
+      </w:r>
+    </w:p>
+    <w:p>
+      <w:pPr>
+        <w:ind w:left="780"/>
+        <w:jc w:val="left"/>
+        <w:rPr>
+          <w:rFonts w:hint="eastAsia"/>
+          <w:szCs w:val="44"/>
+        </w:rPr>
+      </w:pPr>
+      <w:r>
+        <w:rPr>
+          <w:rFonts w:hint="eastAsia"/>
+          <w:szCs w:val="44"/>
+        </w:rPr>
+        <w:t>若节点</w:t>
+      </w:r>
+      <w:r>
+        <w:rPr>
+          <w:szCs w:val="44"/>
+        </w:rPr>
+        <w:t>与</w:t>
+      </w:r>
+      <w:r>
+        <w:rPr>
+          <w:rFonts w:hint="eastAsia"/>
+          <w:szCs w:val="44"/>
+        </w:rPr>
+        <w:t>其</w:t>
+      </w:r>
+      <w:r>
+        <w:rPr>
+          <w:szCs w:val="44"/>
+        </w:rPr>
+        <w:t>所在簇的节点相连，</w:t>
+      </w:r>
+      <w:r>
+        <w:rPr>
+          <w:rFonts w:hint="eastAsia"/>
+          <w:szCs w:val="44"/>
+        </w:rPr>
+        <w:t>若</w:t>
+      </w:r>
+      <w:r>
+        <w:rPr>
+          <w:szCs w:val="44"/>
+        </w:rPr>
+        <w:t>相连的节点与其簇内的大部分节点已脱离，则仍尝试连接簇内的其它结点。若</w:t>
+      </w:r>
+      <w:r>
+        <w:rPr>
+          <w:rFonts w:hint="eastAsia"/>
+          <w:szCs w:val="44"/>
+        </w:rPr>
+        <w:t>相</w:t>
+      </w:r>
+      <w:r>
+        <w:rPr>
+          <w:szCs w:val="44"/>
+        </w:rPr>
+        <w:t>连的节点与其簇内的大部分节点都能连通，则不尝试连接簇内的其它结点。</w:t>
+      </w:r>
+    </w:p>
+    <w:p>
+      <w:pPr>
+        <w:pStyle w:val="a3"/>
+        <w:numPr>
+          <w:ilvl w:val="1"/>
+          <w:numId w:val="5"/>
+        </w:numPr>
+        <w:ind w:firstLineChars="0"/>
+        <w:jc w:val="left"/>
+        <w:rPr>
+          <w:color w:val="FF0000"/>
+          <w:sz w:val="32"/>
+          <w:szCs w:val="44"/>
+        </w:rPr>
+      </w:pPr>
+      <w:r>
+        <w:rPr>
+          <w:color w:val="FF0000"/>
+          <w:sz w:val="32"/>
+          <w:szCs w:val="44"/>
+        </w:rPr>
+        <w:t>与附近簇相连</w:t>
+      </w:r>
+    </w:p>
+    <w:p>
+      <w:pPr>
+        <w:ind w:left="780"/>
+        <w:jc w:val="left"/>
+        <w:rPr>
+          <w:szCs w:val="44"/>
+        </w:rPr>
+      </w:pPr>
+      <w:r>
+        <w:rPr>
+          <w:rFonts w:hint="eastAsia"/>
+          <w:szCs w:val="44"/>
+        </w:rPr>
+        <w:t>为</w:t>
+      </w:r>
+      <w:r>
+        <w:rPr>
+          <w:szCs w:val="44"/>
+        </w:rPr>
+        <w:t>保证簇间的信息传输，</w:t>
+      </w:r>
+      <w:r>
+        <w:rPr>
+          <w:szCs w:val="44"/>
+        </w:rPr>
+        <w:t>节点应</w:t>
+      </w:r>
+      <w:r>
+        <w:rPr>
+          <w:szCs w:val="44"/>
+        </w:rPr>
+        <w:t>与附近簇的结点尝试相连</w:t>
+      </w:r>
+      <w:r>
+        <w:rPr>
+          <w:rFonts w:hint="eastAsia"/>
+          <w:szCs w:val="44"/>
+        </w:rPr>
+        <w:t>。尝试</w:t>
+      </w:r>
+      <w:r>
+        <w:rPr>
+          <w:szCs w:val="44"/>
+        </w:rPr>
+        <w:t>连接的节点</w:t>
+      </w:r>
+      <w:r>
+        <w:rPr>
+          <w:rFonts w:hint="eastAsia"/>
+          <w:szCs w:val="44"/>
+        </w:rPr>
+        <w:t>需要</w:t>
+      </w:r>
+      <w:r>
+        <w:rPr>
+          <w:szCs w:val="44"/>
+        </w:rPr>
+        <w:t>能够与其所属簇内的大多数节点（一半</w:t>
+      </w:r>
+      <w:r>
+        <w:rPr>
+          <w:rFonts w:hint="eastAsia"/>
+          <w:szCs w:val="44"/>
+        </w:rPr>
+        <w:t>以</w:t>
+      </w:r>
+      <w:r>
+        <w:rPr>
+          <w:szCs w:val="44"/>
+        </w:rPr>
+        <w:t>上）连通</w:t>
+      </w:r>
+      <w:r>
+        <w:rPr>
+          <w:rFonts w:hint="eastAsia"/>
+          <w:szCs w:val="44"/>
+        </w:rPr>
+        <w:t>。</w:t>
+      </w:r>
+      <w:r>
+        <w:rPr>
+          <w:szCs w:val="44"/>
+        </w:rPr>
+        <w:t>若</w:t>
+      </w:r>
+      <w:r>
+        <w:rPr>
+          <w:rFonts w:hint="eastAsia"/>
+          <w:szCs w:val="44"/>
+        </w:rPr>
+        <w:t>尝试</w:t>
+      </w:r>
+      <w:r>
+        <w:rPr>
+          <w:szCs w:val="44"/>
+        </w:rPr>
+        <w:t>连接成功，则放弃与</w:t>
+      </w:r>
+      <w:r>
+        <w:rPr>
+          <w:rFonts w:hint="eastAsia"/>
+          <w:szCs w:val="44"/>
+        </w:rPr>
+        <w:t>该</w:t>
+      </w:r>
+      <w:r>
+        <w:rPr>
+          <w:szCs w:val="44"/>
+        </w:rPr>
+        <w:t>相邻簇的其它结点及其它相邻簇的节点相连。</w:t>
+      </w:r>
+    </w:p>
+    <w:p>
+      <w:pPr>
+        <w:ind w:left="780"/>
+        <w:jc w:val="left"/>
+        <w:rPr>
+          <w:szCs w:val="44"/>
+        </w:rPr>
+      </w:pPr>
+      <w:r>
+        <w:rPr>
+          <w:rFonts w:hint="eastAsia"/>
+          <w:szCs w:val="44"/>
+        </w:rPr>
+        <w:lastRenderedPageBreak/>
+        <w:t>若</w:t>
+      </w:r>
+      <w:r>
+        <w:rPr>
+          <w:szCs w:val="44"/>
+        </w:rPr>
+        <w:t>相连成功，</w:t>
+      </w:r>
+      <w:r>
+        <w:rPr>
+          <w:rFonts w:hint="eastAsia"/>
+          <w:szCs w:val="44"/>
+        </w:rPr>
+        <w:t>节点需要</w:t>
+      </w:r>
+      <w:r>
+        <w:rPr>
+          <w:szCs w:val="44"/>
+        </w:rPr>
+        <w:t>增加的信息有：节点连接到的簇的编号，节点连接到的节点的编号。</w:t>
+      </w:r>
+    </w:p>
+    <w:p>
+      <w:pPr>
+        <w:ind w:left="780"/>
+        <w:jc w:val="left"/>
+        <w:rPr>
+          <w:b/>
+          <w:color w:val="FF0000"/>
+          <w:szCs w:val="44"/>
+        </w:rPr>
+      </w:pPr>
+      <w:r>
+        <w:rPr>
+          <w:rFonts w:hint="eastAsia"/>
+          <w:b/>
+          <w:color w:val="FF0000"/>
+          <w:szCs w:val="44"/>
+        </w:rPr>
+        <w:t>疑问：</w:t>
+      </w:r>
+      <w:r>
+        <w:rPr>
+          <w:b/>
+          <w:color w:val="FF0000"/>
+          <w:szCs w:val="44"/>
+        </w:rPr>
+        <w:t>若节点已与</w:t>
+      </w:r>
+      <w:r>
+        <w:rPr>
+          <w:rFonts w:hint="eastAsia"/>
+          <w:b/>
+          <w:color w:val="FF0000"/>
+          <w:szCs w:val="44"/>
+        </w:rPr>
+        <w:t>某</w:t>
+      </w:r>
+      <w:r>
+        <w:rPr>
+          <w:b/>
+          <w:color w:val="FF0000"/>
+          <w:szCs w:val="44"/>
+        </w:rPr>
+        <w:t>一</w:t>
+      </w:r>
+      <w:r>
+        <w:rPr>
+          <w:rFonts w:hint="eastAsia"/>
+          <w:b/>
+          <w:color w:val="FF0000"/>
+          <w:szCs w:val="44"/>
+        </w:rPr>
+        <w:t>附近</w:t>
+      </w:r>
+      <w:r>
+        <w:rPr>
+          <w:b/>
+          <w:color w:val="FF0000"/>
+          <w:szCs w:val="44"/>
+        </w:rPr>
+        <w:t>簇的结点相连，是否需要再与</w:t>
+      </w:r>
+      <w:r>
+        <w:rPr>
+          <w:rFonts w:hint="eastAsia"/>
+          <w:b/>
+          <w:color w:val="FF0000"/>
+          <w:szCs w:val="44"/>
+        </w:rPr>
+        <w:t>该</w:t>
+      </w:r>
+      <w:r>
+        <w:rPr>
+          <w:b/>
+          <w:color w:val="FF0000"/>
+          <w:szCs w:val="44"/>
+        </w:rPr>
+        <w:t>簇的其它结点相连？</w:t>
+      </w:r>
+      <w:r>
+        <w:rPr>
+          <w:rFonts w:hint="eastAsia"/>
+          <w:b/>
+          <w:color w:val="FF0000"/>
+          <w:szCs w:val="44"/>
+        </w:rPr>
+        <w:t>（</w:t>
+      </w:r>
+      <w:r>
+        <w:rPr>
+          <w:b/>
+          <w:color w:val="FF0000"/>
+          <w:szCs w:val="44"/>
+        </w:rPr>
+        <w:t>需要</w:t>
+      </w:r>
+      <w:r>
+        <w:rPr>
+          <w:rFonts w:hint="eastAsia"/>
+          <w:b/>
+          <w:color w:val="FF0000"/>
+          <w:szCs w:val="44"/>
+        </w:rPr>
+        <w:t>，</w:t>
+      </w:r>
+      <w:r>
+        <w:rPr>
+          <w:b/>
+          <w:color w:val="FF0000"/>
+          <w:szCs w:val="44"/>
+        </w:rPr>
+        <w:t>正常连接</w:t>
+      </w:r>
+      <w:r>
+        <w:rPr>
+          <w:b/>
+          <w:color w:val="FF0000"/>
+          <w:szCs w:val="44"/>
+        </w:rPr>
+        <w:t>）</w:t>
+      </w:r>
+    </w:p>
+    <w:p>
+      <w:pPr>
+        <w:ind w:left="780"/>
+        <w:jc w:val="left"/>
+        <w:rPr>
+          <w:rFonts w:hint="eastAsia"/>
+          <w:szCs w:val="44"/>
+        </w:rPr>
+      </w:pPr>
+      <w:r>
+        <w:rPr>
+          <w:rFonts w:hint="eastAsia"/>
+          <w:szCs w:val="44"/>
+        </w:rPr>
+        <w:t>若节点</w:t>
+      </w:r>
+      <w:r>
+        <w:rPr>
+          <w:szCs w:val="44"/>
+        </w:rPr>
+        <w:t>与</w:t>
+      </w:r>
+      <w:r>
+        <w:rPr>
+          <w:rFonts w:hint="eastAsia"/>
+          <w:szCs w:val="44"/>
+        </w:rPr>
+        <w:t>其</w:t>
+      </w:r>
+      <w:r>
+        <w:rPr>
+          <w:rFonts w:hint="eastAsia"/>
+          <w:szCs w:val="44"/>
+        </w:rPr>
+        <w:t>附近</w:t>
+      </w:r>
+      <w:r>
+        <w:rPr>
+          <w:szCs w:val="44"/>
+        </w:rPr>
+        <w:t>簇的节点相连，</w:t>
+      </w:r>
+      <w:r>
+        <w:rPr>
+          <w:rFonts w:hint="eastAsia"/>
+          <w:szCs w:val="44"/>
+        </w:rPr>
+        <w:t>若</w:t>
+      </w:r>
+      <w:r>
+        <w:rPr>
+          <w:szCs w:val="44"/>
+        </w:rPr>
+        <w:t>相连的节点与其簇内的大部分节点已脱离，则仍尝试连接簇内的其它结点。若</w:t>
+      </w:r>
+      <w:r>
+        <w:rPr>
+          <w:rFonts w:hint="eastAsia"/>
+          <w:szCs w:val="44"/>
+        </w:rPr>
+        <w:t>相</w:t>
+      </w:r>
+      <w:r>
+        <w:rPr>
+          <w:szCs w:val="44"/>
+        </w:rPr>
+        <w:t>连的节点与其簇内的大部分节点都能连通，则不尝试连接簇内的其它结点。</w:t>
+      </w:r>
+    </w:p>
+    <w:p>
+      <w:pPr>
+        <w:pStyle w:val="a3"/>
+        <w:numPr>
+          <w:ilvl w:val="1"/>
+          <w:numId w:val="5"/>
+        </w:numPr>
+        <w:ind w:firstLineChars="0"/>
+        <w:jc w:val="left"/>
+        <w:rPr>
+          <w:sz w:val="32"/>
+          <w:szCs w:val="44"/>
+        </w:rPr>
+      </w:pPr>
+      <w:r>
+        <w:rPr>
+          <w:rFonts w:hint="eastAsia"/>
+          <w:sz w:val="32"/>
+          <w:szCs w:val="44"/>
+        </w:rPr>
+        <w:t>节点</w:t>
+      </w:r>
+      <w:r>
+        <w:rPr>
+          <w:sz w:val="32"/>
+          <w:szCs w:val="44"/>
+        </w:rPr>
+        <w:t>的离开与加入</w:t>
+      </w:r>
+    </w:p>
+    <w:p>
+      <w:pPr>
+        <w:pStyle w:val="a3"/>
+        <w:ind w:left="1140" w:firstLineChars="0" w:firstLine="0"/>
+        <w:jc w:val="left"/>
+        <w:rPr>
+          <w:rFonts w:hint="eastAsia"/>
+          <w:color w:val="FF0000"/>
+          <w:szCs w:val="44"/>
+        </w:rPr>
+      </w:pPr>
+      <w:r>
+        <w:rPr>
+          <w:rFonts w:hint="eastAsia"/>
+          <w:color w:val="FF0000"/>
+          <w:szCs w:val="44"/>
+        </w:rPr>
+        <w:t>节点</w:t>
+      </w:r>
+      <w:r>
+        <w:rPr>
+          <w:color w:val="FF0000"/>
+          <w:szCs w:val="44"/>
+        </w:rPr>
+        <w:t>的离开</w:t>
+      </w:r>
+      <w:r>
+        <w:rPr>
+          <w:rFonts w:hint="eastAsia"/>
+          <w:color w:val="FF0000"/>
+          <w:szCs w:val="44"/>
+        </w:rPr>
+        <w:t>事件</w:t>
+      </w:r>
+      <w:r>
+        <w:rPr>
+          <w:color w:val="FF0000"/>
+          <w:szCs w:val="44"/>
+        </w:rPr>
+        <w:t>与新节点的加入</w:t>
+      </w:r>
+      <w:r>
+        <w:rPr>
+          <w:rFonts w:hint="eastAsia"/>
+          <w:color w:val="FF0000"/>
+          <w:szCs w:val="44"/>
+        </w:rPr>
+        <w:t>事件</w:t>
+      </w:r>
+      <w:r>
+        <w:rPr>
+          <w:color w:val="FF0000"/>
+          <w:szCs w:val="44"/>
+        </w:rPr>
+        <w:t>，应以什么样的频率发生？</w:t>
+      </w:r>
+      <w:r>
+        <w:rPr>
+          <w:rFonts w:hint="eastAsia"/>
+          <w:color w:val="FF0000"/>
+          <w:szCs w:val="44"/>
+        </w:rPr>
+        <w:t>（</w:t>
+      </w:r>
+      <w:r>
+        <w:rPr>
+          <w:color w:val="FF0000"/>
+          <w:szCs w:val="44"/>
+        </w:rPr>
+        <w:t>赋予</w:t>
+      </w:r>
+      <w:r>
+        <w:rPr>
+          <w:rFonts w:hint="eastAsia"/>
+          <w:color w:val="FF0000"/>
+          <w:szCs w:val="44"/>
+        </w:rPr>
+        <w:t>节点</w:t>
+      </w:r>
+      <w:r>
+        <w:rPr>
+          <w:color w:val="FF0000"/>
+          <w:szCs w:val="44"/>
+        </w:rPr>
+        <w:t>生存概率的概念）</w:t>
+      </w:r>
+    </w:p>
+    <w:p>
+      <w:pPr>
+        <w:pStyle w:val="a3"/>
+        <w:numPr>
+          <w:ilvl w:val="1"/>
+          <w:numId w:val="5"/>
+        </w:numPr>
+        <w:ind w:firstLineChars="0"/>
+        <w:jc w:val="left"/>
+        <w:rPr>
+          <w:sz w:val="32"/>
+          <w:szCs w:val="44"/>
+        </w:rPr>
+      </w:pPr>
+      <w:r>
+        <w:rPr>
+          <w:rFonts w:hint="eastAsia"/>
+          <w:sz w:val="32"/>
+          <w:szCs w:val="44"/>
+        </w:rPr>
+        <w:t>簇</w:t>
+      </w:r>
+      <w:r>
+        <w:rPr>
+          <w:sz w:val="32"/>
+          <w:szCs w:val="44"/>
+        </w:rPr>
+        <w:t>的分裂与合并</w:t>
+      </w:r>
+    </w:p>
+    <w:p>
+      <w:pPr>
+        <w:jc w:val="left"/>
+        <w:rPr>
+          <w:szCs w:val="44"/>
+        </w:rPr>
+      </w:pPr>
+    </w:p>
+    <w:p>
+      <w:pPr>
+        <w:jc w:val="center"/>
+        <w:rPr>
+          <w:sz w:val="44"/>
+          <w:szCs w:val="44"/>
+        </w:rPr>
+      </w:pPr>
+      <w:r>
+        <w:rPr>
+          <w:rFonts w:hint="eastAsia"/>
+          <w:sz w:val="44"/>
+          <w:szCs w:val="44"/>
+        </w:rPr>
+        <w:t>参考文献</w:t>
+      </w:r>
+    </w:p>
+    <w:p>
+      <w:pPr>
+        <w:jc w:val="left"/>
       </w:pPr>
       <w:r>
         <w:rPr>
           <w:rStyle w:val="fontstyle01"/>
           <w:rFonts w:hint="eastAsia"/>
         </w:rPr>
-        <w:t>[1</w:t>
-      </w:r>
-      <w:proofErr w:type="gramStart"/>
-      <w:r>
-        <w:rPr>
-          <w:rStyle w:val="fontstyle01"/>
-          <w:rFonts w:hint="eastAsia"/>
-        </w:rPr>
-        <w:t xml:space="preserve">]  </w:t>
+        <w:t xml:space="preserve">[1]  </w:t>
       </w:r>
       <w:r>
         <w:rPr>
@@ -4030,100 +8543,55 @@
           <w:rFonts w:ascii="Times New Roman" w:hAnsi="Times New Roman" w:cs="Times New Roman"/>
           <w:sz w:val="24"/>
         </w:rPr>
-        <w:t>W</w:t>
-      </w:r>
-      <w:proofErr w:type="gramEnd"/>
+        <w:t>W. Su, S.-J. Lee, M. Gerla, “Mobility prediction in</w:t>
+      </w:r>
+      <w:r>
+        <w:rPr>
+          <w:rFonts w:ascii="Times New Roman" w:hAnsi="Times New Roman" w:cs="Times New Roman"/>
+          <w:color w:val="000000"/>
+          <w:szCs w:val="20"/>
+        </w:rPr>
+        <w:t xml:space="preserve"> </w:t>
+      </w:r>
       <w:r>
         <w:rPr>
           <w:rStyle w:val="fontstyle01"/>
           <w:rFonts w:ascii="Times New Roman" w:hAnsi="Times New Roman" w:cs="Times New Roman"/>
           <w:sz w:val="24"/>
         </w:rPr>
-        <w:t xml:space="preserve">. Su, S.-J. Lee, M. </w:t>
-      </w:r>
-      <w:proofErr w:type="spellStart"/>
+        <w:t xml:space="preserve">wireless networks,” </w:t>
+      </w:r>
+      <w:r>
+        <w:rPr>
+          <w:rStyle w:val="fontstyle21"/>
+          <w:rFonts w:ascii="Times New Roman" w:hAnsi="Times New Roman" w:cs="Times New Roman"/>
+          <w:sz w:val="24"/>
+        </w:rPr>
+        <w:t>MILCOM 2000</w:t>
+      </w:r>
       <w:r>
         <w:rPr>
           <w:rStyle w:val="fontstyle01"/>
           <w:rFonts w:ascii="Times New Roman" w:hAnsi="Times New Roman" w:cs="Times New Roman"/>
           <w:sz w:val="24"/>
         </w:rPr>
-        <w:t>Gerla</w:t>
-      </w:r>
-      <w:proofErr w:type="spellEnd"/>
+        <w:t>, Volume: 1,</w:t>
+      </w:r>
+      <w:r>
+        <w:rPr>
+          <w:rFonts w:ascii="Times New Roman" w:hAnsi="Times New Roman" w:cs="Times New Roman"/>
+          <w:color w:val="000000"/>
+          <w:szCs w:val="20"/>
+        </w:rPr>
+        <w:t xml:space="preserve"> </w:t>
+      </w:r>
       <w:r>
         <w:rPr>
           <w:rStyle w:val="fontstyle01"/>
           <w:rFonts w:ascii="Times New Roman" w:hAnsi="Times New Roman" w:cs="Times New Roman"/>
           <w:sz w:val="24"/>
         </w:rPr>
-        <w:t>, “Mobility prediction in</w:t>
-      </w:r>
-      <w:r>
-        <w:rPr>
-          <w:rFonts w:ascii="Times New Roman" w:hAnsi="Times New Roman" w:cs="Times New Roman"/>
-          <w:color w:val="000000"/>
-          <w:szCs w:val="20"/>
-        </w:rPr>
-        <w:t xml:space="preserve"> </w:t>
-      </w:r>
-      <w:r>
-        <w:rPr>
-          <w:rStyle w:val="fontstyle01"/>
-          <w:rFonts w:ascii="Times New Roman" w:hAnsi="Times New Roman" w:cs="Times New Roman"/>
-          <w:sz w:val="24"/>
-        </w:rPr>
-        <w:t xml:space="preserve">wireless networks,” </w:t>
-      </w:r>
-      <w:r>
-        <w:rPr>
-          <w:rStyle w:val="fontstyle21"/>
-          <w:rFonts w:ascii="Times New Roman" w:hAnsi="Times New Roman" w:cs="Times New Roman"/>
-          <w:sz w:val="24"/>
-        </w:rPr>
-        <w:t>MILCOM 2000</w:t>
-      </w:r>
-      <w:r>
-        <w:rPr>
-          <w:rStyle w:val="fontstyle01"/>
-          <w:rFonts w:ascii="Times New Roman" w:hAnsi="Times New Roman" w:cs="Times New Roman"/>
-          <w:sz w:val="24"/>
-        </w:rPr>
-        <w:t>, Volume: 1,</w:t>
-      </w:r>
-      <w:r>
-        <w:rPr>
-          <w:rFonts w:ascii="Times New Roman" w:hAnsi="Times New Roman" w:cs="Times New Roman"/>
-          <w:color w:val="000000"/>
-          <w:szCs w:val="20"/>
-        </w:rPr>
-        <w:t xml:space="preserve"> </w:t>
-      </w:r>
-      <w:r>
-        <w:rPr>
-          <w:rStyle w:val="fontstyle01"/>
-          <w:rFonts w:ascii="Times New Roman" w:hAnsi="Times New Roman" w:cs="Times New Roman"/>
-          <w:sz w:val="24"/>
-        </w:rPr>
-        <w:t>Pages</w:t>
-      </w:r>
-      <w:proofErr w:type="gramStart"/>
-      <w:r>
-        <w:rPr>
-          <w:rStyle w:val="fontstyle01"/>
-          <w:rFonts w:ascii="Times New Roman" w:hAnsi="Times New Roman" w:cs="Times New Roman"/>
-          <w:sz w:val="24"/>
-        </w:rPr>
-        <w:t>:491</w:t>
-      </w:r>
-      <w:proofErr w:type="gramEnd"/>
-      <w:r>
-        <w:rPr>
-          <w:rStyle w:val="fontstyle01"/>
-          <w:rFonts w:ascii="Times New Roman" w:hAnsi="Times New Roman" w:cs="Times New Roman"/>
-          <w:sz w:val="24"/>
-        </w:rPr>
-        <w:t>-495, 22-25 Oct. 2000</w:t>
+        <w:t>Pages:491-495, 22-25 Oct. 2000</w:t>
       </w:r>
       <w:r>
         <w:rPr>
@@ -4161,35 +8629,7 @@
         <w:rPr>
           <w:rFonts w:ascii="Times New Roman" w:hAnsi="Times New Roman" w:cs="Times New Roman"/>
         </w:rPr>
-        <w:t xml:space="preserve">Yao Yu, Qi Zhang, and </w:t>
-      </w:r>
-      <w:proofErr w:type="spellStart"/>
-      <w:r>
-        <w:rPr>
-          <w:rFonts w:ascii="Times New Roman" w:hAnsi="Times New Roman" w:cs="Times New Roman"/>
-        </w:rPr>
-        <w:t>Sidan</w:t>
-      </w:r>
-      <w:proofErr w:type="spellEnd"/>
-      <w:r>
-        <w:rPr>
-          <w:rFonts w:ascii="Times New Roman" w:hAnsi="Times New Roman" w:cs="Times New Roman"/>
-        </w:rPr>
-        <w:t xml:space="preserve"> </w:t>
-      </w:r>
-      <w:proofErr w:type="spellStart"/>
-      <w:r>
-        <w:rPr>
-          <w:rFonts w:ascii="Times New Roman" w:hAnsi="Times New Roman" w:cs="Times New Roman"/>
-        </w:rPr>
-        <w:t>Du,“Mobility</w:t>
-      </w:r>
-      <w:proofErr w:type="spellEnd"/>
-      <w:r>
-        <w:rPr>
-          <w:rFonts w:ascii="Times New Roman" w:hAnsi="Times New Roman" w:cs="Times New Roman"/>
-        </w:rPr>
-        <w:t>-aware Multicast over Mobile Ad Hoc Networks,” in IEEE International Colloquium on Computing, Communication, Control, and Management, CCCM 2009.</w:t>
+        <w:t>Yao Yu, Qi Zhang, and Sidan Du,“Mobility-aware Multicast over Mobile Ad Hoc Networks,” in IEEE International Colloquium on Computing, Communication, Control, and Management, CCCM 2009.</w:t>
       </w:r>
     </w:p>
     <w:sectPr>
@@ -4204,6 +8644,32 @@
 
 <file path=word/numbering.xml><?xml version="1.0" encoding="utf-8"?>
 <w:numbering xmlns:wpc="http://schemas.microsoft.com/office/word/2010/wordprocessingCanvas" xmlns:cx="http://schemas.microsoft.com/office/drawing/2014/chartex" xmlns:cx1="http://schemas.microsoft.com/office/drawing/2015/9/8/chartex" xmlns:mc="http://schemas.openxmlformats.org/markup-compatibility/2006" xmlns:o="urn:schemas-microsoft-com:office:office" xmlns:r="http://schemas.openxmlformats.org/officeDocument/2006/relationships" xmlns:m="http://schemas.openxmlformats.org/officeDocument/2006/math" xmlns:v="urn:schemas-microsoft-com:vml" xmlns:wp14="http://schemas.microsoft.com/office/word/2010/wordprocessingDrawing" xmlns:wp="http://schemas.openxmlformats.org/drawingml/2006/wordprocessingDrawing" xmlns:w10="urn:schemas-microsoft-com:office:word" xmlns:w="http://schemas.openxmlformats.org/wordprocessingml/2006/main" xmlns:w14="http://schemas.microsoft.com/office/word/2010/wordml" xmlns:w15="http://schemas.microsoft.com/office/word/2012/wordml" xmlns:w16se="http://schemas.microsoft.com/office/word/2015/wordml/symex" xmlns:wpg="http://schemas.microsoft.com/office/word/2010/wordprocessingGroup" xmlns:wpi="http://schemas.microsoft.com/office/word/2010/wordprocessingInk" xmlns:wne="http://schemas.microsoft.com/office/word/2006/wordml" xmlns:wps="http://schemas.microsoft.com/office/word/2010/wordprocessingShape" mc:Ignorable="w14 w15 w16se wp14">
+  <w:numPicBullet w:numPicBulletId="0">
+    <w:pict>
+      <v:shapetype id="_x0000_t75" coordsize="21600,21600" o:spt="75" o:preferrelative="t" path="m@4@5l@4@11@9@11@9@5xe" filled="f" stroked="f">
+        <v:stroke joinstyle="miter"/>
+        <v:formulas>
+          <v:f eqn="if lineDrawn pixelLineWidth 0"/>
+          <v:f eqn="sum @0 1 0"/>
+          <v:f eqn="sum 0 0 @1"/>
+          <v:f eqn="prod @2 1 2"/>
+          <v:f eqn="prod @3 21600 pixelWidth"/>
+          <v:f eqn="prod @3 21600 pixelHeight"/>
+          <v:f eqn="sum @0 0 1"/>
+          <v:f eqn="prod @6 1 2"/>
+          <v:f eqn="prod @7 21600 pixelWidth"/>
+          <v:f eqn="sum @8 21600 0"/>
+          <v:f eqn="prod @7 21600 pixelHeight"/>
+          <v:f eqn="sum @10 21600 0"/>
+        </v:formulas>
+        <v:path o:extrusionok="f" gradientshapeok="t" o:connecttype="rect"/>
+        <o:lock v:ext="edit" aspectratio="t"/>
+      </v:shapetype>
+      <v:shape id="_x0000_i1093" type="#_x0000_t75" style="width:8.25pt;height:8.25pt;visibility:visible;mso-wrap-style:square" o:bullet="t">
+        <v:imagedata r:id="rId1" o:title=""/>
+      </v:shape>
+    </w:pict>
+  </w:numPicBullet>
   <w:abstractNum w:abstractNumId="0" w15:restartNumberingAfterBreak="0">
     <w:nsid w:val="003D5BEC"/>
     <w:multiLevelType w:val="multilevel"/>
@@ -4504,6 +8970,95 @@
     </w:lvl>
   </w:abstractNum>
   <w:abstractNum w:abstractNumId="3" w15:restartNumberingAfterBreak="0">
+    <w:nsid w:val="1D736FBA"/>
+    <w:multiLevelType w:val="hybridMultilevel"/>
+    <w:tmpl w:val="382A18D4"/>
+    <w:lvl w:ilvl="0" w:tplc="86FCE8F8">
+      <w:start w:val="1"/>
+      <w:numFmt w:val="decimal"/>
+      <w:lvlText w:val="%1."/>
+      <w:lvlJc w:val="left"/>
+      <w:pPr>
+        <w:ind w:left="1500" w:hanging="360"/>
+      </w:pPr>
+      <w:rPr>
+        <w:rFonts w:hint="default"/>
+      </w:rPr>
+    </w:lvl>
+    <w:lvl w:ilvl="1" w:tplc="04090019" w:tentative="1">
+      <w:start w:val="1"/>
+      <w:numFmt w:val="lowerLetter"/>
+      <w:lvlText w:val="%2)"/>
+      <w:lvlJc w:val="left"/>
+      <w:pPr>
+        <w:ind w:left="1980" w:hanging="420"/>
+      </w:pPr>
+    </w:lvl>
+    <w:lvl w:ilvl="2" w:tplc="0409001B" w:tentative="1">
+      <w:start w:val="1"/>
+      <w:numFmt w:val="lowerRoman"/>
+      <w:lvlText w:val="%3."/>
+      <w:lvlJc w:val="right"/>
+      <w:pPr>
+        <w:ind w:left="2400" w:hanging="420"/>
+      </w:pPr>
+    </w:lvl>
+    <w:lvl w:ilvl="3" w:tplc="0409000F" w:tentative="1">
+      <w:start w:val="1"/>
+      <w:numFmt w:val="decimal"/>
+      <w:lvlText w:val="%4."/>
+      <w:lvlJc w:val="left"/>
+      <w:pPr>
+        <w:ind w:left="2820" w:hanging="420"/>
+      </w:pPr>
+    </w:lvl>
+    <w:lvl w:ilvl="4" w:tplc="04090019" w:tentative="1">
+      <w:start w:val="1"/>
+      <w:numFmt w:val="lowerLetter"/>
+      <w:lvlText w:val="%5)"/>
+      <w:lvlJc w:val="left"/>
+      <w:pPr>
+        <w:ind w:left="3240" w:hanging="420"/>
+      </w:pPr>
+    </w:lvl>
+    <w:lvl w:ilvl="5" w:tplc="0409001B" w:tentative="1">
+      <w:start w:val="1"/>
+      <w:numFmt w:val="lowerRoman"/>
+      <w:lvlText w:val="%6."/>
+      <w:lvlJc w:val="right"/>
+      <w:pPr>
+        <w:ind w:left="3660" w:hanging="420"/>
+      </w:pPr>
+    </w:lvl>
+    <w:lvl w:ilvl="6" w:tplc="0409000F" w:tentative="1">
+      <w:start w:val="1"/>
+      <w:numFmt w:val="decimal"/>
+      <w:lvlText w:val="%7."/>
+      <w:lvlJc w:val="left"/>
+      <w:pPr>
+        <w:ind w:left="4080" w:hanging="420"/>
+      </w:pPr>
+    </w:lvl>
+    <w:lvl w:ilvl="7" w:tplc="04090019" w:tentative="1">
+      <w:start w:val="1"/>
+      <w:numFmt w:val="lowerLetter"/>
+      <w:lvlText w:val="%8)"/>
+      <w:lvlJc w:val="left"/>
+      <w:pPr>
+        <w:ind w:left="4500" w:hanging="420"/>
+      </w:pPr>
+    </w:lvl>
+    <w:lvl w:ilvl="8" w:tplc="0409001B" w:tentative="1">
+      <w:start w:val="1"/>
+      <w:numFmt w:val="lowerRoman"/>
+      <w:lvlText w:val="%9."/>
+      <w:lvlJc w:val="right"/>
+      <w:pPr>
+        <w:ind w:left="4920" w:hanging="420"/>
+      </w:pPr>
+    </w:lvl>
+  </w:abstractNum>
+  <w:abstractNum w:abstractNumId="4" w15:restartNumberingAfterBreak="0">
     <w:nsid w:val="5D6526E9"/>
     <w:multiLevelType w:val="multilevel"/>
     <w:tmpl w:val="345AEE10"/>
@@ -4624,10 +9179,10 @@
       </w:rPr>
     </w:lvl>
   </w:abstractNum>
-  <w:abstractNum w:abstractNumId="4" w15:restartNumberingAfterBreak="0">
+  <w:abstractNum w:abstractNumId="5" w15:restartNumberingAfterBreak="0">
     <w:nsid w:val="6B950293"/>
     <w:multiLevelType w:val="hybridMultilevel"/>
-    <w:tmpl w:val="93709F6A"/>
+    <w:tmpl w:val="F954D88A"/>
     <w:lvl w:ilvl="0" w:tplc="FF52B634">
       <w:start w:val="1"/>
       <w:numFmt w:val="decimal"/>
@@ -4649,23 +9204,29 @@
         <w:ind w:left="840" w:hanging="420"/>
       </w:pPr>
     </w:lvl>
-    <w:lvl w:ilvl="2" w:tplc="0409001B" w:tentative="1">
-      <w:start w:val="1"/>
-      <w:numFmt w:val="lowerRoman"/>
-      <w:lvlText w:val="%3."/>
-      <w:lvlJc w:val="right"/>
-      <w:pPr>
-        <w:ind w:left="1260" w:hanging="420"/>
-      </w:pPr>
-    </w:lvl>
-    <w:lvl w:ilvl="3" w:tplc="0409000F" w:tentative="1">
+    <w:lvl w:ilvl="2" w:tplc="9F8AEC5E">
       <w:start w:val="1"/>
       <w:numFmt w:val="decimal"/>
-      <w:lvlText w:val="%4."/>
+      <w:lvlText w:val="（%3）"/>
       <w:lvlJc w:val="left"/>
       <w:pPr>
-        <w:ind w:left="1680" w:hanging="420"/>
-      </w:pPr>
+        <w:ind w:left="1560" w:hanging="720"/>
+      </w:pPr>
+      <w:rPr>
+        <w:rFonts w:hint="default"/>
+      </w:rPr>
+    </w:lvl>
+    <w:lvl w:ilvl="3" w:tplc="C7824318">
+      <w:start w:val="1"/>
+      <w:numFmt w:val="decimal"/>
+      <w:lvlText w:val="（%4）"/>
+      <w:lvlJc w:val="left"/>
+      <w:pPr>
+        <w:ind w:left="1980" w:hanging="720"/>
+      </w:pPr>
+      <w:rPr>
+        <w:rFonts w:hint="default"/>
+      </w:rPr>
     </w:lvl>
     <w:lvl w:ilvl="4" w:tplc="04090019" w:tentative="1">
       <w:start w:val="1"/>
@@ -4713,7 +9274,7 @@
       </w:pPr>
     </w:lvl>
   </w:abstractNum>
-  <w:abstractNum w:abstractNumId="5" w15:restartNumberingAfterBreak="0">
+  <w:abstractNum w:abstractNumId="6" w15:restartNumberingAfterBreak="0">
     <w:nsid w:val="6C205283"/>
     <w:multiLevelType w:val="hybridMultilevel"/>
     <w:tmpl w:val="DCA644AA"/>
@@ -4803,13 +9364,13 @@
     </w:lvl>
   </w:abstractNum>
   <w:num w:numId="1">
-    <w:abstractNumId w:val="3"/>
+    <w:abstractNumId w:val="4"/>
   </w:num>
   <w:num w:numId="2">
-    <w:abstractNumId w:val="4"/>
+    <w:abstractNumId w:val="5"/>
   </w:num>
   <w:num w:numId="3">
-    <w:abstractNumId w:val="5"/>
+    <w:abstractNumId w:val="6"/>
   </w:num>
   <w:num w:numId="4">
     <w:abstractNumId w:val="2"/>
@@ -4819,6 +9380,9 @@
   </w:num>
   <w:num w:numId="6">
     <w:abstractNumId w:val="1"/>
+  </w:num>
+  <w:num w:numId="7">
+    <w:abstractNumId w:val="3"/>
   </w:num>
 </w:numbering>
 </file>
@@ -5421,6 +9985,95 @@
       <w:szCs w:val="20"/>
     </w:rPr>
   </w:style>
+  <w:style w:type="character" w:styleId="a4">
+    <w:name w:val="annotation reference"/>
+    <w:basedOn w:val="a0"/>
+    <w:uiPriority w:val="99"/>
+    <w:semiHidden/>
+    <w:unhideWhenUsed/>
+    <w:rsid w:val="00CB0DA1"/>
+    <w:rPr>
+      <w:sz w:val="21"/>
+      <w:szCs w:val="21"/>
+    </w:rPr>
+  </w:style>
+  <w:style w:type="paragraph" w:styleId="a5">
+    <w:name w:val="annotation text"/>
+    <w:basedOn w:val="a"/>
+    <w:link w:val="a6"/>
+    <w:uiPriority w:val="99"/>
+    <w:semiHidden/>
+    <w:unhideWhenUsed/>
+    <w:rsid w:val="00CB0DA1"/>
+    <w:pPr>
+      <w:jc w:val="left"/>
+    </w:pPr>
+  </w:style>
+  <w:style w:type="character" w:customStyle="1" w:styleId="a6">
+    <w:name w:val="批注文字 字符"/>
+    <w:basedOn w:val="a0"/>
+    <w:link w:val="a5"/>
+    <w:uiPriority w:val="99"/>
+    <w:semiHidden/>
+    <w:rsid w:val="00CB0DA1"/>
+    <w:rPr>
+      <w:sz w:val="24"/>
+      <w:szCs w:val="24"/>
+    </w:rPr>
+  </w:style>
+  <w:style w:type="paragraph" w:styleId="a7">
+    <w:name w:val="annotation subject"/>
+    <w:basedOn w:val="a5"/>
+    <w:next w:val="a5"/>
+    <w:link w:val="a8"/>
+    <w:uiPriority w:val="99"/>
+    <w:semiHidden/>
+    <w:unhideWhenUsed/>
+    <w:rsid w:val="00CB0DA1"/>
+    <w:rPr>
+      <w:b/>
+      <w:bCs/>
+    </w:rPr>
+  </w:style>
+  <w:style w:type="character" w:customStyle="1" w:styleId="a8">
+    <w:name w:val="批注主题 字符"/>
+    <w:basedOn w:val="a6"/>
+    <w:link w:val="a7"/>
+    <w:uiPriority w:val="99"/>
+    <w:semiHidden/>
+    <w:rsid w:val="00CB0DA1"/>
+    <w:rPr>
+      <w:b/>
+      <w:bCs/>
+      <w:sz w:val="24"/>
+      <w:szCs w:val="24"/>
+    </w:rPr>
+  </w:style>
+  <w:style w:type="paragraph" w:styleId="a9">
+    <w:name w:val="Balloon Text"/>
+    <w:basedOn w:val="a"/>
+    <w:link w:val="aa"/>
+    <w:uiPriority w:val="99"/>
+    <w:semiHidden/>
+    <w:unhideWhenUsed/>
+    <w:rsid w:val="00CB0DA1"/>
+    <w:rPr>
+      <w:sz w:val="18"/>
+      <w:szCs w:val="18"/>
+    </w:rPr>
+  </w:style>
+  <w:style w:type="character" w:customStyle="1" w:styleId="aa">
+    <w:name w:val="批注框文本 字符"/>
+    <w:basedOn w:val="a0"/>
+    <w:link w:val="a9"/>
+    <w:uiPriority w:val="99"/>
+    <w:semiHidden/>
+    <w:rsid w:val="00CB0DA1"/>
+    <w:rPr>
+      <w:sz w:val="18"/>
+      <w:szCs w:val="18"/>
+    </w:rPr>
+  </w:style>
 </w:styles>
 </file>
 
@@ -5709,7 +10362,27 @@
       </a:bgFillStyleLst>
     </a:fmtScheme>
   </a:themeElements>
-  <a:objectDefaults/>
+  <a:objectDefaults>
+    <a:lnDef>
+      <a:spPr/>
+      <a:bodyPr/>
+      <a:lstStyle/>
+      <a:style>
+        <a:lnRef idx="1">
+          <a:schemeClr val="accent1"/>
+        </a:lnRef>
+        <a:fillRef idx="0">
+          <a:schemeClr val="accent1"/>
+        </a:fillRef>
+        <a:effectRef idx="0">
+          <a:schemeClr val="accent1"/>
+        </a:effectRef>
+        <a:fontRef idx="minor">
+          <a:schemeClr val="tx1"/>
+        </a:fontRef>
+      </a:style>
+    </a:lnDef>
+  </a:objectDefaults>
   <a:extraClrSchemeLst/>
   <a:extLst>
     <a:ext uri="{05A4C25C-085E-4340-85A3-A5531E510DB2}">

--- a/ALM.docx
+++ b/ALM.docx
@@ -17,6 +17,60 @@
           <w:szCs w:val="44"/>
         </w:rPr>
         <w:t>应用层组播</w:t>
+      </w:r>
+    </w:p>
+    <w:p>
+      <w:pPr>
+        <w:pStyle w:val="a3"/>
+        <w:ind w:left="360" w:firstLineChars="0" w:firstLine="0"/>
+        <w:jc w:val="center"/>
+        <w:rPr>
+          <w:sz w:val="32"/>
+        </w:rPr>
+      </w:pPr>
+      <w:r>
+        <w:rPr>
+          <w:rFonts w:hint="eastAsia"/>
+          <w:sz w:val="32"/>
+        </w:rPr>
+        <w:t>背景技术</w:t>
+      </w:r>
+    </w:p>
+    <w:p>
+      <w:pPr>
+        <w:pStyle w:val="a3"/>
+        <w:ind w:left="360" w:firstLineChars="0" w:firstLine="0"/>
+        <w:jc w:val="center"/>
+        <w:rPr>
+          <w:rFonts w:hint="eastAsia"/>
+          <w:sz w:val="32"/>
+        </w:rPr>
+      </w:pPr>
+      <w:r>
+        <w:rPr>
+          <w:rFonts w:hint="eastAsia"/>
+          <w:sz w:val="32"/>
+        </w:rPr>
+        <w:t>（</w:t>
+      </w:r>
+      <w:r>
+        <w:rPr>
+          <w:sz w:val="32"/>
+        </w:rPr>
+        <w:t>IP组播与</w:t>
+      </w:r>
+      <w:r>
+        <w:rPr>
+          <w:rFonts w:hint="eastAsia"/>
+          <w:sz w:val="32"/>
+        </w:rPr>
+        <w:t>应用</w:t>
+      </w:r>
+      <w:r>
+        <w:rPr>
+          <w:sz w:val="32"/>
+        </w:rPr>
+        <w:t>层组播）</w:t>
       </w:r>
     </w:p>
     <w:p>
@@ -338,7 +392,7 @@
           <v:shape id="_x0000_i1025" type="#_x0000_t75" style="width:246pt;height:36pt" o:ole="">
             <v:imagedata r:id="rId5" o:title=""/>
           </v:shape>
-          <o:OLEObject Type="Embed" ProgID="Equation.DSMT4" ShapeID="_x0000_i1025" DrawAspect="Content" ObjectID="_1638205190" r:id="rId6"/>
+          <o:OLEObject Type="Embed" ProgID="Equation.DSMT4" ShapeID="_x0000_i1025" DrawAspect="Content" ObjectID="_1639510346" r:id="rId6"/>
         </w:object>
       </w:r>
     </w:p>
@@ -368,7 +422,7 @@
           <v:shape id="_x0000_i1026" type="#_x0000_t75" style="width:108pt;height:78pt" o:ole="">
             <v:imagedata r:id="rId7" o:title=""/>
           </v:shape>
-          <o:OLEObject Type="Embed" ProgID="Equation.DSMT4" ShapeID="_x0000_i1026" DrawAspect="Content" ObjectID="_1638205191" r:id="rId8"/>
+          <o:OLEObject Type="Embed" ProgID="Equation.DSMT4" ShapeID="_x0000_i1026" DrawAspect="Content" ObjectID="_1639510347" r:id="rId8"/>
         </w:object>
       </w:r>
     </w:p>
@@ -390,7 +444,7 @@
           <v:shape id="_x0000_i1027" type="#_x0000_t75" style="width:12pt;height:18pt" o:ole="">
             <v:imagedata r:id="rId9" o:title=""/>
           </v:shape>
-          <o:OLEObject Type="Embed" ProgID="Equation.DSMT4" ShapeID="_x0000_i1027" DrawAspect="Content" ObjectID="_1638205192" r:id="rId10"/>
+          <o:OLEObject Type="Embed" ProgID="Equation.DSMT4" ShapeID="_x0000_i1027" DrawAspect="Content" ObjectID="_1639510348" r:id="rId10"/>
         </w:object>
       </w:r>
       <w:r>
@@ -407,7 +461,7 @@
           <v:shape id="_x0000_i1028" type="#_x0000_t75" style="width:12pt;height:18pt" o:ole="">
             <v:imagedata r:id="rId11" o:title=""/>
           </v:shape>
-          <o:OLEObject Type="Embed" ProgID="Equation.DSMT4" ShapeID="_x0000_i1028" DrawAspect="Content" ObjectID="_1638205193" r:id="rId12"/>
+          <o:OLEObject Type="Embed" ProgID="Equation.DSMT4" ShapeID="_x0000_i1028" DrawAspect="Content" ObjectID="_1639510349" r:id="rId12"/>
         </w:object>
       </w:r>
       <w:r>
@@ -427,7 +481,7 @@
           <v:shape id="_x0000_i1029" type="#_x0000_t75" style="width:12.75pt;height:18.75pt" o:ole="">
             <v:imagedata r:id="rId13" o:title=""/>
           </v:shape>
-          <o:OLEObject Type="Embed" ProgID="Equation.DSMT4" ShapeID="_x0000_i1029" DrawAspect="Content" ObjectID="_1638205194" r:id="rId14"/>
+          <o:OLEObject Type="Embed" ProgID="Equation.DSMT4" ShapeID="_x0000_i1029" DrawAspect="Content" ObjectID="_1639510350" r:id="rId14"/>
         </w:object>
       </w:r>
       <w:r>
@@ -441,7 +495,7 @@
           <v:shape id="_x0000_i1030" type="#_x0000_t75" style="width:14.25pt;height:18.75pt" o:ole="">
             <v:imagedata r:id="rId15" o:title=""/>
           </v:shape>
-          <o:OLEObject Type="Embed" ProgID="Equation.DSMT4" ShapeID="_x0000_i1030" DrawAspect="Content" ObjectID="_1638205195" r:id="rId16"/>
+          <o:OLEObject Type="Embed" ProgID="Equation.DSMT4" ShapeID="_x0000_i1030" DrawAspect="Content" ObjectID="_1639510351" r:id="rId16"/>
         </w:object>
       </w:r>
       <w:r>
@@ -464,7 +518,7 @@
           <v:shape id="_x0000_i1031" type="#_x0000_t75" style="width:18pt;height:15pt" o:ole="">
             <v:imagedata r:id="rId17" o:title=""/>
           </v:shape>
-          <o:OLEObject Type="Embed" ProgID="Equation.DSMT4" ShapeID="_x0000_i1031" DrawAspect="Content" ObjectID="_1638205196" r:id="rId18"/>
+          <o:OLEObject Type="Embed" ProgID="Equation.DSMT4" ShapeID="_x0000_i1031" DrawAspect="Content" ObjectID="_1639510352" r:id="rId18"/>
         </w:object>
       </w:r>
       <w:r>
@@ -490,7 +544,7 @@
           <v:shape id="_x0000_i1032" type="#_x0000_t75" style="width:11.25pt;height:18pt" o:ole="">
             <v:imagedata r:id="rId19" o:title=""/>
           </v:shape>
-          <o:OLEObject Type="Embed" ProgID="Equation.DSMT4" ShapeID="_x0000_i1032" DrawAspect="Content" ObjectID="_1638205197" r:id="rId20"/>
+          <o:OLEObject Type="Embed" ProgID="Equation.DSMT4" ShapeID="_x0000_i1032" DrawAspect="Content" ObjectID="_1639510353" r:id="rId20"/>
         </w:object>
       </w:r>
       <w:r>
@@ -507,7 +561,7 @@
           <v:shape id="_x0000_i1033" type="#_x0000_t75" style="width:12.75pt;height:18.75pt" o:ole="">
             <v:imagedata r:id="rId21" o:title=""/>
           </v:shape>
-          <o:OLEObject Type="Embed" ProgID="Equation.DSMT4" ShapeID="_x0000_i1033" DrawAspect="Content" ObjectID="_1638205198" r:id="rId22"/>
+          <o:OLEObject Type="Embed" ProgID="Equation.DSMT4" ShapeID="_x0000_i1033" DrawAspect="Content" ObjectID="_1639510354" r:id="rId22"/>
         </w:object>
       </w:r>
       <w:r>
@@ -533,7 +587,7 @@
           <v:shape id="_x0000_i1034" type="#_x0000_t75" style="width:18pt;height:15pt" o:ole="">
             <v:imagedata r:id="rId23" o:title=""/>
           </v:shape>
-          <o:OLEObject Type="Embed" ProgID="Equation.DSMT4" ShapeID="_x0000_i1034" DrawAspect="Content" ObjectID="_1638205199" r:id="rId24"/>
+          <o:OLEObject Type="Embed" ProgID="Equation.DSMT4" ShapeID="_x0000_i1034" DrawAspect="Content" ObjectID="_1639510355" r:id="rId24"/>
         </w:object>
       </w:r>
       <w:r>
@@ -543,7 +597,11 @@
         <w:t>的</w:t>
       </w:r>
       <w:r>
-        <w:t>移动速度值</w:t>
+        <w:t>移</w:t>
+      </w:r>
+      <w:r>
+        <w:lastRenderedPageBreak/>
+        <w:t>动速度值</w:t>
       </w:r>
       <w:r>
         <w:rPr>
@@ -559,7 +617,7 @@
           <v:shape id="_x0000_i1035" type="#_x0000_t75" style="width:12pt;height:18pt" o:ole="">
             <v:imagedata r:id="rId25" o:title=""/>
           </v:shape>
-          <o:OLEObject Type="Embed" ProgID="Equation.DSMT4" ShapeID="_x0000_i1035" DrawAspect="Content" ObjectID="_1638205200" r:id="rId26"/>
+          <o:OLEObject Type="Embed" ProgID="Equation.DSMT4" ShapeID="_x0000_i1035" DrawAspect="Content" ObjectID="_1639510356" r:id="rId26"/>
         </w:object>
       </w:r>
       <w:r>
@@ -576,7 +634,7 @@
           <v:shape id="_x0000_i1036" type="#_x0000_t75" style="width:12.75pt;height:18.75pt" o:ole="">
             <v:imagedata r:id="rId27" o:title=""/>
           </v:shape>
-          <o:OLEObject Type="Embed" ProgID="Equation.DSMT4" ShapeID="_x0000_i1036" DrawAspect="Content" ObjectID="_1638205201" r:id="rId28"/>
+          <o:OLEObject Type="Embed" ProgID="Equation.DSMT4" ShapeID="_x0000_i1036" DrawAspect="Content" ObjectID="_1639510357" r:id="rId28"/>
         </w:object>
       </w:r>
       <w:r>
@@ -587,7 +645,7 @@
           <v:shape id="_x0000_i1037" type="#_x0000_t75" style="width:78.75pt;height:18.75pt" o:ole="">
             <v:imagedata r:id="rId29" o:title=""/>
           </v:shape>
-          <o:OLEObject Type="Embed" ProgID="Equation.DSMT4" ShapeID="_x0000_i1037" DrawAspect="Content" ObjectID="_1638205202" r:id="rId30"/>
+          <o:OLEObject Type="Embed" ProgID="Equation.DSMT4" ShapeID="_x0000_i1037" DrawAspect="Content" ObjectID="_1639510358" r:id="rId30"/>
         </w:object>
       </w:r>
       <w:r>
@@ -607,7 +665,7 @@
           <v:shape id="_x0000_i1038" type="#_x0000_t75" style="width:18pt;height:15pt" o:ole="">
             <v:imagedata r:id="rId23" o:title=""/>
           </v:shape>
-          <o:OLEObject Type="Embed" ProgID="Equation.DSMT4" ShapeID="_x0000_i1038" DrawAspect="Content" ObjectID="_1638205203" r:id="rId31"/>
+          <o:OLEObject Type="Embed" ProgID="Equation.DSMT4" ShapeID="_x0000_i1038" DrawAspect="Content" ObjectID="_1639510359" r:id="rId31"/>
         </w:object>
       </w:r>
       <w:r>
@@ -650,7 +708,7 @@
           <v:shape id="_x0000_i1039" type="#_x0000_t75" style="width:3.75pt;height:12.75pt" o:ole="">
             <v:imagedata r:id="rId32" o:title=""/>
           </v:shape>
-          <o:OLEObject Type="Embed" ProgID="Equation.DSMT4" ShapeID="_x0000_i1039" DrawAspect="Content" ObjectID="_1638205204" r:id="rId33"/>
+          <o:OLEObject Type="Embed" ProgID="Equation.DSMT4" ShapeID="_x0000_i1039" DrawAspect="Content" ObjectID="_1639510360" r:id="rId33"/>
         </w:object>
       </w:r>
       <w:r>
@@ -664,7 +722,7 @@
           <v:shape id="_x0000_i1040" type="#_x0000_t75" style="width:30.75pt;height:15.75pt" o:ole="">
             <v:imagedata r:id="rId34" o:title=""/>
           </v:shape>
-          <o:OLEObject Type="Embed" ProgID="Equation.DSMT4" ShapeID="_x0000_i1040" DrawAspect="Content" ObjectID="_1638205205" r:id="rId35"/>
+          <o:OLEObject Type="Embed" ProgID="Equation.DSMT4" ShapeID="_x0000_i1040" DrawAspect="Content" ObjectID="_1639510361" r:id="rId35"/>
         </w:object>
       </w:r>
       <w:r>
@@ -701,11 +759,7 @@
         <w:t>路</w:t>
       </w:r>
       <w:r>
-        <w:t>的LET</w:t>
-      </w:r>
-      <w:r>
-        <w:lastRenderedPageBreak/>
-        <w:t>之和，即：</w:t>
+        <w:t>的LET之和，即：</w:t>
       </w:r>
     </w:p>
     <w:p>
@@ -720,7 +774,7 @@
           <v:shape id="_x0000_i1041" type="#_x0000_t75" style="width:113.25pt;height:29.25pt" o:ole="">
             <v:imagedata r:id="rId36" o:title=""/>
           </v:shape>
-          <o:OLEObject Type="Embed" ProgID="Equation.DSMT4" ShapeID="_x0000_i1041" DrawAspect="Content" ObjectID="_1638205206" r:id="rId37"/>
+          <o:OLEObject Type="Embed" ProgID="Equation.DSMT4" ShapeID="_x0000_i1041" DrawAspect="Content" ObjectID="_1639510362" r:id="rId37"/>
         </w:object>
       </w:r>
     </w:p>
@@ -745,7 +799,7 @@
           <v:shape id="_x0000_i1042" type="#_x0000_t75" style="width:15pt;height:18pt" o:ole="">
             <v:imagedata r:id="rId38" o:title=""/>
           </v:shape>
-          <o:OLEObject Type="Embed" ProgID="Equation.DSMT4" ShapeID="_x0000_i1042" DrawAspect="Content" ObjectID="_1638205207" r:id="rId39"/>
+          <o:OLEObject Type="Embed" ProgID="Equation.DSMT4" ShapeID="_x0000_i1042" DrawAspect="Content" ObjectID="_1639510363" r:id="rId39"/>
         </w:object>
       </w:r>
       <w:r>
@@ -762,7 +816,7 @@
           <v:shape id="_x0000_i1043" type="#_x0000_t75" style="width:3.75pt;height:12.75pt" o:ole="">
             <v:imagedata r:id="rId32" o:title=""/>
           </v:shape>
-          <o:OLEObject Type="Embed" ProgID="Equation.DSMT4" ShapeID="_x0000_i1043" DrawAspect="Content" ObjectID="_1638205208" r:id="rId40"/>
+          <o:OLEObject Type="Embed" ProgID="Equation.DSMT4" ShapeID="_x0000_i1043" DrawAspect="Content" ObjectID="_1639510364" r:id="rId40"/>
         </w:object>
       </w:r>
       <w:r>
@@ -810,7 +864,7 @@
           <v:shape id="_x0000_i1044" type="#_x0000_t75" style="width:6.75pt;height:12.75pt" o:ole="">
             <v:imagedata r:id="rId41" o:title=""/>
           </v:shape>
-          <o:OLEObject Type="Embed" ProgID="Equation.DSMT4" ShapeID="_x0000_i1044" DrawAspect="Content" ObjectID="_1638205209" r:id="rId42"/>
+          <o:OLEObject Type="Embed" ProgID="Equation.DSMT4" ShapeID="_x0000_i1044" DrawAspect="Content" ObjectID="_1639510365" r:id="rId42"/>
         </w:object>
       </w:r>
       <w:r>
@@ -824,7 +878,7 @@
           <v:shape id="_x0000_i1045" type="#_x0000_t75" style="width:12pt;height:18pt" o:ole="">
             <v:imagedata r:id="rId43" o:title=""/>
           </v:shape>
-          <o:OLEObject Type="Embed" ProgID="Equation.DSMT4" ShapeID="_x0000_i1045" DrawAspect="Content" ObjectID="_1638205210" r:id="rId44"/>
+          <o:OLEObject Type="Embed" ProgID="Equation.DSMT4" ShapeID="_x0000_i1045" DrawAspect="Content" ObjectID="_1639510366" r:id="rId44"/>
         </w:object>
       </w:r>
       <w:r>
@@ -846,7 +900,16 @@
         <w:t>度、</w:t>
       </w:r>
       <w:r>
-        <w:t>节点的最大出席和节点的传输时延</w:t>
+        <w:t>节点的最大出</w:t>
+      </w:r>
+      <w:r>
+        <w:rPr>
+          <w:rFonts w:hint="eastAsia"/>
+        </w:rPr>
+        <w:t>度</w:t>
+      </w:r>
+      <w:r>
+        <w:t>和节点的传输时延</w:t>
       </w:r>
       <w:r>
         <w:rPr>
@@ -870,7 +933,7 @@
           <v:shape id="_x0000_i1046" type="#_x0000_t75" style="width:302.25pt;height:46.5pt" o:ole="">
             <v:imagedata r:id="rId45" o:title=""/>
           </v:shape>
-          <o:OLEObject Type="Embed" ProgID="Equation.DSMT4" ShapeID="_x0000_i1046" DrawAspect="Content" ObjectID="_1638205211" r:id="rId46"/>
+          <o:OLEObject Type="Embed" ProgID="Equation.DSMT4" ShapeID="_x0000_i1046" DrawAspect="Content" ObjectID="_1639510367" r:id="rId46"/>
         </w:object>
       </w:r>
     </w:p>
@@ -919,7 +982,7 @@
           <v:shape id="_x0000_i1047" type="#_x0000_t75" style="width:24.75pt;height:15.75pt" o:ole="">
             <v:imagedata r:id="rId47" o:title=""/>
           </v:shape>
-          <o:OLEObject Type="Embed" ProgID="Equation.DSMT4" ShapeID="_x0000_i1047" DrawAspect="Content" ObjectID="_1638205212" r:id="rId48"/>
+          <o:OLEObject Type="Embed" ProgID="Equation.DSMT4" ShapeID="_x0000_i1047" DrawAspect="Content" ObjectID="_1639510368" r:id="rId48"/>
         </w:object>
       </w:r>
       <w:r>
@@ -1011,7 +1074,7 @@
           <v:shape id="_x0000_i1048" type="#_x0000_t75" style="width:44.25pt;height:18.75pt" o:ole="">
             <v:imagedata r:id="rId49" o:title=""/>
           </v:shape>
-          <o:OLEObject Type="Embed" ProgID="Equation.DSMT4" ShapeID="_x0000_i1048" DrawAspect="Content" ObjectID="_1638205213" r:id="rId50"/>
+          <o:OLEObject Type="Embed" ProgID="Equation.DSMT4" ShapeID="_x0000_i1048" DrawAspect="Content" ObjectID="_1639510369" r:id="rId50"/>
         </w:object>
       </w:r>
       <w:r>
@@ -1028,7 +1091,7 @@
           <v:shape id="_x0000_i1049" type="#_x0000_t75" style="width:50.25pt;height:27.75pt" o:ole="">
             <v:imagedata r:id="rId51" o:title=""/>
           </v:shape>
-          <o:OLEObject Type="Embed" ProgID="Equation.DSMT4" ShapeID="_x0000_i1049" DrawAspect="Content" ObjectID="_1638205214" r:id="rId52"/>
+          <o:OLEObject Type="Embed" ProgID="Equation.DSMT4" ShapeID="_x0000_i1049" DrawAspect="Content" ObjectID="_1639510370" r:id="rId52"/>
         </w:object>
       </w:r>
       <w:r>
@@ -1039,6 +1102,17 @@
       </w:r>
       <w:r>
         <w:t>别为节点</w:t>
+      </w:r>
+      <w:r>
+        <w:rPr>
+          <w:position w:val="-6"/>
+        </w:rPr>
+        <w:object w:dxaOrig="139" w:dyaOrig="260">
+          <v:shape id="_x0000_i1073" type="#_x0000_t75" style="width:3.75pt;height:12.75pt" o:ole="">
+            <v:imagedata r:id="rId32" o:title=""/>
+          </v:shape>
+          <o:OLEObject Type="Embed" ProgID="Equation.DSMT4" ShapeID="_x0000_i1073" DrawAspect="Content" ObjectID="_1639510371" r:id="rId53"/>
+        </w:object>
       </w:r>
       <w:r>
         <w:rPr>
@@ -1103,9 +1177,9 @@
         </w:rPr>
         <w:object w:dxaOrig="460" w:dyaOrig="320">
           <v:shape id="_x0000_i1050" type="#_x0000_t75" style="width:23.25pt;height:15.75pt" o:ole="">
-            <v:imagedata r:id="rId53" o:title=""/>
+            <v:imagedata r:id="rId54" o:title=""/>
           </v:shape>
-          <o:OLEObject Type="Embed" ProgID="Equation.DSMT4" ShapeID="_x0000_i1050" DrawAspect="Content" ObjectID="_1638205215" r:id="rId54"/>
+          <o:OLEObject Type="Embed" ProgID="Equation.DSMT4" ShapeID="_x0000_i1050" DrawAspect="Content" ObjectID="_1639510372" r:id="rId55"/>
         </w:object>
       </w:r>
       <w:r>
@@ -1125,7 +1199,7 @@
           <v:shape id="_x0000_i1051" type="#_x0000_t75" style="width:3.75pt;height:12.75pt" o:ole="">
             <v:imagedata r:id="rId32" o:title=""/>
           </v:shape>
-          <o:OLEObject Type="Embed" ProgID="Equation.DSMT4" ShapeID="_x0000_i1051" DrawAspect="Content" ObjectID="_1638205216" r:id="rId55"/>
+          <o:OLEObject Type="Embed" ProgID="Equation.DSMT4" ShapeID="_x0000_i1051" DrawAspect="Content" ObjectID="_1639510373" r:id="rId56"/>
         </w:object>
       </w:r>
       <w:r>
@@ -1193,9 +1267,9 @@
         </w:rPr>
         <w:object w:dxaOrig="1760" w:dyaOrig="560">
           <v:shape id="_x0000_i1052" type="#_x0000_t75" style="width:87.75pt;height:27.75pt" o:ole="">
-            <v:imagedata r:id="rId56" o:title=""/>
+            <v:imagedata r:id="rId57" o:title=""/>
           </v:shape>
-          <o:OLEObject Type="Embed" ProgID="Equation.DSMT4" ShapeID="_x0000_i1052" DrawAspect="Content" ObjectID="_1638205217" r:id="rId57"/>
+          <o:OLEObject Type="Embed" ProgID="Equation.DSMT4" ShapeID="_x0000_i1052" DrawAspect="Content" ObjectID="_1639510374" r:id="rId58"/>
         </w:object>
       </w:r>
     </w:p>
@@ -1221,6 +1295,12 @@
         </w:rPr>
         <w:t>。</w:t>
       </w:r>
+    </w:p>
+    <w:p>
+      <w:pPr>
+        <w:ind w:firstLine="420"/>
+        <w:jc w:val="left"/>
+      </w:pPr>
       <w:r>
         <w:rPr>
           <w:rFonts w:hint="eastAsia"/>
@@ -1264,7 +1344,16 @@
         <w:t>接收</w:t>
       </w:r>
       <w:r>
-        <w:t>到数据的节点越多，数据的传播</w:t>
+        <w:t>到数据的节点越多，数据</w:t>
+      </w:r>
+      <w:r>
+        <w:t>传播</w:t>
+      </w:r>
+      <w:r>
+        <w:rPr>
+          <w:rFonts w:hint="eastAsia"/>
+        </w:rPr>
+        <w:t>得</w:t>
       </w:r>
       <w:r>
         <w:rPr>
@@ -1360,7 +1449,13 @@
         <w:t>数据</w:t>
       </w:r>
       <w:r>
-        <w:t>转发能力</w:t>
+        <w:t>转发</w:t>
+      </w:r>
+      <w:r>
+        <w:rPr>
+          <w:rFonts w:hint="eastAsia"/>
+        </w:rPr>
+        <w:t>效率</w:t>
       </w:r>
       <w:r>
         <w:rPr>
@@ -1369,7 +1464,7 @@
         <w:t>就</w:t>
       </w:r>
       <w:r>
-        <w:t>越高，传输时延就越小</w:t>
+        <w:t>越高</w:t>
       </w:r>
       <w:r>
         <w:rPr>
@@ -1463,19 +1558,14 @@
         <w:rPr>
           <w:rFonts w:hint="eastAsia"/>
         </w:rPr>
-        <w:t>度、</w:t>
-      </w:r>
-      <w:r>
-        <w:t>最大出</w:t>
-      </w:r>
-      <w:r>
-        <w:rPr>
-          <w:rFonts w:hint="eastAsia"/>
-        </w:rPr>
         <w:t>度</w:t>
       </w:r>
       <w:r>
-        <w:t>和传输时延</w:t>
+        <w:t>和传输</w:t>
+      </w:r>
+      <w:r>
+        <w:lastRenderedPageBreak/>
+        <w:t>时延</w:t>
       </w:r>
       <w:r>
         <w:rPr>
@@ -1519,7 +1609,6 @@
         <w:t>。</w:t>
       </w:r>
       <w:r>
-        <w:lastRenderedPageBreak/>
         <w:t>随机</w:t>
       </w:r>
       <w:r>
@@ -1535,16 +1624,31 @@
         <w:rPr>
           <w:rFonts w:hint="eastAsia"/>
         </w:rPr>
-        <w:t>，并</w:t>
-      </w:r>
-      <w:r>
-        <w:t>维护成员信息表</w:t>
-      </w:r>
-      <w:r>
-        <w:rPr>
-          <w:rFonts w:hint="eastAsia"/>
-        </w:rPr>
-        <w:t>in-member-list。</w:t>
+        <w:t>，</w:t>
+      </w:r>
+      <w:r>
+        <w:rPr>
+          <w:rFonts w:hint="eastAsia"/>
+        </w:rPr>
+        <w:t>暂定簇首</w:t>
+      </w:r>
+      <w:r>
+        <w:t>创建</w:t>
+      </w:r>
+      <w:r>
+        <w:t>成员信息表</w:t>
+      </w:r>
+      <w:r>
+        <w:rPr>
+          <w:rFonts w:hint="eastAsia"/>
+        </w:rPr>
+        <w:t>member-list</w:t>
+      </w:r>
+      <w:r>
+        <w:rPr>
+          <w:rFonts w:hint="eastAsia"/>
+        </w:rPr>
+        <w:t>。</w:t>
       </w:r>
       <w:r>
         <w:t>当节点收到探测报文时，如果该节点不是暂定簇首，则</w:t>
@@ -1565,22 +1669,22 @@
         <w:t>；</w:t>
       </w:r>
       <w:r>
-        <w:t>如果该节点是暂定簇首，则</w:t>
-      </w:r>
-      <w:r>
-        <w:rPr>
-          <w:rFonts w:hint="eastAsia"/>
-        </w:rPr>
-        <w:t>将探测</w:t>
-      </w:r>
-      <w:r>
-        <w:t>报文中</w:t>
-      </w:r>
-      <w:r>
-        <w:rPr>
-          <w:rFonts w:hint="eastAsia"/>
-        </w:rPr>
-        <w:t>该节点</w:t>
+        <w:t>如果该节点是暂定簇首，</w:t>
+      </w:r>
+      <w:r>
+        <w:rPr>
+          <w:rFonts w:hint="eastAsia"/>
+        </w:rPr>
+        <w:t>并且</w:t>
+      </w:r>
+      <w:r>
+        <w:t>暂定</w:t>
+      </w:r>
+      <w:r>
+        <w:rPr>
+          <w:rFonts w:hint="eastAsia"/>
+        </w:rPr>
+        <w:t>簇首</w:t>
       </w:r>
       <w:r>
         <w:t>的</w:t>
@@ -1589,10 +1693,28 @@
         <w:rPr>
           <w:rFonts w:hint="eastAsia"/>
         </w:rPr>
-        <w:t>成员信息表in-member-list中没</w:t>
-      </w:r>
-      <w:r>
-        <w:t>有的信</w:t>
+        <w:t>member-list</w:t>
+      </w:r>
+      <w:r>
+        <w:rPr>
+          <w:rFonts w:hint="eastAsia"/>
+        </w:rPr>
+        <w:t>中没</w:t>
+      </w:r>
+      <w:r>
+        <w:t>有</w:t>
+      </w:r>
+      <w:r>
+        <w:rPr>
+          <w:rFonts w:hint="eastAsia"/>
+        </w:rPr>
+        <w:t>包含</w:t>
+      </w:r>
+      <w:r>
+        <w:t>该探测报文</w:t>
+      </w:r>
+      <w:r>
+        <w:t>的信</w:t>
       </w:r>
       <w:r>
         <w:rPr>
@@ -1601,16 +1723,25 @@
         <w:t>息</w:t>
       </w:r>
       <w:r>
-        <w:t>添加进</w:t>
-      </w:r>
-      <w:r>
-        <w:rPr>
-          <w:rFonts w:hint="eastAsia"/>
-        </w:rPr>
-        <w:t>该</w:t>
-      </w:r>
-      <w:r>
-        <w:t>表中。</w:t>
+        <w:rPr>
+          <w:rFonts w:hint="eastAsia"/>
+        </w:rPr>
+        <w:t>，</w:t>
+      </w:r>
+      <w:r>
+        <w:t>将该信息添加</w:t>
+      </w:r>
+      <w:r>
+        <w:rPr>
+          <w:rFonts w:hint="eastAsia"/>
+        </w:rPr>
+        <w:t>至</w:t>
+      </w:r>
+      <w:r>
+        <w:t>member-list</w:t>
+      </w:r>
+      <w:r>
+        <w:t>中。</w:t>
       </w:r>
     </w:p>
     <w:p>
@@ -1645,7 +1776,7 @@
         <w:rPr>
           <w:rFonts w:hint="eastAsia"/>
         </w:rPr>
-        <w:t>in-member-list</w:t>
+        <w:t>member-list</w:t>
       </w:r>
       <w:r>
         <w:t>中包含了所有节点的信息，并计算出所有节点的优先值。</w:t>
@@ -1708,10 +1839,28 @@
         <w:rPr>
           <w:rFonts w:hint="eastAsia"/>
         </w:rPr>
-        <w:t>信息</w:t>
-      </w:r>
-      <w:r>
-        <w:t>表中。</w:t>
+        <w:t>i</w:t>
+      </w:r>
+      <w:r>
+        <w:t>nfo-list</w:t>
+      </w:r>
+      <w:r>
+        <w:t>中。</w:t>
+      </w:r>
+      <w:r>
+        <w:rPr>
+          <w:rFonts w:hint="eastAsia"/>
+        </w:rPr>
+        <w:t>同</w:t>
+      </w:r>
+      <w:r>
+        <w:t>时，还需要</w:t>
+      </w:r>
+      <w:r>
+        <w:rPr>
+          <w:rFonts w:hint="eastAsia"/>
+        </w:rPr>
+        <w:t>处理member-list：</w:t>
       </w:r>
     </w:p>
     <w:p>
@@ -1737,37 +1886,43 @@
         <w:rPr>
           <w:rFonts w:hint="eastAsia"/>
         </w:rPr>
+        <w:t>member-list</w:t>
+      </w:r>
+      <w:r>
+        <w:rPr>
+          <w:rFonts w:hint="eastAsia"/>
+        </w:rPr>
+        <w:t>发</w:t>
+      </w:r>
+      <w:r>
+        <w:t>送给簇首和备用簇首</w:t>
+      </w:r>
+      <w:r>
+        <w:rPr>
+          <w:rFonts w:hint="eastAsia"/>
+        </w:rPr>
+        <w:t>。</w:t>
+      </w:r>
+      <w:r>
         <w:t>成员</w:t>
       </w:r>
       <w:r>
-        <w:t>信息表</w:t>
-      </w:r>
-      <w:r>
-        <w:rPr>
-          <w:rFonts w:hint="eastAsia"/>
-        </w:rPr>
-        <w:t>in-member-list发</w:t>
-      </w:r>
-      <w:r>
-        <w:t>送给簇首和备用簇首</w:t>
-      </w:r>
-      <w:r>
-        <w:rPr>
-          <w:rFonts w:hint="eastAsia"/>
-        </w:rPr>
-        <w:t>。</w:t>
-      </w:r>
-      <w:r>
-        <w:t>成员</w:t>
-      </w:r>
-      <w:r>
         <w:rPr>
           <w:rFonts w:hint="eastAsia"/>
         </w:rPr>
         <w:t>信息</w:t>
       </w:r>
       <w:r>
-        <w:t>表被接收并保存后，暂定簇首将成员信息表删除。</w:t>
+        <w:t>表被接收并保存后，暂定簇首将</w:t>
+      </w:r>
+      <w:r>
+        <w:rPr>
+          <w:rFonts w:hint="eastAsia"/>
+        </w:rPr>
+        <w:t>member-list</w:t>
+      </w:r>
+      <w:r>
+        <w:t>删除。</w:t>
       </w:r>
     </w:p>
     <w:p>
@@ -1796,13 +1951,19 @@
         <w:t>并</w:t>
       </w:r>
       <w:r>
-        <w:t>将成员信息表</w:t>
-      </w:r>
-      <w:r>
-        <w:rPr>
-          <w:rFonts w:hint="eastAsia"/>
-        </w:rPr>
-        <w:t>in-member-list发</w:t>
+        <w:t>将</w:t>
+      </w:r>
+      <w:r>
+        <w:rPr>
+          <w:rFonts w:hint="eastAsia"/>
+        </w:rPr>
+        <w:t>member-list</w:t>
+      </w:r>
+      <w:r>
+        <w:rPr>
+          <w:rFonts w:hint="eastAsia"/>
+        </w:rPr>
+        <w:t>发</w:t>
       </w:r>
       <w:r>
         <w:t>送给备用簇首。</w:t>
@@ -1843,13 +2004,19 @@
         <w:t>暂定</w:t>
       </w:r>
       <w:r>
-        <w:t>簇首只需记录簇首的信息，并将成员信息表</w:t>
-      </w:r>
-      <w:r>
-        <w:rPr>
-          <w:rFonts w:hint="eastAsia"/>
-        </w:rPr>
-        <w:t>in-member-list发</w:t>
+        <w:t>簇首只需记录簇首的信息，并将</w:t>
+      </w:r>
+      <w:r>
+        <w:rPr>
+          <w:rFonts w:hint="eastAsia"/>
+        </w:rPr>
+        <w:t>member-list</w:t>
+      </w:r>
+      <w:r>
+        <w:rPr>
+          <w:rFonts w:hint="eastAsia"/>
+        </w:rPr>
+        <w:t>发</w:t>
       </w:r>
       <w:r>
         <w:t>送给簇首。</w:t>
@@ -1893,12 +2060,21 @@
       <w:pPr>
         <w:ind w:firstLine="360"/>
         <w:jc w:val="left"/>
-      </w:pPr>
-      <w:r>
-        <w:rPr>
-          <w:rFonts w:hint="eastAsia"/>
-        </w:rPr>
-        <w:t>使用Dijkstra算法</w:t>
+        <w:rPr>
+          <w:rFonts w:hint="eastAsia"/>
+        </w:rPr>
+      </w:pPr>
+      <w:r>
+        <w:rPr>
+          <w:rFonts w:hint="eastAsia"/>
+        </w:rPr>
+        <w:t>簇</w:t>
+      </w:r>
+      <w:r>
+        <w:t>内信息的传播采用广</w:t>
+      </w:r>
+      <w:r>
+        <w:t>播的方式</w:t>
       </w:r>
       <w:r>
         <w:rPr>
@@ -1907,25 +2083,31 @@
         <w:t>。</w:t>
       </w:r>
       <w:r>
-        <w:t>簇</w:t>
-      </w:r>
-      <w:r>
-        <w:rPr>
-          <w:rFonts w:hint="eastAsia"/>
-        </w:rPr>
-        <w:t>内</w:t>
-      </w:r>
-      <w:r>
-        <w:t>的信息只往簇内的节点发送，</w:t>
-      </w:r>
-      <w:r>
-        <w:rPr>
-          <w:rFonts w:hint="eastAsia"/>
-        </w:rPr>
-        <w:t>对</w:t>
-      </w:r>
-      <w:r>
-        <w:t>于连接至本簇结点的其它簇结点</w:t>
+        <w:rPr>
+          <w:rFonts w:hint="eastAsia"/>
+        </w:rPr>
+        <w:t>以节点</w:t>
+      </w:r>
+      <w:r>
+        <w:t>间</w:t>
+      </w:r>
+      <w:r>
+        <w:rPr>
+          <w:rFonts w:hint="eastAsia"/>
+        </w:rPr>
+        <w:t>的</w:t>
+      </w:r>
+      <w:r>
+        <w:t>距离作为</w:t>
+      </w:r>
+      <w:r>
+        <w:rPr>
+          <w:rFonts w:hint="eastAsia"/>
+        </w:rPr>
+        <w:t>权</w:t>
+      </w:r>
+      <w:r>
+        <w:t>值</w:t>
       </w:r>
       <w:r>
         <w:rPr>
@@ -1934,19 +2116,825 @@
         <w:t>，</w:t>
       </w:r>
       <w:r>
-        <w:t>通过组播树传送信息</w:t>
-      </w:r>
-      <w:r>
-        <w:rPr>
-          <w:rFonts w:hint="eastAsia"/>
-        </w:rPr>
-        <w:t>。</w:t>
+        <w:t>并基于</w:t>
+      </w:r>
+      <w:r>
+        <w:rPr>
+          <w:rFonts w:hint="eastAsia"/>
+        </w:rPr>
+        <w:t>Dijkstra算法</w:t>
+      </w:r>
+      <w:r>
+        <w:t>，构建簇内信息传输路径。</w:t>
+      </w:r>
+      <w:r>
+        <w:rPr>
+          <w:rFonts w:hint="eastAsia"/>
+        </w:rPr>
+        <w:t>通过</w:t>
+      </w:r>
+      <w:r>
+        <w:t>簇内信息传输路径</w:t>
+      </w:r>
+      <w:r>
+        <w:rPr>
+          <w:rFonts w:hint="eastAsia"/>
+        </w:rPr>
+        <w:t>：</w:t>
+      </w:r>
+      <w:r>
+        <w:t>（</w:t>
+      </w:r>
+      <w:r>
+        <w:rPr>
+          <w:rFonts w:hint="eastAsia"/>
+        </w:rPr>
+        <w:t>1）</w:t>
+      </w:r>
+      <w:r>
+        <w:t>簇首可以</w:t>
+      </w:r>
+      <w:r>
+        <w:rPr>
+          <w:rFonts w:hint="eastAsia"/>
+        </w:rPr>
+        <w:t>将</w:t>
+      </w:r>
+      <w:r>
+        <w:t>信息广</w:t>
+      </w:r>
+      <w:r>
+        <w:t>播至</w:t>
+      </w:r>
+      <w:r>
+        <w:rPr>
+          <w:rFonts w:hint="eastAsia"/>
+        </w:rPr>
+        <w:t>该</w:t>
+      </w:r>
+      <w:r>
+        <w:t>簇的所有成员</w:t>
+      </w:r>
+      <w:r>
+        <w:rPr>
+          <w:rFonts w:hint="eastAsia"/>
+        </w:rPr>
+        <w:t>；（2）簇</w:t>
+      </w:r>
+      <w:r>
+        <w:t>内成员</w:t>
+      </w:r>
+      <w:r>
+        <w:rPr>
+          <w:rFonts w:hint="eastAsia"/>
+        </w:rPr>
+        <w:t>可</w:t>
+      </w:r>
+      <w:r>
+        <w:t>以将信息</w:t>
+      </w:r>
+      <w:r>
+        <w:rPr>
+          <w:rFonts w:hint="eastAsia"/>
+        </w:rPr>
+        <w:t>发</w:t>
+      </w:r>
+      <w:r>
+        <w:t>送给簇首，然后簇首再将信息</w:t>
+      </w:r>
+      <w:r>
+        <w:lastRenderedPageBreak/>
+        <w:t>广播至簇内的其它成员，或者是通过</w:t>
+      </w:r>
+      <w:r>
+        <w:rPr>
+          <w:rFonts w:hint="eastAsia"/>
+        </w:rPr>
+        <w:t>组播</w:t>
+      </w:r>
+      <w:r>
+        <w:t>树，</w:t>
+      </w:r>
+      <w:r>
+        <w:rPr>
+          <w:rFonts w:hint="eastAsia"/>
+        </w:rPr>
+        <w:t>将</w:t>
+      </w:r>
+      <w:r>
+        <w:t>信息发送至其它簇的簇首，其它簇的簇首再将信息广播至其成员，从而</w:t>
+      </w:r>
+      <w:r>
+        <w:rPr>
+          <w:rFonts w:hint="eastAsia"/>
+        </w:rPr>
+        <w:t>实现</w:t>
+      </w:r>
+      <w:r>
+        <w:t>节点之间信息的互通。</w:t>
       </w:r>
     </w:p>
     <w:p>
       <w:pPr>
+        <w:ind w:left="360"/>
         <w:jc w:val="left"/>
       </w:pPr>
+      <w:r>
+        <w:t>若</w:t>
+      </w:r>
+      <w:r>
+        <w:rPr>
+          <w:rFonts w:hint="eastAsia"/>
+        </w:rPr>
+        <w:t>簇</w:t>
+      </w:r>
+      <w:r>
+        <w:t>中的某个节点i与相邻簇的某个节点</w:t>
+      </w:r>
+      <w:r>
+        <w:rPr>
+          <w:rFonts w:hint="eastAsia"/>
+        </w:rPr>
+        <w:t>j</w:t>
+      </w:r>
+      <w:r>
+        <w:t>之间存在链路，</w:t>
+      </w:r>
+      <w:r>
+        <w:rPr>
+          <w:rFonts w:hint="eastAsia"/>
+        </w:rPr>
+        <w:t>此</w:t>
+      </w:r>
+      <w:r>
+        <w:t>时有两种情况：（</w:t>
+      </w:r>
+      <w:r>
+        <w:rPr>
+          <w:rFonts w:hint="eastAsia"/>
+        </w:rPr>
+        <w:t>1）</w:t>
+      </w:r>
+      <w:r>
+        <w:t>节点</w:t>
+      </w:r>
+      <w:r>
+        <w:rPr>
+          <w:rFonts w:hint="eastAsia"/>
+        </w:rPr>
+        <w:t>j与</w:t>
+      </w:r>
+      <w:r>
+        <w:t>其</w:t>
+      </w:r>
+      <w:r>
+        <w:rPr>
+          <w:rFonts w:hint="eastAsia"/>
+        </w:rPr>
+        <w:t>簇首</w:t>
+      </w:r>
+      <w:r>
+        <w:t>之间</w:t>
+      </w:r>
+      <w:r>
+        <w:rPr>
+          <w:rFonts w:hint="eastAsia"/>
+        </w:rPr>
+        <w:t>可</w:t>
+      </w:r>
+      <w:r>
+        <w:t>达。</w:t>
+      </w:r>
+      <w:r>
+        <w:t>则簇</w:t>
+      </w:r>
+      <w:r>
+        <w:rPr>
+          <w:rFonts w:hint="eastAsia"/>
+        </w:rPr>
+        <w:t>首</w:t>
+      </w:r>
+      <w:r>
+        <w:t>不会</w:t>
+      </w:r>
+      <w:r>
+        <w:rPr>
+          <w:rFonts w:hint="eastAsia"/>
+        </w:rPr>
+        <w:t>通</w:t>
+      </w:r>
+      <w:r>
+        <w:t>过簇内的</w:t>
+      </w:r>
+      <w:r>
+        <w:rPr>
+          <w:rFonts w:hint="eastAsia"/>
+        </w:rPr>
+        <w:t>信息</w:t>
+      </w:r>
+      <w:r>
+        <w:t>传输路径将信息发</w:t>
+      </w:r>
+      <w:r>
+        <w:rPr>
+          <w:rFonts w:hint="eastAsia"/>
+        </w:rPr>
+        <w:t>送至</w:t>
+      </w:r>
+      <w:r>
+        <w:t>节点</w:t>
+      </w:r>
+      <w:r>
+        <w:rPr>
+          <w:rFonts w:hint="eastAsia"/>
+        </w:rPr>
+        <w:t>j</w:t>
+      </w:r>
+      <w:r>
+        <w:rPr>
+          <w:rFonts w:hint="eastAsia"/>
+        </w:rPr>
+        <w:t>。</w:t>
+      </w:r>
+      <w:r>
+        <w:t>节点</w:t>
+      </w:r>
+      <w:r>
+        <w:rPr>
+          <w:rFonts w:hint="eastAsia"/>
+        </w:rPr>
+        <w:t>j接收</w:t>
+      </w:r>
+      <w:r>
+        <w:t>其相邻簇节点的信息的方式为：</w:t>
+      </w:r>
+      <w:r>
+        <w:rPr>
+          <w:rFonts w:hint="eastAsia"/>
+        </w:rPr>
+        <w:t>首先</w:t>
+      </w:r>
+      <w:r>
+        <w:t>，</w:t>
+      </w:r>
+      <w:r>
+        <w:rPr>
+          <w:rFonts w:hint="eastAsia"/>
+        </w:rPr>
+        <w:t>所有</w:t>
+      </w:r>
+      <w:r>
+        <w:t>簇的簇</w:t>
+      </w:r>
+      <w:r>
+        <w:rPr>
+          <w:rFonts w:hint="eastAsia"/>
+        </w:rPr>
+        <w:t>首需要</w:t>
+      </w:r>
+      <w:r>
+        <w:t>构建组播树，</w:t>
+      </w:r>
+      <w:r>
+        <w:rPr>
+          <w:rFonts w:hint="eastAsia"/>
+        </w:rPr>
+        <w:t>通过组播</w:t>
+      </w:r>
+      <w:r>
+        <w:t>树，各个簇</w:t>
+      </w:r>
+      <w:r>
+        <w:rPr>
+          <w:rFonts w:hint="eastAsia"/>
+        </w:rPr>
+        <w:t>可</w:t>
+      </w:r>
+      <w:r>
+        <w:t>以互通信息。</w:t>
+      </w:r>
+      <w:r>
+        <w:rPr>
+          <w:rFonts w:hint="eastAsia"/>
+        </w:rPr>
+        <w:t>节点j的簇首</w:t>
+      </w:r>
+      <w:r>
+        <w:t>接收到</w:t>
+      </w:r>
+      <w:r>
+        <w:rPr>
+          <w:rFonts w:hint="eastAsia"/>
+        </w:rPr>
+        <w:t>了相邻</w:t>
+      </w:r>
+      <w:r>
+        <w:t>簇的簇首发送的信息后，</w:t>
+      </w:r>
+      <w:r>
+        <w:rPr>
+          <w:rFonts w:hint="eastAsia"/>
+        </w:rPr>
+        <w:t>再</w:t>
+      </w:r>
+      <w:r>
+        <w:t>通过</w:t>
+      </w:r>
+      <w:r>
+        <w:rPr>
+          <w:rFonts w:hint="eastAsia"/>
+        </w:rPr>
+        <w:t>其</w:t>
+      </w:r>
+      <w:r>
+        <w:t>簇内信息</w:t>
+      </w:r>
+      <w:r>
+        <w:rPr>
+          <w:rFonts w:hint="eastAsia"/>
+        </w:rPr>
+        <w:t>传输</w:t>
+      </w:r>
+      <w:r>
+        <w:t>路径，将</w:t>
+      </w:r>
+      <w:r>
+        <w:rPr>
+          <w:rFonts w:hint="eastAsia"/>
+        </w:rPr>
+        <w:t>信息</w:t>
+      </w:r>
+      <w:r>
+        <w:t>发送至节点</w:t>
+      </w:r>
+      <w:r>
+        <w:rPr>
+          <w:rFonts w:hint="eastAsia"/>
+        </w:rPr>
+        <w:t>j</w:t>
+      </w:r>
+      <w:r>
+        <w:t>。</w:t>
+      </w:r>
+    </w:p>
+    <w:p>
+      <w:pPr>
+        <w:ind w:left="360"/>
+        <w:jc w:val="left"/>
+      </w:pPr>
+      <w:r>
+        <w:rPr>
+          <w:rFonts w:hint="eastAsia"/>
+        </w:rPr>
+        <w:t>（2）</w:t>
+      </w:r>
+      <w:r>
+        <w:t>节点</w:t>
+      </w:r>
+      <w:r>
+        <w:rPr>
+          <w:rFonts w:hint="eastAsia"/>
+        </w:rPr>
+        <w:t>j与</w:t>
+      </w:r>
+      <w:r>
+        <w:t>其簇</w:t>
+      </w:r>
+      <w:r>
+        <w:rPr>
+          <w:rFonts w:hint="eastAsia"/>
+        </w:rPr>
+        <w:t>首之间</w:t>
+      </w:r>
+      <w:r>
+        <w:t>不可达。因</w:t>
+      </w:r>
+      <w:r>
+        <w:rPr>
+          <w:rFonts w:hint="eastAsia"/>
+        </w:rPr>
+        <w:t>为</w:t>
+      </w:r>
+      <w:r>
+        <w:t>节</w:t>
+      </w:r>
+      <w:r>
+        <w:rPr>
+          <w:rFonts w:hint="eastAsia"/>
+        </w:rPr>
+        <w:t>点j与</w:t>
+      </w:r>
+      <w:r>
+        <w:t>其簇首之间不可达，因此节点</w:t>
+      </w:r>
+      <w:r>
+        <w:rPr>
+          <w:rFonts w:hint="eastAsia"/>
+        </w:rPr>
+        <w:t>j不</w:t>
+      </w:r>
+      <w:r>
+        <w:t>能</w:t>
+      </w:r>
+      <w:r>
+        <w:rPr>
+          <w:rFonts w:hint="eastAsia"/>
+        </w:rPr>
+        <w:t>通过</w:t>
+      </w:r>
+      <w:r>
+        <w:t>其簇首获取其它簇的节点的信息</w:t>
+      </w:r>
+      <w:r>
+        <w:rPr>
+          <w:rFonts w:hint="eastAsia"/>
+        </w:rPr>
+        <w:t>。为</w:t>
+      </w:r>
+      <w:r>
+        <w:t>了使节点</w:t>
+      </w:r>
+      <w:r>
+        <w:rPr>
+          <w:rFonts w:hint="eastAsia"/>
+        </w:rPr>
+        <w:t>j能获取</w:t>
+      </w:r>
+      <w:r>
+        <w:t>其它簇节点</w:t>
+      </w:r>
+      <w:r>
+        <w:rPr>
+          <w:rFonts w:hint="eastAsia"/>
+        </w:rPr>
+        <w:t>的</w:t>
+      </w:r>
+      <w:r>
+        <w:t>信息，节点</w:t>
+      </w:r>
+      <w:r>
+        <w:rPr>
+          <w:rFonts w:hint="eastAsia"/>
+        </w:rPr>
+        <w:t>i在</w:t>
+      </w:r>
+      <w:r>
+        <w:t>接收到簇</w:t>
+      </w:r>
+      <w:r>
+        <w:rPr>
+          <w:rFonts w:hint="eastAsia"/>
+        </w:rPr>
+        <w:t>首发</w:t>
+      </w:r>
+      <w:r>
+        <w:t>送</w:t>
+      </w:r>
+      <w:r>
+        <w:rPr>
+          <w:rFonts w:hint="eastAsia"/>
+        </w:rPr>
+        <w:t>的</w:t>
+      </w:r>
+      <w:r>
+        <w:t>信息时，也应将此信息转发给节点</w:t>
+      </w:r>
+      <w:r>
+        <w:rPr>
+          <w:rFonts w:hint="eastAsia"/>
+        </w:rPr>
+        <w:t>j。</w:t>
+      </w:r>
+      <w:r>
+        <w:t>若</w:t>
+      </w:r>
+      <w:r>
+        <w:rPr>
+          <w:rFonts w:hint="eastAsia"/>
+        </w:rPr>
+        <w:t>节点j</w:t>
+      </w:r>
+      <w:r>
+        <w:t>与其</w:t>
+      </w:r>
+      <w:r>
+        <w:rPr>
+          <w:rFonts w:hint="eastAsia"/>
+        </w:rPr>
+        <w:t>所</w:t>
+      </w:r>
+      <w:r>
+        <w:t>属簇内的部分节点</w:t>
+      </w:r>
+      <w:r>
+        <w:rPr>
+          <w:rFonts w:hint="eastAsia"/>
+        </w:rPr>
+        <w:t>之间</w:t>
+      </w:r>
+      <w:r>
+        <w:t>是可达的，显示这部分节点与簇首也</w:t>
+      </w:r>
+      <w:r>
+        <w:rPr>
+          <w:rFonts w:hint="eastAsia"/>
+        </w:rPr>
+        <w:t>是</w:t>
+      </w:r>
+      <w:r>
+        <w:t>不可</w:t>
+      </w:r>
+      <w:r>
+        <w:rPr>
+          <w:rFonts w:hint="eastAsia"/>
+        </w:rPr>
+        <w:t>达</w:t>
+      </w:r>
+      <w:r>
+        <w:t>的，则节点</w:t>
+      </w:r>
+      <w:r>
+        <w:rPr>
+          <w:rFonts w:hint="eastAsia"/>
+        </w:rPr>
+        <w:t>j在</w:t>
+      </w:r>
+      <w:r>
+        <w:t>收到由节点</w:t>
+      </w:r>
+      <w:r>
+        <w:rPr>
+          <w:rFonts w:hint="eastAsia"/>
+        </w:rPr>
+        <w:t>i转发</w:t>
+      </w:r>
+      <w:r>
+        <w:t>的信息时，应该将信息也转发</w:t>
+      </w:r>
+      <w:r>
+        <w:rPr>
+          <w:rFonts w:hint="eastAsia"/>
+        </w:rPr>
+        <w:t>给这</w:t>
+      </w:r>
+      <w:r>
+        <w:t>些节点。</w:t>
+      </w:r>
+    </w:p>
+    <w:p>
+      <w:pPr>
+        <w:ind w:left="360"/>
+        <w:jc w:val="left"/>
+        <w:rPr>
+          <w:rFonts w:hint="eastAsia"/>
+        </w:rPr>
+      </w:pPr>
+      <w:r>
+        <w:rPr>
+          <w:rFonts w:hint="eastAsia"/>
+        </w:rPr>
+        <w:t>如</w:t>
+      </w:r>
+      <w:r>
+        <w:t>图</w:t>
+      </w:r>
+      <w:r>
+        <w:rPr>
+          <w:rFonts w:hint="eastAsia"/>
+        </w:rPr>
+        <w:t>2</w:t>
+      </w:r>
+      <w:r>
+        <w:t>.1，</w:t>
+      </w:r>
+      <w:r>
+        <w:rPr>
+          <w:rFonts w:hint="eastAsia"/>
+        </w:rPr>
+        <w:t>被</w:t>
+      </w:r>
+      <w:r>
+        <w:t>圈出的部分</w:t>
+      </w:r>
+      <w:r>
+        <w:rPr>
+          <w:rFonts w:hint="eastAsia"/>
+        </w:rPr>
+        <w:t>即</w:t>
+      </w:r>
+      <w:r>
+        <w:t>是簇</w:t>
+      </w:r>
+      <w:r>
+        <w:rPr>
+          <w:rFonts w:hint="eastAsia"/>
+        </w:rPr>
+        <w:t>3中</w:t>
+      </w:r>
+      <w:r>
+        <w:t>与簇首不可达的</w:t>
+      </w:r>
+      <w:r>
+        <w:rPr>
+          <w:rFonts w:hint="eastAsia"/>
+        </w:rPr>
+        <w:t>节点</w:t>
+      </w:r>
+      <w:r>
+        <w:t>。</w:t>
+      </w:r>
+      <w:r>
+        <w:rPr>
+          <w:rFonts w:hint="eastAsia"/>
+        </w:rPr>
+        <w:t>簇3的</w:t>
+      </w:r>
+      <w:r>
+        <w:t>节点</w:t>
+      </w:r>
+      <w:r>
+        <w:rPr>
+          <w:rFonts w:hint="eastAsia"/>
+        </w:rPr>
+        <w:t>4与</w:t>
+      </w:r>
+      <w:r>
+        <w:t>簇</w:t>
+      </w:r>
+      <w:r>
+        <w:rPr>
+          <w:rFonts w:hint="eastAsia"/>
+        </w:rPr>
+        <w:t>1的</w:t>
+      </w:r>
+      <w:r>
+        <w:t>节点</w:t>
+      </w:r>
+      <w:r>
+        <w:rPr>
+          <w:rFonts w:hint="eastAsia"/>
+        </w:rPr>
+        <w:t>2之间</w:t>
+      </w:r>
+      <w:r>
+        <w:t>存在链路，</w:t>
+      </w:r>
+      <w:r>
+        <w:rPr>
+          <w:rFonts w:hint="eastAsia"/>
+        </w:rPr>
+        <w:t>则节点2（簇1）在</w:t>
+      </w:r>
+      <w:r>
+        <w:t>收到其簇首发</w:t>
+      </w:r>
+      <w:r>
+        <w:rPr>
+          <w:rFonts w:hint="eastAsia"/>
+        </w:rPr>
+        <w:t>送</w:t>
+      </w:r>
+      <w:r>
+        <w:t>的信息时，应转发该信息给节点</w:t>
+      </w:r>
+      <w:r>
+        <w:rPr>
+          <w:rFonts w:hint="eastAsia"/>
+        </w:rPr>
+        <w:t>4（</w:t>
+      </w:r>
+      <w:r>
+        <w:t>簇</w:t>
+      </w:r>
+      <w:r>
+        <w:rPr>
+          <w:rFonts w:hint="eastAsia"/>
+        </w:rPr>
+        <w:t>3），</w:t>
+      </w:r>
+      <w:r>
+        <w:t>然后节点</w:t>
+      </w:r>
+      <w:r>
+        <w:rPr>
+          <w:rFonts w:hint="eastAsia"/>
+        </w:rPr>
+        <w:t>4再</w:t>
+      </w:r>
+      <w:r>
+        <w:t>将信息转发给同一簇的节点</w:t>
+      </w:r>
+      <w:r>
+        <w:rPr>
+          <w:rFonts w:hint="eastAsia"/>
+        </w:rPr>
+        <w:t>2和</w:t>
+      </w:r>
+      <w:r>
+        <w:t>节点</w:t>
+      </w:r>
+      <w:r>
+        <w:rPr>
+          <w:rFonts w:hint="eastAsia"/>
+        </w:rPr>
+        <w:t>3。</w:t>
+      </w:r>
+    </w:p>
+    <w:p>
+      <w:pPr>
+        <w:ind w:left="360"/>
+        <w:jc w:val="left"/>
+      </w:pPr>
+      <w:r>
+        <w:rPr>
+          <w:noProof/>
+        </w:rPr>
+        <w:lastRenderedPageBreak/>
+        <w:drawing>
+          <wp:inline distT="0" distB="0" distL="0" distR="0">
+            <wp:extent cx="6080610" cy="3438525"/>
+            <wp:effectExtent l="0" t="0" r="0" b="0"/>
+            <wp:docPr id="225" name="图片 225" descr="C:\Users\Administrator\Desktop\2.jpg"/>
+            <wp:cNvGraphicFramePr>
+              <a:graphicFrameLocks xmlns:a="http://schemas.openxmlformats.org/drawingml/2006/main" noChangeAspect="1"/>
+            </wp:cNvGraphicFramePr>
+            <a:graphic xmlns:a="http://schemas.openxmlformats.org/drawingml/2006/main">
+              <a:graphicData uri="http://schemas.openxmlformats.org/drawingml/2006/picture">
+                <pic:pic xmlns:pic="http://schemas.openxmlformats.org/drawingml/2006/picture">
+                  <pic:nvPicPr>
+                    <pic:cNvPr id="0" name="Picture 54" descr="C:\Users\Administrator\Desktop\2.jpg"/>
+                    <pic:cNvPicPr>
+                      <a:picLocks noChangeAspect="1" noChangeArrowheads="1"/>
+                    </pic:cNvPicPr>
+                  </pic:nvPicPr>
+                  <pic:blipFill>
+                    <a:blip r:embed="rId59">
+                      <a:extLst>
+                        <a:ext uri="{28A0092B-C50C-407E-A947-70E740481C1C}">
+                          <a14:useLocalDpi xmlns:a14="http://schemas.microsoft.com/office/drawing/2010/main" val="0"/>
+                        </a:ext>
+                      </a:extLst>
+                    </a:blip>
+                    <a:srcRect/>
+                    <a:stretch>
+                      <a:fillRect/>
+                    </a:stretch>
+                  </pic:blipFill>
+                  <pic:spPr bwMode="auto">
+                    <a:xfrm>
+                      <a:off x="0" y="0"/>
+                      <a:ext cx="6105587" cy="3452649"/>
+                    </a:xfrm>
+                    <a:prstGeom prst="rect">
+                      <a:avLst/>
+                    </a:prstGeom>
+                    <a:noFill/>
+                    <a:ln>
+                      <a:noFill/>
+                    </a:ln>
+                  </pic:spPr>
+                </pic:pic>
+              </a:graphicData>
+            </a:graphic>
+          </wp:inline>
+        </w:drawing>
+      </w:r>
+    </w:p>
+    <w:p>
+      <w:pPr>
+        <w:ind w:left="360"/>
+        <w:jc w:val="center"/>
+        <w:rPr>
+          <w:rFonts w:hint="eastAsia"/>
+        </w:rPr>
+      </w:pPr>
+      <w:r>
+        <w:rPr>
+          <w:rFonts w:hint="eastAsia"/>
+        </w:rPr>
+        <w:t>图2</w:t>
+      </w:r>
+      <w:r>
+        <w:t xml:space="preserve">.1 </w:t>
+      </w:r>
+      <w:r>
+        <w:rPr>
+          <w:rFonts w:hint="eastAsia"/>
+        </w:rPr>
+        <w:t>与</w:t>
+      </w:r>
+      <w:r>
+        <w:t>簇首</w:t>
+      </w:r>
+      <w:r>
+        <w:rPr>
+          <w:rFonts w:hint="eastAsia"/>
+        </w:rPr>
+        <w:t>脱离</w:t>
+      </w:r>
+      <w:r>
+        <w:t>的节点</w:t>
+      </w:r>
     </w:p>
     <w:p>
       <w:pPr>
@@ -1963,16 +2951,9 @@
       </w:pPr>
       <w:r>
         <w:rPr>
-          <w:rFonts w:hint="eastAsia"/>
           <w:sz w:val="32"/>
         </w:rPr>
-        <w:t>簇</w:t>
-      </w:r>
-      <w:r>
-        <w:rPr>
-          <w:sz w:val="32"/>
-        </w:rPr>
-        <w:t>间组播树构</w:t>
+        <w:t>组播树构</w:t>
       </w:r>
       <w:r>
         <w:rPr>
@@ -1984,7 +2965,11 @@
     </w:p>
     <w:p>
       <w:pPr>
+        <w:ind w:firstLine="360"/>
         <w:jc w:val="left"/>
+        <w:rPr>
+          <w:rFonts w:hint="eastAsia"/>
+        </w:rPr>
       </w:pPr>
       <w:r>
         <w:rPr>
@@ -2008,10 +2993,10 @@
         <w:rPr>
           <w:rFonts w:hint="eastAsia"/>
         </w:rPr>
-        <w:t>，组成</w:t>
-      </w:r>
-      <w:r>
-        <w:t>组播传输结构的第二层，簇间成员的通信</w:t>
+        <w:t>，</w:t>
+      </w:r>
+      <w:r>
+        <w:t>簇间成员的通信</w:t>
       </w:r>
       <w:r>
         <w:rPr>
@@ -2029,6 +3014,3599 @@
         <w:t>。</w:t>
       </w:r>
       <w:r>
+        <w:rPr>
+          <w:rFonts w:hint="eastAsia"/>
+        </w:rPr>
+        <w:t>随机</w:t>
+      </w:r>
+      <w:r>
+        <w:t>选择某一簇首为组播源，将信息组播至各个簇首。</w:t>
+      </w:r>
+    </w:p>
+    <w:p>
+      <w:pPr>
+        <w:jc w:val="left"/>
+      </w:pPr>
+    </w:p>
+    <w:p>
+      <w:pPr>
+        <w:pStyle w:val="a3"/>
+        <w:ind w:left="1140" w:firstLineChars="50" w:firstLine="120"/>
+        <w:jc w:val="left"/>
+        <w:rPr>
+          <w:szCs w:val="44"/>
+        </w:rPr>
+      </w:pPr>
+      <w:r>
+        <w:rPr>
+          <w:rFonts w:hint="eastAsia"/>
+          <w:noProof/>
+          <w:szCs w:val="44"/>
+        </w:rPr>
+        <mc:AlternateContent>
+          <mc:Choice Requires="wps">
+            <w:drawing>
+              <wp:anchor distT="0" distB="0" distL="114300" distR="114300" simplePos="0" relativeHeight="251708928" behindDoc="0" locked="0" layoutInCell="1" allowOverlap="1" wp14:anchorId="25501BFD" wp14:editId="0D4E78C1">
+                <wp:simplePos x="0" y="0"/>
+                <wp:positionH relativeFrom="column">
+                  <wp:posOffset>-400050</wp:posOffset>
+                </wp:positionH>
+                <wp:positionV relativeFrom="paragraph">
+                  <wp:posOffset>469900</wp:posOffset>
+                </wp:positionV>
+                <wp:extent cx="1914525" cy="1247775"/>
+                <wp:effectExtent l="19050" t="0" r="47625" b="238125"/>
+                <wp:wrapNone/>
+                <wp:docPr id="209" name="云形标注 209"/>
+                <wp:cNvGraphicFramePr/>
+                <a:graphic xmlns:a="http://schemas.openxmlformats.org/drawingml/2006/main">
+                  <a:graphicData uri="http://schemas.microsoft.com/office/word/2010/wordprocessingShape">
+                    <wps:wsp>
+                      <wps:cNvSpPr/>
+                      <wps:spPr>
+                        <a:xfrm>
+                          <a:off x="0" y="0"/>
+                          <a:ext cx="1914525" cy="1247775"/>
+                        </a:xfrm>
+                        <a:prstGeom prst="cloudCallout">
+                          <a:avLst/>
+                        </a:prstGeom>
+                        <a:noFill/>
+                      </wps:spPr>
+                      <wps:style>
+                        <a:lnRef idx="2">
+                          <a:schemeClr val="accent1">
+                            <a:shade val="50000"/>
+                          </a:schemeClr>
+                        </a:lnRef>
+                        <a:fillRef idx="1">
+                          <a:schemeClr val="accent1"/>
+                        </a:fillRef>
+                        <a:effectRef idx="0">
+                          <a:schemeClr val="accent1"/>
+                        </a:effectRef>
+                        <a:fontRef idx="minor">
+                          <a:schemeClr val="lt1"/>
+                        </a:fontRef>
+                      </wps:style>
+                      <wps:txbx>
+                        <w:txbxContent>
+                          <w:p>
+                            <w:pPr>
+                              <w:jc w:val="center"/>
+                            </w:pPr>
+                          </w:p>
+                        </w:txbxContent>
+                      </wps:txbx>
+                      <wps:bodyPr rot="0" spcFirstLastPara="0" vertOverflow="overflow" horzOverflow="overflow" vert="horz" wrap="square" lIns="91440" tIns="45720" rIns="91440" bIns="45720" numCol="1" spcCol="0" rtlCol="0" fromWordArt="0" anchor="ctr" anchorCtr="0" forceAA="0" compatLnSpc="1">
+                        <a:prstTxWarp prst="textNoShape">
+                          <a:avLst/>
+                        </a:prstTxWarp>
+                        <a:noAutofit/>
+                      </wps:bodyPr>
+                    </wps:wsp>
+                  </a:graphicData>
+                </a:graphic>
+              </wp:anchor>
+            </w:drawing>
+          </mc:Choice>
+          <mc:Fallback>
+            <w:pict>
+              <v:shapetype w14:anchorId="25501BFD" id="_x0000_t106" coordsize="21600,21600" o:spt="106" adj="1350,25920" path="ar,7165,4345,13110,1950,7185,1080,12690,475,11732,4835,17650,1080,12690,2910,17640,2387,9757,10107,20300,2910,17640,8235,19545,7660,12382,14412,21597,8235,19545,14280,18330,12910,11080,18695,18947,14280,18330,18690,15045,14822,5862,21597,15082,18690,15045,20895,7665,15772,2592,21105,9865,20895,7665,19140,2715,14330,,19187,6595,19140,2715,14910,1170,10992,,15357,5945,14910,1170,11250,1665,6692,650,12025,7917,11250,1665,7005,2580,1912,1972,8665,11162,7005,2580,1950,7185xear,7165,4345,13110,1080,12690,2340,13080nfear475,11732,4835,17650,2910,17640,3465,17445nfear7660,12382,14412,21597,7905,18675,8235,19545nfear7660,12382,14412,21597,14280,18330,14400,17370nfear12910,11080,18695,18947,18690,15045,17070,11475nfear15772,2592,21105,9865,20175,9015,20895,7665nfear14330,,19187,6595,19200,3345,19140,2715nfear14330,,19187,6595,14910,1170,14550,1980nfear10992,,15357,5945,11250,1665,11040,2340nfear1912,1972,8665,11162,7650,3270,7005,2580nfear1912,1972,8665,11162,1950,7185,2070,7890nfem@23@37qx@35@24@23@36@34@24@23@37xem@16@33qx@31@17@16@32@30@17@16@33xem@38@29qx@27@39@38@28@26@39@38@29xe">
+                <v:formulas>
+                  <v:f eqn="sum #0 0 10800"/>
+                  <v:f eqn="sum #1 0 10800"/>
+                  <v:f eqn="cosatan2 10800 @0 @1"/>
+                  <v:f eqn="sinatan2 10800 @0 @1"/>
+                  <v:f eqn="sum @2 10800 0"/>
+                  <v:f eqn="sum @3 10800 0"/>
+                  <v:f eqn="sum @4 0 #0"/>
+                  <v:f eqn="sum @5 0 #1"/>
+                  <v:f eqn="mod @6 @7 0"/>
+                  <v:f eqn="prod 600 11 1"/>
+                  <v:f eqn="sum @8 0 @9"/>
+                  <v:f eqn="prod @10 1 3"/>
+                  <v:f eqn="prod 600 3 1"/>
+                  <v:f eqn="sum @11 @12 0"/>
+                  <v:f eqn="prod @13 @6 @8"/>
+                  <v:f eqn="prod @13 @7 @8"/>
+                  <v:f eqn="sum @14 #0 0"/>
+                  <v:f eqn="sum @15 #1 0"/>
+                  <v:f eqn="prod 600 8 1"/>
+                  <v:f eqn="prod @11 2 1"/>
+                  <v:f eqn="sum @18 @19 0"/>
+                  <v:f eqn="prod @20 @6 @8"/>
+                  <v:f eqn="prod @20 @7 @8"/>
+                  <v:f eqn="sum @21 #0 0"/>
+                  <v:f eqn="sum @22 #1 0"/>
+                  <v:f eqn="prod 600 2 1"/>
+                  <v:f eqn="sum #0 600 0"/>
+                  <v:f eqn="sum #0 0 600"/>
+                  <v:f eqn="sum #1 600 0"/>
+                  <v:f eqn="sum #1 0 600"/>
+                  <v:f eqn="sum @16 @25 0"/>
+                  <v:f eqn="sum @16 0 @25"/>
+                  <v:f eqn="sum @17 @25 0"/>
+                  <v:f eqn="sum @17 0 @25"/>
+                  <v:f eqn="sum @23 @12 0"/>
+                  <v:f eqn="sum @23 0 @12"/>
+                  <v:f eqn="sum @24 @12 0"/>
+                  <v:f eqn="sum @24 0 @12"/>
+                  <v:f eqn="val #0"/>
+                  <v:f eqn="val #1"/>
+                </v:formulas>
+                <v:path o:extrusionok="f" o:connecttype="custom" o:connectlocs="67,10800;10800,21577;21582,10800;10800,1235;@38,@39" textboxrect="2977,3262,17087,17337"/>
+                <v:handles>
+                  <v:h position="#0,#1"/>
+                </v:handles>
+                <o:complex v:ext="view"/>
+              </v:shapetype>
+              <v:shape id="云形标注 209" o:spid="_x0000_s1026" type="#_x0000_t106" style="position:absolute;left:0;text-align:left;margin-left:-31.5pt;margin-top:37pt;width:150.75pt;height:98.25pt;z-index:251708928;visibility:visible;mso-wrap-style:square;mso-wrap-distance-left:9pt;mso-wrap-distance-top:0;mso-wrap-distance-right:9pt;mso-wrap-distance-bottom:0;mso-position-horizontal:absolute;mso-position-horizontal-relative:text;mso-position-vertical:absolute;mso-position-vertical-relative:text;v-text-anchor:middle" o:gfxdata="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" adj="6300,24300" filled="f" strokecolor="#1f3763 [1604]" strokeweight="1pt">
+                <v:stroke joinstyle="miter"/>
+                <v:textbox>
+                  <w:txbxContent>
+                    <w:p>
+                      <w:pPr>
+                        <w:jc w:val="center"/>
+                      </w:pPr>
+                    </w:p>
+                  </w:txbxContent>
+                </v:textbox>
+              </v:shape>
+            </w:pict>
+          </mc:Fallback>
+        </mc:AlternateContent>
+      </w:r>
+      <w:r>
+        <w:rPr>
+          <w:rFonts w:hint="eastAsia"/>
+          <w:noProof/>
+          <w:szCs w:val="44"/>
+        </w:rPr>
+        <mc:AlternateContent>
+          <mc:Choice Requires="wps">
+            <w:drawing>
+              <wp:anchor distT="0" distB="0" distL="114300" distR="114300" simplePos="0" relativeHeight="251680256" behindDoc="0" locked="0" layoutInCell="1" allowOverlap="1" wp14:anchorId="35A77520" wp14:editId="74452D6E">
+                <wp:simplePos x="0" y="0"/>
+                <wp:positionH relativeFrom="column">
+                  <wp:posOffset>2609850</wp:posOffset>
+                </wp:positionH>
+                <wp:positionV relativeFrom="paragraph">
+                  <wp:posOffset>7620</wp:posOffset>
+                </wp:positionV>
+                <wp:extent cx="1914525" cy="1247775"/>
+                <wp:effectExtent l="19050" t="0" r="47625" b="238125"/>
+                <wp:wrapNone/>
+                <wp:docPr id="61" name="云形标注 61"/>
+                <wp:cNvGraphicFramePr/>
+                <a:graphic xmlns:a="http://schemas.openxmlformats.org/drawingml/2006/main">
+                  <a:graphicData uri="http://schemas.microsoft.com/office/word/2010/wordprocessingShape">
+                    <wps:wsp>
+                      <wps:cNvSpPr/>
+                      <wps:spPr>
+                        <a:xfrm>
+                          <a:off x="0" y="0"/>
+                          <a:ext cx="1914525" cy="1247775"/>
+                        </a:xfrm>
+                        <a:prstGeom prst="cloudCallout">
+                          <a:avLst/>
+                        </a:prstGeom>
+                        <a:noFill/>
+                      </wps:spPr>
+                      <wps:style>
+                        <a:lnRef idx="2">
+                          <a:schemeClr val="accent1">
+                            <a:shade val="50000"/>
+                          </a:schemeClr>
+                        </a:lnRef>
+                        <a:fillRef idx="1">
+                          <a:schemeClr val="accent1"/>
+                        </a:fillRef>
+                        <a:effectRef idx="0">
+                          <a:schemeClr val="accent1"/>
+                        </a:effectRef>
+                        <a:fontRef idx="minor">
+                          <a:schemeClr val="lt1"/>
+                        </a:fontRef>
+                      </wps:style>
+                      <wps:txbx>
+                        <w:txbxContent>
+                          <w:p>
+                            <w:pPr>
+                              <w:jc w:val="left"/>
+                            </w:pPr>
+                          </w:p>
+                        </w:txbxContent>
+                      </wps:txbx>
+                      <wps:bodyPr rot="0" spcFirstLastPara="0" vertOverflow="overflow" horzOverflow="overflow" vert="horz" wrap="square" lIns="91440" tIns="45720" rIns="91440" bIns="45720" numCol="1" spcCol="0" rtlCol="0" fromWordArt="0" anchor="ctr" anchorCtr="0" forceAA="0" compatLnSpc="1">
+                        <a:prstTxWarp prst="textNoShape">
+                          <a:avLst/>
+                        </a:prstTxWarp>
+                        <a:noAutofit/>
+                      </wps:bodyPr>
+                    </wps:wsp>
+                  </a:graphicData>
+                </a:graphic>
+              </wp:anchor>
+            </w:drawing>
+          </mc:Choice>
+          <mc:Fallback>
+            <w:pict>
+              <v:shape w14:anchorId="35A77520" id="云形标注 61" o:spid="_x0000_s1027" type="#_x0000_t106" style="position:absolute;left:0;text-align:left;margin-left:205.5pt;margin-top:.6pt;width:150.75pt;height:98.25pt;z-index:251680256;visibility:visible;mso-wrap-style:square;mso-wrap-distance-left:9pt;mso-wrap-distance-top:0;mso-wrap-distance-right:9pt;mso-wrap-distance-bottom:0;mso-position-horizontal:absolute;mso-position-horizontal-relative:text;mso-position-vertical:absolute;mso-position-vertical-relative:text;v-text-anchor:middle" o:gfxdata="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" adj="6300,24300" filled="f" strokecolor="#1f3763 [1604]" strokeweight="1pt">
+                <v:stroke joinstyle="miter"/>
+                <v:textbox>
+                  <w:txbxContent>
+                    <w:p>
+                      <w:pPr>
+                        <w:jc w:val="left"/>
+                      </w:pPr>
+                    </w:p>
+                  </w:txbxContent>
+                </v:textbox>
+              </v:shape>
+            </w:pict>
+          </mc:Fallback>
+        </mc:AlternateContent>
+      </w:r>
+      <w:r>
+        <w:rPr>
+          <w:rFonts w:hint="eastAsia"/>
+          <w:noProof/>
+          <w:szCs w:val="44"/>
+        </w:rPr>
+        <mc:AlternateContent>
+          <mc:Choice Requires="wps">
+            <w:drawing>
+              <wp:anchor distT="0" distB="0" distL="114300" distR="114300" simplePos="0" relativeHeight="251665920" behindDoc="0" locked="0" layoutInCell="1" allowOverlap="1" wp14:anchorId="1CECC8E1" wp14:editId="42E31337">
+                <wp:simplePos x="0" y="0"/>
+                <wp:positionH relativeFrom="column">
+                  <wp:posOffset>952500</wp:posOffset>
+                </wp:positionH>
+                <wp:positionV relativeFrom="paragraph">
+                  <wp:posOffset>7620</wp:posOffset>
+                </wp:positionV>
+                <wp:extent cx="1914525" cy="1247775"/>
+                <wp:effectExtent l="19050" t="0" r="47625" b="238125"/>
+                <wp:wrapNone/>
+                <wp:docPr id="62" name="云形标注 62"/>
+                <wp:cNvGraphicFramePr/>
+                <a:graphic xmlns:a="http://schemas.openxmlformats.org/drawingml/2006/main">
+                  <a:graphicData uri="http://schemas.microsoft.com/office/word/2010/wordprocessingShape">
+                    <wps:wsp>
+                      <wps:cNvSpPr/>
+                      <wps:spPr>
+                        <a:xfrm>
+                          <a:off x="0" y="0"/>
+                          <a:ext cx="1914525" cy="1247775"/>
+                        </a:xfrm>
+                        <a:prstGeom prst="cloudCallout">
+                          <a:avLst/>
+                        </a:prstGeom>
+                        <a:noFill/>
+                      </wps:spPr>
+                      <wps:style>
+                        <a:lnRef idx="2">
+                          <a:schemeClr val="accent1">
+                            <a:shade val="50000"/>
+                          </a:schemeClr>
+                        </a:lnRef>
+                        <a:fillRef idx="1">
+                          <a:schemeClr val="accent1"/>
+                        </a:fillRef>
+                        <a:effectRef idx="0">
+                          <a:schemeClr val="accent1"/>
+                        </a:effectRef>
+                        <a:fontRef idx="minor">
+                          <a:schemeClr val="lt1"/>
+                        </a:fontRef>
+                      </wps:style>
+                      <wps:txbx>
+                        <w:txbxContent>
+                          <w:p>
+                            <w:pPr>
+                              <w:jc w:val="center"/>
+                            </w:pPr>
+                          </w:p>
+                        </w:txbxContent>
+                      </wps:txbx>
+                      <wps:bodyPr rot="0" spcFirstLastPara="0" vertOverflow="overflow" horzOverflow="overflow" vert="horz" wrap="square" lIns="91440" tIns="45720" rIns="91440" bIns="45720" numCol="1" spcCol="0" rtlCol="0" fromWordArt="0" anchor="ctr" anchorCtr="0" forceAA="0" compatLnSpc="1">
+                        <a:prstTxWarp prst="textNoShape">
+                          <a:avLst/>
+                        </a:prstTxWarp>
+                        <a:noAutofit/>
+                      </wps:bodyPr>
+                    </wps:wsp>
+                  </a:graphicData>
+                </a:graphic>
+              </wp:anchor>
+            </w:drawing>
+          </mc:Choice>
+          <mc:Fallback>
+            <w:pict>
+              <v:shape w14:anchorId="1CECC8E1" id="云形标注 62" o:spid="_x0000_s1028" type="#_x0000_t106" style="position:absolute;left:0;text-align:left;margin-left:75pt;margin-top:.6pt;width:150.75pt;height:98.25pt;z-index:251665920;visibility:visible;mso-wrap-style:square;mso-wrap-distance-left:9pt;mso-wrap-distance-top:0;mso-wrap-distance-right:9pt;mso-wrap-distance-bottom:0;mso-position-horizontal:absolute;mso-position-horizontal-relative:text;mso-position-vertical:absolute;mso-position-vertical-relative:text;v-text-anchor:middle" o:gfxdata="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" adj="6300,24300" filled="f" strokecolor="#1f3763 [1604]" strokeweight="1pt">
+                <v:stroke joinstyle="miter"/>
+                <v:textbox>
+                  <w:txbxContent>
+                    <w:p>
+                      <w:pPr>
+                        <w:jc w:val="center"/>
+                      </w:pPr>
+                    </w:p>
+                  </w:txbxContent>
+                </v:textbox>
+              </v:shape>
+            </w:pict>
+          </mc:Fallback>
+        </mc:AlternateContent>
+      </w:r>
+    </w:p>
+    <w:p>
+      <w:pPr>
+        <w:pStyle w:val="a3"/>
+        <w:ind w:left="1140" w:firstLineChars="50" w:firstLine="120"/>
+        <w:jc w:val="left"/>
+        <w:rPr>
+          <w:szCs w:val="44"/>
+        </w:rPr>
+      </w:pPr>
+      <w:r>
+        <w:rPr>
+          <w:rFonts w:hint="eastAsia"/>
+          <w:noProof/>
+          <w:szCs w:val="44"/>
+        </w:rPr>
+        <mc:AlternateContent>
+          <mc:Choice Requires="wps">
+            <w:drawing>
+              <wp:anchor distT="0" distB="0" distL="114300" distR="114300" simplePos="0" relativeHeight="251679744" behindDoc="0" locked="0" layoutInCell="1" allowOverlap="1">
+                <wp:simplePos x="0" y="0"/>
+                <wp:positionH relativeFrom="column">
+                  <wp:posOffset>2124075</wp:posOffset>
+                </wp:positionH>
+                <wp:positionV relativeFrom="paragraph">
+                  <wp:posOffset>207645</wp:posOffset>
+                </wp:positionV>
+                <wp:extent cx="1314450" cy="114300"/>
+                <wp:effectExtent l="0" t="0" r="19050" b="19050"/>
+                <wp:wrapNone/>
+                <wp:docPr id="218" name="直接连接符 218"/>
+                <wp:cNvGraphicFramePr/>
+                <a:graphic xmlns:a="http://schemas.openxmlformats.org/drawingml/2006/main">
+                  <a:graphicData uri="http://schemas.microsoft.com/office/word/2010/wordprocessingShape">
+                    <wps:wsp>
+                      <wps:cNvCnPr/>
+                      <wps:spPr>
+                        <a:xfrm>
+                          <a:off x="0" y="0"/>
+                          <a:ext cx="1314450" cy="114300"/>
+                        </a:xfrm>
+                        <a:prstGeom prst="line">
+                          <a:avLst/>
+                        </a:prstGeom>
+                        <a:ln>
+                          <a:solidFill>
+                            <a:schemeClr val="accent2"/>
+                          </a:solidFill>
+                          <a:prstDash val="dash"/>
+                        </a:ln>
+                      </wps:spPr>
+                      <wps:style>
+                        <a:lnRef idx="1">
+                          <a:schemeClr val="accent1"/>
+                        </a:lnRef>
+                        <a:fillRef idx="0">
+                          <a:schemeClr val="accent1"/>
+                        </a:fillRef>
+                        <a:effectRef idx="0">
+                          <a:schemeClr val="accent1"/>
+                        </a:effectRef>
+                        <a:fontRef idx="minor">
+                          <a:schemeClr val="tx1"/>
+                        </a:fontRef>
+                      </wps:style>
+                      <wps:bodyPr/>
+                    </wps:wsp>
+                  </a:graphicData>
+                </a:graphic>
+              </wp:anchor>
+            </w:drawing>
+          </mc:Choice>
+          <mc:Fallback>
+            <w:pict>
+              <v:line w14:anchorId="078506DF" id="直接连接符 218" o:spid="_x0000_s1026" style="position:absolute;left:0;text-align:left;z-index:251679744;visibility:visible;mso-wrap-style:square;mso-wrap-distance-left:9pt;mso-wrap-distance-top:0;mso-wrap-distance-right:9pt;mso-wrap-distance-bottom:0;mso-position-horizontal:absolute;mso-position-horizontal-relative:text;mso-position-vertical:absolute;mso-position-vertical-relative:text" from="167.25pt,16.35pt" to="270.75pt,25.35pt" o:gfxdata="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" strokecolor="#ed7d31 [3205]" strokeweight=".5pt">
+                <v:stroke dashstyle="dash" joinstyle="miter"/>
+              </v:line>
+            </w:pict>
+          </mc:Fallback>
+        </mc:AlternateContent>
+      </w:r>
+      <w:r>
+        <w:rPr>
+          <w:rFonts w:hint="eastAsia"/>
+          <w:noProof/>
+          <w:szCs w:val="44"/>
+        </w:rPr>
+        <mc:AlternateContent>
+          <mc:Choice Requires="wps">
+            <w:drawing>
+              <wp:anchor distT="0" distB="0" distL="114300" distR="114300" simplePos="0" relativeHeight="251676672" behindDoc="0" locked="0" layoutInCell="1" allowOverlap="1">
+                <wp:simplePos x="0" y="0"/>
+                <wp:positionH relativeFrom="column">
+                  <wp:posOffset>2162175</wp:posOffset>
+                </wp:positionH>
+                <wp:positionV relativeFrom="paragraph">
+                  <wp:posOffset>360045</wp:posOffset>
+                </wp:positionV>
+                <wp:extent cx="1285875" cy="771525"/>
+                <wp:effectExtent l="0" t="0" r="28575" b="28575"/>
+                <wp:wrapNone/>
+                <wp:docPr id="215" name="直接连接符 215"/>
+                <wp:cNvGraphicFramePr/>
+                <a:graphic xmlns:a="http://schemas.openxmlformats.org/drawingml/2006/main">
+                  <a:graphicData uri="http://schemas.microsoft.com/office/word/2010/wordprocessingShape">
+                    <wps:wsp>
+                      <wps:cNvCnPr/>
+                      <wps:spPr>
+                        <a:xfrm flipH="1">
+                          <a:off x="0" y="0"/>
+                          <a:ext cx="1285875" cy="771525"/>
+                        </a:xfrm>
+                        <a:prstGeom prst="line">
+                          <a:avLst/>
+                        </a:prstGeom>
+                        <a:ln>
+                          <a:solidFill>
+                            <a:schemeClr val="accent2"/>
+                          </a:solidFill>
+                          <a:prstDash val="dash"/>
+                        </a:ln>
+                      </wps:spPr>
+                      <wps:style>
+                        <a:lnRef idx="1">
+                          <a:schemeClr val="accent1"/>
+                        </a:lnRef>
+                        <a:fillRef idx="0">
+                          <a:schemeClr val="accent1"/>
+                        </a:fillRef>
+                        <a:effectRef idx="0">
+                          <a:schemeClr val="accent1"/>
+                        </a:effectRef>
+                        <a:fontRef idx="minor">
+                          <a:schemeClr val="tx1"/>
+                        </a:fontRef>
+                      </wps:style>
+                      <wps:bodyPr/>
+                    </wps:wsp>
+                  </a:graphicData>
+                </a:graphic>
+              </wp:anchor>
+            </w:drawing>
+          </mc:Choice>
+          <mc:Fallback>
+            <w:pict>
+              <v:line w14:anchorId="3CE3FF66" id="直接连接符 215" o:spid="_x0000_s1026" style="position:absolute;left:0;text-align:left;flip:x;z-index:251676672;visibility:visible;mso-wrap-style:square;mso-wrap-distance-left:9pt;mso-wrap-distance-top:0;mso-wrap-distance-right:9pt;mso-wrap-distance-bottom:0;mso-position-horizontal:absolute;mso-position-horizontal-relative:text;mso-position-vertical:absolute;mso-position-vertical-relative:text" from="170.25pt,28.35pt" to="271.5pt,89.1pt" o:gfxdata="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" strokecolor="#ed7d31 [3205]" strokeweight=".5pt">
+                <v:stroke dashstyle="dash" joinstyle="miter"/>
+              </v:line>
+            </w:pict>
+          </mc:Fallback>
+        </mc:AlternateContent>
+      </w:r>
+      <w:r>
+        <w:rPr>
+          <w:rFonts w:hint="eastAsia"/>
+          <w:noProof/>
+          <w:szCs w:val="44"/>
+        </w:rPr>
+        <mc:AlternateContent>
+          <mc:Choice Requires="wps">
+            <w:drawing>
+              <wp:anchor distT="0" distB="0" distL="114300" distR="114300" simplePos="0" relativeHeight="251675648" behindDoc="0" locked="0" layoutInCell="1" allowOverlap="1">
+                <wp:simplePos x="0" y="0"/>
+                <wp:positionH relativeFrom="column">
+                  <wp:posOffset>593725</wp:posOffset>
+                </wp:positionH>
+                <wp:positionV relativeFrom="paragraph">
+                  <wp:posOffset>198120</wp:posOffset>
+                </wp:positionV>
+                <wp:extent cx="1454150" cy="390525"/>
+                <wp:effectExtent l="0" t="0" r="31750" b="28575"/>
+                <wp:wrapNone/>
+                <wp:docPr id="213" name="直接连接符 213"/>
+                <wp:cNvGraphicFramePr/>
+                <a:graphic xmlns:a="http://schemas.openxmlformats.org/drawingml/2006/main">
+                  <a:graphicData uri="http://schemas.microsoft.com/office/word/2010/wordprocessingShape">
+                    <wps:wsp>
+                      <wps:cNvCnPr/>
+                      <wps:spPr>
+                        <a:xfrm flipV="1">
+                          <a:off x="0" y="0"/>
+                          <a:ext cx="1454150" cy="390525"/>
+                        </a:xfrm>
+                        <a:prstGeom prst="line">
+                          <a:avLst/>
+                        </a:prstGeom>
+                        <a:ln>
+                          <a:solidFill>
+                            <a:schemeClr val="accent2"/>
+                          </a:solidFill>
+                          <a:prstDash val="dash"/>
+                        </a:ln>
+                      </wps:spPr>
+                      <wps:style>
+                        <a:lnRef idx="1">
+                          <a:schemeClr val="accent1"/>
+                        </a:lnRef>
+                        <a:fillRef idx="0">
+                          <a:schemeClr val="accent1"/>
+                        </a:fillRef>
+                        <a:effectRef idx="0">
+                          <a:schemeClr val="accent1"/>
+                        </a:effectRef>
+                        <a:fontRef idx="minor">
+                          <a:schemeClr val="tx1"/>
+                        </a:fontRef>
+                      </wps:style>
+                      <wps:bodyPr/>
+                    </wps:wsp>
+                  </a:graphicData>
+                </a:graphic>
+              </wp:anchor>
+            </w:drawing>
+          </mc:Choice>
+          <mc:Fallback>
+            <w:pict>
+              <v:line w14:anchorId="5E19F5BC" id="直接连接符 213" o:spid="_x0000_s1026" style="position:absolute;left:0;text-align:left;flip:y;z-index:251675648;visibility:visible;mso-wrap-style:square;mso-wrap-distance-left:9pt;mso-wrap-distance-top:0;mso-wrap-distance-right:9pt;mso-wrap-distance-bottom:0;mso-position-horizontal:absolute;mso-position-horizontal-relative:text;mso-position-vertical:absolute;mso-position-vertical-relative:text" from="46.75pt,15.6pt" to="161.25pt,46.35pt" o:gfxdata="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" strokecolor="#ed7d31 [3205]" strokeweight=".5pt">
+                <v:stroke dashstyle="dash" joinstyle="miter"/>
+              </v:line>
+            </w:pict>
+          </mc:Fallback>
+        </mc:AlternateContent>
+      </w:r>
+      <w:r>
+        <w:rPr>
+          <w:rFonts w:hint="eastAsia"/>
+          <w:noProof/>
+          <w:szCs w:val="44"/>
+        </w:rPr>
+        <mc:AlternateContent>
+          <mc:Choice Requires="wps">
+            <w:drawing>
+              <wp:anchor distT="0" distB="0" distL="114300" distR="114300" simplePos="0" relativeHeight="251690496" behindDoc="0" locked="0" layoutInCell="1" allowOverlap="1" wp14:anchorId="74BCB403" wp14:editId="0652C0D1">
+                <wp:simplePos x="0" y="0"/>
+                <wp:positionH relativeFrom="column">
+                  <wp:posOffset>2028825</wp:posOffset>
+                </wp:positionH>
+                <wp:positionV relativeFrom="paragraph">
+                  <wp:posOffset>135255</wp:posOffset>
+                </wp:positionV>
+                <wp:extent cx="107950" cy="107950"/>
+                <wp:effectExtent l="0" t="0" r="25400" b="25400"/>
+                <wp:wrapNone/>
+                <wp:docPr id="59" name="流程图: 接点 59"/>
+                <wp:cNvGraphicFramePr/>
+                <a:graphic xmlns:a="http://schemas.openxmlformats.org/drawingml/2006/main">
+                  <a:graphicData uri="http://schemas.microsoft.com/office/word/2010/wordprocessingShape">
+                    <wps:wsp>
+                      <wps:cNvSpPr/>
+                      <wps:spPr>
+                        <a:xfrm>
+                          <a:off x="0" y="0"/>
+                          <a:ext cx="107950" cy="107950"/>
+                        </a:xfrm>
+                        <a:prstGeom prst="flowChartConnector">
+                          <a:avLst/>
+                        </a:prstGeom>
+                        <a:noFill/>
+                      </wps:spPr>
+                      <wps:style>
+                        <a:lnRef idx="2">
+                          <a:schemeClr val="accent1">
+                            <a:shade val="50000"/>
+                          </a:schemeClr>
+                        </a:lnRef>
+                        <a:fillRef idx="1">
+                          <a:schemeClr val="accent1"/>
+                        </a:fillRef>
+                        <a:effectRef idx="0">
+                          <a:schemeClr val="accent1"/>
+                        </a:effectRef>
+                        <a:fontRef idx="minor">
+                          <a:schemeClr val="lt1"/>
+                        </a:fontRef>
+                      </wps:style>
+                      <wps:bodyPr rot="0" spcFirstLastPara="0" vertOverflow="overflow" horzOverflow="overflow" vert="horz" wrap="square" lIns="91440" tIns="45720" rIns="91440" bIns="45720" numCol="1" spcCol="0" rtlCol="0" fromWordArt="0" anchor="ctr" anchorCtr="0" forceAA="0" compatLnSpc="1">
+                        <a:prstTxWarp prst="textNoShape">
+                          <a:avLst/>
+                        </a:prstTxWarp>
+                        <a:noAutofit/>
+                      </wps:bodyPr>
+                    </wps:wsp>
+                  </a:graphicData>
+                </a:graphic>
+                <wp14:sizeRelH relativeFrom="margin">
+                  <wp14:pctWidth>0</wp14:pctWidth>
+                </wp14:sizeRelH>
+                <wp14:sizeRelV relativeFrom="margin">
+                  <wp14:pctHeight>0</wp14:pctHeight>
+                </wp14:sizeRelV>
+              </wp:anchor>
+            </w:drawing>
+          </mc:Choice>
+          <mc:Fallback>
+            <w:pict>
+              <v:shapetype w14:anchorId="0A41706C" id="_x0000_t120" coordsize="21600,21600" o:spt="120" path="m10800,qx,10800,10800,21600,21600,10800,10800,xe">
+                <v:path gradientshapeok="t" o:connecttype="custom" o:connectlocs="10800,0;3163,3163;0,10800;3163,18437;10800,21600;18437,18437;21600,10800;18437,3163" textboxrect="3163,3163,18437,18437"/>
+              </v:shapetype>
+              <v:shape id="流程图: 接点 59" o:spid="_x0000_s1026" type="#_x0000_t120" style="position:absolute;left:0;text-align:left;margin-left:159.75pt;margin-top:10.65pt;width:8.5pt;height:8.5pt;z-index:251690496;visibility:visible;mso-wrap-style:square;mso-width-percent:0;mso-height-percent:0;mso-wrap-distance-left:9pt;mso-wrap-distance-top:0;mso-wrap-distance-right:9pt;mso-wrap-distance-bottom:0;mso-position-horizontal:absolute;mso-position-horizontal-relative:text;mso-position-vertical:absolute;mso-position-vertical-relative:text;mso-width-percent:0;mso-height-percent:0;mso-width-relative:margin;mso-height-relative:margin;v-text-anchor:middle" o:gfxdata="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" filled="f" strokecolor="#1f3763 [1604]" strokeweight="1pt">
+                <v:stroke joinstyle="miter"/>
+              </v:shape>
+            </w:pict>
+          </mc:Fallback>
+        </mc:AlternateContent>
+      </w:r>
+      <w:r>
+        <w:rPr>
+          <w:rFonts w:hint="eastAsia"/>
+          <w:noProof/>
+          <w:szCs w:val="44"/>
+        </w:rPr>
+        <mc:AlternateContent>
+          <mc:Choice Requires="wps">
+            <w:drawing>
+              <wp:anchor distT="0" distB="0" distL="114300" distR="114300" simplePos="0" relativeHeight="251684352" behindDoc="0" locked="0" layoutInCell="1" allowOverlap="1" wp14:anchorId="43DDCC38" wp14:editId="2EF06918">
+                <wp:simplePos x="0" y="0"/>
+                <wp:positionH relativeFrom="column">
+                  <wp:posOffset>3400425</wp:posOffset>
+                </wp:positionH>
+                <wp:positionV relativeFrom="paragraph">
+                  <wp:posOffset>278130</wp:posOffset>
+                </wp:positionV>
+                <wp:extent cx="108000" cy="108000"/>
+                <wp:effectExtent l="0" t="0" r="25400" b="25400"/>
+                <wp:wrapNone/>
+                <wp:docPr id="203" name="流程图: 接点 203"/>
+                <wp:cNvGraphicFramePr/>
+                <a:graphic xmlns:a="http://schemas.openxmlformats.org/drawingml/2006/main">
+                  <a:graphicData uri="http://schemas.microsoft.com/office/word/2010/wordprocessingShape">
+                    <wps:wsp>
+                      <wps:cNvSpPr/>
+                      <wps:spPr>
+                        <a:xfrm>
+                          <a:off x="0" y="0"/>
+                          <a:ext cx="108000" cy="108000"/>
+                        </a:xfrm>
+                        <a:prstGeom prst="flowChartConnector">
+                          <a:avLst/>
+                        </a:prstGeom>
+                        <a:noFill/>
+                      </wps:spPr>
+                      <wps:style>
+                        <a:lnRef idx="2">
+                          <a:schemeClr val="accent1">
+                            <a:shade val="50000"/>
+                          </a:schemeClr>
+                        </a:lnRef>
+                        <a:fillRef idx="1">
+                          <a:schemeClr val="accent1"/>
+                        </a:fillRef>
+                        <a:effectRef idx="0">
+                          <a:schemeClr val="accent1"/>
+                        </a:effectRef>
+                        <a:fontRef idx="minor">
+                          <a:schemeClr val="lt1"/>
+                        </a:fontRef>
+                      </wps:style>
+                      <wps:bodyPr rot="0" spcFirstLastPara="0" vertOverflow="overflow" horzOverflow="overflow" vert="horz" wrap="square" lIns="91440" tIns="45720" rIns="91440" bIns="45720" numCol="1" spcCol="0" rtlCol="0" fromWordArt="0" anchor="ctr" anchorCtr="0" forceAA="0" compatLnSpc="1">
+                        <a:prstTxWarp prst="textNoShape">
+                          <a:avLst/>
+                        </a:prstTxWarp>
+                        <a:noAutofit/>
+                      </wps:bodyPr>
+                    </wps:wsp>
+                  </a:graphicData>
+                </a:graphic>
+                <wp14:sizeRelH relativeFrom="margin">
+                  <wp14:pctWidth>0</wp14:pctWidth>
+                </wp14:sizeRelH>
+                <wp14:sizeRelV relativeFrom="margin">
+                  <wp14:pctHeight>0</wp14:pctHeight>
+                </wp14:sizeRelV>
+              </wp:anchor>
+            </w:drawing>
+          </mc:Choice>
+          <mc:Fallback>
+            <w:pict>
+              <v:shape w14:anchorId="5A2C4BEC" id="流程图: 接点 203" o:spid="_x0000_s1026" type="#_x0000_t120" style="position:absolute;left:0;text-align:left;margin-left:267.75pt;margin-top:21.9pt;width:8.5pt;height:8.5pt;z-index:251684352;visibility:visible;mso-wrap-style:square;mso-width-percent:0;mso-height-percent:0;mso-wrap-distance-left:9pt;mso-wrap-distance-top:0;mso-wrap-distance-right:9pt;mso-wrap-distance-bottom:0;mso-position-horizontal:absolute;mso-position-horizontal-relative:text;mso-position-vertical:absolute;mso-position-vertical-relative:text;mso-width-percent:0;mso-height-percent:0;mso-width-relative:margin;mso-height-relative:margin;v-text-anchor:middle" o:gfxdata="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" filled="f" strokecolor="#1f3763 [1604]" strokeweight="1pt">
+                <v:stroke joinstyle="miter"/>
+              </v:shape>
+            </w:pict>
+          </mc:Fallback>
+        </mc:AlternateContent>
+      </w:r>
+    </w:p>
+    <w:p>
+      <w:pPr>
+        <w:pStyle w:val="a3"/>
+        <w:ind w:left="1140" w:firstLineChars="50" w:firstLine="120"/>
+        <w:jc w:val="left"/>
+        <w:rPr>
+          <w:szCs w:val="44"/>
+        </w:rPr>
+      </w:pPr>
+      <w:r>
+        <w:rPr>
+          <w:noProof/>
+        </w:rPr>
+        <mc:AlternateContent>
+          <mc:Choice Requires="wps">
+            <w:drawing>
+              <wp:anchor distT="45720" distB="45720" distL="114300" distR="114300" simplePos="0" relativeHeight="251718144" behindDoc="0" locked="0" layoutInCell="1" allowOverlap="1">
+                <wp:simplePos x="0" y="0"/>
+                <wp:positionH relativeFrom="column">
+                  <wp:posOffset>381000</wp:posOffset>
+                </wp:positionH>
+                <wp:positionV relativeFrom="paragraph">
+                  <wp:posOffset>65405</wp:posOffset>
+                </wp:positionV>
+                <wp:extent cx="457835" cy="396875"/>
+                <wp:effectExtent l="0" t="0" r="0" b="3175"/>
+                <wp:wrapSquare wrapText="bothSides"/>
+                <wp:docPr id="212" name="文本框 2"/>
+                <wp:cNvGraphicFramePr>
+                  <a:graphicFrameLocks xmlns:a="http://schemas.openxmlformats.org/drawingml/2006/main"/>
+                </wp:cNvGraphicFramePr>
+                <a:graphic xmlns:a="http://schemas.openxmlformats.org/drawingml/2006/main">
+                  <a:graphicData uri="http://schemas.microsoft.com/office/word/2010/wordprocessingShape">
+                    <wps:wsp>
+                      <wps:cNvSpPr txBox="1">
+                        <a:spLocks noChangeArrowheads="1"/>
+                      </wps:cNvSpPr>
+                      <wps:spPr bwMode="auto">
+                        <a:xfrm>
+                          <a:off x="0" y="0"/>
+                          <a:ext cx="457835" cy="396875"/>
+                        </a:xfrm>
+                        <a:prstGeom prst="rect">
+                          <a:avLst/>
+                        </a:prstGeom>
+                        <a:noFill/>
+                        <a:ln w="9525">
+                          <a:noFill/>
+                          <a:miter lim="800000"/>
+                          <a:headEnd/>
+                          <a:tailEnd/>
+                        </a:ln>
+                      </wps:spPr>
+                      <wps:txbx>
+                        <w:txbxContent>
+                          <w:p>
+                            <w:pPr>
+                              <w:jc w:val="center"/>
+                              <w:rPr>
+                                <w:color w:val="ED7D31" w:themeColor="accent2"/>
+                              </w:rPr>
+                            </w:pPr>
+                            <w:r>
+                              <w:rPr>
+                                <w:color w:val="ED7D31" w:themeColor="accent2"/>
+                              </w:rPr>
+                              <w:t>src</w:t>
+                            </w:r>
+                          </w:p>
+                        </w:txbxContent>
+                      </wps:txbx>
+                      <wps:bodyPr rot="0" vert="horz" wrap="square" lIns="91440" tIns="45720" rIns="91440" bIns="45720" anchor="t" anchorCtr="0">
+                        <a:noAutofit/>
+                      </wps:bodyPr>
+                    </wps:wsp>
+                  </a:graphicData>
+                </a:graphic>
+                <wp14:sizeRelH relativeFrom="margin">
+                  <wp14:pctWidth>0</wp14:pctWidth>
+                </wp14:sizeRelH>
+                <wp14:sizeRelV relativeFrom="margin">
+                  <wp14:pctHeight>0</wp14:pctHeight>
+                </wp14:sizeRelV>
+              </wp:anchor>
+            </w:drawing>
+          </mc:Choice>
+          <mc:Fallback>
+            <w:pict>
+              <v:shapetype id="_x0000_t202" coordsize="21600,21600" o:spt="202" path="m,l,21600r21600,l21600,xe">
+                <v:stroke joinstyle="miter"/>
+                <v:path gradientshapeok="t" o:connecttype="rect"/>
+              </v:shapetype>
+              <v:shape id="文本框 2" o:spid="_x0000_s1029" type="#_x0000_t202" style="position:absolute;left:0;text-align:left;margin-left:30pt;margin-top:5.15pt;width:36.05pt;height:31.25pt;z-index:251718144;visibility:visible;mso-wrap-style:square;mso-width-percent:0;mso-height-percent:0;mso-wrap-distance-left:9pt;mso-wrap-distance-top:3.6pt;mso-wrap-distance-right:9pt;mso-wrap-distance-bottom:3.6pt;mso-position-horizontal:absolute;mso-position-horizontal-relative:text;mso-position-vertical:absolute;mso-position-vertical-relative:text;mso-width-percent:0;mso-height-percent:0;mso-width-relative:margin;mso-height-relative:margin;v-text-anchor:top" o:gfxdata="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" filled="f" stroked="f">
+                <v:textbox>
+                  <w:txbxContent>
+                    <w:p>
+                      <w:pPr>
+                        <w:jc w:val="center"/>
+                        <w:rPr>
+                          <w:color w:val="ED7D31" w:themeColor="accent2"/>
+                        </w:rPr>
+                      </w:pPr>
+                      <w:r>
+                        <w:rPr>
+                          <w:color w:val="ED7D31" w:themeColor="accent2"/>
+                        </w:rPr>
+                        <w:t>src</w:t>
+                      </w:r>
+                    </w:p>
+                  </w:txbxContent>
+                </v:textbox>
+                <w10:wrap type="square"/>
+              </v:shape>
+            </w:pict>
+          </mc:Fallback>
+        </mc:AlternateContent>
+      </w:r>
+      <w:r>
+        <w:rPr>
+          <w:rFonts w:hint="eastAsia"/>
+          <w:noProof/>
+          <w:szCs w:val="44"/>
+        </w:rPr>
+        <mc:AlternateContent>
+          <mc:Choice Requires="wps">
+            <w:drawing>
+              <wp:anchor distT="0" distB="0" distL="114300" distR="114300" simplePos="0" relativeHeight="251713024" behindDoc="0" locked="0" layoutInCell="1" allowOverlap="1" wp14:anchorId="388AD834" wp14:editId="419525B9">
+                <wp:simplePos x="0" y="0"/>
+                <wp:positionH relativeFrom="column">
+                  <wp:posOffset>485775</wp:posOffset>
+                </wp:positionH>
+                <wp:positionV relativeFrom="paragraph">
+                  <wp:posOffset>140335</wp:posOffset>
+                </wp:positionV>
+                <wp:extent cx="107950" cy="107950"/>
+                <wp:effectExtent l="0" t="0" r="25400" b="25400"/>
+                <wp:wrapNone/>
+                <wp:docPr id="211" name="流程图: 接点 211"/>
+                <wp:cNvGraphicFramePr/>
+                <a:graphic xmlns:a="http://schemas.openxmlformats.org/drawingml/2006/main">
+                  <a:graphicData uri="http://schemas.microsoft.com/office/word/2010/wordprocessingShape">
+                    <wps:wsp>
+                      <wps:cNvSpPr/>
+                      <wps:spPr>
+                        <a:xfrm>
+                          <a:off x="0" y="0"/>
+                          <a:ext cx="107950" cy="107950"/>
+                        </a:xfrm>
+                        <a:prstGeom prst="flowChartConnector">
+                          <a:avLst/>
+                        </a:prstGeom>
+                        <a:noFill/>
+                      </wps:spPr>
+                      <wps:style>
+                        <a:lnRef idx="2">
+                          <a:schemeClr val="accent1">
+                            <a:shade val="50000"/>
+                          </a:schemeClr>
+                        </a:lnRef>
+                        <a:fillRef idx="1">
+                          <a:schemeClr val="accent1"/>
+                        </a:fillRef>
+                        <a:effectRef idx="0">
+                          <a:schemeClr val="accent1"/>
+                        </a:effectRef>
+                        <a:fontRef idx="minor">
+                          <a:schemeClr val="lt1"/>
+                        </a:fontRef>
+                      </wps:style>
+                      <wps:bodyPr rot="0" spcFirstLastPara="0" vertOverflow="overflow" horzOverflow="overflow" vert="horz" wrap="square" lIns="91440" tIns="45720" rIns="91440" bIns="45720" numCol="1" spcCol="0" rtlCol="0" fromWordArt="0" anchor="ctr" anchorCtr="0" forceAA="0" compatLnSpc="1">
+                        <a:prstTxWarp prst="textNoShape">
+                          <a:avLst/>
+                        </a:prstTxWarp>
+                        <a:noAutofit/>
+                      </wps:bodyPr>
+                    </wps:wsp>
+                  </a:graphicData>
+                </a:graphic>
+                <wp14:sizeRelH relativeFrom="margin">
+                  <wp14:pctWidth>0</wp14:pctWidth>
+                </wp14:sizeRelH>
+                <wp14:sizeRelV relativeFrom="margin">
+                  <wp14:pctHeight>0</wp14:pctHeight>
+                </wp14:sizeRelV>
+              </wp:anchor>
+            </w:drawing>
+          </mc:Choice>
+          <mc:Fallback>
+            <w:pict>
+              <v:shape w14:anchorId="04ACDC32" id="流程图: 接点 211" o:spid="_x0000_s1026" type="#_x0000_t120" style="position:absolute;left:0;text-align:left;margin-left:38.25pt;margin-top:11.05pt;width:8.5pt;height:8.5pt;z-index:251713024;visibility:visible;mso-wrap-style:square;mso-width-percent:0;mso-height-percent:0;mso-wrap-distance-left:9pt;mso-wrap-distance-top:0;mso-wrap-distance-right:9pt;mso-wrap-distance-bottom:0;mso-position-horizontal:absolute;mso-position-horizontal-relative:text;mso-position-vertical:absolute;mso-position-vertical-relative:text;mso-width-percent:0;mso-height-percent:0;mso-width-relative:margin;mso-height-relative:margin;v-text-anchor:middle" o:gfxdata="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" filled="f" strokecolor="#1f3763 [1604]" strokeweight="1pt">
+                <v:stroke joinstyle="miter"/>
+              </v:shape>
+            </w:pict>
+          </mc:Fallback>
+        </mc:AlternateContent>
+      </w:r>
+      <w:r>
+        <w:rPr>
+          <w:rFonts w:hint="eastAsia"/>
+          <w:noProof/>
+          <w:szCs w:val="44"/>
+        </w:rPr>
+        <mc:AlternateContent>
+          <mc:Choice Requires="wps">
+            <w:drawing>
+              <wp:anchor distT="0" distB="0" distL="114300" distR="114300" simplePos="0" relativeHeight="251670016" behindDoc="0" locked="0" layoutInCell="1" allowOverlap="1" wp14:anchorId="20630EDF" wp14:editId="133E4281">
+                <wp:simplePos x="0" y="0"/>
+                <wp:positionH relativeFrom="column">
+                  <wp:posOffset>1247775</wp:posOffset>
+                </wp:positionH>
+                <wp:positionV relativeFrom="paragraph">
+                  <wp:posOffset>123190</wp:posOffset>
+                </wp:positionV>
+                <wp:extent cx="1914525" cy="1247775"/>
+                <wp:effectExtent l="19050" t="0" r="47625" b="238125"/>
+                <wp:wrapNone/>
+                <wp:docPr id="205" name="云形标注 205"/>
+                <wp:cNvGraphicFramePr/>
+                <a:graphic xmlns:a="http://schemas.openxmlformats.org/drawingml/2006/main">
+                  <a:graphicData uri="http://schemas.microsoft.com/office/word/2010/wordprocessingShape">
+                    <wps:wsp>
+                      <wps:cNvSpPr/>
+                      <wps:spPr>
+                        <a:xfrm>
+                          <a:off x="0" y="0"/>
+                          <a:ext cx="1914525" cy="1247775"/>
+                        </a:xfrm>
+                        <a:prstGeom prst="cloudCallout">
+                          <a:avLst/>
+                        </a:prstGeom>
+                        <a:noFill/>
+                      </wps:spPr>
+                      <wps:style>
+                        <a:lnRef idx="2">
+                          <a:schemeClr val="accent1">
+                            <a:shade val="50000"/>
+                          </a:schemeClr>
+                        </a:lnRef>
+                        <a:fillRef idx="1">
+                          <a:schemeClr val="accent1"/>
+                        </a:fillRef>
+                        <a:effectRef idx="0">
+                          <a:schemeClr val="accent1"/>
+                        </a:effectRef>
+                        <a:fontRef idx="minor">
+                          <a:schemeClr val="lt1"/>
+                        </a:fontRef>
+                      </wps:style>
+                      <wps:txbx>
+                        <w:txbxContent>
+                          <w:p>
+                            <w:pPr>
+                              <w:jc w:val="center"/>
+                            </w:pPr>
+                          </w:p>
+                        </w:txbxContent>
+                      </wps:txbx>
+                      <wps:bodyPr rot="0" spcFirstLastPara="0" vertOverflow="overflow" horzOverflow="overflow" vert="horz" wrap="square" lIns="91440" tIns="45720" rIns="91440" bIns="45720" numCol="1" spcCol="0" rtlCol="0" fromWordArt="0" anchor="ctr" anchorCtr="0" forceAA="0" compatLnSpc="1">
+                        <a:prstTxWarp prst="textNoShape">
+                          <a:avLst/>
+                        </a:prstTxWarp>
+                        <a:noAutofit/>
+                      </wps:bodyPr>
+                    </wps:wsp>
+                  </a:graphicData>
+                </a:graphic>
+              </wp:anchor>
+            </w:drawing>
+          </mc:Choice>
+          <mc:Fallback>
+            <w:pict>
+              <v:shape w14:anchorId="20630EDF" id="云形标注 205" o:spid="_x0000_s1030" type="#_x0000_t106" style="position:absolute;left:0;text-align:left;margin-left:98.25pt;margin-top:9.7pt;width:150.75pt;height:98.25pt;z-index:251670016;visibility:visible;mso-wrap-style:square;mso-wrap-distance-left:9pt;mso-wrap-distance-top:0;mso-wrap-distance-right:9pt;mso-wrap-distance-bottom:0;mso-position-horizontal:absolute;mso-position-horizontal-relative:text;mso-position-vertical:absolute;mso-position-vertical-relative:text;v-text-anchor:middle" o:gfxdata="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" adj="6300,24300" filled="f" strokecolor="#1f3763 [1604]" strokeweight="1pt">
+                <v:stroke joinstyle="miter"/>
+                <v:textbox>
+                  <w:txbxContent>
+                    <w:p>
+                      <w:pPr>
+                        <w:jc w:val="center"/>
+                      </w:pPr>
+                    </w:p>
+                  </w:txbxContent>
+                </v:textbox>
+              </v:shape>
+            </w:pict>
+          </mc:Fallback>
+        </mc:AlternateContent>
+      </w:r>
+      <w:r>
+        <w:rPr>
+          <w:rFonts w:hint="eastAsia"/>
+          <w:noProof/>
+          <w:szCs w:val="44"/>
+        </w:rPr>
+        <mc:AlternateContent>
+          <mc:Choice Requires="wps">
+            <w:drawing>
+              <wp:anchor distT="0" distB="0" distL="114300" distR="114300" simplePos="0" relativeHeight="251674112" behindDoc="0" locked="0" layoutInCell="1" allowOverlap="1" wp14:anchorId="5689F8E6" wp14:editId="061E6594">
+                <wp:simplePos x="0" y="0"/>
+                <wp:positionH relativeFrom="column">
+                  <wp:posOffset>2724150</wp:posOffset>
+                </wp:positionH>
+                <wp:positionV relativeFrom="paragraph">
+                  <wp:posOffset>234315</wp:posOffset>
+                </wp:positionV>
+                <wp:extent cx="1914525" cy="1247775"/>
+                <wp:effectExtent l="19050" t="0" r="47625" b="238125"/>
+                <wp:wrapNone/>
+                <wp:docPr id="206" name="云形标注 206"/>
+                <wp:cNvGraphicFramePr/>
+                <a:graphic xmlns:a="http://schemas.openxmlformats.org/drawingml/2006/main">
+                  <a:graphicData uri="http://schemas.microsoft.com/office/word/2010/wordprocessingShape">
+                    <wps:wsp>
+                      <wps:cNvSpPr/>
+                      <wps:spPr>
+                        <a:xfrm>
+                          <a:off x="0" y="0"/>
+                          <a:ext cx="1914525" cy="1247775"/>
+                        </a:xfrm>
+                        <a:prstGeom prst="cloudCallout">
+                          <a:avLst/>
+                        </a:prstGeom>
+                        <a:noFill/>
+                      </wps:spPr>
+                      <wps:style>
+                        <a:lnRef idx="2">
+                          <a:schemeClr val="accent1">
+                            <a:shade val="50000"/>
+                          </a:schemeClr>
+                        </a:lnRef>
+                        <a:fillRef idx="1">
+                          <a:schemeClr val="accent1"/>
+                        </a:fillRef>
+                        <a:effectRef idx="0">
+                          <a:schemeClr val="accent1"/>
+                        </a:effectRef>
+                        <a:fontRef idx="minor">
+                          <a:schemeClr val="lt1"/>
+                        </a:fontRef>
+                      </wps:style>
+                      <wps:txbx>
+                        <w:txbxContent>
+                          <w:p>
+                            <w:pPr>
+                              <w:jc w:val="center"/>
+                            </w:pPr>
+                          </w:p>
+                        </w:txbxContent>
+                      </wps:txbx>
+                      <wps:bodyPr rot="0" spcFirstLastPara="0" vertOverflow="overflow" horzOverflow="overflow" vert="horz" wrap="square" lIns="91440" tIns="45720" rIns="91440" bIns="45720" numCol="1" spcCol="0" rtlCol="0" fromWordArt="0" anchor="ctr" anchorCtr="0" forceAA="0" compatLnSpc="1">
+                        <a:prstTxWarp prst="textNoShape">
+                          <a:avLst/>
+                        </a:prstTxWarp>
+                        <a:noAutofit/>
+                      </wps:bodyPr>
+                    </wps:wsp>
+                  </a:graphicData>
+                </a:graphic>
+              </wp:anchor>
+            </w:drawing>
+          </mc:Choice>
+          <mc:Fallback>
+            <w:pict>
+              <v:shape w14:anchorId="5689F8E6" id="云形标注 206" o:spid="_x0000_s1031" type="#_x0000_t106" style="position:absolute;left:0;text-align:left;margin-left:214.5pt;margin-top:18.45pt;width:150.75pt;height:98.25pt;z-index:251674112;visibility:visible;mso-wrap-style:square;mso-wrap-distance-left:9pt;mso-wrap-distance-top:0;mso-wrap-distance-right:9pt;mso-wrap-distance-bottom:0;mso-position-horizontal:absolute;mso-position-horizontal-relative:text;mso-position-vertical:absolute;mso-position-vertical-relative:text;v-text-anchor:middle" o:gfxdata="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" adj="6300,24300" filled="f" strokecolor="#1f3763 [1604]" strokeweight="1pt">
+                <v:stroke joinstyle="miter"/>
+                <v:textbox>
+                  <w:txbxContent>
+                    <w:p>
+                      <w:pPr>
+                        <w:jc w:val="center"/>
+                      </w:pPr>
+                    </w:p>
+                  </w:txbxContent>
+                </v:textbox>
+              </v:shape>
+            </w:pict>
+          </mc:Fallback>
+        </mc:AlternateContent>
+      </w:r>
+    </w:p>
+    <w:p>
+      <w:pPr>
+        <w:pStyle w:val="a3"/>
+        <w:ind w:left="1140" w:firstLineChars="50" w:firstLine="120"/>
+        <w:jc w:val="left"/>
+        <w:rPr>
+          <w:szCs w:val="44"/>
+        </w:rPr>
+      </w:pPr>
+      <w:r>
+        <w:rPr>
+          <w:rFonts w:hint="eastAsia"/>
+          <w:noProof/>
+          <w:szCs w:val="44"/>
+        </w:rPr>
+        <mc:AlternateContent>
+          <mc:Choice Requires="wps">
+            <w:drawing>
+              <wp:anchor distT="0" distB="0" distL="114300" distR="114300" simplePos="0" relativeHeight="251678720" behindDoc="0" locked="0" layoutInCell="1" allowOverlap="1">
+                <wp:simplePos x="0" y="0"/>
+                <wp:positionH relativeFrom="column">
+                  <wp:posOffset>2190750</wp:posOffset>
+                </wp:positionH>
+                <wp:positionV relativeFrom="paragraph">
+                  <wp:posOffset>358140</wp:posOffset>
+                </wp:positionV>
+                <wp:extent cx="1733550" cy="142875"/>
+                <wp:effectExtent l="0" t="0" r="19050" b="28575"/>
+                <wp:wrapNone/>
+                <wp:docPr id="216" name="直接连接符 216"/>
+                <wp:cNvGraphicFramePr/>
+                <a:graphic xmlns:a="http://schemas.openxmlformats.org/drawingml/2006/main">
+                  <a:graphicData uri="http://schemas.microsoft.com/office/word/2010/wordprocessingShape">
+                    <wps:wsp>
+                      <wps:cNvCnPr/>
+                      <wps:spPr>
+                        <a:xfrm>
+                          <a:off x="0" y="0"/>
+                          <a:ext cx="1733550" cy="142875"/>
+                        </a:xfrm>
+                        <a:prstGeom prst="line">
+                          <a:avLst/>
+                        </a:prstGeom>
+                        <a:ln>
+                          <a:solidFill>
+                            <a:schemeClr val="accent2"/>
+                          </a:solidFill>
+                          <a:prstDash val="dash"/>
+                        </a:ln>
+                      </wps:spPr>
+                      <wps:style>
+                        <a:lnRef idx="1">
+                          <a:schemeClr val="accent1"/>
+                        </a:lnRef>
+                        <a:fillRef idx="0">
+                          <a:schemeClr val="accent1"/>
+                        </a:fillRef>
+                        <a:effectRef idx="0">
+                          <a:schemeClr val="accent1"/>
+                        </a:effectRef>
+                        <a:fontRef idx="minor">
+                          <a:schemeClr val="tx1"/>
+                        </a:fontRef>
+                      </wps:style>
+                      <wps:bodyPr/>
+                    </wps:wsp>
+                  </a:graphicData>
+                </a:graphic>
+              </wp:anchor>
+            </w:drawing>
+          </mc:Choice>
+          <mc:Fallback>
+            <w:pict>
+              <v:line w14:anchorId="575EEC36" id="直接连接符 216" o:spid="_x0000_s1026" style="position:absolute;left:0;text-align:left;z-index:251678720;visibility:visible;mso-wrap-style:square;mso-wrap-distance-left:9pt;mso-wrap-distance-top:0;mso-wrap-distance-right:9pt;mso-wrap-distance-bottom:0;mso-position-horizontal:absolute;mso-position-horizontal-relative:text;mso-position-vertical:absolute;mso-position-vertical-relative:text" from="172.5pt,28.2pt" to="309pt,39.45pt" o:gfxdata="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" strokecolor="#ed7d31 [3205]" strokeweight=".5pt">
+                <v:stroke dashstyle="dash" joinstyle="miter"/>
+              </v:line>
+            </w:pict>
+          </mc:Fallback>
+        </mc:AlternateContent>
+      </w:r>
+      <w:r>
+        <w:rPr>
+          <w:rFonts w:hint="eastAsia"/>
+          <w:noProof/>
+          <w:szCs w:val="44"/>
+        </w:rPr>
+        <mc:AlternateContent>
+          <mc:Choice Requires="wps">
+            <w:drawing>
+              <wp:anchor distT="0" distB="0" distL="114300" distR="114300" simplePos="0" relativeHeight="251699712" behindDoc="0" locked="0" layoutInCell="1" allowOverlap="1" wp14:anchorId="38305F48" wp14:editId="32C41B3C">
+                <wp:simplePos x="0" y="0"/>
+                <wp:positionH relativeFrom="column">
+                  <wp:posOffset>2095500</wp:posOffset>
+                </wp:positionH>
+                <wp:positionV relativeFrom="paragraph">
+                  <wp:posOffset>292735</wp:posOffset>
+                </wp:positionV>
+                <wp:extent cx="107950" cy="107950"/>
+                <wp:effectExtent l="0" t="0" r="25400" b="25400"/>
+                <wp:wrapNone/>
+                <wp:docPr id="207" name="流程图: 接点 207"/>
+                <wp:cNvGraphicFramePr/>
+                <a:graphic xmlns:a="http://schemas.openxmlformats.org/drawingml/2006/main">
+                  <a:graphicData uri="http://schemas.microsoft.com/office/word/2010/wordprocessingShape">
+                    <wps:wsp>
+                      <wps:cNvSpPr/>
+                      <wps:spPr>
+                        <a:xfrm>
+                          <a:off x="0" y="0"/>
+                          <a:ext cx="107950" cy="107950"/>
+                        </a:xfrm>
+                        <a:prstGeom prst="flowChartConnector">
+                          <a:avLst/>
+                        </a:prstGeom>
+                        <a:noFill/>
+                      </wps:spPr>
+                      <wps:style>
+                        <a:lnRef idx="2">
+                          <a:schemeClr val="accent1">
+                            <a:shade val="50000"/>
+                          </a:schemeClr>
+                        </a:lnRef>
+                        <a:fillRef idx="1">
+                          <a:schemeClr val="accent1"/>
+                        </a:fillRef>
+                        <a:effectRef idx="0">
+                          <a:schemeClr val="accent1"/>
+                        </a:effectRef>
+                        <a:fontRef idx="minor">
+                          <a:schemeClr val="lt1"/>
+                        </a:fontRef>
+                      </wps:style>
+                      <wps:bodyPr rot="0" spcFirstLastPara="0" vertOverflow="overflow" horzOverflow="overflow" vert="horz" wrap="square" lIns="91440" tIns="45720" rIns="91440" bIns="45720" numCol="1" spcCol="0" rtlCol="0" fromWordArt="0" anchor="ctr" anchorCtr="0" forceAA="0" compatLnSpc="1">
+                        <a:prstTxWarp prst="textNoShape">
+                          <a:avLst/>
+                        </a:prstTxWarp>
+                        <a:noAutofit/>
+                      </wps:bodyPr>
+                    </wps:wsp>
+                  </a:graphicData>
+                </a:graphic>
+                <wp14:sizeRelH relativeFrom="margin">
+                  <wp14:pctWidth>0</wp14:pctWidth>
+                </wp14:sizeRelH>
+                <wp14:sizeRelV relativeFrom="margin">
+                  <wp14:pctHeight>0</wp14:pctHeight>
+                </wp14:sizeRelV>
+              </wp:anchor>
+            </w:drawing>
+          </mc:Choice>
+          <mc:Fallback>
+            <w:pict>
+              <v:shape w14:anchorId="53498581" id="流程图: 接点 207" o:spid="_x0000_s1026" type="#_x0000_t120" style="position:absolute;left:0;text-align:left;margin-left:165pt;margin-top:23.05pt;width:8.5pt;height:8.5pt;z-index:251699712;visibility:visible;mso-wrap-style:square;mso-width-percent:0;mso-height-percent:0;mso-wrap-distance-left:9pt;mso-wrap-distance-top:0;mso-wrap-distance-right:9pt;mso-wrap-distance-bottom:0;mso-position-horizontal:absolute;mso-position-horizontal-relative:text;mso-position-vertical:absolute;mso-position-vertical-relative:text;mso-width-percent:0;mso-height-percent:0;mso-width-relative:margin;mso-height-relative:margin;v-text-anchor:middle" o:gfxdata="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" filled="f" strokecolor="#1f3763 [1604]" strokeweight="1pt">
+                <v:stroke joinstyle="miter"/>
+              </v:shape>
+            </w:pict>
+          </mc:Fallback>
+        </mc:AlternateContent>
+      </w:r>
+    </w:p>
+    <w:p>
+      <w:pPr>
+        <w:pStyle w:val="a3"/>
+        <w:ind w:left="1140" w:firstLineChars="50" w:firstLine="120"/>
+        <w:jc w:val="left"/>
+        <w:rPr>
+          <w:szCs w:val="44"/>
+        </w:rPr>
+      </w:pPr>
+      <w:r>
+        <w:rPr>
+          <w:rFonts w:hint="eastAsia"/>
+          <w:noProof/>
+          <w:szCs w:val="44"/>
+        </w:rPr>
+        <mc:AlternateContent>
+          <mc:Choice Requires="wps">
+            <w:drawing>
+              <wp:anchor distT="0" distB="0" distL="114300" distR="114300" simplePos="0" relativeHeight="251705856" behindDoc="0" locked="0" layoutInCell="1" allowOverlap="1" wp14:anchorId="38305F48" wp14:editId="32C41B3C">
+                <wp:simplePos x="0" y="0"/>
+                <wp:positionH relativeFrom="column">
+                  <wp:posOffset>3867150</wp:posOffset>
+                </wp:positionH>
+                <wp:positionV relativeFrom="paragraph">
+                  <wp:posOffset>43180</wp:posOffset>
+                </wp:positionV>
+                <wp:extent cx="107950" cy="107950"/>
+                <wp:effectExtent l="0" t="0" r="25400" b="25400"/>
+                <wp:wrapNone/>
+                <wp:docPr id="208" name="流程图: 接点 208"/>
+                <wp:cNvGraphicFramePr/>
+                <a:graphic xmlns:a="http://schemas.openxmlformats.org/drawingml/2006/main">
+                  <a:graphicData uri="http://schemas.microsoft.com/office/word/2010/wordprocessingShape">
+                    <wps:wsp>
+                      <wps:cNvSpPr/>
+                      <wps:spPr>
+                        <a:xfrm>
+                          <a:off x="0" y="0"/>
+                          <a:ext cx="107950" cy="107950"/>
+                        </a:xfrm>
+                        <a:prstGeom prst="flowChartConnector">
+                          <a:avLst/>
+                        </a:prstGeom>
+                        <a:noFill/>
+                      </wps:spPr>
+                      <wps:style>
+                        <a:lnRef idx="2">
+                          <a:schemeClr val="accent1">
+                            <a:shade val="50000"/>
+                          </a:schemeClr>
+                        </a:lnRef>
+                        <a:fillRef idx="1">
+                          <a:schemeClr val="accent1"/>
+                        </a:fillRef>
+                        <a:effectRef idx="0">
+                          <a:schemeClr val="accent1"/>
+                        </a:effectRef>
+                        <a:fontRef idx="minor">
+                          <a:schemeClr val="lt1"/>
+                        </a:fontRef>
+                      </wps:style>
+                      <wps:bodyPr rot="0" spcFirstLastPara="0" vertOverflow="overflow" horzOverflow="overflow" vert="horz" wrap="square" lIns="91440" tIns="45720" rIns="91440" bIns="45720" numCol="1" spcCol="0" rtlCol="0" fromWordArt="0" anchor="ctr" anchorCtr="0" forceAA="0" compatLnSpc="1">
+                        <a:prstTxWarp prst="textNoShape">
+                          <a:avLst/>
+                        </a:prstTxWarp>
+                        <a:noAutofit/>
+                      </wps:bodyPr>
+                    </wps:wsp>
+                  </a:graphicData>
+                </a:graphic>
+                <wp14:sizeRelH relativeFrom="margin">
+                  <wp14:pctWidth>0</wp14:pctWidth>
+                </wp14:sizeRelH>
+                <wp14:sizeRelV relativeFrom="margin">
+                  <wp14:pctHeight>0</wp14:pctHeight>
+                </wp14:sizeRelV>
+              </wp:anchor>
+            </w:drawing>
+          </mc:Choice>
+          <mc:Fallback>
+            <w:pict>
+              <v:shape w14:anchorId="397C8BD0" id="流程图: 接点 208" o:spid="_x0000_s1026" type="#_x0000_t120" style="position:absolute;left:0;text-align:left;margin-left:304.5pt;margin-top:3.4pt;width:8.5pt;height:8.5pt;z-index:251705856;visibility:visible;mso-wrap-style:square;mso-width-percent:0;mso-height-percent:0;mso-wrap-distance-left:9pt;mso-wrap-distance-top:0;mso-wrap-distance-right:9pt;mso-wrap-distance-bottom:0;mso-position-horizontal:absolute;mso-position-horizontal-relative:text;mso-position-vertical:absolute;mso-position-vertical-relative:text;mso-width-percent:0;mso-height-percent:0;mso-width-relative:margin;mso-height-relative:margin;v-text-anchor:middle" o:gfxdata="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" filled="f" strokecolor="#1f3763 [1604]" strokeweight="1pt">
+                <v:stroke joinstyle="miter"/>
+              </v:shape>
+            </w:pict>
+          </mc:Fallback>
+        </mc:AlternateContent>
+      </w:r>
+    </w:p>
+    <w:p>
+      <w:pPr>
+        <w:jc w:val="left"/>
+      </w:pPr>
+    </w:p>
+    <w:p>
+      <w:pPr>
+        <w:jc w:val="center"/>
+        <w:rPr>
+          <w:rFonts w:hint="eastAsia"/>
+        </w:rPr>
+      </w:pPr>
+      <w:r>
+        <w:rPr>
+          <w:rFonts w:hint="eastAsia"/>
+        </w:rPr>
+        <w:t>图3</w:t>
+      </w:r>
+      <w:r>
+        <w:t xml:space="preserve">.1 </w:t>
+      </w:r>
+      <w:r>
+        <w:rPr>
+          <w:rFonts w:hint="eastAsia"/>
+        </w:rPr>
+        <w:t>组播</w:t>
+      </w:r>
+      <w:r>
+        <w:t>树—虚链路</w:t>
+      </w:r>
+    </w:p>
+    <w:p>
+      <w:pPr>
+        <w:jc w:val="left"/>
+      </w:pPr>
+      <w:r>
+        <w:rPr>
+          <w:rFonts w:hint="eastAsia"/>
+        </w:rPr>
+        <w:t>如图3.1所</w:t>
+      </w:r>
+      <w:r>
+        <w:t>示，</w:t>
+      </w:r>
+      <w:r>
+        <w:rPr>
+          <w:rFonts w:hint="eastAsia"/>
+        </w:rPr>
+        <w:t>簇</w:t>
+      </w:r>
+      <w:r>
+        <w:t>首</w:t>
+      </w:r>
+      <w:r>
+        <w:rPr>
+          <w:rFonts w:hint="eastAsia"/>
+        </w:rPr>
+        <w:t>之间</w:t>
+      </w:r>
+      <w:r>
+        <w:t>通过构建虚链路，</w:t>
+      </w:r>
+      <w:r>
+        <w:rPr>
+          <w:rFonts w:hint="eastAsia"/>
+        </w:rPr>
+        <w:t>形成组播</w:t>
+      </w:r>
+      <w:r>
+        <w:t>树。所谓</w:t>
+      </w:r>
+      <w:r>
+        <w:rPr>
+          <w:rFonts w:hint="eastAsia"/>
+        </w:rPr>
+        <w:t>虚</w:t>
+      </w:r>
+      <w:r>
+        <w:t>链路</w:t>
+      </w:r>
+      <w:r>
+        <w:rPr>
+          <w:rFonts w:hint="eastAsia"/>
+        </w:rPr>
+        <w:t>的</w:t>
+      </w:r>
+      <w:r>
+        <w:t>含义是，</w:t>
+      </w:r>
+      <w:r>
+        <w:rPr>
+          <w:rFonts w:hint="eastAsia"/>
+        </w:rPr>
+        <w:lastRenderedPageBreak/>
+        <w:t>假定</w:t>
+      </w:r>
+      <w:r>
+        <w:t>簇首之间存在</w:t>
+      </w:r>
+      <w:r>
+        <w:rPr>
+          <w:rFonts w:hint="eastAsia"/>
+        </w:rPr>
+        <w:t>某</w:t>
+      </w:r>
+      <w:r>
+        <w:t>一条路径</w:t>
+      </w:r>
+      <w:r>
+        <w:rPr>
+          <w:rFonts w:hint="eastAsia"/>
+        </w:rPr>
+        <w:t>，</w:t>
+      </w:r>
+      <w:r>
+        <w:t>使得</w:t>
+      </w:r>
+      <w:r>
+        <w:rPr>
+          <w:rFonts w:hint="eastAsia"/>
+        </w:rPr>
+        <w:t>簇首</w:t>
+      </w:r>
+      <w:r>
+        <w:t>可以互通</w:t>
+      </w:r>
+      <w:r>
+        <w:rPr>
+          <w:rFonts w:hint="eastAsia"/>
+        </w:rPr>
+        <w:t>。</w:t>
+      </w:r>
+    </w:p>
+    <w:p>
+      <w:pPr>
+        <w:jc w:val="left"/>
+        <w:rPr>
+          <w:rFonts w:hint="eastAsia"/>
+        </w:rPr>
+      </w:pPr>
+      <w:r>
+        <w:tab/>
+      </w:r>
+      <w:r>
+        <w:rPr>
+          <w:rFonts w:hint="eastAsia"/>
+        </w:rPr>
+        <w:t>考虑</w:t>
+      </w:r>
+      <w:r>
+        <w:t>实际的情况，为减少组播树中的冗余路径，</w:t>
+      </w:r>
+      <w:r>
+        <w:rPr>
+          <w:rFonts w:hint="eastAsia"/>
+        </w:rPr>
+        <w:t>组播</w:t>
+      </w:r>
+      <w:r>
+        <w:t>树</w:t>
+      </w:r>
+      <w:r>
+        <w:t>中可能会存在一些分叉点。</w:t>
+      </w:r>
+    </w:p>
+    <w:p>
+      <w:pPr>
+        <w:jc w:val="left"/>
+        <w:rPr>
+          <w:rFonts w:hint="eastAsia"/>
+        </w:rPr>
+      </w:pPr>
+      <w:r>
+        <w:rPr>
+          <w:noProof/>
+        </w:rPr>
+        <w:drawing>
+          <wp:inline distT="0" distB="0" distL="0" distR="0">
+            <wp:extent cx="6219303" cy="3575843"/>
+            <wp:effectExtent l="0" t="0" r="0" b="5715"/>
+            <wp:docPr id="220" name="图片 220" descr="C:\Users\Administrator\Desktop\1.png"/>
+            <wp:cNvGraphicFramePr>
+              <a:graphicFrameLocks xmlns:a="http://schemas.openxmlformats.org/drawingml/2006/main" noChangeAspect="1"/>
+            </wp:cNvGraphicFramePr>
+            <a:graphic xmlns:a="http://schemas.openxmlformats.org/drawingml/2006/main">
+              <a:graphicData uri="http://schemas.openxmlformats.org/drawingml/2006/picture">
+                <pic:pic xmlns:pic="http://schemas.openxmlformats.org/drawingml/2006/picture">
+                  <pic:nvPicPr>
+                    <pic:cNvPr id="0" name="Picture 52" descr="C:\Users\Administrator\Desktop\1.png"/>
+                    <pic:cNvPicPr>
+                      <a:picLocks noChangeAspect="1" noChangeArrowheads="1"/>
+                    </pic:cNvPicPr>
+                  </pic:nvPicPr>
+                  <pic:blipFill>
+                    <a:blip r:embed="rId60">
+                      <a:extLst>
+                        <a:ext uri="{28A0092B-C50C-407E-A947-70E740481C1C}">
+                          <a14:useLocalDpi xmlns:a14="http://schemas.microsoft.com/office/drawing/2010/main" val="0"/>
+                        </a:ext>
+                      </a:extLst>
+                    </a:blip>
+                    <a:srcRect/>
+                    <a:stretch>
+                      <a:fillRect/>
+                    </a:stretch>
+                  </pic:blipFill>
+                  <pic:spPr bwMode="auto">
+                    <a:xfrm>
+                      <a:off x="0" y="0"/>
+                      <a:ext cx="6247875" cy="3592271"/>
+                    </a:xfrm>
+                    <a:prstGeom prst="rect">
+                      <a:avLst/>
+                    </a:prstGeom>
+                    <a:noFill/>
+                    <a:ln>
+                      <a:noFill/>
+                    </a:ln>
+                  </pic:spPr>
+                </pic:pic>
+              </a:graphicData>
+            </a:graphic>
+          </wp:inline>
+        </w:drawing>
+      </w:r>
+    </w:p>
+    <w:p>
+      <w:pPr>
+        <w:jc w:val="center"/>
+        <w:rPr>
+          <w:rFonts w:hint="eastAsia"/>
+        </w:rPr>
+      </w:pPr>
+      <w:r>
+        <w:rPr>
+          <w:rFonts w:hint="eastAsia"/>
+        </w:rPr>
+        <w:t>图 3</w:t>
+      </w:r>
+      <w:r>
+        <w:t xml:space="preserve">.2 </w:t>
+      </w:r>
+      <w:r>
+        <w:rPr>
+          <w:rFonts w:hint="eastAsia"/>
+        </w:rPr>
+        <w:t>组播</w:t>
+      </w:r>
+      <w:r>
+        <w:t>树—分叉点</w:t>
+      </w:r>
+    </w:p>
+    <w:p>
+      <w:pPr>
+        <w:jc w:val="left"/>
+        <w:rPr>
+          <w:rFonts w:hint="eastAsia"/>
+        </w:rPr>
+      </w:pPr>
+      <w:r>
+        <w:rPr>
+          <w:rFonts w:hint="eastAsia"/>
+        </w:rPr>
+        <w:t>如</w:t>
+      </w:r>
+      <w:r>
+        <w:t>图</w:t>
+      </w:r>
+      <w:r>
+        <w:rPr>
+          <w:rFonts w:hint="eastAsia"/>
+        </w:rPr>
+        <w:t>3</w:t>
+      </w:r>
+      <w:r>
+        <w:t>.2</w:t>
+      </w:r>
+      <w:r>
+        <w:rPr>
+          <w:rFonts w:hint="eastAsia"/>
+        </w:rPr>
+        <w:t>所</w:t>
+      </w:r>
+      <w:r>
+        <w:t>示，若节点根据其所在的位置，分成</w:t>
+      </w:r>
+      <w:r>
+        <w:rPr>
+          <w:rFonts w:hint="eastAsia"/>
+        </w:rPr>
+        <w:t>图</w:t>
+      </w:r>
+      <w:r>
+        <w:t>中所示的四个簇，并选定簇</w:t>
+      </w:r>
+      <w:r>
+        <w:rPr>
+          <w:rFonts w:hint="eastAsia"/>
+        </w:rPr>
+        <w:t>1的节点5作</w:t>
+      </w:r>
+      <w:r>
+        <w:t>为簇首，则簇</w:t>
+      </w:r>
+      <w:r>
+        <w:rPr>
+          <w:rFonts w:hint="eastAsia"/>
+        </w:rPr>
+        <w:t>1至</w:t>
+      </w:r>
+      <w:r>
+        <w:t>簇</w:t>
+      </w:r>
+      <w:r>
+        <w:rPr>
+          <w:rFonts w:hint="eastAsia"/>
+        </w:rPr>
+        <w:t>3的</w:t>
+      </w:r>
+      <w:r>
+        <w:t>组播路径为</w:t>
+      </w:r>
+      <w:r>
+        <w:rPr>
+          <w:rFonts w:hint="eastAsia"/>
+        </w:rPr>
+        <w:t>5(簇1)</w:t>
+      </w:r>
+      <w:r>
+        <w:t>--&gt;1(</w:t>
+      </w:r>
+      <w:r>
+        <w:rPr>
+          <w:rFonts w:hint="eastAsia"/>
+        </w:rPr>
+        <w:t>簇3)--</w:t>
+      </w:r>
+      <w:r>
+        <w:t>&gt;5(</w:t>
+      </w:r>
+      <w:r>
+        <w:rPr>
+          <w:rFonts w:hint="eastAsia"/>
+        </w:rPr>
+        <w:t>簇3)</w:t>
+      </w:r>
+      <w:r>
+        <w:t xml:space="preserve"> --&gt;4(</w:t>
+      </w:r>
+      <w:r>
+        <w:rPr>
+          <w:rFonts w:hint="eastAsia"/>
+        </w:rPr>
+        <w:t>簇3)，</w:t>
+      </w:r>
+      <w:r>
+        <w:t>而</w:t>
+      </w:r>
+      <w:r>
+        <w:rPr>
+          <w:rFonts w:hint="eastAsia"/>
+        </w:rPr>
+        <w:t>簇3至</w:t>
+      </w:r>
+      <w:r>
+        <w:t>簇</w:t>
+      </w:r>
+      <w:r>
+        <w:rPr>
+          <w:rFonts w:hint="eastAsia"/>
+        </w:rPr>
+        <w:t>4的</w:t>
+      </w:r>
+      <w:r>
+        <w:t>组播路径，若还是</w:t>
+      </w:r>
+      <w:r>
+        <w:rPr>
+          <w:rFonts w:hint="eastAsia"/>
+        </w:rPr>
+        <w:t>以</w:t>
+      </w:r>
+      <w:r>
+        <w:t>簇</w:t>
+      </w:r>
+      <w:r>
+        <w:rPr>
+          <w:rFonts w:hint="eastAsia"/>
+        </w:rPr>
+        <w:t>3的</w:t>
+      </w:r>
+      <w:r>
+        <w:t>簇首</w:t>
+      </w:r>
+      <w:r>
+        <w:rPr>
+          <w:rFonts w:hint="eastAsia"/>
+        </w:rPr>
+        <w:t>（</w:t>
+      </w:r>
+      <w:r>
+        <w:t>即节点</w:t>
+      </w:r>
+      <w:r>
+        <w:rPr>
+          <w:rFonts w:hint="eastAsia"/>
+        </w:rPr>
+        <w:t>4）为</w:t>
+      </w:r>
+      <w:r>
+        <w:t>起点，则其</w:t>
+      </w:r>
+      <w:r>
+        <w:rPr>
+          <w:rFonts w:hint="eastAsia"/>
+        </w:rPr>
+        <w:t>组播</w:t>
+      </w:r>
+      <w:r>
+        <w:t>路径为</w:t>
+      </w:r>
+      <w:r>
+        <w:rPr>
+          <w:rFonts w:hint="eastAsia"/>
+        </w:rPr>
+        <w:t>4(簇3)--&gt;</w:t>
+      </w:r>
+      <w:r>
+        <w:t>5(</w:t>
+      </w:r>
+      <w:r>
+        <w:rPr>
+          <w:rFonts w:hint="eastAsia"/>
+        </w:rPr>
+        <w:t>簇3)</w:t>
+      </w:r>
+      <w:r>
+        <w:t>--&gt;8(</w:t>
+      </w:r>
+      <w:r>
+        <w:rPr>
+          <w:rFonts w:hint="eastAsia"/>
+        </w:rPr>
+        <w:t>簇3)--&gt;</w:t>
+      </w:r>
+      <w:r>
+        <w:t>2(</w:t>
+      </w:r>
+      <w:r>
+        <w:rPr>
+          <w:rFonts w:hint="eastAsia"/>
+        </w:rPr>
+        <w:t>簇4)--&gt;</w:t>
+      </w:r>
+      <w:r>
+        <w:t>4(</w:t>
+      </w:r>
+      <w:r>
+        <w:rPr>
+          <w:rFonts w:hint="eastAsia"/>
+        </w:rPr>
+        <w:t>簇4)。</w:t>
+      </w:r>
+      <w:r>
+        <w:t>可</w:t>
+      </w:r>
+      <w:r>
+        <w:rPr>
+          <w:rFonts w:hint="eastAsia"/>
+        </w:rPr>
+        <w:t>以</w:t>
+      </w:r>
+      <w:r>
+        <w:t>看出，这条路径与簇</w:t>
+      </w:r>
+      <w:r>
+        <w:rPr>
+          <w:rFonts w:hint="eastAsia"/>
+        </w:rPr>
+        <w:t>1至</w:t>
+      </w:r>
+      <w:r>
+        <w:t>簇</w:t>
+      </w:r>
+      <w:r>
+        <w:rPr>
+          <w:rFonts w:hint="eastAsia"/>
+        </w:rPr>
+        <w:t>3的</w:t>
+      </w:r>
+      <w:r>
+        <w:t>组播路径有重合，即产生了冗余路径4(</w:t>
+      </w:r>
+      <w:r>
+        <w:rPr>
+          <w:rFonts w:hint="eastAsia"/>
+        </w:rPr>
+        <w:t>簇3)--&gt;</w:t>
+      </w:r>
+      <w:r>
+        <w:t>5</w:t>
+      </w:r>
+      <w:r>
+        <w:rPr>
+          <w:rFonts w:hint="eastAsia"/>
+        </w:rPr>
+        <w:t>（</w:t>
+      </w:r>
+      <w:r>
+        <w:t>簇</w:t>
+      </w:r>
+      <w:r>
+        <w:rPr>
+          <w:rFonts w:hint="eastAsia"/>
+        </w:rPr>
+        <w:t>3）</w:t>
+      </w:r>
+      <w:r>
+        <w:t>。为</w:t>
+      </w:r>
+      <w:r>
+        <w:rPr>
+          <w:rFonts w:hint="eastAsia"/>
+        </w:rPr>
+        <w:t>了减少</w:t>
+      </w:r>
+      <w:r>
+        <w:t>组播树的</w:t>
+      </w:r>
+      <w:r>
+        <w:rPr>
+          <w:rFonts w:hint="eastAsia"/>
+        </w:rPr>
+        <w:t>冗余</w:t>
+      </w:r>
+      <w:r>
+        <w:t>路径，</w:t>
+      </w:r>
+      <w:r>
+        <w:rPr>
+          <w:rFonts w:hint="eastAsia"/>
+        </w:rPr>
+        <w:t>簇1至</w:t>
+      </w:r>
+      <w:r>
+        <w:t>簇</w:t>
+      </w:r>
+      <w:r>
+        <w:rPr>
+          <w:rFonts w:hint="eastAsia"/>
+        </w:rPr>
+        <w:t>4的</w:t>
+      </w:r>
+      <w:r>
+        <w:t>合理组播路径应为</w:t>
+      </w:r>
+      <w:r>
+        <w:rPr>
+          <w:rFonts w:hint="eastAsia"/>
+        </w:rPr>
+        <w:t>图</w:t>
+      </w:r>
+      <w:r>
+        <w:t>中所示的组播路径，即：</w:t>
+      </w:r>
+    </w:p>
+    <w:p>
+      <w:pPr>
+        <w:jc w:val="left"/>
+        <w:rPr>
+          <w:rFonts w:hint="eastAsia"/>
+        </w:rPr>
+      </w:pPr>
+      <w:r>
+        <w:rPr>
+          <w:rFonts w:hint="eastAsia"/>
+          <w:noProof/>
+        </w:rPr>
+        <mc:AlternateContent>
+          <mc:Choice Requires="wps">
+            <w:drawing>
+              <wp:anchor distT="0" distB="0" distL="114300" distR="114300" simplePos="0" relativeHeight="251686912" behindDoc="0" locked="0" layoutInCell="1" allowOverlap="1">
+                <wp:simplePos x="0" y="0"/>
+                <wp:positionH relativeFrom="column">
+                  <wp:posOffset>1438275</wp:posOffset>
+                </wp:positionH>
+                <wp:positionV relativeFrom="paragraph">
+                  <wp:posOffset>251460</wp:posOffset>
+                </wp:positionV>
+                <wp:extent cx="333375" cy="285750"/>
+                <wp:effectExtent l="0" t="0" r="66675" b="57150"/>
+                <wp:wrapNone/>
+                <wp:docPr id="223" name="直接箭头连接符 223"/>
+                <wp:cNvGraphicFramePr/>
+                <a:graphic xmlns:a="http://schemas.openxmlformats.org/drawingml/2006/main">
+                  <a:graphicData uri="http://schemas.microsoft.com/office/word/2010/wordprocessingShape">
+                    <wps:wsp>
+                      <wps:cNvCnPr/>
+                      <wps:spPr>
+                        <a:xfrm>
+                          <a:off x="0" y="0"/>
+                          <a:ext cx="333375" cy="285750"/>
+                        </a:xfrm>
+                        <a:prstGeom prst="straightConnector1">
+                          <a:avLst/>
+                        </a:prstGeom>
+                        <a:ln>
+                          <a:solidFill>
+                            <a:schemeClr val="accent2"/>
+                          </a:solidFill>
+                          <a:prstDash val="dash"/>
+                          <a:tailEnd type="triangle"/>
+                        </a:ln>
+                      </wps:spPr>
+                      <wps:style>
+                        <a:lnRef idx="1">
+                          <a:schemeClr val="accent1"/>
+                        </a:lnRef>
+                        <a:fillRef idx="0">
+                          <a:schemeClr val="accent1"/>
+                        </a:fillRef>
+                        <a:effectRef idx="0">
+                          <a:schemeClr val="accent1"/>
+                        </a:effectRef>
+                        <a:fontRef idx="minor">
+                          <a:schemeClr val="tx1"/>
+                        </a:fontRef>
+                      </wps:style>
+                      <wps:bodyPr/>
+                    </wps:wsp>
+                  </a:graphicData>
+                </a:graphic>
+              </wp:anchor>
+            </w:drawing>
+          </mc:Choice>
+          <mc:Fallback>
+            <w:pict>
+              <v:shapetype w14:anchorId="2CE6CFC6" id="_x0000_t32" coordsize="21600,21600" o:spt="32" o:oned="t" path="m,l21600,21600e" filled="f">
+                <v:path arrowok="t" fillok="f" o:connecttype="none"/>
+                <o:lock v:ext="edit" shapetype="t"/>
+              </v:shapetype>
+              <v:shape id="直接箭头连接符 223" o:spid="_x0000_s1026" type="#_x0000_t32" style="position:absolute;left:0;text-align:left;margin-left:113.25pt;margin-top:19.8pt;width:26.25pt;height:22.5pt;z-index:251686912;visibility:visible;mso-wrap-style:square;mso-wrap-distance-left:9pt;mso-wrap-distance-top:0;mso-wrap-distance-right:9pt;mso-wrap-distance-bottom:0;mso-position-horizontal:absolute;mso-position-horizontal-relative:text;mso-position-vertical:absolute;mso-position-vertical-relative:text" o:gfxdata="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" strokecolor="#ed7d31 [3205]" strokeweight=".5pt">
+                <v:stroke dashstyle="dash" endarrow="block" joinstyle="miter"/>
+              </v:shape>
+            </w:pict>
+          </mc:Fallback>
+        </mc:AlternateContent>
+      </w:r>
+      <w:r>
+        <w:rPr>
+          <w:rFonts w:hint="eastAsia"/>
+        </w:rPr>
+        <w:t>5(簇1)</w:t>
+      </w:r>
+      <w:r>
+        <w:t>--&gt;1(</w:t>
+      </w:r>
+      <w:r>
+        <w:rPr>
+          <w:rFonts w:hint="eastAsia"/>
+        </w:rPr>
+        <w:t>簇3)--</w:t>
+      </w:r>
+      <w:r>
+        <w:t>&gt;5(</w:t>
+      </w:r>
+      <w:r>
+        <w:rPr>
+          <w:rFonts w:hint="eastAsia"/>
+        </w:rPr>
+        <w:t>簇3)</w:t>
+      </w:r>
+      <w:r>
+        <w:t xml:space="preserve"> --&gt;4(</w:t>
+      </w:r>
+      <w:r>
+        <w:rPr>
+          <w:rFonts w:hint="eastAsia"/>
+        </w:rPr>
+        <w:t>簇3)</w:t>
+      </w:r>
+    </w:p>
+    <w:p>
+      <w:pPr>
+        <w:jc w:val="left"/>
+        <w:rPr>
+          <w:rFonts w:hint="eastAsia"/>
+        </w:rPr>
+      </w:pPr>
+      <w:r>
+        <w:tab/>
+      </w:r>
+      <w:r>
+        <w:tab/>
+      </w:r>
+      <w:r>
+        <w:tab/>
+      </w:r>
+      <w:r>
+        <w:tab/>
+      </w:r>
+      <w:r>
+        <w:tab/>
+      </w:r>
+      <w:r>
+        <w:tab/>
+        <w:t xml:space="preserve">  </w:t>
+      </w:r>
+      <w:r>
+        <w:t>8(</w:t>
+      </w:r>
+      <w:r>
+        <w:rPr>
+          <w:rFonts w:hint="eastAsia"/>
+        </w:rPr>
+        <w:t>簇3)--&gt;</w:t>
+      </w:r>
+      <w:r>
+        <w:t>2(</w:t>
+      </w:r>
+      <w:r>
+        <w:rPr>
+          <w:rFonts w:hint="eastAsia"/>
+        </w:rPr>
+        <w:t>簇4)--&gt;</w:t>
+      </w:r>
+      <w:r>
+        <w:t>4(</w:t>
+      </w:r>
+      <w:r>
+        <w:rPr>
+          <w:rFonts w:hint="eastAsia"/>
+        </w:rPr>
+        <w:t>簇4)</w:t>
+      </w:r>
+    </w:p>
+    <w:p>
+      <w:pPr>
+        <w:jc w:val="left"/>
+      </w:pPr>
+      <w:r>
+        <w:rPr>
+          <w:rFonts w:hint="eastAsia"/>
+        </w:rPr>
+        <w:lastRenderedPageBreak/>
+        <w:t>其中</w:t>
+      </w:r>
+      <w:r>
+        <w:t>簇</w:t>
+      </w:r>
+      <w:r>
+        <w:rPr>
+          <w:rFonts w:hint="eastAsia"/>
+        </w:rPr>
+        <w:t>3的</w:t>
+      </w:r>
+      <w:r>
+        <w:t>节点</w:t>
+      </w:r>
+      <w:r>
+        <w:rPr>
+          <w:rFonts w:hint="eastAsia"/>
+        </w:rPr>
+        <w:t>5就</w:t>
+      </w:r>
+      <w:r>
+        <w:t>是一个分叉点</w:t>
+      </w:r>
+      <w:r>
+        <w:rPr>
+          <w:rFonts w:hint="eastAsia"/>
+        </w:rPr>
+        <w:t>。</w:t>
+      </w:r>
+    </w:p>
+    <w:p>
+      <w:pPr>
+        <w:jc w:val="left"/>
+        <w:rPr>
+          <w:rFonts w:hint="eastAsia"/>
+        </w:rPr>
+      </w:pPr>
+    </w:p>
+    <w:p>
+      <w:pPr>
+        <w:jc w:val="left"/>
+        <w:rPr>
+          <w:rFonts w:hint="eastAsia"/>
+          <w:sz w:val="28"/>
+        </w:rPr>
+      </w:pPr>
+      <w:r>
+        <w:rPr>
+          <w:rFonts w:hint="eastAsia"/>
+          <w:sz w:val="28"/>
+        </w:rPr>
+        <w:t>3</w:t>
+      </w:r>
+      <w:r>
+        <w:rPr>
+          <w:sz w:val="28"/>
+        </w:rPr>
+        <w:t xml:space="preserve">.1 </w:t>
+      </w:r>
+      <w:r>
+        <w:rPr>
+          <w:rFonts w:hint="eastAsia"/>
+          <w:sz w:val="28"/>
+        </w:rPr>
+        <w:t>建立</w:t>
+      </w:r>
+      <w:r>
+        <w:rPr>
+          <w:rFonts w:hint="eastAsia"/>
+          <w:sz w:val="28"/>
+        </w:rPr>
+        <w:t>组播</w:t>
+      </w:r>
+      <w:r>
+        <w:rPr>
+          <w:sz w:val="28"/>
+        </w:rPr>
+        <w:t>树过程</w:t>
+      </w:r>
+    </w:p>
+    <w:p>
+      <w:pPr>
+        <w:jc w:val="left"/>
+      </w:pPr>
+      <w:r>
+        <w:tab/>
+      </w:r>
+      <w:r>
+        <w:rPr>
+          <w:rFonts w:hint="eastAsia"/>
+        </w:rPr>
+        <w:t>若某</w:t>
+      </w:r>
+      <w:r>
+        <w:t>条</w:t>
+      </w:r>
+      <w:r>
+        <w:rPr>
+          <w:rFonts w:hint="eastAsia"/>
+        </w:rPr>
+        <w:t>链路</w:t>
+      </w:r>
+      <w:r>
+        <w:t>的</w:t>
+      </w:r>
+      <w:r>
+        <w:rPr>
+          <w:rFonts w:hint="eastAsia"/>
+        </w:rPr>
+        <w:t>两个</w:t>
+      </w:r>
+      <w:r>
+        <w:t>节点属于不同的簇，</w:t>
+      </w:r>
+      <w:r>
+        <w:rPr>
+          <w:rFonts w:hint="eastAsia"/>
+        </w:rPr>
+        <w:t>则</w:t>
+      </w:r>
+      <w:r>
+        <w:t>这两个节点称为中间结点</w:t>
+      </w:r>
+      <w:r>
+        <w:rPr>
+          <w:rFonts w:hint="eastAsia"/>
+        </w:rPr>
+        <w:t>(mediator)</w:t>
+      </w:r>
+      <w:r>
+        <w:rPr>
+          <w:rFonts w:hint="eastAsia"/>
+        </w:rPr>
+        <w:t>，</w:t>
+      </w:r>
+      <w:r>
+        <w:t>这条链路称为中间链路</w:t>
+      </w:r>
+      <w:r>
+        <w:rPr>
+          <w:rFonts w:hint="eastAsia"/>
+        </w:rPr>
+        <w:t>(meLink)</w:t>
+      </w:r>
+      <w:r>
+        <w:rPr>
+          <w:rFonts w:hint="eastAsia"/>
+        </w:rPr>
+        <w:t>。随机</w:t>
+      </w:r>
+      <w:r>
+        <w:t>选择某个簇首作为组播源，记为</w:t>
+      </w:r>
+      <w:r>
+        <w:rPr>
+          <w:rFonts w:hint="eastAsia"/>
+        </w:rPr>
+        <w:t>src。</w:t>
+      </w:r>
+      <w:r>
+        <w:t>则</w:t>
+      </w:r>
+      <w:r>
+        <w:rPr>
+          <w:rFonts w:hint="eastAsia"/>
+        </w:rPr>
+        <w:t>建立</w:t>
+      </w:r>
+      <w:r>
+        <w:t>组播树的过程可以分解为：</w:t>
+      </w:r>
+    </w:p>
+    <w:p>
+      <w:pPr>
+        <w:pStyle w:val="a3"/>
+        <w:numPr>
+          <w:ilvl w:val="0"/>
+          <w:numId w:val="8"/>
+        </w:numPr>
+        <w:ind w:firstLineChars="0"/>
+        <w:jc w:val="left"/>
+      </w:pPr>
+      <w:r>
+        <w:t>sr</w:t>
+      </w:r>
+      <w:r>
+        <w:rPr>
+          <w:rFonts w:hint="eastAsia"/>
+        </w:rPr>
+        <w:t>c--&gt;</w:t>
+      </w:r>
+      <w:r>
+        <w:rPr>
+          <w:rFonts w:hint="eastAsia"/>
+        </w:rPr>
+        <w:t>mediator</w:t>
+      </w:r>
+      <w:r>
+        <w:rPr>
+          <w:rFonts w:hint="eastAsia"/>
+        </w:rPr>
+        <w:t>_A</w:t>
+      </w:r>
+      <w:r>
+        <w:t>--&gt;mediator</w:t>
+      </w:r>
+      <w:r>
+        <w:t>_B</w:t>
+      </w:r>
+      <w:r>
+        <w:rPr>
+          <w:rFonts w:hint="eastAsia"/>
+        </w:rPr>
+        <w:t>。</w:t>
+      </w:r>
+    </w:p>
+    <w:p>
+      <w:pPr>
+        <w:pStyle w:val="a3"/>
+        <w:numPr>
+          <w:ilvl w:val="0"/>
+          <w:numId w:val="8"/>
+        </w:numPr>
+        <w:ind w:firstLineChars="0"/>
+        <w:jc w:val="left"/>
+      </w:pPr>
+      <w:r>
+        <w:t>m</w:t>
+      </w:r>
+      <w:r>
+        <w:rPr>
+          <w:rFonts w:hint="eastAsia"/>
+        </w:rPr>
+        <w:t>ediator</w:t>
+      </w:r>
+      <w:r>
+        <w:t>_B</w:t>
+      </w:r>
+      <w:r>
+        <w:rPr>
+          <w:rFonts w:hint="eastAsia"/>
+        </w:rPr>
+        <w:t>--&gt;</w:t>
+      </w:r>
+      <w:r>
+        <w:t>head</w:t>
+      </w:r>
+    </w:p>
+    <w:p>
+      <w:pPr>
+        <w:pStyle w:val="a3"/>
+        <w:numPr>
+          <w:ilvl w:val="0"/>
+          <w:numId w:val="8"/>
+        </w:numPr>
+        <w:ind w:firstLineChars="0"/>
+        <w:jc w:val="left"/>
+      </w:pPr>
+      <w:r>
+        <w:t>head--&gt;mediator</w:t>
+      </w:r>
+      <w:r>
+        <w:t>_C</w:t>
+      </w:r>
+      <w:r>
+        <w:t xml:space="preserve"> or mediator</w:t>
+      </w:r>
+      <w:r>
+        <w:t>_B</w:t>
+      </w:r>
+      <w:r>
+        <w:t>-&gt;mediator</w:t>
+      </w:r>
+      <w:r>
+        <w:t>_C</w:t>
+      </w:r>
+    </w:p>
+    <w:p>
+      <w:pPr>
+        <w:pStyle w:val="a3"/>
+        <w:numPr>
+          <w:ilvl w:val="0"/>
+          <w:numId w:val="8"/>
+        </w:numPr>
+        <w:ind w:firstLineChars="0"/>
+        <w:jc w:val="left"/>
+      </w:pPr>
+      <w:r>
+        <w:rPr>
+          <w:rFonts w:hint="eastAsia"/>
+        </w:rPr>
+        <w:t>重复</w:t>
+      </w:r>
+      <w:r>
+        <w:t>步骤</w:t>
+      </w:r>
+      <w:r>
+        <w:rPr>
+          <w:rFonts w:hint="eastAsia"/>
+        </w:rPr>
+        <w:t>2和</w:t>
+      </w:r>
+      <w:r>
+        <w:t>步骤</w:t>
+      </w:r>
+      <w:r>
+        <w:rPr>
+          <w:rFonts w:hint="eastAsia"/>
+        </w:rPr>
+        <w:t>3，</w:t>
+      </w:r>
+      <w:r>
+        <w:t>直</w:t>
+      </w:r>
+      <w:r>
+        <w:rPr>
+          <w:rFonts w:hint="eastAsia"/>
+        </w:rPr>
+        <w:t>至组播</w:t>
+      </w:r>
+      <w:r>
+        <w:t>树中包</w:t>
+      </w:r>
+      <w:r>
+        <w:rPr>
+          <w:rFonts w:hint="eastAsia"/>
+        </w:rPr>
+        <w:t>含</w:t>
+      </w:r>
+      <w:r>
+        <w:t>所有簇首</w:t>
+      </w:r>
+    </w:p>
+    <w:p>
+      <w:pPr>
+        <w:pStyle w:val="a3"/>
+        <w:ind w:firstLineChars="0" w:firstLine="0"/>
+        <w:jc w:val="left"/>
+        <w:rPr>
+          <w:rFonts w:hint="eastAsia"/>
+          <w:sz w:val="28"/>
+        </w:rPr>
+      </w:pPr>
+      <w:r>
+        <w:rPr>
+          <w:rFonts w:hint="eastAsia"/>
+          <w:sz w:val="28"/>
+        </w:rPr>
+        <w:t>3</w:t>
+      </w:r>
+      <w:r>
+        <w:rPr>
+          <w:sz w:val="28"/>
+        </w:rPr>
+        <w:t xml:space="preserve">.1.1 </w:t>
+      </w:r>
+      <w:r>
+        <w:rPr>
+          <w:rFonts w:hint="eastAsia"/>
+          <w:sz w:val="28"/>
+        </w:rPr>
+        <w:t>组播</w:t>
+      </w:r>
+      <w:r>
+        <w:rPr>
+          <w:sz w:val="28"/>
+        </w:rPr>
+        <w:t>源与中间结点</w:t>
+      </w:r>
+    </w:p>
+    <w:p>
+      <w:pPr>
+        <w:pStyle w:val="a3"/>
+        <w:ind w:firstLineChars="0"/>
+        <w:jc w:val="left"/>
+        <w:rPr>
+          <w:rFonts w:hint="eastAsia"/>
+        </w:rPr>
+      </w:pPr>
+      <w:r>
+        <w:rPr>
+          <w:rFonts w:hint="eastAsia"/>
+        </w:rPr>
+        <w:t>建立组播</w:t>
+      </w:r>
+      <w:r>
+        <w:t>树的第一步</w:t>
+      </w:r>
+      <w:r>
+        <w:rPr>
+          <w:rFonts w:hint="eastAsia"/>
+        </w:rPr>
+        <w:t>是</w:t>
+      </w:r>
+      <w:r>
+        <w:t>在组播源src</w:t>
+      </w:r>
+      <w:r>
+        <w:rPr>
+          <w:rFonts w:hint="eastAsia"/>
+        </w:rPr>
+        <w:t>和</w:t>
+      </w:r>
+      <w:r>
+        <w:t>其所在簇的</w:t>
+      </w:r>
+      <w:r>
+        <w:rPr>
+          <w:rFonts w:hint="eastAsia"/>
+        </w:rPr>
+        <w:t>mediator之</w:t>
+      </w:r>
+      <w:r>
+        <w:t>间建立路径</w:t>
+      </w:r>
+      <w:r>
+        <w:rPr>
+          <w:rFonts w:hint="eastAsia"/>
+        </w:rPr>
+        <w:t>。</w:t>
+      </w:r>
+      <w:r>
+        <w:t>在</w:t>
+      </w:r>
+      <w:r>
+        <w:rPr>
+          <w:rFonts w:hint="eastAsia"/>
+        </w:rPr>
+        <w:t>前</w:t>
+      </w:r>
+      <w:r>
+        <w:t>文中，</w:t>
+      </w:r>
+      <w:r>
+        <w:rPr>
+          <w:rFonts w:hint="eastAsia"/>
+        </w:rPr>
+        <w:t>已经</w:t>
+      </w:r>
+      <w:r>
+        <w:t>建立了</w:t>
+      </w:r>
+      <w:r>
+        <w:rPr>
+          <w:rFonts w:hint="eastAsia"/>
+        </w:rPr>
+        <w:t>组播</w:t>
+      </w:r>
+      <w:r>
+        <w:t>源至</w:t>
+      </w:r>
+      <w:r>
+        <w:t>簇内</w:t>
+      </w:r>
+      <w:r>
+        <w:rPr>
+          <w:rFonts w:hint="eastAsia"/>
+        </w:rPr>
+        <w:t>其它节点</w:t>
+      </w:r>
+      <w:r>
+        <w:t>的信息传输路径</w:t>
+      </w:r>
+      <w:r>
+        <w:rPr>
+          <w:rFonts w:hint="eastAsia"/>
+        </w:rPr>
+        <w:t>。</w:t>
+      </w:r>
+      <w:r>
+        <w:t>如果</w:t>
+      </w:r>
+      <w:r>
+        <w:rPr>
+          <w:rFonts w:hint="eastAsia"/>
+        </w:rPr>
+        <w:t>将</w:t>
+      </w:r>
+      <w:r>
+        <w:t>某</w:t>
+      </w:r>
+      <w:r>
+        <w:rPr>
+          <w:rFonts w:hint="eastAsia"/>
+        </w:rPr>
+        <w:t>个medi</w:t>
+      </w:r>
+      <w:r>
+        <w:t>ator</w:t>
+      </w:r>
+      <w:r>
+        <w:rPr>
+          <w:rFonts w:hint="eastAsia"/>
+        </w:rPr>
+        <w:t>选</w:t>
+      </w:r>
+      <w:r>
+        <w:t>为组播树的一部分，</w:t>
+      </w:r>
+      <w:r>
+        <w:rPr>
+          <w:rFonts w:hint="eastAsia"/>
+        </w:rPr>
+        <w:t>则</w:t>
+      </w:r>
+      <w:r>
+        <w:t>组播源</w:t>
+      </w:r>
+      <w:r>
+        <w:rPr>
+          <w:rFonts w:hint="eastAsia"/>
+        </w:rPr>
+        <w:t>至</w:t>
+      </w:r>
+      <w:r>
+        <w:t>该</w:t>
+      </w:r>
+      <w:r>
+        <w:rPr>
+          <w:rFonts w:hint="eastAsia"/>
+        </w:rPr>
+        <w:t>mediator的</w:t>
+      </w:r>
+      <w:r>
+        <w:t>信息传输路径</w:t>
+      </w:r>
+      <w:r>
+        <w:rPr>
+          <w:rFonts w:hint="eastAsia"/>
+        </w:rPr>
+        <w:t>也</w:t>
+      </w:r>
+      <w:r>
+        <w:t>就作为组播树的一部分。</w:t>
+      </w:r>
+      <w:r>
+        <w:rPr>
+          <w:rFonts w:hint="eastAsia"/>
+        </w:rPr>
+        <w:t>若</w:t>
+      </w:r>
+      <w:r>
+        <w:t>有多个</w:t>
+      </w:r>
+      <w:r>
+        <w:rPr>
+          <w:rFonts w:hint="eastAsia"/>
+        </w:rPr>
+        <w:t>mediator与</w:t>
+      </w:r>
+      <w:r>
+        <w:t>不同的簇的相通，则组播源与所有的这</w:t>
+      </w:r>
+      <w:r>
+        <w:rPr>
+          <w:rFonts w:hint="eastAsia"/>
+        </w:rPr>
+        <w:t>些mediator之间</w:t>
+      </w:r>
+      <w:r>
+        <w:t>的</w:t>
+      </w:r>
+      <w:r>
+        <w:rPr>
+          <w:rFonts w:hint="eastAsia"/>
+        </w:rPr>
+        <w:t>簇</w:t>
+      </w:r>
+      <w:r>
+        <w:t>内传输路径都应属于</w:t>
+      </w:r>
+      <w:r>
+        <w:rPr>
+          <w:rFonts w:hint="eastAsia"/>
+        </w:rPr>
+        <w:t>组播</w:t>
+      </w:r>
+      <w:r>
+        <w:t>树的一部分，也就是说组播源应尽可能地将信息扩散至所有</w:t>
+      </w:r>
+      <w:r>
+        <w:rPr>
+          <w:rFonts w:hint="eastAsia"/>
+        </w:rPr>
+        <w:t>与</w:t>
+      </w:r>
+      <w:r>
+        <w:t>其可达的相邻簇。</w:t>
+      </w:r>
+    </w:p>
+    <w:p>
+      <w:pPr>
+        <w:pStyle w:val="a3"/>
+        <w:ind w:firstLineChars="0"/>
+        <w:jc w:val="left"/>
+        <w:rPr>
+          <w:rFonts w:hint="eastAsia"/>
+        </w:rPr>
+      </w:pPr>
+      <w:r>
+        <w:t>一个簇中可能同时存在多个</w:t>
+      </w:r>
+      <w:r>
+        <w:rPr>
+          <w:rFonts w:hint="eastAsia"/>
+        </w:rPr>
+        <w:t>mediator，</w:t>
+      </w:r>
+      <w:r>
+        <w:t>若</w:t>
+      </w:r>
+      <w:r>
+        <w:rPr>
+          <w:rFonts w:hint="eastAsia"/>
+        </w:rPr>
+        <w:t>组播</w:t>
+      </w:r>
+      <w:r>
+        <w:t>源所在的簇中的</w:t>
+      </w:r>
+      <w:r>
+        <w:t>多个</w:t>
+      </w:r>
+      <w:r>
+        <w:rPr>
+          <w:rFonts w:hint="eastAsia"/>
+        </w:rPr>
+        <w:t>mediator的</w:t>
+      </w:r>
+      <w:r>
+        <w:t>链路的另一端的节点</w:t>
+      </w:r>
+      <w:r>
+        <w:rPr>
+          <w:rFonts w:hint="eastAsia"/>
+        </w:rPr>
+        <w:t>同</w:t>
+      </w:r>
+      <w:r>
+        <w:t>属于一个簇</w:t>
+      </w:r>
+      <w:r>
+        <w:rPr>
+          <w:rFonts w:hint="eastAsia"/>
+        </w:rPr>
+        <w:t>（</w:t>
+      </w:r>
+      <w:r>
+        <w:t>记为簇p</w:t>
+      </w:r>
+      <w:r>
+        <w:rPr>
+          <w:rFonts w:hint="eastAsia"/>
+        </w:rPr>
+        <w:t>）</w:t>
+      </w:r>
+      <w:r>
+        <w:t>，此时</w:t>
+      </w:r>
+      <w:r>
+        <w:rPr>
+          <w:rFonts w:hint="eastAsia"/>
+        </w:rPr>
+        <w:t>的</w:t>
+      </w:r>
+      <w:r>
+        <w:rPr>
+          <w:rFonts w:hint="eastAsia"/>
+        </w:rPr>
+        <w:t>准则</w:t>
+      </w:r>
+      <w:r>
+        <w:t>为</w:t>
+      </w:r>
+      <w:r>
+        <w:rPr>
+          <w:rFonts w:hint="eastAsia"/>
+        </w:rPr>
+        <w:t>：若组播</w:t>
+      </w:r>
+      <w:r>
+        <w:t>源</w:t>
+      </w:r>
+      <w:r>
+        <w:rPr>
+          <w:rFonts w:hint="eastAsia"/>
+        </w:rPr>
+        <w:t>与</w:t>
+      </w:r>
+      <w:r>
+        <w:t>某个</w:t>
+      </w:r>
+      <w:r>
+        <w:rPr>
+          <w:rFonts w:hint="eastAsia"/>
+        </w:rPr>
+        <w:t>mediator之间</w:t>
+      </w:r>
+      <w:r>
+        <w:t>的路径跳数最少，则选择</w:t>
+      </w:r>
+      <w:r>
+        <w:rPr>
+          <w:rFonts w:hint="eastAsia"/>
+        </w:rPr>
+        <w:t>该mediator。</w:t>
+      </w:r>
+      <w:r>
+        <w:t>若</w:t>
+      </w:r>
+      <w:r>
+        <w:rPr>
+          <w:rFonts w:hint="eastAsia"/>
+        </w:rPr>
+        <w:t>跳</w:t>
+      </w:r>
+      <w:r>
+        <w:t>数相同，则</w:t>
+      </w:r>
+      <w:r>
+        <w:rPr>
+          <w:rFonts w:hint="eastAsia"/>
+        </w:rPr>
+        <w:t>优</w:t>
+      </w:r>
+      <w:r>
+        <w:t>先</w:t>
+      </w:r>
+      <w:r>
+        <w:t>选择</w:t>
+      </w:r>
+      <w:r>
+        <w:rPr>
+          <w:rFonts w:hint="eastAsia"/>
+        </w:rPr>
+        <w:t>与</w:t>
+      </w:r>
+      <w:r>
+        <w:t>簇</w:t>
+      </w:r>
+      <w:r>
+        <w:rPr>
+          <w:rFonts w:hint="eastAsia"/>
+        </w:rPr>
+        <w:t>p</w:t>
+      </w:r>
+      <w:r>
+        <w:t>的簇首直接相</w:t>
+      </w:r>
+      <w:r>
+        <w:rPr>
+          <w:rFonts w:hint="eastAsia"/>
+        </w:rPr>
+        <w:t>连</w:t>
+      </w:r>
+      <w:r>
+        <w:t>的</w:t>
+      </w:r>
+      <w:r>
+        <w:rPr>
+          <w:rFonts w:hint="eastAsia"/>
+        </w:rPr>
+        <w:t>mediator，</w:t>
+      </w:r>
+      <w:r>
+        <w:t>若不存在这样的</w:t>
+      </w:r>
+      <w:r>
+        <w:rPr>
+          <w:rFonts w:hint="eastAsia"/>
+        </w:rPr>
+        <w:t>mediator，</w:t>
+      </w:r>
+      <w:r>
+        <w:t>则选择</w:t>
+      </w:r>
+      <w:r>
+        <w:t>传输时延最小的</w:t>
+      </w:r>
+      <w:r>
+        <w:rPr>
+          <w:rFonts w:hint="eastAsia"/>
+        </w:rPr>
+        <w:t>mediator。由</w:t>
+      </w:r>
+      <w:r>
+        <w:t>于应用层组播节点的移动</w:t>
+      </w:r>
+      <w:r>
+        <w:rPr>
+          <w:rFonts w:hint="eastAsia"/>
+        </w:rPr>
+        <w:t>性</w:t>
+      </w:r>
+      <w:r>
+        <w:t>，簇首</w:t>
+      </w:r>
+      <w:r>
+        <w:rPr>
+          <w:rFonts w:hint="eastAsia"/>
+        </w:rPr>
+        <w:t>可能</w:t>
+      </w:r>
+      <w:r>
+        <w:t>不能总是与</w:t>
+      </w:r>
+      <w:r>
+        <w:lastRenderedPageBreak/>
+        <w:t>其它</w:t>
+      </w:r>
+      <w:r>
+        <w:rPr>
+          <w:rFonts w:hint="eastAsia"/>
+        </w:rPr>
+        <w:t>的</w:t>
+      </w:r>
+      <w:r>
+        <w:t>结点</w:t>
+      </w:r>
+      <w:r>
+        <w:rPr>
+          <w:rFonts w:hint="eastAsia"/>
+        </w:rPr>
+        <w:t>都</w:t>
+      </w:r>
+      <w:r>
+        <w:t>保持可连通，</w:t>
+      </w:r>
+      <w:r>
+        <w:rPr>
+          <w:rFonts w:hint="eastAsia"/>
+        </w:rPr>
+        <w:t>此时</w:t>
+      </w:r>
+      <w:r>
+        <w:t>若所有的</w:t>
+      </w:r>
+      <w:r>
+        <w:rPr>
+          <w:rFonts w:hint="eastAsia"/>
+        </w:rPr>
+        <w:t>mediator都与组播</w:t>
+      </w:r>
+      <w:r>
+        <w:t>源不可达，</w:t>
+      </w:r>
+      <w:r>
+        <w:rPr>
+          <w:rFonts w:hint="eastAsia"/>
+        </w:rPr>
+        <w:t>则</w:t>
+      </w:r>
+      <w:r>
+        <w:t>组播树就</w:t>
+      </w:r>
+      <w:r>
+        <w:rPr>
+          <w:rFonts w:hint="eastAsia"/>
+        </w:rPr>
+        <w:t>无</w:t>
+      </w:r>
+      <w:r>
+        <w:t>法成功地构建。</w:t>
+      </w:r>
+    </w:p>
+    <w:p>
+      <w:pPr>
+        <w:pStyle w:val="a3"/>
+        <w:ind w:firstLineChars="0"/>
+        <w:jc w:val="left"/>
+        <w:rPr>
+          <w:rFonts w:hint="eastAsia"/>
+        </w:rPr>
+      </w:pPr>
+      <w:r>
+        <w:rPr>
+          <w:rFonts w:hint="eastAsia"/>
+        </w:rPr>
+        <w:t>组播</w:t>
+      </w:r>
+      <w:r>
+        <w:t>源</w:t>
+      </w:r>
+      <w:r>
+        <w:rPr>
+          <w:rFonts w:hint="eastAsia"/>
+        </w:rPr>
+        <w:t>src与其</w:t>
+      </w:r>
+      <w:r>
+        <w:t>所属簇的</w:t>
+      </w:r>
+      <w:r>
+        <w:rPr>
+          <w:rFonts w:hint="eastAsia"/>
+        </w:rPr>
+        <w:t>mediator之间</w:t>
+      </w:r>
+      <w:r>
+        <w:t>的组播树分支构建完成后，</w:t>
+      </w:r>
+      <w:r>
+        <w:rPr>
+          <w:rFonts w:hint="eastAsia"/>
+        </w:rPr>
+        <w:t>若mediator的</w:t>
+      </w:r>
+      <w:r>
+        <w:rPr>
+          <w:rFonts w:hint="eastAsia"/>
+        </w:rPr>
+        <w:t>中</w:t>
+      </w:r>
+      <w:r>
+        <w:t>间链路仅有一条，则将</w:t>
+      </w:r>
+      <w:r>
+        <w:rPr>
+          <w:rFonts w:hint="eastAsia"/>
+        </w:rPr>
+        <w:t>这</w:t>
+      </w:r>
+      <w:r>
+        <w:t>条中间</w:t>
+      </w:r>
+      <w:r>
+        <w:rPr>
+          <w:rFonts w:hint="eastAsia"/>
+        </w:rPr>
+        <w:t>链路添加</w:t>
+      </w:r>
+      <w:r>
+        <w:t>进组播树中。</w:t>
+      </w:r>
+      <w:r>
+        <w:rPr>
+          <w:rFonts w:hint="eastAsia"/>
+        </w:rPr>
+        <w:t>若mediator的</w:t>
+      </w:r>
+      <w:r>
+        <w:t>中间链路</w:t>
+      </w:r>
+      <w:r>
+        <w:rPr>
+          <w:rFonts w:hint="eastAsia"/>
+        </w:rPr>
+        <w:t>不</w:t>
+      </w:r>
+      <w:r>
+        <w:t>仅一条，且</w:t>
+      </w:r>
+      <w:r>
+        <w:rPr>
+          <w:rFonts w:hint="eastAsia"/>
+        </w:rPr>
+        <w:t>所有中</w:t>
+      </w:r>
+      <w:r>
+        <w:t>间链路</w:t>
+      </w:r>
+      <w:r>
+        <w:rPr>
+          <w:rFonts w:hint="eastAsia"/>
+        </w:rPr>
+        <w:t>的</w:t>
+      </w:r>
+      <w:r>
+        <w:t>另一端</w:t>
+      </w:r>
+      <w:r>
+        <w:rPr>
+          <w:rFonts w:hint="eastAsia"/>
+        </w:rPr>
+        <w:t>节点</w:t>
+      </w:r>
+      <w:r>
+        <w:t>均属于同一簇</w:t>
+      </w:r>
+      <w:r>
+        <w:rPr>
+          <w:rFonts w:hint="eastAsia"/>
+        </w:rPr>
+        <w:t>（</w:t>
+      </w:r>
+      <w:r>
+        <w:t>记为簇p）时，此时，应优先选择与簇</w:t>
+      </w:r>
+      <w:r>
+        <w:rPr>
+          <w:rFonts w:hint="eastAsia"/>
+        </w:rPr>
+        <w:t>p</w:t>
+      </w:r>
+      <w:r>
+        <w:t>簇首直接</w:t>
+      </w:r>
+      <w:r>
+        <w:rPr>
+          <w:rFonts w:hint="eastAsia"/>
+        </w:rPr>
+        <w:t>相连</w:t>
+      </w:r>
+      <w:r>
+        <w:t>的</w:t>
+      </w:r>
+      <w:r>
+        <w:rPr>
+          <w:rFonts w:hint="eastAsia"/>
+        </w:rPr>
+        <w:t>mediator，</w:t>
+      </w:r>
+      <w:r>
+        <w:t>若不存在这样的</w:t>
+      </w:r>
+      <w:r>
+        <w:rPr>
+          <w:rFonts w:hint="eastAsia"/>
+        </w:rPr>
+        <w:t>mediator，</w:t>
+      </w:r>
+      <w:r>
+        <w:t>则选择</w:t>
+      </w:r>
+      <w:r>
+        <w:rPr>
+          <w:rFonts w:hint="eastAsia"/>
+        </w:rPr>
+        <w:t>链路</w:t>
+      </w:r>
+      <w:r>
+        <w:t>传输时延（</w:t>
+      </w:r>
+      <w:r>
+        <w:rPr>
+          <w:rFonts w:hint="eastAsia"/>
+        </w:rPr>
+        <w:t>即节点</w:t>
+      </w:r>
+      <w:r>
+        <w:t>间距离</w:t>
+      </w:r>
+      <w:r>
+        <w:rPr>
+          <w:rFonts w:hint="eastAsia"/>
+        </w:rPr>
+        <w:t>）更</w:t>
+      </w:r>
+      <w:r>
+        <w:t>小的</w:t>
+      </w:r>
+      <w:r>
+        <w:rPr>
+          <w:rFonts w:hint="eastAsia"/>
+        </w:rPr>
+        <w:t>mediator。</w:t>
+      </w:r>
+    </w:p>
+    <w:p>
+      <w:pPr>
+        <w:jc w:val="left"/>
+      </w:pPr>
+    </w:p>
+    <w:p>
+      <w:pPr>
+        <w:jc w:val="left"/>
+        <w:rPr>
+          <w:sz w:val="28"/>
+        </w:rPr>
+      </w:pPr>
+      <w:r>
+        <w:rPr>
+          <w:rFonts w:hint="eastAsia"/>
+          <w:sz w:val="28"/>
+        </w:rPr>
+        <w:t>3</w:t>
+      </w:r>
+      <w:r>
+        <w:rPr>
+          <w:sz w:val="28"/>
+        </w:rPr>
+        <w:t xml:space="preserve">.1.2 </w:t>
+      </w:r>
+      <w:r>
+        <w:rPr>
+          <w:rFonts w:hint="eastAsia"/>
+          <w:sz w:val="28"/>
+        </w:rPr>
+        <w:t>中</w:t>
+      </w:r>
+      <w:r>
+        <w:rPr>
+          <w:sz w:val="28"/>
+        </w:rPr>
+        <w:t>间结点与簇首</w:t>
+      </w:r>
+    </w:p>
+    <w:p>
+      <w:pPr>
+        <w:jc w:val="left"/>
+        <w:rPr>
+          <w:rFonts w:hint="eastAsia"/>
+        </w:rPr>
+      </w:pPr>
+      <w:r>
+        <w:tab/>
+      </w:r>
+      <w:r>
+        <w:rPr>
+          <w:rFonts w:hint="eastAsia"/>
+        </w:rPr>
+        <w:t>组播</w:t>
+      </w:r>
+      <w:r>
+        <w:t>源</w:t>
+      </w:r>
+      <w:r>
+        <w:rPr>
+          <w:rFonts w:hint="eastAsia"/>
+        </w:rPr>
+        <w:t>src</w:t>
+      </w:r>
+      <w:r>
+        <w:t>与</w:t>
+      </w:r>
+      <w:r>
+        <w:rPr>
+          <w:rFonts w:hint="eastAsia"/>
+        </w:rPr>
+        <w:t>中</w:t>
+      </w:r>
+      <w:r>
+        <w:t>间结点</w:t>
+      </w:r>
+      <w:r>
+        <w:rPr>
+          <w:rFonts w:hint="eastAsia"/>
+        </w:rPr>
+        <w:t>mediator的</w:t>
+      </w:r>
+      <w:r>
+        <w:t>组播</w:t>
+      </w:r>
+      <w:r>
+        <w:rPr>
+          <w:rFonts w:hint="eastAsia"/>
+        </w:rPr>
+        <w:t>树</w:t>
+      </w:r>
+      <w:r>
+        <w:t>分支</w:t>
+      </w:r>
+      <w:r>
+        <w:rPr>
+          <w:rFonts w:hint="eastAsia"/>
+        </w:rPr>
+        <w:t>构建</w:t>
+      </w:r>
+      <w:r>
+        <w:t>完成后，</w:t>
+      </w:r>
+      <w:r>
+        <w:rPr>
+          <w:rFonts w:hint="eastAsia"/>
+        </w:rPr>
+        <w:t>需要构建相邻</w:t>
+      </w:r>
+      <w:r>
+        <w:t>簇</w:t>
+      </w:r>
+      <w:r>
+        <w:rPr>
+          <w:rFonts w:hint="eastAsia"/>
+        </w:rPr>
+        <w:t>（</w:t>
+      </w:r>
+      <w:r>
+        <w:t>记为</w:t>
+      </w:r>
+      <w:r>
+        <w:rPr>
+          <w:rFonts w:hint="eastAsia"/>
+        </w:rPr>
+        <w:t>簇p）</w:t>
+      </w:r>
+      <w:r>
+        <w:t>的</w:t>
+      </w:r>
+      <w:r>
+        <w:rPr>
+          <w:rFonts w:hint="eastAsia"/>
+        </w:rPr>
+        <w:t>mediator与</w:t>
+      </w:r>
+      <w:r>
+        <w:t>其簇首的组播树分支</w:t>
+      </w:r>
+      <w:r>
+        <w:rPr>
+          <w:rFonts w:hint="eastAsia"/>
+        </w:rPr>
+        <w:t>。下</w:t>
+      </w:r>
+      <w:r>
+        <w:t>一步</w:t>
+      </w:r>
+      <w:r>
+        <w:rPr>
+          <w:rFonts w:hint="eastAsia"/>
+        </w:rPr>
+        <w:t>需要</w:t>
+      </w:r>
+      <w:r>
+        <w:t>构建的则是</w:t>
+      </w:r>
+      <w:r>
+        <w:rPr>
+          <w:rFonts w:hint="eastAsia"/>
+        </w:rPr>
+        <w:t>簇p与</w:t>
+      </w:r>
+      <w:r>
+        <w:t>其相邻簇</w:t>
+      </w:r>
+      <w:r>
+        <w:rPr>
+          <w:rFonts w:hint="eastAsia"/>
+        </w:rPr>
+        <w:t>(记</w:t>
+      </w:r>
+      <w:r>
+        <w:t>为簇q</w:t>
+      </w:r>
+      <w:r>
+        <w:rPr>
+          <w:rFonts w:hint="eastAsia"/>
+        </w:rPr>
+        <w:t>)</w:t>
+      </w:r>
+      <w:r>
+        <w:t>之间的组播树分支</w:t>
+      </w:r>
+      <w:r>
+        <w:rPr>
+          <w:rFonts w:hint="eastAsia"/>
+        </w:rPr>
+        <w:t>。</w:t>
+      </w:r>
+      <w:r>
+        <w:t>上</w:t>
+      </w:r>
+      <w:r>
+        <w:rPr>
+          <w:rFonts w:hint="eastAsia"/>
+        </w:rPr>
+        <w:t>文</w:t>
+      </w:r>
+      <w:r>
+        <w:t>已经描述过，为减少组播树的冗余路径，</w:t>
+      </w:r>
+      <w:r>
+        <w:rPr>
+          <w:rFonts w:hint="eastAsia"/>
+        </w:rPr>
+        <w:t>组播</w:t>
+      </w:r>
+      <w:r>
+        <w:t>树中可能存在分叉点。因</w:t>
+      </w:r>
+      <w:r>
+        <w:rPr>
+          <w:rFonts w:hint="eastAsia"/>
+        </w:rPr>
+        <w:t>此簇p与</w:t>
+      </w:r>
+      <w:r>
+        <w:t>簇</w:t>
+      </w:r>
+      <w:r>
+        <w:rPr>
+          <w:rFonts w:hint="eastAsia"/>
+        </w:rPr>
+        <w:t>q之间</w:t>
+      </w:r>
+      <w:r>
+        <w:t>的组播树分支有两种可能</w:t>
+      </w:r>
+      <w:r>
+        <w:rPr>
+          <w:rFonts w:hint="eastAsia"/>
+        </w:rPr>
+        <w:t>：</w:t>
+      </w:r>
+      <w:r>
+        <w:t>（</w:t>
+      </w:r>
+      <w:r>
+        <w:rPr>
+          <w:rFonts w:hint="eastAsia"/>
+        </w:rPr>
+        <w:t>1）</w:t>
+      </w:r>
+      <w:r>
+        <w:t>若簇</w:t>
+      </w:r>
+      <w:r>
+        <w:rPr>
+          <w:rFonts w:hint="eastAsia"/>
+        </w:rPr>
+        <w:t>p的</w:t>
+      </w:r>
+      <w:r>
+        <w:t>簇首同时也是一个与簇</w:t>
+      </w:r>
+      <w:r>
+        <w:rPr>
+          <w:rFonts w:hint="eastAsia"/>
+        </w:rPr>
+        <w:t>q相</w:t>
+      </w:r>
+      <w:r>
+        <w:t>连的mediator</w:t>
+      </w:r>
+      <w:r>
+        <w:rPr>
+          <w:rFonts w:hint="eastAsia"/>
+        </w:rPr>
+        <w:t>，</w:t>
+      </w:r>
+      <w:r>
+        <w:t>则不存在</w:t>
+      </w:r>
+      <w:r>
+        <w:rPr>
+          <w:rFonts w:hint="eastAsia"/>
+        </w:rPr>
+        <w:t>分</w:t>
+      </w:r>
+      <w:r>
+        <w:t>叉点，即此时的组播树分支为</w:t>
+      </w:r>
+      <w:r>
+        <w:rPr>
+          <w:rFonts w:hint="eastAsia"/>
+        </w:rPr>
+        <w:t>mediator</w:t>
+      </w:r>
+      <w:r>
+        <w:t>_B</w:t>
+      </w:r>
+      <w:r>
+        <w:rPr>
+          <w:rFonts w:hint="eastAsia"/>
+        </w:rPr>
+        <w:t>--&gt;</w:t>
+      </w:r>
+      <w:r>
+        <w:t>head--&gt;mediator_C</w:t>
+      </w:r>
+      <w:r>
+        <w:rPr>
+          <w:rFonts w:hint="eastAsia"/>
+        </w:rPr>
+        <w:t>。（2）</w:t>
+      </w:r>
+      <w:r>
+        <w:t>若</w:t>
+      </w:r>
+      <w:r>
+        <w:rPr>
+          <w:rFonts w:hint="eastAsia"/>
+        </w:rPr>
+        <w:t>簇p的</w:t>
+      </w:r>
+      <w:r>
+        <w:t>簇</w:t>
+      </w:r>
+      <w:r>
+        <w:rPr>
+          <w:rFonts w:hint="eastAsia"/>
+        </w:rPr>
+        <w:t>首</w:t>
+      </w:r>
+      <w:r>
+        <w:t>不是一个</w:t>
+      </w:r>
+      <w:r>
+        <w:rPr>
+          <w:rFonts w:hint="eastAsia"/>
+        </w:rPr>
+        <w:t>mediator，</w:t>
+      </w:r>
+      <w:r>
+        <w:t>则此时会存在</w:t>
+      </w:r>
+      <w:r>
+        <w:rPr>
+          <w:rFonts w:hint="eastAsia"/>
+        </w:rPr>
+        <w:t>分</w:t>
+      </w:r>
+      <w:r>
+        <w:t>叉点</w:t>
+      </w:r>
+      <w:r>
+        <w:rPr>
+          <w:rFonts w:hint="eastAsia"/>
+        </w:rPr>
+        <w:t>，</w:t>
+      </w:r>
+      <w:r>
+        <w:t>即此时的组播树分</w:t>
+      </w:r>
+      <w:r>
+        <w:rPr>
+          <w:rFonts w:hint="eastAsia"/>
+        </w:rPr>
+        <w:t>支</w:t>
+      </w:r>
+      <w:r>
+        <w:t xml:space="preserve">会分为两个部分: </w:t>
+      </w:r>
+      <w:r>
+        <w:rPr>
+          <w:rFonts w:hint="eastAsia"/>
+        </w:rPr>
+        <w:t>mediator_B</w:t>
+      </w:r>
+      <w:r>
+        <w:t>--&gt;</w:t>
+      </w:r>
+      <w:r>
+        <w:rPr>
+          <w:rFonts w:hint="eastAsia"/>
+        </w:rPr>
+        <w:t>分</w:t>
+      </w:r>
+      <w:r>
+        <w:t>叉点--&gt;head</w:t>
+      </w:r>
+      <w:r>
+        <w:rPr>
+          <w:rFonts w:hint="eastAsia"/>
+        </w:rPr>
+        <w:t>及分</w:t>
+      </w:r>
+      <w:r>
+        <w:t>叉</w:t>
+      </w:r>
+      <w:r>
+        <w:rPr>
+          <w:rFonts w:hint="eastAsia"/>
+        </w:rPr>
+        <w:t>点--&gt;</w:t>
+      </w:r>
+      <w:r>
+        <w:t>mediator_C</w:t>
+      </w:r>
+      <w:r>
+        <w:rPr>
+          <w:rFonts w:hint="eastAsia"/>
+        </w:rPr>
+        <w:t>。</w:t>
+      </w:r>
+      <w:bookmarkStart w:id="0" w:name="_GoBack"/>
+      <w:bookmarkEnd w:id="0"/>
+    </w:p>
+    <w:p>
+      <w:pPr>
+        <w:jc w:val="left"/>
+      </w:pPr>
+    </w:p>
+    <w:p>
+      <w:pPr>
+        <w:jc w:val="left"/>
+      </w:pPr>
+    </w:p>
+    <w:p>
+      <w:pPr>
+        <w:jc w:val="left"/>
+        <w:rPr>
+          <w:rFonts w:hint="eastAsia"/>
+        </w:rPr>
+      </w:pPr>
+    </w:p>
+    <w:p>
+      <w:pPr>
+        <w:jc w:val="left"/>
+      </w:pPr>
+      <w:r>
         <w:t>首先</w:t>
       </w:r>
       <w:r>
@@ -2071,11 +6649,7 @@
         <w:t>N</w:t>
       </w:r>
       <w:r>
-        <w:t>判断第</w:t>
-      </w:r>
-      <w:r>
-        <w:lastRenderedPageBreak/>
-        <w:t>二层是否需要</w:t>
+        <w:t>判断第二层是否需要</w:t>
       </w:r>
       <w:r>
         <w:rPr>
@@ -2107,6 +6681,7 @@
         </w:rPr>
       </w:pPr>
       <w:r>
+        <w:lastRenderedPageBreak/>
         <w:t>N &lt;=</w:t>
       </w:r>
       <w:r>
@@ -2748,7 +7323,6 @@
         <w:rPr>
           <w:szCs w:val="44"/>
         </w:rPr>
-        <w:lastRenderedPageBreak/>
         <w:t>(4)若与最近的结点相连，拓扑通，重连成功，break</w:t>
       </w:r>
     </w:p>
@@ -2765,6 +7339,7 @@
         <w:rPr>
           <w:szCs w:val="44"/>
         </w:rPr>
+        <w:lastRenderedPageBreak/>
         <w:t>(5)若与最近结点相连，拓扑仍不通，则使最近的结点重复以上过程</w:t>
       </w:r>
     </w:p>
@@ -2864,21 +7439,18 @@
         <w:ind w:firstLineChars="0"/>
         <w:jc w:val="left"/>
         <w:rPr>
-          <w:color w:val="FF0000"/>
-          <w:szCs w:val="44"/>
-        </w:rPr>
-      </w:pPr>
-      <w:r>
-        <w:rPr>
-          <w:rFonts w:hint="eastAsia"/>
-          <w:color w:val="FF0000"/>
+          <w:szCs w:val="44"/>
+        </w:rPr>
+      </w:pPr>
+      <w:r>
+        <w:rPr>
+          <w:rFonts w:hint="eastAsia"/>
           <w:szCs w:val="44"/>
         </w:rPr>
         <w:t>簇间</w:t>
       </w:r>
       <w:r>
         <w:rPr>
-          <w:color w:val="FF0000"/>
           <w:szCs w:val="44"/>
         </w:rPr>
         <w:t>传输路径</w:t>
@@ -2886,29 +7458,31 @@
       <w:r>
         <w:rPr>
           <w:rFonts w:hint="eastAsia"/>
-          <w:color w:val="FF0000"/>
           <w:szCs w:val="44"/>
         </w:rPr>
         <w:t>过</w:t>
       </w:r>
       <w:r>
         <w:rPr>
-          <w:color w:val="FF0000"/>
-          <w:szCs w:val="44"/>
-        </w:rPr>
-        <w:t>少，难以使簇互联互通，如何处理？</w:t>
-      </w:r>
-      <w:r>
-        <w:rPr>
-          <w:rFonts w:hint="eastAsia"/>
-          <w:color w:val="FF0000"/>
+          <w:szCs w:val="44"/>
+        </w:rPr>
+        <w:t>少，</w:t>
+      </w:r>
+      <w:r>
+        <w:rPr>
+          <w:szCs w:val="44"/>
+        </w:rPr>
+        <w:t>难以使簇互联互通</w:t>
+      </w:r>
+      <w:r>
+        <w:rPr>
+          <w:rFonts w:hint="eastAsia"/>
           <w:szCs w:val="44"/>
         </w:rPr>
         <w:t>（</w:t>
       </w:r>
       <w:r>
         <w:rPr>
-          <w:color w:val="FF0000"/>
           <w:szCs w:val="44"/>
         </w:rPr>
         <w:t>因</w:t>
@@ -2916,47 +7490,15 @@
       <w:r>
         <w:rPr>
           <w:rFonts w:hint="eastAsia"/>
-          <w:color w:val="FF0000"/>
           <w:szCs w:val="44"/>
         </w:rPr>
         <w:t>某些</w:t>
       </w:r>
       <w:r>
         <w:rPr>
-          <w:color w:val="FF0000"/>
-          <w:szCs w:val="44"/>
-        </w:rPr>
-        <w:t>簇内的节点太过密集</w:t>
-      </w:r>
-      <w:r>
-        <w:rPr>
-          <w:rFonts w:hint="eastAsia"/>
-          <w:color w:val="FF0000"/>
-          <w:szCs w:val="44"/>
-        </w:rPr>
-        <w:t>，</w:t>
-      </w:r>
-      <w:r>
-        <w:rPr>
-          <w:color w:val="FF0000"/>
-          <w:szCs w:val="44"/>
-        </w:rPr>
-        <w:t>如何使其四散</w:t>
-      </w:r>
-      <w:r>
-        <w:rPr>
-          <w:rFonts w:hint="eastAsia"/>
-          <w:color w:val="FF0000"/>
-          <w:szCs w:val="44"/>
-        </w:rPr>
-        <w:t>？</w:t>
-      </w:r>
-      <w:r>
-        <w:rPr>
-          <w:color w:val="FF0000"/>
-          <w:szCs w:val="44"/>
-        </w:rPr>
-        <w:t>）</w:t>
+          <w:szCs w:val="44"/>
+        </w:rPr>
+        <w:t>簇内的节点太过密集）</w:t>
       </w:r>
     </w:p>
     <w:p>
@@ -2966,21 +7508,18 @@
         <w:jc w:val="left"/>
         <w:rPr>
           <w:rFonts w:hint="eastAsia"/>
-          <w:color w:val="FF0000"/>
-          <w:szCs w:val="44"/>
-        </w:rPr>
-      </w:pPr>
-      <w:r>
-        <w:rPr>
-          <w:rFonts w:hint="eastAsia"/>
-          <w:color w:val="FF0000"/>
+          <w:szCs w:val="44"/>
+        </w:rPr>
+      </w:pPr>
+      <w:r>
+        <w:rPr>
+          <w:rFonts w:hint="eastAsia"/>
           <w:szCs w:val="44"/>
         </w:rPr>
         <w:t>策略</w:t>
       </w:r>
       <w:r>
         <w:rPr>
-          <w:color w:val="FF0000"/>
           <w:szCs w:val="44"/>
         </w:rPr>
         <w:t>：若簇</w:t>
@@ -2988,14 +7527,12 @@
       <w:r>
         <w:rPr>
           <w:rFonts w:hint="eastAsia"/>
-          <w:color w:val="FF0000"/>
           <w:szCs w:val="44"/>
         </w:rPr>
         <w:t>间</w:t>
       </w:r>
       <w:r>
         <w:rPr>
-          <w:color w:val="FF0000"/>
           <w:szCs w:val="44"/>
         </w:rPr>
         <w:t>结点过于密集</w:t>
@@ -3003,21 +7540,18 @@
       <w:r>
         <w:rPr>
           <w:rFonts w:hint="eastAsia"/>
-          <w:color w:val="FF0000"/>
           <w:szCs w:val="44"/>
         </w:rPr>
         <w:t>（</w:t>
       </w:r>
       <w:r>
         <w:rPr>
-          <w:color w:val="FF0000"/>
           <w:szCs w:val="44"/>
         </w:rPr>
         <w:t>容易导致簇间不能互通），使</w:t>
       </w:r>
       <w:r>
         <w:rPr>
-          <w:color w:val="FF0000"/>
           <w:szCs w:val="44"/>
         </w:rPr>
         <w:t>簇</w:t>
@@ -3025,14 +7559,12 @@
       <w:r>
         <w:rPr>
           <w:rFonts w:hint="eastAsia"/>
-          <w:color w:val="FF0000"/>
           <w:szCs w:val="44"/>
         </w:rPr>
         <w:t>中</w:t>
       </w:r>
       <w:r>
         <w:rPr>
-          <w:color w:val="FF0000"/>
           <w:szCs w:val="44"/>
         </w:rPr>
         <w:t>节点往</w:t>
@@ -3040,14 +7572,12 @@
       <w:r>
         <w:rPr>
           <w:rFonts w:hint="eastAsia"/>
-          <w:color w:val="FF0000"/>
           <w:szCs w:val="44"/>
         </w:rPr>
         <w:t>质心</w:t>
       </w:r>
       <w:r>
         <w:rPr>
-          <w:color w:val="FF0000"/>
           <w:szCs w:val="44"/>
         </w:rPr>
         <w:t>的</w:t>
@@ -3055,14 +7585,12 @@
       <w:r>
         <w:rPr>
           <w:rFonts w:hint="eastAsia"/>
-          <w:color w:val="FF0000"/>
           <w:szCs w:val="44"/>
         </w:rPr>
         <w:t>反</w:t>
       </w:r>
       <w:r>
         <w:rPr>
-          <w:color w:val="FF0000"/>
           <w:szCs w:val="44"/>
         </w:rPr>
         <w:t>方向移动</w:t>
@@ -3080,7 +7608,6 @@
       <w:r>
         <w:rPr>
           <w:rFonts w:hint="eastAsia"/>
-          <w:color w:val="FF0000"/>
           <w:szCs w:val="44"/>
         </w:rPr>
         <w:t>特殊</w:t>
@@ -3088,7 +7615,6 @@
       <w:r>
         <w:rPr>
           <w:rFonts w:hint="eastAsia"/>
-          <w:color w:val="FF0000"/>
           <w:szCs w:val="44"/>
         </w:rPr>
         <w:t>情况1</w:t>
@@ -3200,7 +7726,7 @@
         <mc:AlternateContent>
           <mc:Choice Requires="wps">
             <w:drawing>
-              <wp:anchor distT="45720" distB="45720" distL="114300" distR="114300" simplePos="0" relativeHeight="251685888" behindDoc="0" locked="0" layoutInCell="1" allowOverlap="1">
+              <wp:anchor distT="45720" distB="45720" distL="114300" distR="114300" simplePos="0" relativeHeight="251645440" behindDoc="0" locked="0" layoutInCell="1" allowOverlap="1">
                 <wp:simplePos x="0" y="0"/>
                 <wp:positionH relativeFrom="column">
                   <wp:posOffset>3295650</wp:posOffset>
@@ -3266,11 +7792,7 @@
           </mc:Choice>
           <mc:Fallback>
             <w:pict>
-              <v:shapetype id="_x0000_t202" coordsize="21600,21600" o:spt="202" path="m,l,21600r21600,l21600,xe">
-                <v:stroke joinstyle="miter"/>
-                <v:path gradientshapeok="t" o:connecttype="rect"/>
-              </v:shapetype>
-              <v:shape id="文本框 2" o:spid="_x0000_s1026" type="#_x0000_t202" style="position:absolute;left:0;text-align:left;margin-left:259.5pt;margin-top:5.3pt;width:24.65pt;height:28.35pt;z-index:251685888;visibility:visible;mso-wrap-style:square;mso-width-percent:0;mso-height-percent:0;mso-wrap-distance-left:9pt;mso-wrap-distance-top:3.6pt;mso-wrap-distance-right:9pt;mso-wrap-distance-bottom:3.6pt;mso-position-horizontal:absolute;mso-position-horizontal-relative:text;mso-position-vertical:absolute;mso-position-vertical-relative:text;mso-width-percent:0;mso-height-percent:0;mso-width-relative:margin;mso-height-relative:margin;v-text-anchor:top" o:gfxdata="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" filled="f" stroked="f">
+              <v:shape id="_x0000_s1032" type="#_x0000_t202" style="position:absolute;left:0;text-align:left;margin-left:259.5pt;margin-top:5.3pt;width:24.65pt;height:28.35pt;z-index:251645440;visibility:visible;mso-wrap-style:square;mso-width-percent:0;mso-height-percent:0;mso-wrap-distance-left:9pt;mso-wrap-distance-top:3.6pt;mso-wrap-distance-right:9pt;mso-wrap-distance-bottom:3.6pt;mso-position-horizontal:absolute;mso-position-horizontal-relative:text;mso-position-vertical:absolute;mso-position-vertical-relative:text;mso-width-percent:0;mso-height-percent:0;mso-width-relative:margin;mso-height-relative:margin;v-text-anchor:top" o:gfxdata="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" filled="f" stroked="f">
                 <v:textbox>
                   <w:txbxContent>
                     <w:p>
@@ -3298,7 +7820,7 @@
         <mc:AlternateContent>
           <mc:Choice Requires="wps">
             <w:drawing>
-              <wp:anchor distT="0" distB="0" distL="114300" distR="114300" simplePos="0" relativeHeight="251683840" behindDoc="0" locked="0" layoutInCell="1" allowOverlap="1" wp14:anchorId="1BB061B1" wp14:editId="58A09160">
+              <wp:anchor distT="0" distB="0" distL="114300" distR="114300" simplePos="0" relativeHeight="251643392" behindDoc="0" locked="0" layoutInCell="1" allowOverlap="1" wp14:anchorId="1BB061B1" wp14:editId="58A09160">
                 <wp:simplePos x="0" y="0"/>
                 <wp:positionH relativeFrom="column">
                   <wp:posOffset>2152650</wp:posOffset>
@@ -3361,10 +7883,7 @@
           </mc:Choice>
           <mc:Fallback>
             <w:pict>
-              <v:shapetype w14:anchorId="7BB1BF4E" id="_x0000_t120" coordsize="21600,21600" o:spt="120" path="m10800,qx,10800,10800,21600,21600,10800,10800,xe">
-                <v:path gradientshapeok="t" o:connecttype="custom" o:connectlocs="10800,0;3163,3163;0,10800;3163,18437;10800,21600;18437,18437;21600,10800;18437,3163" textboxrect="3163,3163,18437,18437"/>
-              </v:shapetype>
-              <v:shape id="流程图: 接点 24" o:spid="_x0000_s1026" type="#_x0000_t120" style="position:absolute;left:0;text-align:left;margin-left:169.5pt;margin-top:17.85pt;width:8.5pt;height:8.5pt;z-index:251683840;visibility:visible;mso-wrap-style:square;mso-width-percent:0;mso-height-percent:0;mso-wrap-distance-left:9pt;mso-wrap-distance-top:0;mso-wrap-distance-right:9pt;mso-wrap-distance-bottom:0;mso-position-horizontal:absolute;mso-position-horizontal-relative:text;mso-position-vertical:absolute;mso-position-vertical-relative:text;mso-width-percent:0;mso-height-percent:0;mso-width-relative:margin;mso-height-relative:margin;v-text-anchor:middle" o:gfxdata="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" filled="f" strokecolor="#1f3763 [1604]" strokeweight="1pt">
+              <v:shape w14:anchorId="61C39D53" id="流程图: 接点 24" o:spid="_x0000_s1026" type="#_x0000_t120" style="position:absolute;left:0;text-align:left;margin-left:169.5pt;margin-top:17.85pt;width:8.5pt;height:8.5pt;z-index:251643392;visibility:visible;mso-wrap-style:square;mso-width-percent:0;mso-height-percent:0;mso-wrap-distance-left:9pt;mso-wrap-distance-top:0;mso-wrap-distance-right:9pt;mso-wrap-distance-bottom:0;mso-position-horizontal:absolute;mso-position-horizontal-relative:text;mso-position-vertical:absolute;mso-position-vertical-relative:text;mso-width-percent:0;mso-height-percent:0;mso-width-relative:margin;mso-height-relative:margin;v-text-anchor:middle" o:gfxdata="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" filled="f" strokecolor="#1f3763 [1604]" strokeweight="1pt">
                 <v:stroke joinstyle="miter"/>
               </v:shape>
             </w:pict>
@@ -3380,7 +7899,7 @@
         <mc:AlternateContent>
           <mc:Choice Requires="wps">
             <w:drawing>
-              <wp:anchor distT="0" distB="0" distL="114300" distR="114300" simplePos="0" relativeHeight="251659264" behindDoc="0" locked="0" layoutInCell="1" allowOverlap="1" wp14:anchorId="1BB061B1" wp14:editId="58A09160">
+              <wp:anchor distT="0" distB="0" distL="114300" distR="114300" simplePos="0" relativeHeight="251618816" behindDoc="0" locked="0" layoutInCell="1" allowOverlap="1" wp14:anchorId="1BB061B1" wp14:editId="58A09160">
                 <wp:simplePos x="0" y="0"/>
                 <wp:positionH relativeFrom="column">
                   <wp:posOffset>3219450</wp:posOffset>
@@ -3443,7 +7962,7 @@
           </mc:Choice>
           <mc:Fallback>
             <w:pict>
-              <v:shape w14:anchorId="237B831B" id="流程图: 接点 18" o:spid="_x0000_s1026" type="#_x0000_t120" style="position:absolute;left:0;text-align:left;margin-left:253.5pt;margin-top:21.6pt;width:8.5pt;height:8.5pt;z-index:251659264;visibility:visible;mso-wrap-style:square;mso-width-percent:0;mso-height-percent:0;mso-wrap-distance-left:9pt;mso-wrap-distance-top:0;mso-wrap-distance-right:9pt;mso-wrap-distance-bottom:0;mso-position-horizontal:absolute;mso-position-horizontal-relative:text;mso-position-vertical:absolute;mso-position-vertical-relative:text;mso-width-percent:0;mso-height-percent:0;mso-width-relative:margin;mso-height-relative:margin;v-text-anchor:middle" o:gfxdata="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" filled="f" strokecolor="#1f3763 [1604]" strokeweight="1pt">
+              <v:shape w14:anchorId="0A083E94" id="流程图: 接点 18" o:spid="_x0000_s1026" type="#_x0000_t120" style="position:absolute;left:0;text-align:left;margin-left:253.5pt;margin-top:21.6pt;width:8.5pt;height:8.5pt;z-index:251618816;visibility:visible;mso-wrap-style:square;mso-width-percent:0;mso-height-percent:0;mso-wrap-distance-left:9pt;mso-wrap-distance-top:0;mso-wrap-distance-right:9pt;mso-wrap-distance-bottom:0;mso-position-horizontal:absolute;mso-position-horizontal-relative:text;mso-position-vertical:absolute;mso-position-vertical-relative:text;mso-width-percent:0;mso-height-percent:0;mso-width-relative:margin;mso-height-relative:margin;v-text-anchor:middle" o:gfxdata="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" filled="f" strokecolor="#1f3763 [1604]" strokeweight="1pt">
                 <v:stroke joinstyle="miter"/>
                 <w10:wrap type="square"/>
               </v:shape>
@@ -3460,7 +7979,7 @@
         <mc:AlternateContent>
           <mc:Choice Requires="wps">
             <w:drawing>
-              <wp:anchor distT="0" distB="0" distL="114300" distR="114300" simplePos="0" relativeHeight="251638784" behindDoc="0" locked="0" layoutInCell="1" allowOverlap="1" wp14:anchorId="2A27B48F" wp14:editId="50468BCB">
+              <wp:anchor distT="0" distB="0" distL="114300" distR="114300" simplePos="0" relativeHeight="251599360" behindDoc="0" locked="0" layoutInCell="1" allowOverlap="1" wp14:anchorId="2A27B48F" wp14:editId="50468BCB">
                 <wp:simplePos x="0" y="0"/>
                 <wp:positionH relativeFrom="column">
                   <wp:posOffset>2609850</wp:posOffset>
@@ -3526,56 +8045,7 @@
           </mc:Choice>
           <mc:Fallback>
             <w:pict>
-              <v:shapetype w14:anchorId="2A27B48F" id="_x0000_t106" coordsize="21600,21600" o:spt="106" adj="1350,25920" path="ar,7165,4345,13110,1950,7185,1080,12690,475,11732,4835,17650,1080,12690,2910,17640,2387,9757,10107,20300,2910,17640,8235,19545,7660,12382,14412,21597,8235,19545,14280,18330,12910,11080,18695,18947,14280,18330,18690,15045,14822,5862,21597,15082,18690,15045,20895,7665,15772,2592,21105,9865,20895,7665,19140,2715,14330,,19187,6595,19140,2715,14910,1170,10992,,15357,5945,14910,1170,11250,1665,6692,650,12025,7917,11250,1665,7005,2580,1912,1972,8665,11162,7005,2580,1950,7185xear,7165,4345,13110,1080,12690,2340,13080nfear475,11732,4835,17650,2910,17640,3465,17445nfear7660,12382,14412,21597,7905,18675,8235,19545nfear7660,12382,14412,21597,14280,18330,14400,17370nfear12910,11080,18695,18947,18690,15045,17070,11475nfear15772,2592,21105,9865,20175,9015,20895,7665nfear14330,,19187,6595,19200,3345,19140,2715nfear14330,,19187,6595,14910,1170,14550,1980nfear10992,,15357,5945,11250,1665,11040,2340nfear1912,1972,8665,11162,7650,3270,7005,2580nfear1912,1972,8665,11162,1950,7185,2070,7890nfem@23@37qx@35@24@23@36@34@24@23@37xem@16@33qx@31@17@16@32@30@17@16@33xem@38@29qx@27@39@38@28@26@39@38@29xe">
-                <v:formulas>
-                  <v:f eqn="sum #0 0 10800"/>
-                  <v:f eqn="sum #1 0 10800"/>
-                  <v:f eqn="cosatan2 10800 @0 @1"/>
-                  <v:f eqn="sinatan2 10800 @0 @1"/>
-                  <v:f eqn="sum @2 10800 0"/>
-                  <v:f eqn="sum @3 10800 0"/>
-                  <v:f eqn="sum @4 0 #0"/>
-                  <v:f eqn="sum @5 0 #1"/>
-                  <v:f eqn="mod @6 @7 0"/>
-                  <v:f eqn="prod 600 11 1"/>
-                  <v:f eqn="sum @8 0 @9"/>
-                  <v:f eqn="prod @10 1 3"/>
-                  <v:f eqn="prod 600 3 1"/>
-                  <v:f eqn="sum @11 @12 0"/>
-                  <v:f eqn="prod @13 @6 @8"/>
-                  <v:f eqn="prod @13 @7 @8"/>
-                  <v:f eqn="sum @14 #0 0"/>
-                  <v:f eqn="sum @15 #1 0"/>
-                  <v:f eqn="prod 600 8 1"/>
-                  <v:f eqn="prod @11 2 1"/>
-                  <v:f eqn="sum @18 @19 0"/>
-                  <v:f eqn="prod @20 @6 @8"/>
-                  <v:f eqn="prod @20 @7 @8"/>
-                  <v:f eqn="sum @21 #0 0"/>
-                  <v:f eqn="sum @22 #1 0"/>
-                  <v:f eqn="prod 600 2 1"/>
-                  <v:f eqn="sum #0 600 0"/>
-                  <v:f eqn="sum #0 0 600"/>
-                  <v:f eqn="sum #1 600 0"/>
-                  <v:f eqn="sum #1 0 600"/>
-                  <v:f eqn="sum @16 @25 0"/>
-                  <v:f eqn="sum @16 0 @25"/>
-                  <v:f eqn="sum @17 @25 0"/>
-                  <v:f eqn="sum @17 0 @25"/>
-                  <v:f eqn="sum @23 @12 0"/>
-                  <v:f eqn="sum @23 0 @12"/>
-                  <v:f eqn="sum @24 @12 0"/>
-                  <v:f eqn="sum @24 0 @12"/>
-                  <v:f eqn="val #0"/>
-                  <v:f eqn="val #1"/>
-                </v:formulas>
-                <v:path o:extrusionok="f" o:connecttype="custom" o:connectlocs="67,10800;10800,21577;21582,10800;10800,1235;@38,@39" textboxrect="2977,3262,17087,17337"/>
-                <v:handles>
-                  <v:h position="#0,#1"/>
-                </v:handles>
-                <o:complex v:ext="view"/>
-              </v:shapetype>
-              <v:shape id="云形标注 5" o:spid="_x0000_s1027" type="#_x0000_t106" style="position:absolute;left:0;text-align:left;margin-left:205.5pt;margin-top:.6pt;width:150.75pt;height:98.25pt;z-index:251638784;visibility:visible;mso-wrap-style:square;mso-wrap-distance-left:9pt;mso-wrap-distance-top:0;mso-wrap-distance-right:9pt;mso-wrap-distance-bottom:0;mso-position-horizontal:absolute;mso-position-horizontal-relative:text;mso-position-vertical:absolute;mso-position-vertical-relative:text;v-text-anchor:middle" o:gfxdata="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" adj="6300,24300" filled="f" strokecolor="#1f3763 [1604]" strokeweight="1pt">
+              <v:shape w14:anchorId="2A27B48F" id="云形标注 5" o:spid="_x0000_s1033" type="#_x0000_t106" style="position:absolute;left:0;text-align:left;margin-left:205.5pt;margin-top:.6pt;width:150.75pt;height:98.25pt;z-index:251599360;visibility:visible;mso-wrap-style:square;mso-wrap-distance-left:9pt;mso-wrap-distance-top:0;mso-wrap-distance-right:9pt;mso-wrap-distance-bottom:0;mso-position-horizontal:absolute;mso-position-horizontal-relative:text;mso-position-vertical:absolute;mso-position-vertical-relative:text;v-text-anchor:middle" o:gfxdata="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" adj="6300,24300" filled="f" strokecolor="#1f3763 [1604]" strokeweight="1pt">
                 <v:stroke joinstyle="miter"/>
                 <v:textbox>
                   <w:txbxContent>
@@ -3600,7 +8070,7 @@
         <mc:AlternateContent>
           <mc:Choice Requires="wps">
             <w:drawing>
-              <wp:anchor distT="0" distB="0" distL="114300" distR="114300" simplePos="0" relativeHeight="251620352" behindDoc="0" locked="0" layoutInCell="1" allowOverlap="1">
+              <wp:anchor distT="0" distB="0" distL="114300" distR="114300" simplePos="0" relativeHeight="251579904" behindDoc="0" locked="0" layoutInCell="1" allowOverlap="1">
                 <wp:simplePos x="0" y="0"/>
                 <wp:positionH relativeFrom="column">
                   <wp:posOffset>952500</wp:posOffset>
@@ -3666,7 +8136,7 @@
           </mc:Choice>
           <mc:Fallback>
             <w:pict>
-              <v:shape id="云形标注 1" o:spid="_x0000_s1028" type="#_x0000_t106" style="position:absolute;left:0;text-align:left;margin-left:75pt;margin-top:.6pt;width:150.75pt;height:98.25pt;z-index:251620352;visibility:visible;mso-wrap-style:square;mso-wrap-distance-left:9pt;mso-wrap-distance-top:0;mso-wrap-distance-right:9pt;mso-wrap-distance-bottom:0;mso-position-horizontal:absolute;mso-position-horizontal-relative:text;mso-position-vertical:absolute;mso-position-vertical-relative:text;v-text-anchor:middle" o:gfxdata="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" adj="6300,24300" filled="f" strokecolor="#1f3763 [1604]" strokeweight="1pt">
+              <v:shape id="云形标注 1" o:spid="_x0000_s1034" type="#_x0000_t106" style="position:absolute;left:0;text-align:left;margin-left:75pt;margin-top:.6pt;width:150.75pt;height:98.25pt;z-index:251579904;visibility:visible;mso-wrap-style:square;mso-wrap-distance-left:9pt;mso-wrap-distance-top:0;mso-wrap-distance-right:9pt;mso-wrap-distance-bottom:0;mso-position-horizontal:absolute;mso-position-horizontal-relative:text;mso-position-vertical:absolute;mso-position-vertical-relative:text;v-text-anchor:middle" o:gfxdata="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" adj="6300,24300" filled="f" strokecolor="#1f3763 [1604]" strokeweight="1pt">
                 <v:stroke joinstyle="miter"/>
                 <v:textbox>
                   <w:txbxContent>
@@ -3700,7 +8170,7 @@
         <mc:AlternateContent>
           <mc:Choice Requires="wps">
             <w:drawing>
-              <wp:anchor distT="45720" distB="45720" distL="114300" distR="114300" simplePos="0" relativeHeight="251687936" behindDoc="0" locked="0" layoutInCell="1" allowOverlap="1" wp14:anchorId="089038E5" wp14:editId="1FE369DB">
+              <wp:anchor distT="45720" distB="45720" distL="114300" distR="114300" simplePos="0" relativeHeight="251648512" behindDoc="0" locked="0" layoutInCell="1" allowOverlap="1" wp14:anchorId="089038E5" wp14:editId="1FE369DB">
                 <wp:simplePos x="0" y="0"/>
                 <wp:positionH relativeFrom="column">
                   <wp:posOffset>2981325</wp:posOffset>
@@ -3766,7 +8236,7 @@
           </mc:Choice>
           <mc:Fallback>
             <w:pict>
-              <v:shape w14:anchorId="089038E5" id="_x0000_s1029" type="#_x0000_t202" style="position:absolute;left:0;text-align:left;margin-left:234.75pt;margin-top:21.85pt;width:24.65pt;height:33.75pt;z-index:251687936;visibility:visible;mso-wrap-style:square;mso-width-percent:0;mso-height-percent:0;mso-wrap-distance-left:9pt;mso-wrap-distance-top:3.6pt;mso-wrap-distance-right:9pt;mso-wrap-distance-bottom:3.6pt;mso-position-horizontal:absolute;mso-position-horizontal-relative:text;mso-position-vertical:absolute;mso-position-vertical-relative:text;mso-width-percent:0;mso-height-percent:0;mso-width-relative:margin;mso-height-relative:margin;v-text-anchor:top" o:gfxdata="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" filled="f" stroked="f">
+              <v:shape w14:anchorId="089038E5" id="_x0000_s1035" type="#_x0000_t202" style="position:absolute;left:0;text-align:left;margin-left:234.75pt;margin-top:21.85pt;width:24.65pt;height:33.75pt;z-index:251648512;visibility:visible;mso-wrap-style:square;mso-width-percent:0;mso-height-percent:0;mso-wrap-distance-left:9pt;mso-wrap-distance-top:3.6pt;mso-wrap-distance-right:9pt;mso-wrap-distance-bottom:3.6pt;mso-position-horizontal:absolute;mso-position-horizontal-relative:text;mso-position-vertical:absolute;mso-position-vertical-relative:text;mso-width-percent:0;mso-height-percent:0;mso-width-relative:margin;mso-height-relative:margin;v-text-anchor:top" o:gfxdata="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" filled="f" stroked="f">
                 <v:textbox>
                   <w:txbxContent>
                     <w:p>
@@ -3793,7 +8263,7 @@
         <mc:AlternateContent>
           <mc:Choice Requires="wps">
             <w:drawing>
-              <wp:anchor distT="45720" distB="45720" distL="114300" distR="114300" simplePos="0" relativeHeight="251686912" behindDoc="0" locked="0" layoutInCell="1" allowOverlap="1" wp14:anchorId="089038E5" wp14:editId="1FE369DB">
+              <wp:anchor distT="45720" distB="45720" distL="114300" distR="114300" simplePos="0" relativeHeight="251647488" behindDoc="0" locked="0" layoutInCell="1" allowOverlap="1" wp14:anchorId="089038E5" wp14:editId="1FE369DB">
                 <wp:simplePos x="0" y="0"/>
                 <wp:positionH relativeFrom="column">
                   <wp:posOffset>2828925</wp:posOffset>
@@ -3859,7 +8329,7 @@
           </mc:Choice>
           <mc:Fallback>
             <w:pict>
-              <v:shape w14:anchorId="089038E5" id="_x0000_s1030" type="#_x0000_t202" style="position:absolute;left:0;text-align:left;margin-left:222.75pt;margin-top:.6pt;width:24.65pt;height:28.35pt;z-index:251686912;visibility:visible;mso-wrap-style:square;mso-width-percent:0;mso-height-percent:0;mso-wrap-distance-left:9pt;mso-wrap-distance-top:3.6pt;mso-wrap-distance-right:9pt;mso-wrap-distance-bottom:3.6pt;mso-position-horizontal:absolute;mso-position-horizontal-relative:text;mso-position-vertical:absolute;mso-position-vertical-relative:text;mso-width-percent:0;mso-height-percent:0;mso-width-relative:margin;mso-height-relative:margin;v-text-anchor:top" o:gfxdata="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" filled="f" stroked="f">
+              <v:shape w14:anchorId="089038E5" id="_x0000_s1036" type="#_x0000_t202" style="position:absolute;left:0;text-align:left;margin-left:222.75pt;margin-top:.6pt;width:24.65pt;height:28.35pt;z-index:251647488;visibility:visible;mso-wrap-style:square;mso-width-percent:0;mso-height-percent:0;mso-wrap-distance-left:9pt;mso-wrap-distance-top:3.6pt;mso-wrap-distance-right:9pt;mso-wrap-distance-bottom:3.6pt;mso-position-horizontal:absolute;mso-position-horizontal-relative:text;mso-position-vertical:absolute;mso-position-vertical-relative:text;mso-width-percent:0;mso-height-percent:0;mso-width-relative:margin;mso-height-relative:margin;v-text-anchor:top" o:gfxdata="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" filled="f" stroked="f">
                 <v:textbox>
                   <w:txbxContent>
                     <w:p>
@@ -3887,7 +8357,7 @@
         <mc:AlternateContent>
           <mc:Choice Requires="wps">
             <w:drawing>
-              <wp:anchor distT="0" distB="0" distL="114300" distR="114300" simplePos="0" relativeHeight="251645952" behindDoc="0" locked="0" layoutInCell="1" allowOverlap="1">
+              <wp:anchor distT="0" distB="0" distL="114300" distR="114300" simplePos="0" relativeHeight="251643904" behindDoc="0" locked="0" layoutInCell="1" allowOverlap="1">
                 <wp:simplePos x="0" y="0"/>
                 <wp:positionH relativeFrom="column">
                   <wp:posOffset>3714750</wp:posOffset>
@@ -3936,7 +8406,7 @@
           </mc:Choice>
           <mc:Fallback>
             <w:pict>
-              <v:line w14:anchorId="16CDA6C6" id="直接连接符 32" o:spid="_x0000_s1026" style="position:absolute;left:0;text-align:left;flip:x;z-index:251645952;visibility:visible;mso-wrap-style:square;mso-wrap-distance-left:9pt;mso-wrap-distance-top:0;mso-wrap-distance-right:9pt;mso-wrap-distance-bottom:0;mso-position-horizontal:absolute;mso-position-horizontal-relative:text;mso-position-vertical:absolute;mso-position-vertical-relative:text" from="292.5pt,22.65pt" to="294.75pt,33.9pt" o:gfxdata="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" strokecolor="#ed7d31 [3205]" strokeweight=".5pt">
+              <v:line w14:anchorId="065FD9A4" id="直接连接符 32" o:spid="_x0000_s1026" style="position:absolute;left:0;text-align:left;flip:x;z-index:251643904;visibility:visible;mso-wrap-style:square;mso-wrap-distance-left:9pt;mso-wrap-distance-top:0;mso-wrap-distance-right:9pt;mso-wrap-distance-bottom:0;mso-position-horizontal:absolute;mso-position-horizontal-relative:text;mso-position-vertical:absolute;mso-position-vertical-relative:text" from="292.5pt,22.65pt" to="294.75pt,33.9pt" o:gfxdata="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" strokecolor="#ed7d31 [3205]" strokeweight=".5pt">
                 <v:stroke joinstyle="miter"/>
               </v:line>
             </w:pict>
@@ -3952,7 +8422,7 @@
         <mc:AlternateContent>
           <mc:Choice Requires="wps">
             <w:drawing>
-              <wp:anchor distT="0" distB="0" distL="114300" distR="114300" simplePos="0" relativeHeight="251644928" behindDoc="0" locked="0" layoutInCell="1" allowOverlap="1">
+              <wp:anchor distT="0" distB="0" distL="114300" distR="114300" simplePos="0" relativeHeight="251642880" behindDoc="0" locked="0" layoutInCell="1" allowOverlap="1">
                 <wp:simplePos x="0" y="0"/>
                 <wp:positionH relativeFrom="column">
                   <wp:posOffset>3476625</wp:posOffset>
@@ -4001,7 +8471,7 @@
           </mc:Choice>
           <mc:Fallback>
             <w:pict>
-              <v:line w14:anchorId="7409ECE5" id="直接连接符 31" o:spid="_x0000_s1026" style="position:absolute;left:0;text-align:left;flip:y;z-index:251644928;visibility:visible;mso-wrap-style:square;mso-wrap-distance-left:9pt;mso-wrap-distance-top:0;mso-wrap-distance-right:9pt;mso-wrap-distance-bottom:0;mso-position-horizontal:absolute;mso-position-horizontal-relative:text;mso-position-vertical:absolute;mso-position-vertical-relative:text" from="273.75pt,21.9pt" to="293.25pt,27.9pt" o:gfxdata="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" strokecolor="#ed7d31 [3205]" strokeweight=".5pt">
+              <v:line w14:anchorId="1EEFBBC2" id="直接连接符 31" o:spid="_x0000_s1026" style="position:absolute;left:0;text-align:left;flip:y;z-index:251642880;visibility:visible;mso-wrap-style:square;mso-wrap-distance-left:9pt;mso-wrap-distance-top:0;mso-wrap-distance-right:9pt;mso-wrap-distance-bottom:0;mso-position-horizontal:absolute;mso-position-horizontal-relative:text;mso-position-vertical:absolute;mso-position-vertical-relative:text" from="273.75pt,21.9pt" to="293.25pt,27.9pt" o:gfxdata="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" strokecolor="#ed7d31 [3205]" strokeweight=".5pt">
                 <v:stroke joinstyle="miter"/>
               </v:line>
             </w:pict>
@@ -4017,7 +8487,7 @@
         <mc:AlternateContent>
           <mc:Choice Requires="wps">
             <w:drawing>
-              <wp:anchor distT="0" distB="0" distL="114300" distR="114300" simplePos="0" relativeHeight="251643904" behindDoc="0" locked="0" layoutInCell="1" allowOverlap="1">
+              <wp:anchor distT="0" distB="0" distL="114300" distR="114300" simplePos="0" relativeHeight="251640832" behindDoc="0" locked="0" layoutInCell="1" allowOverlap="1">
                 <wp:simplePos x="0" y="0"/>
                 <wp:positionH relativeFrom="column">
                   <wp:posOffset>3238500</wp:posOffset>
@@ -4066,7 +8536,7 @@
           </mc:Choice>
           <mc:Fallback>
             <w:pict>
-              <v:line w14:anchorId="095BFAA5" id="直接连接符 30" o:spid="_x0000_s1026" style="position:absolute;left:0;text-align:left;flip:y;z-index:251643904;visibility:visible;mso-wrap-style:square;mso-wrap-distance-left:9pt;mso-wrap-distance-top:0;mso-wrap-distance-right:9pt;mso-wrap-distance-bottom:0;mso-position-horizontal:absolute;mso-position-horizontal-relative:text;mso-position-vertical:absolute;mso-position-vertical-relative:text" from="255pt,27.9pt" to="270pt,36.15pt" o:gfxdata="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" strokecolor="#ed7d31 [3205]" strokeweight=".5pt">
+              <v:line w14:anchorId="66E805E1" id="直接连接符 30" o:spid="_x0000_s1026" style="position:absolute;left:0;text-align:left;flip:y;z-index:251640832;visibility:visible;mso-wrap-style:square;mso-wrap-distance-left:9pt;mso-wrap-distance-top:0;mso-wrap-distance-right:9pt;mso-wrap-distance-bottom:0;mso-position-horizontal:absolute;mso-position-horizontal-relative:text;mso-position-vertical:absolute;mso-position-vertical-relative:text" from="255pt,27.9pt" to="270pt,36.15pt" o:gfxdata="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" strokecolor="#ed7d31 [3205]" strokeweight=".5pt">
                 <v:stroke joinstyle="miter"/>
               </v:line>
             </w:pict>
@@ -4082,7 +8552,7 @@
         <mc:AlternateContent>
           <mc:Choice Requires="wps">
             <w:drawing>
-              <wp:anchor distT="0" distB="0" distL="114300" distR="114300" simplePos="0" relativeHeight="251642880" behindDoc="0" locked="0" layoutInCell="1" allowOverlap="1">
+              <wp:anchor distT="0" distB="0" distL="114300" distR="114300" simplePos="0" relativeHeight="251639808" behindDoc="0" locked="0" layoutInCell="1" allowOverlap="1">
                 <wp:simplePos x="0" y="0"/>
                 <wp:positionH relativeFrom="column">
                   <wp:posOffset>3143250</wp:posOffset>
@@ -4131,7 +8601,7 @@
           </mc:Choice>
           <mc:Fallback>
             <w:pict>
-              <v:line w14:anchorId="37EAFFED" id="直接连接符 29" o:spid="_x0000_s1026" style="position:absolute;left:0;text-align:left;z-index:251642880;visibility:visible;mso-wrap-style:square;mso-wrap-distance-left:9pt;mso-wrap-distance-top:0;mso-wrap-distance-right:9pt;mso-wrap-distance-bottom:0;mso-position-horizontal:absolute;mso-position-horizontal-relative:text;mso-position-vertical:absolute;mso-position-vertical-relative:text" from="247.5pt,12.9pt" to="272.25pt,27.15pt" o:gfxdata="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" strokecolor="#ed7d31 [3205]" strokeweight=".5pt">
+              <v:line w14:anchorId="1BC9CB63" id="直接连接符 29" o:spid="_x0000_s1026" style="position:absolute;left:0;text-align:left;z-index:251639808;visibility:visible;mso-wrap-style:square;mso-wrap-distance-left:9pt;mso-wrap-distance-top:0;mso-wrap-distance-right:9pt;mso-wrap-distance-bottom:0;mso-position-horizontal:absolute;mso-position-horizontal-relative:text;mso-position-vertical:absolute;mso-position-vertical-relative:text" from="247.5pt,12.9pt" to="272.25pt,27.15pt" o:gfxdata="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" strokecolor="#ed7d31 [3205]" strokeweight=".5pt">
                 <v:stroke joinstyle="miter"/>
               </v:line>
             </w:pict>
@@ -4147,7 +8617,7 @@
         <mc:AlternateContent>
           <mc:Choice Requires="wps">
             <w:drawing>
-              <wp:anchor distT="0" distB="0" distL="114300" distR="114300" simplePos="0" relativeHeight="251641856" behindDoc="0" locked="0" layoutInCell="1" allowOverlap="1">
+              <wp:anchor distT="0" distB="0" distL="114300" distR="114300" simplePos="0" relativeHeight="251638784" behindDoc="0" locked="0" layoutInCell="1" allowOverlap="1">
                 <wp:simplePos x="0" y="0"/>
                 <wp:positionH relativeFrom="column">
                   <wp:posOffset>3124200</wp:posOffset>
@@ -4196,7 +8666,7 @@
           </mc:Choice>
           <mc:Fallback>
             <w:pict>
-              <v:line w14:anchorId="6F2193E0" id="直接连接符 28" o:spid="_x0000_s1026" style="position:absolute;left:0;text-align:left;z-index:251641856;visibility:visible;mso-wrap-style:square;mso-wrap-distance-left:9pt;mso-wrap-distance-top:0;mso-wrap-distance-right:9pt;mso-wrap-distance-bottom:0;mso-position-horizontal:absolute;mso-position-horizontal-relative:text;mso-position-vertical:absolute;mso-position-vertical-relative:text" from="246pt,12.9pt" to="254.25pt,35.4pt" o:gfxdata="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" strokecolor="#ed7d31 [3205]" strokeweight=".5pt">
+              <v:line w14:anchorId="2226A044" id="直接连接符 28" o:spid="_x0000_s1026" style="position:absolute;left:0;text-align:left;z-index:251638784;visibility:visible;mso-wrap-style:square;mso-wrap-distance-left:9pt;mso-wrap-distance-top:0;mso-wrap-distance-right:9pt;mso-wrap-distance-bottom:0;mso-position-horizontal:absolute;mso-position-horizontal-relative:text;mso-position-vertical:absolute;mso-position-vertical-relative:text" from="246pt,12.9pt" to="254.25pt,35.4pt" o:gfxdata="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" strokecolor="#ed7d31 [3205]" strokeweight=".5pt">
                 <v:stroke joinstyle="miter"/>
               </v:line>
             </w:pict>
@@ -4212,7 +8682,7 @@
         <mc:AlternateContent>
           <mc:Choice Requires="wps">
             <w:drawing>
-              <wp:anchor distT="0" distB="0" distL="114300" distR="114300" simplePos="0" relativeHeight="251640832" behindDoc="0" locked="0" layoutInCell="1" allowOverlap="1">
+              <wp:anchor distT="0" distB="0" distL="114300" distR="114300" simplePos="0" relativeHeight="251637760" behindDoc="0" locked="0" layoutInCell="1" allowOverlap="1">
                 <wp:simplePos x="0" y="0"/>
                 <wp:positionH relativeFrom="column">
                   <wp:posOffset>2686050</wp:posOffset>
@@ -4266,7 +8736,7 @@
           </mc:Choice>
           <mc:Fallback>
             <w:pict>
-              <v:line w14:anchorId="1366DDBF" id="直接连接符 25" o:spid="_x0000_s1026" style="position:absolute;left:0;text-align:left;z-index:251640832;visibility:visible;mso-wrap-style:square;mso-wrap-distance-left:9pt;mso-wrap-distance-top:0;mso-wrap-distance-right:9pt;mso-wrap-distance-bottom:0;mso-position-horizontal:absolute;mso-position-horizontal-relative:text;mso-position-vertical:absolute;mso-position-vertical-relative:text" from="211.5pt,6.9pt" to="245.25pt,12.15pt" o:gfxdata="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" strokecolor="red" strokeweight=".5pt">
+              <v:line w14:anchorId="7A77E02A" id="直接连接符 25" o:spid="_x0000_s1026" style="position:absolute;left:0;text-align:left;z-index:251637760;visibility:visible;mso-wrap-style:square;mso-wrap-distance-left:9pt;mso-wrap-distance-top:0;mso-wrap-distance-right:9pt;mso-wrap-distance-bottom:0;mso-position-horizontal:absolute;mso-position-horizontal-relative:text;mso-position-vertical:absolute;mso-position-vertical-relative:text" from="211.5pt,6.9pt" to="245.25pt,12.15pt" o:gfxdata="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" strokecolor="red" strokeweight=".5pt">
                 <v:stroke joinstyle="miter"/>
               </v:line>
             </w:pict>
@@ -4282,7 +8752,7 @@
         <mc:AlternateContent>
           <mc:Choice Requires="wps">
             <w:drawing>
-              <wp:anchor distT="0" distB="0" distL="114300" distR="114300" simplePos="0" relativeHeight="251648000" behindDoc="0" locked="0" layoutInCell="1" allowOverlap="1">
+              <wp:anchor distT="0" distB="0" distL="114300" distR="114300" simplePos="0" relativeHeight="251607552" behindDoc="0" locked="0" layoutInCell="1" allowOverlap="1">
                 <wp:simplePos x="0" y="0"/>
                 <wp:positionH relativeFrom="column">
                   <wp:posOffset>2590800</wp:posOffset>
@@ -4345,7 +8815,7 @@
           </mc:Choice>
           <mc:Fallback>
             <w:pict>
-              <v:shape w14:anchorId="1E00F5E1" id="流程图: 接点 6" o:spid="_x0000_s1026" type="#_x0000_t120" style="position:absolute;left:0;text-align:left;margin-left:204pt;margin-top:2.4pt;width:8.5pt;height:8.5pt;z-index:251648000;visibility:visible;mso-wrap-style:square;mso-width-percent:0;mso-height-percent:0;mso-wrap-distance-left:9pt;mso-wrap-distance-top:0;mso-wrap-distance-right:9pt;mso-wrap-distance-bottom:0;mso-position-horizontal:absolute;mso-position-horizontal-relative:text;mso-position-vertical:absolute;mso-position-vertical-relative:text;mso-width-percent:0;mso-height-percent:0;mso-width-relative:margin;mso-height-relative:margin;v-text-anchor:middle" o:gfxdata="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" filled="f" strokecolor="#1f3763 [1604]" strokeweight="1pt">
+              <v:shape w14:anchorId="6693A805" id="流程图: 接点 6" o:spid="_x0000_s1026" type="#_x0000_t120" style="position:absolute;left:0;text-align:left;margin-left:204pt;margin-top:2.4pt;width:8.5pt;height:8.5pt;z-index:251607552;visibility:visible;mso-wrap-style:square;mso-width-percent:0;mso-height-percent:0;mso-wrap-distance-left:9pt;mso-wrap-distance-top:0;mso-wrap-distance-right:9pt;mso-wrap-distance-bottom:0;mso-position-horizontal:absolute;mso-position-horizontal-relative:text;mso-position-vertical:absolute;mso-position-vertical-relative:text;mso-width-percent:0;mso-height-percent:0;mso-width-relative:margin;mso-height-relative:margin;v-text-anchor:middle" o:gfxdata="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" filled="f" strokecolor="#1f3763 [1604]" strokeweight="1pt">
                 <v:stroke joinstyle="miter"/>
               </v:shape>
             </w:pict>
@@ -4361,7 +8831,7 @@
         <mc:AlternateContent>
           <mc:Choice Requires="wps">
             <w:drawing>
-              <wp:anchor distT="0" distB="0" distL="114300" distR="114300" simplePos="0" relativeHeight="251679744" behindDoc="0" locked="0" layoutInCell="1" allowOverlap="1" wp14:anchorId="1BB061B1" wp14:editId="58A09160">
+              <wp:anchor distT="0" distB="0" distL="114300" distR="114300" simplePos="0" relativeHeight="251639296" behindDoc="0" locked="0" layoutInCell="1" allowOverlap="1" wp14:anchorId="1BB061B1" wp14:editId="58A09160">
                 <wp:simplePos x="0" y="0"/>
                 <wp:positionH relativeFrom="column">
                   <wp:posOffset>3165475</wp:posOffset>
@@ -4424,7 +8894,7 @@
           </mc:Choice>
           <mc:Fallback>
             <w:pict>
-              <v:shape w14:anchorId="1290E4AC" id="流程图: 接点 23" o:spid="_x0000_s1026" type="#_x0000_t120" style="position:absolute;left:0;text-align:left;margin-left:249.25pt;margin-top:30.4pt;width:8.5pt;height:8.5pt;z-index:251679744;visibility:visible;mso-wrap-style:square;mso-width-percent:0;mso-height-percent:0;mso-wrap-distance-left:9pt;mso-wrap-distance-top:0;mso-wrap-distance-right:9pt;mso-wrap-distance-bottom:0;mso-position-horizontal:absolute;mso-position-horizontal-relative:text;mso-position-vertical:absolute;mso-position-vertical-relative:text;mso-width-percent:0;mso-height-percent:0;mso-width-relative:margin;mso-height-relative:margin;v-text-anchor:middle" o:gfxdata="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" filled="f" strokecolor="#1f3763 [1604]" strokeweight="1pt">
+              <v:shape w14:anchorId="4672B6FA" id="流程图: 接点 23" o:spid="_x0000_s1026" type="#_x0000_t120" style="position:absolute;left:0;text-align:left;margin-left:249.25pt;margin-top:30.4pt;width:8.5pt;height:8.5pt;z-index:251639296;visibility:visible;mso-wrap-style:square;mso-width-percent:0;mso-height-percent:0;mso-wrap-distance-left:9pt;mso-wrap-distance-top:0;mso-wrap-distance-right:9pt;mso-wrap-distance-bottom:0;mso-position-horizontal:absolute;mso-position-horizontal-relative:text;mso-position-vertical:absolute;mso-position-vertical-relative:text;mso-width-percent:0;mso-height-percent:0;mso-width-relative:margin;mso-height-relative:margin;v-text-anchor:middle" o:gfxdata="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" filled="f" strokecolor="#1f3763 [1604]" strokeweight="1pt">
                 <v:stroke joinstyle="miter"/>
               </v:shape>
             </w:pict>
@@ -4440,7 +8910,7 @@
         <mc:AlternateContent>
           <mc:Choice Requires="wps">
             <w:drawing>
-              <wp:anchor distT="0" distB="0" distL="114300" distR="114300" simplePos="0" relativeHeight="251675648" behindDoc="0" locked="0" layoutInCell="1" allowOverlap="1" wp14:anchorId="1BB061B1" wp14:editId="58A09160">
+              <wp:anchor distT="0" distB="0" distL="114300" distR="114300" simplePos="0" relativeHeight="251635200" behindDoc="0" locked="0" layoutInCell="1" allowOverlap="1" wp14:anchorId="1BB061B1" wp14:editId="58A09160">
                 <wp:simplePos x="0" y="0"/>
                 <wp:positionH relativeFrom="column">
                   <wp:posOffset>3657600</wp:posOffset>
@@ -4503,7 +8973,7 @@
           </mc:Choice>
           <mc:Fallback>
             <w:pict>
-              <v:shape w14:anchorId="5EE7B6ED" id="流程图: 接点 22" o:spid="_x0000_s1026" type="#_x0000_t120" style="position:absolute;left:0;text-align:left;margin-left:4in;margin-top:28.65pt;width:8.5pt;height:8.5pt;z-index:251675648;visibility:visible;mso-wrap-style:square;mso-width-percent:0;mso-height-percent:0;mso-wrap-distance-left:9pt;mso-wrap-distance-top:0;mso-wrap-distance-right:9pt;mso-wrap-distance-bottom:0;mso-position-horizontal:absolute;mso-position-horizontal-relative:text;mso-position-vertical:absolute;mso-position-vertical-relative:text;mso-width-percent:0;mso-height-percent:0;mso-width-relative:margin;mso-height-relative:margin;v-text-anchor:middle" o:gfxdata="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" filled="f" strokecolor="#1f3763 [1604]" strokeweight="1pt">
+              <v:shape w14:anchorId="61A4E818" id="流程图: 接点 22" o:spid="_x0000_s1026" type="#_x0000_t120" style="position:absolute;left:0;text-align:left;margin-left:4in;margin-top:28.65pt;width:8.5pt;height:8.5pt;z-index:251635200;visibility:visible;mso-wrap-style:square;mso-width-percent:0;mso-height-percent:0;mso-wrap-distance-left:9pt;mso-wrap-distance-top:0;mso-wrap-distance-right:9pt;mso-wrap-distance-bottom:0;mso-position-horizontal:absolute;mso-position-horizontal-relative:text;mso-position-vertical:absolute;mso-position-vertical-relative:text;mso-width-percent:0;mso-height-percent:0;mso-width-relative:margin;mso-height-relative:margin;v-text-anchor:middle" o:gfxdata="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" filled="f" strokecolor="#1f3763 [1604]" strokeweight="1pt">
                 <v:stroke joinstyle="miter"/>
               </v:shape>
             </w:pict>
@@ -4519,7 +8989,7 @@
         <mc:AlternateContent>
           <mc:Choice Requires="wps">
             <w:drawing>
-              <wp:anchor distT="0" distB="0" distL="114300" distR="114300" simplePos="0" relativeHeight="251671552" behindDoc="0" locked="0" layoutInCell="1" allowOverlap="1" wp14:anchorId="1BB061B1" wp14:editId="58A09160">
+              <wp:anchor distT="0" distB="0" distL="114300" distR="114300" simplePos="0" relativeHeight="251631104" behindDoc="0" locked="0" layoutInCell="1" allowOverlap="1" wp14:anchorId="1BB061B1" wp14:editId="58A09160">
                 <wp:simplePos x="0" y="0"/>
                 <wp:positionH relativeFrom="column">
                   <wp:posOffset>3676650</wp:posOffset>
@@ -4582,7 +9052,7 @@
           </mc:Choice>
           <mc:Fallback>
             <w:pict>
-              <v:shape w14:anchorId="75FBE507" id="流程图: 接点 21" o:spid="_x0000_s1026" type="#_x0000_t120" style="position:absolute;left:0;text-align:left;margin-left:289.5pt;margin-top:16.15pt;width:8.5pt;height:8.5pt;z-index:251671552;visibility:visible;mso-wrap-style:square;mso-width-percent:0;mso-height-percent:0;mso-wrap-distance-left:9pt;mso-wrap-distance-top:0;mso-wrap-distance-right:9pt;mso-wrap-distance-bottom:0;mso-position-horizontal:absolute;mso-position-horizontal-relative:text;mso-position-vertical:absolute;mso-position-vertical-relative:text;mso-width-percent:0;mso-height-percent:0;mso-width-relative:margin;mso-height-relative:margin;v-text-anchor:middle" o:gfxdata="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" filled="f" strokecolor="#1f3763 [1604]" strokeweight="1pt">
+              <v:shape w14:anchorId="37216CB1" id="流程图: 接点 21" o:spid="_x0000_s1026" type="#_x0000_t120" style="position:absolute;left:0;text-align:left;margin-left:289.5pt;margin-top:16.15pt;width:8.5pt;height:8.5pt;z-index:251631104;visibility:visible;mso-wrap-style:square;mso-width-percent:0;mso-height-percent:0;mso-wrap-distance-left:9pt;mso-wrap-distance-top:0;mso-wrap-distance-right:9pt;mso-wrap-distance-bottom:0;mso-position-horizontal:absolute;mso-position-horizontal-relative:text;mso-position-vertical:absolute;mso-position-vertical-relative:text;mso-width-percent:0;mso-height-percent:0;mso-width-relative:margin;mso-height-relative:margin;v-text-anchor:middle" o:gfxdata="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" filled="f" strokecolor="#1f3763 [1604]" strokeweight="1pt">
                 <v:stroke joinstyle="miter"/>
               </v:shape>
             </w:pict>
@@ -4598,7 +9068,7 @@
         <mc:AlternateContent>
           <mc:Choice Requires="wps">
             <w:drawing>
-              <wp:anchor distT="0" distB="0" distL="114300" distR="114300" simplePos="0" relativeHeight="251667456" behindDoc="0" locked="0" layoutInCell="1" allowOverlap="1" wp14:anchorId="1BB061B1" wp14:editId="58A09160">
+              <wp:anchor distT="0" distB="0" distL="114300" distR="114300" simplePos="0" relativeHeight="251627008" behindDoc="0" locked="0" layoutInCell="1" allowOverlap="1" wp14:anchorId="1BB061B1" wp14:editId="58A09160">
                 <wp:simplePos x="0" y="0"/>
                 <wp:positionH relativeFrom="column">
                   <wp:posOffset>3400425</wp:posOffset>
@@ -4661,7 +9131,7 @@
           </mc:Choice>
           <mc:Fallback>
             <w:pict>
-              <v:shape w14:anchorId="0BD6FA44" id="流程图: 接点 20" o:spid="_x0000_s1026" type="#_x0000_t120" style="position:absolute;left:0;text-align:left;margin-left:267.75pt;margin-top:21.9pt;width:8.5pt;height:8.5pt;z-index:251667456;visibility:visible;mso-wrap-style:square;mso-width-percent:0;mso-height-percent:0;mso-wrap-distance-left:9pt;mso-wrap-distance-top:0;mso-wrap-distance-right:9pt;mso-wrap-distance-bottom:0;mso-position-horizontal:absolute;mso-position-horizontal-relative:text;mso-position-vertical:absolute;mso-position-vertical-relative:text;mso-width-percent:0;mso-height-percent:0;mso-width-relative:margin;mso-height-relative:margin;v-text-anchor:middle" o:gfxdata="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" filled="f" strokecolor="#1f3763 [1604]" strokeweight="1pt">
+              <v:shape w14:anchorId="2072D379" id="流程图: 接点 20" o:spid="_x0000_s1026" type="#_x0000_t120" style="position:absolute;left:0;text-align:left;margin-left:267.75pt;margin-top:21.9pt;width:8.5pt;height:8.5pt;z-index:251627008;visibility:visible;mso-wrap-style:square;mso-width-percent:0;mso-height-percent:0;mso-wrap-distance-left:9pt;mso-wrap-distance-top:0;mso-wrap-distance-right:9pt;mso-wrap-distance-bottom:0;mso-position-horizontal:absolute;mso-position-horizontal-relative:text;mso-position-vertical:absolute;mso-position-vertical-relative:text;mso-width-percent:0;mso-height-percent:0;mso-width-relative:margin;mso-height-relative:margin;v-text-anchor:middle" o:gfxdata="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" filled="f" strokecolor="#1f3763 [1604]" strokeweight="1pt">
                 <v:stroke joinstyle="miter"/>
               </v:shape>
             </w:pict>
@@ -4677,7 +9147,7 @@
         <mc:AlternateContent>
           <mc:Choice Requires="wps">
             <w:drawing>
-              <wp:anchor distT="0" distB="0" distL="114300" distR="114300" simplePos="0" relativeHeight="251663360" behindDoc="0" locked="0" layoutInCell="1" allowOverlap="1" wp14:anchorId="1BB061B1" wp14:editId="58A09160">
+              <wp:anchor distT="0" distB="0" distL="114300" distR="114300" simplePos="0" relativeHeight="251622912" behindDoc="0" locked="0" layoutInCell="1" allowOverlap="1" wp14:anchorId="1BB061B1" wp14:editId="58A09160">
                 <wp:simplePos x="0" y="0"/>
                 <wp:positionH relativeFrom="column">
                   <wp:posOffset>3054350</wp:posOffset>
@@ -4740,7 +9210,7 @@
           </mc:Choice>
           <mc:Fallback>
             <w:pict>
-              <v:shape w14:anchorId="6F6D5E9D" id="流程图: 接点 19" o:spid="_x0000_s1026" type="#_x0000_t120" style="position:absolute;left:0;text-align:left;margin-left:240.5pt;margin-top:7.65pt;width:8.5pt;height:8.5pt;z-index:251663360;visibility:visible;mso-wrap-style:square;mso-width-percent:0;mso-height-percent:0;mso-wrap-distance-left:9pt;mso-wrap-distance-top:0;mso-wrap-distance-right:9pt;mso-wrap-distance-bottom:0;mso-position-horizontal:absolute;mso-position-horizontal-relative:text;mso-position-vertical:absolute;mso-position-vertical-relative:text;mso-width-percent:0;mso-height-percent:0;mso-width-relative:margin;mso-height-relative:margin;v-text-anchor:middle" o:gfxdata="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" filled="f" strokecolor="#1f3763 [1604]" strokeweight="1pt">
+              <v:shape w14:anchorId="4AE04118" id="流程图: 接点 19" o:spid="_x0000_s1026" type="#_x0000_t120" style="position:absolute;left:0;text-align:left;margin-left:240.5pt;margin-top:7.65pt;width:8.5pt;height:8.5pt;z-index:251622912;visibility:visible;mso-wrap-style:square;mso-width-percent:0;mso-height-percent:0;mso-wrap-distance-left:9pt;mso-wrap-distance-top:0;mso-wrap-distance-right:9pt;mso-wrap-distance-bottom:0;mso-position-horizontal:absolute;mso-position-horizontal-relative:text;mso-position-vertical:absolute;mso-position-vertical-relative:text;mso-width-percent:0;mso-height-percent:0;mso-width-relative:margin;mso-height-relative:margin;v-text-anchor:middle" o:gfxdata="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" filled="f" strokecolor="#1f3763 [1604]" strokeweight="1pt">
                 <v:stroke joinstyle="miter"/>
               </v:shape>
             </w:pict>
@@ -4766,7 +9236,7 @@
         <mc:AlternateContent>
           <mc:Choice Requires="wps">
             <w:drawing>
-              <wp:anchor distT="0" distB="0" distL="114300" distR="114300" simplePos="0" relativeHeight="251624448" behindDoc="0" locked="0" layoutInCell="1" allowOverlap="1" wp14:anchorId="2A27B48F" wp14:editId="50468BCB">
+              <wp:anchor distT="0" distB="0" distL="114300" distR="114300" simplePos="0" relativeHeight="251584000" behindDoc="0" locked="0" layoutInCell="1" allowOverlap="1" wp14:anchorId="2A27B48F" wp14:editId="50468BCB">
                 <wp:simplePos x="0" y="0"/>
                 <wp:positionH relativeFrom="column">
                   <wp:posOffset>1247775</wp:posOffset>
@@ -4832,7 +9302,7 @@
           </mc:Choice>
           <mc:Fallback>
             <w:pict>
-              <v:shape w14:anchorId="2A27B48F" id="云形标注 3" o:spid="_x0000_s1031" type="#_x0000_t106" style="position:absolute;left:0;text-align:left;margin-left:98.25pt;margin-top:9.7pt;width:150.75pt;height:98.25pt;z-index:251624448;visibility:visible;mso-wrap-style:square;mso-wrap-distance-left:9pt;mso-wrap-distance-top:0;mso-wrap-distance-right:9pt;mso-wrap-distance-bottom:0;mso-position-horizontal:absolute;mso-position-horizontal-relative:text;mso-position-vertical:absolute;mso-position-vertical-relative:text;v-text-anchor:middle" o:gfxdata="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" adj="6300,24300" filled="f" strokecolor="#1f3763 [1604]" strokeweight="1pt">
+              <v:shape w14:anchorId="2A27B48F" id="云形标注 3" o:spid="_x0000_s1037" type="#_x0000_t106" style="position:absolute;left:0;text-align:left;margin-left:98.25pt;margin-top:9.7pt;width:150.75pt;height:98.25pt;z-index:251584000;visibility:visible;mso-wrap-style:square;mso-wrap-distance-left:9pt;mso-wrap-distance-top:0;mso-wrap-distance-right:9pt;mso-wrap-distance-bottom:0;mso-position-horizontal:absolute;mso-position-horizontal-relative:text;mso-position-vertical:absolute;mso-position-vertical-relative:text;v-text-anchor:middle" o:gfxdata="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" adj="6300,24300" filled="f" strokecolor="#1f3763 [1604]" strokeweight="1pt">
                 <v:stroke joinstyle="miter"/>
                 <v:textbox>
                   <w:txbxContent>
@@ -4857,7 +9327,7 @@
         <mc:AlternateContent>
           <mc:Choice Requires="wps">
             <w:drawing>
-              <wp:anchor distT="0" distB="0" distL="114300" distR="114300" simplePos="0" relativeHeight="251628544" behindDoc="0" locked="0" layoutInCell="1" allowOverlap="1" wp14:anchorId="2A27B48F" wp14:editId="50468BCB">
+              <wp:anchor distT="0" distB="0" distL="114300" distR="114300" simplePos="0" relativeHeight="251588096" behindDoc="0" locked="0" layoutInCell="1" allowOverlap="1" wp14:anchorId="2A27B48F" wp14:editId="50468BCB">
                 <wp:simplePos x="0" y="0"/>
                 <wp:positionH relativeFrom="column">
                   <wp:posOffset>2724150</wp:posOffset>
@@ -4923,7 +9393,7 @@
           </mc:Choice>
           <mc:Fallback>
             <w:pict>
-              <v:shape w14:anchorId="2A27B48F" id="云形标注 4" o:spid="_x0000_s1032" type="#_x0000_t106" style="position:absolute;left:0;text-align:left;margin-left:214.5pt;margin-top:18.45pt;width:150.75pt;height:98.25pt;z-index:251628544;visibility:visible;mso-wrap-style:square;mso-wrap-distance-left:9pt;mso-wrap-distance-top:0;mso-wrap-distance-right:9pt;mso-wrap-distance-bottom:0;mso-position-horizontal:absolute;mso-position-horizontal-relative:text;mso-position-vertical:absolute;mso-position-vertical-relative:text;v-text-anchor:middle" o:gfxdata="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" adj="6300,24300" filled="f" strokecolor="#1f3763 [1604]" strokeweight="1pt">
+              <v:shape w14:anchorId="2A27B48F" id="云形标注 4" o:spid="_x0000_s1038" type="#_x0000_t106" style="position:absolute;left:0;text-align:left;margin-left:214.5pt;margin-top:18.45pt;width:150.75pt;height:98.25pt;z-index:251588096;visibility:visible;mso-wrap-style:square;mso-wrap-distance-left:9pt;mso-wrap-distance-top:0;mso-wrap-distance-right:9pt;mso-wrap-distance-bottom:0;mso-position-horizontal:absolute;mso-position-horizontal-relative:text;mso-position-vertical:absolute;mso-position-vertical-relative:text;v-text-anchor:middle" o:gfxdata="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" adj="6300,24300" filled="f" strokecolor="#1f3763 [1604]" strokeweight="1pt">
                 <v:stroke joinstyle="miter"/>
                 <v:textbox>
                   <w:txbxContent>
@@ -5092,47 +9562,48 @@
         <w:rPr>
           <w:szCs w:val="44"/>
         </w:rPr>
-        <w:t>断</w:t>
-      </w:r>
-      <w:r>
-        <w:rPr>
+        <w:t>断开，不会影响节点</w:t>
+      </w:r>
+      <w:r>
+        <w:rPr>
+          <w:rFonts w:hint="eastAsia"/>
+          <w:szCs w:val="44"/>
+        </w:rPr>
+        <w:t>m及</w:t>
+      </w:r>
+      <w:r>
+        <w:rPr>
+          <w:szCs w:val="44"/>
+        </w:rPr>
+        <w:t>簇内其</w:t>
+      </w:r>
+      <w:r>
+        <w:rPr>
+          <w:rFonts w:hint="eastAsia"/>
+          <w:szCs w:val="44"/>
+        </w:rPr>
+        <w:t>余</w:t>
+      </w:r>
+      <w:r>
+        <w:rPr>
+          <w:szCs w:val="44"/>
+        </w:rPr>
+        <w:t>结点的正常通信，则</w:t>
+      </w:r>
+      <w:r>
+        <w:rPr>
+          <w:rFonts w:hint="eastAsia"/>
+          <w:szCs w:val="44"/>
+        </w:rPr>
+        <w:t>确</w:t>
+      </w:r>
+      <w:r>
+        <w:rPr>
+          <w:rFonts w:hint="eastAsia"/>
           <w:szCs w:val="44"/>
         </w:rPr>
         <w:lastRenderedPageBreak/>
-        <w:t>开，不会影响节点</w:t>
-      </w:r>
-      <w:r>
-        <w:rPr>
-          <w:rFonts w:hint="eastAsia"/>
-          <w:szCs w:val="44"/>
-        </w:rPr>
-        <w:t>m及</w:t>
-      </w:r>
-      <w:r>
-        <w:rPr>
-          <w:szCs w:val="44"/>
-        </w:rPr>
-        <w:t>簇内其</w:t>
-      </w:r>
-      <w:r>
-        <w:rPr>
-          <w:rFonts w:hint="eastAsia"/>
-          <w:szCs w:val="44"/>
-        </w:rPr>
-        <w:t>余</w:t>
-      </w:r>
-      <w:r>
-        <w:rPr>
-          <w:szCs w:val="44"/>
-        </w:rPr>
-        <w:t>结点的正常通信，则</w:t>
-      </w:r>
-      <w:r>
-        <w:rPr>
-          <w:rFonts w:hint="eastAsia"/>
-          <w:szCs w:val="44"/>
-        </w:rPr>
-        <w:t>确认</w:t>
+        <w:t>认</w:t>
       </w:r>
       <w:r>
         <w:rPr>
@@ -5493,14 +9964,12 @@
       <w:r>
         <w:rPr>
           <w:rFonts w:hint="eastAsia"/>
-          <w:color w:val="FF0000"/>
           <w:szCs w:val="44"/>
         </w:rPr>
         <w:t>特殊</w:t>
       </w:r>
       <w:r>
         <w:rPr>
-          <w:color w:val="FF0000"/>
           <w:szCs w:val="44"/>
         </w:rPr>
         <w:t>情况</w:t>
@@ -5508,7 +9977,6 @@
       <w:r>
         <w:rPr>
           <w:rFonts w:hint="eastAsia"/>
-          <w:color w:val="FF0000"/>
           <w:szCs w:val="44"/>
         </w:rPr>
         <w:t>2</w:t>
@@ -5588,7 +10056,7 @@
         <mc:AlternateContent>
           <mc:Choice Requires="wps">
             <w:drawing>
-              <wp:anchor distT="45720" distB="45720" distL="114300" distR="114300" simplePos="0" relativeHeight="251700224" behindDoc="0" locked="0" layoutInCell="1" allowOverlap="1" wp14:anchorId="0EDE62B4" wp14:editId="047D5209">
+              <wp:anchor distT="45720" distB="45720" distL="114300" distR="114300" simplePos="0" relativeHeight="251659776" behindDoc="0" locked="0" layoutInCell="1" allowOverlap="1" wp14:anchorId="0EDE62B4" wp14:editId="047D5209">
                 <wp:simplePos x="0" y="0"/>
                 <wp:positionH relativeFrom="column">
                   <wp:posOffset>2324100</wp:posOffset>
@@ -5654,7 +10122,7 @@
           </mc:Choice>
           <mc:Fallback>
             <w:pict>
-              <v:shape w14:anchorId="0EDE62B4" id="_x0000_s1033" type="#_x0000_t202" style="position:absolute;left:0;text-align:left;margin-left:183pt;margin-top:22.05pt;width:24.65pt;height:28.35pt;z-index:251700224;visibility:visible;mso-wrap-style:square;mso-width-percent:0;mso-height-percent:0;mso-wrap-distance-left:9pt;mso-wrap-distance-top:3.6pt;mso-wrap-distance-right:9pt;mso-wrap-distance-bottom:3.6pt;mso-position-horizontal:absolute;mso-position-horizontal-relative:text;mso-position-vertical:absolute;mso-position-vertical-relative:text;mso-width-percent:0;mso-height-percent:0;mso-width-relative:margin;mso-height-relative:margin;v-text-anchor:top" o:gfxdata="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" filled="f" stroked="f">
+              <v:shape w14:anchorId="0EDE62B4" id="_x0000_s1039" type="#_x0000_t202" style="position:absolute;left:0;text-align:left;margin-left:183pt;margin-top:22.05pt;width:24.65pt;height:28.35pt;z-index:251659776;visibility:visible;mso-wrap-style:square;mso-width-percent:0;mso-height-percent:0;mso-wrap-distance-left:9pt;mso-wrap-distance-top:3.6pt;mso-wrap-distance-right:9pt;mso-wrap-distance-bottom:3.6pt;mso-position-horizontal:absolute;mso-position-horizontal-relative:text;mso-position-vertical:absolute;mso-position-vertical-relative:text;mso-width-percent:0;mso-height-percent:0;mso-width-relative:margin;mso-height-relative:margin;v-text-anchor:top" o:gfxdata="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" filled="f" stroked="f">
                 <v:textbox>
                   <w:txbxContent>
                     <w:p>
@@ -5681,7 +10149,7 @@
         <mc:AlternateContent>
           <mc:Choice Requires="wps">
             <w:drawing>
-              <wp:anchor distT="0" distB="0" distL="114300" distR="114300" simplePos="0" relativeHeight="251698176" behindDoc="0" locked="0" layoutInCell="1" allowOverlap="1">
+              <wp:anchor distT="0" distB="0" distL="114300" distR="114300" simplePos="0" relativeHeight="251657728" behindDoc="0" locked="0" layoutInCell="1" allowOverlap="1">
                 <wp:simplePos x="0" y="0"/>
                 <wp:positionH relativeFrom="column">
                   <wp:posOffset>3114675</wp:posOffset>
@@ -5730,7 +10198,7 @@
           </mc:Choice>
           <mc:Fallback>
             <w:pict>
-              <v:line w14:anchorId="620FC47C" id="直接连接符 56" o:spid="_x0000_s1026" style="position:absolute;left:0;text-align:left;flip:x;z-index:251698176;visibility:visible;mso-wrap-style:square;mso-wrap-distance-left:9pt;mso-wrap-distance-top:0;mso-wrap-distance-right:9pt;mso-wrap-distance-bottom:0;mso-position-horizontal:absolute;mso-position-horizontal-relative:text;mso-position-vertical:absolute;mso-position-vertical-relative:text" from="245.25pt,26.35pt" to="259.5pt,42.1pt" o:gfxdata="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" strokecolor="#ed7d31 [3205]" strokeweight=".5pt">
+              <v:line w14:anchorId="41CE578D" id="直接连接符 56" o:spid="_x0000_s1026" style="position:absolute;left:0;text-align:left;flip:x;z-index:251657728;visibility:visible;mso-wrap-style:square;mso-wrap-distance-left:9pt;mso-wrap-distance-top:0;mso-wrap-distance-right:9pt;mso-wrap-distance-bottom:0;mso-position-horizontal:absolute;mso-position-horizontal-relative:text;mso-position-vertical:absolute;mso-position-vertical-relative:text" from="245.25pt,26.35pt" to="259.5pt,42.1pt" o:gfxdata="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" strokecolor="#ed7d31 [3205]" strokeweight=".5pt">
                 <v:stroke joinstyle="miter"/>
               </v:line>
             </w:pict>
@@ -5746,7 +10214,7 @@
         <mc:AlternateContent>
           <mc:Choice Requires="wps">
             <w:drawing>
-              <wp:anchor distT="0" distB="0" distL="114300" distR="114300" simplePos="0" relativeHeight="251696128" behindDoc="0" locked="0" layoutInCell="1" allowOverlap="1" wp14:anchorId="6AA07A9A" wp14:editId="298C5B23">
+              <wp:anchor distT="0" distB="0" distL="114300" distR="114300" simplePos="0" relativeHeight="251655680" behindDoc="0" locked="0" layoutInCell="1" allowOverlap="1" wp14:anchorId="6AA07A9A" wp14:editId="298C5B23">
                 <wp:simplePos x="0" y="0"/>
                 <wp:positionH relativeFrom="column">
                   <wp:posOffset>2152650</wp:posOffset>
@@ -5809,7 +10277,7 @@
           </mc:Choice>
           <mc:Fallback>
             <w:pict>
-              <v:shape w14:anchorId="633EB72D" id="流程图: 接点 36" o:spid="_x0000_s1026" type="#_x0000_t120" style="position:absolute;left:0;text-align:left;margin-left:169.5pt;margin-top:17.85pt;width:8.5pt;height:8.5pt;z-index:251696128;visibility:visible;mso-wrap-style:square;mso-width-percent:0;mso-height-percent:0;mso-wrap-distance-left:9pt;mso-wrap-distance-top:0;mso-wrap-distance-right:9pt;mso-wrap-distance-bottom:0;mso-position-horizontal:absolute;mso-position-horizontal-relative:text;mso-position-vertical:absolute;mso-position-vertical-relative:text;mso-width-percent:0;mso-height-percent:0;mso-width-relative:margin;mso-height-relative:margin;v-text-anchor:middle" o:gfxdata="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" filled="f" strokecolor="#1f3763 [1604]" strokeweight="1pt">
+              <v:shape w14:anchorId="278F26AE" id="流程图: 接点 36" o:spid="_x0000_s1026" type="#_x0000_t120" style="position:absolute;left:0;text-align:left;margin-left:169.5pt;margin-top:17.85pt;width:8.5pt;height:8.5pt;z-index:251655680;visibility:visible;mso-wrap-style:square;mso-width-percent:0;mso-height-percent:0;mso-wrap-distance-left:9pt;mso-wrap-distance-top:0;mso-wrap-distance-right:9pt;mso-wrap-distance-bottom:0;mso-position-horizontal:absolute;mso-position-horizontal-relative:text;mso-position-vertical:absolute;mso-position-vertical-relative:text;mso-width-percent:0;mso-height-percent:0;mso-width-relative:margin;mso-height-relative:margin;v-text-anchor:middle" o:gfxdata="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" filled="f" strokecolor="#1f3763 [1604]" strokeweight="1pt">
                 <v:stroke joinstyle="miter"/>
               </v:shape>
             </w:pict>
@@ -5825,7 +10293,7 @@
         <mc:AlternateContent>
           <mc:Choice Requires="wps">
             <w:drawing>
-              <wp:anchor distT="0" distB="0" distL="114300" distR="114300" simplePos="0" relativeHeight="251694080" behindDoc="0" locked="0" layoutInCell="1" allowOverlap="1" wp14:anchorId="0891047E" wp14:editId="3E6600C8">
+              <wp:anchor distT="0" distB="0" distL="114300" distR="114300" simplePos="0" relativeHeight="251653632" behindDoc="0" locked="0" layoutInCell="1" allowOverlap="1" wp14:anchorId="0891047E" wp14:editId="3E6600C8">
                 <wp:simplePos x="0" y="0"/>
                 <wp:positionH relativeFrom="column">
                   <wp:posOffset>3219450</wp:posOffset>
@@ -5888,7 +10356,7 @@
           </mc:Choice>
           <mc:Fallback>
             <w:pict>
-              <v:shape w14:anchorId="2301AA08" id="流程图: 接点 37" o:spid="_x0000_s1026" type="#_x0000_t120" style="position:absolute;left:0;text-align:left;margin-left:253.5pt;margin-top:21.6pt;width:8.5pt;height:8.5pt;z-index:251694080;visibility:visible;mso-wrap-style:square;mso-width-percent:0;mso-height-percent:0;mso-wrap-distance-left:9pt;mso-wrap-distance-top:0;mso-wrap-distance-right:9pt;mso-wrap-distance-bottom:0;mso-position-horizontal:absolute;mso-position-horizontal-relative:text;mso-position-vertical:absolute;mso-position-vertical-relative:text;mso-width-percent:0;mso-height-percent:0;mso-width-relative:margin;mso-height-relative:margin;v-text-anchor:middle" o:gfxdata="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" filled="f" strokecolor="#1f3763 [1604]" strokeweight="1pt">
+              <v:shape w14:anchorId="7A6DCB2A" id="流程图: 接点 37" o:spid="_x0000_s1026" type="#_x0000_t120" style="position:absolute;left:0;text-align:left;margin-left:253.5pt;margin-top:21.6pt;width:8.5pt;height:8.5pt;z-index:251653632;visibility:visible;mso-wrap-style:square;mso-width-percent:0;mso-height-percent:0;mso-wrap-distance-left:9pt;mso-wrap-distance-top:0;mso-wrap-distance-right:9pt;mso-wrap-distance-bottom:0;mso-position-horizontal:absolute;mso-position-horizontal-relative:text;mso-position-vertical:absolute;mso-position-vertical-relative:text;mso-width-percent:0;mso-height-percent:0;mso-width-relative:margin;mso-height-relative:margin;v-text-anchor:middle" o:gfxdata="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" filled="f" strokecolor="#1f3763 [1604]" strokeweight="1pt">
                 <v:stroke joinstyle="miter"/>
                 <w10:wrap type="square"/>
               </v:shape>
@@ -5905,7 +10373,7 @@
         <mc:AlternateContent>
           <mc:Choice Requires="wps">
             <w:drawing>
-              <wp:anchor distT="0" distB="0" distL="114300" distR="114300" simplePos="0" relativeHeight="251692032" behindDoc="0" locked="0" layoutInCell="1" allowOverlap="1" wp14:anchorId="6A38DC89" wp14:editId="2271527B">
+              <wp:anchor distT="0" distB="0" distL="114300" distR="114300" simplePos="0" relativeHeight="251651584" behindDoc="0" locked="0" layoutInCell="1" allowOverlap="1" wp14:anchorId="6A38DC89" wp14:editId="2271527B">
                 <wp:simplePos x="0" y="0"/>
                 <wp:positionH relativeFrom="column">
                   <wp:posOffset>2609850</wp:posOffset>
@@ -5971,7 +10439,7 @@
           </mc:Choice>
           <mc:Fallback>
             <w:pict>
-              <v:shape w14:anchorId="6A38DC89" id="云形标注 38" o:spid="_x0000_s1034" type="#_x0000_t106" style="position:absolute;left:0;text-align:left;margin-left:205.5pt;margin-top:.6pt;width:150.75pt;height:98.25pt;z-index:251692032;visibility:visible;mso-wrap-style:square;mso-wrap-distance-left:9pt;mso-wrap-distance-top:0;mso-wrap-distance-right:9pt;mso-wrap-distance-bottom:0;mso-position-horizontal:absolute;mso-position-horizontal-relative:text;mso-position-vertical:absolute;mso-position-vertical-relative:text;v-text-anchor:middle" o:gfxdata="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" adj="6300,24300" filled="f" strokecolor="#1f3763 [1604]" strokeweight="1pt">
+              <v:shape w14:anchorId="6A38DC89" id="云形标注 38" o:spid="_x0000_s1040" type="#_x0000_t106" style="position:absolute;left:0;text-align:left;margin-left:205.5pt;margin-top:.6pt;width:150.75pt;height:98.25pt;z-index:251651584;visibility:visible;mso-wrap-style:square;mso-wrap-distance-left:9pt;mso-wrap-distance-top:0;mso-wrap-distance-right:9pt;mso-wrap-distance-bottom:0;mso-position-horizontal:absolute;mso-position-horizontal-relative:text;mso-position-vertical:absolute;mso-position-vertical-relative:text;v-text-anchor:middle" o:gfxdata="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" adj="6300,24300" filled="f" strokecolor="#1f3763 [1604]" strokeweight="1pt">
                 <v:stroke joinstyle="miter"/>
                 <v:textbox>
                   <w:txbxContent>
@@ -5996,7 +10464,7 @@
         <mc:AlternateContent>
           <mc:Choice Requires="wps">
             <w:drawing>
-              <wp:anchor distT="0" distB="0" distL="114300" distR="114300" simplePos="0" relativeHeight="251689984" behindDoc="0" locked="0" layoutInCell="1" allowOverlap="1" wp14:anchorId="707602EF" wp14:editId="7A5B8B40">
+              <wp:anchor distT="0" distB="0" distL="114300" distR="114300" simplePos="0" relativeHeight="251649536" behindDoc="0" locked="0" layoutInCell="1" allowOverlap="1" wp14:anchorId="707602EF" wp14:editId="7A5B8B40">
                 <wp:simplePos x="0" y="0"/>
                 <wp:positionH relativeFrom="column">
                   <wp:posOffset>952500</wp:posOffset>
@@ -6062,7 +10530,7 @@
           </mc:Choice>
           <mc:Fallback>
             <w:pict>
-              <v:shape w14:anchorId="707602EF" id="云形标注 39" o:spid="_x0000_s1035" type="#_x0000_t106" style="position:absolute;left:0;text-align:left;margin-left:75pt;margin-top:.6pt;width:150.75pt;height:98.25pt;z-index:251689984;visibility:visible;mso-wrap-style:square;mso-wrap-distance-left:9pt;mso-wrap-distance-top:0;mso-wrap-distance-right:9pt;mso-wrap-distance-bottom:0;mso-position-horizontal:absolute;mso-position-horizontal-relative:text;mso-position-vertical:absolute;mso-position-vertical-relative:text;v-text-anchor:middle" o:gfxdata="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" adj="6300,24300" filled="f" strokecolor="#1f3763 [1604]" strokeweight="1pt">
+              <v:shape w14:anchorId="707602EF" id="云形标注 39" o:spid="_x0000_s1041" type="#_x0000_t106" style="position:absolute;left:0;text-align:left;margin-left:75pt;margin-top:.6pt;width:150.75pt;height:98.25pt;z-index:251649536;visibility:visible;mso-wrap-style:square;mso-wrap-distance-left:9pt;mso-wrap-distance-top:0;mso-wrap-distance-right:9pt;mso-wrap-distance-bottom:0;mso-position-horizontal:absolute;mso-position-horizontal-relative:text;mso-position-vertical:absolute;mso-position-vertical-relative:text;v-text-anchor:middle" o:gfxdata="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" adj="6300,24300" filled="f" strokecolor="#1f3763 [1604]" strokeweight="1pt">
                 <v:stroke joinstyle="miter"/>
                 <v:textbox>
                   <w:txbxContent>
@@ -6096,7 +10564,7 @@
         <mc:AlternateContent>
           <mc:Choice Requires="wps">
             <w:drawing>
-              <wp:anchor distT="45720" distB="45720" distL="114300" distR="114300" simplePos="0" relativeHeight="251664384" behindDoc="0" locked="0" layoutInCell="1" allowOverlap="1" wp14:anchorId="24F9FCFB" wp14:editId="256ADDDC">
+              <wp:anchor distT="45720" distB="45720" distL="114300" distR="114300" simplePos="0" relativeHeight="251668480" behindDoc="0" locked="0" layoutInCell="1" allowOverlap="1" wp14:anchorId="24F9FCFB" wp14:editId="256ADDDC">
                 <wp:simplePos x="0" y="0"/>
                 <wp:positionH relativeFrom="column">
                   <wp:posOffset>2981325</wp:posOffset>
@@ -6162,7 +10630,7 @@
           </mc:Choice>
           <mc:Fallback>
             <w:pict>
-              <v:shape w14:anchorId="24F9FCFB" id="_x0000_s1036" type="#_x0000_t202" style="position:absolute;left:0;text-align:left;margin-left:234.75pt;margin-top:21.85pt;width:24.65pt;height:33.75pt;z-index:251664384;visibility:visible;mso-wrap-style:square;mso-width-percent:0;mso-height-percent:0;mso-wrap-distance-left:9pt;mso-wrap-distance-top:3.6pt;mso-wrap-distance-right:9pt;mso-wrap-distance-bottom:3.6pt;mso-position-horizontal:absolute;mso-position-horizontal-relative:text;mso-position-vertical:absolute;mso-position-vertical-relative:text;mso-width-percent:0;mso-height-percent:0;mso-width-relative:margin;mso-height-relative:margin;v-text-anchor:top" o:gfxdata="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" filled="f" stroked="f">
+              <v:shape w14:anchorId="24F9FCFB" id="_x0000_s1042" type="#_x0000_t202" style="position:absolute;left:0;text-align:left;margin-left:234.75pt;margin-top:21.85pt;width:24.65pt;height:33.75pt;z-index:251668480;visibility:visible;mso-wrap-style:square;mso-width-percent:0;mso-height-percent:0;mso-wrap-distance-left:9pt;mso-wrap-distance-top:3.6pt;mso-wrap-distance-right:9pt;mso-wrap-distance-bottom:3.6pt;mso-position-horizontal:absolute;mso-position-horizontal-relative:text;mso-position-vertical:absolute;mso-position-vertical-relative:text;mso-width-percent:0;mso-height-percent:0;mso-width-relative:margin;mso-height-relative:margin;v-text-anchor:top" o:gfxdata="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" filled="f" stroked="f">
                 <v:textbox>
                   <w:txbxContent>
                     <w:p>
@@ -6189,7 +10657,7 @@
         <mc:AlternateContent>
           <mc:Choice Requires="wps">
             <w:drawing>
-              <wp:anchor distT="45720" distB="45720" distL="114300" distR="114300" simplePos="0" relativeHeight="251663360" behindDoc="0" locked="0" layoutInCell="1" allowOverlap="1" wp14:anchorId="0FCE0F00" wp14:editId="6F2230D0">
+              <wp:anchor distT="45720" distB="45720" distL="114300" distR="114300" simplePos="0" relativeHeight="251666432" behindDoc="0" locked="0" layoutInCell="1" allowOverlap="1" wp14:anchorId="0FCE0F00" wp14:editId="6F2230D0">
                 <wp:simplePos x="0" y="0"/>
                 <wp:positionH relativeFrom="column">
                   <wp:posOffset>2828925</wp:posOffset>
@@ -6255,7 +10723,7 @@
           </mc:Choice>
           <mc:Fallback>
             <w:pict>
-              <v:shape w14:anchorId="0FCE0F00" id="_x0000_s1037" type="#_x0000_t202" style="position:absolute;left:0;text-align:left;margin-left:222.75pt;margin-top:.6pt;width:24.65pt;height:28.35pt;z-index:251663360;visibility:visible;mso-wrap-style:square;mso-width-percent:0;mso-height-percent:0;mso-wrap-distance-left:9pt;mso-wrap-distance-top:3.6pt;mso-wrap-distance-right:9pt;mso-wrap-distance-bottom:3.6pt;mso-position-horizontal:absolute;mso-position-horizontal-relative:text;mso-position-vertical:absolute;mso-position-vertical-relative:text;mso-width-percent:0;mso-height-percent:0;mso-width-relative:margin;mso-height-relative:margin;v-text-anchor:top" o:gfxdata="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" filled="f" stroked="f">
+              <v:shape w14:anchorId="0FCE0F00" id="_x0000_s1043" type="#_x0000_t202" style="position:absolute;left:0;text-align:left;margin-left:222.75pt;margin-top:.6pt;width:24.65pt;height:28.35pt;z-index:251666432;visibility:visible;mso-wrap-style:square;mso-width-percent:0;mso-height-percent:0;mso-wrap-distance-left:9pt;mso-wrap-distance-top:3.6pt;mso-wrap-distance-right:9pt;mso-wrap-distance-bottom:3.6pt;mso-position-horizontal:absolute;mso-position-horizontal-relative:text;mso-position-vertical:absolute;mso-position-vertical-relative:text;mso-width-percent:0;mso-height-percent:0;mso-width-relative:margin;mso-height-relative:margin;v-text-anchor:top" o:gfxdata="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" filled="f" stroked="f">
                 <v:textbox>
                   <w:txbxContent>
                     <w:p>
@@ -6283,7 +10751,7 @@
         <mc:AlternateContent>
           <mc:Choice Requires="wps">
             <w:drawing>
-              <wp:anchor distT="0" distB="0" distL="114300" distR="114300" simplePos="0" relativeHeight="251655168" behindDoc="0" locked="0" layoutInCell="1" allowOverlap="1" wp14:anchorId="0DB79626" wp14:editId="5707E993">
+              <wp:anchor distT="0" distB="0" distL="114300" distR="114300" simplePos="0" relativeHeight="251656192" behindDoc="0" locked="0" layoutInCell="1" allowOverlap="1" wp14:anchorId="0DB79626" wp14:editId="5707E993">
                 <wp:simplePos x="0" y="0"/>
                 <wp:positionH relativeFrom="column">
                   <wp:posOffset>3714750</wp:posOffset>
@@ -6332,7 +10800,7 @@
           </mc:Choice>
           <mc:Fallback>
             <w:pict>
-              <v:line w14:anchorId="4791F1BB" id="直接连接符 42" o:spid="_x0000_s1026" style="position:absolute;left:0;text-align:left;flip:x;z-index:251655168;visibility:visible;mso-wrap-style:square;mso-wrap-distance-left:9pt;mso-wrap-distance-top:0;mso-wrap-distance-right:9pt;mso-wrap-distance-bottom:0;mso-position-horizontal:absolute;mso-position-horizontal-relative:text;mso-position-vertical:absolute;mso-position-vertical-relative:text" from="292.5pt,22.65pt" to="294.75pt,33.9pt" o:gfxdata="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" strokecolor="#ed7d31 [3205]" strokeweight=".5pt">
+              <v:line w14:anchorId="61CF4FB2" id="直接连接符 42" o:spid="_x0000_s1026" style="position:absolute;left:0;text-align:left;flip:x;z-index:251656192;visibility:visible;mso-wrap-style:square;mso-wrap-distance-left:9pt;mso-wrap-distance-top:0;mso-wrap-distance-right:9pt;mso-wrap-distance-bottom:0;mso-position-horizontal:absolute;mso-position-horizontal-relative:text;mso-position-vertical:absolute;mso-position-vertical-relative:text" from="292.5pt,22.65pt" to="294.75pt,33.9pt" o:gfxdata="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" strokecolor="#ed7d31 [3205]" strokeweight=".5pt">
                 <v:stroke joinstyle="miter"/>
               </v:line>
             </w:pict>
@@ -6397,7 +10865,7 @@
           </mc:Choice>
           <mc:Fallback>
             <w:pict>
-              <v:line w14:anchorId="5A29B3BC" id="直接连接符 43" o:spid="_x0000_s1026" style="position:absolute;left:0;text-align:left;flip:y;z-index:251654144;visibility:visible;mso-wrap-style:square;mso-wrap-distance-left:9pt;mso-wrap-distance-top:0;mso-wrap-distance-right:9pt;mso-wrap-distance-bottom:0;mso-position-horizontal:absolute;mso-position-horizontal-relative:text;mso-position-vertical:absolute;mso-position-vertical-relative:text" from="273.75pt,21.9pt" to="293.25pt,27.9pt" o:gfxdata="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" strokecolor="#ed7d31 [3205]" strokeweight=".5pt">
+              <v:line w14:anchorId="335FF648" id="直接连接符 43" o:spid="_x0000_s1026" style="position:absolute;left:0;text-align:left;flip:y;z-index:251654144;visibility:visible;mso-wrap-style:square;mso-wrap-distance-left:9pt;mso-wrap-distance-top:0;mso-wrap-distance-right:9pt;mso-wrap-distance-bottom:0;mso-position-horizontal:absolute;mso-position-horizontal-relative:text;mso-position-vertical:absolute;mso-position-vertical-relative:text" from="273.75pt,21.9pt" to="293.25pt,27.9pt" o:gfxdata="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" strokecolor="#ed7d31 [3205]" strokeweight=".5pt">
                 <v:stroke joinstyle="miter"/>
               </v:line>
             </w:pict>
@@ -6413,7 +10881,7 @@
         <mc:AlternateContent>
           <mc:Choice Requires="wps">
             <w:drawing>
-              <wp:anchor distT="0" distB="0" distL="114300" distR="114300" simplePos="0" relativeHeight="251653120" behindDoc="0" locked="0" layoutInCell="1" allowOverlap="1" wp14:anchorId="7C473D09" wp14:editId="53FD7F79">
+              <wp:anchor distT="0" distB="0" distL="114300" distR="114300" simplePos="0" relativeHeight="251652096" behindDoc="0" locked="0" layoutInCell="1" allowOverlap="1" wp14:anchorId="7C473D09" wp14:editId="53FD7F79">
                 <wp:simplePos x="0" y="0"/>
                 <wp:positionH relativeFrom="column">
                   <wp:posOffset>3238500</wp:posOffset>
@@ -6462,7 +10930,7 @@
           </mc:Choice>
           <mc:Fallback>
             <w:pict>
-              <v:line w14:anchorId="48473973" id="直接连接符 44" o:spid="_x0000_s1026" style="position:absolute;left:0;text-align:left;flip:y;z-index:251653120;visibility:visible;mso-wrap-style:square;mso-wrap-distance-left:9pt;mso-wrap-distance-top:0;mso-wrap-distance-right:9pt;mso-wrap-distance-bottom:0;mso-position-horizontal:absolute;mso-position-horizontal-relative:text;mso-position-vertical:absolute;mso-position-vertical-relative:text" from="255pt,27.9pt" to="270pt,36.15pt" o:gfxdata="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" strokecolor="#ed7d31 [3205]" strokeweight=".5pt">
+              <v:line w14:anchorId="0463E6F7" id="直接连接符 44" o:spid="_x0000_s1026" style="position:absolute;left:0;text-align:left;flip:y;z-index:251652096;visibility:visible;mso-wrap-style:square;mso-wrap-distance-left:9pt;mso-wrap-distance-top:0;mso-wrap-distance-right:9pt;mso-wrap-distance-bottom:0;mso-position-horizontal:absolute;mso-position-horizontal-relative:text;mso-position-vertical:absolute;mso-position-vertical-relative:text" from="255pt,27.9pt" to="270pt,36.15pt" o:gfxdata="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" strokecolor="#ed7d31 [3205]" strokeweight=".5pt">
                 <v:stroke joinstyle="miter"/>
               </v:line>
             </w:pict>
@@ -6478,7 +10946,7 @@
         <mc:AlternateContent>
           <mc:Choice Requires="wps">
             <w:drawing>
-              <wp:anchor distT="0" distB="0" distL="114300" distR="114300" simplePos="0" relativeHeight="251652096" behindDoc="0" locked="0" layoutInCell="1" allowOverlap="1" wp14:anchorId="3F1032E1" wp14:editId="6B7CA71F">
+              <wp:anchor distT="0" distB="0" distL="114300" distR="114300" simplePos="0" relativeHeight="251651072" behindDoc="0" locked="0" layoutInCell="1" allowOverlap="1" wp14:anchorId="3F1032E1" wp14:editId="6B7CA71F">
                 <wp:simplePos x="0" y="0"/>
                 <wp:positionH relativeFrom="column">
                   <wp:posOffset>3143250</wp:posOffset>
@@ -6527,7 +10995,7 @@
           </mc:Choice>
           <mc:Fallback>
             <w:pict>
-              <v:line w14:anchorId="5AD282E3" id="直接连接符 45" o:spid="_x0000_s1026" style="position:absolute;left:0;text-align:left;z-index:251652096;visibility:visible;mso-wrap-style:square;mso-wrap-distance-left:9pt;mso-wrap-distance-top:0;mso-wrap-distance-right:9pt;mso-wrap-distance-bottom:0;mso-position-horizontal:absolute;mso-position-horizontal-relative:text;mso-position-vertical:absolute;mso-position-vertical-relative:text" from="247.5pt,12.9pt" to="272.25pt,27.15pt" o:gfxdata="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" strokecolor="#ed7d31 [3205]" strokeweight=".5pt">
+              <v:line w14:anchorId="1B334B60" id="直接连接符 45" o:spid="_x0000_s1026" style="position:absolute;left:0;text-align:left;z-index:251651072;visibility:visible;mso-wrap-style:square;mso-wrap-distance-left:9pt;mso-wrap-distance-top:0;mso-wrap-distance-right:9pt;mso-wrap-distance-bottom:0;mso-position-horizontal:absolute;mso-position-horizontal-relative:text;mso-position-vertical:absolute;mso-position-vertical-relative:text" from="247.5pt,12.9pt" to="272.25pt,27.15pt" o:gfxdata="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" strokecolor="#ed7d31 [3205]" strokeweight=".5pt">
                 <v:stroke joinstyle="miter"/>
               </v:line>
             </w:pict>
@@ -6543,7 +11011,7 @@
         <mc:AlternateContent>
           <mc:Choice Requires="wps">
             <w:drawing>
-              <wp:anchor distT="0" distB="0" distL="114300" distR="114300" simplePos="0" relativeHeight="251651072" behindDoc="0" locked="0" layoutInCell="1" allowOverlap="1" wp14:anchorId="282431BF" wp14:editId="0F952C01">
+              <wp:anchor distT="0" distB="0" distL="114300" distR="114300" simplePos="0" relativeHeight="251649024" behindDoc="0" locked="0" layoutInCell="1" allowOverlap="1" wp14:anchorId="282431BF" wp14:editId="0F952C01">
                 <wp:simplePos x="0" y="0"/>
                 <wp:positionH relativeFrom="column">
                   <wp:posOffset>3124200</wp:posOffset>
@@ -6592,7 +11060,7 @@
           </mc:Choice>
           <mc:Fallback>
             <w:pict>
-              <v:line w14:anchorId="1706DFBE" id="直接连接符 46" o:spid="_x0000_s1026" style="position:absolute;left:0;text-align:left;z-index:251651072;visibility:visible;mso-wrap-style:square;mso-wrap-distance-left:9pt;mso-wrap-distance-top:0;mso-wrap-distance-right:9pt;mso-wrap-distance-bottom:0;mso-position-horizontal:absolute;mso-position-horizontal-relative:text;mso-position-vertical:absolute;mso-position-vertical-relative:text" from="246pt,12.9pt" to="254.25pt,35.4pt" o:gfxdata="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" strokecolor="#ed7d31 [3205]" strokeweight=".5pt">
+              <v:line w14:anchorId="03B1C16E" id="直接连接符 46" o:spid="_x0000_s1026" style="position:absolute;left:0;text-align:left;z-index:251649024;visibility:visible;mso-wrap-style:square;mso-wrap-distance-left:9pt;mso-wrap-distance-top:0;mso-wrap-distance-right:9pt;mso-wrap-distance-bottom:0;mso-position-horizontal:absolute;mso-position-horizontal-relative:text;mso-position-vertical:absolute;mso-position-vertical-relative:text" from="246pt,12.9pt" to="254.25pt,35.4pt" o:gfxdata="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" strokecolor="#ed7d31 [3205]" strokeweight=".5pt">
                 <v:stroke joinstyle="miter"/>
               </v:line>
             </w:pict>
@@ -6608,7 +11076,7 @@
         <mc:AlternateContent>
           <mc:Choice Requires="wps">
             <w:drawing>
-              <wp:anchor distT="0" distB="0" distL="114300" distR="114300" simplePos="0" relativeHeight="251650048" behindDoc="0" locked="0" layoutInCell="1" allowOverlap="1" wp14:anchorId="5A6D43C3" wp14:editId="2CCD86E7">
+              <wp:anchor distT="0" distB="0" distL="114300" distR="114300" simplePos="0" relativeHeight="251648000" behindDoc="0" locked="0" layoutInCell="1" allowOverlap="1" wp14:anchorId="5A6D43C3" wp14:editId="2CCD86E7">
                 <wp:simplePos x="0" y="0"/>
                 <wp:positionH relativeFrom="column">
                   <wp:posOffset>2590800</wp:posOffset>
@@ -6671,7 +11139,7 @@
           </mc:Choice>
           <mc:Fallback>
             <w:pict>
-              <v:shape w14:anchorId="7A1FD838" id="流程图: 接点 48" o:spid="_x0000_s1026" type="#_x0000_t120" style="position:absolute;left:0;text-align:left;margin-left:204pt;margin-top:2.4pt;width:8.5pt;height:8.5pt;z-index:251650048;visibility:visible;mso-wrap-style:square;mso-width-percent:0;mso-height-percent:0;mso-wrap-distance-left:9pt;mso-wrap-distance-top:0;mso-wrap-distance-right:9pt;mso-wrap-distance-bottom:0;mso-position-horizontal:absolute;mso-position-horizontal-relative:text;mso-position-vertical:absolute;mso-position-vertical-relative:text;mso-width-percent:0;mso-height-percent:0;mso-width-relative:margin;mso-height-relative:margin;v-text-anchor:middle" o:gfxdata="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" filled="f" strokecolor="#1f3763 [1604]" strokeweight="1pt">
+              <v:shape w14:anchorId="5131BFE9" id="流程图: 接点 48" o:spid="_x0000_s1026" type="#_x0000_t120" style="position:absolute;left:0;text-align:left;margin-left:204pt;margin-top:2.4pt;width:8.5pt;height:8.5pt;z-index:251648000;visibility:visible;mso-wrap-style:square;mso-width-percent:0;mso-height-percent:0;mso-wrap-distance-left:9pt;mso-wrap-distance-top:0;mso-wrap-distance-right:9pt;mso-wrap-distance-bottom:0;mso-position-horizontal:absolute;mso-position-horizontal-relative:text;mso-position-vertical:absolute;mso-position-vertical-relative:text;mso-width-percent:0;mso-height-percent:0;mso-width-relative:margin;mso-height-relative:margin;v-text-anchor:middle" o:gfxdata="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" filled="f" strokecolor="#1f3763 [1604]" strokeweight="1pt">
                 <v:stroke joinstyle="miter"/>
               </v:shape>
             </w:pict>
@@ -6687,7 +11155,7 @@
         <mc:AlternateContent>
           <mc:Choice Requires="wps">
             <w:drawing>
-              <wp:anchor distT="0" distB="0" distL="114300" distR="114300" simplePos="0" relativeHeight="251661312" behindDoc="0" locked="0" layoutInCell="1" allowOverlap="1" wp14:anchorId="63BD1772" wp14:editId="68394DD9">
+              <wp:anchor distT="0" distB="0" distL="114300" distR="114300" simplePos="0" relativeHeight="251664384" behindDoc="0" locked="0" layoutInCell="1" allowOverlap="1" wp14:anchorId="63BD1772" wp14:editId="68394DD9">
                 <wp:simplePos x="0" y="0"/>
                 <wp:positionH relativeFrom="column">
                   <wp:posOffset>3165475</wp:posOffset>
@@ -6750,7 +11218,7 @@
           </mc:Choice>
           <mc:Fallback>
             <w:pict>
-              <v:shape w14:anchorId="162C778D" id="流程图: 接点 49" o:spid="_x0000_s1026" type="#_x0000_t120" style="position:absolute;left:0;text-align:left;margin-left:249.25pt;margin-top:30.4pt;width:8.5pt;height:8.5pt;z-index:251661312;visibility:visible;mso-wrap-style:square;mso-width-percent:0;mso-height-percent:0;mso-wrap-distance-left:9pt;mso-wrap-distance-top:0;mso-wrap-distance-right:9pt;mso-wrap-distance-bottom:0;mso-position-horizontal:absolute;mso-position-horizontal-relative:text;mso-position-vertical:absolute;mso-position-vertical-relative:text;mso-width-percent:0;mso-height-percent:0;mso-width-relative:margin;mso-height-relative:margin;v-text-anchor:middle" o:gfxdata="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" filled="f" strokecolor="#1f3763 [1604]" strokeweight="1pt">
+              <v:shape w14:anchorId="22793EA5" id="流程图: 接点 49" o:spid="_x0000_s1026" type="#_x0000_t120" style="position:absolute;left:0;text-align:left;margin-left:249.25pt;margin-top:30.4pt;width:8.5pt;height:8.5pt;z-index:251664384;visibility:visible;mso-wrap-style:square;mso-width-percent:0;mso-height-percent:0;mso-wrap-distance-left:9pt;mso-wrap-distance-top:0;mso-wrap-distance-right:9pt;mso-wrap-distance-bottom:0;mso-position-horizontal:absolute;mso-position-horizontal-relative:text;mso-position-vertical:absolute;mso-position-vertical-relative:text;mso-width-percent:0;mso-height-percent:0;mso-width-relative:margin;mso-height-relative:margin;v-text-anchor:middle" o:gfxdata="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" filled="f" strokecolor="#1f3763 [1604]" strokeweight="1pt">
                 <v:stroke joinstyle="miter"/>
               </v:shape>
             </w:pict>
@@ -6766,7 +11234,7 @@
         <mc:AlternateContent>
           <mc:Choice Requires="wps">
             <w:drawing>
-              <wp:anchor distT="0" distB="0" distL="114300" distR="114300" simplePos="0" relativeHeight="251660288" behindDoc="0" locked="0" layoutInCell="1" allowOverlap="1" wp14:anchorId="796C6B13" wp14:editId="4F54B1A9">
+              <wp:anchor distT="0" distB="0" distL="114300" distR="114300" simplePos="0" relativeHeight="251663360" behindDoc="0" locked="0" layoutInCell="1" allowOverlap="1" wp14:anchorId="796C6B13" wp14:editId="4F54B1A9">
                 <wp:simplePos x="0" y="0"/>
                 <wp:positionH relativeFrom="column">
                   <wp:posOffset>3657600</wp:posOffset>
@@ -6829,7 +11297,7 @@
           </mc:Choice>
           <mc:Fallback>
             <w:pict>
-              <v:shape w14:anchorId="0FF2D755" id="流程图: 接点 50" o:spid="_x0000_s1026" type="#_x0000_t120" style="position:absolute;left:0;text-align:left;margin-left:4in;margin-top:28.65pt;width:8.5pt;height:8.5pt;z-index:251660288;visibility:visible;mso-wrap-style:square;mso-width-percent:0;mso-height-percent:0;mso-wrap-distance-left:9pt;mso-wrap-distance-top:0;mso-wrap-distance-right:9pt;mso-wrap-distance-bottom:0;mso-position-horizontal:absolute;mso-position-horizontal-relative:text;mso-position-vertical:absolute;mso-position-vertical-relative:text;mso-width-percent:0;mso-height-percent:0;mso-width-relative:margin;mso-height-relative:margin;v-text-anchor:middle" o:gfxdata="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" filled="f" strokecolor="#1f3763 [1604]" strokeweight="1pt">
+              <v:shape w14:anchorId="3694DF0E" id="流程图: 接点 50" o:spid="_x0000_s1026" type="#_x0000_t120" style="position:absolute;left:0;text-align:left;margin-left:4in;margin-top:28.65pt;width:8.5pt;height:8.5pt;z-index:251663360;visibility:visible;mso-wrap-style:square;mso-width-percent:0;mso-height-percent:0;mso-wrap-distance-left:9pt;mso-wrap-distance-top:0;mso-wrap-distance-right:9pt;mso-wrap-distance-bottom:0;mso-position-horizontal:absolute;mso-position-horizontal-relative:text;mso-position-vertical:absolute;mso-position-vertical-relative:text;mso-width-percent:0;mso-height-percent:0;mso-width-relative:margin;mso-height-relative:margin;v-text-anchor:middle" o:gfxdata="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" filled="f" strokecolor="#1f3763 [1604]" strokeweight="1pt">
                 <v:stroke joinstyle="miter"/>
               </v:shape>
             </w:pict>
@@ -6845,7 +11313,7 @@
         <mc:AlternateContent>
           <mc:Choice Requires="wps">
             <w:drawing>
-              <wp:anchor distT="0" distB="0" distL="114300" distR="114300" simplePos="0" relativeHeight="251659264" behindDoc="0" locked="0" layoutInCell="1" allowOverlap="1" wp14:anchorId="7F3080AD" wp14:editId="02C5565A">
+              <wp:anchor distT="0" distB="0" distL="114300" distR="114300" simplePos="0" relativeHeight="251661312" behindDoc="0" locked="0" layoutInCell="1" allowOverlap="1" wp14:anchorId="7F3080AD" wp14:editId="02C5565A">
                 <wp:simplePos x="0" y="0"/>
                 <wp:positionH relativeFrom="column">
                   <wp:posOffset>3676650</wp:posOffset>
@@ -6908,7 +11376,7 @@
           </mc:Choice>
           <mc:Fallback>
             <w:pict>
-              <v:shape w14:anchorId="16CD1A4D" id="流程图: 接点 51" o:spid="_x0000_s1026" type="#_x0000_t120" style="position:absolute;left:0;text-align:left;margin-left:289.5pt;margin-top:16.15pt;width:8.5pt;height:8.5pt;z-index:251659264;visibility:visible;mso-wrap-style:square;mso-width-percent:0;mso-height-percent:0;mso-wrap-distance-left:9pt;mso-wrap-distance-top:0;mso-wrap-distance-right:9pt;mso-wrap-distance-bottom:0;mso-position-horizontal:absolute;mso-position-horizontal-relative:text;mso-position-vertical:absolute;mso-position-vertical-relative:text;mso-width-percent:0;mso-height-percent:0;mso-width-relative:margin;mso-height-relative:margin;v-text-anchor:middle" o:gfxdata="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" filled="f" strokecolor="#1f3763 [1604]" strokeweight="1pt">
+              <v:shape w14:anchorId="277AABA5" id="流程图: 接点 51" o:spid="_x0000_s1026" type="#_x0000_t120" style="position:absolute;left:0;text-align:left;margin-left:289.5pt;margin-top:16.15pt;width:8.5pt;height:8.5pt;z-index:251661312;visibility:visible;mso-wrap-style:square;mso-width-percent:0;mso-height-percent:0;mso-wrap-distance-left:9pt;mso-wrap-distance-top:0;mso-wrap-distance-right:9pt;mso-wrap-distance-bottom:0;mso-position-horizontal:absolute;mso-position-horizontal-relative:text;mso-position-vertical:absolute;mso-position-vertical-relative:text;mso-width-percent:0;mso-height-percent:0;mso-width-relative:margin;mso-height-relative:margin;v-text-anchor:middle" o:gfxdata="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" filled="f" strokecolor="#1f3763 [1604]" strokeweight="1pt">
                 <v:stroke joinstyle="miter"/>
               </v:shape>
             </w:pict>
@@ -6924,7 +11392,7 @@
         <mc:AlternateContent>
           <mc:Choice Requires="wps">
             <w:drawing>
-              <wp:anchor distT="0" distB="0" distL="114300" distR="114300" simplePos="0" relativeHeight="251657216" behindDoc="0" locked="0" layoutInCell="1" allowOverlap="1" wp14:anchorId="678E6494" wp14:editId="5CB57036">
+              <wp:anchor distT="0" distB="0" distL="114300" distR="114300" simplePos="0" relativeHeight="251659264" behindDoc="0" locked="0" layoutInCell="1" allowOverlap="1" wp14:anchorId="678E6494" wp14:editId="5CB57036">
                 <wp:simplePos x="0" y="0"/>
                 <wp:positionH relativeFrom="column">
                   <wp:posOffset>3400425</wp:posOffset>
@@ -6987,7 +11455,7 @@
           </mc:Choice>
           <mc:Fallback>
             <w:pict>
-              <v:shape w14:anchorId="77ECB706" id="流程图: 接点 52" o:spid="_x0000_s1026" type="#_x0000_t120" style="position:absolute;left:0;text-align:left;margin-left:267.75pt;margin-top:21.9pt;width:8.5pt;height:8.5pt;z-index:251657216;visibility:visible;mso-wrap-style:square;mso-width-percent:0;mso-height-percent:0;mso-wrap-distance-left:9pt;mso-wrap-distance-top:0;mso-wrap-distance-right:9pt;mso-wrap-distance-bottom:0;mso-position-horizontal:absolute;mso-position-horizontal-relative:text;mso-position-vertical:absolute;mso-position-vertical-relative:text;mso-width-percent:0;mso-height-percent:0;mso-width-relative:margin;mso-height-relative:margin;v-text-anchor:middle" o:gfxdata="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" filled="f" strokecolor="#1f3763 [1604]" strokeweight="1pt">
+              <v:shape w14:anchorId="0347020A" id="流程图: 接点 52" o:spid="_x0000_s1026" type="#_x0000_t120" style="position:absolute;left:0;text-align:left;margin-left:267.75pt;margin-top:21.9pt;width:8.5pt;height:8.5pt;z-index:251659264;visibility:visible;mso-wrap-style:square;mso-width-percent:0;mso-height-percent:0;mso-wrap-distance-left:9pt;mso-wrap-distance-top:0;mso-wrap-distance-right:9pt;mso-wrap-distance-bottom:0;mso-position-horizontal:absolute;mso-position-horizontal-relative:text;mso-position-vertical:absolute;mso-position-vertical-relative:text;mso-width-percent:0;mso-height-percent:0;mso-width-relative:margin;mso-height-relative:margin;v-text-anchor:middle" o:gfxdata="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" filled="f" strokecolor="#1f3763 [1604]" strokeweight="1pt">
                 <v:stroke joinstyle="miter"/>
               </v:shape>
             </w:pict>
@@ -7003,7 +11471,7 @@
         <mc:AlternateContent>
           <mc:Choice Requires="wps">
             <w:drawing>
-              <wp:anchor distT="0" distB="0" distL="114300" distR="114300" simplePos="0" relativeHeight="251656192" behindDoc="0" locked="0" layoutInCell="1" allowOverlap="1" wp14:anchorId="379EAE6B" wp14:editId="5D9620CD">
+              <wp:anchor distT="0" distB="0" distL="114300" distR="114300" simplePos="0" relativeHeight="251658240" behindDoc="0" locked="0" layoutInCell="1" allowOverlap="1" wp14:anchorId="379EAE6B" wp14:editId="5D9620CD">
                 <wp:simplePos x="0" y="0"/>
                 <wp:positionH relativeFrom="column">
                   <wp:posOffset>3054350</wp:posOffset>
@@ -7066,7 +11534,7 @@
           </mc:Choice>
           <mc:Fallback>
             <w:pict>
-              <v:shape w14:anchorId="78062A38" id="流程图: 接点 53" o:spid="_x0000_s1026" type="#_x0000_t120" style="position:absolute;left:0;text-align:left;margin-left:240.5pt;margin-top:7.65pt;width:8.5pt;height:8.5pt;z-index:251656192;visibility:visible;mso-wrap-style:square;mso-width-percent:0;mso-height-percent:0;mso-wrap-distance-left:9pt;mso-wrap-distance-top:0;mso-wrap-distance-right:9pt;mso-wrap-distance-bottom:0;mso-position-horizontal:absolute;mso-position-horizontal-relative:text;mso-position-vertical:absolute;mso-position-vertical-relative:text;mso-width-percent:0;mso-height-percent:0;mso-width-relative:margin;mso-height-relative:margin;v-text-anchor:middle" o:gfxdata="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" filled="f" strokecolor="#1f3763 [1604]" strokeweight="1pt">
+              <v:shape w14:anchorId="0FDE7285" id="流程图: 接点 53" o:spid="_x0000_s1026" type="#_x0000_t120" style="position:absolute;left:0;text-align:left;margin-left:240.5pt;margin-top:7.65pt;width:8.5pt;height:8.5pt;z-index:251658240;visibility:visible;mso-wrap-style:square;mso-width-percent:0;mso-height-percent:0;mso-wrap-distance-left:9pt;mso-wrap-distance-top:0;mso-wrap-distance-right:9pt;mso-wrap-distance-bottom:0;mso-position-horizontal:absolute;mso-position-horizontal-relative:text;mso-position-vertical:absolute;mso-position-vertical-relative:text;mso-width-percent:0;mso-height-percent:0;mso-width-relative:margin;mso-height-relative:margin;v-text-anchor:middle" o:gfxdata="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" filled="f" strokecolor="#1f3763 [1604]" strokeweight="1pt">
                 <v:stroke joinstyle="miter"/>
               </v:shape>
             </w:pict>
@@ -7092,7 +11560,7 @@
         <mc:AlternateContent>
           <mc:Choice Requires="wps">
             <w:drawing>
-              <wp:anchor distT="0" distB="0" distL="114300" distR="114300" simplePos="0" relativeHeight="251648000" behindDoc="0" locked="0" layoutInCell="1" allowOverlap="1" wp14:anchorId="637541D2" wp14:editId="246AFDF7">
+              <wp:anchor distT="0" distB="0" distL="114300" distR="114300" simplePos="0" relativeHeight="251645952" behindDoc="0" locked="0" layoutInCell="1" allowOverlap="1" wp14:anchorId="637541D2" wp14:editId="246AFDF7">
                 <wp:simplePos x="0" y="0"/>
                 <wp:positionH relativeFrom="column">
                   <wp:posOffset>1247775</wp:posOffset>
@@ -7158,7 +11626,7 @@
           </mc:Choice>
           <mc:Fallback>
             <w:pict>
-              <v:shape w14:anchorId="637541D2" id="云形标注 54" o:spid="_x0000_s1038" type="#_x0000_t106" style="position:absolute;left:0;text-align:left;margin-left:98.25pt;margin-top:9.7pt;width:150.75pt;height:98.25pt;z-index:251648000;visibility:visible;mso-wrap-style:square;mso-wrap-distance-left:9pt;mso-wrap-distance-top:0;mso-wrap-distance-right:9pt;mso-wrap-distance-bottom:0;mso-position-horizontal:absolute;mso-position-horizontal-relative:text;mso-position-vertical:absolute;mso-position-vertical-relative:text;v-text-anchor:middle" o:gfxdata="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" adj="6300,24300" filled="f" strokecolor="#1f3763 [1604]" strokeweight="1pt">
+              <v:shape w14:anchorId="637541D2" id="云形标注 54" o:spid="_x0000_s1044" type="#_x0000_t106" style="position:absolute;left:0;text-align:left;margin-left:98.25pt;margin-top:9.7pt;width:150.75pt;height:98.25pt;z-index:251645952;visibility:visible;mso-wrap-style:square;mso-wrap-distance-left:9pt;mso-wrap-distance-top:0;mso-wrap-distance-right:9pt;mso-wrap-distance-bottom:0;mso-position-horizontal:absolute;mso-position-horizontal-relative:text;mso-position-vertical:absolute;mso-position-vertical-relative:text;v-text-anchor:middle" o:gfxdata="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" adj="6300,24300" filled="f" strokecolor="#1f3763 [1604]" strokeweight="1pt">
                 <v:stroke joinstyle="miter"/>
                 <v:textbox>
                   <w:txbxContent>
@@ -7183,7 +11651,7 @@
         <mc:AlternateContent>
           <mc:Choice Requires="wps">
             <w:drawing>
-              <wp:anchor distT="0" distB="0" distL="114300" distR="114300" simplePos="0" relativeHeight="251649024" behindDoc="0" locked="0" layoutInCell="1" allowOverlap="1" wp14:anchorId="379DBD0E" wp14:editId="396A9123">
+              <wp:anchor distT="0" distB="0" distL="114300" distR="114300" simplePos="0" relativeHeight="251646976" behindDoc="0" locked="0" layoutInCell="1" allowOverlap="1" wp14:anchorId="379DBD0E" wp14:editId="396A9123">
                 <wp:simplePos x="0" y="0"/>
                 <wp:positionH relativeFrom="column">
                   <wp:posOffset>2724150</wp:posOffset>
@@ -7249,7 +11717,7 @@
           </mc:Choice>
           <mc:Fallback>
             <w:pict>
-              <v:shape w14:anchorId="379DBD0E" id="云形标注 55" o:spid="_x0000_s1039" type="#_x0000_t106" style="position:absolute;left:0;text-align:left;margin-left:214.5pt;margin-top:18.45pt;width:150.75pt;height:98.25pt;z-index:251649024;visibility:visible;mso-wrap-style:square;mso-wrap-distance-left:9pt;mso-wrap-distance-top:0;mso-wrap-distance-right:9pt;mso-wrap-distance-bottom:0;mso-position-horizontal:absolute;mso-position-horizontal-relative:text;mso-position-vertical:absolute;mso-position-vertical-relative:text;v-text-anchor:middle" o:gfxdata="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" adj="6300,24300" filled="f" strokecolor="#1f3763 [1604]" strokeweight="1pt">
+              <v:shape w14:anchorId="379DBD0E" id="云形标注 55" o:spid="_x0000_s1045" type="#_x0000_t106" style="position:absolute;left:0;text-align:left;margin-left:214.5pt;margin-top:18.45pt;width:150.75pt;height:98.25pt;z-index:251646976;visibility:visible;mso-wrap-style:square;mso-wrap-distance-left:9pt;mso-wrap-distance-top:0;mso-wrap-distance-right:9pt;mso-wrap-distance-bottom:0;mso-position-horizontal:absolute;mso-position-horizontal-relative:text;mso-position-vertical:absolute;mso-position-vertical-relative:text;v-text-anchor:middle" o:gfxdata="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" adj="6300,24300" filled="f" strokecolor="#1f3763 [1604]" strokeweight="1pt">
                 <v:stroke joinstyle="miter"/>
                 <v:textbox>
                   <w:txbxContent>
@@ -7365,72 +11833,72 @@
         <w:rPr>
           <w:szCs w:val="44"/>
         </w:rPr>
-        <w:t>，若</w:t>
+        <w:t>，若断开</w:t>
+      </w:r>
+      <w:r>
+        <w:rPr>
+          <w:rFonts w:hint="eastAsia"/>
+          <w:szCs w:val="44"/>
+        </w:rPr>
+        <w:t>该</w:t>
+      </w:r>
+      <w:r>
+        <w:rPr>
+          <w:szCs w:val="44"/>
+        </w:rPr>
+        <w:t>链路后，不会影响节点</w:t>
+      </w:r>
+      <w:r>
+        <w:rPr>
+          <w:rFonts w:hint="eastAsia"/>
+          <w:szCs w:val="44"/>
+        </w:rPr>
+        <w:t>m</w:t>
+      </w:r>
+      <w:r>
+        <w:rPr>
+          <w:rFonts w:hint="eastAsia"/>
+          <w:szCs w:val="44"/>
+        </w:rPr>
+        <w:t>、</w:t>
+      </w:r>
+      <w:r>
+        <w:rPr>
+          <w:szCs w:val="44"/>
+        </w:rPr>
+        <w:t>簇内其它节点</w:t>
+      </w:r>
+      <w:r>
+        <w:rPr>
+          <w:rFonts w:hint="eastAsia"/>
+          <w:szCs w:val="44"/>
+        </w:rPr>
+        <w:t>及</w:t>
+      </w:r>
+      <w:r>
+        <w:rPr>
+          <w:szCs w:val="44"/>
+        </w:rPr>
+        <w:t>簇间</w:t>
+      </w:r>
+      <w:r>
+        <w:rPr>
+          <w:szCs w:val="44"/>
+        </w:rPr>
+        <w:t>的正常通信</w:t>
+      </w:r>
+      <w:r>
+        <w:rPr>
+          <w:szCs w:val="44"/>
+        </w:rPr>
+        <w:t>，</w:t>
       </w:r>
       <w:r>
         <w:rPr>
           <w:szCs w:val="44"/>
         </w:rPr>
         <w:lastRenderedPageBreak/>
-        <w:t>断开</w:t>
-      </w:r>
-      <w:r>
-        <w:rPr>
-          <w:rFonts w:hint="eastAsia"/>
-          <w:szCs w:val="44"/>
-        </w:rPr>
-        <w:t>该</w:t>
-      </w:r>
-      <w:r>
-        <w:rPr>
-          <w:szCs w:val="44"/>
-        </w:rPr>
-        <w:t>链路后，不会影响节点</w:t>
-      </w:r>
-      <w:r>
-        <w:rPr>
-          <w:rFonts w:hint="eastAsia"/>
-          <w:szCs w:val="44"/>
-        </w:rPr>
-        <w:t>m</w:t>
-      </w:r>
-      <w:r>
-        <w:rPr>
-          <w:rFonts w:hint="eastAsia"/>
-          <w:szCs w:val="44"/>
-        </w:rPr>
-        <w:t>、</w:t>
-      </w:r>
-      <w:r>
-        <w:rPr>
-          <w:szCs w:val="44"/>
-        </w:rPr>
-        <w:t>簇内其它节点</w:t>
-      </w:r>
-      <w:r>
-        <w:rPr>
-          <w:rFonts w:hint="eastAsia"/>
-          <w:szCs w:val="44"/>
-        </w:rPr>
-        <w:t>及</w:t>
-      </w:r>
-      <w:r>
-        <w:rPr>
-          <w:szCs w:val="44"/>
-        </w:rPr>
-        <w:t>簇间</w:t>
-      </w:r>
-      <w:r>
-        <w:rPr>
-          <w:szCs w:val="44"/>
-        </w:rPr>
-        <w:t>的正常通信</w:t>
-      </w:r>
-      <w:r>
-        <w:rPr>
-          <w:szCs w:val="44"/>
-        </w:rPr>
-        <w:t>，则</w:t>
+        <w:t>则</w:t>
       </w:r>
       <w:r>
         <w:rPr>
@@ -7458,8 +11926,6 @@
         </w:rPr>
         <w:t>链路。</w:t>
       </w:r>
-      <w:bookmarkStart w:id="0" w:name="_GoBack"/>
-      <w:bookmarkEnd w:id="0"/>
     </w:p>
     <w:p>
       <w:pPr>
@@ -7865,76 +12331,6 @@
         <w:ind w:left="780"/>
         <w:jc w:val="left"/>
         <w:rPr>
-          <w:b/>
-          <w:color w:val="FF0000"/>
-          <w:szCs w:val="44"/>
-        </w:rPr>
-      </w:pPr>
-      <w:r>
-        <w:rPr>
-          <w:rFonts w:hint="eastAsia"/>
-          <w:b/>
-          <w:color w:val="FF0000"/>
-          <w:szCs w:val="44"/>
-        </w:rPr>
-        <w:t>疑问：</w:t>
-      </w:r>
-      <w:r>
-        <w:rPr>
-          <w:b/>
-          <w:color w:val="FF0000"/>
-          <w:szCs w:val="44"/>
-        </w:rPr>
-        <w:t>若节点已与所在簇的结点相连，是否需要再与所在簇的其它结点相连？</w:t>
-      </w:r>
-      <w:r>
-        <w:rPr>
-          <w:rFonts w:hint="eastAsia"/>
-          <w:b/>
-          <w:color w:val="FF0000"/>
-          <w:szCs w:val="44"/>
-        </w:rPr>
-        <w:t>（</w:t>
-      </w:r>
-      <w:r>
-        <w:rPr>
-          <w:b/>
-          <w:color w:val="FF0000"/>
-          <w:szCs w:val="44"/>
-        </w:rPr>
-        <w:t>需要</w:t>
-      </w:r>
-      <w:r>
-        <w:rPr>
-          <w:rFonts w:hint="eastAsia"/>
-          <w:b/>
-          <w:color w:val="FF0000"/>
-          <w:szCs w:val="44"/>
-        </w:rPr>
-        <w:t>，</w:t>
-      </w:r>
-      <w:r>
-        <w:rPr>
-          <w:b/>
-          <w:color w:val="FF0000"/>
-          <w:szCs w:val="44"/>
-        </w:rPr>
-        <w:t>正常连接</w:t>
-      </w:r>
-      <w:r>
-        <w:rPr>
-          <w:b/>
-          <w:color w:val="FF0000"/>
-          <w:szCs w:val="44"/>
-        </w:rPr>
-        <w:t>）</w:t>
-      </w:r>
-    </w:p>
-    <w:p>
-      <w:pPr>
-        <w:ind w:left="780"/>
-        <w:jc w:val="left"/>
-        <w:rPr>
           <w:rFonts w:hint="eastAsia"/>
           <w:szCs w:val="44"/>
         </w:rPr>
@@ -8002,14 +12398,12 @@
         <w:ind w:firstLineChars="0"/>
         <w:jc w:val="left"/>
         <w:rPr>
-          <w:color w:val="FF0000"/>
           <w:sz w:val="32"/>
           <w:szCs w:val="44"/>
         </w:rPr>
       </w:pPr>
       <w:r>
         <w:rPr>
-          <w:color w:val="FF0000"/>
           <w:sz w:val="32"/>
           <w:szCs w:val="44"/>
         </w:rPr>
@@ -8141,7 +12535,6 @@
           <w:rFonts w:hint="eastAsia"/>
           <w:szCs w:val="44"/>
         </w:rPr>
-        <w:lastRenderedPageBreak/>
         <w:t>若</w:t>
       </w:r>
       <w:r>
@@ -8169,160 +12562,39 @@
         <w:ind w:left="780"/>
         <w:jc w:val="left"/>
         <w:rPr>
-          <w:b/>
-          <w:color w:val="FF0000"/>
-          <w:szCs w:val="44"/>
-        </w:rPr>
-      </w:pPr>
-      <w:r>
-        <w:rPr>
-          <w:rFonts w:hint="eastAsia"/>
-          <w:b/>
-          <w:color w:val="FF0000"/>
-          <w:szCs w:val="44"/>
-        </w:rPr>
-        <w:t>疑问：</w:t>
-      </w:r>
-      <w:r>
-        <w:rPr>
-          <w:b/>
-          <w:color w:val="FF0000"/>
-          <w:szCs w:val="44"/>
-        </w:rPr>
-        <w:t>若节点已与</w:t>
-      </w:r>
-      <w:r>
-        <w:rPr>
-          <w:rFonts w:hint="eastAsia"/>
-          <w:b/>
-          <w:color w:val="FF0000"/>
-          <w:szCs w:val="44"/>
-        </w:rPr>
-        <w:t>某</w:t>
-      </w:r>
-      <w:r>
-        <w:rPr>
-          <w:b/>
-          <w:color w:val="FF0000"/>
-          <w:szCs w:val="44"/>
-        </w:rPr>
-        <w:t>一</w:t>
-      </w:r>
-      <w:r>
-        <w:rPr>
-          <w:rFonts w:hint="eastAsia"/>
-          <w:b/>
-          <w:color w:val="FF0000"/>
+          <w:rFonts w:hint="eastAsia"/>
+          <w:szCs w:val="44"/>
+        </w:rPr>
+      </w:pPr>
+      <w:r>
+        <w:rPr>
+          <w:rFonts w:hint="eastAsia"/>
+          <w:szCs w:val="44"/>
+        </w:rPr>
+        <w:t>若节点</w:t>
+      </w:r>
+      <w:r>
+        <w:rPr>
+          <w:szCs w:val="44"/>
+        </w:rPr>
+        <w:t>与</w:t>
+      </w:r>
+      <w:r>
+        <w:rPr>
+          <w:rFonts w:hint="eastAsia"/>
+          <w:szCs w:val="44"/>
+        </w:rPr>
+        <w:t>其</w:t>
+      </w:r>
+      <w:r>
+        <w:rPr>
+          <w:rFonts w:hint="eastAsia"/>
           <w:szCs w:val="44"/>
         </w:rPr>
         <w:t>附近</w:t>
       </w:r>
       <w:r>
         <w:rPr>
-          <w:b/>
-          <w:color w:val="FF0000"/>
-          <w:szCs w:val="44"/>
-        </w:rPr>
-        <w:t>簇的结点相连，是否需要再与</w:t>
-      </w:r>
-      <w:r>
-        <w:rPr>
-          <w:rFonts w:hint="eastAsia"/>
-          <w:b/>
-          <w:color w:val="FF0000"/>
-          <w:szCs w:val="44"/>
-        </w:rPr>
-        <w:t>该</w:t>
-      </w:r>
-      <w:r>
-        <w:rPr>
-          <w:b/>
-          <w:color w:val="FF0000"/>
-          <w:szCs w:val="44"/>
-        </w:rPr>
-        <w:t>簇的其它结点相连？</w:t>
-      </w:r>
-      <w:r>
-        <w:rPr>
-          <w:rFonts w:hint="eastAsia"/>
-          <w:b/>
-          <w:color w:val="FF0000"/>
-          <w:szCs w:val="44"/>
-        </w:rPr>
-        <w:t>（</w:t>
-      </w:r>
-      <w:r>
-        <w:rPr>
-          <w:b/>
-          <w:color w:val="FF0000"/>
-          <w:szCs w:val="44"/>
-        </w:rPr>
-        <w:t>需要</w:t>
-      </w:r>
-      <w:r>
-        <w:rPr>
-          <w:rFonts w:hint="eastAsia"/>
-          <w:b/>
-          <w:color w:val="FF0000"/>
-          <w:szCs w:val="44"/>
-        </w:rPr>
-        <w:t>，</w:t>
-      </w:r>
-      <w:r>
-        <w:rPr>
-          <w:b/>
-          <w:color w:val="FF0000"/>
-          <w:szCs w:val="44"/>
-        </w:rPr>
-        <w:t>正常连接</w:t>
-      </w:r>
-      <w:r>
-        <w:rPr>
-          <w:b/>
-          <w:color w:val="FF0000"/>
-          <w:szCs w:val="44"/>
-        </w:rPr>
-        <w:t>）</w:t>
-      </w:r>
-    </w:p>
-    <w:p>
-      <w:pPr>
-        <w:ind w:left="780"/>
-        <w:jc w:val="left"/>
-        <w:rPr>
-          <w:rFonts w:hint="eastAsia"/>
-          <w:szCs w:val="44"/>
-        </w:rPr>
-      </w:pPr>
-      <w:r>
-        <w:rPr>
-          <w:rFonts w:hint="eastAsia"/>
-          <w:szCs w:val="44"/>
-        </w:rPr>
-        <w:t>若节点</w:t>
-      </w:r>
-      <w:r>
-        <w:rPr>
-          <w:szCs w:val="44"/>
-        </w:rPr>
-        <w:t>与</w:t>
-      </w:r>
-      <w:r>
-        <w:rPr>
-          <w:rFonts w:hint="eastAsia"/>
-          <w:szCs w:val="44"/>
-        </w:rPr>
-        <w:t>其</w:t>
-      </w:r>
-      <w:r>
-        <w:rPr>
-          <w:rFonts w:hint="eastAsia"/>
-          <w:szCs w:val="44"/>
-        </w:rPr>
-        <w:t>附近</w:t>
-      </w:r>
-      <w:r>
-        <w:rPr>
           <w:szCs w:val="44"/>
         </w:rPr>
         <w:t>簇的节点相连，</w:t>
@@ -8338,7 +12610,14 @@
         <w:rPr>
           <w:szCs w:val="44"/>
         </w:rPr>
-        <w:t>相连的节点与其簇内的大部分节点已脱离，则仍尝试连接簇内的其它结点。若</w:t>
+        <w:t>相连的节点与其簇内的大部分节点已</w:t>
+      </w:r>
+      <w:r>
+        <w:rPr>
+          <w:szCs w:val="44"/>
+        </w:rPr>
+        <w:lastRenderedPageBreak/>
+        <w:t>脱离，则仍尝试连接簇内的其它结点。若</w:t>
       </w:r>
       <w:r>
         <w:rPr>
@@ -8665,7 +12944,7 @@
         <v:path o:extrusionok="f" gradientshapeok="t" o:connecttype="rect"/>
         <o:lock v:ext="edit" aspectratio="t"/>
       </v:shapetype>
-      <v:shape id="_x0000_i1093" type="#_x0000_t75" style="width:8.25pt;height:8.25pt;visibility:visible;mso-wrap-style:square" o:bullet="t">
+      <v:shape id="_x0000_i1167" type="#_x0000_t75" style="width:8.25pt;height:8.25pt;visibility:visible;mso-wrap-style:square" o:bullet="t">
         <v:imagedata r:id="rId1" o:title=""/>
       </v:shape>
     </w:pict>
@@ -9059,6 +13338,95 @@
     </w:lvl>
   </w:abstractNum>
   <w:abstractNum w:abstractNumId="4" w15:restartNumberingAfterBreak="0">
+    <w:nsid w:val="49B85ECE"/>
+    <w:multiLevelType w:val="hybridMultilevel"/>
+    <w:tmpl w:val="0B007424"/>
+    <w:lvl w:ilvl="0" w:tplc="28048F3A">
+      <w:start w:val="1"/>
+      <w:numFmt w:val="decimal"/>
+      <w:lvlText w:val="%1."/>
+      <w:lvlJc w:val="left"/>
+      <w:pPr>
+        <w:ind w:left="780" w:hanging="360"/>
+      </w:pPr>
+      <w:rPr>
+        <w:rFonts w:hint="default"/>
+      </w:rPr>
+    </w:lvl>
+    <w:lvl w:ilvl="1" w:tplc="04090019" w:tentative="1">
+      <w:start w:val="1"/>
+      <w:numFmt w:val="lowerLetter"/>
+      <w:lvlText w:val="%2)"/>
+      <w:lvlJc w:val="left"/>
+      <w:pPr>
+        <w:ind w:left="1260" w:hanging="420"/>
+      </w:pPr>
+    </w:lvl>
+    <w:lvl w:ilvl="2" w:tplc="0409001B" w:tentative="1">
+      <w:start w:val="1"/>
+      <w:numFmt w:val="lowerRoman"/>
+      <w:lvlText w:val="%3."/>
+      <w:lvlJc w:val="right"/>
+      <w:pPr>
+        <w:ind w:left="1680" w:hanging="420"/>
+      </w:pPr>
+    </w:lvl>
+    <w:lvl w:ilvl="3" w:tplc="0409000F" w:tentative="1">
+      <w:start w:val="1"/>
+      <w:numFmt w:val="decimal"/>
+      <w:lvlText w:val="%4."/>
+      <w:lvlJc w:val="left"/>
+      <w:pPr>
+        <w:ind w:left="2100" w:hanging="420"/>
+      </w:pPr>
+    </w:lvl>
+    <w:lvl w:ilvl="4" w:tplc="04090019" w:tentative="1">
+      <w:start w:val="1"/>
+      <w:numFmt w:val="lowerLetter"/>
+      <w:lvlText w:val="%5)"/>
+      <w:lvlJc w:val="left"/>
+      <w:pPr>
+        <w:ind w:left="2520" w:hanging="420"/>
+      </w:pPr>
+    </w:lvl>
+    <w:lvl w:ilvl="5" w:tplc="0409001B" w:tentative="1">
+      <w:start w:val="1"/>
+      <w:numFmt w:val="lowerRoman"/>
+      <w:lvlText w:val="%6."/>
+      <w:lvlJc w:val="right"/>
+      <w:pPr>
+        <w:ind w:left="2940" w:hanging="420"/>
+      </w:pPr>
+    </w:lvl>
+    <w:lvl w:ilvl="6" w:tplc="0409000F" w:tentative="1">
+      <w:start w:val="1"/>
+      <w:numFmt w:val="decimal"/>
+      <w:lvlText w:val="%7."/>
+      <w:lvlJc w:val="left"/>
+      <w:pPr>
+        <w:ind w:left="3360" w:hanging="420"/>
+      </w:pPr>
+    </w:lvl>
+    <w:lvl w:ilvl="7" w:tplc="04090019" w:tentative="1">
+      <w:start w:val="1"/>
+      <w:numFmt w:val="lowerLetter"/>
+      <w:lvlText w:val="%8)"/>
+      <w:lvlJc w:val="left"/>
+      <w:pPr>
+        <w:ind w:left="3780" w:hanging="420"/>
+      </w:pPr>
+    </w:lvl>
+    <w:lvl w:ilvl="8" w:tplc="0409001B" w:tentative="1">
+      <w:start w:val="1"/>
+      <w:numFmt w:val="lowerRoman"/>
+      <w:lvlText w:val="%9."/>
+      <w:lvlJc w:val="right"/>
+      <w:pPr>
+        <w:ind w:left="4200" w:hanging="420"/>
+      </w:pPr>
+    </w:lvl>
+  </w:abstractNum>
+  <w:abstractNum w:abstractNumId="5" w15:restartNumberingAfterBreak="0">
     <w:nsid w:val="5D6526E9"/>
     <w:multiLevelType w:val="multilevel"/>
     <w:tmpl w:val="345AEE10"/>
@@ -9179,7 +13547,7 @@
       </w:rPr>
     </w:lvl>
   </w:abstractNum>
-  <w:abstractNum w:abstractNumId="5" w15:restartNumberingAfterBreak="0">
+  <w:abstractNum w:abstractNumId="6" w15:restartNumberingAfterBreak="0">
     <w:nsid w:val="6B950293"/>
     <w:multiLevelType w:val="hybridMultilevel"/>
     <w:tmpl w:val="F954D88A"/>
@@ -9189,7 +13557,7 @@
       <w:lvlText w:val="%1."/>
       <w:lvlJc w:val="left"/>
       <w:pPr>
-        <w:ind w:left="360" w:hanging="360"/>
+        <w:ind w:left="720" w:hanging="360"/>
       </w:pPr>
       <w:rPr>
         <w:rFonts w:hint="default"/>
@@ -9201,7 +13569,7 @@
       <w:lvlText w:val="%2)"/>
       <w:lvlJc w:val="left"/>
       <w:pPr>
-        <w:ind w:left="840" w:hanging="420"/>
+        <w:ind w:left="1200" w:hanging="420"/>
       </w:pPr>
     </w:lvl>
     <w:lvl w:ilvl="2" w:tplc="9F8AEC5E">
@@ -9210,7 +13578,7 @@
       <w:lvlText w:val="（%3）"/>
       <w:lvlJc w:val="left"/>
       <w:pPr>
-        <w:ind w:left="1560" w:hanging="720"/>
+        <w:ind w:left="1920" w:hanging="720"/>
       </w:pPr>
       <w:rPr>
         <w:rFonts w:hint="default"/>
@@ -9222,7 +13590,7 @@
       <w:lvlText w:val="（%4）"/>
       <w:lvlJc w:val="left"/>
       <w:pPr>
-        <w:ind w:left="1980" w:hanging="720"/>
+        <w:ind w:left="2340" w:hanging="720"/>
       </w:pPr>
       <w:rPr>
         <w:rFonts w:hint="default"/>
@@ -9234,7 +13602,7 @@
       <w:lvlText w:val="%5)"/>
       <w:lvlJc w:val="left"/>
       <w:pPr>
-        <w:ind w:left="2100" w:hanging="420"/>
+        <w:ind w:left="2460" w:hanging="420"/>
       </w:pPr>
     </w:lvl>
     <w:lvl w:ilvl="5" w:tplc="0409001B" w:tentative="1">
@@ -9243,7 +13611,7 @@
       <w:lvlText w:val="%6."/>
       <w:lvlJc w:val="right"/>
       <w:pPr>
-        <w:ind w:left="2520" w:hanging="420"/>
+        <w:ind w:left="2880" w:hanging="420"/>
       </w:pPr>
     </w:lvl>
     <w:lvl w:ilvl="6" w:tplc="0409000F" w:tentative="1">
@@ -9252,7 +13620,7 @@
       <w:lvlText w:val="%7."/>
       <w:lvlJc w:val="left"/>
       <w:pPr>
-        <w:ind w:left="2940" w:hanging="420"/>
+        <w:ind w:left="3300" w:hanging="420"/>
       </w:pPr>
     </w:lvl>
     <w:lvl w:ilvl="7" w:tplc="04090019" w:tentative="1">
@@ -9261,7 +13629,7 @@
       <w:lvlText w:val="%8)"/>
       <w:lvlJc w:val="left"/>
       <w:pPr>
-        <w:ind w:left="3360" w:hanging="420"/>
+        <w:ind w:left="3720" w:hanging="420"/>
       </w:pPr>
     </w:lvl>
     <w:lvl w:ilvl="8" w:tplc="0409001B" w:tentative="1">
@@ -9270,11 +13638,11 @@
       <w:lvlText w:val="%9."/>
       <w:lvlJc w:val="right"/>
       <w:pPr>
-        <w:ind w:left="3780" w:hanging="420"/>
+        <w:ind w:left="4140" w:hanging="420"/>
       </w:pPr>
     </w:lvl>
   </w:abstractNum>
-  <w:abstractNum w:abstractNumId="6" w15:restartNumberingAfterBreak="0">
+  <w:abstractNum w:abstractNumId="7" w15:restartNumberingAfterBreak="0">
     <w:nsid w:val="6C205283"/>
     <w:multiLevelType w:val="hybridMultilevel"/>
     <w:tmpl w:val="DCA644AA"/>
@@ -9364,13 +13732,13 @@
     </w:lvl>
   </w:abstractNum>
   <w:num w:numId="1">
-    <w:abstractNumId w:val="4"/>
+    <w:abstractNumId w:val="5"/>
   </w:num>
   <w:num w:numId="2">
-    <w:abstractNumId w:val="5"/>
+    <w:abstractNumId w:val="6"/>
   </w:num>
   <w:num w:numId="3">
-    <w:abstractNumId w:val="6"/>
+    <w:abstractNumId w:val="7"/>
   </w:num>
   <w:num w:numId="4">
     <w:abstractNumId w:val="2"/>
@@ -9383,6 +13751,9 @@
   </w:num>
   <w:num w:numId="7">
     <w:abstractNumId w:val="3"/>
+  </w:num>
+  <w:num w:numId="8">
+    <w:abstractNumId w:val="4"/>
   </w:num>
 </w:numbering>
 </file>
@@ -10364,7 +14735,14 @@
   </a:themeElements>
   <a:objectDefaults>
     <a:lnDef>
-      <a:spPr/>
+      <a:spPr>
+        <a:ln>
+          <a:solidFill>
+            <a:schemeClr val="accent2"/>
+          </a:solidFill>
+          <a:prstDash val="dash"/>
+        </a:ln>
+      </a:spPr>
       <a:bodyPr/>
       <a:lstStyle/>
       <a:style>

--- a/ALM.docx
+++ b/ALM.docx
@@ -96,79 +96,165 @@
     </w:p>
     <w:p>
       <w:pPr>
+        <w:pStyle w:val="a3"/>
+        <w:ind w:firstLineChars="0" w:firstLine="360"/>
         <w:jc w:val="left"/>
-      </w:pPr>
-      <w:r>
-        <w:rPr>
-          <w:rFonts w:hint="eastAsia"/>
-        </w:rPr>
-        <w:t>文献</w:t>
-      </w:r>
-      <w:r>
-        <w:t>[2]</w:t>
-      </w:r>
-      <w:r>
-        <w:rPr>
-          <w:rFonts w:hint="eastAsia"/>
-        </w:rPr>
-        <w:t>选举</w:t>
-      </w:r>
-      <w:r>
-        <w:t>簇首</w:t>
-      </w:r>
-      <w:r>
-        <w:rPr>
-          <w:rFonts w:hint="eastAsia"/>
-        </w:rPr>
-        <w:t>及</w:t>
-      </w:r>
-      <w:r>
-        <w:t>辅助簇首的方</w:t>
-      </w:r>
-      <w:r>
-        <w:rPr>
-          <w:rFonts w:hint="eastAsia"/>
-        </w:rPr>
-        <w:t>法，</w:t>
-      </w:r>
-      <w:r>
-        <w:t>仅考虑了</w:t>
-      </w:r>
-      <w:r>
-        <w:rPr>
-          <w:rFonts w:hint="eastAsia"/>
-        </w:rPr>
-        <w:t>簇内节</w:t>
-      </w:r>
-      <w:r>
+        <w:rPr>
+          <w:rFonts w:hint="eastAsia"/>
+        </w:rPr>
+      </w:pPr>
+      <w:r>
+        <w:rPr>
+          <w:rFonts w:hint="eastAsia"/>
+        </w:rPr>
+        <w:t>所有</w:t>
+      </w:r>
+      <w:r>
+        <w:t>节</w:t>
+      </w:r>
+      <w:r>
+        <w:rPr>
+          <w:rFonts w:hint="eastAsia"/>
+        </w:rPr>
         <w:t>点</w:t>
       </w:r>
       <w:r>
-        <w:rPr>
-          <w:rFonts w:hint="eastAsia"/>
-        </w:rPr>
-        <w:t>间</w:t>
-      </w:r>
-      <w:r>
-        <w:t>的距离，或者是仅考虑</w:t>
-      </w:r>
-      <w:r>
-        <w:rPr>
-          <w:rFonts w:hint="eastAsia"/>
-        </w:rPr>
-        <w:t>了节点的</w:t>
-      </w:r>
-      <w:r>
-        <w:t>出</w:t>
-      </w:r>
-      <w:r>
-        <w:rPr>
-          <w:rFonts w:hint="eastAsia"/>
-        </w:rPr>
-        <w:t>度</w:t>
-      </w:r>
-      <w:r>
-        <w:t>及传输时延，而没有考虑</w:t>
+        <w:t>自组织成</w:t>
+      </w:r>
+      <w:r>
+        <w:rPr>
+          <w:rFonts w:hint="eastAsia"/>
+        </w:rPr>
+        <w:t>mes</w:t>
+      </w:r>
+      <w:r>
+        <w:t>h</w:t>
+      </w:r>
+      <w:r>
+        <w:rPr>
+          <w:rFonts w:hint="eastAsia"/>
+        </w:rPr>
+        <w:t>网</w:t>
+      </w:r>
+      <w:r>
+        <w:t>，并</w:t>
+      </w:r>
+      <w:r>
+        <w:rPr>
+          <w:rFonts w:hint="eastAsia"/>
+        </w:rPr>
+        <w:t>将所有</w:t>
+      </w:r>
+      <w:r>
+        <w:t>节点按照</w:t>
+      </w:r>
+      <w:r>
+        <w:rPr>
+          <w:rFonts w:hint="eastAsia"/>
+        </w:rPr>
+        <w:t>区域</w:t>
+      </w:r>
+      <w:r>
+        <w:t>进行分簇</w:t>
+      </w:r>
+      <w:r>
+        <w:rPr>
+          <w:rFonts w:hint="eastAsia"/>
+        </w:rPr>
+        <w:t>。本文</w:t>
+      </w:r>
+      <w:r>
+        <w:t>提出的方案</w:t>
+      </w:r>
+      <w:r>
+        <w:rPr>
+          <w:rFonts w:hint="eastAsia"/>
+        </w:rPr>
+        <w:t>的</w:t>
+      </w:r>
+      <w:r>
+        <w:t>应用场景</w:t>
+      </w:r>
+      <w:r>
+        <w:rPr>
+          <w:rFonts w:hint="eastAsia"/>
+        </w:rPr>
+        <w:t>为</w:t>
+      </w:r>
+      <w:r>
+        <w:t>战术通信网络，</w:t>
+      </w:r>
+      <w:r>
+        <w:rPr>
+          <w:rFonts w:hint="eastAsia"/>
+        </w:rPr>
+        <w:t>战术</w:t>
+      </w:r>
+      <w:r>
+        <w:t>通信网络的节点</w:t>
+      </w:r>
+      <w:r>
+        <w:rPr>
+          <w:rFonts w:hint="eastAsia"/>
+        </w:rPr>
+        <w:t>隶属</w:t>
+      </w:r>
+      <w:r>
+        <w:t>于某个团、连、排</w:t>
+      </w:r>
+      <w:r>
+        <w:rPr>
+          <w:rFonts w:hint="eastAsia"/>
+        </w:rPr>
+        <w:t>、</w:t>
+      </w:r>
+      <w:r>
+        <w:t>班。因</w:t>
+      </w:r>
+      <w:r>
+        <w:rPr>
+          <w:rFonts w:hint="eastAsia"/>
+        </w:rPr>
+        <w:t>此</w:t>
+      </w:r>
+      <w:r>
+        <w:t>，节点在分</w:t>
+      </w:r>
+      <w:r>
+        <w:rPr>
+          <w:rFonts w:hint="eastAsia"/>
+        </w:rPr>
+        <w:t>簇</w:t>
+      </w:r>
+      <w:r>
+        <w:t>之后，</w:t>
+      </w:r>
+      <w:r>
+        <w:rPr>
+          <w:rFonts w:hint="eastAsia"/>
+        </w:rPr>
+        <w:t>则</w:t>
+      </w:r>
+      <w:r>
+        <w:t>固定</w:t>
+      </w:r>
+      <w:r>
+        <w:rPr>
+          <w:rFonts w:hint="eastAsia"/>
+        </w:rPr>
+        <w:t>属于</w:t>
+      </w:r>
+      <w:r>
+        <w:t>某个簇</w:t>
+      </w:r>
+      <w:r>
+        <w:rPr>
+          <w:rFonts w:hint="eastAsia"/>
+        </w:rPr>
+        <w:t>。</w:t>
+      </w:r>
+      <w:r>
+        <w:t>若</w:t>
       </w:r>
       <w:r>
         <w:rPr>
@@ -177,166 +263,323 @@
         <w:t>节点</w:t>
       </w:r>
       <w:r>
-        <w:t>的移动性</w:t>
-      </w:r>
-      <w:r>
-        <w:rPr>
-          <w:rFonts w:hint="eastAsia"/>
-        </w:rPr>
-        <w:t>，</w:t>
-      </w:r>
-      <w:r>
-        <w:t>应用层组播节点的移动性大，如果</w:t>
-      </w:r>
-      <w:r>
-        <w:rPr>
-          <w:rFonts w:hint="eastAsia"/>
-        </w:rPr>
-        <w:t>没</w:t>
-      </w:r>
-      <w:r>
-        <w:t>有考虑组播节点的移动性，推举出的簇首可能是</w:t>
-      </w:r>
-      <w:r>
-        <w:rPr>
-          <w:rFonts w:hint="eastAsia"/>
-        </w:rPr>
-        <w:t>非常</w:t>
-      </w:r>
-      <w:r>
-        <w:t>不稳定的节点。</w:t>
-      </w:r>
-      <w:r>
-        <w:rPr>
-          <w:rFonts w:hint="eastAsia"/>
-        </w:rPr>
-        <w:t>文献[3]推举</w:t>
-      </w:r>
-      <w:r>
-        <w:t>簇首的方法则</w:t>
-      </w:r>
-      <w:r>
-        <w:rPr>
-          <w:rFonts w:hint="eastAsia"/>
-        </w:rPr>
-        <w:t>仅</w:t>
-      </w:r>
-      <w:r>
-        <w:t>考虑了节点的移动性</w:t>
-      </w:r>
-      <w:r>
-        <w:rPr>
-          <w:rFonts w:hint="eastAsia"/>
-        </w:rPr>
-        <w:t>，没</w:t>
-      </w:r>
-      <w:r>
-        <w:t>有考虑节点的出</w:t>
-      </w:r>
-      <w:r>
-        <w:rPr>
-          <w:rFonts w:hint="eastAsia"/>
-        </w:rPr>
-        <w:t>度</w:t>
-      </w:r>
-      <w:r>
-        <w:t>和</w:t>
-      </w:r>
-      <w:r>
-        <w:rPr>
-          <w:rFonts w:hint="eastAsia"/>
-        </w:rPr>
-        <w:t>传</w:t>
-      </w:r>
-      <w:r>
-        <w:t>输时延，这种情况下选举出的簇首的转发能力和传输效率可能会满足不了需求。</w:t>
-      </w:r>
-      <w:r>
-        <w:rPr>
-          <w:rFonts w:hint="eastAsia"/>
-        </w:rPr>
-        <w:t>本</w:t>
-      </w:r>
-      <w:r>
-        <w:t>文</w:t>
-      </w:r>
-      <w:r>
-        <w:rPr>
-          <w:rFonts w:hint="eastAsia"/>
-        </w:rPr>
-        <w:t>选择</w:t>
-      </w:r>
-      <w:r>
-        <w:t>簇首的方法，充分考虑</w:t>
-      </w:r>
-      <w:r>
-        <w:rPr>
-          <w:rFonts w:hint="eastAsia"/>
-        </w:rPr>
-        <w:t>了</w:t>
-      </w:r>
-      <w:r>
-        <w:t>节点的移动性</w:t>
-      </w:r>
-      <w:r>
-        <w:rPr>
-          <w:rFonts w:hint="eastAsia"/>
-        </w:rPr>
-        <w:t>、数据</w:t>
-      </w:r>
-      <w:r>
-        <w:t>转发能力</w:t>
-      </w:r>
-      <w:r>
-        <w:rPr>
-          <w:rFonts w:hint="eastAsia"/>
-        </w:rPr>
-        <w:t>和</w:t>
-      </w:r>
-      <w:r>
-        <w:t>传输时延等因素</w:t>
-      </w:r>
-      <w:r>
-        <w:rPr>
-          <w:rFonts w:hint="eastAsia"/>
-        </w:rPr>
-        <w:t>，</w:t>
-      </w:r>
-      <w:r>
-        <w:t>在节点移动</w:t>
-      </w:r>
-      <w:r>
-        <w:rPr>
-          <w:rFonts w:hint="eastAsia"/>
-        </w:rPr>
-        <w:t>的</w:t>
-      </w:r>
-      <w:r>
-        <w:t>情况下，</w:t>
-      </w:r>
-      <w:r>
-        <w:rPr>
-          <w:rFonts w:hint="eastAsia"/>
-        </w:rPr>
-        <w:t>保证</w:t>
-      </w:r>
-      <w:r>
-        <w:t>数据</w:t>
-      </w:r>
-      <w:r>
-        <w:rPr>
-          <w:rFonts w:hint="eastAsia"/>
-        </w:rPr>
-        <w:t>传输</w:t>
-      </w:r>
-      <w:r>
-        <w:t>的可靠性和高效性。</w:t>
+        <w:t>移动至其它簇的区域范围，假</w:t>
+      </w:r>
+      <w:r>
+        <w:rPr>
+          <w:rFonts w:hint="eastAsia"/>
+        </w:rPr>
+        <w:t>设</w:t>
+      </w:r>
+      <w:r>
+        <w:t>节点</w:t>
+      </w:r>
+      <w:r>
+        <w:rPr>
+          <w:rFonts w:hint="eastAsia"/>
+        </w:rPr>
+        <w:t>不</w:t>
+      </w:r>
+      <w:r>
+        <w:t>会长时间停留在其它的簇，过一段时间，节点会移动</w:t>
+      </w:r>
+      <w:r>
+        <w:rPr>
+          <w:rFonts w:hint="eastAsia"/>
+        </w:rPr>
+        <w:t>至</w:t>
+      </w:r>
+      <w:r>
+        <w:t>其归属的区域。将</w:t>
+      </w:r>
+      <w:r>
+        <w:rPr>
+          <w:rFonts w:hint="eastAsia"/>
+        </w:rPr>
+        <w:t>节点</w:t>
+      </w:r>
+      <w:r>
+        <w:t>分簇后，</w:t>
+      </w:r>
+      <w:r>
+        <w:rPr>
+          <w:rFonts w:hint="eastAsia"/>
+        </w:rPr>
+        <w:t>为</w:t>
+      </w:r>
+      <w:r>
+        <w:t>提高簇与簇</w:t>
+      </w:r>
+      <w:r>
+        <w:rPr>
+          <w:rFonts w:hint="eastAsia"/>
+        </w:rPr>
+        <w:t>之间</w:t>
+      </w:r>
+      <w:r>
+        <w:t>的通信效率，需要</w:t>
+      </w:r>
+      <w:r>
+        <w:rPr>
+          <w:rFonts w:hint="eastAsia"/>
+        </w:rPr>
+        <w:t>为</w:t>
+      </w:r>
+      <w:r>
+        <w:t>每个簇选举一个簇首，用于维护簇与簇之间信息</w:t>
+      </w:r>
+      <w:r>
+        <w:rPr>
+          <w:rFonts w:hint="eastAsia"/>
+        </w:rPr>
+        <w:t>同</w:t>
+      </w:r>
+      <w:r>
+        <w:t>步。</w:t>
       </w:r>
     </w:p>
     <w:p>
       <w:pPr>
+        <w:ind w:firstLine="360"/>
         <w:jc w:val="left"/>
-      </w:pPr>
+        <w:rPr>
+          <w:rFonts w:hint="eastAsia"/>
+        </w:rPr>
+      </w:pPr>
+      <w:r>
+        <w:rPr>
+          <w:rFonts w:hint="eastAsia"/>
+        </w:rPr>
+        <w:t>文献</w:t>
+      </w:r>
+      <w:r>
+        <w:t>[2]</w:t>
+      </w:r>
+      <w:r>
+        <w:rPr>
+          <w:rFonts w:hint="eastAsia"/>
+        </w:rPr>
+        <w:t>选举</w:t>
+      </w:r>
+      <w:r>
+        <w:t>簇首</w:t>
+      </w:r>
+      <w:r>
+        <w:rPr>
+          <w:rFonts w:hint="eastAsia"/>
+        </w:rPr>
+        <w:t>及</w:t>
+      </w:r>
+      <w:r>
+        <w:t>辅助簇首的方</w:t>
+      </w:r>
+      <w:r>
+        <w:rPr>
+          <w:rFonts w:hint="eastAsia"/>
+        </w:rPr>
+        <w:t>法，</w:t>
+      </w:r>
+      <w:r>
+        <w:t>仅考虑了</w:t>
+      </w:r>
+      <w:r>
+        <w:rPr>
+          <w:rFonts w:hint="eastAsia"/>
+        </w:rPr>
+        <w:t>簇内节</w:t>
+      </w:r>
+      <w:r>
+        <w:t>点</w:t>
+      </w:r>
+      <w:r>
+        <w:rPr>
+          <w:rFonts w:hint="eastAsia"/>
+        </w:rPr>
+        <w:t>间</w:t>
+      </w:r>
+      <w:r>
+        <w:t>的距离，或者是仅考虑</w:t>
+      </w:r>
+      <w:r>
+        <w:rPr>
+          <w:rFonts w:hint="eastAsia"/>
+        </w:rPr>
+        <w:t>了节点的</w:t>
+      </w:r>
+      <w:r>
+        <w:t>出</w:t>
+      </w:r>
+      <w:r>
+        <w:rPr>
+          <w:rFonts w:hint="eastAsia"/>
+        </w:rPr>
+        <w:t>度</w:t>
+      </w:r>
+      <w:r>
+        <w:t>及传输时延，而没有考虑</w:t>
+      </w:r>
+      <w:r>
+        <w:rPr>
+          <w:rFonts w:hint="eastAsia"/>
+        </w:rPr>
+        <w:t>节点</w:t>
+      </w:r>
+      <w:r>
+        <w:t>的移动性</w:t>
+      </w:r>
+      <w:r>
+        <w:rPr>
+          <w:rFonts w:hint="eastAsia"/>
+        </w:rPr>
+        <w:t>，</w:t>
+      </w:r>
+      <w:r>
+        <w:t>应用层组播节点的移动性大，如果</w:t>
+      </w:r>
+      <w:r>
+        <w:rPr>
+          <w:rFonts w:hint="eastAsia"/>
+        </w:rPr>
+        <w:t>没</w:t>
+      </w:r>
+      <w:r>
+        <w:t>有考虑组播节点的移动性，推举出的簇首可能是</w:t>
+      </w:r>
+      <w:r>
+        <w:rPr>
+          <w:rFonts w:hint="eastAsia"/>
+        </w:rPr>
+        <w:t>非常</w:t>
+      </w:r>
+      <w:r>
+        <w:t>不稳定的节点。</w:t>
+      </w:r>
+      <w:r>
+        <w:rPr>
+          <w:rFonts w:hint="eastAsia"/>
+        </w:rPr>
+        <w:t>文献[3]推举</w:t>
+      </w:r>
+      <w:r>
+        <w:t>簇首的方法则</w:t>
+      </w:r>
+      <w:r>
+        <w:rPr>
+          <w:rFonts w:hint="eastAsia"/>
+        </w:rPr>
+        <w:t>仅</w:t>
+      </w:r>
+      <w:r>
+        <w:t>考虑了节点的移动性</w:t>
+      </w:r>
+      <w:r>
+        <w:rPr>
+          <w:rFonts w:hint="eastAsia"/>
+        </w:rPr>
+        <w:t>，没</w:t>
+      </w:r>
+      <w:r>
+        <w:t>有考虑节点的出</w:t>
+      </w:r>
+      <w:r>
+        <w:rPr>
+          <w:rFonts w:hint="eastAsia"/>
+        </w:rPr>
+        <w:t>度</w:t>
+      </w:r>
+      <w:r>
+        <w:t>和</w:t>
+      </w:r>
+      <w:r>
+        <w:rPr>
+          <w:rFonts w:hint="eastAsia"/>
+        </w:rPr>
+        <w:t>传</w:t>
+      </w:r>
+      <w:r>
+        <w:t>输时延，这种情况下选举出的簇首的转发能力和传输效率可能会满足不了需求。</w:t>
+      </w:r>
+      <w:r>
+        <w:rPr>
+          <w:rFonts w:hint="eastAsia"/>
+        </w:rPr>
+        <w:t>本</w:t>
+      </w:r>
+      <w:r>
+        <w:t>文</w:t>
+      </w:r>
+      <w:r>
+        <w:rPr>
+          <w:rFonts w:hint="eastAsia"/>
+        </w:rPr>
+        <w:t>选择</w:t>
+      </w:r>
+      <w:r>
+        <w:t>簇首的方法，充分考虑</w:t>
+      </w:r>
+      <w:r>
+        <w:rPr>
+          <w:rFonts w:hint="eastAsia"/>
+        </w:rPr>
+        <w:t>了</w:t>
+      </w:r>
+      <w:r>
+        <w:t>节点的移动性</w:t>
+      </w:r>
+      <w:r>
+        <w:rPr>
+          <w:rFonts w:hint="eastAsia"/>
+        </w:rPr>
+        <w:t>、数据</w:t>
+      </w:r>
+      <w:r>
+        <w:t>转发能力</w:t>
+      </w:r>
+      <w:r>
+        <w:rPr>
+          <w:rFonts w:hint="eastAsia"/>
+        </w:rPr>
+        <w:t>和</w:t>
+      </w:r>
+      <w:r>
+        <w:t>传输时延等因素</w:t>
+      </w:r>
+      <w:r>
+        <w:rPr>
+          <w:rFonts w:hint="eastAsia"/>
+        </w:rPr>
+        <w:t>，</w:t>
+      </w:r>
+      <w:r>
+        <w:t>在节点移动</w:t>
+      </w:r>
+      <w:r>
+        <w:rPr>
+          <w:rFonts w:hint="eastAsia"/>
+        </w:rPr>
+        <w:t>的</w:t>
+      </w:r>
+      <w:r>
+        <w:t>情况下，</w:t>
+      </w:r>
+      <w:r>
+        <w:rPr>
+          <w:rFonts w:hint="eastAsia"/>
+        </w:rPr>
+        <w:t>保证</w:t>
+      </w:r>
+      <w:r>
+        <w:t>数据</w:t>
+      </w:r>
+      <w:r>
+        <w:rPr>
+          <w:rFonts w:hint="eastAsia"/>
+        </w:rPr>
+        <w:t>传输</w:t>
+      </w:r>
+      <w:r>
+        <w:t>的可靠性和高效性。</w:t>
+      </w:r>
     </w:p>
     <w:p>
       <w:pPr>
@@ -347,14 +590,21 @@
         </w:numPr>
         <w:ind w:firstLineChars="0"/>
         <w:jc w:val="left"/>
-      </w:pPr>
-      <w:r>
-        <w:rPr>
-          <w:rFonts w:hint="eastAsia"/>
+        <w:rPr>
+          <w:sz w:val="28"/>
+        </w:rPr>
+      </w:pPr>
+      <w:r>
+        <w:rPr>
+          <w:rFonts w:hint="eastAsia"/>
+          <w:sz w:val="28"/>
         </w:rPr>
         <w:t>节点</w:t>
       </w:r>
       <w:r>
+        <w:rPr>
+          <w:sz w:val="28"/>
+        </w:rPr>
         <w:t>稳定度</w:t>
       </w:r>
     </w:p>
@@ -392,7 +642,7 @@
           <v:shape id="_x0000_i1025" type="#_x0000_t75" style="width:246pt;height:36pt" o:ole="">
             <v:imagedata r:id="rId5" o:title=""/>
           </v:shape>
-          <o:OLEObject Type="Embed" ProgID="Equation.DSMT4" ShapeID="_x0000_i1025" DrawAspect="Content" ObjectID="_1639510346" r:id="rId6"/>
+          <o:OLEObject Type="Embed" ProgID="Equation.DSMT4" ShapeID="_x0000_i1025" DrawAspect="Content" ObjectID="_1639597036" r:id="rId6"/>
         </w:object>
       </w:r>
     </w:p>
@@ -404,6 +654,7 @@
         <w:rPr>
           <w:rFonts w:hint="eastAsia"/>
         </w:rPr>
+        <w:lastRenderedPageBreak/>
         <w:t>其中</w:t>
       </w:r>
       <w:r>
@@ -422,7 +673,7 @@
           <v:shape id="_x0000_i1026" type="#_x0000_t75" style="width:108pt;height:78pt" o:ole="">
             <v:imagedata r:id="rId7" o:title=""/>
           </v:shape>
-          <o:OLEObject Type="Embed" ProgID="Equation.DSMT4" ShapeID="_x0000_i1026" DrawAspect="Content" ObjectID="_1639510347" r:id="rId8"/>
+          <o:OLEObject Type="Embed" ProgID="Equation.DSMT4" ShapeID="_x0000_i1026" DrawAspect="Content" ObjectID="_1639597037" r:id="rId8"/>
         </w:object>
       </w:r>
     </w:p>
@@ -444,7 +695,7 @@
           <v:shape id="_x0000_i1027" type="#_x0000_t75" style="width:12pt;height:18pt" o:ole="">
             <v:imagedata r:id="rId9" o:title=""/>
           </v:shape>
-          <o:OLEObject Type="Embed" ProgID="Equation.DSMT4" ShapeID="_x0000_i1027" DrawAspect="Content" ObjectID="_1639510348" r:id="rId10"/>
+          <o:OLEObject Type="Embed" ProgID="Equation.DSMT4" ShapeID="_x0000_i1027" DrawAspect="Content" ObjectID="_1639597038" r:id="rId10"/>
         </w:object>
       </w:r>
       <w:r>
@@ -461,7 +712,7 @@
           <v:shape id="_x0000_i1028" type="#_x0000_t75" style="width:12pt;height:18pt" o:ole="">
             <v:imagedata r:id="rId11" o:title=""/>
           </v:shape>
-          <o:OLEObject Type="Embed" ProgID="Equation.DSMT4" ShapeID="_x0000_i1028" DrawAspect="Content" ObjectID="_1639510349" r:id="rId12"/>
+          <o:OLEObject Type="Embed" ProgID="Equation.DSMT4" ShapeID="_x0000_i1028" DrawAspect="Content" ObjectID="_1639597039" r:id="rId12"/>
         </w:object>
       </w:r>
       <w:r>
@@ -481,7 +732,7 @@
           <v:shape id="_x0000_i1029" type="#_x0000_t75" style="width:12.75pt;height:18.75pt" o:ole="">
             <v:imagedata r:id="rId13" o:title=""/>
           </v:shape>
-          <o:OLEObject Type="Embed" ProgID="Equation.DSMT4" ShapeID="_x0000_i1029" DrawAspect="Content" ObjectID="_1639510350" r:id="rId14"/>
+          <o:OLEObject Type="Embed" ProgID="Equation.DSMT4" ShapeID="_x0000_i1029" DrawAspect="Content" ObjectID="_1639597040" r:id="rId14"/>
         </w:object>
       </w:r>
       <w:r>
@@ -495,7 +746,7 @@
           <v:shape id="_x0000_i1030" type="#_x0000_t75" style="width:14.25pt;height:18.75pt" o:ole="">
             <v:imagedata r:id="rId15" o:title=""/>
           </v:shape>
-          <o:OLEObject Type="Embed" ProgID="Equation.DSMT4" ShapeID="_x0000_i1030" DrawAspect="Content" ObjectID="_1639510351" r:id="rId16"/>
+          <o:OLEObject Type="Embed" ProgID="Equation.DSMT4" ShapeID="_x0000_i1030" DrawAspect="Content" ObjectID="_1639597041" r:id="rId16"/>
         </w:object>
       </w:r>
       <w:r>
@@ -518,7 +769,7 @@
           <v:shape id="_x0000_i1031" type="#_x0000_t75" style="width:18pt;height:15pt" o:ole="">
             <v:imagedata r:id="rId17" o:title=""/>
           </v:shape>
-          <o:OLEObject Type="Embed" ProgID="Equation.DSMT4" ShapeID="_x0000_i1031" DrawAspect="Content" ObjectID="_1639510352" r:id="rId18"/>
+          <o:OLEObject Type="Embed" ProgID="Equation.DSMT4" ShapeID="_x0000_i1031" DrawAspect="Content" ObjectID="_1639597042" r:id="rId18"/>
         </w:object>
       </w:r>
       <w:r>
@@ -544,7 +795,7 @@
           <v:shape id="_x0000_i1032" type="#_x0000_t75" style="width:11.25pt;height:18pt" o:ole="">
             <v:imagedata r:id="rId19" o:title=""/>
           </v:shape>
-          <o:OLEObject Type="Embed" ProgID="Equation.DSMT4" ShapeID="_x0000_i1032" DrawAspect="Content" ObjectID="_1639510353" r:id="rId20"/>
+          <o:OLEObject Type="Embed" ProgID="Equation.DSMT4" ShapeID="_x0000_i1032" DrawAspect="Content" ObjectID="_1639597043" r:id="rId20"/>
         </w:object>
       </w:r>
       <w:r>
@@ -561,7 +812,7 @@
           <v:shape id="_x0000_i1033" type="#_x0000_t75" style="width:12.75pt;height:18.75pt" o:ole="">
             <v:imagedata r:id="rId21" o:title=""/>
           </v:shape>
-          <o:OLEObject Type="Embed" ProgID="Equation.DSMT4" ShapeID="_x0000_i1033" DrawAspect="Content" ObjectID="_1639510354" r:id="rId22"/>
+          <o:OLEObject Type="Embed" ProgID="Equation.DSMT4" ShapeID="_x0000_i1033" DrawAspect="Content" ObjectID="_1639597044" r:id="rId22"/>
         </w:object>
       </w:r>
       <w:r>
@@ -587,7 +838,7 @@
           <v:shape id="_x0000_i1034" type="#_x0000_t75" style="width:18pt;height:15pt" o:ole="">
             <v:imagedata r:id="rId23" o:title=""/>
           </v:shape>
-          <o:OLEObject Type="Embed" ProgID="Equation.DSMT4" ShapeID="_x0000_i1034" DrawAspect="Content" ObjectID="_1639510355" r:id="rId24"/>
+          <o:OLEObject Type="Embed" ProgID="Equation.DSMT4" ShapeID="_x0000_i1034" DrawAspect="Content" ObjectID="_1639597045" r:id="rId24"/>
         </w:object>
       </w:r>
       <w:r>
@@ -597,11 +848,7 @@
         <w:t>的</w:t>
       </w:r>
       <w:r>
-        <w:t>移</w:t>
-      </w:r>
-      <w:r>
-        <w:lastRenderedPageBreak/>
-        <w:t>动速度值</w:t>
+        <w:t>移动速度值</w:t>
       </w:r>
       <w:r>
         <w:rPr>
@@ -617,7 +864,7 @@
           <v:shape id="_x0000_i1035" type="#_x0000_t75" style="width:12pt;height:18pt" o:ole="">
             <v:imagedata r:id="rId25" o:title=""/>
           </v:shape>
-          <o:OLEObject Type="Embed" ProgID="Equation.DSMT4" ShapeID="_x0000_i1035" DrawAspect="Content" ObjectID="_1639510356" r:id="rId26"/>
+          <o:OLEObject Type="Embed" ProgID="Equation.DSMT4" ShapeID="_x0000_i1035" DrawAspect="Content" ObjectID="_1639597046" r:id="rId26"/>
         </w:object>
       </w:r>
       <w:r>
@@ -634,7 +881,7 @@
           <v:shape id="_x0000_i1036" type="#_x0000_t75" style="width:12.75pt;height:18.75pt" o:ole="">
             <v:imagedata r:id="rId27" o:title=""/>
           </v:shape>
-          <o:OLEObject Type="Embed" ProgID="Equation.DSMT4" ShapeID="_x0000_i1036" DrawAspect="Content" ObjectID="_1639510357" r:id="rId28"/>
+          <o:OLEObject Type="Embed" ProgID="Equation.DSMT4" ShapeID="_x0000_i1036" DrawAspect="Content" ObjectID="_1639597047" r:id="rId28"/>
         </w:object>
       </w:r>
       <w:r>
@@ -645,7 +892,7 @@
           <v:shape id="_x0000_i1037" type="#_x0000_t75" style="width:78.75pt;height:18.75pt" o:ole="">
             <v:imagedata r:id="rId29" o:title=""/>
           </v:shape>
-          <o:OLEObject Type="Embed" ProgID="Equation.DSMT4" ShapeID="_x0000_i1037" DrawAspect="Content" ObjectID="_1639510358" r:id="rId30"/>
+          <o:OLEObject Type="Embed" ProgID="Equation.DSMT4" ShapeID="_x0000_i1037" DrawAspect="Content" ObjectID="_1639597048" r:id="rId30"/>
         </w:object>
       </w:r>
       <w:r>
@@ -665,7 +912,7 @@
           <v:shape id="_x0000_i1038" type="#_x0000_t75" style="width:18pt;height:15pt" o:ole="">
             <v:imagedata r:id="rId23" o:title=""/>
           </v:shape>
-          <o:OLEObject Type="Embed" ProgID="Equation.DSMT4" ShapeID="_x0000_i1038" DrawAspect="Content" ObjectID="_1639510359" r:id="rId31"/>
+          <o:OLEObject Type="Embed" ProgID="Equation.DSMT4" ShapeID="_x0000_i1038" DrawAspect="Content" ObjectID="_1639597049" r:id="rId31"/>
         </w:object>
       </w:r>
       <w:r>
@@ -708,7 +955,7 @@
           <v:shape id="_x0000_i1039" type="#_x0000_t75" style="width:3.75pt;height:12.75pt" o:ole="">
             <v:imagedata r:id="rId32" o:title=""/>
           </v:shape>
-          <o:OLEObject Type="Embed" ProgID="Equation.DSMT4" ShapeID="_x0000_i1039" DrawAspect="Content" ObjectID="_1639510360" r:id="rId33"/>
+          <o:OLEObject Type="Embed" ProgID="Equation.DSMT4" ShapeID="_x0000_i1039" DrawAspect="Content" ObjectID="_1639597050" r:id="rId33"/>
         </w:object>
       </w:r>
       <w:r>
@@ -722,7 +969,7 @@
           <v:shape id="_x0000_i1040" type="#_x0000_t75" style="width:30.75pt;height:15.75pt" o:ole="">
             <v:imagedata r:id="rId34" o:title=""/>
           </v:shape>
-          <o:OLEObject Type="Embed" ProgID="Equation.DSMT4" ShapeID="_x0000_i1040" DrawAspect="Content" ObjectID="_1639510361" r:id="rId35"/>
+          <o:OLEObject Type="Embed" ProgID="Equation.DSMT4" ShapeID="_x0000_i1040" DrawAspect="Content" ObjectID="_1639597051" r:id="rId35"/>
         </w:object>
       </w:r>
       <w:r>
@@ -774,7 +1021,7 @@
           <v:shape id="_x0000_i1041" type="#_x0000_t75" style="width:113.25pt;height:29.25pt" o:ole="">
             <v:imagedata r:id="rId36" o:title=""/>
           </v:shape>
-          <o:OLEObject Type="Embed" ProgID="Equation.DSMT4" ShapeID="_x0000_i1041" DrawAspect="Content" ObjectID="_1639510362" r:id="rId37"/>
+          <o:OLEObject Type="Embed" ProgID="Equation.DSMT4" ShapeID="_x0000_i1041" DrawAspect="Content" ObjectID="_1639597052" r:id="rId37"/>
         </w:object>
       </w:r>
     </w:p>
@@ -799,7 +1046,7 @@
           <v:shape id="_x0000_i1042" type="#_x0000_t75" style="width:15pt;height:18pt" o:ole="">
             <v:imagedata r:id="rId38" o:title=""/>
           </v:shape>
-          <o:OLEObject Type="Embed" ProgID="Equation.DSMT4" ShapeID="_x0000_i1042" DrawAspect="Content" ObjectID="_1639510363" r:id="rId39"/>
+          <o:OLEObject Type="Embed" ProgID="Equation.DSMT4" ShapeID="_x0000_i1042" DrawAspect="Content" ObjectID="_1639597053" r:id="rId39"/>
         </w:object>
       </w:r>
       <w:r>
@@ -816,7 +1063,7 @@
           <v:shape id="_x0000_i1043" type="#_x0000_t75" style="width:3.75pt;height:12.75pt" o:ole="">
             <v:imagedata r:id="rId32" o:title=""/>
           </v:shape>
-          <o:OLEObject Type="Embed" ProgID="Equation.DSMT4" ShapeID="_x0000_i1043" DrawAspect="Content" ObjectID="_1639510364" r:id="rId40"/>
+          <o:OLEObject Type="Embed" ProgID="Equation.DSMT4" ShapeID="_x0000_i1043" DrawAspect="Content" ObjectID="_1639597054" r:id="rId40"/>
         </w:object>
       </w:r>
       <w:r>
@@ -838,14 +1085,21 @@
         </w:numPr>
         <w:ind w:firstLineChars="0"/>
         <w:jc w:val="left"/>
-      </w:pPr>
-      <w:r>
-        <w:rPr>
-          <w:rFonts w:hint="eastAsia"/>
+        <w:rPr>
+          <w:sz w:val="28"/>
+        </w:rPr>
+      </w:pPr>
+      <w:r>
+        <w:rPr>
+          <w:rFonts w:hint="eastAsia"/>
+          <w:sz w:val="28"/>
         </w:rPr>
         <w:t>节点</w:t>
       </w:r>
       <w:r>
+        <w:rPr>
+          <w:sz w:val="28"/>
+        </w:rPr>
         <w:t>优先值</w:t>
       </w:r>
     </w:p>
@@ -864,7 +1118,7 @@
           <v:shape id="_x0000_i1044" type="#_x0000_t75" style="width:6.75pt;height:12.75pt" o:ole="">
             <v:imagedata r:id="rId41" o:title=""/>
           </v:shape>
-          <o:OLEObject Type="Embed" ProgID="Equation.DSMT4" ShapeID="_x0000_i1044" DrawAspect="Content" ObjectID="_1639510365" r:id="rId42"/>
+          <o:OLEObject Type="Embed" ProgID="Equation.DSMT4" ShapeID="_x0000_i1044" DrawAspect="Content" ObjectID="_1639597055" r:id="rId42"/>
         </w:object>
       </w:r>
       <w:r>
@@ -878,7 +1132,7 @@
           <v:shape id="_x0000_i1045" type="#_x0000_t75" style="width:12pt;height:18pt" o:ole="">
             <v:imagedata r:id="rId43" o:title=""/>
           </v:shape>
-          <o:OLEObject Type="Embed" ProgID="Equation.DSMT4" ShapeID="_x0000_i1045" DrawAspect="Content" ObjectID="_1639510366" r:id="rId44"/>
+          <o:OLEObject Type="Embed" ProgID="Equation.DSMT4" ShapeID="_x0000_i1045" DrawAspect="Content" ObjectID="_1639597056" r:id="rId44"/>
         </w:object>
       </w:r>
       <w:r>
@@ -933,7 +1187,7 @@
           <v:shape id="_x0000_i1046" type="#_x0000_t75" style="width:302.25pt;height:46.5pt" o:ole="">
             <v:imagedata r:id="rId45" o:title=""/>
           </v:shape>
-          <o:OLEObject Type="Embed" ProgID="Equation.DSMT4" ShapeID="_x0000_i1046" DrawAspect="Content" ObjectID="_1639510367" r:id="rId46"/>
+          <o:OLEObject Type="Embed" ProgID="Equation.DSMT4" ShapeID="_x0000_i1046" DrawAspect="Content" ObjectID="_1639597057" r:id="rId46"/>
         </w:object>
       </w:r>
     </w:p>
@@ -982,7 +1236,7 @@
           <v:shape id="_x0000_i1047" type="#_x0000_t75" style="width:24.75pt;height:15.75pt" o:ole="">
             <v:imagedata r:id="rId47" o:title=""/>
           </v:shape>
-          <o:OLEObject Type="Embed" ProgID="Equation.DSMT4" ShapeID="_x0000_i1047" DrawAspect="Content" ObjectID="_1639510368" r:id="rId48"/>
+          <o:OLEObject Type="Embed" ProgID="Equation.DSMT4" ShapeID="_x0000_i1047" DrawAspect="Content" ObjectID="_1639597058" r:id="rId48"/>
         </w:object>
       </w:r>
       <w:r>
@@ -1074,7 +1328,7 @@
           <v:shape id="_x0000_i1048" type="#_x0000_t75" style="width:44.25pt;height:18.75pt" o:ole="">
             <v:imagedata r:id="rId49" o:title=""/>
           </v:shape>
-          <o:OLEObject Type="Embed" ProgID="Equation.DSMT4" ShapeID="_x0000_i1048" DrawAspect="Content" ObjectID="_1639510369" r:id="rId50"/>
+          <o:OLEObject Type="Embed" ProgID="Equation.DSMT4" ShapeID="_x0000_i1048" DrawAspect="Content" ObjectID="_1639597059" r:id="rId50"/>
         </w:object>
       </w:r>
       <w:r>
@@ -1091,7 +1345,7 @@
           <v:shape id="_x0000_i1049" type="#_x0000_t75" style="width:50.25pt;height:27.75pt" o:ole="">
             <v:imagedata r:id="rId51" o:title=""/>
           </v:shape>
-          <o:OLEObject Type="Embed" ProgID="Equation.DSMT4" ShapeID="_x0000_i1049" DrawAspect="Content" ObjectID="_1639510370" r:id="rId52"/>
+          <o:OLEObject Type="Embed" ProgID="Equation.DSMT4" ShapeID="_x0000_i1049" DrawAspect="Content" ObjectID="_1639597060" r:id="rId52"/>
         </w:object>
       </w:r>
       <w:r>
@@ -1111,7 +1365,7 @@
           <v:shape id="_x0000_i1073" type="#_x0000_t75" style="width:3.75pt;height:12.75pt" o:ole="">
             <v:imagedata r:id="rId32" o:title=""/>
           </v:shape>
-          <o:OLEObject Type="Embed" ProgID="Equation.DSMT4" ShapeID="_x0000_i1073" DrawAspect="Content" ObjectID="_1639510371" r:id="rId53"/>
+          <o:OLEObject Type="Embed" ProgID="Equation.DSMT4" ShapeID="_x0000_i1073" DrawAspect="Content" ObjectID="_1639597061" r:id="rId53"/>
         </w:object>
       </w:r>
       <w:r>
@@ -1179,7 +1433,7 @@
           <v:shape id="_x0000_i1050" type="#_x0000_t75" style="width:23.25pt;height:15.75pt" o:ole="">
             <v:imagedata r:id="rId54" o:title=""/>
           </v:shape>
-          <o:OLEObject Type="Embed" ProgID="Equation.DSMT4" ShapeID="_x0000_i1050" DrawAspect="Content" ObjectID="_1639510372" r:id="rId55"/>
+          <o:OLEObject Type="Embed" ProgID="Equation.DSMT4" ShapeID="_x0000_i1050" DrawAspect="Content" ObjectID="_1639597062" r:id="rId55"/>
         </w:object>
       </w:r>
       <w:r>
@@ -1199,7 +1453,7 @@
           <v:shape id="_x0000_i1051" type="#_x0000_t75" style="width:3.75pt;height:12.75pt" o:ole="">
             <v:imagedata r:id="rId32" o:title=""/>
           </v:shape>
-          <o:OLEObject Type="Embed" ProgID="Equation.DSMT4" ShapeID="_x0000_i1051" DrawAspect="Content" ObjectID="_1639510373" r:id="rId56"/>
+          <o:OLEObject Type="Embed" ProgID="Equation.DSMT4" ShapeID="_x0000_i1051" DrawAspect="Content" ObjectID="_1639597063" r:id="rId56"/>
         </w:object>
       </w:r>
       <w:r>
@@ -1269,7 +1523,7 @@
           <v:shape id="_x0000_i1052" type="#_x0000_t75" style="width:87.75pt;height:27.75pt" o:ole="">
             <v:imagedata r:id="rId57" o:title=""/>
           </v:shape>
-          <o:OLEObject Type="Embed" ProgID="Equation.DSMT4" ShapeID="_x0000_i1052" DrawAspect="Content" ObjectID="_1639510374" r:id="rId58"/>
+          <o:OLEObject Type="Embed" ProgID="Equation.DSMT4" ShapeID="_x0000_i1052" DrawAspect="Content" ObjectID="_1639597064" r:id="rId58"/>
         </w:object>
       </w:r>
     </w:p>
@@ -1380,6 +1634,7 @@
         <w:t>。</w:t>
       </w:r>
       <w:r>
+        <w:lastRenderedPageBreak/>
         <w:t>节点</w:t>
       </w:r>
       <w:r>
@@ -1503,14 +1758,21 @@
         </w:numPr>
         <w:ind w:firstLineChars="0"/>
         <w:jc w:val="left"/>
-      </w:pPr>
-      <w:r>
-        <w:rPr>
-          <w:rFonts w:hint="eastAsia"/>
+        <w:rPr>
+          <w:sz w:val="28"/>
+        </w:rPr>
+      </w:pPr>
+      <w:r>
+        <w:rPr>
+          <w:rFonts w:hint="eastAsia"/>
+          <w:sz w:val="28"/>
         </w:rPr>
         <w:t>选举</w:t>
       </w:r>
       <w:r>
+        <w:rPr>
+          <w:sz w:val="28"/>
+        </w:rPr>
         <w:t>簇首的过程</w:t>
       </w:r>
     </w:p>
@@ -1561,11 +1823,7 @@
         <w:t>度</w:t>
       </w:r>
       <w:r>
-        <w:t>和传输</w:t>
-      </w:r>
-      <w:r>
-        <w:lastRenderedPageBreak/>
-        <w:t>时延</w:t>
+        <w:t>和传输时延</w:t>
       </w:r>
       <w:r>
         <w:rPr>
@@ -2004,7 +2262,11 @@
         <w:t>暂定</w:t>
       </w:r>
       <w:r>
-        <w:t>簇首只需记录簇首的信息，并将</w:t>
+        <w:t>簇首只需记录簇首的信息，</w:t>
+      </w:r>
+      <w:r>
+        <w:lastRenderedPageBreak/>
+        <w:t>并将</w:t>
       </w:r>
       <w:r>
         <w:rPr>
@@ -2032,6 +2294,7 @@
         <w:ind w:firstLineChars="0"/>
         <w:jc w:val="left"/>
         <w:rPr>
+          <w:rFonts w:hint="eastAsia"/>
           <w:sz w:val="32"/>
         </w:rPr>
       </w:pPr>
@@ -2068,788 +2331,1103 @@
         <w:rPr>
           <w:rFonts w:hint="eastAsia"/>
         </w:rPr>
-        <w:t>簇</w:t>
-      </w:r>
-      <w:r>
-        <w:t>内信息的传播采用广</w:t>
-      </w:r>
-      <w:r>
-        <w:t>播的方式</w:t>
-      </w:r>
-      <w:r>
-        <w:rPr>
-          <w:rFonts w:hint="eastAsia"/>
-        </w:rPr>
-        <w:t>。</w:t>
-      </w:r>
-      <w:r>
-        <w:rPr>
-          <w:rFonts w:hint="eastAsia"/>
-        </w:rPr>
-        <w:t>以节点</w:t>
-      </w:r>
-      <w:r>
-        <w:t>间</w:t>
-      </w:r>
-      <w:r>
-        <w:rPr>
-          <w:rFonts w:hint="eastAsia"/>
-        </w:rPr>
+        <w:t>首先</w:t>
+      </w:r>
+      <w:r>
+        <w:t>给出两个概</w:t>
+      </w:r>
+      <w:r>
+        <w:rPr>
+          <w:rFonts w:hint="eastAsia"/>
+        </w:rPr>
+        <w:t>念</w:t>
+      </w:r>
+      <w:r>
+        <w:t>，</w:t>
+      </w:r>
+      <w:r>
+        <w:rPr>
+          <w:rFonts w:hint="eastAsia"/>
+        </w:rPr>
+        <w:t>若某</w:t>
+      </w:r>
+      <w:r>
+        <w:t>条</w:t>
+      </w:r>
+      <w:r>
+        <w:rPr>
+          <w:rFonts w:hint="eastAsia"/>
+        </w:rPr>
+        <w:t>链路</w:t>
+      </w:r>
+      <w:r>
         <w:t>的</w:t>
       </w:r>
       <w:r>
-        <w:t>距离作为</w:t>
-      </w:r>
-      <w:r>
-        <w:rPr>
-          <w:rFonts w:hint="eastAsia"/>
-        </w:rPr>
-        <w:t>权</w:t>
-      </w:r>
-      <w:r>
-        <w:t>值</w:t>
-      </w:r>
-      <w:r>
-        <w:rPr>
-          <w:rFonts w:hint="eastAsia"/>
-        </w:rPr>
-        <w:t>，</w:t>
-      </w:r>
-      <w:r>
-        <w:t>并基于</w:t>
-      </w:r>
-      <w:r>
-        <w:rPr>
-          <w:rFonts w:hint="eastAsia"/>
-        </w:rPr>
-        <w:t>Dijkstra算法</w:t>
-      </w:r>
-      <w:r>
-        <w:t>，构建簇内信息传输路径。</w:t>
-      </w:r>
-      <w:r>
-        <w:rPr>
-          <w:rFonts w:hint="eastAsia"/>
-        </w:rPr>
-        <w:t>通过</w:t>
-      </w:r>
-      <w:r>
-        <w:t>簇内信息传输路径</w:t>
-      </w:r>
-      <w:r>
-        <w:rPr>
-          <w:rFonts w:hint="eastAsia"/>
-        </w:rPr>
-        <w:t>：</w:t>
-      </w:r>
-      <w:r>
-        <w:t>（</w:t>
-      </w:r>
-      <w:r>
-        <w:rPr>
-          <w:rFonts w:hint="eastAsia"/>
-        </w:rPr>
-        <w:t>1）</w:t>
-      </w:r>
-      <w:r>
-        <w:t>簇首可以</w:t>
-      </w:r>
-      <w:r>
-        <w:rPr>
-          <w:rFonts w:hint="eastAsia"/>
-        </w:rPr>
-        <w:t>将</w:t>
-      </w:r>
-      <w:r>
-        <w:t>信息广</w:t>
-      </w:r>
-      <w:r>
-        <w:t>播至</w:t>
-      </w:r>
-      <w:r>
-        <w:rPr>
-          <w:rFonts w:hint="eastAsia"/>
-        </w:rPr>
-        <w:t>该</w:t>
-      </w:r>
-      <w:r>
-        <w:t>簇的所有成员</w:t>
-      </w:r>
-      <w:r>
-        <w:rPr>
-          <w:rFonts w:hint="eastAsia"/>
-        </w:rPr>
-        <w:t>；（2）簇</w:t>
-      </w:r>
-      <w:r>
-        <w:t>内成员</w:t>
-      </w:r>
-      <w:r>
-        <w:rPr>
-          <w:rFonts w:hint="eastAsia"/>
-        </w:rPr>
-        <w:t>可</w:t>
-      </w:r>
-      <w:r>
-        <w:t>以将信息</w:t>
-      </w:r>
-      <w:r>
-        <w:rPr>
-          <w:rFonts w:hint="eastAsia"/>
-        </w:rPr>
-        <w:t>发</w:t>
-      </w:r>
-      <w:r>
-        <w:t>送给簇首，然后簇首再将信息</w:t>
-      </w:r>
-      <w:r>
-        <w:lastRenderedPageBreak/>
-        <w:t>广播至簇内的其它成员，或者是通过</w:t>
-      </w:r>
-      <w:r>
-        <w:rPr>
-          <w:rFonts w:hint="eastAsia"/>
-        </w:rPr>
-        <w:t>组播</w:t>
-      </w:r>
-      <w:r>
-        <w:t>树，</w:t>
-      </w:r>
-      <w:r>
-        <w:rPr>
-          <w:rFonts w:hint="eastAsia"/>
-        </w:rPr>
-        <w:t>将</w:t>
-      </w:r>
-      <w:r>
-        <w:t>信息发送至其它簇的簇首，其它簇的簇首再将信息广播至其成员，从而</w:t>
-      </w:r>
-      <w:r>
-        <w:rPr>
-          <w:rFonts w:hint="eastAsia"/>
-        </w:rPr>
-        <w:t>实现</w:t>
-      </w:r>
-      <w:r>
-        <w:t>节点之间信息的互通。</w:t>
+        <w:rPr>
+          <w:rFonts w:hint="eastAsia"/>
+        </w:rPr>
+        <w:t>两个</w:t>
+      </w:r>
+      <w:r>
+        <w:t>节点属于不同的簇，</w:t>
+      </w:r>
+      <w:r>
+        <w:rPr>
+          <w:rFonts w:hint="eastAsia"/>
+        </w:rPr>
+        <w:t>则</w:t>
+      </w:r>
+      <w:r>
+        <w:t>这两个节点称为中间结点</w:t>
+      </w:r>
+      <w:r>
+        <w:rPr>
+          <w:rFonts w:hint="eastAsia"/>
+        </w:rPr>
+        <w:t>(mediator)，</w:t>
+      </w:r>
+      <w:r>
+        <w:t>这条链路称为中间链路</w:t>
+      </w:r>
+      <w:r>
+        <w:rPr>
+          <w:rFonts w:hint="eastAsia"/>
+        </w:rPr>
+        <w:t>(meLink)。</w:t>
       </w:r>
     </w:p>
     <w:p>
       <w:pPr>
+        <w:ind w:firstLine="360"/>
+        <w:jc w:val="left"/>
+        <w:rPr>
+          <w:rFonts w:hint="eastAsia"/>
+        </w:rPr>
+      </w:pPr>
+      <w:r>
+        <w:rPr>
+          <w:rFonts w:hint="eastAsia"/>
+        </w:rPr>
+        <w:t>簇</w:t>
+      </w:r>
+      <w:r>
+        <w:t>内信息的传播采用广</w:t>
+      </w:r>
+      <w:r>
+        <w:t>播的方式</w:t>
+      </w:r>
+      <w:r>
+        <w:rPr>
+          <w:rFonts w:hint="eastAsia"/>
+        </w:rPr>
+        <w:t>。</w:t>
+      </w:r>
+      <w:r>
+        <w:rPr>
+          <w:rFonts w:hint="eastAsia"/>
+        </w:rPr>
+        <w:t>以节点</w:t>
+      </w:r>
+      <w:r>
+        <w:t>间</w:t>
+      </w:r>
+      <w:r>
+        <w:rPr>
+          <w:rFonts w:hint="eastAsia"/>
+        </w:rPr>
+        <w:t>的</w:t>
+      </w:r>
+      <w:r>
+        <w:t>距离作为</w:t>
+      </w:r>
+      <w:r>
+        <w:rPr>
+          <w:rFonts w:hint="eastAsia"/>
+        </w:rPr>
+        <w:t>权</w:t>
+      </w:r>
+      <w:r>
+        <w:t>值</w:t>
+      </w:r>
+      <w:r>
+        <w:rPr>
+          <w:rFonts w:hint="eastAsia"/>
+        </w:rPr>
+        <w:t>，</w:t>
+      </w:r>
+      <w:r>
+        <w:t>并基于</w:t>
+      </w:r>
+      <w:r>
+        <w:rPr>
+          <w:rFonts w:hint="eastAsia"/>
+        </w:rPr>
+        <w:t>Dijkstra算法</w:t>
+      </w:r>
+      <w:r>
+        <w:t>，构建簇内信息传输路径。</w:t>
+      </w:r>
+      <w:r>
+        <w:rPr>
+          <w:rFonts w:hint="eastAsia"/>
+        </w:rPr>
+        <w:t>通过</w:t>
+      </w:r>
+      <w:r>
+        <w:t>簇内信息传输路径</w:t>
+      </w:r>
+      <w:r>
+        <w:rPr>
+          <w:rFonts w:hint="eastAsia"/>
+        </w:rPr>
+        <w:t>：</w:t>
+      </w:r>
+      <w:r>
+        <w:t>（</w:t>
+      </w:r>
+      <w:r>
+        <w:rPr>
+          <w:rFonts w:hint="eastAsia"/>
+        </w:rPr>
+        <w:t>1）</w:t>
+      </w:r>
+      <w:r>
+        <w:t>簇首可以</w:t>
+      </w:r>
+      <w:r>
+        <w:rPr>
+          <w:rFonts w:hint="eastAsia"/>
+        </w:rPr>
+        <w:t>将</w:t>
+      </w:r>
+      <w:r>
+        <w:t>信息广</w:t>
+      </w:r>
+      <w:r>
+        <w:t>播至</w:t>
+      </w:r>
+      <w:r>
+        <w:rPr>
+          <w:rFonts w:hint="eastAsia"/>
+        </w:rPr>
+        <w:t>该</w:t>
+      </w:r>
+      <w:r>
+        <w:t>簇的所有成员</w:t>
+      </w:r>
+      <w:r>
+        <w:rPr>
+          <w:rFonts w:hint="eastAsia"/>
+        </w:rPr>
+        <w:t>；（2）簇</w:t>
+      </w:r>
+      <w:r>
+        <w:t>内成员</w:t>
+      </w:r>
+      <w:r>
+        <w:rPr>
+          <w:rFonts w:hint="eastAsia"/>
+        </w:rPr>
+        <w:t>可</w:t>
+      </w:r>
+      <w:r>
+        <w:t>以将信息</w:t>
+      </w:r>
+      <w:r>
+        <w:rPr>
+          <w:rFonts w:hint="eastAsia"/>
+        </w:rPr>
+        <w:t>发</w:t>
+      </w:r>
+      <w:r>
+        <w:t>送给簇首，然后簇首再将信息广播至簇内的其它成员，或者是通过</w:t>
+      </w:r>
+      <w:r>
+        <w:rPr>
+          <w:rFonts w:hint="eastAsia"/>
+        </w:rPr>
+        <w:t>组播</w:t>
+      </w:r>
+      <w:r>
+        <w:t>树，</w:t>
+      </w:r>
+      <w:r>
+        <w:rPr>
+          <w:rFonts w:hint="eastAsia"/>
+        </w:rPr>
+        <w:t>将</w:t>
+      </w:r>
+      <w:r>
+        <w:t>信息发送至其它簇的簇首，其它簇的簇首再将信息广播至其成员，从而</w:t>
+      </w:r>
+      <w:r>
+        <w:rPr>
+          <w:rFonts w:hint="eastAsia"/>
+        </w:rPr>
+        <w:t>实现</w:t>
+      </w:r>
+      <w:r>
+        <w:t>节点之间信息的互通。</w:t>
+      </w:r>
+    </w:p>
+    <w:p>
+      <w:pPr>
+        <w:ind w:firstLine="360"/>
+        <w:jc w:val="left"/>
+      </w:pPr>
+      <w:r>
+        <w:t>若</w:t>
+      </w:r>
+      <w:r>
+        <w:rPr>
+          <w:rFonts w:hint="eastAsia"/>
+        </w:rPr>
+        <w:t>簇</w:t>
+      </w:r>
+      <w:r>
+        <w:rPr>
+          <w:rFonts w:hint="eastAsia"/>
+        </w:rPr>
+        <w:t>p</w:t>
+      </w:r>
+      <w:r>
+        <w:t>中的某个节点i与相邻簇</w:t>
+      </w:r>
+      <w:r>
+        <w:t>q</w:t>
+      </w:r>
+      <w:r>
+        <w:t>的某个节点</w:t>
+      </w:r>
+      <w:r>
+        <w:rPr>
+          <w:rFonts w:hint="eastAsia"/>
+        </w:rPr>
+        <w:t>j</w:t>
+      </w:r>
+      <w:r>
+        <w:t>之间存在</w:t>
+      </w:r>
+      <w:r>
+        <w:rPr>
+          <w:rFonts w:hint="eastAsia"/>
+        </w:rPr>
+        <w:t>中</w:t>
+      </w:r>
+      <w:r>
+        <w:t>间</w:t>
+      </w:r>
+      <w:r>
+        <w:t>链路，</w:t>
+      </w:r>
+      <w:r>
+        <w:rPr>
+          <w:rFonts w:hint="eastAsia"/>
+        </w:rPr>
+        <w:t>此</w:t>
+      </w:r>
+      <w:r>
+        <w:t>时有两种情况：</w:t>
+      </w:r>
+    </w:p>
+    <w:p>
+      <w:pPr>
+        <w:jc w:val="left"/>
+      </w:pPr>
+      <w:r>
+        <w:t>（</w:t>
+      </w:r>
+      <w:r>
+        <w:rPr>
+          <w:rFonts w:hint="eastAsia"/>
+        </w:rPr>
+        <w:t>1）</w:t>
+      </w:r>
+      <w:r>
+        <w:t>节点</w:t>
+      </w:r>
+      <w:r>
+        <w:t>i</w:t>
+      </w:r>
+      <w:r>
+        <w:rPr>
+          <w:rFonts w:hint="eastAsia"/>
+        </w:rPr>
+        <w:t>与</w:t>
+      </w:r>
+      <w:r>
+        <w:t>其</w:t>
+      </w:r>
+      <w:r>
+        <w:rPr>
+          <w:rFonts w:hint="eastAsia"/>
+        </w:rPr>
+        <w:t>簇首</w:t>
+      </w:r>
+      <w:r>
+        <w:t>之间</w:t>
+      </w:r>
+      <w:r>
+        <w:rPr>
+          <w:rFonts w:hint="eastAsia"/>
+        </w:rPr>
+        <w:t>可</w:t>
+      </w:r>
+      <w:r>
+        <w:t>达。</w:t>
+      </w:r>
+      <w:r>
+        <w:t>则簇</w:t>
+      </w:r>
+      <w:r>
+        <w:rPr>
+          <w:rFonts w:hint="eastAsia"/>
+        </w:rPr>
+        <w:t>p的</w:t>
+      </w:r>
+      <w:r>
+        <w:t>簇</w:t>
+      </w:r>
+      <w:r>
+        <w:rPr>
+          <w:rFonts w:hint="eastAsia"/>
+        </w:rPr>
+        <w:t>首</w:t>
+      </w:r>
+      <w:r>
+        <w:t>不会</w:t>
+      </w:r>
+      <w:r>
+        <w:rPr>
+          <w:rFonts w:hint="eastAsia"/>
+        </w:rPr>
+        <w:t>通</w:t>
+      </w:r>
+      <w:r>
+        <w:t>过簇内的</w:t>
+      </w:r>
+      <w:r>
+        <w:rPr>
+          <w:rFonts w:hint="eastAsia"/>
+        </w:rPr>
+        <w:t>信息</w:t>
+      </w:r>
+      <w:r>
+        <w:t>传输路径将信息发</w:t>
+      </w:r>
+      <w:r>
+        <w:rPr>
+          <w:rFonts w:hint="eastAsia"/>
+        </w:rPr>
+        <w:t>送至</w:t>
+      </w:r>
+      <w:r>
+        <w:t>节点</w:t>
+      </w:r>
+      <w:r>
+        <w:rPr>
+          <w:rFonts w:hint="eastAsia"/>
+        </w:rPr>
+        <w:t>j</w:t>
+      </w:r>
+      <w:r>
+        <w:rPr>
+          <w:rFonts w:hint="eastAsia"/>
+        </w:rPr>
+        <w:t>。</w:t>
+      </w:r>
+      <w:r>
+        <w:t>节点</w:t>
+      </w:r>
+      <w:r>
+        <w:rPr>
+          <w:rFonts w:hint="eastAsia"/>
+        </w:rPr>
+        <w:t>j接收</w:t>
+      </w:r>
+      <w:r>
+        <w:t>节点</w:t>
+      </w:r>
+      <w:r>
+        <w:rPr>
+          <w:rFonts w:hint="eastAsia"/>
+        </w:rPr>
+        <w:t>i</w:t>
+      </w:r>
+      <w:r>
+        <w:t>的信息的方式为：</w:t>
+      </w:r>
+      <w:r>
+        <w:rPr>
+          <w:rFonts w:hint="eastAsia"/>
+        </w:rPr>
+        <w:t>首先</w:t>
+      </w:r>
+      <w:r>
+        <w:t>，</w:t>
+      </w:r>
+      <w:r>
+        <w:rPr>
+          <w:rFonts w:hint="eastAsia"/>
+        </w:rPr>
+        <w:t>所有</w:t>
+      </w:r>
+      <w:r>
+        <w:t>簇的簇</w:t>
+      </w:r>
+      <w:r>
+        <w:rPr>
+          <w:rFonts w:hint="eastAsia"/>
+        </w:rPr>
+        <w:t>首需要</w:t>
+      </w:r>
+      <w:r>
+        <w:t>构建组播树，</w:t>
+      </w:r>
+      <w:r>
+        <w:rPr>
+          <w:rFonts w:hint="eastAsia"/>
+        </w:rPr>
+        <w:t>通过组播</w:t>
+      </w:r>
+      <w:r>
+        <w:t>树，各个簇</w:t>
+      </w:r>
+      <w:r>
+        <w:rPr>
+          <w:rFonts w:hint="eastAsia"/>
+        </w:rPr>
+        <w:t>可</w:t>
+      </w:r>
+      <w:r>
+        <w:t>以互通信息。</w:t>
+      </w:r>
+      <w:r>
+        <w:rPr>
+          <w:rFonts w:hint="eastAsia"/>
+        </w:rPr>
+        <w:t>簇</w:t>
+      </w:r>
+      <w:r>
+        <w:t>q</w:t>
+      </w:r>
+      <w:r>
+        <w:rPr>
+          <w:rFonts w:hint="eastAsia"/>
+        </w:rPr>
+        <w:t>的</w:t>
+      </w:r>
+      <w:r>
+        <w:rPr>
+          <w:rFonts w:hint="eastAsia"/>
+        </w:rPr>
+        <w:t>簇首</w:t>
+      </w:r>
+      <w:r>
+        <w:t>接收到</w:t>
+      </w:r>
+      <w:r>
+        <w:rPr>
+          <w:rFonts w:hint="eastAsia"/>
+        </w:rPr>
+        <w:t>了</w:t>
+      </w:r>
+      <w:r>
+        <w:t>簇</w:t>
+      </w:r>
+      <w:r>
+        <w:rPr>
+          <w:rFonts w:hint="eastAsia"/>
+        </w:rPr>
+        <w:t>p</w:t>
+      </w:r>
+      <w:r>
+        <w:t>的簇首发送的信息后，</w:t>
+      </w:r>
+      <w:r>
+        <w:rPr>
+          <w:rFonts w:hint="eastAsia"/>
+        </w:rPr>
+        <w:t>再</w:t>
+      </w:r>
+      <w:r>
+        <w:t>通过</w:t>
+      </w:r>
+      <w:r>
+        <w:rPr>
+          <w:rFonts w:hint="eastAsia"/>
+        </w:rPr>
+        <w:t>其</w:t>
+      </w:r>
+      <w:r>
+        <w:t>簇内信息</w:t>
+      </w:r>
+      <w:r>
+        <w:rPr>
+          <w:rFonts w:hint="eastAsia"/>
+        </w:rPr>
+        <w:t>传输</w:t>
+      </w:r>
+      <w:r>
+        <w:t>路径，将</w:t>
+      </w:r>
+      <w:r>
+        <w:rPr>
+          <w:rFonts w:hint="eastAsia"/>
+        </w:rPr>
+        <w:t>信息</w:t>
+      </w:r>
+      <w:r>
+        <w:t>发送至节点</w:t>
+      </w:r>
+      <w:r>
+        <w:rPr>
+          <w:rFonts w:hint="eastAsia"/>
+        </w:rPr>
+        <w:t>j</w:t>
+      </w:r>
+      <w:r>
+        <w:t>。</w:t>
+      </w:r>
+    </w:p>
+    <w:p>
+      <w:pPr>
+        <w:jc w:val="left"/>
+        <w:rPr>
+          <w:rFonts w:hint="eastAsia"/>
+        </w:rPr>
+      </w:pPr>
+      <w:r>
+        <w:rPr>
+          <w:rFonts w:hint="eastAsia"/>
+        </w:rPr>
+        <w:t>（2）</w:t>
+      </w:r>
+      <w:r>
+        <w:t>节点</w:t>
+      </w:r>
+      <w:r>
+        <w:t>i</w:t>
+      </w:r>
+      <w:r>
+        <w:rPr>
+          <w:rFonts w:hint="eastAsia"/>
+        </w:rPr>
+        <w:t>与</w:t>
+      </w:r>
+      <w:r>
+        <w:t>其簇</w:t>
+      </w:r>
+      <w:r>
+        <w:rPr>
+          <w:rFonts w:hint="eastAsia"/>
+        </w:rPr>
+        <w:t>首之间</w:t>
+      </w:r>
+      <w:r>
+        <w:t>不可达。因</w:t>
+      </w:r>
+      <w:r>
+        <w:rPr>
+          <w:rFonts w:hint="eastAsia"/>
+        </w:rPr>
+        <w:t>为</w:t>
+      </w:r>
+      <w:r>
+        <w:t>节</w:t>
+      </w:r>
+      <w:r>
+        <w:rPr>
+          <w:rFonts w:hint="eastAsia"/>
+        </w:rPr>
+        <w:t>点</w:t>
+      </w:r>
+      <w:r>
+        <w:t>i</w:t>
+      </w:r>
+      <w:r>
+        <w:rPr>
+          <w:rFonts w:hint="eastAsia"/>
+        </w:rPr>
+        <w:t>与</w:t>
+      </w:r>
+      <w:r>
+        <w:t>其簇首之间不可达，因此节点</w:t>
+      </w:r>
+      <w:r>
+        <w:t>i</w:t>
+      </w:r>
+      <w:r>
+        <w:rPr>
+          <w:rFonts w:hint="eastAsia"/>
+        </w:rPr>
+        <w:t>不</w:t>
+      </w:r>
+      <w:r>
+        <w:t>能</w:t>
+      </w:r>
+      <w:r>
+        <w:rPr>
+          <w:rFonts w:hint="eastAsia"/>
+        </w:rPr>
+        <w:t>通过</w:t>
+      </w:r>
+      <w:r>
+        <w:t>其簇首获取其它簇的节点的信息</w:t>
+      </w:r>
+      <w:r>
+        <w:rPr>
+          <w:rFonts w:hint="eastAsia"/>
+        </w:rPr>
+        <w:t>。为</w:t>
+      </w:r>
+      <w:r>
+        <w:t>了使节点</w:t>
+      </w:r>
+      <w:r>
+        <w:t>i</w:t>
+      </w:r>
+      <w:r>
+        <w:rPr>
+          <w:rFonts w:hint="eastAsia"/>
+        </w:rPr>
+        <w:t>能获取</w:t>
+      </w:r>
+      <w:r>
+        <w:t>其它簇节点</w:t>
+      </w:r>
+      <w:r>
+        <w:rPr>
+          <w:rFonts w:hint="eastAsia"/>
+        </w:rPr>
+        <w:t>的</w:t>
+      </w:r>
+      <w:r>
+        <w:t>信息，节点</w:t>
+      </w:r>
+      <w:r>
+        <w:t>j</w:t>
+      </w:r>
+      <w:r>
+        <w:rPr>
+          <w:rFonts w:hint="eastAsia"/>
+        </w:rPr>
+        <w:t>在</w:t>
+      </w:r>
+      <w:r>
+        <w:t>接收到</w:t>
+      </w:r>
+      <w:r>
+        <w:rPr>
+          <w:rFonts w:hint="eastAsia"/>
+        </w:rPr>
+        <w:t>簇q的</w:t>
+      </w:r>
+      <w:r>
+        <w:t>簇</w:t>
+      </w:r>
+      <w:r>
+        <w:rPr>
+          <w:rFonts w:hint="eastAsia"/>
+        </w:rPr>
+        <w:t>首发</w:t>
+      </w:r>
+      <w:r>
+        <w:t>送</w:t>
+      </w:r>
+      <w:r>
+        <w:rPr>
+          <w:rFonts w:hint="eastAsia"/>
+        </w:rPr>
+        <w:t>的</w:t>
+      </w:r>
+      <w:r>
+        <w:t>信息时，也应将此信息转发给节点</w:t>
+      </w:r>
+      <w:r>
+        <w:t>i</w:t>
+      </w:r>
+      <w:r>
+        <w:rPr>
+          <w:rFonts w:hint="eastAsia"/>
+        </w:rPr>
+        <w:t>。</w:t>
+      </w:r>
+      <w:r>
+        <w:t>若</w:t>
+      </w:r>
+      <w:r>
+        <w:rPr>
+          <w:rFonts w:hint="eastAsia"/>
+        </w:rPr>
+        <w:t>节点</w:t>
+      </w:r>
+      <w:r>
+        <w:t>i</w:t>
+      </w:r>
+      <w:r>
+        <w:t>与其</w:t>
+      </w:r>
+      <w:r>
+        <w:rPr>
+          <w:rFonts w:hint="eastAsia"/>
+        </w:rPr>
+        <w:t>所</w:t>
+      </w:r>
+      <w:r>
+        <w:t>属簇内的部分节点</w:t>
+      </w:r>
+      <w:r>
+        <w:rPr>
+          <w:rFonts w:hint="eastAsia"/>
+        </w:rPr>
+        <w:t>之间</w:t>
+      </w:r>
+      <w:r>
+        <w:t>是可达的，显示这部分节点与</w:t>
+      </w:r>
+      <w:r>
+        <w:rPr>
+          <w:rFonts w:hint="eastAsia"/>
+        </w:rPr>
+        <w:t>簇p的</w:t>
+      </w:r>
+      <w:r>
+        <w:t>簇首也</w:t>
+      </w:r>
+      <w:r>
+        <w:rPr>
+          <w:rFonts w:hint="eastAsia"/>
+        </w:rPr>
+        <w:t>是</w:t>
+      </w:r>
+      <w:r>
+        <w:t>不可</w:t>
+      </w:r>
+      <w:r>
+        <w:rPr>
+          <w:rFonts w:hint="eastAsia"/>
+        </w:rPr>
+        <w:t>达</w:t>
+      </w:r>
+      <w:r>
+        <w:t>的，则节点</w:t>
+      </w:r>
+      <w:r>
+        <w:t>i</w:t>
+      </w:r>
+      <w:r>
+        <w:rPr>
+          <w:rFonts w:hint="eastAsia"/>
+        </w:rPr>
+        <w:t>在</w:t>
+      </w:r>
+      <w:r>
+        <w:t>收到由节点</w:t>
+      </w:r>
+      <w:r>
+        <w:t>j</w:t>
+      </w:r>
+      <w:r>
+        <w:rPr>
+          <w:rFonts w:hint="eastAsia"/>
+        </w:rPr>
+        <w:t>转发</w:t>
+      </w:r>
+      <w:r>
+        <w:t>的信息时，应该将信息也转发</w:t>
+      </w:r>
+      <w:r>
+        <w:rPr>
+          <w:rFonts w:hint="eastAsia"/>
+        </w:rPr>
+        <w:t>给这</w:t>
+      </w:r>
+      <w:r>
+        <w:t>些节点。</w:t>
+      </w:r>
+      <w:r>
+        <w:rPr>
+          <w:rFonts w:hint="eastAsia"/>
+        </w:rPr>
+        <w:t>若</w:t>
+      </w:r>
+      <w:r>
+        <w:t>节点</w:t>
+      </w:r>
+      <w:r>
+        <w:rPr>
+          <w:rFonts w:hint="eastAsia"/>
+        </w:rPr>
+        <w:t>i与</w:t>
+      </w:r>
+      <w:r>
+        <w:t>簇</w:t>
+      </w:r>
+      <w:r>
+        <w:rPr>
+          <w:rFonts w:hint="eastAsia"/>
+        </w:rPr>
+        <w:t>q之间</w:t>
+      </w:r>
+      <w:r>
+        <w:t>存在多条</w:t>
+      </w:r>
+      <w:r>
+        <w:rPr>
+          <w:rFonts w:hint="eastAsia"/>
+        </w:rPr>
+        <w:t>中</w:t>
+      </w:r>
+      <w:r>
+        <w:t>间链路，则</w:t>
+      </w:r>
+      <w:r>
+        <w:rPr>
+          <w:rFonts w:hint="eastAsia"/>
+        </w:rPr>
+        <w:t>节点</w:t>
+      </w:r>
+      <w:r>
+        <w:t>i</w:t>
+      </w:r>
+      <w:r>
+        <w:rPr>
+          <w:rFonts w:hint="eastAsia"/>
+        </w:rPr>
+        <w:t>可能</w:t>
+      </w:r>
+      <w:r>
+        <w:t>会收到</w:t>
+      </w:r>
+      <w:r>
+        <w:rPr>
+          <w:rFonts w:hint="eastAsia"/>
+        </w:rPr>
+        <w:t>簇q多</w:t>
+      </w:r>
+      <w:r>
+        <w:t>个节点转发的多份相同信息，此时节点i</w:t>
+      </w:r>
+      <w:r>
+        <w:rPr>
+          <w:rFonts w:hint="eastAsia"/>
+        </w:rPr>
+        <w:t>会只</w:t>
+      </w:r>
+      <w:r>
+        <w:t>保留其中</w:t>
+      </w:r>
+      <w:r>
+        <w:rPr>
+          <w:rFonts w:hint="eastAsia"/>
+        </w:rPr>
+        <w:t>的</w:t>
+      </w:r>
+      <w:r>
+        <w:t>一份信息，将</w:t>
+      </w:r>
+      <w:r>
+        <w:rPr>
+          <w:rFonts w:hint="eastAsia"/>
+        </w:rPr>
+        <w:t>其它</w:t>
+      </w:r>
+      <w:r>
+        <w:t>的</w:t>
+      </w:r>
+      <w:r>
+        <w:rPr>
+          <w:rFonts w:hint="eastAsia"/>
+        </w:rPr>
+        <w:t>重复</w:t>
+      </w:r>
+      <w:r>
+        <w:t>信</w:t>
+      </w:r>
+      <w:r>
+        <w:lastRenderedPageBreak/>
+        <w:t>息丢弃。</w:t>
+      </w:r>
+    </w:p>
+    <w:p>
+      <w:pPr>
+        <w:ind w:firstLine="360"/>
+        <w:jc w:val="left"/>
+        <w:rPr>
+          <w:rFonts w:hint="eastAsia"/>
+        </w:rPr>
+      </w:pPr>
+      <w:r>
+        <w:rPr>
+          <w:rFonts w:hint="eastAsia"/>
+        </w:rPr>
+        <w:t>如</w:t>
+      </w:r>
+      <w:r>
+        <w:t>图</w:t>
+      </w:r>
+      <w:r>
+        <w:t>2</w:t>
+      </w:r>
+      <w:r>
+        <w:t>.1</w:t>
+      </w:r>
+      <w:r>
+        <w:rPr>
+          <w:rFonts w:hint="eastAsia"/>
+        </w:rPr>
+        <w:t>所</w:t>
+      </w:r>
+      <w:r>
+        <w:t>示</w:t>
+      </w:r>
+      <w:r>
+        <w:t>，</w:t>
+      </w:r>
+      <w:r>
+        <w:rPr>
+          <w:rFonts w:hint="eastAsia"/>
+        </w:rPr>
+        <w:t>被</w:t>
+      </w:r>
+      <w:r>
+        <w:t>圈出的部分</w:t>
+      </w:r>
+      <w:r>
+        <w:rPr>
+          <w:rFonts w:hint="eastAsia"/>
+        </w:rPr>
+        <w:t>即</w:t>
+      </w:r>
+      <w:r>
+        <w:t>是簇</w:t>
+      </w:r>
+      <w:r>
+        <w:rPr>
+          <w:rFonts w:hint="eastAsia"/>
+        </w:rPr>
+        <w:t>3中</w:t>
+      </w:r>
+      <w:r>
+        <w:t>与簇首不可达的</w:t>
+      </w:r>
+      <w:r>
+        <w:rPr>
+          <w:rFonts w:hint="eastAsia"/>
+        </w:rPr>
+        <w:t>节点</w:t>
+      </w:r>
+      <w:r>
+        <w:t>。</w:t>
+      </w:r>
+      <w:r>
+        <w:rPr>
+          <w:rFonts w:hint="eastAsia"/>
+        </w:rPr>
+        <w:t>簇3的</w:t>
+      </w:r>
+      <w:r>
+        <w:t>节点</w:t>
+      </w:r>
+      <w:r>
+        <w:rPr>
+          <w:rFonts w:hint="eastAsia"/>
+        </w:rPr>
+        <w:t>4与</w:t>
+      </w:r>
+      <w:r>
+        <w:t>簇</w:t>
+      </w:r>
+      <w:r>
+        <w:rPr>
+          <w:rFonts w:hint="eastAsia"/>
+        </w:rPr>
+        <w:t>1的</w:t>
+      </w:r>
+      <w:r>
+        <w:t>节点</w:t>
+      </w:r>
+      <w:r>
+        <w:rPr>
+          <w:rFonts w:hint="eastAsia"/>
+        </w:rPr>
+        <w:t>2之间</w:t>
+      </w:r>
+      <w:r>
+        <w:t>存在链路，</w:t>
+      </w:r>
+      <w:r>
+        <w:rPr>
+          <w:rFonts w:hint="eastAsia"/>
+        </w:rPr>
+        <w:t>则节点2（簇1）在</w:t>
+      </w:r>
+      <w:r>
+        <w:t>收到其簇首发</w:t>
+      </w:r>
+      <w:r>
+        <w:rPr>
+          <w:rFonts w:hint="eastAsia"/>
+        </w:rPr>
+        <w:t>送</w:t>
+      </w:r>
+      <w:r>
+        <w:t>的信息时，应转发该信息给节点</w:t>
+      </w:r>
+      <w:r>
+        <w:rPr>
+          <w:rFonts w:hint="eastAsia"/>
+        </w:rPr>
+        <w:t>4（</w:t>
+      </w:r>
+      <w:r>
+        <w:t>簇</w:t>
+      </w:r>
+      <w:r>
+        <w:rPr>
+          <w:rFonts w:hint="eastAsia"/>
+        </w:rPr>
+        <w:t>3），</w:t>
+      </w:r>
+      <w:r>
+        <w:t>然后节点</w:t>
+      </w:r>
+      <w:r>
+        <w:rPr>
+          <w:rFonts w:hint="eastAsia"/>
+        </w:rPr>
+        <w:t>4再</w:t>
+      </w:r>
+      <w:r>
+        <w:t>将信息转发给同一簇的节点</w:t>
+      </w:r>
+      <w:r>
+        <w:rPr>
+          <w:rFonts w:hint="eastAsia"/>
+        </w:rPr>
+        <w:t>2和</w:t>
+      </w:r>
+      <w:r>
+        <w:t>节点</w:t>
+      </w:r>
+      <w:r>
+        <w:rPr>
+          <w:rFonts w:hint="eastAsia"/>
+        </w:rPr>
+        <w:t>3。</w:t>
+      </w:r>
+    </w:p>
+    <w:p>
+      <w:pPr>
         <w:ind w:left="360"/>
         <w:jc w:val="left"/>
       </w:pPr>
       <w:r>
-        <w:t>若</w:t>
-      </w:r>
-      <w:r>
-        <w:rPr>
-          <w:rFonts w:hint="eastAsia"/>
-        </w:rPr>
-        <w:t>簇</w:t>
-      </w:r>
-      <w:r>
-        <w:t>中的某个节点i与相邻簇的某个节点</w:t>
-      </w:r>
-      <w:r>
-        <w:rPr>
-          <w:rFonts w:hint="eastAsia"/>
-        </w:rPr>
-        <w:t>j</w:t>
-      </w:r>
-      <w:r>
-        <w:t>之间存在链路，</w:t>
-      </w:r>
-      <w:r>
-        <w:rPr>
-          <w:rFonts w:hint="eastAsia"/>
-        </w:rPr>
-        <w:t>此</w:t>
-      </w:r>
-      <w:r>
-        <w:t>时有两种情况：（</w:t>
-      </w:r>
-      <w:r>
-        <w:rPr>
-          <w:rFonts w:hint="eastAsia"/>
-        </w:rPr>
-        <w:t>1）</w:t>
-      </w:r>
-      <w:r>
-        <w:t>节点</w:t>
-      </w:r>
-      <w:r>
-        <w:rPr>
-          <w:rFonts w:hint="eastAsia"/>
-        </w:rPr>
-        <w:t>j与</w:t>
-      </w:r>
-      <w:r>
-        <w:t>其</w:t>
-      </w:r>
-      <w:r>
-        <w:rPr>
-          <w:rFonts w:hint="eastAsia"/>
-        </w:rPr>
-        <w:t>簇首</w:t>
-      </w:r>
-      <w:r>
-        <w:t>之间</w:t>
-      </w:r>
-      <w:r>
-        <w:rPr>
-          <w:rFonts w:hint="eastAsia"/>
-        </w:rPr>
-        <w:t>可</w:t>
-      </w:r>
-      <w:r>
-        <w:t>达。</w:t>
-      </w:r>
-      <w:r>
-        <w:t>则簇</w:t>
-      </w:r>
-      <w:r>
-        <w:rPr>
-          <w:rFonts w:hint="eastAsia"/>
-        </w:rPr>
-        <w:t>首</w:t>
-      </w:r>
-      <w:r>
-        <w:t>不会</w:t>
-      </w:r>
-      <w:r>
-        <w:rPr>
-          <w:rFonts w:hint="eastAsia"/>
-        </w:rPr>
-        <w:t>通</w:t>
-      </w:r>
-      <w:r>
-        <w:t>过簇内的</w:t>
-      </w:r>
-      <w:r>
-        <w:rPr>
-          <w:rFonts w:hint="eastAsia"/>
-        </w:rPr>
-        <w:t>信息</w:t>
-      </w:r>
-      <w:r>
-        <w:t>传输路径将信息发</w:t>
-      </w:r>
-      <w:r>
-        <w:rPr>
-          <w:rFonts w:hint="eastAsia"/>
-        </w:rPr>
-        <w:t>送至</w:t>
-      </w:r>
-      <w:r>
-        <w:t>节点</w:t>
-      </w:r>
-      <w:r>
-        <w:rPr>
-          <w:rFonts w:hint="eastAsia"/>
-        </w:rPr>
-        <w:t>j</w:t>
-      </w:r>
-      <w:r>
-        <w:rPr>
-          <w:rFonts w:hint="eastAsia"/>
-        </w:rPr>
-        <w:t>。</w:t>
-      </w:r>
-      <w:r>
-        <w:t>节点</w:t>
-      </w:r>
-      <w:r>
-        <w:rPr>
-          <w:rFonts w:hint="eastAsia"/>
-        </w:rPr>
-        <w:t>j接收</w:t>
-      </w:r>
-      <w:r>
-        <w:t>其相邻簇节点的信息的方式为：</w:t>
-      </w:r>
-      <w:r>
-        <w:rPr>
-          <w:rFonts w:hint="eastAsia"/>
-        </w:rPr>
-        <w:t>首先</w:t>
-      </w:r>
-      <w:r>
-        <w:t>，</w:t>
-      </w:r>
-      <w:r>
-        <w:rPr>
-          <w:rFonts w:hint="eastAsia"/>
-        </w:rPr>
-        <w:t>所有</w:t>
-      </w:r>
-      <w:r>
-        <w:t>簇的簇</w:t>
-      </w:r>
-      <w:r>
-        <w:rPr>
-          <w:rFonts w:hint="eastAsia"/>
-        </w:rPr>
-        <w:t>首需要</w:t>
-      </w:r>
-      <w:r>
-        <w:t>构建组播树，</w:t>
-      </w:r>
-      <w:r>
-        <w:rPr>
-          <w:rFonts w:hint="eastAsia"/>
-        </w:rPr>
-        <w:t>通过组播</w:t>
-      </w:r>
-      <w:r>
-        <w:t>树，各个簇</w:t>
-      </w:r>
-      <w:r>
-        <w:rPr>
-          <w:rFonts w:hint="eastAsia"/>
-        </w:rPr>
-        <w:t>可</w:t>
-      </w:r>
-      <w:r>
-        <w:t>以互通信息。</w:t>
-      </w:r>
-      <w:r>
-        <w:rPr>
-          <w:rFonts w:hint="eastAsia"/>
-        </w:rPr>
-        <w:t>节点j的簇首</w:t>
-      </w:r>
-      <w:r>
-        <w:t>接收到</w:t>
-      </w:r>
-      <w:r>
-        <w:rPr>
-          <w:rFonts w:hint="eastAsia"/>
-        </w:rPr>
-        <w:t>了相邻</w:t>
-      </w:r>
-      <w:r>
-        <w:t>簇的簇首发送的信息后，</w:t>
-      </w:r>
-      <w:r>
-        <w:rPr>
-          <w:rFonts w:hint="eastAsia"/>
-        </w:rPr>
-        <w:t>再</w:t>
-      </w:r>
-      <w:r>
-        <w:t>通过</w:t>
-      </w:r>
-      <w:r>
-        <w:rPr>
-          <w:rFonts w:hint="eastAsia"/>
-        </w:rPr>
-        <w:t>其</w:t>
-      </w:r>
-      <w:r>
-        <w:t>簇内信息</w:t>
-      </w:r>
-      <w:r>
-        <w:rPr>
-          <w:rFonts w:hint="eastAsia"/>
-        </w:rPr>
-        <w:t>传输</w:t>
-      </w:r>
-      <w:r>
-        <w:t>路径，将</w:t>
-      </w:r>
-      <w:r>
-        <w:rPr>
-          <w:rFonts w:hint="eastAsia"/>
-        </w:rPr>
-        <w:t>信息</w:t>
-      </w:r>
-      <w:r>
-        <w:t>发送至节点</w:t>
-      </w:r>
-      <w:r>
-        <w:rPr>
-          <w:rFonts w:hint="eastAsia"/>
-        </w:rPr>
-        <w:t>j</w:t>
-      </w:r>
-      <w:r>
-        <w:t>。</w:t>
-      </w:r>
-    </w:p>
-    <w:p>
-      <w:pPr>
-        <w:ind w:left="360"/>
-        <w:jc w:val="left"/>
-      </w:pPr>
-      <w:r>
-        <w:rPr>
-          <w:rFonts w:hint="eastAsia"/>
-        </w:rPr>
-        <w:t>（2）</w:t>
-      </w:r>
-      <w:r>
-        <w:t>节点</w:t>
-      </w:r>
-      <w:r>
-        <w:rPr>
-          <w:rFonts w:hint="eastAsia"/>
-        </w:rPr>
-        <w:t>j与</w:t>
-      </w:r>
-      <w:r>
-        <w:t>其簇</w:t>
-      </w:r>
-      <w:r>
-        <w:rPr>
-          <w:rFonts w:hint="eastAsia"/>
-        </w:rPr>
-        <w:t>首之间</w:t>
-      </w:r>
-      <w:r>
-        <w:t>不可达。因</w:t>
-      </w:r>
-      <w:r>
-        <w:rPr>
-          <w:rFonts w:hint="eastAsia"/>
-        </w:rPr>
-        <w:t>为</w:t>
-      </w:r>
-      <w:r>
-        <w:t>节</w:t>
-      </w:r>
-      <w:r>
-        <w:rPr>
-          <w:rFonts w:hint="eastAsia"/>
-        </w:rPr>
-        <w:t>点j与</w:t>
-      </w:r>
-      <w:r>
-        <w:t>其簇首之间不可达，因此节点</w:t>
-      </w:r>
-      <w:r>
-        <w:rPr>
-          <w:rFonts w:hint="eastAsia"/>
-        </w:rPr>
-        <w:t>j不</w:t>
-      </w:r>
-      <w:r>
-        <w:t>能</w:t>
-      </w:r>
-      <w:r>
-        <w:rPr>
-          <w:rFonts w:hint="eastAsia"/>
-        </w:rPr>
-        <w:t>通过</w:t>
-      </w:r>
-      <w:r>
-        <w:t>其簇首获取其它簇的节点的信息</w:t>
-      </w:r>
-      <w:r>
-        <w:rPr>
-          <w:rFonts w:hint="eastAsia"/>
-        </w:rPr>
-        <w:t>。为</w:t>
-      </w:r>
-      <w:r>
-        <w:t>了使节点</w:t>
-      </w:r>
-      <w:r>
-        <w:rPr>
-          <w:rFonts w:hint="eastAsia"/>
-        </w:rPr>
-        <w:t>j能获取</w:t>
-      </w:r>
-      <w:r>
-        <w:t>其它簇节点</w:t>
-      </w:r>
-      <w:r>
-        <w:rPr>
-          <w:rFonts w:hint="eastAsia"/>
-        </w:rPr>
-        <w:t>的</w:t>
-      </w:r>
-      <w:r>
-        <w:t>信息，节点</w:t>
-      </w:r>
-      <w:r>
-        <w:rPr>
-          <w:rFonts w:hint="eastAsia"/>
-        </w:rPr>
-        <w:t>i在</w:t>
-      </w:r>
-      <w:r>
-        <w:t>接收到簇</w:t>
-      </w:r>
-      <w:r>
-        <w:rPr>
-          <w:rFonts w:hint="eastAsia"/>
-        </w:rPr>
-        <w:t>首发</w:t>
-      </w:r>
-      <w:r>
-        <w:t>送</w:t>
-      </w:r>
-      <w:r>
-        <w:rPr>
-          <w:rFonts w:hint="eastAsia"/>
-        </w:rPr>
-        <w:t>的</w:t>
-      </w:r>
-      <w:r>
-        <w:t>信息时，也应将此信息转发给节点</w:t>
-      </w:r>
-      <w:r>
-        <w:rPr>
-          <w:rFonts w:hint="eastAsia"/>
-        </w:rPr>
-        <w:t>j。</w:t>
-      </w:r>
-      <w:r>
-        <w:t>若</w:t>
-      </w:r>
-      <w:r>
-        <w:rPr>
-          <w:rFonts w:hint="eastAsia"/>
-        </w:rPr>
-        <w:t>节点j</w:t>
-      </w:r>
-      <w:r>
-        <w:t>与其</w:t>
-      </w:r>
-      <w:r>
-        <w:rPr>
-          <w:rFonts w:hint="eastAsia"/>
-        </w:rPr>
-        <w:t>所</w:t>
-      </w:r>
-      <w:r>
-        <w:t>属簇内的部分节点</w:t>
-      </w:r>
-      <w:r>
-        <w:rPr>
-          <w:rFonts w:hint="eastAsia"/>
-        </w:rPr>
-        <w:t>之间</w:t>
-      </w:r>
-      <w:r>
-        <w:t>是可达的，显示这部分节点与簇首也</w:t>
-      </w:r>
-      <w:r>
-        <w:rPr>
-          <w:rFonts w:hint="eastAsia"/>
-        </w:rPr>
-        <w:t>是</w:t>
-      </w:r>
-      <w:r>
-        <w:t>不可</w:t>
-      </w:r>
-      <w:r>
-        <w:rPr>
-          <w:rFonts w:hint="eastAsia"/>
-        </w:rPr>
-        <w:t>达</w:t>
-      </w:r>
-      <w:r>
-        <w:t>的，则节点</w:t>
-      </w:r>
-      <w:r>
-        <w:rPr>
-          <w:rFonts w:hint="eastAsia"/>
-        </w:rPr>
-        <w:t>j在</w:t>
-      </w:r>
-      <w:r>
-        <w:t>收到由节点</w:t>
-      </w:r>
-      <w:r>
-        <w:rPr>
-          <w:rFonts w:hint="eastAsia"/>
-        </w:rPr>
-        <w:t>i转发</w:t>
-      </w:r>
-      <w:r>
-        <w:t>的信息时，应该将信息也转发</w:t>
-      </w:r>
-      <w:r>
-        <w:rPr>
-          <w:rFonts w:hint="eastAsia"/>
-        </w:rPr>
-        <w:t>给这</w:t>
-      </w:r>
-      <w:r>
-        <w:t>些节点。</w:t>
-      </w:r>
-    </w:p>
-    <w:p>
-      <w:pPr>
-        <w:ind w:left="360"/>
-        <w:jc w:val="left"/>
-        <w:rPr>
-          <w:rFonts w:hint="eastAsia"/>
-        </w:rPr>
-      </w:pPr>
-      <w:r>
-        <w:rPr>
-          <w:rFonts w:hint="eastAsia"/>
-        </w:rPr>
-        <w:t>如</w:t>
-      </w:r>
-      <w:r>
-        <w:t>图</w:t>
-      </w:r>
-      <w:r>
-        <w:rPr>
-          <w:rFonts w:hint="eastAsia"/>
-        </w:rPr>
-        <w:t>2</w:t>
-      </w:r>
-      <w:r>
-        <w:t>.1，</w:t>
-      </w:r>
-      <w:r>
-        <w:rPr>
-          <w:rFonts w:hint="eastAsia"/>
-        </w:rPr>
-        <w:t>被</w:t>
-      </w:r>
-      <w:r>
-        <w:t>圈出的部分</w:t>
-      </w:r>
-      <w:r>
-        <w:rPr>
-          <w:rFonts w:hint="eastAsia"/>
-        </w:rPr>
-        <w:t>即</w:t>
-      </w:r>
-      <w:r>
-        <w:t>是簇</w:t>
-      </w:r>
-      <w:r>
-        <w:rPr>
-          <w:rFonts w:hint="eastAsia"/>
-        </w:rPr>
-        <w:t>3中</w:t>
-      </w:r>
-      <w:r>
-        <w:t>与簇首不可达的</w:t>
-      </w:r>
-      <w:r>
-        <w:rPr>
-          <w:rFonts w:hint="eastAsia"/>
-        </w:rPr>
-        <w:t>节点</w:t>
-      </w:r>
-      <w:r>
-        <w:t>。</w:t>
-      </w:r>
-      <w:r>
-        <w:rPr>
-          <w:rFonts w:hint="eastAsia"/>
-        </w:rPr>
-        <w:t>簇3的</w:t>
-      </w:r>
-      <w:r>
-        <w:t>节点</w:t>
-      </w:r>
-      <w:r>
-        <w:rPr>
-          <w:rFonts w:hint="eastAsia"/>
-        </w:rPr>
-        <w:t>4与</w:t>
-      </w:r>
-      <w:r>
-        <w:t>簇</w:t>
-      </w:r>
-      <w:r>
-        <w:rPr>
-          <w:rFonts w:hint="eastAsia"/>
-        </w:rPr>
-        <w:t>1的</w:t>
-      </w:r>
-      <w:r>
-        <w:t>节点</w:t>
-      </w:r>
-      <w:r>
-        <w:rPr>
-          <w:rFonts w:hint="eastAsia"/>
-        </w:rPr>
-        <w:t>2之间</w:t>
-      </w:r>
-      <w:r>
-        <w:t>存在链路，</w:t>
-      </w:r>
-      <w:r>
-        <w:rPr>
-          <w:rFonts w:hint="eastAsia"/>
-        </w:rPr>
-        <w:t>则节点2（簇1）在</w:t>
-      </w:r>
-      <w:r>
-        <w:t>收到其簇首发</w:t>
-      </w:r>
-      <w:r>
-        <w:rPr>
-          <w:rFonts w:hint="eastAsia"/>
-        </w:rPr>
-        <w:t>送</w:t>
-      </w:r>
-      <w:r>
-        <w:t>的信息时，应转发该信息给节点</w:t>
-      </w:r>
-      <w:r>
-        <w:rPr>
-          <w:rFonts w:hint="eastAsia"/>
-        </w:rPr>
-        <w:t>4（</w:t>
-      </w:r>
-      <w:r>
-        <w:t>簇</w:t>
-      </w:r>
-      <w:r>
-        <w:rPr>
-          <w:rFonts w:hint="eastAsia"/>
-        </w:rPr>
-        <w:t>3），</w:t>
-      </w:r>
-      <w:r>
-        <w:t>然后节点</w:t>
-      </w:r>
-      <w:r>
-        <w:rPr>
-          <w:rFonts w:hint="eastAsia"/>
-        </w:rPr>
-        <w:t>4再</w:t>
-      </w:r>
-      <w:r>
-        <w:t>将信息转发给同一簇的节点</w:t>
-      </w:r>
-      <w:r>
-        <w:rPr>
-          <w:rFonts w:hint="eastAsia"/>
-        </w:rPr>
-        <w:t>2和</w:t>
-      </w:r>
-      <w:r>
-        <w:t>节点</w:t>
-      </w:r>
-      <w:r>
-        <w:rPr>
-          <w:rFonts w:hint="eastAsia"/>
-        </w:rPr>
-        <w:t>3。</w:t>
-      </w:r>
-    </w:p>
-    <w:p>
-      <w:pPr>
-        <w:ind w:left="360"/>
-        <w:jc w:val="left"/>
-      </w:pPr>
-      <w:r>
         <w:rPr>
           <w:noProof/>
         </w:rPr>
-        <w:lastRenderedPageBreak/>
         <w:drawing>
           <wp:inline distT="0" distB="0" distL="0" distR="0">
             <wp:extent cx="6080610" cy="3438525"/>
@@ -2912,7 +3490,10 @@
         <w:rPr>
           <w:rFonts w:hint="eastAsia"/>
         </w:rPr>
-        <w:t>图2</w:t>
+        <w:t>图</w:t>
+      </w:r>
+      <w:r>
+        <w:t>2</w:t>
       </w:r>
       <w:r>
         <w:t xml:space="preserve">.1 </w:t>
@@ -3046,7 +3627,7 @@
         <mc:AlternateContent>
           <mc:Choice Requires="wps">
             <w:drawing>
-              <wp:anchor distT="0" distB="0" distL="114300" distR="114300" simplePos="0" relativeHeight="251708928" behindDoc="0" locked="0" layoutInCell="1" allowOverlap="1" wp14:anchorId="25501BFD" wp14:editId="0D4E78C1">
+              <wp:anchor distT="0" distB="0" distL="114300" distR="114300" simplePos="0" relativeHeight="251730432" behindDoc="0" locked="0" layoutInCell="1" allowOverlap="1" wp14:anchorId="25501BFD" wp14:editId="0D4E78C1">
                 <wp:simplePos x="0" y="0"/>
                 <wp:positionH relativeFrom="column">
                   <wp:posOffset>-400050</wp:posOffset>
@@ -3161,7 +3742,7 @@
                 </v:handles>
                 <o:complex v:ext="view"/>
               </v:shapetype>
-              <v:shape id="云形标注 209" o:spid="_x0000_s1026" type="#_x0000_t106" style="position:absolute;left:0;text-align:left;margin-left:-31.5pt;margin-top:37pt;width:150.75pt;height:98.25pt;z-index:251708928;visibility:visible;mso-wrap-style:square;mso-wrap-distance-left:9pt;mso-wrap-distance-top:0;mso-wrap-distance-right:9pt;mso-wrap-distance-bottom:0;mso-position-horizontal:absolute;mso-position-horizontal-relative:text;mso-position-vertical:absolute;mso-position-vertical-relative:text;v-text-anchor:middle" o:gfxdata="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" adj="6300,24300" filled="f" strokecolor="#1f3763 [1604]" strokeweight="1pt">
+              <v:shape id="云形标注 209" o:spid="_x0000_s1026" type="#_x0000_t106" style="position:absolute;left:0;text-align:left;margin-left:-31.5pt;margin-top:37pt;width:150.75pt;height:98.25pt;z-index:251730432;visibility:visible;mso-wrap-style:square;mso-wrap-distance-left:9pt;mso-wrap-distance-top:0;mso-wrap-distance-right:9pt;mso-wrap-distance-bottom:0;mso-position-horizontal:absolute;mso-position-horizontal-relative:text;mso-position-vertical:absolute;mso-position-vertical-relative:text;v-text-anchor:middle" o:gfxdata="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" adj="6300,24300" filled="f" strokecolor="#1f3763 [1604]" strokeweight="1pt">
                 <v:stroke joinstyle="miter"/>
                 <v:textbox>
                   <w:txbxContent>
@@ -3186,7 +3767,7 @@
         <mc:AlternateContent>
           <mc:Choice Requires="wps">
             <w:drawing>
-              <wp:anchor distT="0" distB="0" distL="114300" distR="114300" simplePos="0" relativeHeight="251680256" behindDoc="0" locked="0" layoutInCell="1" allowOverlap="1" wp14:anchorId="35A77520" wp14:editId="74452D6E">
+              <wp:anchor distT="0" distB="0" distL="114300" distR="114300" simplePos="0" relativeHeight="251701760" behindDoc="0" locked="0" layoutInCell="1" allowOverlap="1" wp14:anchorId="35A77520" wp14:editId="74452D6E">
                 <wp:simplePos x="0" y="0"/>
                 <wp:positionH relativeFrom="column">
                   <wp:posOffset>2609850</wp:posOffset>
@@ -3252,7 +3833,7 @@
           </mc:Choice>
           <mc:Fallback>
             <w:pict>
-              <v:shape w14:anchorId="35A77520" id="云形标注 61" o:spid="_x0000_s1027" type="#_x0000_t106" style="position:absolute;left:0;text-align:left;margin-left:205.5pt;margin-top:.6pt;width:150.75pt;height:98.25pt;z-index:251680256;visibility:visible;mso-wrap-style:square;mso-wrap-distance-left:9pt;mso-wrap-distance-top:0;mso-wrap-distance-right:9pt;mso-wrap-distance-bottom:0;mso-position-horizontal:absolute;mso-position-horizontal-relative:text;mso-position-vertical:absolute;mso-position-vertical-relative:text;v-text-anchor:middle" o:gfxdata="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" adj="6300,24300" filled="f" strokecolor="#1f3763 [1604]" strokeweight="1pt">
+              <v:shape w14:anchorId="35A77520" id="云形标注 61" o:spid="_x0000_s1027" type="#_x0000_t106" style="position:absolute;left:0;text-align:left;margin-left:205.5pt;margin-top:.6pt;width:150.75pt;height:98.25pt;z-index:251701760;visibility:visible;mso-wrap-style:square;mso-wrap-distance-left:9pt;mso-wrap-distance-top:0;mso-wrap-distance-right:9pt;mso-wrap-distance-bottom:0;mso-position-horizontal:absolute;mso-position-horizontal-relative:text;mso-position-vertical:absolute;mso-position-vertical-relative:text;v-text-anchor:middle" o:gfxdata="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" adj="6300,24300" filled="f" strokecolor="#1f3763 [1604]" strokeweight="1pt">
                 <v:stroke joinstyle="miter"/>
                 <v:textbox>
                   <w:txbxContent>
@@ -3277,7 +3858,7 @@
         <mc:AlternateContent>
           <mc:Choice Requires="wps">
             <w:drawing>
-              <wp:anchor distT="0" distB="0" distL="114300" distR="114300" simplePos="0" relativeHeight="251665920" behindDoc="0" locked="0" layoutInCell="1" allowOverlap="1" wp14:anchorId="1CECC8E1" wp14:editId="42E31337">
+              <wp:anchor distT="0" distB="0" distL="114300" distR="114300" simplePos="0" relativeHeight="251686400" behindDoc="0" locked="0" layoutInCell="1" allowOverlap="1" wp14:anchorId="1CECC8E1" wp14:editId="42E31337">
                 <wp:simplePos x="0" y="0"/>
                 <wp:positionH relativeFrom="column">
                   <wp:posOffset>952500</wp:posOffset>
@@ -3343,7 +3924,7 @@
           </mc:Choice>
           <mc:Fallback>
             <w:pict>
-              <v:shape w14:anchorId="1CECC8E1" id="云形标注 62" o:spid="_x0000_s1028" type="#_x0000_t106" style="position:absolute;left:0;text-align:left;margin-left:75pt;margin-top:.6pt;width:150.75pt;height:98.25pt;z-index:251665920;visibility:visible;mso-wrap-style:square;mso-wrap-distance-left:9pt;mso-wrap-distance-top:0;mso-wrap-distance-right:9pt;mso-wrap-distance-bottom:0;mso-position-horizontal:absolute;mso-position-horizontal-relative:text;mso-position-vertical:absolute;mso-position-vertical-relative:text;v-text-anchor:middle" o:gfxdata="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" adj="6300,24300" filled="f" strokecolor="#1f3763 [1604]" strokeweight="1pt">
+              <v:shape w14:anchorId="1CECC8E1" id="云形标注 62" o:spid="_x0000_s1028" type="#_x0000_t106" style="position:absolute;left:0;text-align:left;margin-left:75pt;margin-top:.6pt;width:150.75pt;height:98.25pt;z-index:251686400;visibility:visible;mso-wrap-style:square;mso-wrap-distance-left:9pt;mso-wrap-distance-top:0;mso-wrap-distance-right:9pt;mso-wrap-distance-bottom:0;mso-position-horizontal:absolute;mso-position-horizontal-relative:text;mso-position-vertical:absolute;mso-position-vertical-relative:text;v-text-anchor:middle" o:gfxdata="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" adj="6300,24300" filled="f" strokecolor="#1f3763 [1604]" strokeweight="1pt">
                 <v:stroke joinstyle="miter"/>
                 <v:textbox>
                   <w:txbxContent>
@@ -3433,7 +4014,7 @@
           </mc:Choice>
           <mc:Fallback>
             <w:pict>
-              <v:line w14:anchorId="078506DF" id="直接连接符 218" o:spid="_x0000_s1026" style="position:absolute;left:0;text-align:left;z-index:251679744;visibility:visible;mso-wrap-style:square;mso-wrap-distance-left:9pt;mso-wrap-distance-top:0;mso-wrap-distance-right:9pt;mso-wrap-distance-bottom:0;mso-position-horizontal:absolute;mso-position-horizontal-relative:text;mso-position-vertical:absolute;mso-position-vertical-relative:text" from="167.25pt,16.35pt" to="270.75pt,25.35pt" o:gfxdata="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" strokecolor="#ed7d31 [3205]" strokeweight=".5pt">
+              <v:line w14:anchorId="7DA69E7F" id="直接连接符 218" o:spid="_x0000_s1026" style="position:absolute;left:0;text-align:left;z-index:251679744;visibility:visible;mso-wrap-style:square;mso-wrap-distance-left:9pt;mso-wrap-distance-top:0;mso-wrap-distance-right:9pt;mso-wrap-distance-bottom:0;mso-position-horizontal:absolute;mso-position-horizontal-relative:text;mso-position-vertical:absolute;mso-position-vertical-relative:text" from="167.25pt,16.35pt" to="270.75pt,25.35pt" o:gfxdata="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" strokecolor="#ed7d31 [3205]" strokeweight=".5pt">
                 <v:stroke dashstyle="dash" joinstyle="miter"/>
               </v:line>
             </w:pict>
@@ -3504,7 +4085,7 @@
           </mc:Choice>
           <mc:Fallback>
             <w:pict>
-              <v:line w14:anchorId="3CE3FF66" id="直接连接符 215" o:spid="_x0000_s1026" style="position:absolute;left:0;text-align:left;flip:x;z-index:251676672;visibility:visible;mso-wrap-style:square;mso-wrap-distance-left:9pt;mso-wrap-distance-top:0;mso-wrap-distance-right:9pt;mso-wrap-distance-bottom:0;mso-position-horizontal:absolute;mso-position-horizontal-relative:text;mso-position-vertical:absolute;mso-position-vertical-relative:text" from="170.25pt,28.35pt" to="271.5pt,89.1pt" o:gfxdata="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" strokecolor="#ed7d31 [3205]" strokeweight=".5pt">
+              <v:line w14:anchorId="0D01AE13" id="直接连接符 215" o:spid="_x0000_s1026" style="position:absolute;left:0;text-align:left;flip:x;z-index:251676672;visibility:visible;mso-wrap-style:square;mso-wrap-distance-left:9pt;mso-wrap-distance-top:0;mso-wrap-distance-right:9pt;mso-wrap-distance-bottom:0;mso-position-horizontal:absolute;mso-position-horizontal-relative:text;mso-position-vertical:absolute;mso-position-vertical-relative:text" from="170.25pt,28.35pt" to="271.5pt,89.1pt" o:gfxdata="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" strokecolor="#ed7d31 [3205]" strokeweight=".5pt">
                 <v:stroke dashstyle="dash" joinstyle="miter"/>
               </v:line>
             </w:pict>
@@ -3575,7 +4156,7 @@
           </mc:Choice>
           <mc:Fallback>
             <w:pict>
-              <v:line w14:anchorId="5E19F5BC" id="直接连接符 213" o:spid="_x0000_s1026" style="position:absolute;left:0;text-align:left;flip:y;z-index:251675648;visibility:visible;mso-wrap-style:square;mso-wrap-distance-left:9pt;mso-wrap-distance-top:0;mso-wrap-distance-right:9pt;mso-wrap-distance-bottom:0;mso-position-horizontal:absolute;mso-position-horizontal-relative:text;mso-position-vertical:absolute;mso-position-vertical-relative:text" from="46.75pt,15.6pt" to="161.25pt,46.35pt" o:gfxdata="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" strokecolor="#ed7d31 [3205]" strokeweight=".5pt">
+              <v:line w14:anchorId="2A66E192" id="直接连接符 213" o:spid="_x0000_s1026" style="position:absolute;left:0;text-align:left;flip:y;z-index:251675648;visibility:visible;mso-wrap-style:square;mso-wrap-distance-left:9pt;mso-wrap-distance-top:0;mso-wrap-distance-right:9pt;mso-wrap-distance-bottom:0;mso-position-horizontal:absolute;mso-position-horizontal-relative:text;mso-position-vertical:absolute;mso-position-vertical-relative:text" from="46.75pt,15.6pt" to="161.25pt,46.35pt" o:gfxdata="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" strokecolor="#ed7d31 [3205]" strokeweight=".5pt">
                 <v:stroke dashstyle="dash" joinstyle="miter"/>
               </v:line>
             </w:pict>
@@ -3591,7 +4172,7 @@
         <mc:AlternateContent>
           <mc:Choice Requires="wps">
             <w:drawing>
-              <wp:anchor distT="0" distB="0" distL="114300" distR="114300" simplePos="0" relativeHeight="251690496" behindDoc="0" locked="0" layoutInCell="1" allowOverlap="1" wp14:anchorId="74BCB403" wp14:editId="0652C0D1">
+              <wp:anchor distT="0" distB="0" distL="114300" distR="114300" simplePos="0" relativeHeight="251712000" behindDoc="0" locked="0" layoutInCell="1" allowOverlap="1" wp14:anchorId="74BCB403" wp14:editId="0652C0D1">
                 <wp:simplePos x="0" y="0"/>
                 <wp:positionH relativeFrom="column">
                   <wp:posOffset>2028825</wp:posOffset>
@@ -3654,10 +4235,10 @@
           </mc:Choice>
           <mc:Fallback>
             <w:pict>
-              <v:shapetype w14:anchorId="0A41706C" id="_x0000_t120" coordsize="21600,21600" o:spt="120" path="m10800,qx,10800,10800,21600,21600,10800,10800,xe">
+              <v:shapetype w14:anchorId="69A85121" id="_x0000_t120" coordsize="21600,21600" o:spt="120" path="m10800,qx,10800,10800,21600,21600,10800,10800,xe">
                 <v:path gradientshapeok="t" o:connecttype="custom" o:connectlocs="10800,0;3163,3163;0,10800;3163,18437;10800,21600;18437,18437;21600,10800;18437,3163" textboxrect="3163,3163,18437,18437"/>
               </v:shapetype>
-              <v:shape id="流程图: 接点 59" o:spid="_x0000_s1026" type="#_x0000_t120" style="position:absolute;left:0;text-align:left;margin-left:159.75pt;margin-top:10.65pt;width:8.5pt;height:8.5pt;z-index:251690496;visibility:visible;mso-wrap-style:square;mso-width-percent:0;mso-height-percent:0;mso-wrap-distance-left:9pt;mso-wrap-distance-top:0;mso-wrap-distance-right:9pt;mso-wrap-distance-bottom:0;mso-position-horizontal:absolute;mso-position-horizontal-relative:text;mso-position-vertical:absolute;mso-position-vertical-relative:text;mso-width-percent:0;mso-height-percent:0;mso-width-relative:margin;mso-height-relative:margin;v-text-anchor:middle" o:gfxdata="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" filled="f" strokecolor="#1f3763 [1604]" strokeweight="1pt">
+              <v:shape id="流程图: 接点 59" o:spid="_x0000_s1026" type="#_x0000_t120" style="position:absolute;left:0;text-align:left;margin-left:159.75pt;margin-top:10.65pt;width:8.5pt;height:8.5pt;z-index:251712000;visibility:visible;mso-wrap-style:square;mso-width-percent:0;mso-height-percent:0;mso-wrap-distance-left:9pt;mso-wrap-distance-top:0;mso-wrap-distance-right:9pt;mso-wrap-distance-bottom:0;mso-position-horizontal:absolute;mso-position-horizontal-relative:text;mso-position-vertical:absolute;mso-position-vertical-relative:text;mso-width-percent:0;mso-height-percent:0;mso-width-relative:margin;mso-height-relative:margin;v-text-anchor:middle" o:gfxdata="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" filled="f" strokecolor="#1f3763 [1604]" strokeweight="1pt">
                 <v:stroke joinstyle="miter"/>
               </v:shape>
             </w:pict>
@@ -3673,7 +4254,7 @@
         <mc:AlternateContent>
           <mc:Choice Requires="wps">
             <w:drawing>
-              <wp:anchor distT="0" distB="0" distL="114300" distR="114300" simplePos="0" relativeHeight="251684352" behindDoc="0" locked="0" layoutInCell="1" allowOverlap="1" wp14:anchorId="43DDCC38" wp14:editId="2EF06918">
+              <wp:anchor distT="0" distB="0" distL="114300" distR="114300" simplePos="0" relativeHeight="251705856" behindDoc="0" locked="0" layoutInCell="1" allowOverlap="1" wp14:anchorId="43DDCC38" wp14:editId="2EF06918">
                 <wp:simplePos x="0" y="0"/>
                 <wp:positionH relativeFrom="column">
                   <wp:posOffset>3400425</wp:posOffset>
@@ -3736,7 +4317,7 @@
           </mc:Choice>
           <mc:Fallback>
             <w:pict>
-              <v:shape w14:anchorId="5A2C4BEC" id="流程图: 接点 203" o:spid="_x0000_s1026" type="#_x0000_t120" style="position:absolute;left:0;text-align:left;margin-left:267.75pt;margin-top:21.9pt;width:8.5pt;height:8.5pt;z-index:251684352;visibility:visible;mso-wrap-style:square;mso-width-percent:0;mso-height-percent:0;mso-wrap-distance-left:9pt;mso-wrap-distance-top:0;mso-wrap-distance-right:9pt;mso-wrap-distance-bottom:0;mso-position-horizontal:absolute;mso-position-horizontal-relative:text;mso-position-vertical:absolute;mso-position-vertical-relative:text;mso-width-percent:0;mso-height-percent:0;mso-width-relative:margin;mso-height-relative:margin;v-text-anchor:middle" o:gfxdata="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" filled="f" strokecolor="#1f3763 [1604]" strokeweight="1pt">
+              <v:shape w14:anchorId="4B8206CD" id="流程图: 接点 203" o:spid="_x0000_s1026" type="#_x0000_t120" style="position:absolute;left:0;text-align:left;margin-left:267.75pt;margin-top:21.9pt;width:8.5pt;height:8.5pt;z-index:251705856;visibility:visible;mso-wrap-style:square;mso-width-percent:0;mso-height-percent:0;mso-wrap-distance-left:9pt;mso-wrap-distance-top:0;mso-wrap-distance-right:9pt;mso-wrap-distance-bottom:0;mso-position-horizontal:absolute;mso-position-horizontal-relative:text;mso-position-vertical:absolute;mso-position-vertical-relative:text;mso-width-percent:0;mso-height-percent:0;mso-width-relative:margin;mso-height-relative:margin;v-text-anchor:middle" o:gfxdata="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" filled="f" strokecolor="#1f3763 [1604]" strokeweight="1pt">
                 <v:stroke joinstyle="miter"/>
               </v:shape>
             </w:pict>
@@ -3760,7 +4341,7 @@
         <mc:AlternateContent>
           <mc:Choice Requires="wps">
             <w:drawing>
-              <wp:anchor distT="45720" distB="45720" distL="114300" distR="114300" simplePos="0" relativeHeight="251718144" behindDoc="0" locked="0" layoutInCell="1" allowOverlap="1">
+              <wp:anchor distT="45720" distB="45720" distL="114300" distR="114300" simplePos="0" relativeHeight="251739648" behindDoc="0" locked="0" layoutInCell="1" allowOverlap="1">
                 <wp:simplePos x="0" y="0"/>
                 <wp:positionH relativeFrom="column">
                   <wp:posOffset>381000</wp:posOffset>
@@ -3836,7 +4417,7 @@
                 <v:stroke joinstyle="miter"/>
                 <v:path gradientshapeok="t" o:connecttype="rect"/>
               </v:shapetype>
-              <v:shape id="文本框 2" o:spid="_x0000_s1029" type="#_x0000_t202" style="position:absolute;left:0;text-align:left;margin-left:30pt;margin-top:5.15pt;width:36.05pt;height:31.25pt;z-index:251718144;visibility:visible;mso-wrap-style:square;mso-width-percent:0;mso-height-percent:0;mso-wrap-distance-left:9pt;mso-wrap-distance-top:3.6pt;mso-wrap-distance-right:9pt;mso-wrap-distance-bottom:3.6pt;mso-position-horizontal:absolute;mso-position-horizontal-relative:text;mso-position-vertical:absolute;mso-position-vertical-relative:text;mso-width-percent:0;mso-height-percent:0;mso-width-relative:margin;mso-height-relative:margin;v-text-anchor:top" o:gfxdata="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" filled="f" stroked="f">
+              <v:shape id="文本框 2" o:spid="_x0000_s1029" type="#_x0000_t202" style="position:absolute;left:0;text-align:left;margin-left:30pt;margin-top:5.15pt;width:36.05pt;height:31.25pt;z-index:251739648;visibility:visible;mso-wrap-style:square;mso-width-percent:0;mso-height-percent:0;mso-wrap-distance-left:9pt;mso-wrap-distance-top:3.6pt;mso-wrap-distance-right:9pt;mso-wrap-distance-bottom:3.6pt;mso-position-horizontal:absolute;mso-position-horizontal-relative:text;mso-position-vertical:absolute;mso-position-vertical-relative:text;mso-width-percent:0;mso-height-percent:0;mso-width-relative:margin;mso-height-relative:margin;v-text-anchor:top" o:gfxdata="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" filled="f" stroked="f">
                 <v:textbox>
                   <w:txbxContent>
                     <w:p>
@@ -3870,7 +4451,7 @@
         <mc:AlternateContent>
           <mc:Choice Requires="wps">
             <w:drawing>
-              <wp:anchor distT="0" distB="0" distL="114300" distR="114300" simplePos="0" relativeHeight="251713024" behindDoc="0" locked="0" layoutInCell="1" allowOverlap="1" wp14:anchorId="388AD834" wp14:editId="419525B9">
+              <wp:anchor distT="0" distB="0" distL="114300" distR="114300" simplePos="0" relativeHeight="251734528" behindDoc="0" locked="0" layoutInCell="1" allowOverlap="1" wp14:anchorId="388AD834" wp14:editId="419525B9">
                 <wp:simplePos x="0" y="0"/>
                 <wp:positionH relativeFrom="column">
                   <wp:posOffset>485775</wp:posOffset>
@@ -3933,7 +4514,7 @@
           </mc:Choice>
           <mc:Fallback>
             <w:pict>
-              <v:shape w14:anchorId="04ACDC32" id="流程图: 接点 211" o:spid="_x0000_s1026" type="#_x0000_t120" style="position:absolute;left:0;text-align:left;margin-left:38.25pt;margin-top:11.05pt;width:8.5pt;height:8.5pt;z-index:251713024;visibility:visible;mso-wrap-style:square;mso-width-percent:0;mso-height-percent:0;mso-wrap-distance-left:9pt;mso-wrap-distance-top:0;mso-wrap-distance-right:9pt;mso-wrap-distance-bottom:0;mso-position-horizontal:absolute;mso-position-horizontal-relative:text;mso-position-vertical:absolute;mso-position-vertical-relative:text;mso-width-percent:0;mso-height-percent:0;mso-width-relative:margin;mso-height-relative:margin;v-text-anchor:middle" o:gfxdata="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" filled="f" strokecolor="#1f3763 [1604]" strokeweight="1pt">
+              <v:shape w14:anchorId="50D2B23D" id="流程图: 接点 211" o:spid="_x0000_s1026" type="#_x0000_t120" style="position:absolute;left:0;text-align:left;margin-left:38.25pt;margin-top:11.05pt;width:8.5pt;height:8.5pt;z-index:251734528;visibility:visible;mso-wrap-style:square;mso-width-percent:0;mso-height-percent:0;mso-wrap-distance-left:9pt;mso-wrap-distance-top:0;mso-wrap-distance-right:9pt;mso-wrap-distance-bottom:0;mso-position-horizontal:absolute;mso-position-horizontal-relative:text;mso-position-vertical:absolute;mso-position-vertical-relative:text;mso-width-percent:0;mso-height-percent:0;mso-width-relative:margin;mso-height-relative:margin;v-text-anchor:middle" o:gfxdata="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" filled="f" strokecolor="#1f3763 [1604]" strokeweight="1pt">
                 <v:stroke joinstyle="miter"/>
               </v:shape>
             </w:pict>
@@ -3949,7 +4530,7 @@
         <mc:AlternateContent>
           <mc:Choice Requires="wps">
             <w:drawing>
-              <wp:anchor distT="0" distB="0" distL="114300" distR="114300" simplePos="0" relativeHeight="251670016" behindDoc="0" locked="0" layoutInCell="1" allowOverlap="1" wp14:anchorId="20630EDF" wp14:editId="133E4281">
+              <wp:anchor distT="0" distB="0" distL="114300" distR="114300" simplePos="0" relativeHeight="251691520" behindDoc="0" locked="0" layoutInCell="1" allowOverlap="1" wp14:anchorId="20630EDF" wp14:editId="133E4281">
                 <wp:simplePos x="0" y="0"/>
                 <wp:positionH relativeFrom="column">
                   <wp:posOffset>1247775</wp:posOffset>
@@ -4015,7 +4596,7 @@
           </mc:Choice>
           <mc:Fallback>
             <w:pict>
-              <v:shape w14:anchorId="20630EDF" id="云形标注 205" o:spid="_x0000_s1030" type="#_x0000_t106" style="position:absolute;left:0;text-align:left;margin-left:98.25pt;margin-top:9.7pt;width:150.75pt;height:98.25pt;z-index:251670016;visibility:visible;mso-wrap-style:square;mso-wrap-distance-left:9pt;mso-wrap-distance-top:0;mso-wrap-distance-right:9pt;mso-wrap-distance-bottom:0;mso-position-horizontal:absolute;mso-position-horizontal-relative:text;mso-position-vertical:absolute;mso-position-vertical-relative:text;v-text-anchor:middle" o:gfxdata="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" adj="6300,24300" filled="f" strokecolor="#1f3763 [1604]" strokeweight="1pt">
+              <v:shape w14:anchorId="20630EDF" id="云形标注 205" o:spid="_x0000_s1030" type="#_x0000_t106" style="position:absolute;left:0;text-align:left;margin-left:98.25pt;margin-top:9.7pt;width:150.75pt;height:98.25pt;z-index:251691520;visibility:visible;mso-wrap-style:square;mso-wrap-distance-left:9pt;mso-wrap-distance-top:0;mso-wrap-distance-right:9pt;mso-wrap-distance-bottom:0;mso-position-horizontal:absolute;mso-position-horizontal-relative:text;mso-position-vertical:absolute;mso-position-vertical-relative:text;v-text-anchor:middle" o:gfxdata="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" adj="6300,24300" filled="f" strokecolor="#1f3763 [1604]" strokeweight="1pt">
                 <v:stroke joinstyle="miter"/>
                 <v:textbox>
                   <w:txbxContent>
@@ -4040,7 +4621,7 @@
         <mc:AlternateContent>
           <mc:Choice Requires="wps">
             <w:drawing>
-              <wp:anchor distT="0" distB="0" distL="114300" distR="114300" simplePos="0" relativeHeight="251674112" behindDoc="0" locked="0" layoutInCell="1" allowOverlap="1" wp14:anchorId="5689F8E6" wp14:editId="061E6594">
+              <wp:anchor distT="0" distB="0" distL="114300" distR="114300" simplePos="0" relativeHeight="251695616" behindDoc="0" locked="0" layoutInCell="1" allowOverlap="1" wp14:anchorId="5689F8E6" wp14:editId="061E6594">
                 <wp:simplePos x="0" y="0"/>
                 <wp:positionH relativeFrom="column">
                   <wp:posOffset>2724150</wp:posOffset>
@@ -4106,7 +4687,7 @@
           </mc:Choice>
           <mc:Fallback>
             <w:pict>
-              <v:shape w14:anchorId="5689F8E6" id="云形标注 206" o:spid="_x0000_s1031" type="#_x0000_t106" style="position:absolute;left:0;text-align:left;margin-left:214.5pt;margin-top:18.45pt;width:150.75pt;height:98.25pt;z-index:251674112;visibility:visible;mso-wrap-style:square;mso-wrap-distance-left:9pt;mso-wrap-distance-top:0;mso-wrap-distance-right:9pt;mso-wrap-distance-bottom:0;mso-position-horizontal:absolute;mso-position-horizontal-relative:text;mso-position-vertical:absolute;mso-position-vertical-relative:text;v-text-anchor:middle" o:gfxdata="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" adj="6300,24300" filled="f" strokecolor="#1f3763 [1604]" strokeweight="1pt">
+              <v:shape w14:anchorId="5689F8E6" id="云形标注 206" o:spid="_x0000_s1031" type="#_x0000_t106" style="position:absolute;left:0;text-align:left;margin-left:214.5pt;margin-top:18.45pt;width:150.75pt;height:98.25pt;z-index:251695616;visibility:visible;mso-wrap-style:square;mso-wrap-distance-left:9pt;mso-wrap-distance-top:0;mso-wrap-distance-right:9pt;mso-wrap-distance-bottom:0;mso-position-horizontal:absolute;mso-position-horizontal-relative:text;mso-position-vertical:absolute;mso-position-vertical-relative:text;v-text-anchor:middle" o:gfxdata="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" adj="6300,24300" filled="f" strokecolor="#1f3763 [1604]" strokeweight="1pt">
                 <v:stroke joinstyle="miter"/>
                 <v:textbox>
                   <w:txbxContent>
@@ -4138,6 +4719,7 @@
           <w:noProof/>
           <w:szCs w:val="44"/>
         </w:rPr>
+        <w:lastRenderedPageBreak/>
         <mc:AlternateContent>
           <mc:Choice Requires="wps">
             <w:drawing>
@@ -4196,7 +4778,7 @@
           </mc:Choice>
           <mc:Fallback>
             <w:pict>
-              <v:line w14:anchorId="575EEC36" id="直接连接符 216" o:spid="_x0000_s1026" style="position:absolute;left:0;text-align:left;z-index:251678720;visibility:visible;mso-wrap-style:square;mso-wrap-distance-left:9pt;mso-wrap-distance-top:0;mso-wrap-distance-right:9pt;mso-wrap-distance-bottom:0;mso-position-horizontal:absolute;mso-position-horizontal-relative:text;mso-position-vertical:absolute;mso-position-vertical-relative:text" from="172.5pt,28.2pt" to="309pt,39.45pt" o:gfxdata="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" strokecolor="#ed7d31 [3205]" strokeweight=".5pt">
+              <v:line w14:anchorId="79302DA4" id="直接连接符 216" o:spid="_x0000_s1026" style="position:absolute;left:0;text-align:left;z-index:251678720;visibility:visible;mso-wrap-style:square;mso-wrap-distance-left:9pt;mso-wrap-distance-top:0;mso-wrap-distance-right:9pt;mso-wrap-distance-bottom:0;mso-position-horizontal:absolute;mso-position-horizontal-relative:text;mso-position-vertical:absolute;mso-position-vertical-relative:text" from="172.5pt,28.2pt" to="309pt,39.45pt" o:gfxdata="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" strokecolor="#ed7d31 [3205]" strokeweight=".5pt">
                 <v:stroke dashstyle="dash" joinstyle="miter"/>
               </v:line>
             </w:pict>
@@ -4212,7 +4794,7 @@
         <mc:AlternateContent>
           <mc:Choice Requires="wps">
             <w:drawing>
-              <wp:anchor distT="0" distB="0" distL="114300" distR="114300" simplePos="0" relativeHeight="251699712" behindDoc="0" locked="0" layoutInCell="1" allowOverlap="1" wp14:anchorId="38305F48" wp14:editId="32C41B3C">
+              <wp:anchor distT="0" distB="0" distL="114300" distR="114300" simplePos="0" relativeHeight="251721216" behindDoc="0" locked="0" layoutInCell="1" allowOverlap="1" wp14:anchorId="38305F48" wp14:editId="32C41B3C">
                 <wp:simplePos x="0" y="0"/>
                 <wp:positionH relativeFrom="column">
                   <wp:posOffset>2095500</wp:posOffset>
@@ -4275,7 +4857,7 @@
           </mc:Choice>
           <mc:Fallback>
             <w:pict>
-              <v:shape w14:anchorId="53498581" id="流程图: 接点 207" o:spid="_x0000_s1026" type="#_x0000_t120" style="position:absolute;left:0;text-align:left;margin-left:165pt;margin-top:23.05pt;width:8.5pt;height:8.5pt;z-index:251699712;visibility:visible;mso-wrap-style:square;mso-width-percent:0;mso-height-percent:0;mso-wrap-distance-left:9pt;mso-wrap-distance-top:0;mso-wrap-distance-right:9pt;mso-wrap-distance-bottom:0;mso-position-horizontal:absolute;mso-position-horizontal-relative:text;mso-position-vertical:absolute;mso-position-vertical-relative:text;mso-width-percent:0;mso-height-percent:0;mso-width-relative:margin;mso-height-relative:margin;v-text-anchor:middle" o:gfxdata="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" filled="f" strokecolor="#1f3763 [1604]" strokeweight="1pt">
+              <v:shape w14:anchorId="5C7091D8" id="流程图: 接点 207" o:spid="_x0000_s1026" type="#_x0000_t120" style="position:absolute;left:0;text-align:left;margin-left:165pt;margin-top:23.05pt;width:8.5pt;height:8.5pt;z-index:251721216;visibility:visible;mso-wrap-style:square;mso-width-percent:0;mso-height-percent:0;mso-wrap-distance-left:9pt;mso-wrap-distance-top:0;mso-wrap-distance-right:9pt;mso-wrap-distance-bottom:0;mso-position-horizontal:absolute;mso-position-horizontal-relative:text;mso-position-vertical:absolute;mso-position-vertical-relative:text;mso-width-percent:0;mso-height-percent:0;mso-width-relative:margin;mso-height-relative:margin;v-text-anchor:middle" o:gfxdata="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" filled="f" strokecolor="#1f3763 [1604]" strokeweight="1pt">
                 <v:stroke joinstyle="miter"/>
               </v:shape>
             </w:pict>
@@ -4301,7 +4883,7 @@
         <mc:AlternateContent>
           <mc:Choice Requires="wps">
             <w:drawing>
-              <wp:anchor distT="0" distB="0" distL="114300" distR="114300" simplePos="0" relativeHeight="251705856" behindDoc="0" locked="0" layoutInCell="1" allowOverlap="1" wp14:anchorId="38305F48" wp14:editId="32C41B3C">
+              <wp:anchor distT="0" distB="0" distL="114300" distR="114300" simplePos="0" relativeHeight="251727360" behindDoc="0" locked="0" layoutInCell="1" allowOverlap="1" wp14:anchorId="38305F48" wp14:editId="32C41B3C">
                 <wp:simplePos x="0" y="0"/>
                 <wp:positionH relativeFrom="column">
                   <wp:posOffset>3867150</wp:posOffset>
@@ -4364,7 +4946,7 @@
           </mc:Choice>
           <mc:Fallback>
             <w:pict>
-              <v:shape w14:anchorId="397C8BD0" id="流程图: 接点 208" o:spid="_x0000_s1026" type="#_x0000_t120" style="position:absolute;left:0;text-align:left;margin-left:304.5pt;margin-top:3.4pt;width:8.5pt;height:8.5pt;z-index:251705856;visibility:visible;mso-wrap-style:square;mso-width-percent:0;mso-height-percent:0;mso-wrap-distance-left:9pt;mso-wrap-distance-top:0;mso-wrap-distance-right:9pt;mso-wrap-distance-bottom:0;mso-position-horizontal:absolute;mso-position-horizontal-relative:text;mso-position-vertical:absolute;mso-position-vertical-relative:text;mso-width-percent:0;mso-height-percent:0;mso-width-relative:margin;mso-height-relative:margin;v-text-anchor:middle" o:gfxdata="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" filled="f" strokecolor="#1f3763 [1604]" strokeweight="1pt">
+              <v:shape w14:anchorId="6BD7FA72" id="流程图: 接点 208" o:spid="_x0000_s1026" type="#_x0000_t120" style="position:absolute;left:0;text-align:left;margin-left:304.5pt;margin-top:3.4pt;width:8.5pt;height:8.5pt;z-index:251727360;visibility:visible;mso-wrap-style:square;mso-width-percent:0;mso-height-percent:0;mso-wrap-distance-left:9pt;mso-wrap-distance-top:0;mso-wrap-distance-right:9pt;mso-wrap-distance-bottom:0;mso-position-horizontal:absolute;mso-position-horizontal-relative:text;mso-position-vertical:absolute;mso-position-vertical-relative:text;mso-width-percent:0;mso-height-percent:0;mso-width-relative:margin;mso-height-relative:margin;v-text-anchor:middle" o:gfxdata="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" filled="f" strokecolor="#1f3763 [1604]" strokeweight="1pt">
                 <v:stroke joinstyle="miter"/>
               </v:shape>
             </w:pict>
@@ -4388,10 +4970,16 @@
         <w:rPr>
           <w:rFonts w:hint="eastAsia"/>
         </w:rPr>
-        <w:t>图3</w:t>
-      </w:r>
-      <w:r>
-        <w:t xml:space="preserve">.1 </w:t>
+        <w:t>图</w:t>
+      </w:r>
+      <w:r>
+        <w:t>3</w:t>
+      </w:r>
+      <w:r>
+        <w:t>.</w:t>
+      </w:r>
+      <w:r>
+        <w:t xml:space="preserve">1 </w:t>
       </w:r>
       <w:r>
         <w:rPr>
@@ -4411,7 +4999,19 @@
         <w:rPr>
           <w:rFonts w:hint="eastAsia"/>
         </w:rPr>
-        <w:t>如图3.1所</w:t>
+        <w:t>如图</w:t>
+      </w:r>
+      <w:r>
+        <w:t>3</w:t>
+      </w:r>
+      <w:r>
+        <w:t>.</w:t>
+      </w:r>
+      <w:r>
+        <w:rPr>
+          <w:rFonts w:hint="eastAsia"/>
+        </w:rPr>
+        <w:t>1所</w:t>
       </w:r>
       <w:r>
         <w:t>示，</w:t>
@@ -4465,7 +5065,6 @@
         <w:rPr>
           <w:rFonts w:hint="eastAsia"/>
         </w:rPr>
-        <w:lastRenderedPageBreak/>
         <w:t>假定</w:t>
       </w:r>
       <w:r>
@@ -4609,7 +5208,10 @@
         <w:rPr>
           <w:rFonts w:hint="eastAsia"/>
         </w:rPr>
-        <w:t>图 3</w:t>
+        <w:t xml:space="preserve">图 </w:t>
+      </w:r>
+      <w:r>
+        <w:t>3</w:t>
       </w:r>
       <w:r>
         <w:t xml:space="preserve">.2 </w:t>
@@ -4641,9 +5243,6 @@
         <w:t>图</w:t>
       </w:r>
       <w:r>
-        <w:rPr>
-          <w:rFonts w:hint="eastAsia"/>
-        </w:rPr>
         <w:t>3</w:t>
       </w:r>
       <w:r>
@@ -4845,7 +5444,11 @@
         <w:t>以</w:t>
       </w:r>
       <w:r>
-        <w:t>看出，这条路径与簇</w:t>
+        <w:t>看</w:t>
+      </w:r>
+      <w:r>
+        <w:lastRenderedPageBreak/>
+        <w:t>出，这条路径与簇</w:t>
       </w:r>
       <w:r>
         <w:rPr>
@@ -5009,7 +5612,7 @@
           </mc:Choice>
           <mc:Fallback>
             <w:pict>
-              <v:shapetype w14:anchorId="2CE6CFC6" id="_x0000_t32" coordsize="21600,21600" o:spt="32" o:oned="t" path="m,l21600,21600e" filled="f">
+              <v:shapetype w14:anchorId="10A4C996" id="_x0000_t32" coordsize="21600,21600" o:spt="32" o:oned="t" path="m,l21600,21600e" filled="f">
                 <v:path arrowok="t" fillok="f" o:connecttype="none"/>
                 <o:lock v:ext="edit" shapetype="t"/>
               </v:shapetype>
@@ -5078,10 +5681,7 @@
       </w:r>
       <w:r>
         <w:tab/>
-        <w:t xml:space="preserve">  </w:t>
-      </w:r>
-      <w:r>
-        <w:t>8(</w:t>
+        <w:t xml:space="preserve">  8(</w:t>
       </w:r>
       <w:r>
         <w:rPr>
@@ -5116,7 +5716,6 @@
         <w:rPr>
           <w:rFonts w:hint="eastAsia"/>
         </w:rPr>
-        <w:lastRenderedPageBreak/>
         <w:t>其中</w:t>
       </w:r>
       <w:r>
@@ -5157,6 +5756,12 @@
     </w:p>
     <w:p>
       <w:pPr>
+        <w:pStyle w:val="a3"/>
+        <w:numPr>
+          <w:ilvl w:val="1"/>
+          <w:numId w:val="1"/>
+        </w:numPr>
+        <w:ind w:firstLineChars="0"/>
         <w:jc w:val="left"/>
         <w:rPr>
           <w:rFonts w:hint="eastAsia"/>
@@ -5168,27 +5773,7 @@
           <w:rFonts w:hint="eastAsia"/>
           <w:sz w:val="28"/>
         </w:rPr>
-        <w:t>3</w:t>
-      </w:r>
-      <w:r>
-        <w:rPr>
-          <w:sz w:val="28"/>
-        </w:rPr>
-        <w:t xml:space="preserve">.1 </w:t>
-      </w:r>
-      <w:r>
-        <w:rPr>
-          <w:rFonts w:hint="eastAsia"/>
-          <w:sz w:val="28"/>
-        </w:rPr>
-        <w:t>建立</w:t>
-      </w:r>
-      <w:r>
-        <w:rPr>
-          <w:rFonts w:hint="eastAsia"/>
-          <w:sz w:val="28"/>
-        </w:rPr>
-        <w:t>组播</w:t>
+        <w:t>建立组播</w:t>
       </w:r>
       <w:r>
         <w:rPr>
@@ -5208,85 +5793,49 @@
         <w:rPr>
           <w:rFonts w:hint="eastAsia"/>
         </w:rPr>
-        <w:t>若某</w:t>
-      </w:r>
-      <w:r>
-        <w:t>条</w:t>
-      </w:r>
-      <w:r>
-        <w:rPr>
-          <w:rFonts w:hint="eastAsia"/>
-        </w:rPr>
-        <w:t>链路</w:t>
-      </w:r>
-      <w:r>
-        <w:t>的</w:t>
-      </w:r>
-      <w:r>
-        <w:rPr>
-          <w:rFonts w:hint="eastAsia"/>
-        </w:rPr>
-        <w:t>两个</w:t>
-      </w:r>
-      <w:r>
-        <w:t>节点属于不同的簇，</w:t>
-      </w:r>
-      <w:r>
-        <w:rPr>
-          <w:rFonts w:hint="eastAsia"/>
-        </w:rPr>
+        <w:t>随机</w:t>
+      </w:r>
+      <w:r>
+        <w:t>选择某个簇首作为组播源，记为</w:t>
+      </w:r>
+      <w:r>
+        <w:rPr>
+          <w:rFonts w:hint="eastAsia"/>
+        </w:rPr>
+        <w:t>src。</w:t>
+      </w:r>
+      <w:r>
         <w:t>则</w:t>
       </w:r>
       <w:r>
-        <w:t>这两个节点称为中间结点</w:t>
-      </w:r>
-      <w:r>
-        <w:rPr>
-          <w:rFonts w:hint="eastAsia"/>
-        </w:rPr>
-        <w:t>(mediator)</w:t>
-      </w:r>
-      <w:r>
-        <w:rPr>
-          <w:rFonts w:hint="eastAsia"/>
-        </w:rPr>
-        <w:t>，</w:t>
-      </w:r>
-      <w:r>
-        <w:t>这条链路称为中间链路</w:t>
-      </w:r>
-      <w:r>
-        <w:rPr>
-          <w:rFonts w:hint="eastAsia"/>
-        </w:rPr>
-        <w:t>(meLink)</w:t>
-      </w:r>
-      <w:r>
-        <w:rPr>
-          <w:rFonts w:hint="eastAsia"/>
-        </w:rPr>
-        <w:t>。随机</w:t>
-      </w:r>
-      <w:r>
-        <w:t>选择某个簇首作为组播源，记为</w:t>
-      </w:r>
-      <w:r>
-        <w:rPr>
-          <w:rFonts w:hint="eastAsia"/>
-        </w:rPr>
-        <w:t>src。</w:t>
-      </w:r>
-      <w:r>
-        <w:t>则</w:t>
-      </w:r>
-      <w:r>
         <w:rPr>
           <w:rFonts w:hint="eastAsia"/>
         </w:rPr>
         <w:t>建立</w:t>
       </w:r>
       <w:r>
-        <w:t>组播树的过程可以分解为：</w:t>
+        <w:t>组播树的过程可以分解为</w:t>
+      </w:r>
+      <w:r>
+        <w:rPr>
+          <w:rFonts w:hint="eastAsia"/>
+        </w:rPr>
+        <w:t>（</w:t>
+      </w:r>
+      <w:r>
+        <w:t>括号中</w:t>
+      </w:r>
+      <w:r>
+        <w:rPr>
+          <w:rFonts w:hint="eastAsia"/>
+        </w:rPr>
+        <w:t>s,p,q表示</w:t>
+      </w:r>
+      <w:r>
+        <w:t>结点所属的簇）</w:t>
+      </w:r>
+      <w:r>
+        <w:t>：</w:t>
       </w:r>
     </w:p>
     <w:p>
@@ -5306,7 +5855,19 @@
         <w:rPr>
           <w:rFonts w:hint="eastAsia"/>
         </w:rPr>
-        <w:t>c--&gt;</w:t>
+        <w:t>c</w:t>
+      </w:r>
+      <w:r>
+        <w:rPr>
+          <w:rFonts w:hint="eastAsia"/>
+        </w:rPr>
+        <w:t>(s)</w:t>
+      </w:r>
+      <w:r>
+        <w:rPr>
+          <w:rFonts w:hint="eastAsia"/>
+        </w:rPr>
+        <w:t>--&gt;</w:t>
       </w:r>
       <w:r>
         <w:rPr>
@@ -5315,22 +5876,28 @@
         <w:t>mediator</w:t>
       </w:r>
       <w:r>
-        <w:rPr>
-          <w:rFonts w:hint="eastAsia"/>
-        </w:rPr>
-        <w:t>_A</w:t>
+        <w:t>(s)</w:t>
       </w:r>
       <w:r>
         <w:t>--&gt;mediator</w:t>
       </w:r>
       <w:r>
-        <w:t>_B</w:t>
+        <w:t>(p)</w:t>
       </w:r>
       <w:r>
         <w:rPr>
           <w:rFonts w:hint="eastAsia"/>
         </w:rPr>
         <w:t>。</w:t>
+      </w:r>
+      <w:r>
+        <w:rPr>
+          <w:rFonts w:hint="eastAsia"/>
+        </w:rPr>
+        <w:t>标记簇s已被</w:t>
+      </w:r>
+      <w:r>
+        <w:t>访问</w:t>
       </w:r>
     </w:p>
     <w:p>
@@ -5353,7 +5920,7 @@
         <w:t>ediator</w:t>
       </w:r>
       <w:r>
-        <w:t>_B</w:t>
+        <w:t>(p)</w:t>
       </w:r>
       <w:r>
         <w:rPr>
@@ -5363,6 +5930,27 @@
       </w:r>
       <w:r>
         <w:t>head</w:t>
+      </w:r>
+      <w:r>
+        <w:t>(p)</w:t>
+      </w:r>
+      <w:r>
+        <w:rPr>
+          <w:rFonts w:hint="eastAsia"/>
+        </w:rPr>
+        <w:t>。</w:t>
+      </w:r>
+      <w:r>
+        <w:t>标记簇</w:t>
+      </w:r>
+      <w:r>
+        <w:rPr>
+          <w:rFonts w:hint="eastAsia"/>
+        </w:rPr>
+        <w:t>p已被</w:t>
+      </w:r>
+      <w:r>
+        <w:t>访问。</w:t>
       </w:r>
     </w:p>
     <w:p>
@@ -5376,22 +5964,34 @@
         <w:jc w:val="left"/>
       </w:pPr>
       <w:r>
-        <w:t>head--&gt;mediator</w:t>
-      </w:r>
-      <w:r>
-        <w:t>_C</w:t>
+        <w:t>head</w:t>
+      </w:r>
+      <w:r>
+        <w:t>(p)</w:t>
+      </w:r>
+      <w:r>
+        <w:t>--&gt;mediator</w:t>
+      </w:r>
+      <w:r>
+        <w:t>(p)--&gt;mediator(q)</w:t>
       </w:r>
       <w:r>
         <w:t xml:space="preserve"> or mediator</w:t>
       </w:r>
       <w:r>
-        <w:t>_B</w:t>
+        <w:t>(p)</w:t>
       </w:r>
       <w:r>
         <w:t>-&gt;mediator</w:t>
       </w:r>
       <w:r>
-        <w:t>_C</w:t>
+        <w:t>(p)--&gt;mediator(q)</w:t>
+      </w:r>
+      <w:r>
+        <w:rPr>
+          <w:rFonts w:hint="eastAsia"/>
+        </w:rPr>
+        <w:t>。</w:t>
       </w:r>
     </w:p>
     <w:p>
@@ -5435,44 +6035,41 @@
         <w:rPr>
           <w:rFonts w:hint="eastAsia"/>
         </w:rPr>
-        <w:t>至组播</w:t>
-      </w:r>
-      <w:r>
-        <w:t>树中包</w:t>
-      </w:r>
-      <w:r>
-        <w:rPr>
-          <w:rFonts w:hint="eastAsia"/>
-        </w:rPr>
-        <w:t>含</w:t>
-      </w:r>
-      <w:r>
-        <w:t>所有簇首</w:t>
+        <w:t>至</w:t>
+      </w:r>
+      <w:r>
+        <w:rPr>
+          <w:rFonts w:hint="eastAsia"/>
+        </w:rPr>
+        <w:t>所有簇均</w:t>
+      </w:r>
+      <w:r>
+        <w:t>被标记</w:t>
+      </w:r>
+      <w:r>
+        <w:rPr>
+          <w:rFonts w:hint="eastAsia"/>
+        </w:rPr>
+        <w:t>已</w:t>
+      </w:r>
+      <w:r>
+        <w:t>访问。</w:t>
       </w:r>
     </w:p>
     <w:p>
       <w:pPr>
         <w:pStyle w:val="a3"/>
-        <w:ind w:firstLineChars="0" w:firstLine="0"/>
+        <w:numPr>
+          <w:ilvl w:val="2"/>
+          <w:numId w:val="1"/>
+        </w:numPr>
+        <w:ind w:firstLineChars="0"/>
         <w:jc w:val="left"/>
         <w:rPr>
           <w:rFonts w:hint="eastAsia"/>
           <w:sz w:val="28"/>
         </w:rPr>
       </w:pPr>
-      <w:r>
-        <w:rPr>
-          <w:rFonts w:hint="eastAsia"/>
-          <w:sz w:val="28"/>
-        </w:rPr>
-        <w:t>3</w:t>
-      </w:r>
-      <w:r>
-        <w:rPr>
-          <w:sz w:val="28"/>
-        </w:rPr>
-        <w:t xml:space="preserve">.1.1 </w:t>
-      </w:r>
       <w:r>
         <w:rPr>
           <w:rFonts w:hint="eastAsia"/>
@@ -5717,6 +6314,7 @@
         </w:rPr>
       </w:pPr>
       <w:r>
+        <w:lastRenderedPageBreak/>
         <w:t>一个簇中可能同时存在多个</w:t>
       </w:r>
       <w:r>
@@ -5921,11 +6519,7 @@
         <w:t>可能</w:t>
       </w:r>
       <w:r>
-        <w:t>不能总是与</w:t>
-      </w:r>
-      <w:r>
-        <w:lastRenderedPageBreak/>
-        <w:t>其它</w:t>
+        <w:t>不能总是与其它</w:t>
       </w:r>
       <w:r>
         <w:rPr>
@@ -6174,6 +6768,42 @@
         </w:rPr>
         <w:t>mediator。</w:t>
       </w:r>
+      <w:r>
+        <w:rPr>
+          <w:rFonts w:hint="eastAsia"/>
+        </w:rPr>
+        <w:t>最后</w:t>
+      </w:r>
+      <w:r>
+        <w:t>，标记</w:t>
+      </w:r>
+      <w:r>
+        <w:rPr>
+          <w:rFonts w:hint="eastAsia"/>
+        </w:rPr>
+        <w:t>组播</w:t>
+      </w:r>
+      <w:r>
+        <w:t>源</w:t>
+      </w:r>
+      <w:r>
+        <w:rPr>
+          <w:rFonts w:hint="eastAsia"/>
+        </w:rPr>
+        <w:t>src所</w:t>
+      </w:r>
+      <w:r>
+        <w:t>在的簇</w:t>
+      </w:r>
+      <w:r>
+        <w:rPr>
+          <w:rFonts w:hint="eastAsia"/>
+        </w:rPr>
+        <w:t>s已</w:t>
+      </w:r>
+      <w:r>
+        <w:t>被访问。</w:t>
+      </w:r>
     </w:p>
     <w:p>
       <w:pPr>
@@ -6182,620 +6812,277 @@
     </w:p>
     <w:p>
       <w:pPr>
-        <w:jc w:val="left"/>
-        <w:rPr>
-          <w:sz w:val="28"/>
-        </w:rPr>
-      </w:pPr>
-      <w:r>
-        <w:rPr>
-          <w:rFonts w:hint="eastAsia"/>
-          <w:sz w:val="28"/>
-        </w:rPr>
-        <w:t>3</w:t>
-      </w:r>
-      <w:r>
-        <w:rPr>
-          <w:sz w:val="28"/>
-        </w:rPr>
-        <w:t xml:space="preserve">.1.2 </w:t>
-      </w:r>
-      <w:r>
-        <w:rPr>
-          <w:rFonts w:hint="eastAsia"/>
-          <w:sz w:val="28"/>
-        </w:rPr>
-        <w:t>中</w:t>
-      </w:r>
-      <w:r>
-        <w:rPr>
-          <w:sz w:val="28"/>
-        </w:rPr>
-        <w:t>间结点与簇首</w:t>
-      </w:r>
-    </w:p>
-    <w:p>
-      <w:pPr>
-        <w:jc w:val="left"/>
-        <w:rPr>
-          <w:rFonts w:hint="eastAsia"/>
-        </w:rPr>
-      </w:pPr>
-      <w:r>
-        <w:tab/>
-      </w:r>
-      <w:r>
-        <w:rPr>
-          <w:rFonts w:hint="eastAsia"/>
-        </w:rPr>
-        <w:t>组播</w:t>
-      </w:r>
-      <w:r>
-        <w:t>源</w:t>
-      </w:r>
-      <w:r>
-        <w:rPr>
-          <w:rFonts w:hint="eastAsia"/>
-        </w:rPr>
-        <w:t>src</w:t>
-      </w:r>
-      <w:r>
-        <w:t>与</w:t>
-      </w:r>
-      <w:r>
-        <w:rPr>
-          <w:rFonts w:hint="eastAsia"/>
-        </w:rPr>
-        <w:t>中</w:t>
-      </w:r>
-      <w:r>
-        <w:t>间结点</w:t>
-      </w:r>
-      <w:r>
-        <w:rPr>
-          <w:rFonts w:hint="eastAsia"/>
-        </w:rPr>
-        <w:t>mediator的</w:t>
-      </w:r>
-      <w:r>
-        <w:t>组播</w:t>
-      </w:r>
-      <w:r>
-        <w:rPr>
-          <w:rFonts w:hint="eastAsia"/>
-        </w:rPr>
-        <w:t>树</w:t>
-      </w:r>
-      <w:r>
-        <w:t>分支</w:t>
-      </w:r>
-      <w:r>
-        <w:rPr>
-          <w:rFonts w:hint="eastAsia"/>
-        </w:rPr>
-        <w:t>构建</w:t>
-      </w:r>
-      <w:r>
-        <w:t>完成后，</w:t>
-      </w:r>
-      <w:r>
-        <w:rPr>
-          <w:rFonts w:hint="eastAsia"/>
-        </w:rPr>
-        <w:t>需要构建相邻</w:t>
-      </w:r>
-      <w:r>
-        <w:t>簇</w:t>
-      </w:r>
-      <w:r>
-        <w:rPr>
-          <w:rFonts w:hint="eastAsia"/>
-        </w:rPr>
-        <w:t>（</w:t>
-      </w:r>
-      <w:r>
-        <w:t>记为</w:t>
-      </w:r>
-      <w:r>
-        <w:rPr>
-          <w:rFonts w:hint="eastAsia"/>
-        </w:rPr>
-        <w:t>簇p）</w:t>
-      </w:r>
-      <w:r>
-        <w:t>的</w:t>
-      </w:r>
-      <w:r>
-        <w:rPr>
-          <w:rFonts w:hint="eastAsia"/>
-        </w:rPr>
-        <w:t>mediator与</w:t>
-      </w:r>
-      <w:r>
-        <w:t>其簇首的组播树分支</w:t>
-      </w:r>
-      <w:r>
-        <w:rPr>
-          <w:rFonts w:hint="eastAsia"/>
-        </w:rPr>
-        <w:t>。下</w:t>
-      </w:r>
-      <w:r>
-        <w:t>一步</w:t>
-      </w:r>
-      <w:r>
-        <w:rPr>
-          <w:rFonts w:hint="eastAsia"/>
-        </w:rPr>
-        <w:t>需要</w:t>
-      </w:r>
-      <w:r>
-        <w:t>构建的则是</w:t>
-      </w:r>
-      <w:r>
-        <w:rPr>
-          <w:rFonts w:hint="eastAsia"/>
-        </w:rPr>
-        <w:t>簇p与</w:t>
-      </w:r>
-      <w:r>
-        <w:t>其相邻簇</w:t>
-      </w:r>
-      <w:r>
-        <w:rPr>
-          <w:rFonts w:hint="eastAsia"/>
-        </w:rPr>
-        <w:t>(记</w:t>
-      </w:r>
-      <w:r>
-        <w:t>为簇q</w:t>
-      </w:r>
-      <w:r>
-        <w:rPr>
-          <w:rFonts w:hint="eastAsia"/>
-        </w:rPr>
-        <w:t>)</w:t>
-      </w:r>
-      <w:r>
-        <w:t>之间的组播树分支</w:t>
-      </w:r>
-      <w:r>
-        <w:rPr>
-          <w:rFonts w:hint="eastAsia"/>
-        </w:rPr>
-        <w:t>。</w:t>
-      </w:r>
-      <w:r>
-        <w:t>上</w:t>
-      </w:r>
-      <w:r>
-        <w:rPr>
-          <w:rFonts w:hint="eastAsia"/>
-        </w:rPr>
-        <w:t>文</w:t>
-      </w:r>
-      <w:r>
-        <w:t>已经描述过，为减少组播树的冗余路径，</w:t>
-      </w:r>
-      <w:r>
-        <w:rPr>
-          <w:rFonts w:hint="eastAsia"/>
-        </w:rPr>
-        <w:t>组播</w:t>
-      </w:r>
-      <w:r>
-        <w:t>树中可能存在分叉点。因</w:t>
-      </w:r>
-      <w:r>
-        <w:rPr>
-          <w:rFonts w:hint="eastAsia"/>
-        </w:rPr>
-        <w:t>此簇p与</w:t>
-      </w:r>
-      <w:r>
-        <w:t>簇</w:t>
-      </w:r>
-      <w:r>
-        <w:rPr>
-          <w:rFonts w:hint="eastAsia"/>
-        </w:rPr>
-        <w:t>q之间</w:t>
-      </w:r>
-      <w:r>
-        <w:t>的组播树分支有两种可能</w:t>
-      </w:r>
-      <w:r>
-        <w:rPr>
-          <w:rFonts w:hint="eastAsia"/>
-        </w:rPr>
-        <w:t>：</w:t>
-      </w:r>
-      <w:r>
-        <w:t>（</w:t>
-      </w:r>
-      <w:r>
-        <w:rPr>
-          <w:rFonts w:hint="eastAsia"/>
-        </w:rPr>
-        <w:t>1）</w:t>
-      </w:r>
-      <w:r>
-        <w:t>若簇</w:t>
-      </w:r>
-      <w:r>
-        <w:rPr>
-          <w:rFonts w:hint="eastAsia"/>
-        </w:rPr>
-        <w:t>p的</w:t>
-      </w:r>
-      <w:r>
-        <w:t>簇首同时也是一个与簇</w:t>
-      </w:r>
-      <w:r>
-        <w:rPr>
-          <w:rFonts w:hint="eastAsia"/>
-        </w:rPr>
-        <w:t>q相</w:t>
-      </w:r>
-      <w:r>
-        <w:t>连的mediator</w:t>
-      </w:r>
-      <w:r>
-        <w:rPr>
-          <w:rFonts w:hint="eastAsia"/>
-        </w:rPr>
-        <w:t>，</w:t>
-      </w:r>
-      <w:r>
-        <w:t>则不存在</w:t>
-      </w:r>
-      <w:r>
-        <w:rPr>
-          <w:rFonts w:hint="eastAsia"/>
-        </w:rPr>
-        <w:t>分</w:t>
-      </w:r>
-      <w:r>
-        <w:t>叉点，即此时的组播树分支为</w:t>
-      </w:r>
-      <w:r>
-        <w:rPr>
-          <w:rFonts w:hint="eastAsia"/>
-        </w:rPr>
-        <w:t>mediator</w:t>
-      </w:r>
-      <w:r>
-        <w:t>_B</w:t>
-      </w:r>
-      <w:r>
-        <w:rPr>
-          <w:rFonts w:hint="eastAsia"/>
-        </w:rPr>
-        <w:t>--&gt;</w:t>
-      </w:r>
-      <w:r>
-        <w:t>head--&gt;mediator_C</w:t>
-      </w:r>
-      <w:r>
-        <w:rPr>
-          <w:rFonts w:hint="eastAsia"/>
-        </w:rPr>
-        <w:t>。（2）</w:t>
-      </w:r>
-      <w:r>
-        <w:t>若</w:t>
-      </w:r>
-      <w:r>
-        <w:rPr>
-          <w:rFonts w:hint="eastAsia"/>
-        </w:rPr>
-        <w:t>簇p的</w:t>
-      </w:r>
-      <w:r>
-        <w:t>簇</w:t>
-      </w:r>
-      <w:r>
-        <w:rPr>
-          <w:rFonts w:hint="eastAsia"/>
-        </w:rPr>
-        <w:t>首</w:t>
-      </w:r>
-      <w:r>
-        <w:t>不是一个</w:t>
-      </w:r>
-      <w:r>
-        <w:rPr>
-          <w:rFonts w:hint="eastAsia"/>
-        </w:rPr>
-        <w:t>mediator，</w:t>
-      </w:r>
-      <w:r>
-        <w:t>则此时会存在</w:t>
-      </w:r>
-      <w:r>
-        <w:rPr>
-          <w:rFonts w:hint="eastAsia"/>
-        </w:rPr>
-        <w:t>分</w:t>
-      </w:r>
-      <w:r>
-        <w:t>叉点</w:t>
-      </w:r>
-      <w:r>
-        <w:rPr>
-          <w:rFonts w:hint="eastAsia"/>
-        </w:rPr>
-        <w:t>，</w:t>
-      </w:r>
-      <w:r>
-        <w:t>即此时的组播树分</w:t>
-      </w:r>
-      <w:r>
-        <w:rPr>
-          <w:rFonts w:hint="eastAsia"/>
-        </w:rPr>
-        <w:t>支</w:t>
-      </w:r>
-      <w:r>
-        <w:t xml:space="preserve">会分为两个部分: </w:t>
-      </w:r>
-      <w:r>
-        <w:rPr>
-          <w:rFonts w:hint="eastAsia"/>
-        </w:rPr>
-        <w:t>mediator_B</w:t>
-      </w:r>
-      <w:r>
-        <w:t>--&gt;</w:t>
-      </w:r>
-      <w:r>
-        <w:rPr>
-          <w:rFonts w:hint="eastAsia"/>
-        </w:rPr>
-        <w:t>分</w:t>
-      </w:r>
-      <w:r>
-        <w:t>叉点--&gt;head</w:t>
-      </w:r>
-      <w:r>
-        <w:rPr>
-          <w:rFonts w:hint="eastAsia"/>
-        </w:rPr>
-        <w:t>及分</w:t>
-      </w:r>
-      <w:r>
-        <w:t>叉</w:t>
-      </w:r>
-      <w:r>
-        <w:rPr>
-          <w:rFonts w:hint="eastAsia"/>
-        </w:rPr>
-        <w:t>点--&gt;</w:t>
-      </w:r>
-      <w:r>
-        <w:t>mediator_C</w:t>
-      </w:r>
-      <w:r>
-        <w:rPr>
-          <w:rFonts w:hint="eastAsia"/>
-        </w:rPr>
-        <w:t>。</w:t>
-      </w:r>
-      <w:bookmarkStart w:id="0" w:name="_GoBack"/>
-      <w:bookmarkEnd w:id="0"/>
-    </w:p>
-    <w:p>
-      <w:pPr>
-        <w:jc w:val="left"/>
-      </w:pPr>
-    </w:p>
-    <w:p>
-      <w:pPr>
-        <w:jc w:val="left"/>
-      </w:pPr>
-    </w:p>
-    <w:p>
-      <w:pPr>
-        <w:jc w:val="left"/>
-        <w:rPr>
-          <w:rFonts w:hint="eastAsia"/>
-        </w:rPr>
-      </w:pPr>
-    </w:p>
-    <w:p>
-      <w:pPr>
-        <w:jc w:val="left"/>
-      </w:pPr>
-      <w:r>
-        <w:t>首先</w:t>
-      </w:r>
-      <w:r>
-        <w:rPr>
-          <w:rFonts w:hint="eastAsia"/>
-        </w:rPr>
-        <w:t>，</w:t>
-      </w:r>
-      <w:r>
-        <w:t>所有簇首构建</w:t>
-      </w:r>
-      <w:r>
-        <w:rPr>
-          <w:rFonts w:hint="eastAsia"/>
-        </w:rPr>
-        <w:t>无</w:t>
-      </w:r>
-      <w:r>
-        <w:t>线</w:t>
-      </w:r>
-      <w:r>
-        <w:rPr>
-          <w:rFonts w:hint="eastAsia"/>
-        </w:rPr>
-        <w:t>mesh网络</w:t>
-      </w:r>
-      <w:r>
-        <w:rPr>
-          <w:rFonts w:hint="eastAsia"/>
-        </w:rPr>
-        <w:t>，</w:t>
-      </w:r>
-      <w:r>
-        <w:t>根据簇首的数量</w:t>
-      </w:r>
-      <w:r>
-        <w:rPr>
-          <w:rFonts w:hint="eastAsia"/>
-        </w:rPr>
-        <w:t>N</w:t>
-      </w:r>
-      <w:r>
-        <w:t>判断第二层是否需要</w:t>
-      </w:r>
-      <w:r>
-        <w:rPr>
-          <w:rFonts w:hint="eastAsia"/>
-        </w:rPr>
-        <w:t>分</w:t>
-      </w:r>
-      <w:r>
-        <w:t>簇及推举簇首</w:t>
-      </w:r>
-      <w:r>
-        <w:rPr>
-          <w:rFonts w:hint="eastAsia"/>
-        </w:rPr>
-        <w:t>：</w:t>
-      </w:r>
-    </w:p>
-    <w:p>
-      <w:pPr>
         <w:pStyle w:val="a3"/>
         <w:numPr>
-          <w:ilvl w:val="0"/>
-          <w:numId w:val="6"/>
+          <w:ilvl w:val="2"/>
+          <w:numId w:val="1"/>
         </w:numPr>
         <w:ind w:firstLineChars="0"/>
         <w:jc w:val="left"/>
         <w:rPr>
-          <w:sz w:val="21"/>
-        </w:rPr>
-      </w:pPr>
-      <w:r>
-        <w:lastRenderedPageBreak/>
-        <w:t>N &lt;=</w:t>
-      </w:r>
-      <w:r>
-        <w:t xml:space="preserve"> 3</w:t>
-      </w:r>
-      <w:r>
-        <w:t xml:space="preserve">k – 1, </w:t>
-      </w:r>
-      <w:r>
-        <w:rPr>
-          <w:rFonts w:hint="eastAsia"/>
-        </w:rPr>
-        <w:t>则将</w:t>
-      </w:r>
-      <w:r>
-        <w:t>第一层簇首组成一个簇，</w:t>
-      </w:r>
-      <w:r>
-        <w:rPr>
-          <w:rFonts w:hint="eastAsia"/>
-        </w:rPr>
-        <w:t>不</w:t>
-      </w:r>
-      <w:r>
-        <w:t>需</w:t>
-      </w:r>
-      <w:r>
-        <w:t>推举簇首</w:t>
-      </w:r>
-      <w:r>
-        <w:rPr>
-          <w:rFonts w:hint="eastAsia"/>
-        </w:rPr>
-        <w:t>。</w:t>
-      </w:r>
-      <w:r>
-        <w:rPr>
-          <w:rFonts w:hint="eastAsia"/>
-        </w:rPr>
-        <w:t>这</w:t>
-      </w:r>
-      <w:r>
-        <w:t>种情况下，</w:t>
-      </w:r>
-      <w:r>
-        <w:rPr>
-          <w:rFonts w:hint="eastAsia"/>
-        </w:rPr>
-        <w:t>认</w:t>
-      </w:r>
-      <w:r>
-        <w:t>为簇内的</w:t>
-      </w:r>
-      <w:r>
-        <w:rPr>
-          <w:rFonts w:hint="eastAsia"/>
-        </w:rPr>
-        <w:t>每</w:t>
-      </w:r>
-      <w:r>
-        <w:t>个成员都是平等的，</w:t>
-      </w:r>
-      <w:r>
-        <w:rPr>
-          <w:rFonts w:hint="eastAsia"/>
-        </w:rPr>
-        <w:t>因</w:t>
-      </w:r>
-      <w:r>
-        <w:t>此随机选择某一结点为</w:t>
-      </w:r>
-      <w:r>
-        <w:rPr>
-          <w:rFonts w:hint="eastAsia"/>
-        </w:rPr>
-        <w:t>组播</w:t>
-      </w:r>
-      <w:r>
-        <w:t>源结点</w:t>
-      </w:r>
-      <w:r>
-        <w:rPr>
-          <w:rFonts w:hint="eastAsia"/>
-        </w:rPr>
-        <w:t>。</w:t>
-      </w:r>
-      <w:r>
-        <w:t>构建簇内传输路径的方法，与第一层中的过程相同。</w:t>
+          <w:sz w:val="28"/>
+        </w:rPr>
+      </w:pPr>
+      <w:r>
+        <w:rPr>
+          <w:rFonts w:hint="eastAsia"/>
+          <w:sz w:val="28"/>
+        </w:rPr>
+        <w:t>中</w:t>
+      </w:r>
+      <w:r>
+        <w:rPr>
+          <w:sz w:val="28"/>
+        </w:rPr>
+        <w:t>间结点与簇首</w:t>
       </w:r>
     </w:p>
     <w:p>
       <w:pPr>
-        <w:pStyle w:val="a3"/>
-        <w:numPr>
-          <w:ilvl w:val="0"/>
-          <w:numId w:val="6"/>
-        </w:numPr>
-        <w:ind w:firstLineChars="0"/>
         <w:jc w:val="left"/>
         <w:rPr>
-          <w:sz w:val="21"/>
-        </w:rPr>
-      </w:pPr>
-      <w:r>
-        <w:rPr>
-          <w:rFonts w:hint="eastAsia"/>
-        </w:rPr>
+          <w:rFonts w:hint="eastAsia"/>
+        </w:rPr>
+      </w:pPr>
+      <w:r>
+        <w:tab/>
+      </w:r>
+      <w:r>
+        <w:rPr>
+          <w:rFonts w:hint="eastAsia"/>
+        </w:rPr>
+        <w:t>组播</w:t>
+      </w:r>
+      <w:r>
+        <w:t>源</w:t>
+      </w:r>
+      <w:r>
+        <w:rPr>
+          <w:rFonts w:hint="eastAsia"/>
+        </w:rPr>
+        <w:t>src</w:t>
+      </w:r>
+      <w:r>
+        <w:t>与</w:t>
+      </w:r>
+      <w:r>
+        <w:rPr>
+          <w:rFonts w:hint="eastAsia"/>
+        </w:rPr>
+        <w:t>中</w:t>
+      </w:r>
+      <w:r>
+        <w:t>间结点</w:t>
+      </w:r>
+      <w:r>
+        <w:rPr>
+          <w:rFonts w:hint="eastAsia"/>
+        </w:rPr>
+        <w:t>mediator的</w:t>
+      </w:r>
+      <w:r>
+        <w:t>组播</w:t>
+      </w:r>
+      <w:r>
+        <w:rPr>
+          <w:rFonts w:hint="eastAsia"/>
+        </w:rPr>
+        <w:t>树</w:t>
+      </w:r>
+      <w:r>
+        <w:t>分支</w:t>
+      </w:r>
+      <w:r>
+        <w:rPr>
+          <w:rFonts w:hint="eastAsia"/>
+        </w:rPr>
+        <w:t>构建</w:t>
+      </w:r>
+      <w:r>
+        <w:t>完成后，</w:t>
+      </w:r>
+      <w:r>
+        <w:rPr>
+          <w:rFonts w:hint="eastAsia"/>
+        </w:rPr>
+        <w:t>需要构建相邻</w:t>
+      </w:r>
+      <w:r>
+        <w:t>簇</w:t>
+      </w:r>
+      <w:r>
+        <w:rPr>
+          <w:rFonts w:hint="eastAsia"/>
+        </w:rPr>
+        <w:t>（</w:t>
+      </w:r>
+      <w:r>
+        <w:t>记为</w:t>
+      </w:r>
+      <w:r>
+        <w:rPr>
+          <w:rFonts w:hint="eastAsia"/>
+        </w:rPr>
+        <w:t>簇p）</w:t>
+      </w:r>
+      <w:r>
+        <w:t>的</w:t>
+      </w:r>
+      <w:r>
+        <w:rPr>
+          <w:rFonts w:hint="eastAsia"/>
+        </w:rPr>
+        <w:t>mediator与</w:t>
+      </w:r>
+      <w:r>
+        <w:t>其簇首的组播树分支</w:t>
+      </w:r>
+      <w:r>
+        <w:rPr>
+          <w:rFonts w:hint="eastAsia"/>
+        </w:rPr>
+        <w:t>。</w:t>
+      </w:r>
+      <w:r>
+        <w:rPr>
+          <w:rFonts w:hint="eastAsia"/>
+        </w:rPr>
+        <w:t>同</w:t>
+      </w:r>
+      <w:r>
+        <w:t>样，这一组播树分支</w:t>
+      </w:r>
+      <w:r>
+        <w:rPr>
+          <w:rFonts w:hint="eastAsia"/>
+        </w:rPr>
+        <w:t>的</w:t>
+      </w:r>
+      <w:r>
+        <w:t>构建也是基于簇内传输路径</w:t>
+      </w:r>
+      <w:r>
+        <w:rPr>
+          <w:rFonts w:hint="eastAsia"/>
+        </w:rPr>
+        <w:t>。</w:t>
+      </w:r>
+      <w:r>
         <w:t>若</w:t>
       </w:r>
       <w:r>
-        <w:t>N &gt; 3</w:t>
-      </w:r>
-      <w:r>
-        <w:t>k – 1</w:t>
+        <w:rPr>
+          <w:rFonts w:hint="eastAsia"/>
+        </w:rPr>
+        <w:t>mediator与</w:t>
+      </w:r>
+      <w:r>
+        <w:t>簇</w:t>
+      </w:r>
+      <w:r>
+        <w:rPr>
+          <w:rFonts w:hint="eastAsia"/>
+        </w:rPr>
+        <w:t>首</w:t>
+      </w:r>
+      <w:r>
+        <w:t>之间存在一条簇内传输路径，则将该路径作为组播树的一部分。由于</w:t>
+      </w:r>
+      <w:r>
+        <w:rPr>
+          <w:rFonts w:hint="eastAsia"/>
+        </w:rPr>
+        <w:t>节点</w:t>
+      </w:r>
+      <w:r>
+        <w:t>的移动特性，可能</w:t>
+      </w:r>
+      <w:r>
+        <w:rPr>
+          <w:rFonts w:hint="eastAsia"/>
+        </w:rPr>
+        <w:t>存在mediator</w:t>
+      </w:r>
+      <w:r>
+        <w:t>与簇首不可通</w:t>
+      </w:r>
+      <w:r>
+        <w:rPr>
+          <w:rFonts w:hint="eastAsia"/>
+        </w:rPr>
+        <w:t>的</w:t>
+      </w:r>
+      <w:r>
+        <w:t>情况，则</w:t>
+      </w:r>
+      <w:r>
+        <w:rPr>
+          <w:rFonts w:hint="eastAsia"/>
+        </w:rPr>
+        <w:t>此</w:t>
+      </w:r>
+      <w:r>
+        <w:t>时</w:t>
+      </w:r>
+      <w:r>
+        <w:rPr>
+          <w:rFonts w:hint="eastAsia"/>
+        </w:rPr>
+        <w:t>通过</w:t>
+      </w:r>
+      <w:r>
+        <w:t>该</w:t>
+      </w:r>
+      <w:r>
+        <w:rPr>
+          <w:rFonts w:hint="eastAsia"/>
+        </w:rPr>
+        <w:t>mediator构建</w:t>
+      </w:r>
+      <w:r>
+        <w:t>簇</w:t>
+      </w:r>
+      <w:r>
+        <w:rPr>
+          <w:rFonts w:hint="eastAsia"/>
+        </w:rPr>
+        <w:t>p</w:t>
+      </w:r>
+      <w:r>
+        <w:t>的组播树分支就</w:t>
+      </w:r>
+      <w:r>
+        <w:rPr>
+          <w:rFonts w:hint="eastAsia"/>
+        </w:rPr>
+        <w:t>会</w:t>
+      </w:r>
+      <w:r>
+        <w:t>失败，</w:t>
+      </w:r>
+      <w:r>
+        <w:rPr>
+          <w:rFonts w:hint="eastAsia"/>
+        </w:rPr>
+        <w:t>需要</w:t>
+      </w:r>
+      <w:r>
+        <w:rPr>
+          <w:rFonts w:hint="eastAsia"/>
+        </w:rPr>
+        <w:t>从簇p的</w:t>
+      </w:r>
+      <w:r>
+        <w:t>其它</w:t>
+      </w:r>
+      <w:r>
+        <w:rPr>
+          <w:rFonts w:hint="eastAsia"/>
+        </w:rPr>
+        <w:t>mediator寻找</w:t>
+      </w:r>
+      <w:r>
+        <w:t>构建组播树分支的机会</w:t>
       </w:r>
       <w:r>
         <w:rPr>
@@ -6804,130 +7091,275 @@
         <w:t>，</w:t>
       </w:r>
       <w:r>
-        <w:t>则将第</w:t>
-      </w:r>
-      <w:r>
-        <w:rPr>
-          <w:rFonts w:hint="eastAsia"/>
-        </w:rPr>
-        <w:t>一</w:t>
-      </w:r>
-      <w:r>
-        <w:t>层簇首分成多个簇，各个簇需推举簇首，以组成</w:t>
-      </w:r>
-      <w:r>
-        <w:rPr>
-          <w:rFonts w:hint="eastAsia"/>
-        </w:rPr>
-        <w:t>传输</w:t>
-      </w:r>
-      <w:r>
-        <w:t>结构的第三层</w:t>
-      </w:r>
-      <w:r>
-        <w:rPr>
-          <w:rFonts w:hint="eastAsia"/>
-        </w:rPr>
+        <w:t>若所有</w:t>
+      </w:r>
+      <w:r>
+        <w:rPr>
+          <w:rFonts w:hint="eastAsia"/>
+        </w:rPr>
+        <w:t>mediator均</w:t>
+      </w:r>
+      <w:r>
+        <w:t>不能与簇首相通，则簇</w:t>
+      </w:r>
+      <w:r>
+        <w:rPr>
+          <w:rFonts w:hint="eastAsia"/>
+        </w:rPr>
+        <w:t>p的</w:t>
+      </w:r>
+      <w:r>
+        <w:t>组播树分支就会构建失</w:t>
+      </w:r>
+      <w:r>
+        <w:rPr>
+          <w:rFonts w:hint="eastAsia"/>
+        </w:rPr>
+        <w:t>败</w:t>
+      </w:r>
+      <w:r>
+        <w:rPr>
+          <w:rFonts w:hint="eastAsia"/>
+        </w:rPr>
+        <w:t>，</w:t>
+      </w:r>
+      <w:r>
+        <w:t>组播树的分支</w:t>
+      </w:r>
+      <w:r>
+        <w:rPr>
+          <w:rFonts w:hint="eastAsia"/>
+        </w:rPr>
+        <w:t>在</w:t>
+      </w:r>
+      <w:r>
+        <w:t>簇</w:t>
+      </w:r>
+      <w:r>
+        <w:rPr>
+          <w:rFonts w:hint="eastAsia"/>
+        </w:rPr>
+        <w:t>p就</w:t>
+      </w:r>
+      <w:r>
+        <w:t>停止</w:t>
+      </w:r>
+      <w:r>
+        <w:rPr>
+          <w:rFonts w:hint="eastAsia"/>
+        </w:rPr>
+        <w:lastRenderedPageBreak/>
+        <w:t>向</w:t>
+      </w:r>
+      <w:r>
+        <w:t>外</w:t>
+      </w:r>
+      <w:r>
+        <w:rPr>
+          <w:rFonts w:hint="eastAsia"/>
+        </w:rPr>
+        <w:t>延伸了</w:t>
+      </w:r>
+      <w:r>
         <w:t>。</w:t>
       </w:r>
       <w:r>
         <w:rPr>
           <w:rFonts w:hint="eastAsia"/>
         </w:rPr>
-        <w:t>各</w:t>
-      </w:r>
-      <w:r>
-        <w:t>个簇的数量</w:t>
-      </w:r>
-      <w:r>
-        <w:rPr>
-          <w:rFonts w:hint="eastAsia"/>
-        </w:rPr>
-        <w:t>n</w:t>
-      </w:r>
-      <w:r>
-        <w:t>的大小维持在</w:t>
-      </w:r>
-      <w:r>
-        <w:rPr>
-          <w:rFonts w:hint="eastAsia"/>
-        </w:rPr>
-        <w:t>范围k~3k-1。</w:t>
-      </w:r>
-      <w:r>
-        <w:t>簇内</w:t>
-      </w:r>
-      <w:r>
-        <w:rPr>
-          <w:rFonts w:hint="eastAsia"/>
-        </w:rPr>
-        <w:t>推举</w:t>
-      </w:r>
-      <w:r>
-        <w:t>簇首及构建簇内传输路径的方法与第一层的</w:t>
-      </w:r>
-      <w:r>
-        <w:rPr>
-          <w:rFonts w:hint="eastAsia"/>
-        </w:rPr>
-        <w:t>相</w:t>
-      </w:r>
-      <w:r>
-        <w:t>同。</w:t>
+        <w:t>前</w:t>
+      </w:r>
+      <w:r>
+        <w:t>文中已经描述过，为了使簇中与簇首脱离的部分尽可能地</w:t>
+      </w:r>
+      <w:r>
+        <w:rPr>
+          <w:rFonts w:hint="eastAsia"/>
+        </w:rPr>
+        <w:t>能够</w:t>
+      </w:r>
+      <w:r>
+        <w:t>接收其它簇的信息，若脱离的部分中包含</w:t>
+      </w:r>
+      <w:r>
+        <w:rPr>
+          <w:rFonts w:hint="eastAsia"/>
+        </w:rPr>
+        <w:t>mediator，</w:t>
+      </w:r>
+      <w:r>
+        <w:t>则</w:t>
+      </w:r>
+      <w:r>
+        <w:rPr>
+          <w:rFonts w:hint="eastAsia"/>
+        </w:rPr>
+        <w:t>其</w:t>
+      </w:r>
+      <w:r>
+        <w:t>中间链路的另一端的节点在接收到簇收发送的信息后，会将信息也转发给</w:t>
+      </w:r>
+      <w:r>
+        <w:rPr>
+          <w:rFonts w:hint="eastAsia"/>
+        </w:rPr>
+        <w:t>mediator，</w:t>
+      </w:r>
+      <w:r>
+        <w:t>mediator</w:t>
+      </w:r>
+      <w:r>
+        <w:rPr>
+          <w:rFonts w:hint="eastAsia"/>
+        </w:rPr>
+        <w:t>再</w:t>
+      </w:r>
+      <w:r>
+        <w:t>将信息转发给</w:t>
+      </w:r>
+      <w:r>
+        <w:rPr>
+          <w:rFonts w:hint="eastAsia"/>
+        </w:rPr>
+        <w:t>与</w:t>
+      </w:r>
+      <w:r>
+        <w:t>其相通的其它节点。</w:t>
       </w:r>
     </w:p>
     <w:p>
       <w:pPr>
-        <w:ind w:left="420"/>
+        <w:ind w:firstLine="420"/>
         <w:jc w:val="left"/>
         <w:rPr>
-          <w:sz w:val="21"/>
-        </w:rPr>
-      </w:pPr>
-      <w:r>
-        <w:rPr>
-          <w:rFonts w:hint="eastAsia"/>
-        </w:rPr>
-        <w:t>其中k可</w:t>
-      </w:r>
-      <w:r>
-        <w:t>以根据</w:t>
-      </w:r>
-      <w:r>
-        <w:rPr>
-          <w:rFonts w:hint="eastAsia"/>
-        </w:rPr>
-        <w:t>应用</w:t>
-      </w:r>
-      <w:r>
-        <w:t>场景</w:t>
-      </w:r>
-      <w:r>
-        <w:rPr>
-          <w:rFonts w:hint="eastAsia"/>
-        </w:rPr>
-        <w:t>动态</w:t>
-      </w:r>
-      <w:r>
-        <w:t>调整。</w:t>
-      </w:r>
-      <w:r>
-        <w:rPr>
-          <w:rFonts w:hint="eastAsia"/>
-        </w:rPr>
-        <w:t>如果</w:t>
-      </w:r>
-      <w:r>
-        <w:t>需要构</w:t>
-      </w:r>
-      <w:r>
-        <w:rPr>
-          <w:rFonts w:hint="eastAsia"/>
-        </w:rPr>
-        <w:t>建</w:t>
-      </w:r>
-      <w:r>
-        <w:t>第三层及以上的传输结构，则采用以上相同的方式构建</w:t>
+          <w:rFonts w:hint="eastAsia"/>
+        </w:rPr>
+      </w:pPr>
+      <w:r>
+        <w:rPr>
+          <w:rFonts w:hint="eastAsia"/>
+        </w:rPr>
+        <w:t>下</w:t>
+      </w:r>
+      <w:r>
+        <w:t>一步</w:t>
+      </w:r>
+      <w:r>
+        <w:rPr>
+          <w:rFonts w:hint="eastAsia"/>
+        </w:rPr>
+        <w:t>需要</w:t>
+      </w:r>
+      <w:r>
+        <w:t>构建的则是</w:t>
+      </w:r>
+      <w:r>
+        <w:rPr>
+          <w:rFonts w:hint="eastAsia"/>
+        </w:rPr>
+        <w:t>簇p与</w:t>
+      </w:r>
+      <w:r>
+        <w:t>其相邻簇</w:t>
+      </w:r>
+      <w:r>
+        <w:rPr>
+          <w:rFonts w:hint="eastAsia"/>
+        </w:rPr>
+        <w:t>(记</w:t>
+      </w:r>
+      <w:r>
+        <w:t>为簇q</w:t>
+      </w:r>
+      <w:r>
+        <w:rPr>
+          <w:rFonts w:hint="eastAsia"/>
+        </w:rPr>
+        <w:t>)</w:t>
+      </w:r>
+      <w:r>
+        <w:t>之间的组播树分支</w:t>
+      </w:r>
+      <w:r>
+        <w:rPr>
+          <w:rFonts w:hint="eastAsia"/>
+        </w:rPr>
+        <w:t>。</w:t>
+      </w:r>
+      <w:r>
+        <w:t>上</w:t>
+      </w:r>
+      <w:r>
+        <w:rPr>
+          <w:rFonts w:hint="eastAsia"/>
+        </w:rPr>
+        <w:t>文</w:t>
+      </w:r>
+      <w:r>
+        <w:t>已经描述过，为减少组播树的冗余路径，</w:t>
+      </w:r>
+      <w:r>
+        <w:rPr>
+          <w:rFonts w:hint="eastAsia"/>
+        </w:rPr>
+        <w:t>组播</w:t>
+      </w:r>
+      <w:r>
+        <w:t>树中可能存在分叉点。</w:t>
+      </w:r>
+      <w:r>
+        <w:rPr>
+          <w:rFonts w:hint="eastAsia"/>
+        </w:rPr>
+        <w:t>簇p与</w:t>
+      </w:r>
+      <w:r>
+        <w:t>簇</w:t>
+      </w:r>
+      <w:r>
+        <w:rPr>
+          <w:rFonts w:hint="eastAsia"/>
+        </w:rPr>
+        <w:t>q之间</w:t>
+      </w:r>
+      <w:r>
+        <w:t>的组播树分支有两种可能</w:t>
+      </w:r>
+      <w:r>
+        <w:rPr>
+          <w:rFonts w:hint="eastAsia"/>
+        </w:rPr>
+        <w:t>：</w:t>
+      </w:r>
+      <w:r>
+        <w:t>（</w:t>
+      </w:r>
+      <w:r>
+        <w:rPr>
+          <w:rFonts w:hint="eastAsia"/>
+        </w:rPr>
+        <w:t>1）</w:t>
+      </w:r>
+      <w:r>
+        <w:t>若簇</w:t>
+      </w:r>
+      <w:r>
+        <w:rPr>
+          <w:rFonts w:hint="eastAsia"/>
+        </w:rPr>
+        <w:t>p的</w:t>
+      </w:r>
+      <w:r>
+        <w:t>簇首同时也是一个与簇</w:t>
+      </w:r>
+      <w:r>
+        <w:rPr>
+          <w:rFonts w:hint="eastAsia"/>
+        </w:rPr>
+        <w:t>q相</w:t>
+      </w:r>
+      <w:r>
+        <w:t>连的mediator</w:t>
       </w:r>
       <w:r>
         <w:rPr>
@@ -6936,31 +7368,566 @@
         <w:t>，</w:t>
       </w:r>
       <w:r>
-        <w:t>直</w:t>
-      </w:r>
-      <w:r>
-        <w:rPr>
-          <w:rFonts w:hint="eastAsia"/>
-        </w:rPr>
+        <w:t>则不存在</w:t>
+      </w:r>
+      <w:r>
+        <w:rPr>
+          <w:rFonts w:hint="eastAsia"/>
+        </w:rPr>
+        <w:t>分</w:t>
+      </w:r>
+      <w:r>
+        <w:t>叉点，即此时的组播树分支为</w:t>
+      </w:r>
+      <w:r>
+        <w:rPr>
+          <w:rFonts w:hint="eastAsia"/>
+        </w:rPr>
+        <w:t>mediator</w:t>
+      </w:r>
+      <w:r>
+        <w:t>(p)</w:t>
+      </w:r>
+      <w:r>
+        <w:rPr>
+          <w:rFonts w:hint="eastAsia"/>
+        </w:rPr>
+        <w:t xml:space="preserve"> </w:t>
+      </w:r>
+      <w:r>
+        <w:rPr>
+          <w:rFonts w:hint="eastAsia"/>
+        </w:rPr>
+        <w:t>--&gt;</w:t>
+      </w:r>
+      <w:r>
+        <w:t>head</w:t>
+      </w:r>
+      <w:r>
+        <w:t>(p)</w:t>
+      </w:r>
+      <w:r>
+        <w:t>--&gt;</w:t>
+      </w:r>
+      <w:r>
+        <w:t xml:space="preserve"> </w:t>
+      </w:r>
+      <w:r>
+        <w:t>mediator(p)--&gt;</w:t>
+      </w:r>
+      <w:r>
+        <w:t>mediator(q)</w:t>
+      </w:r>
+      <w:r>
+        <w:rPr>
+          <w:rFonts w:hint="eastAsia"/>
+        </w:rPr>
+        <w:t>。（2）</w:t>
+      </w:r>
+      <w:r>
+        <w:t>若</w:t>
+      </w:r>
+      <w:r>
+        <w:rPr>
+          <w:rFonts w:hint="eastAsia"/>
+        </w:rPr>
+        <w:t>簇p的</w:t>
+      </w:r>
+      <w:r>
+        <w:t>簇</w:t>
+      </w:r>
+      <w:r>
+        <w:rPr>
+          <w:rFonts w:hint="eastAsia"/>
+        </w:rPr>
+        <w:t>首</w:t>
+      </w:r>
+      <w:r>
+        <w:t>不是一个</w:t>
+      </w:r>
+      <w:r>
+        <w:rPr>
+          <w:rFonts w:hint="eastAsia"/>
+        </w:rPr>
+        <w:t>mediator，</w:t>
+      </w:r>
+      <w:r>
+        <w:t>则此时会存在</w:t>
+      </w:r>
+      <w:r>
+        <w:rPr>
+          <w:rFonts w:hint="eastAsia"/>
+        </w:rPr>
+        <w:t>分</w:t>
+      </w:r>
+      <w:r>
+        <w:t>叉点</w:t>
+      </w:r>
+      <w:r>
+        <w:rPr>
+          <w:rFonts w:hint="eastAsia"/>
+        </w:rPr>
+        <w:t>，</w:t>
+      </w:r>
+      <w:r>
+        <w:t>即此时的组播树分</w:t>
+      </w:r>
+      <w:r>
+        <w:rPr>
+          <w:rFonts w:hint="eastAsia"/>
+        </w:rPr>
+        <w:t>支</w:t>
+      </w:r>
+      <w:r>
+        <w:t xml:space="preserve">会分为两个部分: </w:t>
+      </w:r>
+      <w:r>
+        <w:rPr>
+          <w:rFonts w:hint="eastAsia"/>
+        </w:rPr>
+        <w:t>mediator(p)</w:t>
+      </w:r>
+      <w:r>
+        <w:t>--&gt;</w:t>
+      </w:r>
+      <w:r>
+        <w:t xml:space="preserve"> </w:t>
+      </w:r>
+      <w:r>
+        <w:t>head</w:t>
+      </w:r>
+      <w:r>
+        <w:t>(p)</w:t>
+      </w:r>
+      <w:r>
+        <w:rPr>
+          <w:rFonts w:hint="eastAsia"/>
+        </w:rPr>
+        <w:t>及</w:t>
+      </w:r>
+      <w:r>
+        <w:t>mediator(p)-&gt;mediator(p)--&gt;</w:t>
+      </w:r>
+      <w:r>
+        <w:t xml:space="preserve"> </w:t>
+      </w:r>
+      <w:r>
+        <w:t>mediator(p</w:t>
+      </w:r>
+      <w:r>
+        <w:t>)</w:t>
+      </w:r>
+      <w:r>
+        <w:rPr>
+          <w:rFonts w:hint="eastAsia"/>
+        </w:rPr>
+        <w:t>--&gt;</w:t>
+      </w:r>
+      <w:r>
+        <w:t>mediator(q)</w:t>
+      </w:r>
+      <w:r>
+        <w:rPr>
+          <w:rFonts w:hint="eastAsia"/>
+        </w:rPr>
+        <w:t>。</w:t>
+      </w:r>
+      <w:r>
+        <w:rPr>
+          <w:rFonts w:hint="eastAsia"/>
+        </w:rPr>
+        <w:t>(括号</w:t>
+      </w:r>
+      <w:r>
+        <w:t>中p</w:t>
+      </w:r>
+      <w:r>
+        <w:rPr>
+          <w:rFonts w:hint="eastAsia"/>
+        </w:rPr>
+        <w:t>、</w:t>
+      </w:r>
+      <w:r>
+        <w:t>q表示节点属于的簇</w:t>
+      </w:r>
+      <w:r>
+        <w:rPr>
+          <w:rFonts w:hint="eastAsia"/>
+        </w:rPr>
+        <w:t>)</w:t>
+      </w:r>
+      <w:r>
+        <w:t xml:space="preserve"> </w:t>
+      </w:r>
+    </w:p>
+    <w:p>
+      <w:pPr>
+        <w:ind w:firstLine="420"/>
+        <w:jc w:val="left"/>
+        <w:rPr>
+          <w:rFonts w:hint="eastAsia"/>
+        </w:rPr>
+      </w:pPr>
+      <w:r>
+        <w:rPr>
+          <w:rFonts w:hint="eastAsia"/>
+        </w:rPr>
+        <w:t>当簇</w:t>
+      </w:r>
+      <w:r>
+        <w:t>首同</w:t>
+      </w:r>
+      <w:r>
+        <w:rPr>
+          <w:rFonts w:hint="eastAsia"/>
+        </w:rPr>
+        <w:t>时</w:t>
+      </w:r>
+      <w:r>
+        <w:t>也是一个</w:t>
+      </w:r>
+      <w:r>
+        <w:rPr>
+          <w:rFonts w:hint="eastAsia"/>
+        </w:rPr>
+        <w:t>mediator，</w:t>
+      </w:r>
+      <w:r>
+        <w:t>即不存在分叉点时，</w:t>
+      </w:r>
+      <w:r>
+        <w:rPr>
+          <w:rFonts w:hint="eastAsia"/>
+        </w:rPr>
+        <w:t>类似</w:t>
+      </w:r>
+      <w:r>
+        <w:t>的，</w:t>
+      </w:r>
+      <w:r>
+        <w:rPr>
+          <w:rFonts w:hint="eastAsia"/>
+        </w:rPr>
+        <w:t>若</w:t>
+      </w:r>
+      <w:r>
+        <w:t>簇首的中间链路仅有一条</w:t>
+      </w:r>
+      <w:r>
+        <w:rPr>
+          <w:rFonts w:hint="eastAsia"/>
+        </w:rPr>
+        <w:t>，</w:t>
+      </w:r>
+      <w:r>
+        <w:t>则将该链路加入组播树中</w:t>
+      </w:r>
+      <w:r>
+        <w:rPr>
+          <w:rFonts w:hint="eastAsia"/>
+        </w:rPr>
+        <w:t>；</w:t>
+      </w:r>
+      <w:r>
+        <w:t>若簇首的中间链路不仅一条，则选取</w:t>
+      </w:r>
+      <w:r>
+        <w:rPr>
+          <w:rFonts w:hint="eastAsia"/>
+        </w:rPr>
+        <w:t>链路</w:t>
+      </w:r>
+      <w:r>
+        <w:t>的准则为：</w:t>
+      </w:r>
+      <w:r>
+        <w:rPr>
+          <w:rFonts w:hint="eastAsia"/>
+        </w:rPr>
+        <w:t>优先</w:t>
+      </w:r>
+      <w:r>
+        <w:t>选择与</w:t>
+      </w:r>
+      <w:r>
+        <w:rPr>
+          <w:rFonts w:hint="eastAsia"/>
+        </w:rPr>
+        <w:t>簇q的</w:t>
+      </w:r>
+      <w:r>
+        <w:t>簇</w:t>
+      </w:r>
+      <w:r>
+        <w:rPr>
+          <w:rFonts w:hint="eastAsia"/>
+        </w:rPr>
+        <w:t>首</w:t>
+      </w:r>
+      <w:r>
+        <w:t>直接相连的链路，若不</w:t>
+      </w:r>
+      <w:r>
+        <w:rPr>
+          <w:rFonts w:hint="eastAsia"/>
+        </w:rPr>
+        <w:t>存在</w:t>
+      </w:r>
+      <w:r>
+        <w:t>这样的链路，则选择传输时延</w:t>
+      </w:r>
+      <w:r>
+        <w:rPr>
+          <w:rFonts w:hint="eastAsia"/>
+        </w:rPr>
+        <w:t>最</w:t>
+      </w:r>
+      <w:r>
+        <w:t>小的中间链路。</w:t>
+      </w:r>
+    </w:p>
+    <w:p>
+      <w:pPr>
+        <w:jc w:val="left"/>
+        <w:rPr>
+          <w:rFonts w:hint="eastAsia"/>
+        </w:rPr>
+      </w:pPr>
+      <w:r>
+        <w:tab/>
+      </w:r>
+      <w:r>
+        <w:rPr>
+          <w:rFonts w:hint="eastAsia"/>
+        </w:rPr>
+        <w:t>当</w:t>
+      </w:r>
+      <w:r>
+        <w:t>簇首不是一个</w:t>
+      </w:r>
+      <w:r>
+        <w:rPr>
+          <w:rFonts w:hint="eastAsia"/>
+        </w:rPr>
+        <w:t>mediator，</w:t>
+      </w:r>
+      <w:r>
+        <w:t>即</w:t>
+      </w:r>
+      <w:r>
+        <w:rPr>
+          <w:rFonts w:hint="eastAsia"/>
+        </w:rPr>
+        <w:t>存在</w:t>
+      </w:r>
+      <w:r>
+        <w:t>分叉点时，则需要构建</w:t>
+      </w:r>
+      <w:r>
+        <w:rPr>
+          <w:rFonts w:hint="eastAsia"/>
+        </w:rPr>
+        <w:t>me</w:t>
+      </w:r>
+      <w:r>
+        <w:t>diator</w:t>
+      </w:r>
+      <w:r>
+        <w:rPr>
+          <w:rFonts w:hint="eastAsia"/>
+        </w:rPr>
+        <w:t xml:space="preserve"> </w:t>
+      </w:r>
+      <w:r>
+        <w:rPr>
+          <w:rFonts w:hint="eastAsia"/>
+        </w:rPr>
+        <w:t>(p)</w:t>
+      </w:r>
+      <w:r>
         <w:t>至</w:t>
       </w:r>
       <w:r>
-        <w:t>顶层节点的数量不大于</w:t>
-      </w:r>
-      <w:r>
-        <w:rPr>
-          <w:rFonts w:hint="eastAsia"/>
-        </w:rPr>
-        <w:t>3</w:t>
-      </w:r>
-      <w:r>
-        <w:t>K-1</w:t>
-      </w:r>
-      <w:r>
-        <w:rPr>
-          <w:rFonts w:hint="eastAsia"/>
-        </w:rPr>
+        <w:rPr>
+          <w:rFonts w:hint="eastAsia"/>
+        </w:rPr>
+        <w:t>另</w:t>
+      </w:r>
+      <w:r>
+        <w:t>一</w:t>
+      </w:r>
+      <w:r>
+        <w:rPr>
+          <w:rFonts w:hint="eastAsia"/>
+        </w:rPr>
+        <w:t>medi</w:t>
+      </w:r>
+      <w:r>
+        <w:rPr>
+          <w:rFonts w:hint="eastAsia"/>
+        </w:rPr>
+        <w:t>ator(p</w:t>
+      </w:r>
+      <w:r>
+        <w:rPr>
+          <w:rFonts w:hint="eastAsia"/>
+        </w:rPr>
+        <w:t>)</w:t>
+      </w:r>
+      <w:r>
+        <w:rPr>
+          <w:rFonts w:hint="eastAsia"/>
+        </w:rPr>
+        <w:t>的</w:t>
+      </w:r>
+      <w:r>
+        <w:t>组播树分支</w:t>
+      </w:r>
+      <w:r>
+        <w:rPr>
+          <w:rFonts w:hint="eastAsia"/>
+        </w:rPr>
+        <w:t>，</w:t>
+      </w:r>
+      <w:r>
+        <w:t>其中第二个</w:t>
+      </w:r>
+      <w:r>
+        <w:rPr>
+          <w:rFonts w:hint="eastAsia"/>
+        </w:rPr>
+        <w:t>mediator</w:t>
+      </w:r>
+      <w:r>
+        <w:t>(p)</w:t>
+      </w:r>
+      <w:r>
+        <w:rPr>
+          <w:rFonts w:hint="eastAsia"/>
+        </w:rPr>
+        <w:t>是与</w:t>
+      </w:r>
+      <w:r>
+        <w:t>簇q</w:t>
+      </w:r>
+      <w:r>
+        <w:rPr>
+          <w:rFonts w:hint="eastAsia"/>
+        </w:rPr>
+        <w:t>相</w:t>
+      </w:r>
+      <w:r>
+        <w:t>连接</w:t>
+      </w:r>
+      <w:r>
+        <w:rPr>
+          <w:rFonts w:hint="eastAsia"/>
+        </w:rPr>
+        <w:t>的</w:t>
+      </w:r>
+      <w:r>
         <w:t>。</w:t>
+      </w:r>
+      <w:r>
+        <w:rPr>
+          <w:rFonts w:hint="eastAsia"/>
+        </w:rPr>
+        <w:t>在</w:t>
+      </w:r>
+      <w:r>
+        <w:t>本文中，基于</w:t>
+      </w:r>
+      <w:r>
+        <w:rPr>
+          <w:rFonts w:hint="eastAsia"/>
+        </w:rPr>
+        <w:t>Dijkstra算法，</w:t>
+      </w:r>
+      <w:r>
+        <w:t>以传输</w:t>
+      </w:r>
+      <w:r>
+        <w:rPr>
+          <w:rFonts w:hint="eastAsia"/>
+        </w:rPr>
+        <w:t>时延</w:t>
+      </w:r>
+      <w:r>
+        <w:t>为权重，</w:t>
+      </w:r>
+      <w:r>
+        <w:rPr>
+          <w:rFonts w:hint="eastAsia"/>
+        </w:rPr>
+        <w:t>构建了</w:t>
+      </w:r>
+      <w:r>
+        <w:t>该组播树分支</w:t>
+      </w:r>
+      <w:r>
+        <w:rPr>
+          <w:rFonts w:hint="eastAsia"/>
+        </w:rPr>
+        <w:t>。中</w:t>
+      </w:r>
+      <w:r>
+        <w:t>间链路mediator(p)--&gt;mediator(q)</w:t>
+      </w:r>
+      <w:r>
+        <w:rPr>
+          <w:rFonts w:hint="eastAsia"/>
+        </w:rPr>
+        <w:t>的</w:t>
+      </w:r>
+      <w:r>
+        <w:t>选取准则与上文描述的一致。</w:t>
+      </w:r>
+      <w:r>
+        <w:rPr>
+          <w:rFonts w:hint="eastAsia"/>
+        </w:rPr>
+        <w:t>最后</w:t>
+      </w:r>
+      <w:r>
+        <w:t>需要标记簇</w:t>
+      </w:r>
+      <w:r>
+        <w:rPr>
+          <w:rFonts w:hint="eastAsia"/>
+        </w:rPr>
+        <w:t>p已被</w:t>
+      </w:r>
+      <w:r>
+        <w:t>访问。</w:t>
+      </w:r>
+    </w:p>
+    <w:p>
+      <w:pPr>
+        <w:jc w:val="left"/>
+        <w:rPr>
+          <w:rFonts w:hint="eastAsia"/>
+        </w:rPr>
+      </w:pPr>
+      <w:r>
+        <w:tab/>
+      </w:r>
+      <w:r>
+        <w:rPr>
+          <w:rFonts w:hint="eastAsia"/>
+        </w:rPr>
+        <w:t>不</w:t>
+      </w:r>
+      <w:r>
+        <w:t>断地重复以上的过程，直至</w:t>
+      </w:r>
+      <w:r>
+        <w:rPr>
+          <w:rFonts w:hint="eastAsia"/>
+        </w:rPr>
+        <w:t>所有</w:t>
+      </w:r>
+      <w:r>
+        <w:t>的簇均被标记已访问，则组播树构建完成。</w:t>
       </w:r>
     </w:p>
     <w:p>
@@ -7004,8 +7971,7 @@
     </w:p>
     <w:p>
       <w:pPr>
-        <w:pStyle w:val="a3"/>
-        <w:ind w:left="360" w:firstLineChars="0" w:firstLine="0"/>
+        <w:ind w:firstLine="360"/>
         <w:jc w:val="left"/>
         <w:rPr>
           <w:szCs w:val="44"/>
@@ -7016,39 +7982,563 @@
           <w:rFonts w:hint="eastAsia"/>
           <w:szCs w:val="44"/>
         </w:rPr>
-        <w:t>分</w:t>
-      </w:r>
-      <w:r>
-        <w:rPr>
-          <w:szCs w:val="44"/>
-        </w:rPr>
-        <w:t>簇完成后，</w:t>
-      </w:r>
-      <w:r>
-        <w:rPr>
-          <w:rFonts w:hint="eastAsia"/>
-          <w:szCs w:val="44"/>
-        </w:rPr>
-        <w:t>节点就</w:t>
-      </w:r>
-      <w:r>
-        <w:rPr>
-          <w:szCs w:val="44"/>
-        </w:rPr>
-        <w:t>固定</w:t>
-      </w:r>
-      <w:r>
-        <w:rPr>
-          <w:rFonts w:hint="eastAsia"/>
-          <w:szCs w:val="44"/>
-        </w:rPr>
-        <w:t>属于</w:t>
-      </w:r>
-      <w:r>
-        <w:rPr>
-          <w:szCs w:val="44"/>
-        </w:rPr>
-        <w:t>某个簇</w:t>
+        <w:t>由</w:t>
+      </w:r>
+      <w:r>
+        <w:rPr>
+          <w:szCs w:val="44"/>
+        </w:rPr>
+        <w:t>于网络时刻处于动态之中，</w:t>
+      </w:r>
+      <w:r>
+        <w:rPr>
+          <w:rFonts w:hint="eastAsia"/>
+          <w:szCs w:val="44"/>
+        </w:rPr>
+        <w:t>簇</w:t>
+      </w:r>
+      <w:r>
+        <w:rPr>
+          <w:szCs w:val="44"/>
+        </w:rPr>
+        <w:t>内节点</w:t>
+      </w:r>
+      <w:r>
+        <w:rPr>
+          <w:rFonts w:hint="eastAsia"/>
+          <w:szCs w:val="44"/>
+        </w:rPr>
+        <w:t>间</w:t>
+      </w:r>
+      <w:r>
+        <w:rPr>
+          <w:szCs w:val="44"/>
+        </w:rPr>
+        <w:t>的链路可能会因为节点间的距离过大，超出了</w:t>
+      </w:r>
+      <w:r>
+        <w:rPr>
+          <w:rFonts w:hint="eastAsia"/>
+          <w:szCs w:val="44"/>
+        </w:rPr>
+        <w:t>节点</w:t>
+      </w:r>
+      <w:r>
+        <w:rPr>
+          <w:szCs w:val="44"/>
+        </w:rPr>
+        <w:t>的有效通信</w:t>
+      </w:r>
+      <w:r>
+        <w:rPr>
+          <w:rFonts w:hint="eastAsia"/>
+          <w:szCs w:val="44"/>
+        </w:rPr>
+        <w:t>距离而</w:t>
+      </w:r>
+      <w:r>
+        <w:rPr>
+          <w:szCs w:val="44"/>
+        </w:rPr>
+        <w:t>断开，从而可能导致某些节点与簇内的其它节点无法</w:t>
+      </w:r>
+      <w:r>
+        <w:rPr>
+          <w:rFonts w:hint="eastAsia"/>
+          <w:szCs w:val="44"/>
+        </w:rPr>
+        <w:t>通信</w:t>
+      </w:r>
+      <w:r>
+        <w:rPr>
+          <w:szCs w:val="44"/>
+        </w:rPr>
+        <w:t>。类</w:t>
+      </w:r>
+      <w:r>
+        <w:rPr>
+          <w:rFonts w:hint="eastAsia"/>
+          <w:szCs w:val="44"/>
+        </w:rPr>
+        <w:t>似</w:t>
+      </w:r>
+      <w:r>
+        <w:rPr>
+          <w:szCs w:val="44"/>
+        </w:rPr>
+        <w:t>地，</w:t>
+      </w:r>
+      <w:r>
+        <w:rPr>
+          <w:rFonts w:hint="eastAsia"/>
+          <w:szCs w:val="44"/>
+        </w:rPr>
+        <w:t>节点的</w:t>
+      </w:r>
+      <w:r>
+        <w:rPr>
+          <w:szCs w:val="44"/>
+        </w:rPr>
+        <w:t>移动也可能会导致某些中间链路</w:t>
+      </w:r>
+      <w:r>
+        <w:rPr>
+          <w:rFonts w:hint="eastAsia"/>
+          <w:szCs w:val="44"/>
+        </w:rPr>
+        <w:t>的</w:t>
+      </w:r>
+      <w:r>
+        <w:rPr>
+          <w:szCs w:val="44"/>
+        </w:rPr>
+        <w:t>断开</w:t>
+      </w:r>
+      <w:r>
+        <w:rPr>
+          <w:rFonts w:hint="eastAsia"/>
+          <w:szCs w:val="44"/>
+        </w:rPr>
+        <w:t>，</w:t>
+      </w:r>
+      <w:r>
+        <w:rPr>
+          <w:szCs w:val="44"/>
+        </w:rPr>
+        <w:t>影响簇</w:t>
+      </w:r>
+      <w:r>
+        <w:rPr>
+          <w:rFonts w:hint="eastAsia"/>
+          <w:szCs w:val="44"/>
+        </w:rPr>
+        <w:t>与</w:t>
+      </w:r>
+      <w:r>
+        <w:rPr>
+          <w:szCs w:val="44"/>
+        </w:rPr>
+        <w:t>簇之间的正常通信。</w:t>
+      </w:r>
+      <w:r>
+        <w:rPr>
+          <w:rFonts w:hint="eastAsia"/>
+          <w:szCs w:val="44"/>
+        </w:rPr>
+        <w:t>同</w:t>
+      </w:r>
+      <w:r>
+        <w:rPr>
+          <w:szCs w:val="44"/>
+        </w:rPr>
+        <w:t>时，考虑节点的</w:t>
+      </w:r>
+      <w:r>
+        <w:rPr>
+          <w:rFonts w:hint="eastAsia"/>
+          <w:szCs w:val="44"/>
+        </w:rPr>
+        <w:t>带宽是</w:t>
+      </w:r>
+      <w:r>
+        <w:rPr>
+          <w:szCs w:val="44"/>
+        </w:rPr>
+        <w:t>有限的，因此需要为每个节点</w:t>
+      </w:r>
+      <w:r>
+        <w:rPr>
+          <w:rFonts w:hint="eastAsia"/>
+          <w:szCs w:val="44"/>
+        </w:rPr>
+        <w:t>添加</w:t>
+      </w:r>
+      <w:r>
+        <w:rPr>
+          <w:szCs w:val="44"/>
+        </w:rPr>
+        <w:t>度约束，本文中实现度约</w:t>
+      </w:r>
+      <w:r>
+        <w:rPr>
+          <w:rFonts w:hint="eastAsia"/>
+          <w:szCs w:val="44"/>
+        </w:rPr>
+        <w:t>束</w:t>
+      </w:r>
+      <w:r>
+        <w:rPr>
+          <w:szCs w:val="44"/>
+        </w:rPr>
+        <w:t>的方式是为每个节点设定一个最大的出</w:t>
+      </w:r>
+      <w:r>
+        <w:rPr>
+          <w:rFonts w:hint="eastAsia"/>
+          <w:szCs w:val="44"/>
+        </w:rPr>
+        <w:t>度。</w:t>
+      </w:r>
+      <w:r>
+        <w:rPr>
+          <w:rFonts w:hint="eastAsia"/>
+          <w:szCs w:val="44"/>
+        </w:rPr>
+        <w:t>节点</w:t>
+      </w:r>
+      <w:r>
+        <w:rPr>
+          <w:szCs w:val="44"/>
+        </w:rPr>
+        <w:t>的度约束对于维护节点间的正常</w:t>
+      </w:r>
+      <w:r>
+        <w:rPr>
+          <w:rFonts w:hint="eastAsia"/>
+          <w:szCs w:val="44"/>
+        </w:rPr>
+        <w:t>通信</w:t>
+      </w:r>
+      <w:r>
+        <w:rPr>
+          <w:szCs w:val="44"/>
+        </w:rPr>
+        <w:t>也会有影响。</w:t>
+      </w:r>
+    </w:p>
+    <w:p>
+      <w:pPr>
+        <w:ind w:firstLine="360"/>
+        <w:jc w:val="left"/>
+        <w:rPr>
+          <w:rFonts w:hint="eastAsia"/>
+          <w:szCs w:val="44"/>
+        </w:rPr>
+      </w:pPr>
+      <w:r>
+        <w:rPr>
+          <w:rFonts w:hint="eastAsia"/>
+          <w:szCs w:val="44"/>
+        </w:rPr>
+        <w:t>由于</w:t>
+      </w:r>
+      <w:r>
+        <w:rPr>
+          <w:szCs w:val="44"/>
+        </w:rPr>
+        <w:t>节点的移动具有一定的随机性，节点可能会移动至其它簇的区域内，此时节点可能</w:t>
+      </w:r>
+      <w:r>
+        <w:rPr>
+          <w:rFonts w:hint="eastAsia"/>
+          <w:szCs w:val="44"/>
+        </w:rPr>
+        <w:t>因距离</w:t>
+      </w:r>
+      <w:r>
+        <w:rPr>
+          <w:szCs w:val="44"/>
+        </w:rPr>
+        <w:t>原因，无法与</w:t>
+      </w:r>
+      <w:r>
+        <w:rPr>
+          <w:rFonts w:hint="eastAsia"/>
+          <w:szCs w:val="44"/>
+        </w:rPr>
+        <w:t>其所</w:t>
+      </w:r>
+      <w:r>
+        <w:rPr>
+          <w:szCs w:val="44"/>
+        </w:rPr>
+        <w:t>属簇内的节点</w:t>
+      </w:r>
+      <w:r>
+        <w:rPr>
+          <w:rFonts w:hint="eastAsia"/>
+          <w:szCs w:val="44"/>
+        </w:rPr>
+        <w:t>正常</w:t>
+      </w:r>
+      <w:r>
+        <w:rPr>
+          <w:szCs w:val="44"/>
+        </w:rPr>
+        <w:t>通信</w:t>
+      </w:r>
+      <w:r>
+        <w:rPr>
+          <w:rFonts w:hint="eastAsia"/>
+          <w:szCs w:val="44"/>
+        </w:rPr>
+        <w:t>。</w:t>
+      </w:r>
+      <w:r>
+        <w:rPr>
+          <w:szCs w:val="44"/>
+        </w:rPr>
+        <w:t>节点</w:t>
+      </w:r>
+      <w:r>
+        <w:rPr>
+          <w:rFonts w:hint="eastAsia"/>
+          <w:szCs w:val="44"/>
+        </w:rPr>
+        <w:t>也</w:t>
+      </w:r>
+      <w:r>
+        <w:rPr>
+          <w:szCs w:val="44"/>
+        </w:rPr>
+        <w:t>有可能因为设备故障</w:t>
+      </w:r>
+      <w:r>
+        <w:rPr>
+          <w:rFonts w:hint="eastAsia"/>
+          <w:szCs w:val="44"/>
+        </w:rPr>
+        <w:t>或者</w:t>
+      </w:r>
+      <w:r>
+        <w:rPr>
+          <w:szCs w:val="44"/>
+        </w:rPr>
+        <w:t>是</w:t>
+      </w:r>
+      <w:r>
+        <w:rPr>
+          <w:rFonts w:hint="eastAsia"/>
+          <w:szCs w:val="44"/>
+        </w:rPr>
+        <w:t>功率</w:t>
+      </w:r>
+      <w:r>
+        <w:rPr>
+          <w:szCs w:val="44"/>
+        </w:rPr>
+        <w:t>管理</w:t>
+      </w:r>
+      <w:r>
+        <w:rPr>
+          <w:szCs w:val="44"/>
+        </w:rPr>
+        <w:t>等原因</w:t>
+      </w:r>
+      <w:r>
+        <w:rPr>
+          <w:rFonts w:hint="eastAsia"/>
+          <w:szCs w:val="44"/>
+        </w:rPr>
+        <w:t>崩</w:t>
+      </w:r>
+      <w:r>
+        <w:rPr>
+          <w:szCs w:val="44"/>
+        </w:rPr>
+        <w:t>溃或者离开，节点的离开可能会导致某些正常</w:t>
+      </w:r>
+      <w:r>
+        <w:rPr>
+          <w:rFonts w:hint="eastAsia"/>
+          <w:szCs w:val="44"/>
+        </w:rPr>
+        <w:t>工</w:t>
+      </w:r>
+      <w:r>
+        <w:rPr>
+          <w:szCs w:val="44"/>
+        </w:rPr>
+        <w:t>作的</w:t>
+      </w:r>
+      <w:r>
+        <w:rPr>
+          <w:rFonts w:hint="eastAsia"/>
+          <w:szCs w:val="44"/>
+        </w:rPr>
+        <w:t>节点</w:t>
+      </w:r>
+      <w:r>
+        <w:rPr>
+          <w:szCs w:val="44"/>
+        </w:rPr>
+        <w:t>无法互相通信。</w:t>
+      </w:r>
+      <w:r>
+        <w:rPr>
+          <w:rFonts w:hint="eastAsia"/>
+          <w:szCs w:val="44"/>
+        </w:rPr>
+        <w:t>在某</w:t>
+      </w:r>
+      <w:r>
+        <w:rPr>
+          <w:szCs w:val="44"/>
+        </w:rPr>
+        <w:t>个时间点，</w:t>
+      </w:r>
+      <w:r>
+        <w:rPr>
+          <w:rFonts w:hint="eastAsia"/>
+          <w:szCs w:val="44"/>
+        </w:rPr>
+        <w:t>可能</w:t>
+      </w:r>
+      <w:r>
+        <w:rPr>
+          <w:szCs w:val="44"/>
+        </w:rPr>
+        <w:t>会有新节点</w:t>
+      </w:r>
+      <w:r>
+        <w:rPr>
+          <w:rFonts w:hint="eastAsia"/>
+          <w:szCs w:val="44"/>
+        </w:rPr>
+        <w:t>加</w:t>
+      </w:r>
+      <w:r>
+        <w:rPr>
+          <w:szCs w:val="44"/>
+        </w:rPr>
+        <w:t>入某个簇，为了使新节点能与簇内的节点</w:t>
+      </w:r>
+      <w:r>
+        <w:rPr>
+          <w:rFonts w:hint="eastAsia"/>
+          <w:szCs w:val="44"/>
+        </w:rPr>
+        <w:t>建立</w:t>
+      </w:r>
+      <w:r>
+        <w:rPr>
+          <w:szCs w:val="44"/>
+        </w:rPr>
+        <w:t>通信，</w:t>
+      </w:r>
+      <w:r>
+        <w:rPr>
+          <w:rFonts w:hint="eastAsia"/>
+          <w:szCs w:val="44"/>
+        </w:rPr>
+        <w:t>需要</w:t>
+      </w:r>
+      <w:r>
+        <w:rPr>
+          <w:szCs w:val="44"/>
+        </w:rPr>
+        <w:t>采取措施。</w:t>
+      </w:r>
+      <w:r>
+        <w:rPr>
+          <w:rFonts w:hint="eastAsia"/>
+          <w:szCs w:val="44"/>
+        </w:rPr>
+        <w:t>基于</w:t>
+      </w:r>
+      <w:r>
+        <w:rPr>
+          <w:szCs w:val="44"/>
+        </w:rPr>
+        <w:t>以上的描述，</w:t>
+      </w:r>
+      <w:r>
+        <w:rPr>
+          <w:rFonts w:hint="eastAsia"/>
+          <w:szCs w:val="44"/>
+        </w:rPr>
+        <w:t>可见</w:t>
+      </w:r>
+      <w:r>
+        <w:rPr>
+          <w:szCs w:val="44"/>
+        </w:rPr>
+        <w:t>需要</w:t>
+      </w:r>
+      <w:r>
+        <w:rPr>
+          <w:rFonts w:hint="eastAsia"/>
+          <w:szCs w:val="44"/>
+        </w:rPr>
+        <w:t>制定</w:t>
+      </w:r>
+      <w:r>
+        <w:rPr>
+          <w:szCs w:val="44"/>
+        </w:rPr>
+        <w:t>一些策略</w:t>
+      </w:r>
+      <w:r>
+        <w:rPr>
+          <w:rFonts w:hint="eastAsia"/>
+          <w:szCs w:val="44"/>
+        </w:rPr>
+        <w:t>以</w:t>
+      </w:r>
+      <w:r>
+        <w:rPr>
+          <w:rFonts w:hint="eastAsia"/>
+          <w:szCs w:val="44"/>
+        </w:rPr>
+        <w:t>增强</w:t>
+      </w:r>
+      <w:r>
+        <w:rPr>
+          <w:szCs w:val="44"/>
+        </w:rPr>
+        <w:t>应用层组播的稳定性</w:t>
+      </w:r>
+      <w:r>
+        <w:rPr>
+          <w:rFonts w:hint="eastAsia"/>
+          <w:szCs w:val="44"/>
+        </w:rPr>
+        <w:t>和</w:t>
+      </w:r>
+      <w:r>
+        <w:rPr>
+          <w:szCs w:val="44"/>
+        </w:rPr>
+        <w:t>强壮性</w:t>
+      </w:r>
+      <w:r>
+        <w:rPr>
+          <w:rFonts w:hint="eastAsia"/>
+          <w:szCs w:val="44"/>
+        </w:rPr>
+        <w:t>，保证</w:t>
+      </w:r>
+      <w:r>
+        <w:rPr>
+          <w:szCs w:val="44"/>
+        </w:rPr>
+        <w:t>簇内节点</w:t>
+      </w:r>
+      <w:r>
+        <w:rPr>
+          <w:rFonts w:hint="eastAsia"/>
+          <w:szCs w:val="44"/>
+        </w:rPr>
+        <w:t>间以</w:t>
+      </w:r>
+      <w:r>
+        <w:rPr>
+          <w:szCs w:val="44"/>
+        </w:rPr>
+        <w:t>及簇与簇之间</w:t>
+      </w:r>
+      <w:r>
+        <w:rPr>
+          <w:rFonts w:hint="eastAsia"/>
+          <w:szCs w:val="44"/>
+        </w:rPr>
+        <w:t>的</w:t>
+      </w:r>
+      <w:r>
+        <w:rPr>
+          <w:szCs w:val="44"/>
+        </w:rPr>
+        <w:t>正常通信</w:t>
       </w:r>
       <w:r>
         <w:rPr>
@@ -7063,156 +8553,43 @@
         <w:pStyle w:val="a3"/>
         <w:numPr>
           <w:ilvl w:val="1"/>
-          <w:numId w:val="5"/>
+          <w:numId w:val="1"/>
         </w:numPr>
         <w:ind w:firstLineChars="0"/>
         <w:jc w:val="left"/>
         <w:rPr>
-          <w:sz w:val="32"/>
-          <w:szCs w:val="44"/>
-        </w:rPr>
-      </w:pPr>
-      <w:r>
-        <w:rPr>
-          <w:rFonts w:hint="eastAsia"/>
-          <w:sz w:val="32"/>
-          <w:szCs w:val="44"/>
-        </w:rPr>
-        <w:t>移除</w:t>
-      </w:r>
-      <w:r>
-        <w:rPr>
-          <w:sz w:val="32"/>
-          <w:szCs w:val="44"/>
-        </w:rPr>
-        <w:t>无效链路</w:t>
+          <w:sz w:val="28"/>
+          <w:szCs w:val="44"/>
+        </w:rPr>
+      </w:pPr>
+      <w:r>
+        <w:rPr>
+          <w:sz w:val="28"/>
+          <w:szCs w:val="44"/>
+        </w:rPr>
+        <w:t>节点重连</w:t>
+      </w:r>
+      <w:r>
+        <w:rPr>
+          <w:rFonts w:hint="eastAsia"/>
+          <w:sz w:val="28"/>
+          <w:szCs w:val="44"/>
+        </w:rPr>
+        <w:t>策略</w:t>
       </w:r>
     </w:p>
     <w:p>
       <w:pPr>
         <w:pStyle w:val="a3"/>
-        <w:numPr>
-          <w:ilvl w:val="2"/>
-          <w:numId w:val="2"/>
-        </w:numPr>
-        <w:ind w:firstLineChars="0"/>
+        <w:ind w:left="720" w:firstLineChars="0" w:firstLine="0"/>
         <w:jc w:val="left"/>
         <w:rPr>
-          <w:szCs w:val="44"/>
-        </w:rPr>
-      </w:pPr>
-      <w:r>
-        <w:rPr>
-          <w:szCs w:val="44"/>
-        </w:rPr>
-        <w:t>若簇内节点的链</w:t>
-      </w:r>
-      <w:r>
-        <w:rPr>
-          <w:rFonts w:hint="eastAsia"/>
-          <w:szCs w:val="44"/>
-        </w:rPr>
-        <w:t>路</w:t>
-      </w:r>
-      <w:r>
-        <w:rPr>
-          <w:szCs w:val="44"/>
-        </w:rPr>
-        <w:t>超过一</w:t>
-      </w:r>
-      <w:r>
-        <w:rPr>
-          <w:rFonts w:hint="eastAsia"/>
-          <w:szCs w:val="44"/>
-        </w:rPr>
-        <w:t>定</w:t>
-      </w:r>
-      <w:r>
-        <w:rPr>
-          <w:szCs w:val="44"/>
-        </w:rPr>
-        <w:t>的长度，链路失效</w:t>
-      </w:r>
-    </w:p>
-    <w:p>
-      <w:pPr>
-        <w:pStyle w:val="a3"/>
-        <w:numPr>
-          <w:ilvl w:val="2"/>
-          <w:numId w:val="2"/>
-        </w:numPr>
-        <w:ind w:firstLineChars="0"/>
-        <w:jc w:val="left"/>
-        <w:rPr>
-          <w:szCs w:val="44"/>
-        </w:rPr>
-      </w:pPr>
-      <w:r>
-        <w:rPr>
-          <w:rFonts w:hint="eastAsia"/>
-          <w:szCs w:val="44"/>
-        </w:rPr>
-        <w:t>若</w:t>
-      </w:r>
-      <w:r>
-        <w:rPr>
-          <w:szCs w:val="44"/>
-        </w:rPr>
-        <w:t>簇间节点的链路超过一定的长度，链路失效</w:t>
-      </w:r>
-    </w:p>
-    <w:p>
-      <w:pPr>
-        <w:pStyle w:val="a3"/>
-        <w:numPr>
-          <w:ilvl w:val="1"/>
-          <w:numId w:val="5"/>
-        </w:numPr>
-        <w:ind w:firstLineChars="0"/>
-        <w:jc w:val="left"/>
-        <w:rPr>
-          <w:sz w:val="32"/>
-          <w:szCs w:val="44"/>
-        </w:rPr>
-      </w:pPr>
-      <w:r>
-        <w:rPr>
-          <w:rFonts w:hint="eastAsia"/>
-          <w:sz w:val="32"/>
-          <w:szCs w:val="44"/>
-        </w:rPr>
-        <w:t>簇</w:t>
-      </w:r>
-      <w:r>
-        <w:rPr>
-          <w:sz w:val="32"/>
-          <w:szCs w:val="44"/>
-        </w:rPr>
-        <w:t>内节点</w:t>
-      </w:r>
-      <w:r>
-        <w:rPr>
-          <w:rFonts w:hint="eastAsia"/>
-          <w:sz w:val="32"/>
-          <w:szCs w:val="44"/>
-        </w:rPr>
-        <w:t>尝试</w:t>
-      </w:r>
-      <w:r>
-        <w:rPr>
-          <w:sz w:val="32"/>
-          <w:szCs w:val="44"/>
-        </w:rPr>
-        <w:t>重连（Reconnect</w:t>
-      </w:r>
-      <w:r>
-        <w:rPr>
-          <w:rFonts w:hint="eastAsia"/>
-          <w:sz w:val="32"/>
-          <w:szCs w:val="44"/>
-        </w:rPr>
-        <w:t>）</w:t>
-      </w:r>
+          <w:rFonts w:hint="eastAsia"/>
+          <w:szCs w:val="44"/>
+        </w:rPr>
+      </w:pPr>
+      <w:bookmarkStart w:id="0" w:name="_GoBack"/>
+      <w:bookmarkEnd w:id="0"/>
     </w:p>
     <w:p>
       <w:pPr>
@@ -7307,6 +8684,7 @@
         <w:rPr>
           <w:szCs w:val="44"/>
         </w:rPr>
+        <w:lastRenderedPageBreak/>
         <w:t>(3)若最近结点已超出MaxLinkDistance，该结点无法重连，break</w:t>
       </w:r>
     </w:p>
@@ -7339,7 +8717,6 @@
         <w:rPr>
           <w:szCs w:val="44"/>
         </w:rPr>
-        <w:lastRenderedPageBreak/>
         <w:t>(5)若与最近结点相连，拓扑仍不通，则使最近的结点重复以上过程</w:t>
       </w:r>
     </w:p>
@@ -7726,7 +9103,7 @@
         <mc:AlternateContent>
           <mc:Choice Requires="wps">
             <w:drawing>
-              <wp:anchor distT="45720" distB="45720" distL="114300" distR="114300" simplePos="0" relativeHeight="251645440" behindDoc="0" locked="0" layoutInCell="1" allowOverlap="1">
+              <wp:anchor distT="45720" distB="45720" distL="114300" distR="114300" simplePos="0" relativeHeight="251644416" behindDoc="0" locked="0" layoutInCell="1" allowOverlap="1">
                 <wp:simplePos x="0" y="0"/>
                 <wp:positionH relativeFrom="column">
                   <wp:posOffset>3295650</wp:posOffset>
@@ -7792,7 +9169,7 @@
           </mc:Choice>
           <mc:Fallback>
             <w:pict>
-              <v:shape id="_x0000_s1032" type="#_x0000_t202" style="position:absolute;left:0;text-align:left;margin-left:259.5pt;margin-top:5.3pt;width:24.65pt;height:28.35pt;z-index:251645440;visibility:visible;mso-wrap-style:square;mso-width-percent:0;mso-height-percent:0;mso-wrap-distance-left:9pt;mso-wrap-distance-top:3.6pt;mso-wrap-distance-right:9pt;mso-wrap-distance-bottom:3.6pt;mso-position-horizontal:absolute;mso-position-horizontal-relative:text;mso-position-vertical:absolute;mso-position-vertical-relative:text;mso-width-percent:0;mso-height-percent:0;mso-width-relative:margin;mso-height-relative:margin;v-text-anchor:top" o:gfxdata="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" filled="f" stroked="f">
+              <v:shape id="_x0000_s1032" type="#_x0000_t202" style="position:absolute;left:0;text-align:left;margin-left:259.5pt;margin-top:5.3pt;width:24.65pt;height:28.35pt;z-index:251644416;visibility:visible;mso-wrap-style:square;mso-width-percent:0;mso-height-percent:0;mso-wrap-distance-left:9pt;mso-wrap-distance-top:3.6pt;mso-wrap-distance-right:9pt;mso-wrap-distance-bottom:3.6pt;mso-position-horizontal:absolute;mso-position-horizontal-relative:text;mso-position-vertical:absolute;mso-position-vertical-relative:text;mso-width-percent:0;mso-height-percent:0;mso-width-relative:margin;mso-height-relative:margin;v-text-anchor:top" o:gfxdata="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" filled="f" stroked="f">
                 <v:textbox>
                   <w:txbxContent>
                     <w:p>
@@ -7820,7 +9197,7 @@
         <mc:AlternateContent>
           <mc:Choice Requires="wps">
             <w:drawing>
-              <wp:anchor distT="0" distB="0" distL="114300" distR="114300" simplePos="0" relativeHeight="251643392" behindDoc="0" locked="0" layoutInCell="1" allowOverlap="1" wp14:anchorId="1BB061B1" wp14:editId="58A09160">
+              <wp:anchor distT="0" distB="0" distL="114300" distR="114300" simplePos="0" relativeHeight="251640320" behindDoc="0" locked="0" layoutInCell="1" allowOverlap="1" wp14:anchorId="1BB061B1" wp14:editId="58A09160">
                 <wp:simplePos x="0" y="0"/>
                 <wp:positionH relativeFrom="column">
                   <wp:posOffset>2152650</wp:posOffset>
@@ -7883,7 +9260,7 @@
           </mc:Choice>
           <mc:Fallback>
             <w:pict>
-              <v:shape w14:anchorId="61C39D53" id="流程图: 接点 24" o:spid="_x0000_s1026" type="#_x0000_t120" style="position:absolute;left:0;text-align:left;margin-left:169.5pt;margin-top:17.85pt;width:8.5pt;height:8.5pt;z-index:251643392;visibility:visible;mso-wrap-style:square;mso-width-percent:0;mso-height-percent:0;mso-wrap-distance-left:9pt;mso-wrap-distance-top:0;mso-wrap-distance-right:9pt;mso-wrap-distance-bottom:0;mso-position-horizontal:absolute;mso-position-horizontal-relative:text;mso-position-vertical:absolute;mso-position-vertical-relative:text;mso-width-percent:0;mso-height-percent:0;mso-width-relative:margin;mso-height-relative:margin;v-text-anchor:middle" o:gfxdata="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" filled="f" strokecolor="#1f3763 [1604]" strokeweight="1pt">
+              <v:shape w14:anchorId="732D92DD" id="流程图: 接点 24" o:spid="_x0000_s1026" type="#_x0000_t120" style="position:absolute;left:0;text-align:left;margin-left:169.5pt;margin-top:17.85pt;width:8.5pt;height:8.5pt;z-index:251640320;visibility:visible;mso-wrap-style:square;mso-width-percent:0;mso-height-percent:0;mso-wrap-distance-left:9pt;mso-wrap-distance-top:0;mso-wrap-distance-right:9pt;mso-wrap-distance-bottom:0;mso-position-horizontal:absolute;mso-position-horizontal-relative:text;mso-position-vertical:absolute;mso-position-vertical-relative:text;mso-width-percent:0;mso-height-percent:0;mso-width-relative:margin;mso-height-relative:margin;v-text-anchor:middle" o:gfxdata="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" filled="f" strokecolor="#1f3763 [1604]" strokeweight="1pt">
                 <v:stroke joinstyle="miter"/>
               </v:shape>
             </w:pict>
@@ -7899,7 +9276,7 @@
         <mc:AlternateContent>
           <mc:Choice Requires="wps">
             <w:drawing>
-              <wp:anchor distT="0" distB="0" distL="114300" distR="114300" simplePos="0" relativeHeight="251618816" behindDoc="0" locked="0" layoutInCell="1" allowOverlap="1" wp14:anchorId="1BB061B1" wp14:editId="58A09160">
+              <wp:anchor distT="0" distB="0" distL="114300" distR="114300" simplePos="0" relativeHeight="251603456" behindDoc="0" locked="0" layoutInCell="1" allowOverlap="1" wp14:anchorId="1BB061B1" wp14:editId="58A09160">
                 <wp:simplePos x="0" y="0"/>
                 <wp:positionH relativeFrom="column">
                   <wp:posOffset>3219450</wp:posOffset>
@@ -7962,7 +9339,7 @@
           </mc:Choice>
           <mc:Fallback>
             <w:pict>
-              <v:shape w14:anchorId="0A083E94" id="流程图: 接点 18" o:spid="_x0000_s1026" type="#_x0000_t120" style="position:absolute;left:0;text-align:left;margin-left:253.5pt;margin-top:21.6pt;width:8.5pt;height:8.5pt;z-index:251618816;visibility:visible;mso-wrap-style:square;mso-width-percent:0;mso-height-percent:0;mso-wrap-distance-left:9pt;mso-wrap-distance-top:0;mso-wrap-distance-right:9pt;mso-wrap-distance-bottom:0;mso-position-horizontal:absolute;mso-position-horizontal-relative:text;mso-position-vertical:absolute;mso-position-vertical-relative:text;mso-width-percent:0;mso-height-percent:0;mso-width-relative:margin;mso-height-relative:margin;v-text-anchor:middle" o:gfxdata="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" filled="f" strokecolor="#1f3763 [1604]" strokeweight="1pt">
+              <v:shape w14:anchorId="4DA797EA" id="流程图: 接点 18" o:spid="_x0000_s1026" type="#_x0000_t120" style="position:absolute;left:0;text-align:left;margin-left:253.5pt;margin-top:21.6pt;width:8.5pt;height:8.5pt;z-index:251603456;visibility:visible;mso-wrap-style:square;mso-width-percent:0;mso-height-percent:0;mso-wrap-distance-left:9pt;mso-wrap-distance-top:0;mso-wrap-distance-right:9pt;mso-wrap-distance-bottom:0;mso-position-horizontal:absolute;mso-position-horizontal-relative:text;mso-position-vertical:absolute;mso-position-vertical-relative:text;mso-width-percent:0;mso-height-percent:0;mso-width-relative:margin;mso-height-relative:margin;v-text-anchor:middle" o:gfxdata="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" filled="f" strokecolor="#1f3763 [1604]" strokeweight="1pt">
                 <v:stroke joinstyle="miter"/>
                 <w10:wrap type="square"/>
               </v:shape>
@@ -7979,7 +9356,7 @@
         <mc:AlternateContent>
           <mc:Choice Requires="wps">
             <w:drawing>
-              <wp:anchor distT="0" distB="0" distL="114300" distR="114300" simplePos="0" relativeHeight="251599360" behindDoc="0" locked="0" layoutInCell="1" allowOverlap="1" wp14:anchorId="2A27B48F" wp14:editId="50468BCB">
+              <wp:anchor distT="0" distB="0" distL="114300" distR="114300" simplePos="0" relativeHeight="251581952" behindDoc="0" locked="0" layoutInCell="1" allowOverlap="1" wp14:anchorId="2A27B48F" wp14:editId="50468BCB">
                 <wp:simplePos x="0" y="0"/>
                 <wp:positionH relativeFrom="column">
                   <wp:posOffset>2609850</wp:posOffset>
@@ -8045,7 +9422,7 @@
           </mc:Choice>
           <mc:Fallback>
             <w:pict>
-              <v:shape w14:anchorId="2A27B48F" id="云形标注 5" o:spid="_x0000_s1033" type="#_x0000_t106" style="position:absolute;left:0;text-align:left;margin-left:205.5pt;margin-top:.6pt;width:150.75pt;height:98.25pt;z-index:251599360;visibility:visible;mso-wrap-style:square;mso-wrap-distance-left:9pt;mso-wrap-distance-top:0;mso-wrap-distance-right:9pt;mso-wrap-distance-bottom:0;mso-position-horizontal:absolute;mso-position-horizontal-relative:text;mso-position-vertical:absolute;mso-position-vertical-relative:text;v-text-anchor:middle" o:gfxdata="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" adj="6300,24300" filled="f" strokecolor="#1f3763 [1604]" strokeweight="1pt">
+              <v:shape w14:anchorId="2A27B48F" id="云形标注 5" o:spid="_x0000_s1033" type="#_x0000_t106" style="position:absolute;left:0;text-align:left;margin-left:205.5pt;margin-top:.6pt;width:150.75pt;height:98.25pt;z-index:251581952;visibility:visible;mso-wrap-style:square;mso-wrap-distance-left:9pt;mso-wrap-distance-top:0;mso-wrap-distance-right:9pt;mso-wrap-distance-bottom:0;mso-position-horizontal:absolute;mso-position-horizontal-relative:text;mso-position-vertical:absolute;mso-position-vertical-relative:text;v-text-anchor:middle" o:gfxdata="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" adj="6300,24300" filled="f" strokecolor="#1f3763 [1604]" strokeweight="1pt">
                 <v:stroke joinstyle="miter"/>
                 <v:textbox>
                   <w:txbxContent>
@@ -8070,7 +9447,7 @@
         <mc:AlternateContent>
           <mc:Choice Requires="wps">
             <w:drawing>
-              <wp:anchor distT="0" distB="0" distL="114300" distR="114300" simplePos="0" relativeHeight="251579904" behindDoc="0" locked="0" layoutInCell="1" allowOverlap="1">
+              <wp:anchor distT="0" distB="0" distL="114300" distR="114300" simplePos="0" relativeHeight="251559424" behindDoc="0" locked="0" layoutInCell="1" allowOverlap="1">
                 <wp:simplePos x="0" y="0"/>
                 <wp:positionH relativeFrom="column">
                   <wp:posOffset>952500</wp:posOffset>
@@ -8136,7 +9513,7 @@
           </mc:Choice>
           <mc:Fallback>
             <w:pict>
-              <v:shape id="云形标注 1" o:spid="_x0000_s1034" type="#_x0000_t106" style="position:absolute;left:0;text-align:left;margin-left:75pt;margin-top:.6pt;width:150.75pt;height:98.25pt;z-index:251579904;visibility:visible;mso-wrap-style:square;mso-wrap-distance-left:9pt;mso-wrap-distance-top:0;mso-wrap-distance-right:9pt;mso-wrap-distance-bottom:0;mso-position-horizontal:absolute;mso-position-horizontal-relative:text;mso-position-vertical:absolute;mso-position-vertical-relative:text;v-text-anchor:middle" o:gfxdata="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" adj="6300,24300" filled="f" strokecolor="#1f3763 [1604]" strokeweight="1pt">
+              <v:shape id="云形标注 1" o:spid="_x0000_s1034" type="#_x0000_t106" style="position:absolute;left:0;text-align:left;margin-left:75pt;margin-top:.6pt;width:150.75pt;height:98.25pt;z-index:251559424;visibility:visible;mso-wrap-style:square;mso-wrap-distance-left:9pt;mso-wrap-distance-top:0;mso-wrap-distance-right:9pt;mso-wrap-distance-bottom:0;mso-position-horizontal:absolute;mso-position-horizontal-relative:text;mso-position-vertical:absolute;mso-position-vertical-relative:text;v-text-anchor:middle" o:gfxdata="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" adj="6300,24300" filled="f" strokecolor="#1f3763 [1604]" strokeweight="1pt">
                 <v:stroke joinstyle="miter"/>
                 <v:textbox>
                   <w:txbxContent>
@@ -8170,7 +9547,7 @@
         <mc:AlternateContent>
           <mc:Choice Requires="wps">
             <w:drawing>
-              <wp:anchor distT="45720" distB="45720" distL="114300" distR="114300" simplePos="0" relativeHeight="251648512" behindDoc="0" locked="0" layoutInCell="1" allowOverlap="1" wp14:anchorId="089038E5" wp14:editId="1FE369DB">
+              <wp:anchor distT="45720" distB="45720" distL="114300" distR="114300" simplePos="0" relativeHeight="251650560" behindDoc="0" locked="0" layoutInCell="1" allowOverlap="1" wp14:anchorId="089038E5" wp14:editId="1FE369DB">
                 <wp:simplePos x="0" y="0"/>
                 <wp:positionH relativeFrom="column">
                   <wp:posOffset>2981325</wp:posOffset>
@@ -8236,7 +9613,7 @@
           </mc:Choice>
           <mc:Fallback>
             <w:pict>
-              <v:shape w14:anchorId="089038E5" id="_x0000_s1035" type="#_x0000_t202" style="position:absolute;left:0;text-align:left;margin-left:234.75pt;margin-top:21.85pt;width:24.65pt;height:33.75pt;z-index:251648512;visibility:visible;mso-wrap-style:square;mso-width-percent:0;mso-height-percent:0;mso-wrap-distance-left:9pt;mso-wrap-distance-top:3.6pt;mso-wrap-distance-right:9pt;mso-wrap-distance-bottom:3.6pt;mso-position-horizontal:absolute;mso-position-horizontal-relative:text;mso-position-vertical:absolute;mso-position-vertical-relative:text;mso-width-percent:0;mso-height-percent:0;mso-width-relative:margin;mso-height-relative:margin;v-text-anchor:top" o:gfxdata="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" filled="f" stroked="f">
+              <v:shape w14:anchorId="089038E5" id="_x0000_s1035" type="#_x0000_t202" style="position:absolute;left:0;text-align:left;margin-left:234.75pt;margin-top:21.85pt;width:24.65pt;height:33.75pt;z-index:251650560;visibility:visible;mso-wrap-style:square;mso-width-percent:0;mso-height-percent:0;mso-wrap-distance-left:9pt;mso-wrap-distance-top:3.6pt;mso-wrap-distance-right:9pt;mso-wrap-distance-bottom:3.6pt;mso-position-horizontal:absolute;mso-position-horizontal-relative:text;mso-position-vertical:absolute;mso-position-vertical-relative:text;mso-width-percent:0;mso-height-percent:0;mso-width-relative:margin;mso-height-relative:margin;v-text-anchor:top" o:gfxdata="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" filled="f" stroked="f">
                 <v:textbox>
                   <w:txbxContent>
                     <w:p>
@@ -8357,7 +9734,7 @@
         <mc:AlternateContent>
           <mc:Choice Requires="wps">
             <w:drawing>
-              <wp:anchor distT="0" distB="0" distL="114300" distR="114300" simplePos="0" relativeHeight="251643904" behindDoc="0" locked="0" layoutInCell="1" allowOverlap="1">
+              <wp:anchor distT="0" distB="0" distL="114300" distR="114300" simplePos="0" relativeHeight="251636224" behindDoc="0" locked="0" layoutInCell="1" allowOverlap="1">
                 <wp:simplePos x="0" y="0"/>
                 <wp:positionH relativeFrom="column">
                   <wp:posOffset>3714750</wp:posOffset>
@@ -8406,7 +9783,7 @@
           </mc:Choice>
           <mc:Fallback>
             <w:pict>
-              <v:line w14:anchorId="065FD9A4" id="直接连接符 32" o:spid="_x0000_s1026" style="position:absolute;left:0;text-align:left;flip:x;z-index:251643904;visibility:visible;mso-wrap-style:square;mso-wrap-distance-left:9pt;mso-wrap-distance-top:0;mso-wrap-distance-right:9pt;mso-wrap-distance-bottom:0;mso-position-horizontal:absolute;mso-position-horizontal-relative:text;mso-position-vertical:absolute;mso-position-vertical-relative:text" from="292.5pt,22.65pt" to="294.75pt,33.9pt" o:gfxdata="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" strokecolor="#ed7d31 [3205]" strokeweight=".5pt">
+              <v:line w14:anchorId="09E783F1" id="直接连接符 32" o:spid="_x0000_s1026" style="position:absolute;left:0;text-align:left;flip:x;z-index:251636224;visibility:visible;mso-wrap-style:square;mso-wrap-distance-left:9pt;mso-wrap-distance-top:0;mso-wrap-distance-right:9pt;mso-wrap-distance-bottom:0;mso-position-horizontal:absolute;mso-position-horizontal-relative:text;mso-position-vertical:absolute;mso-position-vertical-relative:text" from="292.5pt,22.65pt" to="294.75pt,33.9pt" o:gfxdata="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" strokecolor="#ed7d31 [3205]" strokeweight=".5pt">
                 <v:stroke joinstyle="miter"/>
               </v:line>
             </w:pict>
@@ -8422,7 +9799,7 @@
         <mc:AlternateContent>
           <mc:Choice Requires="wps">
             <w:drawing>
-              <wp:anchor distT="0" distB="0" distL="114300" distR="114300" simplePos="0" relativeHeight="251642880" behindDoc="0" locked="0" layoutInCell="1" allowOverlap="1">
+              <wp:anchor distT="0" distB="0" distL="114300" distR="114300" simplePos="0" relativeHeight="251635200" behindDoc="0" locked="0" layoutInCell="1" allowOverlap="1">
                 <wp:simplePos x="0" y="0"/>
                 <wp:positionH relativeFrom="column">
                   <wp:posOffset>3476625</wp:posOffset>
@@ -8471,7 +9848,7 @@
           </mc:Choice>
           <mc:Fallback>
             <w:pict>
-              <v:line w14:anchorId="1EEFBBC2" id="直接连接符 31" o:spid="_x0000_s1026" style="position:absolute;left:0;text-align:left;flip:y;z-index:251642880;visibility:visible;mso-wrap-style:square;mso-wrap-distance-left:9pt;mso-wrap-distance-top:0;mso-wrap-distance-right:9pt;mso-wrap-distance-bottom:0;mso-position-horizontal:absolute;mso-position-horizontal-relative:text;mso-position-vertical:absolute;mso-position-vertical-relative:text" from="273.75pt,21.9pt" to="293.25pt,27.9pt" o:gfxdata="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" strokecolor="#ed7d31 [3205]" strokeweight=".5pt">
+              <v:line w14:anchorId="51451D30" id="直接连接符 31" o:spid="_x0000_s1026" style="position:absolute;left:0;text-align:left;flip:y;z-index:251635200;visibility:visible;mso-wrap-style:square;mso-wrap-distance-left:9pt;mso-wrap-distance-top:0;mso-wrap-distance-right:9pt;mso-wrap-distance-bottom:0;mso-position-horizontal:absolute;mso-position-horizontal-relative:text;mso-position-vertical:absolute;mso-position-vertical-relative:text" from="273.75pt,21.9pt" to="293.25pt,27.9pt" o:gfxdata="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" strokecolor="#ed7d31 [3205]" strokeweight=".5pt">
                 <v:stroke joinstyle="miter"/>
               </v:line>
             </w:pict>
@@ -8487,7 +9864,7 @@
         <mc:AlternateContent>
           <mc:Choice Requires="wps">
             <w:drawing>
-              <wp:anchor distT="0" distB="0" distL="114300" distR="114300" simplePos="0" relativeHeight="251640832" behindDoc="0" locked="0" layoutInCell="1" allowOverlap="1">
+              <wp:anchor distT="0" distB="0" distL="114300" distR="114300" simplePos="0" relativeHeight="251634176" behindDoc="0" locked="0" layoutInCell="1" allowOverlap="1">
                 <wp:simplePos x="0" y="0"/>
                 <wp:positionH relativeFrom="column">
                   <wp:posOffset>3238500</wp:posOffset>
@@ -8536,7 +9913,7 @@
           </mc:Choice>
           <mc:Fallback>
             <w:pict>
-              <v:line w14:anchorId="66E805E1" id="直接连接符 30" o:spid="_x0000_s1026" style="position:absolute;left:0;text-align:left;flip:y;z-index:251640832;visibility:visible;mso-wrap-style:square;mso-wrap-distance-left:9pt;mso-wrap-distance-top:0;mso-wrap-distance-right:9pt;mso-wrap-distance-bottom:0;mso-position-horizontal:absolute;mso-position-horizontal-relative:text;mso-position-vertical:absolute;mso-position-vertical-relative:text" from="255pt,27.9pt" to="270pt,36.15pt" o:gfxdata="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" strokecolor="#ed7d31 [3205]" strokeweight=".5pt">
+              <v:line w14:anchorId="5B28F715" id="直接连接符 30" o:spid="_x0000_s1026" style="position:absolute;left:0;text-align:left;flip:y;z-index:251634176;visibility:visible;mso-wrap-style:square;mso-wrap-distance-left:9pt;mso-wrap-distance-top:0;mso-wrap-distance-right:9pt;mso-wrap-distance-bottom:0;mso-position-horizontal:absolute;mso-position-horizontal-relative:text;mso-position-vertical:absolute;mso-position-vertical-relative:text" from="255pt,27.9pt" to="270pt,36.15pt" o:gfxdata="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" strokecolor="#ed7d31 [3205]" strokeweight=".5pt">
                 <v:stroke joinstyle="miter"/>
               </v:line>
             </w:pict>
@@ -8552,7 +9929,7 @@
         <mc:AlternateContent>
           <mc:Choice Requires="wps">
             <w:drawing>
-              <wp:anchor distT="0" distB="0" distL="114300" distR="114300" simplePos="0" relativeHeight="251639808" behindDoc="0" locked="0" layoutInCell="1" allowOverlap="1">
+              <wp:anchor distT="0" distB="0" distL="114300" distR="114300" simplePos="0" relativeHeight="251628032" behindDoc="0" locked="0" layoutInCell="1" allowOverlap="1">
                 <wp:simplePos x="0" y="0"/>
                 <wp:positionH relativeFrom="column">
                   <wp:posOffset>3143250</wp:posOffset>
@@ -8601,7 +9978,7 @@
           </mc:Choice>
           <mc:Fallback>
             <w:pict>
-              <v:line w14:anchorId="1BC9CB63" id="直接连接符 29" o:spid="_x0000_s1026" style="position:absolute;left:0;text-align:left;z-index:251639808;visibility:visible;mso-wrap-style:square;mso-wrap-distance-left:9pt;mso-wrap-distance-top:0;mso-wrap-distance-right:9pt;mso-wrap-distance-bottom:0;mso-position-horizontal:absolute;mso-position-horizontal-relative:text;mso-position-vertical:absolute;mso-position-vertical-relative:text" from="247.5pt,12.9pt" to="272.25pt,27.15pt" o:gfxdata="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" strokecolor="#ed7d31 [3205]" strokeweight=".5pt">
+              <v:line w14:anchorId="73B9F038" id="直接连接符 29" o:spid="_x0000_s1026" style="position:absolute;left:0;text-align:left;z-index:251628032;visibility:visible;mso-wrap-style:square;mso-wrap-distance-left:9pt;mso-wrap-distance-top:0;mso-wrap-distance-right:9pt;mso-wrap-distance-bottom:0;mso-position-horizontal:absolute;mso-position-horizontal-relative:text;mso-position-vertical:absolute;mso-position-vertical-relative:text" from="247.5pt,12.9pt" to="272.25pt,27.15pt" o:gfxdata="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" strokecolor="#ed7d31 [3205]" strokeweight=".5pt">
                 <v:stroke joinstyle="miter"/>
               </v:line>
             </w:pict>
@@ -8617,7 +9994,7 @@
         <mc:AlternateContent>
           <mc:Choice Requires="wps">
             <w:drawing>
-              <wp:anchor distT="0" distB="0" distL="114300" distR="114300" simplePos="0" relativeHeight="251638784" behindDoc="0" locked="0" layoutInCell="1" allowOverlap="1">
+              <wp:anchor distT="0" distB="0" distL="114300" distR="114300" simplePos="0" relativeHeight="251627008" behindDoc="0" locked="0" layoutInCell="1" allowOverlap="1">
                 <wp:simplePos x="0" y="0"/>
                 <wp:positionH relativeFrom="column">
                   <wp:posOffset>3124200</wp:posOffset>
@@ -8666,7 +10043,7 @@
           </mc:Choice>
           <mc:Fallback>
             <w:pict>
-              <v:line w14:anchorId="2226A044" id="直接连接符 28" o:spid="_x0000_s1026" style="position:absolute;left:0;text-align:left;z-index:251638784;visibility:visible;mso-wrap-style:square;mso-wrap-distance-left:9pt;mso-wrap-distance-top:0;mso-wrap-distance-right:9pt;mso-wrap-distance-bottom:0;mso-position-horizontal:absolute;mso-position-horizontal-relative:text;mso-position-vertical:absolute;mso-position-vertical-relative:text" from="246pt,12.9pt" to="254.25pt,35.4pt" o:gfxdata="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" strokecolor="#ed7d31 [3205]" strokeweight=".5pt">
+              <v:line w14:anchorId="0FA640C9" id="直接连接符 28" o:spid="_x0000_s1026" style="position:absolute;left:0;text-align:left;z-index:251627008;visibility:visible;mso-wrap-style:square;mso-wrap-distance-left:9pt;mso-wrap-distance-top:0;mso-wrap-distance-right:9pt;mso-wrap-distance-bottom:0;mso-position-horizontal:absolute;mso-position-horizontal-relative:text;mso-position-vertical:absolute;mso-position-vertical-relative:text" from="246pt,12.9pt" to="254.25pt,35.4pt" o:gfxdata="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" strokecolor="#ed7d31 [3205]" strokeweight=".5pt">
                 <v:stroke joinstyle="miter"/>
               </v:line>
             </w:pict>
@@ -8682,7 +10059,7 @@
         <mc:AlternateContent>
           <mc:Choice Requires="wps">
             <w:drawing>
-              <wp:anchor distT="0" distB="0" distL="114300" distR="114300" simplePos="0" relativeHeight="251637760" behindDoc="0" locked="0" layoutInCell="1" allowOverlap="1">
+              <wp:anchor distT="0" distB="0" distL="114300" distR="114300" simplePos="0" relativeHeight="251625984" behindDoc="0" locked="0" layoutInCell="1" allowOverlap="1">
                 <wp:simplePos x="0" y="0"/>
                 <wp:positionH relativeFrom="column">
                   <wp:posOffset>2686050</wp:posOffset>
@@ -8736,7 +10113,7 @@
           </mc:Choice>
           <mc:Fallback>
             <w:pict>
-              <v:line w14:anchorId="7A77E02A" id="直接连接符 25" o:spid="_x0000_s1026" style="position:absolute;left:0;text-align:left;z-index:251637760;visibility:visible;mso-wrap-style:square;mso-wrap-distance-left:9pt;mso-wrap-distance-top:0;mso-wrap-distance-right:9pt;mso-wrap-distance-bottom:0;mso-position-horizontal:absolute;mso-position-horizontal-relative:text;mso-position-vertical:absolute;mso-position-vertical-relative:text" from="211.5pt,6.9pt" to="245.25pt,12.15pt" o:gfxdata="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" strokecolor="red" strokeweight=".5pt">
+              <v:line w14:anchorId="59CB2414" id="直接连接符 25" o:spid="_x0000_s1026" style="position:absolute;left:0;text-align:left;z-index:251625984;visibility:visible;mso-wrap-style:square;mso-wrap-distance-left:9pt;mso-wrap-distance-top:0;mso-wrap-distance-right:9pt;mso-wrap-distance-bottom:0;mso-position-horizontal:absolute;mso-position-horizontal-relative:text;mso-position-vertical:absolute;mso-position-vertical-relative:text" from="211.5pt,6.9pt" to="245.25pt,12.15pt" o:gfxdata="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" strokecolor="red" strokeweight=".5pt">
                 <v:stroke joinstyle="miter"/>
               </v:line>
             </w:pict>
@@ -8752,7 +10129,7 @@
         <mc:AlternateContent>
           <mc:Choice Requires="wps">
             <w:drawing>
-              <wp:anchor distT="0" distB="0" distL="114300" distR="114300" simplePos="0" relativeHeight="251607552" behindDoc="0" locked="0" layoutInCell="1" allowOverlap="1">
+              <wp:anchor distT="0" distB="0" distL="114300" distR="114300" simplePos="0" relativeHeight="251591168" behindDoc="0" locked="0" layoutInCell="1" allowOverlap="1">
                 <wp:simplePos x="0" y="0"/>
                 <wp:positionH relativeFrom="column">
                   <wp:posOffset>2590800</wp:posOffset>
@@ -8815,7 +10192,7 @@
           </mc:Choice>
           <mc:Fallback>
             <w:pict>
-              <v:shape w14:anchorId="6693A805" id="流程图: 接点 6" o:spid="_x0000_s1026" type="#_x0000_t120" style="position:absolute;left:0;text-align:left;margin-left:204pt;margin-top:2.4pt;width:8.5pt;height:8.5pt;z-index:251607552;visibility:visible;mso-wrap-style:square;mso-width-percent:0;mso-height-percent:0;mso-wrap-distance-left:9pt;mso-wrap-distance-top:0;mso-wrap-distance-right:9pt;mso-wrap-distance-bottom:0;mso-position-horizontal:absolute;mso-position-horizontal-relative:text;mso-position-vertical:absolute;mso-position-vertical-relative:text;mso-width-percent:0;mso-height-percent:0;mso-width-relative:margin;mso-height-relative:margin;v-text-anchor:middle" o:gfxdata="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" filled="f" strokecolor="#1f3763 [1604]" strokeweight="1pt">
+              <v:shape w14:anchorId="76431C93" id="流程图: 接点 6" o:spid="_x0000_s1026" type="#_x0000_t120" style="position:absolute;left:0;text-align:left;margin-left:204pt;margin-top:2.4pt;width:8.5pt;height:8.5pt;z-index:251591168;visibility:visible;mso-wrap-style:square;mso-width-percent:0;mso-height-percent:0;mso-wrap-distance-left:9pt;mso-wrap-distance-top:0;mso-wrap-distance-right:9pt;mso-wrap-distance-bottom:0;mso-position-horizontal:absolute;mso-position-horizontal-relative:text;mso-position-vertical:absolute;mso-position-vertical-relative:text;mso-width-percent:0;mso-height-percent:0;mso-width-relative:margin;mso-height-relative:margin;v-text-anchor:middle" o:gfxdata="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" filled="f" strokecolor="#1f3763 [1604]" strokeweight="1pt">
                 <v:stroke joinstyle="miter"/>
               </v:shape>
             </w:pict>
@@ -8831,7 +10208,7 @@
         <mc:AlternateContent>
           <mc:Choice Requires="wps">
             <w:drawing>
-              <wp:anchor distT="0" distB="0" distL="114300" distR="114300" simplePos="0" relativeHeight="251639296" behindDoc="0" locked="0" layoutInCell="1" allowOverlap="1" wp14:anchorId="1BB061B1" wp14:editId="58A09160">
+              <wp:anchor distT="0" distB="0" distL="114300" distR="114300" simplePos="0" relativeHeight="251632128" behindDoc="0" locked="0" layoutInCell="1" allowOverlap="1" wp14:anchorId="1BB061B1" wp14:editId="58A09160">
                 <wp:simplePos x="0" y="0"/>
                 <wp:positionH relativeFrom="column">
                   <wp:posOffset>3165475</wp:posOffset>
@@ -8894,7 +10271,7 @@
           </mc:Choice>
           <mc:Fallback>
             <w:pict>
-              <v:shape w14:anchorId="4672B6FA" id="流程图: 接点 23" o:spid="_x0000_s1026" type="#_x0000_t120" style="position:absolute;left:0;text-align:left;margin-left:249.25pt;margin-top:30.4pt;width:8.5pt;height:8.5pt;z-index:251639296;visibility:visible;mso-wrap-style:square;mso-width-percent:0;mso-height-percent:0;mso-wrap-distance-left:9pt;mso-wrap-distance-top:0;mso-wrap-distance-right:9pt;mso-wrap-distance-bottom:0;mso-position-horizontal:absolute;mso-position-horizontal-relative:text;mso-position-vertical:absolute;mso-position-vertical-relative:text;mso-width-percent:0;mso-height-percent:0;mso-width-relative:margin;mso-height-relative:margin;v-text-anchor:middle" o:gfxdata="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" filled="f" strokecolor="#1f3763 [1604]" strokeweight="1pt">
+              <v:shape w14:anchorId="1A093948" id="流程图: 接点 23" o:spid="_x0000_s1026" type="#_x0000_t120" style="position:absolute;left:0;text-align:left;margin-left:249.25pt;margin-top:30.4pt;width:8.5pt;height:8.5pt;z-index:251632128;visibility:visible;mso-wrap-style:square;mso-width-percent:0;mso-height-percent:0;mso-wrap-distance-left:9pt;mso-wrap-distance-top:0;mso-wrap-distance-right:9pt;mso-wrap-distance-bottom:0;mso-position-horizontal:absolute;mso-position-horizontal-relative:text;mso-position-vertical:absolute;mso-position-vertical-relative:text;mso-width-percent:0;mso-height-percent:0;mso-width-relative:margin;mso-height-relative:margin;v-text-anchor:middle" o:gfxdata="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" filled="f" strokecolor="#1f3763 [1604]" strokeweight="1pt">
                 <v:stroke joinstyle="miter"/>
               </v:shape>
             </w:pict>
@@ -8910,7 +10287,7 @@
         <mc:AlternateContent>
           <mc:Choice Requires="wps">
             <w:drawing>
-              <wp:anchor distT="0" distB="0" distL="114300" distR="114300" simplePos="0" relativeHeight="251635200" behindDoc="0" locked="0" layoutInCell="1" allowOverlap="1" wp14:anchorId="1BB061B1" wp14:editId="58A09160">
+              <wp:anchor distT="0" distB="0" distL="114300" distR="114300" simplePos="0" relativeHeight="251623936" behindDoc="0" locked="0" layoutInCell="1" allowOverlap="1" wp14:anchorId="1BB061B1" wp14:editId="58A09160">
                 <wp:simplePos x="0" y="0"/>
                 <wp:positionH relativeFrom="column">
                   <wp:posOffset>3657600</wp:posOffset>
@@ -8973,7 +10350,7 @@
           </mc:Choice>
           <mc:Fallback>
             <w:pict>
-              <v:shape w14:anchorId="61A4E818" id="流程图: 接点 22" o:spid="_x0000_s1026" type="#_x0000_t120" style="position:absolute;left:0;text-align:left;margin-left:4in;margin-top:28.65pt;width:8.5pt;height:8.5pt;z-index:251635200;visibility:visible;mso-wrap-style:square;mso-width-percent:0;mso-height-percent:0;mso-wrap-distance-left:9pt;mso-wrap-distance-top:0;mso-wrap-distance-right:9pt;mso-wrap-distance-bottom:0;mso-position-horizontal:absolute;mso-position-horizontal-relative:text;mso-position-vertical:absolute;mso-position-vertical-relative:text;mso-width-percent:0;mso-height-percent:0;mso-width-relative:margin;mso-height-relative:margin;v-text-anchor:middle" o:gfxdata="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" filled="f" strokecolor="#1f3763 [1604]" strokeweight="1pt">
+              <v:shape w14:anchorId="34F04057" id="流程图: 接点 22" o:spid="_x0000_s1026" type="#_x0000_t120" style="position:absolute;left:0;text-align:left;margin-left:4in;margin-top:28.65pt;width:8.5pt;height:8.5pt;z-index:251623936;visibility:visible;mso-wrap-style:square;mso-width-percent:0;mso-height-percent:0;mso-wrap-distance-left:9pt;mso-wrap-distance-top:0;mso-wrap-distance-right:9pt;mso-wrap-distance-bottom:0;mso-position-horizontal:absolute;mso-position-horizontal-relative:text;mso-position-vertical:absolute;mso-position-vertical-relative:text;mso-width-percent:0;mso-height-percent:0;mso-width-relative:margin;mso-height-relative:margin;v-text-anchor:middle" o:gfxdata="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" filled="f" strokecolor="#1f3763 [1604]" strokeweight="1pt">
                 <v:stroke joinstyle="miter"/>
               </v:shape>
             </w:pict>
@@ -8989,7 +10366,7 @@
         <mc:AlternateContent>
           <mc:Choice Requires="wps">
             <w:drawing>
-              <wp:anchor distT="0" distB="0" distL="114300" distR="114300" simplePos="0" relativeHeight="251631104" behindDoc="0" locked="0" layoutInCell="1" allowOverlap="1" wp14:anchorId="1BB061B1" wp14:editId="58A09160">
+              <wp:anchor distT="0" distB="0" distL="114300" distR="114300" simplePos="0" relativeHeight="251618816" behindDoc="0" locked="0" layoutInCell="1" allowOverlap="1" wp14:anchorId="1BB061B1" wp14:editId="58A09160">
                 <wp:simplePos x="0" y="0"/>
                 <wp:positionH relativeFrom="column">
                   <wp:posOffset>3676650</wp:posOffset>
@@ -9052,7 +10429,7 @@
           </mc:Choice>
           <mc:Fallback>
             <w:pict>
-              <v:shape w14:anchorId="37216CB1" id="流程图: 接点 21" o:spid="_x0000_s1026" type="#_x0000_t120" style="position:absolute;left:0;text-align:left;margin-left:289.5pt;margin-top:16.15pt;width:8.5pt;height:8.5pt;z-index:251631104;visibility:visible;mso-wrap-style:square;mso-width-percent:0;mso-height-percent:0;mso-wrap-distance-left:9pt;mso-wrap-distance-top:0;mso-wrap-distance-right:9pt;mso-wrap-distance-bottom:0;mso-position-horizontal:absolute;mso-position-horizontal-relative:text;mso-position-vertical:absolute;mso-position-vertical-relative:text;mso-width-percent:0;mso-height-percent:0;mso-width-relative:margin;mso-height-relative:margin;v-text-anchor:middle" o:gfxdata="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" filled="f" strokecolor="#1f3763 [1604]" strokeweight="1pt">
+              <v:shape w14:anchorId="771AEF24" id="流程图: 接点 21" o:spid="_x0000_s1026" type="#_x0000_t120" style="position:absolute;left:0;text-align:left;margin-left:289.5pt;margin-top:16.15pt;width:8.5pt;height:8.5pt;z-index:251618816;visibility:visible;mso-wrap-style:square;mso-width-percent:0;mso-height-percent:0;mso-wrap-distance-left:9pt;mso-wrap-distance-top:0;mso-wrap-distance-right:9pt;mso-wrap-distance-bottom:0;mso-position-horizontal:absolute;mso-position-horizontal-relative:text;mso-position-vertical:absolute;mso-position-vertical-relative:text;mso-width-percent:0;mso-height-percent:0;mso-width-relative:margin;mso-height-relative:margin;v-text-anchor:middle" o:gfxdata="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" filled="f" strokecolor="#1f3763 [1604]" strokeweight="1pt">
                 <v:stroke joinstyle="miter"/>
               </v:shape>
             </w:pict>
@@ -9068,7 +10445,7 @@
         <mc:AlternateContent>
           <mc:Choice Requires="wps">
             <w:drawing>
-              <wp:anchor distT="0" distB="0" distL="114300" distR="114300" simplePos="0" relativeHeight="251627008" behindDoc="0" locked="0" layoutInCell="1" allowOverlap="1" wp14:anchorId="1BB061B1" wp14:editId="58A09160">
+              <wp:anchor distT="0" distB="0" distL="114300" distR="114300" simplePos="0" relativeHeight="251613696" behindDoc="0" locked="0" layoutInCell="1" allowOverlap="1" wp14:anchorId="1BB061B1" wp14:editId="58A09160">
                 <wp:simplePos x="0" y="0"/>
                 <wp:positionH relativeFrom="column">
                   <wp:posOffset>3400425</wp:posOffset>
@@ -9131,7 +10508,7 @@
           </mc:Choice>
           <mc:Fallback>
             <w:pict>
-              <v:shape w14:anchorId="2072D379" id="流程图: 接点 20" o:spid="_x0000_s1026" type="#_x0000_t120" style="position:absolute;left:0;text-align:left;margin-left:267.75pt;margin-top:21.9pt;width:8.5pt;height:8.5pt;z-index:251627008;visibility:visible;mso-wrap-style:square;mso-width-percent:0;mso-height-percent:0;mso-wrap-distance-left:9pt;mso-wrap-distance-top:0;mso-wrap-distance-right:9pt;mso-wrap-distance-bottom:0;mso-position-horizontal:absolute;mso-position-horizontal-relative:text;mso-position-vertical:absolute;mso-position-vertical-relative:text;mso-width-percent:0;mso-height-percent:0;mso-width-relative:margin;mso-height-relative:margin;v-text-anchor:middle" o:gfxdata="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" filled="f" strokecolor="#1f3763 [1604]" strokeweight="1pt">
+              <v:shape w14:anchorId="07D38A05" id="流程图: 接点 20" o:spid="_x0000_s1026" type="#_x0000_t120" style="position:absolute;left:0;text-align:left;margin-left:267.75pt;margin-top:21.9pt;width:8.5pt;height:8.5pt;z-index:251613696;visibility:visible;mso-wrap-style:square;mso-width-percent:0;mso-height-percent:0;mso-wrap-distance-left:9pt;mso-wrap-distance-top:0;mso-wrap-distance-right:9pt;mso-wrap-distance-bottom:0;mso-position-horizontal:absolute;mso-position-horizontal-relative:text;mso-position-vertical:absolute;mso-position-vertical-relative:text;mso-width-percent:0;mso-height-percent:0;mso-width-relative:margin;mso-height-relative:margin;v-text-anchor:middle" o:gfxdata="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" filled="f" strokecolor="#1f3763 [1604]" strokeweight="1pt">
                 <v:stroke joinstyle="miter"/>
               </v:shape>
             </w:pict>
@@ -9147,7 +10524,7 @@
         <mc:AlternateContent>
           <mc:Choice Requires="wps">
             <w:drawing>
-              <wp:anchor distT="0" distB="0" distL="114300" distR="114300" simplePos="0" relativeHeight="251622912" behindDoc="0" locked="0" layoutInCell="1" allowOverlap="1" wp14:anchorId="1BB061B1" wp14:editId="58A09160">
+              <wp:anchor distT="0" distB="0" distL="114300" distR="114300" simplePos="0" relativeHeight="251608576" behindDoc="0" locked="0" layoutInCell="1" allowOverlap="1" wp14:anchorId="1BB061B1" wp14:editId="58A09160">
                 <wp:simplePos x="0" y="0"/>
                 <wp:positionH relativeFrom="column">
                   <wp:posOffset>3054350</wp:posOffset>
@@ -9210,7 +10587,7 @@
           </mc:Choice>
           <mc:Fallback>
             <w:pict>
-              <v:shape w14:anchorId="4AE04118" id="流程图: 接点 19" o:spid="_x0000_s1026" type="#_x0000_t120" style="position:absolute;left:0;text-align:left;margin-left:240.5pt;margin-top:7.65pt;width:8.5pt;height:8.5pt;z-index:251622912;visibility:visible;mso-wrap-style:square;mso-width-percent:0;mso-height-percent:0;mso-wrap-distance-left:9pt;mso-wrap-distance-top:0;mso-wrap-distance-right:9pt;mso-wrap-distance-bottom:0;mso-position-horizontal:absolute;mso-position-horizontal-relative:text;mso-position-vertical:absolute;mso-position-vertical-relative:text;mso-width-percent:0;mso-height-percent:0;mso-width-relative:margin;mso-height-relative:margin;v-text-anchor:middle" o:gfxdata="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" filled="f" strokecolor="#1f3763 [1604]" strokeweight="1pt">
+              <v:shape w14:anchorId="298966A4" id="流程图: 接点 19" o:spid="_x0000_s1026" type="#_x0000_t120" style="position:absolute;left:0;text-align:left;margin-left:240.5pt;margin-top:7.65pt;width:8.5pt;height:8.5pt;z-index:251608576;visibility:visible;mso-wrap-style:square;mso-width-percent:0;mso-height-percent:0;mso-wrap-distance-left:9pt;mso-wrap-distance-top:0;mso-wrap-distance-right:9pt;mso-wrap-distance-bottom:0;mso-position-horizontal:absolute;mso-position-horizontal-relative:text;mso-position-vertical:absolute;mso-position-vertical-relative:text;mso-width-percent:0;mso-height-percent:0;mso-width-relative:margin;mso-height-relative:margin;v-text-anchor:middle" o:gfxdata="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" filled="f" strokecolor="#1f3763 [1604]" strokeweight="1pt">
                 <v:stroke joinstyle="miter"/>
               </v:shape>
             </w:pict>
@@ -9236,7 +10613,7 @@
         <mc:AlternateContent>
           <mc:Choice Requires="wps">
             <w:drawing>
-              <wp:anchor distT="0" distB="0" distL="114300" distR="114300" simplePos="0" relativeHeight="251584000" behindDoc="0" locked="0" layoutInCell="1" allowOverlap="1" wp14:anchorId="2A27B48F" wp14:editId="50468BCB">
+              <wp:anchor distT="0" distB="0" distL="114300" distR="114300" simplePos="0" relativeHeight="251564544" behindDoc="0" locked="0" layoutInCell="1" allowOverlap="1" wp14:anchorId="2A27B48F" wp14:editId="50468BCB">
                 <wp:simplePos x="0" y="0"/>
                 <wp:positionH relativeFrom="column">
                   <wp:posOffset>1247775</wp:posOffset>
@@ -9302,7 +10679,7 @@
           </mc:Choice>
           <mc:Fallback>
             <w:pict>
-              <v:shape w14:anchorId="2A27B48F" id="云形标注 3" o:spid="_x0000_s1037" type="#_x0000_t106" style="position:absolute;left:0;text-align:left;margin-left:98.25pt;margin-top:9.7pt;width:150.75pt;height:98.25pt;z-index:251584000;visibility:visible;mso-wrap-style:square;mso-wrap-distance-left:9pt;mso-wrap-distance-top:0;mso-wrap-distance-right:9pt;mso-wrap-distance-bottom:0;mso-position-horizontal:absolute;mso-position-horizontal-relative:text;mso-position-vertical:absolute;mso-position-vertical-relative:text;v-text-anchor:middle" o:gfxdata="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" adj="6300,24300" filled="f" strokecolor="#1f3763 [1604]" strokeweight="1pt">
+              <v:shape w14:anchorId="2A27B48F" id="云形标注 3" o:spid="_x0000_s1037" type="#_x0000_t106" style="position:absolute;left:0;text-align:left;margin-left:98.25pt;margin-top:9.7pt;width:150.75pt;height:98.25pt;z-index:251564544;visibility:visible;mso-wrap-style:square;mso-wrap-distance-left:9pt;mso-wrap-distance-top:0;mso-wrap-distance-right:9pt;mso-wrap-distance-bottom:0;mso-position-horizontal:absolute;mso-position-horizontal-relative:text;mso-position-vertical:absolute;mso-position-vertical-relative:text;v-text-anchor:middle" o:gfxdata="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" adj="6300,24300" filled="f" strokecolor="#1f3763 [1604]" strokeweight="1pt">
                 <v:stroke joinstyle="miter"/>
                 <v:textbox>
                   <w:txbxContent>
@@ -9327,7 +10704,7 @@
         <mc:AlternateContent>
           <mc:Choice Requires="wps">
             <w:drawing>
-              <wp:anchor distT="0" distB="0" distL="114300" distR="114300" simplePos="0" relativeHeight="251588096" behindDoc="0" locked="0" layoutInCell="1" allowOverlap="1" wp14:anchorId="2A27B48F" wp14:editId="50468BCB">
+              <wp:anchor distT="0" distB="0" distL="114300" distR="114300" simplePos="0" relativeHeight="251569664" behindDoc="0" locked="0" layoutInCell="1" allowOverlap="1" wp14:anchorId="2A27B48F" wp14:editId="50468BCB">
                 <wp:simplePos x="0" y="0"/>
                 <wp:positionH relativeFrom="column">
                   <wp:posOffset>2724150</wp:posOffset>
@@ -9393,7 +10770,7 @@
           </mc:Choice>
           <mc:Fallback>
             <w:pict>
-              <v:shape w14:anchorId="2A27B48F" id="云形标注 4" o:spid="_x0000_s1038" type="#_x0000_t106" style="position:absolute;left:0;text-align:left;margin-left:214.5pt;margin-top:18.45pt;width:150.75pt;height:98.25pt;z-index:251588096;visibility:visible;mso-wrap-style:square;mso-wrap-distance-left:9pt;mso-wrap-distance-top:0;mso-wrap-distance-right:9pt;mso-wrap-distance-bottom:0;mso-position-horizontal:absolute;mso-position-horizontal-relative:text;mso-position-vertical:absolute;mso-position-vertical-relative:text;v-text-anchor:middle" o:gfxdata="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" adj="6300,24300" filled="f" strokecolor="#1f3763 [1604]" strokeweight="1pt">
+              <v:shape w14:anchorId="2A27B48F" id="云形标注 4" o:spid="_x0000_s1038" type="#_x0000_t106" style="position:absolute;left:0;text-align:left;margin-left:214.5pt;margin-top:18.45pt;width:150.75pt;height:98.25pt;z-index:251569664;visibility:visible;mso-wrap-style:square;mso-wrap-distance-left:9pt;mso-wrap-distance-top:0;mso-wrap-distance-right:9pt;mso-wrap-distance-bottom:0;mso-position-horizontal:absolute;mso-position-horizontal-relative:text;mso-position-vertical:absolute;mso-position-vertical-relative:text;v-text-anchor:middle" o:gfxdata="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" adj="6300,24300" filled="f" strokecolor="#1f3763 [1604]" strokeweight="1pt">
                 <v:stroke joinstyle="miter"/>
                 <v:textbox>
                   <w:txbxContent>
@@ -9504,6 +10881,7 @@
           <w:rFonts w:hint="eastAsia"/>
           <w:szCs w:val="44"/>
         </w:rPr>
+        <w:lastRenderedPageBreak/>
         <w:t>尝试断开</w:t>
       </w:r>
       <w:r>
@@ -9595,15 +10973,7 @@
           <w:rFonts w:hint="eastAsia"/>
           <w:szCs w:val="44"/>
         </w:rPr>
-        <w:t>确</w:t>
-      </w:r>
-      <w:r>
-        <w:rPr>
-          <w:rFonts w:hint="eastAsia"/>
-          <w:szCs w:val="44"/>
-        </w:rPr>
-        <w:lastRenderedPageBreak/>
-        <w:t>认</w:t>
+        <w:t>确认</w:t>
       </w:r>
       <w:r>
         <w:rPr>
@@ -9661,7 +11031,7 @@
     <w:p>
       <w:pPr>
         <w:pStyle w:val="a3"/>
-        <w:ind w:left="1560" w:firstLineChars="0" w:firstLine="0"/>
+        <w:ind w:left="1140" w:firstLineChars="0" w:firstLine="0"/>
         <w:jc w:val="left"/>
         <w:rPr>
           <w:szCs w:val="44"/>
@@ -10056,7 +11426,7 @@
         <mc:AlternateContent>
           <mc:Choice Requires="wps">
             <w:drawing>
-              <wp:anchor distT="45720" distB="45720" distL="114300" distR="114300" simplePos="0" relativeHeight="251659776" behindDoc="0" locked="0" layoutInCell="1" allowOverlap="1" wp14:anchorId="0EDE62B4" wp14:editId="047D5209">
+              <wp:anchor distT="45720" distB="45720" distL="114300" distR="114300" simplePos="0" relativeHeight="251676160" behindDoc="0" locked="0" layoutInCell="1" allowOverlap="1" wp14:anchorId="0EDE62B4" wp14:editId="047D5209">
                 <wp:simplePos x="0" y="0"/>
                 <wp:positionH relativeFrom="column">
                   <wp:posOffset>2324100</wp:posOffset>
@@ -10122,7 +11492,7 @@
           </mc:Choice>
           <mc:Fallback>
             <w:pict>
-              <v:shape w14:anchorId="0EDE62B4" id="_x0000_s1039" type="#_x0000_t202" style="position:absolute;left:0;text-align:left;margin-left:183pt;margin-top:22.05pt;width:24.65pt;height:28.35pt;z-index:251659776;visibility:visible;mso-wrap-style:square;mso-width-percent:0;mso-height-percent:0;mso-wrap-distance-left:9pt;mso-wrap-distance-top:3.6pt;mso-wrap-distance-right:9pt;mso-wrap-distance-bottom:3.6pt;mso-position-horizontal:absolute;mso-position-horizontal-relative:text;mso-position-vertical:absolute;mso-position-vertical-relative:text;mso-width-percent:0;mso-height-percent:0;mso-width-relative:margin;mso-height-relative:margin;v-text-anchor:top" o:gfxdata="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" filled="f" stroked="f">
+              <v:shape w14:anchorId="0EDE62B4" id="_x0000_s1039" type="#_x0000_t202" style="position:absolute;left:0;text-align:left;margin-left:183pt;margin-top:22.05pt;width:24.65pt;height:28.35pt;z-index:251676160;visibility:visible;mso-wrap-style:square;mso-width-percent:0;mso-height-percent:0;mso-wrap-distance-left:9pt;mso-wrap-distance-top:3.6pt;mso-wrap-distance-right:9pt;mso-wrap-distance-bottom:3.6pt;mso-position-horizontal:absolute;mso-position-horizontal-relative:text;mso-position-vertical:absolute;mso-position-vertical-relative:text;mso-width-percent:0;mso-height-percent:0;mso-width-relative:margin;mso-height-relative:margin;v-text-anchor:top" o:gfxdata="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" filled="f" stroked="f">
                 <v:textbox>
                   <w:txbxContent>
                     <w:p>
@@ -10149,7 +11519,7 @@
         <mc:AlternateContent>
           <mc:Choice Requires="wps">
             <w:drawing>
-              <wp:anchor distT="0" distB="0" distL="114300" distR="114300" simplePos="0" relativeHeight="251657728" behindDoc="0" locked="0" layoutInCell="1" allowOverlap="1">
+              <wp:anchor distT="0" distB="0" distL="114300" distR="114300" simplePos="0" relativeHeight="251672064" behindDoc="0" locked="0" layoutInCell="1" allowOverlap="1">
                 <wp:simplePos x="0" y="0"/>
                 <wp:positionH relativeFrom="column">
                   <wp:posOffset>3114675</wp:posOffset>
@@ -10198,7 +11568,7 @@
           </mc:Choice>
           <mc:Fallback>
             <w:pict>
-              <v:line w14:anchorId="41CE578D" id="直接连接符 56" o:spid="_x0000_s1026" style="position:absolute;left:0;text-align:left;flip:x;z-index:251657728;visibility:visible;mso-wrap-style:square;mso-wrap-distance-left:9pt;mso-wrap-distance-top:0;mso-wrap-distance-right:9pt;mso-wrap-distance-bottom:0;mso-position-horizontal:absolute;mso-position-horizontal-relative:text;mso-position-vertical:absolute;mso-position-vertical-relative:text" from="245.25pt,26.35pt" to="259.5pt,42.1pt" o:gfxdata="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" strokecolor="#ed7d31 [3205]" strokeweight=".5pt">
+              <v:line w14:anchorId="14849280" id="直接连接符 56" o:spid="_x0000_s1026" style="position:absolute;left:0;text-align:left;flip:x;z-index:251672064;visibility:visible;mso-wrap-style:square;mso-wrap-distance-left:9pt;mso-wrap-distance-top:0;mso-wrap-distance-right:9pt;mso-wrap-distance-bottom:0;mso-position-horizontal:absolute;mso-position-horizontal-relative:text;mso-position-vertical:absolute;mso-position-vertical-relative:text" from="245.25pt,26.35pt" to="259.5pt,42.1pt" o:gfxdata="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" strokecolor="#ed7d31 [3205]" strokeweight=".5pt">
                 <v:stroke joinstyle="miter"/>
               </v:line>
             </w:pict>
@@ -10214,7 +11584,7 @@
         <mc:AlternateContent>
           <mc:Choice Requires="wps">
             <w:drawing>
-              <wp:anchor distT="0" distB="0" distL="114300" distR="114300" simplePos="0" relativeHeight="251655680" behindDoc="0" locked="0" layoutInCell="1" allowOverlap="1" wp14:anchorId="6AA07A9A" wp14:editId="298C5B23">
+              <wp:anchor distT="0" distB="0" distL="114300" distR="114300" simplePos="0" relativeHeight="251667968" behindDoc="0" locked="0" layoutInCell="1" allowOverlap="1" wp14:anchorId="6AA07A9A" wp14:editId="298C5B23">
                 <wp:simplePos x="0" y="0"/>
                 <wp:positionH relativeFrom="column">
                   <wp:posOffset>2152650</wp:posOffset>
@@ -10277,7 +11647,7 @@
           </mc:Choice>
           <mc:Fallback>
             <w:pict>
-              <v:shape w14:anchorId="278F26AE" id="流程图: 接点 36" o:spid="_x0000_s1026" type="#_x0000_t120" style="position:absolute;left:0;text-align:left;margin-left:169.5pt;margin-top:17.85pt;width:8.5pt;height:8.5pt;z-index:251655680;visibility:visible;mso-wrap-style:square;mso-width-percent:0;mso-height-percent:0;mso-wrap-distance-left:9pt;mso-wrap-distance-top:0;mso-wrap-distance-right:9pt;mso-wrap-distance-bottom:0;mso-position-horizontal:absolute;mso-position-horizontal-relative:text;mso-position-vertical:absolute;mso-position-vertical-relative:text;mso-width-percent:0;mso-height-percent:0;mso-width-relative:margin;mso-height-relative:margin;v-text-anchor:middle" o:gfxdata="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" filled="f" strokecolor="#1f3763 [1604]" strokeweight="1pt">
+              <v:shape w14:anchorId="7F3025A9" id="流程图: 接点 36" o:spid="_x0000_s1026" type="#_x0000_t120" style="position:absolute;left:0;text-align:left;margin-left:169.5pt;margin-top:17.85pt;width:8.5pt;height:8.5pt;z-index:251667968;visibility:visible;mso-wrap-style:square;mso-width-percent:0;mso-height-percent:0;mso-wrap-distance-left:9pt;mso-wrap-distance-top:0;mso-wrap-distance-right:9pt;mso-wrap-distance-bottom:0;mso-position-horizontal:absolute;mso-position-horizontal-relative:text;mso-position-vertical:absolute;mso-position-vertical-relative:text;mso-width-percent:0;mso-height-percent:0;mso-width-relative:margin;mso-height-relative:margin;v-text-anchor:middle" o:gfxdata="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" filled="f" strokecolor="#1f3763 [1604]" strokeweight="1pt">
                 <v:stroke joinstyle="miter"/>
               </v:shape>
             </w:pict>
@@ -10293,7 +11663,7 @@
         <mc:AlternateContent>
           <mc:Choice Requires="wps">
             <w:drawing>
-              <wp:anchor distT="0" distB="0" distL="114300" distR="114300" simplePos="0" relativeHeight="251653632" behindDoc="0" locked="0" layoutInCell="1" allowOverlap="1" wp14:anchorId="0891047E" wp14:editId="3E6600C8">
+              <wp:anchor distT="0" distB="0" distL="114300" distR="114300" simplePos="0" relativeHeight="251663872" behindDoc="0" locked="0" layoutInCell="1" allowOverlap="1" wp14:anchorId="0891047E" wp14:editId="3E6600C8">
                 <wp:simplePos x="0" y="0"/>
                 <wp:positionH relativeFrom="column">
                   <wp:posOffset>3219450</wp:posOffset>
@@ -10356,7 +11726,7 @@
           </mc:Choice>
           <mc:Fallback>
             <w:pict>
-              <v:shape w14:anchorId="7A6DCB2A" id="流程图: 接点 37" o:spid="_x0000_s1026" type="#_x0000_t120" style="position:absolute;left:0;text-align:left;margin-left:253.5pt;margin-top:21.6pt;width:8.5pt;height:8.5pt;z-index:251653632;visibility:visible;mso-wrap-style:square;mso-width-percent:0;mso-height-percent:0;mso-wrap-distance-left:9pt;mso-wrap-distance-top:0;mso-wrap-distance-right:9pt;mso-wrap-distance-bottom:0;mso-position-horizontal:absolute;mso-position-horizontal-relative:text;mso-position-vertical:absolute;mso-position-vertical-relative:text;mso-width-percent:0;mso-height-percent:0;mso-width-relative:margin;mso-height-relative:margin;v-text-anchor:middle" o:gfxdata="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" filled="f" strokecolor="#1f3763 [1604]" strokeweight="1pt">
+              <v:shape w14:anchorId="589337A4" id="流程图: 接点 37" o:spid="_x0000_s1026" type="#_x0000_t120" style="position:absolute;left:0;text-align:left;margin-left:253.5pt;margin-top:21.6pt;width:8.5pt;height:8.5pt;z-index:251663872;visibility:visible;mso-wrap-style:square;mso-width-percent:0;mso-height-percent:0;mso-wrap-distance-left:9pt;mso-wrap-distance-top:0;mso-wrap-distance-right:9pt;mso-wrap-distance-bottom:0;mso-position-horizontal:absolute;mso-position-horizontal-relative:text;mso-position-vertical:absolute;mso-position-vertical-relative:text;mso-width-percent:0;mso-height-percent:0;mso-width-relative:margin;mso-height-relative:margin;v-text-anchor:middle" o:gfxdata="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" filled="f" strokecolor="#1f3763 [1604]" strokeweight="1pt">
                 <v:stroke joinstyle="miter"/>
                 <w10:wrap type="square"/>
               </v:shape>
@@ -10373,7 +11743,7 @@
         <mc:AlternateContent>
           <mc:Choice Requires="wps">
             <w:drawing>
-              <wp:anchor distT="0" distB="0" distL="114300" distR="114300" simplePos="0" relativeHeight="251651584" behindDoc="0" locked="0" layoutInCell="1" allowOverlap="1" wp14:anchorId="6A38DC89" wp14:editId="2271527B">
+              <wp:anchor distT="0" distB="0" distL="114300" distR="114300" simplePos="0" relativeHeight="251659776" behindDoc="0" locked="0" layoutInCell="1" allowOverlap="1" wp14:anchorId="6A38DC89" wp14:editId="2271527B">
                 <wp:simplePos x="0" y="0"/>
                 <wp:positionH relativeFrom="column">
                   <wp:posOffset>2609850</wp:posOffset>
@@ -10439,7 +11809,7 @@
           </mc:Choice>
           <mc:Fallback>
             <w:pict>
-              <v:shape w14:anchorId="6A38DC89" id="云形标注 38" o:spid="_x0000_s1040" type="#_x0000_t106" style="position:absolute;left:0;text-align:left;margin-left:205.5pt;margin-top:.6pt;width:150.75pt;height:98.25pt;z-index:251651584;visibility:visible;mso-wrap-style:square;mso-wrap-distance-left:9pt;mso-wrap-distance-top:0;mso-wrap-distance-right:9pt;mso-wrap-distance-bottom:0;mso-position-horizontal:absolute;mso-position-horizontal-relative:text;mso-position-vertical:absolute;mso-position-vertical-relative:text;v-text-anchor:middle" o:gfxdata="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" adj="6300,24300" filled="f" strokecolor="#1f3763 [1604]" strokeweight="1pt">
+              <v:shape w14:anchorId="6A38DC89" id="云形标注 38" o:spid="_x0000_s1040" type="#_x0000_t106" style="position:absolute;left:0;text-align:left;margin-left:205.5pt;margin-top:.6pt;width:150.75pt;height:98.25pt;z-index:251659776;visibility:visible;mso-wrap-style:square;mso-wrap-distance-left:9pt;mso-wrap-distance-top:0;mso-wrap-distance-right:9pt;mso-wrap-distance-bottom:0;mso-position-horizontal:absolute;mso-position-horizontal-relative:text;mso-position-vertical:absolute;mso-position-vertical-relative:text;v-text-anchor:middle" o:gfxdata="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" adj="6300,24300" filled="f" strokecolor="#1f3763 [1604]" strokeweight="1pt">
                 <v:stroke joinstyle="miter"/>
                 <v:textbox>
                   <w:txbxContent>
@@ -10464,7 +11834,7 @@
         <mc:AlternateContent>
           <mc:Choice Requires="wps">
             <w:drawing>
-              <wp:anchor distT="0" distB="0" distL="114300" distR="114300" simplePos="0" relativeHeight="251649536" behindDoc="0" locked="0" layoutInCell="1" allowOverlap="1" wp14:anchorId="707602EF" wp14:editId="7A5B8B40">
+              <wp:anchor distT="0" distB="0" distL="114300" distR="114300" simplePos="0" relativeHeight="251654656" behindDoc="0" locked="0" layoutInCell="1" allowOverlap="1" wp14:anchorId="707602EF" wp14:editId="7A5B8B40">
                 <wp:simplePos x="0" y="0"/>
                 <wp:positionH relativeFrom="column">
                   <wp:posOffset>952500</wp:posOffset>
@@ -10530,7 +11900,7 @@
           </mc:Choice>
           <mc:Fallback>
             <w:pict>
-              <v:shape w14:anchorId="707602EF" id="云形标注 39" o:spid="_x0000_s1041" type="#_x0000_t106" style="position:absolute;left:0;text-align:left;margin-left:75pt;margin-top:.6pt;width:150.75pt;height:98.25pt;z-index:251649536;visibility:visible;mso-wrap-style:square;mso-wrap-distance-left:9pt;mso-wrap-distance-top:0;mso-wrap-distance-right:9pt;mso-wrap-distance-bottom:0;mso-position-horizontal:absolute;mso-position-horizontal-relative:text;mso-position-vertical:absolute;mso-position-vertical-relative:text;v-text-anchor:middle" o:gfxdata="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" adj="6300,24300" filled="f" strokecolor="#1f3763 [1604]" strokeweight="1pt">
+              <v:shape w14:anchorId="707602EF" id="云形标注 39" o:spid="_x0000_s1041" type="#_x0000_t106" style="position:absolute;left:0;text-align:left;margin-left:75pt;margin-top:.6pt;width:150.75pt;height:98.25pt;z-index:251654656;visibility:visible;mso-wrap-style:square;mso-wrap-distance-left:9pt;mso-wrap-distance-top:0;mso-wrap-distance-right:9pt;mso-wrap-distance-bottom:0;mso-position-horizontal:absolute;mso-position-horizontal-relative:text;mso-position-vertical:absolute;mso-position-vertical-relative:text;v-text-anchor:middle" o:gfxdata="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" adj="6300,24300" filled="f" strokecolor="#1f3763 [1604]" strokeweight="1pt">
                 <v:stroke joinstyle="miter"/>
                 <v:textbox>
                   <w:txbxContent>
@@ -10564,7 +11934,7 @@
         <mc:AlternateContent>
           <mc:Choice Requires="wps">
             <w:drawing>
-              <wp:anchor distT="45720" distB="45720" distL="114300" distR="114300" simplePos="0" relativeHeight="251668480" behindDoc="0" locked="0" layoutInCell="1" allowOverlap="1" wp14:anchorId="24F9FCFB" wp14:editId="256ADDDC">
+              <wp:anchor distT="45720" distB="45720" distL="114300" distR="114300" simplePos="0" relativeHeight="251688448" behindDoc="0" locked="0" layoutInCell="1" allowOverlap="1" wp14:anchorId="24F9FCFB" wp14:editId="256ADDDC">
                 <wp:simplePos x="0" y="0"/>
                 <wp:positionH relativeFrom="column">
                   <wp:posOffset>2981325</wp:posOffset>
@@ -10630,7 +12000,7 @@
           </mc:Choice>
           <mc:Fallback>
             <w:pict>
-              <v:shape w14:anchorId="24F9FCFB" id="_x0000_s1042" type="#_x0000_t202" style="position:absolute;left:0;text-align:left;margin-left:234.75pt;margin-top:21.85pt;width:24.65pt;height:33.75pt;z-index:251668480;visibility:visible;mso-wrap-style:square;mso-width-percent:0;mso-height-percent:0;mso-wrap-distance-left:9pt;mso-wrap-distance-top:3.6pt;mso-wrap-distance-right:9pt;mso-wrap-distance-bottom:3.6pt;mso-position-horizontal:absolute;mso-position-horizontal-relative:text;mso-position-vertical:absolute;mso-position-vertical-relative:text;mso-width-percent:0;mso-height-percent:0;mso-width-relative:margin;mso-height-relative:margin;v-text-anchor:top" o:gfxdata="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" filled="f" stroked="f">
+              <v:shape w14:anchorId="24F9FCFB" id="_x0000_s1042" type="#_x0000_t202" style="position:absolute;left:0;text-align:left;margin-left:234.75pt;margin-top:21.85pt;width:24.65pt;height:33.75pt;z-index:251688448;visibility:visible;mso-wrap-style:square;mso-width-percent:0;mso-height-percent:0;mso-wrap-distance-left:9pt;mso-wrap-distance-top:3.6pt;mso-wrap-distance-right:9pt;mso-wrap-distance-bottom:3.6pt;mso-position-horizontal:absolute;mso-position-horizontal-relative:text;mso-position-vertical:absolute;mso-position-vertical-relative:text;mso-width-percent:0;mso-height-percent:0;mso-width-relative:margin;mso-height-relative:margin;v-text-anchor:top" o:gfxdata="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" filled="f" stroked="f">
                 <v:textbox>
                   <w:txbxContent>
                     <w:p>
@@ -10657,7 +12027,7 @@
         <mc:AlternateContent>
           <mc:Choice Requires="wps">
             <w:drawing>
-              <wp:anchor distT="45720" distB="45720" distL="114300" distR="114300" simplePos="0" relativeHeight="251666432" behindDoc="0" locked="0" layoutInCell="1" allowOverlap="1" wp14:anchorId="0FCE0F00" wp14:editId="6F2230D0">
+              <wp:anchor distT="45720" distB="45720" distL="114300" distR="114300" simplePos="0" relativeHeight="251681280" behindDoc="0" locked="0" layoutInCell="1" allowOverlap="1" wp14:anchorId="0FCE0F00" wp14:editId="6F2230D0">
                 <wp:simplePos x="0" y="0"/>
                 <wp:positionH relativeFrom="column">
                   <wp:posOffset>2828925</wp:posOffset>
@@ -10723,7 +12093,7 @@
           </mc:Choice>
           <mc:Fallback>
             <w:pict>
-              <v:shape w14:anchorId="0FCE0F00" id="_x0000_s1043" type="#_x0000_t202" style="position:absolute;left:0;text-align:left;margin-left:222.75pt;margin-top:.6pt;width:24.65pt;height:28.35pt;z-index:251666432;visibility:visible;mso-wrap-style:square;mso-width-percent:0;mso-height-percent:0;mso-wrap-distance-left:9pt;mso-wrap-distance-top:3.6pt;mso-wrap-distance-right:9pt;mso-wrap-distance-bottom:3.6pt;mso-position-horizontal:absolute;mso-position-horizontal-relative:text;mso-position-vertical:absolute;mso-position-vertical-relative:text;mso-width-percent:0;mso-height-percent:0;mso-width-relative:margin;mso-height-relative:margin;v-text-anchor:top" o:gfxdata="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" filled="f" stroked="f">
+              <v:shape w14:anchorId="0FCE0F00" id="_x0000_s1043" type="#_x0000_t202" style="position:absolute;left:0;text-align:left;margin-left:222.75pt;margin-top:.6pt;width:24.65pt;height:28.35pt;z-index:251681280;visibility:visible;mso-wrap-style:square;mso-width-percent:0;mso-height-percent:0;mso-wrap-distance-left:9pt;mso-wrap-distance-top:3.6pt;mso-wrap-distance-right:9pt;mso-wrap-distance-bottom:3.6pt;mso-position-horizontal:absolute;mso-position-horizontal-relative:text;mso-position-vertical:absolute;mso-position-vertical-relative:text;mso-width-percent:0;mso-height-percent:0;mso-width-relative:margin;mso-height-relative:margin;v-text-anchor:top" o:gfxdata="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" filled="f" stroked="f">
                 <v:textbox>
                   <w:txbxContent>
                     <w:p>
@@ -10751,7 +12121,7 @@
         <mc:AlternateContent>
           <mc:Choice Requires="wps">
             <w:drawing>
-              <wp:anchor distT="0" distB="0" distL="114300" distR="114300" simplePos="0" relativeHeight="251656192" behindDoc="0" locked="0" layoutInCell="1" allowOverlap="1" wp14:anchorId="0DB79626" wp14:editId="5707E993">
+              <wp:anchor distT="0" distB="0" distL="114300" distR="114300" simplePos="0" relativeHeight="251665920" behindDoc="0" locked="0" layoutInCell="1" allowOverlap="1" wp14:anchorId="0DB79626" wp14:editId="5707E993">
                 <wp:simplePos x="0" y="0"/>
                 <wp:positionH relativeFrom="column">
                   <wp:posOffset>3714750</wp:posOffset>
@@ -10800,7 +12170,7 @@
           </mc:Choice>
           <mc:Fallback>
             <w:pict>
-              <v:line w14:anchorId="61CF4FB2" id="直接连接符 42" o:spid="_x0000_s1026" style="position:absolute;left:0;text-align:left;flip:x;z-index:251656192;visibility:visible;mso-wrap-style:square;mso-wrap-distance-left:9pt;mso-wrap-distance-top:0;mso-wrap-distance-right:9pt;mso-wrap-distance-bottom:0;mso-position-horizontal:absolute;mso-position-horizontal-relative:text;mso-position-vertical:absolute;mso-position-vertical-relative:text" from="292.5pt,22.65pt" to="294.75pt,33.9pt" o:gfxdata="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" strokecolor="#ed7d31 [3205]" strokeweight=".5pt">
+              <v:line w14:anchorId="33F21769" id="直接连接符 42" o:spid="_x0000_s1026" style="position:absolute;left:0;text-align:left;flip:x;z-index:251665920;visibility:visible;mso-wrap-style:square;mso-wrap-distance-left:9pt;mso-wrap-distance-top:0;mso-wrap-distance-right:9pt;mso-wrap-distance-bottom:0;mso-position-horizontal:absolute;mso-position-horizontal-relative:text;mso-position-vertical:absolute;mso-position-vertical-relative:text" from="292.5pt,22.65pt" to="294.75pt,33.9pt" o:gfxdata="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" strokecolor="#ed7d31 [3205]" strokeweight=".5pt">
                 <v:stroke joinstyle="miter"/>
               </v:line>
             </w:pict>
@@ -10816,7 +12186,7 @@
         <mc:AlternateContent>
           <mc:Choice Requires="wps">
             <w:drawing>
-              <wp:anchor distT="0" distB="0" distL="114300" distR="114300" simplePos="0" relativeHeight="251654144" behindDoc="0" locked="0" layoutInCell="1" allowOverlap="1" wp14:anchorId="659887F6" wp14:editId="27A4E739">
+              <wp:anchor distT="0" distB="0" distL="114300" distR="114300" simplePos="0" relativeHeight="251661824" behindDoc="0" locked="0" layoutInCell="1" allowOverlap="1" wp14:anchorId="659887F6" wp14:editId="27A4E739">
                 <wp:simplePos x="0" y="0"/>
                 <wp:positionH relativeFrom="column">
                   <wp:posOffset>3476625</wp:posOffset>
@@ -10865,7 +12235,7 @@
           </mc:Choice>
           <mc:Fallback>
             <w:pict>
-              <v:line w14:anchorId="335FF648" id="直接连接符 43" o:spid="_x0000_s1026" style="position:absolute;left:0;text-align:left;flip:y;z-index:251654144;visibility:visible;mso-wrap-style:square;mso-wrap-distance-left:9pt;mso-wrap-distance-top:0;mso-wrap-distance-right:9pt;mso-wrap-distance-bottom:0;mso-position-horizontal:absolute;mso-position-horizontal-relative:text;mso-position-vertical:absolute;mso-position-vertical-relative:text" from="273.75pt,21.9pt" to="293.25pt,27.9pt" o:gfxdata="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" strokecolor="#ed7d31 [3205]" strokeweight=".5pt">
+              <v:line w14:anchorId="1C87487B" id="直接连接符 43" o:spid="_x0000_s1026" style="position:absolute;left:0;text-align:left;flip:y;z-index:251661824;visibility:visible;mso-wrap-style:square;mso-wrap-distance-left:9pt;mso-wrap-distance-top:0;mso-wrap-distance-right:9pt;mso-wrap-distance-bottom:0;mso-position-horizontal:absolute;mso-position-horizontal-relative:text;mso-position-vertical:absolute;mso-position-vertical-relative:text" from="273.75pt,21.9pt" to="293.25pt,27.9pt" o:gfxdata="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" strokecolor="#ed7d31 [3205]" strokeweight=".5pt">
                 <v:stroke joinstyle="miter"/>
               </v:line>
             </w:pict>
@@ -10881,7 +12251,7 @@
         <mc:AlternateContent>
           <mc:Choice Requires="wps">
             <w:drawing>
-              <wp:anchor distT="0" distB="0" distL="114300" distR="114300" simplePos="0" relativeHeight="251652096" behindDoc="0" locked="0" layoutInCell="1" allowOverlap="1" wp14:anchorId="7C473D09" wp14:editId="53FD7F79">
+              <wp:anchor distT="0" distB="0" distL="114300" distR="114300" simplePos="0" relativeHeight="251657728" behindDoc="0" locked="0" layoutInCell="1" allowOverlap="1" wp14:anchorId="7C473D09" wp14:editId="53FD7F79">
                 <wp:simplePos x="0" y="0"/>
                 <wp:positionH relativeFrom="column">
                   <wp:posOffset>3238500</wp:posOffset>
@@ -10930,7 +12300,7 @@
           </mc:Choice>
           <mc:Fallback>
             <w:pict>
-              <v:line w14:anchorId="0463E6F7" id="直接连接符 44" o:spid="_x0000_s1026" style="position:absolute;left:0;text-align:left;flip:y;z-index:251652096;visibility:visible;mso-wrap-style:square;mso-wrap-distance-left:9pt;mso-wrap-distance-top:0;mso-wrap-distance-right:9pt;mso-wrap-distance-bottom:0;mso-position-horizontal:absolute;mso-position-horizontal-relative:text;mso-position-vertical:absolute;mso-position-vertical-relative:text" from="255pt,27.9pt" to="270pt,36.15pt" o:gfxdata="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" strokecolor="#ed7d31 [3205]" strokeweight=".5pt">
+              <v:line w14:anchorId="01F6F3E8" id="直接连接符 44" o:spid="_x0000_s1026" style="position:absolute;left:0;text-align:left;flip:y;z-index:251657728;visibility:visible;mso-wrap-style:square;mso-wrap-distance-left:9pt;mso-wrap-distance-top:0;mso-wrap-distance-right:9pt;mso-wrap-distance-bottom:0;mso-position-horizontal:absolute;mso-position-horizontal-relative:text;mso-position-vertical:absolute;mso-position-vertical-relative:text" from="255pt,27.9pt" to="270pt,36.15pt" o:gfxdata="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" strokecolor="#ed7d31 [3205]" strokeweight=".5pt">
                 <v:stroke joinstyle="miter"/>
               </v:line>
             </w:pict>
@@ -10946,7 +12316,7 @@
         <mc:AlternateContent>
           <mc:Choice Requires="wps">
             <w:drawing>
-              <wp:anchor distT="0" distB="0" distL="114300" distR="114300" simplePos="0" relativeHeight="251651072" behindDoc="0" locked="0" layoutInCell="1" allowOverlap="1" wp14:anchorId="3F1032E1" wp14:editId="6B7CA71F">
+              <wp:anchor distT="0" distB="0" distL="114300" distR="114300" simplePos="0" relativeHeight="251656704" behindDoc="0" locked="0" layoutInCell="1" allowOverlap="1" wp14:anchorId="3F1032E1" wp14:editId="6B7CA71F">
                 <wp:simplePos x="0" y="0"/>
                 <wp:positionH relativeFrom="column">
                   <wp:posOffset>3143250</wp:posOffset>
@@ -10995,7 +12365,7 @@
           </mc:Choice>
           <mc:Fallback>
             <w:pict>
-              <v:line w14:anchorId="1B334B60" id="直接连接符 45" o:spid="_x0000_s1026" style="position:absolute;left:0;text-align:left;z-index:251651072;visibility:visible;mso-wrap-style:square;mso-wrap-distance-left:9pt;mso-wrap-distance-top:0;mso-wrap-distance-right:9pt;mso-wrap-distance-bottom:0;mso-position-horizontal:absolute;mso-position-horizontal-relative:text;mso-position-vertical:absolute;mso-position-vertical-relative:text" from="247.5pt,12.9pt" to="272.25pt,27.15pt" o:gfxdata="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" strokecolor="#ed7d31 [3205]" strokeweight=".5pt">
+              <v:line w14:anchorId="4EF2DAF4" id="直接连接符 45" o:spid="_x0000_s1026" style="position:absolute;left:0;text-align:left;z-index:251656704;visibility:visible;mso-wrap-style:square;mso-wrap-distance-left:9pt;mso-wrap-distance-top:0;mso-wrap-distance-right:9pt;mso-wrap-distance-bottom:0;mso-position-horizontal:absolute;mso-position-horizontal-relative:text;mso-position-vertical:absolute;mso-position-vertical-relative:text" from="247.5pt,12.9pt" to="272.25pt,27.15pt" o:gfxdata="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" strokecolor="#ed7d31 [3205]" strokeweight=".5pt">
                 <v:stroke joinstyle="miter"/>
               </v:line>
             </w:pict>
@@ -11011,7 +12381,7 @@
         <mc:AlternateContent>
           <mc:Choice Requires="wps">
             <w:drawing>
-              <wp:anchor distT="0" distB="0" distL="114300" distR="114300" simplePos="0" relativeHeight="251649024" behindDoc="0" locked="0" layoutInCell="1" allowOverlap="1" wp14:anchorId="282431BF" wp14:editId="0F952C01">
+              <wp:anchor distT="0" distB="0" distL="114300" distR="114300" simplePos="0" relativeHeight="251652608" behindDoc="0" locked="0" layoutInCell="1" allowOverlap="1" wp14:anchorId="282431BF" wp14:editId="0F952C01">
                 <wp:simplePos x="0" y="0"/>
                 <wp:positionH relativeFrom="column">
                   <wp:posOffset>3124200</wp:posOffset>
@@ -11060,7 +12430,7 @@
           </mc:Choice>
           <mc:Fallback>
             <w:pict>
-              <v:line w14:anchorId="03B1C16E" id="直接连接符 46" o:spid="_x0000_s1026" style="position:absolute;left:0;text-align:left;z-index:251649024;visibility:visible;mso-wrap-style:square;mso-wrap-distance-left:9pt;mso-wrap-distance-top:0;mso-wrap-distance-right:9pt;mso-wrap-distance-bottom:0;mso-position-horizontal:absolute;mso-position-horizontal-relative:text;mso-position-vertical:absolute;mso-position-vertical-relative:text" from="246pt,12.9pt" to="254.25pt,35.4pt" o:gfxdata="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" strokecolor="#ed7d31 [3205]" strokeweight=".5pt">
+              <v:line w14:anchorId="3A52C2C5" id="直接连接符 46" o:spid="_x0000_s1026" style="position:absolute;left:0;text-align:left;z-index:251652608;visibility:visible;mso-wrap-style:square;mso-wrap-distance-left:9pt;mso-wrap-distance-top:0;mso-wrap-distance-right:9pt;mso-wrap-distance-bottom:0;mso-position-horizontal:absolute;mso-position-horizontal-relative:text;mso-position-vertical:absolute;mso-position-vertical-relative:text" from="246pt,12.9pt" to="254.25pt,35.4pt" o:gfxdata="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" strokecolor="#ed7d31 [3205]" strokeweight=".5pt">
                 <v:stroke joinstyle="miter"/>
               </v:line>
             </w:pict>
@@ -11076,7 +12446,7 @@
         <mc:AlternateContent>
           <mc:Choice Requires="wps">
             <w:drawing>
-              <wp:anchor distT="0" distB="0" distL="114300" distR="114300" simplePos="0" relativeHeight="251648000" behindDoc="0" locked="0" layoutInCell="1" allowOverlap="1" wp14:anchorId="5A6D43C3" wp14:editId="2CCD86E7">
+              <wp:anchor distT="0" distB="0" distL="114300" distR="114300" simplePos="0" relativeHeight="251649536" behindDoc="0" locked="0" layoutInCell="1" allowOverlap="1" wp14:anchorId="5A6D43C3" wp14:editId="2CCD86E7">
                 <wp:simplePos x="0" y="0"/>
                 <wp:positionH relativeFrom="column">
                   <wp:posOffset>2590800</wp:posOffset>
@@ -11139,7 +12509,7 @@
           </mc:Choice>
           <mc:Fallback>
             <w:pict>
-              <v:shape w14:anchorId="5131BFE9" id="流程图: 接点 48" o:spid="_x0000_s1026" type="#_x0000_t120" style="position:absolute;left:0;text-align:left;margin-left:204pt;margin-top:2.4pt;width:8.5pt;height:8.5pt;z-index:251648000;visibility:visible;mso-wrap-style:square;mso-width-percent:0;mso-height-percent:0;mso-wrap-distance-left:9pt;mso-wrap-distance-top:0;mso-wrap-distance-right:9pt;mso-wrap-distance-bottom:0;mso-position-horizontal:absolute;mso-position-horizontal-relative:text;mso-position-vertical:absolute;mso-position-vertical-relative:text;mso-width-percent:0;mso-height-percent:0;mso-width-relative:margin;mso-height-relative:margin;v-text-anchor:middle" o:gfxdata="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" filled="f" strokecolor="#1f3763 [1604]" strokeweight="1pt">
+              <v:shape w14:anchorId="5625D09A" id="流程图: 接点 48" o:spid="_x0000_s1026" type="#_x0000_t120" style="position:absolute;left:0;text-align:left;margin-left:204pt;margin-top:2.4pt;width:8.5pt;height:8.5pt;z-index:251649536;visibility:visible;mso-wrap-style:square;mso-width-percent:0;mso-height-percent:0;mso-wrap-distance-left:9pt;mso-wrap-distance-top:0;mso-wrap-distance-right:9pt;mso-wrap-distance-bottom:0;mso-position-horizontal:absolute;mso-position-horizontal-relative:text;mso-position-vertical:absolute;mso-position-vertical-relative:text;mso-width-percent:0;mso-height-percent:0;mso-width-relative:margin;mso-height-relative:margin;v-text-anchor:middle" o:gfxdata="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" filled="f" strokecolor="#1f3763 [1604]" strokeweight="1pt">
                 <v:stroke joinstyle="miter"/>
               </v:shape>
             </w:pict>
@@ -11155,7 +12525,7 @@
         <mc:AlternateContent>
           <mc:Choice Requires="wps">
             <w:drawing>
-              <wp:anchor distT="0" distB="0" distL="114300" distR="114300" simplePos="0" relativeHeight="251664384" behindDoc="0" locked="0" layoutInCell="1" allowOverlap="1" wp14:anchorId="63BD1772" wp14:editId="68394DD9">
+              <wp:anchor distT="0" distB="0" distL="114300" distR="114300" simplePos="0" relativeHeight="251680256" behindDoc="0" locked="0" layoutInCell="1" allowOverlap="1" wp14:anchorId="63BD1772" wp14:editId="68394DD9">
                 <wp:simplePos x="0" y="0"/>
                 <wp:positionH relativeFrom="column">
                   <wp:posOffset>3165475</wp:posOffset>
@@ -11218,7 +12588,7 @@
           </mc:Choice>
           <mc:Fallback>
             <w:pict>
-              <v:shape w14:anchorId="22793EA5" id="流程图: 接点 49" o:spid="_x0000_s1026" type="#_x0000_t120" style="position:absolute;left:0;text-align:left;margin-left:249.25pt;margin-top:30.4pt;width:8.5pt;height:8.5pt;z-index:251664384;visibility:visible;mso-wrap-style:square;mso-width-percent:0;mso-height-percent:0;mso-wrap-distance-left:9pt;mso-wrap-distance-top:0;mso-wrap-distance-right:9pt;mso-wrap-distance-bottom:0;mso-position-horizontal:absolute;mso-position-horizontal-relative:text;mso-position-vertical:absolute;mso-position-vertical-relative:text;mso-width-percent:0;mso-height-percent:0;mso-width-relative:margin;mso-height-relative:margin;v-text-anchor:middle" o:gfxdata="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" filled="f" strokecolor="#1f3763 [1604]" strokeweight="1pt">
+              <v:shape w14:anchorId="6D904E1A" id="流程图: 接点 49" o:spid="_x0000_s1026" type="#_x0000_t120" style="position:absolute;left:0;text-align:left;margin-left:249.25pt;margin-top:30.4pt;width:8.5pt;height:8.5pt;z-index:251680256;visibility:visible;mso-wrap-style:square;mso-width-percent:0;mso-height-percent:0;mso-wrap-distance-left:9pt;mso-wrap-distance-top:0;mso-wrap-distance-right:9pt;mso-wrap-distance-bottom:0;mso-position-horizontal:absolute;mso-position-horizontal-relative:text;mso-position-vertical:absolute;mso-position-vertical-relative:text;mso-width-percent:0;mso-height-percent:0;mso-width-relative:margin;mso-height-relative:margin;v-text-anchor:middle" o:gfxdata="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" filled="f" strokecolor="#1f3763 [1604]" strokeweight="1pt">
                 <v:stroke joinstyle="miter"/>
               </v:shape>
             </w:pict>
@@ -11234,7 +12604,7 @@
         <mc:AlternateContent>
           <mc:Choice Requires="wps">
             <w:drawing>
-              <wp:anchor distT="0" distB="0" distL="114300" distR="114300" simplePos="0" relativeHeight="251663360" behindDoc="0" locked="0" layoutInCell="1" allowOverlap="1" wp14:anchorId="796C6B13" wp14:editId="4F54B1A9">
+              <wp:anchor distT="0" distB="0" distL="114300" distR="114300" simplePos="0" relativeHeight="251679232" behindDoc="0" locked="0" layoutInCell="1" allowOverlap="1" wp14:anchorId="796C6B13" wp14:editId="4F54B1A9">
                 <wp:simplePos x="0" y="0"/>
                 <wp:positionH relativeFrom="column">
                   <wp:posOffset>3657600</wp:posOffset>
@@ -11297,7 +12667,7 @@
           </mc:Choice>
           <mc:Fallback>
             <w:pict>
-              <v:shape w14:anchorId="3694DF0E" id="流程图: 接点 50" o:spid="_x0000_s1026" type="#_x0000_t120" style="position:absolute;left:0;text-align:left;margin-left:4in;margin-top:28.65pt;width:8.5pt;height:8.5pt;z-index:251663360;visibility:visible;mso-wrap-style:square;mso-width-percent:0;mso-height-percent:0;mso-wrap-distance-left:9pt;mso-wrap-distance-top:0;mso-wrap-distance-right:9pt;mso-wrap-distance-bottom:0;mso-position-horizontal:absolute;mso-position-horizontal-relative:text;mso-position-vertical:absolute;mso-position-vertical-relative:text;mso-width-percent:0;mso-height-percent:0;mso-width-relative:margin;mso-height-relative:margin;v-text-anchor:middle" o:gfxdata="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" filled="f" strokecolor="#1f3763 [1604]" strokeweight="1pt">
+              <v:shape w14:anchorId="102A31F1" id="流程图: 接点 50" o:spid="_x0000_s1026" type="#_x0000_t120" style="position:absolute;left:0;text-align:left;margin-left:4in;margin-top:28.65pt;width:8.5pt;height:8.5pt;z-index:251679232;visibility:visible;mso-wrap-style:square;mso-width-percent:0;mso-height-percent:0;mso-wrap-distance-left:9pt;mso-wrap-distance-top:0;mso-wrap-distance-right:9pt;mso-wrap-distance-bottom:0;mso-position-horizontal:absolute;mso-position-horizontal-relative:text;mso-position-vertical:absolute;mso-position-vertical-relative:text;mso-width-percent:0;mso-height-percent:0;mso-width-relative:margin;mso-height-relative:margin;v-text-anchor:middle" o:gfxdata="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" filled="f" strokecolor="#1f3763 [1604]" strokeweight="1pt">
                 <v:stroke joinstyle="miter"/>
               </v:shape>
             </w:pict>
@@ -11313,7 +12683,7 @@
         <mc:AlternateContent>
           <mc:Choice Requires="wps">
             <w:drawing>
-              <wp:anchor distT="0" distB="0" distL="114300" distR="114300" simplePos="0" relativeHeight="251661312" behindDoc="0" locked="0" layoutInCell="1" allowOverlap="1" wp14:anchorId="7F3080AD" wp14:editId="02C5565A">
+              <wp:anchor distT="0" distB="0" distL="114300" distR="114300" simplePos="0" relativeHeight="251678208" behindDoc="0" locked="0" layoutInCell="1" allowOverlap="1" wp14:anchorId="7F3080AD" wp14:editId="02C5565A">
                 <wp:simplePos x="0" y="0"/>
                 <wp:positionH relativeFrom="column">
                   <wp:posOffset>3676650</wp:posOffset>
@@ -11376,7 +12746,7 @@
           </mc:Choice>
           <mc:Fallback>
             <w:pict>
-              <v:shape w14:anchorId="277AABA5" id="流程图: 接点 51" o:spid="_x0000_s1026" type="#_x0000_t120" style="position:absolute;left:0;text-align:left;margin-left:289.5pt;margin-top:16.15pt;width:8.5pt;height:8.5pt;z-index:251661312;visibility:visible;mso-wrap-style:square;mso-width-percent:0;mso-height-percent:0;mso-wrap-distance-left:9pt;mso-wrap-distance-top:0;mso-wrap-distance-right:9pt;mso-wrap-distance-bottom:0;mso-position-horizontal:absolute;mso-position-horizontal-relative:text;mso-position-vertical:absolute;mso-position-vertical-relative:text;mso-width-percent:0;mso-height-percent:0;mso-width-relative:margin;mso-height-relative:margin;v-text-anchor:middle" o:gfxdata="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" filled="f" strokecolor="#1f3763 [1604]" strokeweight="1pt">
+              <v:shape w14:anchorId="0AA60253" id="流程图: 接点 51" o:spid="_x0000_s1026" type="#_x0000_t120" style="position:absolute;left:0;text-align:left;margin-left:289.5pt;margin-top:16.15pt;width:8.5pt;height:8.5pt;z-index:251678208;visibility:visible;mso-wrap-style:square;mso-width-percent:0;mso-height-percent:0;mso-wrap-distance-left:9pt;mso-wrap-distance-top:0;mso-wrap-distance-right:9pt;mso-wrap-distance-bottom:0;mso-position-horizontal:absolute;mso-position-horizontal-relative:text;mso-position-vertical:absolute;mso-position-vertical-relative:text;mso-width-percent:0;mso-height-percent:0;mso-width-relative:margin;mso-height-relative:margin;v-text-anchor:middle" o:gfxdata="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" filled="f" strokecolor="#1f3763 [1604]" strokeweight="1pt">
                 <v:stroke joinstyle="miter"/>
               </v:shape>
             </w:pict>
@@ -11392,7 +12762,7 @@
         <mc:AlternateContent>
           <mc:Choice Requires="wps">
             <w:drawing>
-              <wp:anchor distT="0" distB="0" distL="114300" distR="114300" simplePos="0" relativeHeight="251659264" behindDoc="0" locked="0" layoutInCell="1" allowOverlap="1" wp14:anchorId="678E6494" wp14:editId="5CB57036">
+              <wp:anchor distT="0" distB="0" distL="114300" distR="114300" simplePos="0" relativeHeight="251674112" behindDoc="0" locked="0" layoutInCell="1" allowOverlap="1" wp14:anchorId="678E6494" wp14:editId="5CB57036">
                 <wp:simplePos x="0" y="0"/>
                 <wp:positionH relativeFrom="column">
                   <wp:posOffset>3400425</wp:posOffset>
@@ -11455,7 +12825,7 @@
           </mc:Choice>
           <mc:Fallback>
             <w:pict>
-              <v:shape w14:anchorId="0347020A" id="流程图: 接点 52" o:spid="_x0000_s1026" type="#_x0000_t120" style="position:absolute;left:0;text-align:left;margin-left:267.75pt;margin-top:21.9pt;width:8.5pt;height:8.5pt;z-index:251659264;visibility:visible;mso-wrap-style:square;mso-width-percent:0;mso-height-percent:0;mso-wrap-distance-left:9pt;mso-wrap-distance-top:0;mso-wrap-distance-right:9pt;mso-wrap-distance-bottom:0;mso-position-horizontal:absolute;mso-position-horizontal-relative:text;mso-position-vertical:absolute;mso-position-vertical-relative:text;mso-width-percent:0;mso-height-percent:0;mso-width-relative:margin;mso-height-relative:margin;v-text-anchor:middle" o:gfxdata="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" filled="f" strokecolor="#1f3763 [1604]" strokeweight="1pt">
+              <v:shape w14:anchorId="17BBBE37" id="流程图: 接点 52" o:spid="_x0000_s1026" type="#_x0000_t120" style="position:absolute;left:0;text-align:left;margin-left:267.75pt;margin-top:21.9pt;width:8.5pt;height:8.5pt;z-index:251674112;visibility:visible;mso-wrap-style:square;mso-width-percent:0;mso-height-percent:0;mso-wrap-distance-left:9pt;mso-wrap-distance-top:0;mso-wrap-distance-right:9pt;mso-wrap-distance-bottom:0;mso-position-horizontal:absolute;mso-position-horizontal-relative:text;mso-position-vertical:absolute;mso-position-vertical-relative:text;mso-width-percent:0;mso-height-percent:0;mso-width-relative:margin;mso-height-relative:margin;v-text-anchor:middle" o:gfxdata="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" filled="f" strokecolor="#1f3763 [1604]" strokeweight="1pt">
                 <v:stroke joinstyle="miter"/>
               </v:shape>
             </w:pict>
@@ -11471,7 +12841,7 @@
         <mc:AlternateContent>
           <mc:Choice Requires="wps">
             <w:drawing>
-              <wp:anchor distT="0" distB="0" distL="114300" distR="114300" simplePos="0" relativeHeight="251658240" behindDoc="0" locked="0" layoutInCell="1" allowOverlap="1" wp14:anchorId="379EAE6B" wp14:editId="5D9620CD">
+              <wp:anchor distT="0" distB="0" distL="114300" distR="114300" simplePos="0" relativeHeight="251670016" behindDoc="0" locked="0" layoutInCell="1" allowOverlap="1" wp14:anchorId="379EAE6B" wp14:editId="5D9620CD">
                 <wp:simplePos x="0" y="0"/>
                 <wp:positionH relativeFrom="column">
                   <wp:posOffset>3054350</wp:posOffset>
@@ -11534,7 +12904,7 @@
           </mc:Choice>
           <mc:Fallback>
             <w:pict>
-              <v:shape w14:anchorId="0FDE7285" id="流程图: 接点 53" o:spid="_x0000_s1026" type="#_x0000_t120" style="position:absolute;left:0;text-align:left;margin-left:240.5pt;margin-top:7.65pt;width:8.5pt;height:8.5pt;z-index:251658240;visibility:visible;mso-wrap-style:square;mso-width-percent:0;mso-height-percent:0;mso-wrap-distance-left:9pt;mso-wrap-distance-top:0;mso-wrap-distance-right:9pt;mso-wrap-distance-bottom:0;mso-position-horizontal:absolute;mso-position-horizontal-relative:text;mso-position-vertical:absolute;mso-position-vertical-relative:text;mso-width-percent:0;mso-height-percent:0;mso-width-relative:margin;mso-height-relative:margin;v-text-anchor:middle" o:gfxdata="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" filled="f" strokecolor="#1f3763 [1604]" strokeweight="1pt">
+              <v:shape w14:anchorId="16D8D62B" id="流程图: 接点 53" o:spid="_x0000_s1026" type="#_x0000_t120" style="position:absolute;left:0;text-align:left;margin-left:240.5pt;margin-top:7.65pt;width:8.5pt;height:8.5pt;z-index:251670016;visibility:visible;mso-wrap-style:square;mso-width-percent:0;mso-height-percent:0;mso-wrap-distance-left:9pt;mso-wrap-distance-top:0;mso-wrap-distance-right:9pt;mso-wrap-distance-bottom:0;mso-position-horizontal:absolute;mso-position-horizontal-relative:text;mso-position-vertical:absolute;mso-position-vertical-relative:text;mso-width-percent:0;mso-height-percent:0;mso-width-relative:margin;mso-height-relative:margin;v-text-anchor:middle" o:gfxdata="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" filled="f" strokecolor="#1f3763 [1604]" strokeweight="1pt">
                 <v:stroke joinstyle="miter"/>
               </v:shape>
             </w:pict>
@@ -11560,7 +12930,7 @@
         <mc:AlternateContent>
           <mc:Choice Requires="wps">
             <w:drawing>
-              <wp:anchor distT="0" distB="0" distL="114300" distR="114300" simplePos="0" relativeHeight="251645952" behindDoc="0" locked="0" layoutInCell="1" allowOverlap="1" wp14:anchorId="637541D2" wp14:editId="246AFDF7">
+              <wp:anchor distT="0" distB="0" distL="114300" distR="114300" simplePos="0" relativeHeight="251642368" behindDoc="0" locked="0" layoutInCell="1" allowOverlap="1" wp14:anchorId="637541D2" wp14:editId="246AFDF7">
                 <wp:simplePos x="0" y="0"/>
                 <wp:positionH relativeFrom="column">
                   <wp:posOffset>1247775</wp:posOffset>
@@ -11626,7 +12996,7 @@
           </mc:Choice>
           <mc:Fallback>
             <w:pict>
-              <v:shape w14:anchorId="637541D2" id="云形标注 54" o:spid="_x0000_s1044" type="#_x0000_t106" style="position:absolute;left:0;text-align:left;margin-left:98.25pt;margin-top:9.7pt;width:150.75pt;height:98.25pt;z-index:251645952;visibility:visible;mso-wrap-style:square;mso-wrap-distance-left:9pt;mso-wrap-distance-top:0;mso-wrap-distance-right:9pt;mso-wrap-distance-bottom:0;mso-position-horizontal:absolute;mso-position-horizontal-relative:text;mso-position-vertical:absolute;mso-position-vertical-relative:text;v-text-anchor:middle" o:gfxdata="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" adj="6300,24300" filled="f" strokecolor="#1f3763 [1604]" strokeweight="1pt">
+              <v:shape w14:anchorId="637541D2" id="云形标注 54" o:spid="_x0000_s1044" type="#_x0000_t106" style="position:absolute;left:0;text-align:left;margin-left:98.25pt;margin-top:9.7pt;width:150.75pt;height:98.25pt;z-index:251642368;visibility:visible;mso-wrap-style:square;mso-wrap-distance-left:9pt;mso-wrap-distance-top:0;mso-wrap-distance-right:9pt;mso-wrap-distance-bottom:0;mso-position-horizontal:absolute;mso-position-horizontal-relative:text;mso-position-vertical:absolute;mso-position-vertical-relative:text;v-text-anchor:middle" o:gfxdata="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" adj="6300,24300" filled="f" strokecolor="#1f3763 [1604]" strokeweight="1pt">
                 <v:stroke joinstyle="miter"/>
                 <v:textbox>
                   <w:txbxContent>
@@ -11651,7 +13021,7 @@
         <mc:AlternateContent>
           <mc:Choice Requires="wps">
             <w:drawing>
-              <wp:anchor distT="0" distB="0" distL="114300" distR="114300" simplePos="0" relativeHeight="251646976" behindDoc="0" locked="0" layoutInCell="1" allowOverlap="1" wp14:anchorId="379DBD0E" wp14:editId="396A9123">
+              <wp:anchor distT="0" distB="0" distL="114300" distR="114300" simplePos="0" relativeHeight="251646464" behindDoc="0" locked="0" layoutInCell="1" allowOverlap="1" wp14:anchorId="379DBD0E" wp14:editId="396A9123">
                 <wp:simplePos x="0" y="0"/>
                 <wp:positionH relativeFrom="column">
                   <wp:posOffset>2724150</wp:posOffset>
@@ -11717,7 +13087,7 @@
           </mc:Choice>
           <mc:Fallback>
             <w:pict>
-              <v:shape w14:anchorId="379DBD0E" id="云形标注 55" o:spid="_x0000_s1045" type="#_x0000_t106" style="position:absolute;left:0;text-align:left;margin-left:214.5pt;margin-top:18.45pt;width:150.75pt;height:98.25pt;z-index:251646976;visibility:visible;mso-wrap-style:square;mso-wrap-distance-left:9pt;mso-wrap-distance-top:0;mso-wrap-distance-right:9pt;mso-wrap-distance-bottom:0;mso-position-horizontal:absolute;mso-position-horizontal-relative:text;mso-position-vertical:absolute;mso-position-vertical-relative:text;v-text-anchor:middle" o:gfxdata="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" adj="6300,24300" filled="f" strokecolor="#1f3763 [1604]" strokeweight="1pt">
+              <v:shape w14:anchorId="379DBD0E" id="云形标注 55" o:spid="_x0000_s1045" type="#_x0000_t106" style="position:absolute;left:0;text-align:left;margin-left:214.5pt;margin-top:18.45pt;width:150.75pt;height:98.25pt;z-index:251646464;visibility:visible;mso-wrap-style:square;mso-wrap-distance-left:9pt;mso-wrap-distance-top:0;mso-wrap-distance-right:9pt;mso-wrap-distance-bottom:0;mso-position-horizontal:absolute;mso-position-horizontal-relative:text;mso-position-vertical:absolute;mso-position-vertical-relative:text;v-text-anchor:middle" o:gfxdata="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" adj="6300,24300" filled="f" strokecolor="#1f3763 [1604]" strokeweight="1pt">
                 <v:stroke joinstyle="miter"/>
                 <v:textbox>
                   <w:txbxContent>
@@ -11784,7 +13154,7 @@
     <w:p>
       <w:pPr>
         <w:pStyle w:val="a3"/>
-        <w:ind w:left="1140" w:firstLineChars="0" w:firstLine="0"/>
+        <w:ind w:leftChars="350" w:left="840" w:firstLineChars="0" w:firstLine="0"/>
         <w:jc w:val="left"/>
         <w:rPr>
           <w:szCs w:val="44"/>
@@ -11795,6 +13165,7 @@
           <w:rFonts w:hint="eastAsia"/>
           <w:szCs w:val="44"/>
         </w:rPr>
+        <w:lastRenderedPageBreak/>
         <w:t>处理</w:t>
       </w:r>
       <w:r>
@@ -11879,13 +13250,319 @@
         <w:rPr>
           <w:szCs w:val="44"/>
         </w:rPr>
-        <w:t>簇间</w:t>
-      </w:r>
-      <w:r>
-        <w:rPr>
-          <w:szCs w:val="44"/>
-        </w:rPr>
-        <w:t>的正常通信</w:t>
+        <w:t>簇间的正常通信</w:t>
+      </w:r>
+      <w:r>
+        <w:rPr>
+          <w:szCs w:val="44"/>
+        </w:rPr>
+        <w:t>，则</w:t>
+      </w:r>
+      <w:r>
+        <w:rPr>
+          <w:rFonts w:hint="eastAsia"/>
+          <w:szCs w:val="44"/>
+        </w:rPr>
+        <w:t>确认</w:t>
+      </w:r>
+      <w:r>
+        <w:rPr>
+          <w:szCs w:val="44"/>
+        </w:rPr>
+        <w:t>断开该链路，并与</w:t>
+      </w:r>
+      <w:r>
+        <w:rPr>
+          <w:rFonts w:hint="eastAsia"/>
+          <w:szCs w:val="44"/>
+        </w:rPr>
+        <w:t>节点n建立</w:t>
+      </w:r>
+      <w:r>
+        <w:rPr>
+          <w:szCs w:val="44"/>
+        </w:rPr>
+        <w:t>链路。</w:t>
+      </w:r>
+    </w:p>
+    <w:p>
+      <w:pPr>
+        <w:pStyle w:val="a3"/>
+        <w:ind w:leftChars="350" w:left="840" w:firstLineChars="0" w:firstLine="0"/>
+        <w:jc w:val="left"/>
+        <w:rPr>
+          <w:rFonts w:hint="eastAsia"/>
+          <w:szCs w:val="44"/>
+        </w:rPr>
+      </w:pPr>
+      <w:r>
+        <w:rPr>
+          <w:rFonts w:hint="eastAsia"/>
+          <w:szCs w:val="44"/>
+        </w:rPr>
+        <w:t>如</w:t>
+      </w:r>
+      <w:r>
+        <w:rPr>
+          <w:szCs w:val="44"/>
+        </w:rPr>
+        <w:t>图</w:t>
+      </w:r>
+      <w:r>
+        <w:rPr>
+          <w:rFonts w:hint="eastAsia"/>
+          <w:szCs w:val="44"/>
+        </w:rPr>
+        <w:t>2所</w:t>
+      </w:r>
+      <w:r>
+        <w:rPr>
+          <w:szCs w:val="44"/>
+        </w:rPr>
+        <w:t>示，</w:t>
+      </w:r>
+      <w:r>
+        <w:rPr>
+          <w:rFonts w:hint="eastAsia"/>
+          <w:szCs w:val="44"/>
+        </w:rPr>
+        <w:t>若</w:t>
+      </w:r>
+      <w:r>
+        <w:rPr>
+          <w:szCs w:val="44"/>
+        </w:rPr>
+        <w:t>结点</w:t>
+      </w:r>
+      <w:r>
+        <w:rPr>
+          <w:rFonts w:hint="eastAsia"/>
+          <w:szCs w:val="44"/>
+        </w:rPr>
+        <w:t>n须</w:t>
+      </w:r>
+      <w:r>
+        <w:rPr>
+          <w:szCs w:val="44"/>
+        </w:rPr>
+        <w:t>与结点</w:t>
+      </w:r>
+      <w:r>
+        <w:rPr>
+          <w:rFonts w:hint="eastAsia"/>
+          <w:szCs w:val="44"/>
+        </w:rPr>
+        <w:t>m建立</w:t>
+      </w:r>
+      <w:r>
+        <w:rPr>
+          <w:szCs w:val="44"/>
+        </w:rPr>
+        <w:t>链路，才能保证簇间的正常通信，而节点</w:t>
+      </w:r>
+      <w:r>
+        <w:rPr>
+          <w:rFonts w:hint="eastAsia"/>
+          <w:szCs w:val="44"/>
+        </w:rPr>
+        <w:t>m已</w:t>
+      </w:r>
+      <w:r>
+        <w:rPr>
+          <w:szCs w:val="44"/>
+        </w:rPr>
+        <w:t>达最大度</w:t>
+      </w:r>
+      <w:r>
+        <w:rPr>
+          <w:rFonts w:hint="eastAsia"/>
+          <w:szCs w:val="44"/>
+        </w:rPr>
+        <w:t>3，</w:t>
+      </w:r>
+      <w:r>
+        <w:rPr>
+          <w:szCs w:val="44"/>
+        </w:rPr>
+        <w:t>则节点应断开与节点</w:t>
+      </w:r>
+      <w:r>
+        <w:rPr>
+          <w:rFonts w:hint="eastAsia"/>
+          <w:szCs w:val="44"/>
+        </w:rPr>
+        <w:t>p的</w:t>
+      </w:r>
+      <w:r>
+        <w:rPr>
+          <w:szCs w:val="44"/>
+        </w:rPr>
+        <w:t>链路，</w:t>
+      </w:r>
+      <w:r>
+        <w:rPr>
+          <w:rFonts w:hint="eastAsia"/>
+          <w:szCs w:val="44"/>
+        </w:rPr>
+        <w:t>与</w:t>
+      </w:r>
+      <w:r>
+        <w:rPr>
+          <w:szCs w:val="44"/>
+        </w:rPr>
+        <w:t>节点</w:t>
+      </w:r>
+      <w:r>
+        <w:rPr>
+          <w:rFonts w:hint="eastAsia"/>
+          <w:szCs w:val="44"/>
+        </w:rPr>
+        <w:t>n建立</w:t>
+      </w:r>
+      <w:r>
+        <w:rPr>
+          <w:szCs w:val="44"/>
+        </w:rPr>
+        <w:t>链路。与</w:t>
+      </w:r>
+      <w:r>
+        <w:rPr>
+          <w:rFonts w:hint="eastAsia"/>
+          <w:szCs w:val="44"/>
+        </w:rPr>
+        <w:t>节点p建立</w:t>
+      </w:r>
+      <w:r>
+        <w:rPr>
+          <w:szCs w:val="44"/>
+        </w:rPr>
+        <w:t>链路，并不会影响节点m及其簇内的其余节点的正常通信。</w:t>
+      </w:r>
+    </w:p>
+    <w:p>
+      <w:pPr>
+        <w:pStyle w:val="a3"/>
+        <w:numPr>
+          <w:ilvl w:val="1"/>
+          <w:numId w:val="1"/>
+        </w:numPr>
+        <w:ind w:firstLineChars="0"/>
+        <w:jc w:val="left"/>
+        <w:rPr>
+          <w:sz w:val="32"/>
+          <w:szCs w:val="44"/>
+        </w:rPr>
+      </w:pPr>
+      <w:r>
+        <w:rPr>
+          <w:rFonts w:hint="eastAsia"/>
+          <w:sz w:val="32"/>
+          <w:szCs w:val="44"/>
+        </w:rPr>
+        <w:t>节点</w:t>
+      </w:r>
+      <w:r>
+        <w:rPr>
+          <w:sz w:val="32"/>
+          <w:szCs w:val="44"/>
+        </w:rPr>
+        <w:t>移动至</w:t>
+      </w:r>
+      <w:r>
+        <w:rPr>
+          <w:rFonts w:hint="eastAsia"/>
+          <w:sz w:val="32"/>
+          <w:szCs w:val="44"/>
+        </w:rPr>
+        <w:t>其它</w:t>
+      </w:r>
+      <w:r>
+        <w:rPr>
+          <w:sz w:val="32"/>
+          <w:szCs w:val="44"/>
+        </w:rPr>
+        <w:t>簇</w:t>
+      </w:r>
+    </w:p>
+    <w:p>
+      <w:pPr>
+        <w:ind w:left="780"/>
+        <w:jc w:val="left"/>
+        <w:rPr>
+          <w:szCs w:val="44"/>
+        </w:rPr>
+      </w:pPr>
+      <w:r>
+        <w:rPr>
+          <w:rFonts w:hint="eastAsia"/>
+          <w:szCs w:val="44"/>
+        </w:rPr>
+        <w:t>在</w:t>
+      </w:r>
+      <w:r>
+        <w:rPr>
+          <w:szCs w:val="44"/>
+        </w:rPr>
+        <w:t>战</w:t>
+      </w:r>
+      <w:r>
+        <w:rPr>
+          <w:rFonts w:hint="eastAsia"/>
+          <w:szCs w:val="44"/>
+        </w:rPr>
+        <w:t>术</w:t>
+      </w:r>
+      <w:r>
+        <w:rPr>
+          <w:szCs w:val="44"/>
+        </w:rPr>
+        <w:t>通信网的场景下，</w:t>
+      </w:r>
+      <w:r>
+        <w:rPr>
+          <w:rFonts w:hint="eastAsia"/>
+          <w:szCs w:val="44"/>
+        </w:rPr>
+        <w:t>认</w:t>
+      </w:r>
+      <w:r>
+        <w:rPr>
+          <w:szCs w:val="44"/>
+        </w:rPr>
+        <w:t>为节点</w:t>
+      </w:r>
+      <w:r>
+        <w:rPr>
+          <w:rFonts w:hint="eastAsia"/>
+          <w:szCs w:val="44"/>
+        </w:rPr>
+        <w:t>一</w:t>
+      </w:r>
+      <w:r>
+        <w:rPr>
+          <w:szCs w:val="44"/>
+        </w:rPr>
+        <w:t>般不会频繁地离开簇的区域</w:t>
+      </w:r>
+      <w:r>
+        <w:rPr>
+          <w:rFonts w:hint="eastAsia"/>
+          <w:szCs w:val="44"/>
+        </w:rPr>
+        <w:t>（</w:t>
+      </w:r>
+      <w:r>
+        <w:rPr>
+          <w:szCs w:val="44"/>
+        </w:rPr>
+        <w:t>若节点移动至区域外，应使节点往所属簇的质心方向移动）</w:t>
+      </w:r>
+      <w:r>
+        <w:rPr>
+          <w:rFonts w:hint="eastAsia"/>
+          <w:szCs w:val="44"/>
+        </w:rPr>
+        <w:t>。但是</w:t>
       </w:r>
       <w:r>
         <w:rPr>
@@ -11895,36 +13572,208 @@
       </w:r>
       <w:r>
         <w:rPr>
-          <w:szCs w:val="44"/>
-        </w:rPr>
-        <w:lastRenderedPageBreak/>
-        <w:t>则</w:t>
-      </w:r>
-      <w:r>
-        <w:rPr>
-          <w:rFonts w:hint="eastAsia"/>
-          <w:szCs w:val="44"/>
-        </w:rPr>
-        <w:t>确认</w:t>
-      </w:r>
-      <w:r>
-        <w:rPr>
-          <w:szCs w:val="44"/>
-        </w:rPr>
-        <w:t>断开该链路，并与</w:t>
-      </w:r>
-      <w:r>
-        <w:rPr>
-          <w:rFonts w:hint="eastAsia"/>
-          <w:szCs w:val="44"/>
-        </w:rPr>
-        <w:t>节点n建立</w:t>
-      </w:r>
-      <w:r>
-        <w:rPr>
-          <w:szCs w:val="44"/>
-        </w:rPr>
-        <w:t>链路。</w:t>
+          <w:rFonts w:hint="eastAsia"/>
+          <w:szCs w:val="44"/>
+        </w:rPr>
+        <w:t>若节</w:t>
+      </w:r>
+      <w:r>
+        <w:rPr>
+          <w:szCs w:val="44"/>
+        </w:rPr>
+        <w:t>点</w:t>
+      </w:r>
+      <w:r>
+        <w:rPr>
+          <w:rFonts w:hint="eastAsia"/>
+          <w:szCs w:val="44"/>
+        </w:rPr>
+        <w:t>移动</w:t>
+      </w:r>
+      <w:r>
+        <w:rPr>
+          <w:szCs w:val="44"/>
+        </w:rPr>
+        <w:t>至其它簇，且节点与所属簇</w:t>
+      </w:r>
+      <w:r>
+        <w:rPr>
+          <w:rFonts w:hint="eastAsia"/>
+          <w:szCs w:val="44"/>
+        </w:rPr>
+        <w:t>内</w:t>
+      </w:r>
+      <w:r>
+        <w:rPr>
+          <w:szCs w:val="44"/>
+        </w:rPr>
+        <w:t>的大部分节</w:t>
+      </w:r>
+      <w:r>
+        <w:rPr>
+          <w:rFonts w:hint="eastAsia"/>
+          <w:szCs w:val="44"/>
+        </w:rPr>
+        <w:t>点</w:t>
+      </w:r>
+      <w:r>
+        <w:rPr>
+          <w:szCs w:val="44"/>
+        </w:rPr>
+        <w:t>连接不上，</w:t>
+      </w:r>
+      <w:r>
+        <w:rPr>
+          <w:rFonts w:hint="eastAsia"/>
+          <w:szCs w:val="44"/>
+        </w:rPr>
+        <w:t>应</w:t>
+      </w:r>
+      <w:r>
+        <w:rPr>
+          <w:szCs w:val="44"/>
+        </w:rPr>
+        <w:t>尝试与节点</w:t>
+      </w:r>
+      <w:r>
+        <w:rPr>
+          <w:rFonts w:hint="eastAsia"/>
+          <w:szCs w:val="44"/>
+        </w:rPr>
+        <w:t>所</w:t>
+      </w:r>
+      <w:r>
+        <w:rPr>
+          <w:szCs w:val="44"/>
+        </w:rPr>
+        <w:t>在的簇内节点相连。</w:t>
+      </w:r>
+    </w:p>
+    <w:p>
+      <w:pPr>
+        <w:ind w:left="780"/>
+        <w:jc w:val="left"/>
+        <w:rPr>
+          <w:szCs w:val="44"/>
+        </w:rPr>
+      </w:pPr>
+      <w:r>
+        <w:rPr>
+          <w:rFonts w:hint="eastAsia"/>
+          <w:szCs w:val="44"/>
+        </w:rPr>
+        <w:t>若</w:t>
+      </w:r>
+      <w:r>
+        <w:rPr>
+          <w:szCs w:val="44"/>
+        </w:rPr>
+        <w:t>连接成功，</w:t>
+      </w:r>
+      <w:r>
+        <w:rPr>
+          <w:rFonts w:hint="eastAsia"/>
+          <w:szCs w:val="44"/>
+        </w:rPr>
+        <w:t>节点需要</w:t>
+      </w:r>
+      <w:r>
+        <w:rPr>
+          <w:szCs w:val="44"/>
+        </w:rPr>
+        <w:t>增加的信息有：节点连接到的簇的编号，节点连接到的节点的编号。</w:t>
+      </w:r>
+    </w:p>
+    <w:p>
+      <w:pPr>
+        <w:ind w:left="780"/>
+        <w:jc w:val="left"/>
+        <w:rPr>
+          <w:rFonts w:hint="eastAsia"/>
+          <w:szCs w:val="44"/>
+        </w:rPr>
+      </w:pPr>
+      <w:r>
+        <w:rPr>
+          <w:rFonts w:hint="eastAsia"/>
+          <w:szCs w:val="44"/>
+        </w:rPr>
+        <w:t>若节点</w:t>
+      </w:r>
+      <w:r>
+        <w:rPr>
+          <w:szCs w:val="44"/>
+        </w:rPr>
+        <w:t>与</w:t>
+      </w:r>
+      <w:r>
+        <w:rPr>
+          <w:rFonts w:hint="eastAsia"/>
+          <w:szCs w:val="44"/>
+        </w:rPr>
+        <w:t>其</w:t>
+      </w:r>
+      <w:r>
+        <w:rPr>
+          <w:szCs w:val="44"/>
+        </w:rPr>
+        <w:t>所在簇的节点相连，</w:t>
+      </w:r>
+      <w:r>
+        <w:rPr>
+          <w:rFonts w:hint="eastAsia"/>
+          <w:szCs w:val="44"/>
+        </w:rPr>
+        <w:t>若</w:t>
+      </w:r>
+      <w:r>
+        <w:rPr>
+          <w:szCs w:val="44"/>
+        </w:rPr>
+        <w:t>相连的节点与其簇内的大部分节点已脱离，则仍尝试连接簇内的其它结点。若</w:t>
+      </w:r>
+      <w:r>
+        <w:rPr>
+          <w:rFonts w:hint="eastAsia"/>
+          <w:szCs w:val="44"/>
+        </w:rPr>
+        <w:t>相</w:t>
+      </w:r>
+      <w:r>
+        <w:rPr>
+          <w:szCs w:val="44"/>
+        </w:rPr>
+        <w:t>连的节点与其簇内的大部分节点都能连通，则不尝试连接簇内的其它结点。</w:t>
+      </w:r>
+    </w:p>
+    <w:p>
+      <w:pPr>
+        <w:pStyle w:val="a3"/>
+        <w:numPr>
+          <w:ilvl w:val="1"/>
+          <w:numId w:val="1"/>
+        </w:numPr>
+        <w:ind w:firstLineChars="0"/>
+        <w:jc w:val="left"/>
+        <w:rPr>
+          <w:sz w:val="32"/>
+          <w:szCs w:val="44"/>
+        </w:rPr>
+      </w:pPr>
+      <w:r>
+        <w:rPr>
+          <w:rFonts w:hint="eastAsia"/>
+          <w:sz w:val="32"/>
+          <w:szCs w:val="44"/>
+        </w:rPr>
+        <w:t>节点</w:t>
+      </w:r>
+      <w:r>
+        <w:rPr>
+          <w:sz w:val="32"/>
+          <w:szCs w:val="44"/>
+        </w:rPr>
+        <w:t>的离开与加入</w:t>
       </w:r>
     </w:p>
     <w:p>
@@ -11934,151 +13783,84 @@
         <w:jc w:val="left"/>
         <w:rPr>
           <w:rFonts w:hint="eastAsia"/>
-          <w:szCs w:val="44"/>
-        </w:rPr>
-      </w:pPr>
-      <w:r>
-        <w:rPr>
-          <w:rFonts w:hint="eastAsia"/>
-          <w:szCs w:val="44"/>
-        </w:rPr>
-        <w:t>如</w:t>
-      </w:r>
-      <w:r>
-        <w:rPr>
-          <w:szCs w:val="44"/>
-        </w:rPr>
-        <w:t>图</w:t>
-      </w:r>
-      <w:r>
-        <w:rPr>
-          <w:rFonts w:hint="eastAsia"/>
-          <w:szCs w:val="44"/>
-        </w:rPr>
-        <w:t>2所</w:t>
-      </w:r>
-      <w:r>
-        <w:rPr>
-          <w:szCs w:val="44"/>
-        </w:rPr>
-        <w:t>示，</w:t>
-      </w:r>
-      <w:r>
-        <w:rPr>
-          <w:rFonts w:hint="eastAsia"/>
-          <w:szCs w:val="44"/>
-        </w:rPr>
-        <w:t>若</w:t>
-      </w:r>
-      <w:r>
-        <w:rPr>
-          <w:szCs w:val="44"/>
-        </w:rPr>
-        <w:t>结点</w:t>
-      </w:r>
-      <w:r>
-        <w:rPr>
-          <w:rFonts w:hint="eastAsia"/>
-          <w:szCs w:val="44"/>
-        </w:rPr>
-        <w:t>n须</w:t>
-      </w:r>
-      <w:r>
-        <w:rPr>
-          <w:szCs w:val="44"/>
-        </w:rPr>
-        <w:t>与结点</w:t>
-      </w:r>
-      <w:r>
-        <w:rPr>
-          <w:rFonts w:hint="eastAsia"/>
-          <w:szCs w:val="44"/>
-        </w:rPr>
-        <w:t>m建立</w:t>
-      </w:r>
-      <w:r>
-        <w:rPr>
-          <w:szCs w:val="44"/>
-        </w:rPr>
-        <w:t>链路，才能保证簇间的正常通信，而节点</w:t>
-      </w:r>
-      <w:r>
-        <w:rPr>
-          <w:rFonts w:hint="eastAsia"/>
-          <w:szCs w:val="44"/>
-        </w:rPr>
-        <w:t>m已</w:t>
-      </w:r>
-      <w:r>
-        <w:rPr>
-          <w:szCs w:val="44"/>
-        </w:rPr>
-        <w:t>达最大度</w:t>
-      </w:r>
-      <w:r>
-        <w:rPr>
-          <w:rFonts w:hint="eastAsia"/>
-          <w:szCs w:val="44"/>
-        </w:rPr>
-        <w:t>3，</w:t>
-      </w:r>
-      <w:r>
-        <w:rPr>
-          <w:szCs w:val="44"/>
-        </w:rPr>
-        <w:t>则节点应断开与节点</w:t>
-      </w:r>
-      <w:r>
-        <w:rPr>
-          <w:rFonts w:hint="eastAsia"/>
-          <w:szCs w:val="44"/>
-        </w:rPr>
-        <w:t>p的</w:t>
-      </w:r>
-      <w:r>
-        <w:rPr>
-          <w:szCs w:val="44"/>
-        </w:rPr>
-        <w:t>链路，</w:t>
-      </w:r>
-      <w:r>
-        <w:rPr>
-          <w:rFonts w:hint="eastAsia"/>
-          <w:szCs w:val="44"/>
-        </w:rPr>
-        <w:t>与</w:t>
-      </w:r>
-      <w:r>
-        <w:rPr>
+          <w:color w:val="FF0000"/>
+          <w:szCs w:val="44"/>
+        </w:rPr>
+      </w:pPr>
+      <w:r>
+        <w:rPr>
+          <w:rFonts w:hint="eastAsia"/>
+          <w:color w:val="FF0000"/>
           <w:szCs w:val="44"/>
         </w:rPr>
         <w:t>节点</w:t>
       </w:r>
       <w:r>
         <w:rPr>
-          <w:rFonts w:hint="eastAsia"/>
-          <w:szCs w:val="44"/>
-        </w:rPr>
-        <w:t>n建立</w:t>
-      </w:r>
-      <w:r>
-        <w:rPr>
-          <w:szCs w:val="44"/>
-        </w:rPr>
-        <w:t>链路。与</w:t>
-      </w:r>
-      <w:r>
-        <w:rPr>
-          <w:rFonts w:hint="eastAsia"/>
-          <w:szCs w:val="44"/>
-        </w:rPr>
-        <w:t>节点p建立</w:t>
-      </w:r>
-      <w:r>
-        <w:rPr>
-          <w:szCs w:val="44"/>
-        </w:rPr>
-        <w:t>链路，并不会影响节点m及其簇内的其余节点的正常通信。</w:t>
+          <w:color w:val="FF0000"/>
+          <w:szCs w:val="44"/>
+        </w:rPr>
+        <w:t>的离开</w:t>
+      </w:r>
+      <w:r>
+        <w:rPr>
+          <w:rFonts w:hint="eastAsia"/>
+          <w:color w:val="FF0000"/>
+          <w:szCs w:val="44"/>
+        </w:rPr>
+        <w:t>事件</w:t>
+      </w:r>
+      <w:r>
+        <w:rPr>
+          <w:color w:val="FF0000"/>
+          <w:szCs w:val="44"/>
+        </w:rPr>
+        <w:t>与新节点的加入</w:t>
+      </w:r>
+      <w:r>
+        <w:rPr>
+          <w:rFonts w:hint="eastAsia"/>
+          <w:color w:val="FF0000"/>
+          <w:szCs w:val="44"/>
+        </w:rPr>
+        <w:t>事件</w:t>
+      </w:r>
+      <w:r>
+        <w:rPr>
+          <w:color w:val="FF0000"/>
+          <w:szCs w:val="44"/>
+        </w:rPr>
+        <w:t>，应以什么样的频率发生？</w:t>
+      </w:r>
+      <w:r>
+        <w:rPr>
+          <w:rFonts w:hint="eastAsia"/>
+          <w:color w:val="FF0000"/>
+          <w:szCs w:val="44"/>
+        </w:rPr>
+        <w:t>（</w:t>
+      </w:r>
+      <w:r>
+        <w:rPr>
+          <w:color w:val="FF0000"/>
+          <w:szCs w:val="44"/>
+        </w:rPr>
+        <w:t>赋予</w:t>
+      </w:r>
+      <w:r>
+        <w:rPr>
+          <w:rFonts w:hint="eastAsia"/>
+          <w:color w:val="FF0000"/>
+          <w:szCs w:val="44"/>
+        </w:rPr>
+        <w:t>节点</w:t>
+      </w:r>
+      <w:r>
+        <w:rPr>
+          <w:color w:val="FF0000"/>
+          <w:szCs w:val="44"/>
+        </w:rPr>
+        <w:t>生存概率的概念）</w:t>
       </w:r>
     </w:p>
     <w:p>
@@ -12086,7 +13868,7 @@
         <w:pStyle w:val="a3"/>
         <w:numPr>
           <w:ilvl w:val="1"/>
-          <w:numId w:val="5"/>
+          <w:numId w:val="1"/>
         </w:numPr>
         <w:ind w:firstLineChars="0"/>
         <w:jc w:val="left"/>
@@ -12101,707 +13883,39 @@
           <w:sz w:val="32"/>
           <w:szCs w:val="44"/>
         </w:rPr>
-        <w:t>节点</w:t>
+        <w:t>簇</w:t>
       </w:r>
       <w:r>
         <w:rPr>
           <w:sz w:val="32"/>
           <w:szCs w:val="44"/>
         </w:rPr>
-        <w:t>移动至</w:t>
-      </w:r>
-      <w:r>
-        <w:rPr>
-          <w:rFonts w:hint="eastAsia"/>
-          <w:sz w:val="32"/>
-          <w:szCs w:val="44"/>
-        </w:rPr>
-        <w:t>其它</w:t>
-      </w:r>
-      <w:r>
-        <w:rPr>
-          <w:sz w:val="32"/>
-          <w:szCs w:val="44"/>
-        </w:rPr>
-        <w:t>簇</w:t>
+        <w:t>的分裂与合并</w:t>
       </w:r>
     </w:p>
     <w:p>
       <w:pPr>
-        <w:ind w:left="780"/>
         <w:jc w:val="left"/>
         <w:rPr>
           <w:szCs w:val="44"/>
         </w:rPr>
       </w:pPr>
-      <w:r>
-        <w:rPr>
-          <w:rFonts w:hint="eastAsia"/>
-          <w:szCs w:val="44"/>
-        </w:rPr>
-        <w:t>在</w:t>
-      </w:r>
-      <w:r>
-        <w:rPr>
-          <w:szCs w:val="44"/>
-        </w:rPr>
-        <w:t>战</w:t>
-      </w:r>
-      <w:r>
-        <w:rPr>
-          <w:rFonts w:hint="eastAsia"/>
-          <w:szCs w:val="44"/>
-        </w:rPr>
-        <w:t>术</w:t>
-      </w:r>
-      <w:r>
-        <w:rPr>
-          <w:szCs w:val="44"/>
-        </w:rPr>
-        <w:t>通信网的场景下，</w:t>
-      </w:r>
-      <w:r>
-        <w:rPr>
-          <w:rFonts w:hint="eastAsia"/>
-          <w:szCs w:val="44"/>
-        </w:rPr>
-        <w:t>认</w:t>
-      </w:r>
-      <w:r>
-        <w:rPr>
-          <w:szCs w:val="44"/>
-        </w:rPr>
-        <w:t>为节点</w:t>
-      </w:r>
-      <w:r>
-        <w:rPr>
-          <w:rFonts w:hint="eastAsia"/>
-          <w:szCs w:val="44"/>
-        </w:rPr>
-        <w:t>一</w:t>
-      </w:r>
-      <w:r>
-        <w:rPr>
-          <w:szCs w:val="44"/>
-        </w:rPr>
-        <w:t>般不会频繁地离开簇的区域</w:t>
-      </w:r>
-      <w:r>
-        <w:rPr>
-          <w:rFonts w:hint="eastAsia"/>
-          <w:szCs w:val="44"/>
-        </w:rPr>
-        <w:t>（</w:t>
-      </w:r>
-      <w:r>
-        <w:rPr>
-          <w:szCs w:val="44"/>
-        </w:rPr>
-        <w:t>若节点移动至区域外，应使节点往所属簇的质心方向移动）</w:t>
-      </w:r>
-      <w:r>
-        <w:rPr>
-          <w:rFonts w:hint="eastAsia"/>
-          <w:szCs w:val="44"/>
-        </w:rPr>
-        <w:t>。但是</w:t>
-      </w:r>
-      <w:r>
-        <w:rPr>
-          <w:szCs w:val="44"/>
-        </w:rPr>
-        <w:t>，</w:t>
-      </w:r>
-      <w:r>
-        <w:rPr>
-          <w:rFonts w:hint="eastAsia"/>
-          <w:szCs w:val="44"/>
-        </w:rPr>
-        <w:t>若节</w:t>
-      </w:r>
-      <w:r>
-        <w:rPr>
-          <w:szCs w:val="44"/>
-        </w:rPr>
-        <w:t>点</w:t>
-      </w:r>
-      <w:r>
-        <w:rPr>
-          <w:rFonts w:hint="eastAsia"/>
-          <w:szCs w:val="44"/>
-        </w:rPr>
-        <w:t>移动</w:t>
-      </w:r>
-      <w:r>
-        <w:rPr>
-          <w:szCs w:val="44"/>
-        </w:rPr>
-        <w:t>至其它簇，且节点与所属簇</w:t>
-      </w:r>
-      <w:r>
-        <w:rPr>
-          <w:rFonts w:hint="eastAsia"/>
-          <w:szCs w:val="44"/>
-        </w:rPr>
-        <w:t>内</w:t>
-      </w:r>
-      <w:r>
-        <w:rPr>
-          <w:szCs w:val="44"/>
-        </w:rPr>
-        <w:t>的大部分节</w:t>
-      </w:r>
-      <w:r>
-        <w:rPr>
-          <w:rFonts w:hint="eastAsia"/>
-          <w:szCs w:val="44"/>
-        </w:rPr>
-        <w:t>点</w:t>
-      </w:r>
-      <w:r>
-        <w:rPr>
-          <w:szCs w:val="44"/>
-        </w:rPr>
-        <w:t>连接不上，</w:t>
-      </w:r>
-      <w:r>
-        <w:rPr>
-          <w:rFonts w:hint="eastAsia"/>
-          <w:szCs w:val="44"/>
-        </w:rPr>
-        <w:t>应</w:t>
-      </w:r>
-      <w:r>
-        <w:rPr>
-          <w:szCs w:val="44"/>
-        </w:rPr>
-        <w:t>尝试与节点</w:t>
-      </w:r>
-      <w:r>
-        <w:rPr>
-          <w:rFonts w:hint="eastAsia"/>
-          <w:szCs w:val="44"/>
-        </w:rPr>
-        <w:t>所</w:t>
-      </w:r>
-      <w:r>
-        <w:rPr>
-          <w:szCs w:val="44"/>
-        </w:rPr>
-        <w:t>在的簇内节点相连。</w:t>
-      </w:r>
     </w:p>
     <w:p>
       <w:pPr>
-        <w:ind w:left="780"/>
-        <w:jc w:val="left"/>
-        <w:rPr>
-          <w:szCs w:val="44"/>
-        </w:rPr>
-      </w:pPr>
-      <w:r>
-        <w:rPr>
-          <w:rFonts w:hint="eastAsia"/>
-          <w:szCs w:val="44"/>
-        </w:rPr>
-        <w:t>若</w:t>
-      </w:r>
-      <w:r>
-        <w:rPr>
-          <w:szCs w:val="44"/>
-        </w:rPr>
-        <w:t>连接成功，</w:t>
-      </w:r>
-      <w:r>
-        <w:rPr>
-          <w:rFonts w:hint="eastAsia"/>
-          <w:szCs w:val="44"/>
-        </w:rPr>
-        <w:t>节点需要</w:t>
-      </w:r>
-      <w:r>
-        <w:rPr>
-          <w:szCs w:val="44"/>
-        </w:rPr>
-        <w:t>增加的信息有：节点连接到的簇的编号，节点连接到的节点的编号。</w:t>
-      </w:r>
-    </w:p>
-    <w:p>
-      <w:pPr>
-        <w:ind w:left="780"/>
-        <w:jc w:val="left"/>
-        <w:rPr>
-          <w:rFonts w:hint="eastAsia"/>
-          <w:szCs w:val="44"/>
-        </w:rPr>
-      </w:pPr>
-      <w:r>
-        <w:rPr>
-          <w:rFonts w:hint="eastAsia"/>
-          <w:szCs w:val="44"/>
-        </w:rPr>
-        <w:t>若节点</w:t>
-      </w:r>
-      <w:r>
-        <w:rPr>
-          <w:szCs w:val="44"/>
-        </w:rPr>
-        <w:t>与</w:t>
-      </w:r>
-      <w:r>
-        <w:rPr>
-          <w:rFonts w:hint="eastAsia"/>
-          <w:szCs w:val="44"/>
-        </w:rPr>
-        <w:t>其</w:t>
-      </w:r>
-      <w:r>
-        <w:rPr>
-          <w:szCs w:val="44"/>
-        </w:rPr>
-        <w:t>所在簇的节点相连，</w:t>
-      </w:r>
-      <w:r>
-        <w:rPr>
-          <w:rFonts w:hint="eastAsia"/>
-          <w:szCs w:val="44"/>
-        </w:rPr>
-        <w:t>若</w:t>
-      </w:r>
-      <w:r>
-        <w:rPr>
-          <w:szCs w:val="44"/>
-        </w:rPr>
-        <w:t>相连的节点与其簇内的大部分节点已脱离，则仍尝试连接簇内的其它结点。若</w:t>
-      </w:r>
-      <w:r>
-        <w:rPr>
-          <w:rFonts w:hint="eastAsia"/>
-          <w:szCs w:val="44"/>
-        </w:rPr>
-        <w:t>相</w:t>
-      </w:r>
-      <w:r>
-        <w:rPr>
-          <w:szCs w:val="44"/>
-        </w:rPr>
-        <w:t>连的节点与其簇内的大部分节点都能连通，则不尝试连接簇内的其它结点。</w:t>
-      </w:r>
-    </w:p>
-    <w:p>
-      <w:pPr>
-        <w:pStyle w:val="a3"/>
-        <w:numPr>
-          <w:ilvl w:val="1"/>
-          <w:numId w:val="5"/>
-        </w:numPr>
-        <w:ind w:firstLineChars="0"/>
-        <w:jc w:val="left"/>
-        <w:rPr>
-          <w:sz w:val="32"/>
-          <w:szCs w:val="44"/>
-        </w:rPr>
-      </w:pPr>
-      <w:r>
-        <w:rPr>
-          <w:sz w:val="32"/>
-          <w:szCs w:val="44"/>
-        </w:rPr>
-        <w:t>与附近簇相连</w:t>
-      </w:r>
-    </w:p>
-    <w:p>
-      <w:pPr>
-        <w:ind w:left="780"/>
-        <w:jc w:val="left"/>
-        <w:rPr>
-          <w:szCs w:val="44"/>
-        </w:rPr>
-      </w:pPr>
-      <w:r>
-        <w:rPr>
-          <w:rFonts w:hint="eastAsia"/>
-          <w:szCs w:val="44"/>
-        </w:rPr>
-        <w:t>为</w:t>
-      </w:r>
-      <w:r>
-        <w:rPr>
-          <w:szCs w:val="44"/>
-        </w:rPr>
-        <w:t>保证簇间的信息传输，</w:t>
-      </w:r>
-      <w:r>
-        <w:rPr>
-          <w:szCs w:val="44"/>
-        </w:rPr>
-        <w:t>节点应</w:t>
-      </w:r>
-      <w:r>
-        <w:rPr>
-          <w:szCs w:val="44"/>
-        </w:rPr>
-        <w:t>与附近簇的结点尝试相连</w:t>
-      </w:r>
-      <w:r>
-        <w:rPr>
-          <w:rFonts w:hint="eastAsia"/>
-          <w:szCs w:val="44"/>
-        </w:rPr>
-        <w:t>。尝试</w:t>
-      </w:r>
-      <w:r>
-        <w:rPr>
-          <w:szCs w:val="44"/>
-        </w:rPr>
-        <w:t>连接的节点</w:t>
-      </w:r>
-      <w:r>
-        <w:rPr>
-          <w:rFonts w:hint="eastAsia"/>
-          <w:szCs w:val="44"/>
-        </w:rPr>
-        <w:t>需要</w:t>
-      </w:r>
-      <w:r>
-        <w:rPr>
-          <w:szCs w:val="44"/>
-        </w:rPr>
-        <w:t>能够与其所属簇内的大多数节点（一半</w:t>
-      </w:r>
-      <w:r>
-        <w:rPr>
-          <w:rFonts w:hint="eastAsia"/>
-          <w:szCs w:val="44"/>
-        </w:rPr>
-        <w:t>以</w:t>
-      </w:r>
-      <w:r>
-        <w:rPr>
-          <w:szCs w:val="44"/>
-        </w:rPr>
-        <w:t>上）连通</w:t>
-      </w:r>
-      <w:r>
-        <w:rPr>
-          <w:rFonts w:hint="eastAsia"/>
-          <w:szCs w:val="44"/>
-        </w:rPr>
-        <w:t>。</w:t>
-      </w:r>
-      <w:r>
-        <w:rPr>
-          <w:szCs w:val="44"/>
-        </w:rPr>
-        <w:t>若</w:t>
-      </w:r>
-      <w:r>
-        <w:rPr>
-          <w:rFonts w:hint="eastAsia"/>
-          <w:szCs w:val="44"/>
-        </w:rPr>
-        <w:t>尝试</w:t>
-      </w:r>
-      <w:r>
-        <w:rPr>
-          <w:szCs w:val="44"/>
-        </w:rPr>
-        <w:t>连接成功，则放弃与</w:t>
-      </w:r>
-      <w:r>
-        <w:rPr>
-          <w:rFonts w:hint="eastAsia"/>
-          <w:szCs w:val="44"/>
-        </w:rPr>
-        <w:t>该</w:t>
-      </w:r>
-      <w:r>
-        <w:rPr>
-          <w:szCs w:val="44"/>
-        </w:rPr>
-        <w:t>相邻簇的其它结点及其它相邻簇的节点相连。</w:t>
-      </w:r>
-    </w:p>
-    <w:p>
-      <w:pPr>
-        <w:ind w:left="780"/>
-        <w:jc w:val="left"/>
-        <w:rPr>
-          <w:szCs w:val="44"/>
-        </w:rPr>
-      </w:pPr>
-      <w:r>
-        <w:rPr>
-          <w:rFonts w:hint="eastAsia"/>
-          <w:szCs w:val="44"/>
-        </w:rPr>
-        <w:t>若</w:t>
-      </w:r>
-      <w:r>
-        <w:rPr>
-          <w:szCs w:val="44"/>
-        </w:rPr>
-        <w:t>相连成功，</w:t>
-      </w:r>
-      <w:r>
-        <w:rPr>
-          <w:rFonts w:hint="eastAsia"/>
-          <w:szCs w:val="44"/>
-        </w:rPr>
-        <w:t>节点需要</w:t>
-      </w:r>
-      <w:r>
-        <w:rPr>
-          <w:szCs w:val="44"/>
-        </w:rPr>
-        <w:t>增加的信息有：节点连接到的簇的编号，节点连接到的节点的编号。</w:t>
-      </w:r>
-    </w:p>
-    <w:p>
-      <w:pPr>
-        <w:ind w:left="780"/>
-        <w:jc w:val="left"/>
-        <w:rPr>
-          <w:rFonts w:hint="eastAsia"/>
-          <w:szCs w:val="44"/>
-        </w:rPr>
-      </w:pPr>
-      <w:r>
-        <w:rPr>
-          <w:rFonts w:hint="eastAsia"/>
-          <w:szCs w:val="44"/>
-        </w:rPr>
-        <w:t>若节点</w:t>
-      </w:r>
-      <w:r>
-        <w:rPr>
-          <w:szCs w:val="44"/>
-        </w:rPr>
-        <w:t>与</w:t>
-      </w:r>
-      <w:r>
-        <w:rPr>
-          <w:rFonts w:hint="eastAsia"/>
-          <w:szCs w:val="44"/>
-        </w:rPr>
-        <w:t>其</w:t>
-      </w:r>
-      <w:r>
-        <w:rPr>
-          <w:rFonts w:hint="eastAsia"/>
-          <w:szCs w:val="44"/>
-        </w:rPr>
-        <w:t>附近</w:t>
-      </w:r>
-      <w:r>
-        <w:rPr>
-          <w:szCs w:val="44"/>
-        </w:rPr>
-        <w:t>簇的节点相连，</w:t>
-      </w:r>
-      <w:r>
-        <w:rPr>
-          <w:rFonts w:hint="eastAsia"/>
-          <w:szCs w:val="44"/>
-        </w:rPr>
-        <w:t>若</w:t>
-      </w:r>
-      <w:r>
-        <w:rPr>
-          <w:szCs w:val="44"/>
-        </w:rPr>
-        <w:t>相连的节点与其簇内的大部分节点已</w:t>
-      </w:r>
-      <w:r>
-        <w:rPr>
+        <w:jc w:val="center"/>
+        <w:rPr>
+          <w:sz w:val="44"/>
+          <w:szCs w:val="44"/>
+        </w:rPr>
+      </w:pPr>
+      <w:r>
+        <w:rPr>
+          <w:rFonts w:hint="eastAsia"/>
+          <w:sz w:val="44"/>
           <w:szCs w:val="44"/>
         </w:rPr>
         <w:lastRenderedPageBreak/>
-        <w:t>脱离，则仍尝试连接簇内的其它结点。若</w:t>
-      </w:r>
-      <w:r>
-        <w:rPr>
-          <w:rFonts w:hint="eastAsia"/>
-          <w:szCs w:val="44"/>
-        </w:rPr>
-        <w:t>相</w:t>
-      </w:r>
-      <w:r>
-        <w:rPr>
-          <w:szCs w:val="44"/>
-        </w:rPr>
-        <w:t>连的节点与其簇内的大部分节点都能连通，则不尝试连接簇内的其它结点。</w:t>
-      </w:r>
-    </w:p>
-    <w:p>
-      <w:pPr>
-        <w:pStyle w:val="a3"/>
-        <w:numPr>
-          <w:ilvl w:val="1"/>
-          <w:numId w:val="5"/>
-        </w:numPr>
-        <w:ind w:firstLineChars="0"/>
-        <w:jc w:val="left"/>
-        <w:rPr>
-          <w:sz w:val="32"/>
-          <w:szCs w:val="44"/>
-        </w:rPr>
-      </w:pPr>
-      <w:r>
-        <w:rPr>
-          <w:rFonts w:hint="eastAsia"/>
-          <w:sz w:val="32"/>
-          <w:szCs w:val="44"/>
-        </w:rPr>
-        <w:t>节点</w:t>
-      </w:r>
-      <w:r>
-        <w:rPr>
-          <w:sz w:val="32"/>
-          <w:szCs w:val="44"/>
-        </w:rPr>
-        <w:t>的离开与加入</w:t>
-      </w:r>
-    </w:p>
-    <w:p>
-      <w:pPr>
-        <w:pStyle w:val="a3"/>
-        <w:ind w:left="1140" w:firstLineChars="0" w:firstLine="0"/>
-        <w:jc w:val="left"/>
-        <w:rPr>
-          <w:rFonts w:hint="eastAsia"/>
-          <w:color w:val="FF0000"/>
-          <w:szCs w:val="44"/>
-        </w:rPr>
-      </w:pPr>
-      <w:r>
-        <w:rPr>
-          <w:rFonts w:hint="eastAsia"/>
-          <w:color w:val="FF0000"/>
-          <w:szCs w:val="44"/>
-        </w:rPr>
-        <w:t>节点</w:t>
-      </w:r>
-      <w:r>
-        <w:rPr>
-          <w:color w:val="FF0000"/>
-          <w:szCs w:val="44"/>
-        </w:rPr>
-        <w:t>的离开</w:t>
-      </w:r>
-      <w:r>
-        <w:rPr>
-          <w:rFonts w:hint="eastAsia"/>
-          <w:color w:val="FF0000"/>
-          <w:szCs w:val="44"/>
-        </w:rPr>
-        <w:t>事件</w:t>
-      </w:r>
-      <w:r>
-        <w:rPr>
-          <w:color w:val="FF0000"/>
-          <w:szCs w:val="44"/>
-        </w:rPr>
-        <w:t>与新节点的加入</w:t>
-      </w:r>
-      <w:r>
-        <w:rPr>
-          <w:rFonts w:hint="eastAsia"/>
-          <w:color w:val="FF0000"/>
-          <w:szCs w:val="44"/>
-        </w:rPr>
-        <w:t>事件</w:t>
-      </w:r>
-      <w:r>
-        <w:rPr>
-          <w:color w:val="FF0000"/>
-          <w:szCs w:val="44"/>
-        </w:rPr>
-        <w:t>，应以什么样的频率发生？</w:t>
-      </w:r>
-      <w:r>
-        <w:rPr>
-          <w:rFonts w:hint="eastAsia"/>
-          <w:color w:val="FF0000"/>
-          <w:szCs w:val="44"/>
-        </w:rPr>
-        <w:t>（</w:t>
-      </w:r>
-      <w:r>
-        <w:rPr>
-          <w:color w:val="FF0000"/>
-          <w:szCs w:val="44"/>
-        </w:rPr>
-        <w:t>赋予</w:t>
-      </w:r>
-      <w:r>
-        <w:rPr>
-          <w:rFonts w:hint="eastAsia"/>
-          <w:color w:val="FF0000"/>
-          <w:szCs w:val="44"/>
-        </w:rPr>
-        <w:t>节点</w:t>
-      </w:r>
-      <w:r>
-        <w:rPr>
-          <w:color w:val="FF0000"/>
-          <w:szCs w:val="44"/>
-        </w:rPr>
-        <w:t>生存概率的概念）</w:t>
-      </w:r>
-    </w:p>
-    <w:p>
-      <w:pPr>
-        <w:pStyle w:val="a3"/>
-        <w:numPr>
-          <w:ilvl w:val="1"/>
-          <w:numId w:val="5"/>
-        </w:numPr>
-        <w:ind w:firstLineChars="0"/>
-        <w:jc w:val="left"/>
-        <w:rPr>
-          <w:sz w:val="32"/>
-          <w:szCs w:val="44"/>
-        </w:rPr>
-      </w:pPr>
-      <w:r>
-        <w:rPr>
-          <w:rFonts w:hint="eastAsia"/>
-          <w:sz w:val="32"/>
-          <w:szCs w:val="44"/>
-        </w:rPr>
-        <w:t>簇</w:t>
-      </w:r>
-      <w:r>
-        <w:rPr>
-          <w:sz w:val="32"/>
-          <w:szCs w:val="44"/>
-        </w:rPr>
-        <w:t>的分裂与合并</w:t>
-      </w:r>
-    </w:p>
-    <w:p>
-      <w:pPr>
-        <w:jc w:val="left"/>
-        <w:rPr>
-          <w:szCs w:val="44"/>
-        </w:rPr>
-      </w:pPr>
-    </w:p>
-    <w:p>
-      <w:pPr>
-        <w:jc w:val="center"/>
-        <w:rPr>
-          <w:sz w:val="44"/>
-          <w:szCs w:val="44"/>
-        </w:rPr>
-      </w:pPr>
-      <w:r>
-        <w:rPr>
-          <w:rFonts w:hint="eastAsia"/>
-          <w:sz w:val="44"/>
-          <w:szCs w:val="44"/>
-        </w:rPr>
         <w:t>参考文献</w:t>
       </w:r>
     </w:p>
@@ -12944,7 +14058,7 @@
         <v:path o:extrusionok="f" gradientshapeok="t" o:connecttype="rect"/>
         <o:lock v:ext="edit" aspectratio="t"/>
       </v:shapetype>
-      <v:shape id="_x0000_i1167" type="#_x0000_t75" style="width:8.25pt;height:8.25pt;visibility:visible;mso-wrap-style:square" o:bullet="t">
+      <v:shape id="_x0000_i1206" type="#_x0000_t75" style="width:8.25pt;height:8.25pt;visibility:visible;mso-wrap-style:square" o:bullet="t">
         <v:imagedata r:id="rId1" o:title=""/>
       </v:shape>
     </w:pict>
@@ -12972,7 +14086,7 @@
       <w:lvlText w:val="%1.%2"/>
       <w:lvlJc w:val="left"/>
       <w:pPr>
-        <w:ind w:left="1140" w:hanging="720"/>
+        <w:ind w:left="1003" w:hanging="720"/>
       </w:pPr>
       <w:rPr>
         <w:rFonts w:hint="default"/>
@@ -13160,6 +14274,119 @@
     </w:lvl>
   </w:abstractNum>
   <w:abstractNum w:abstractNumId="2" w15:restartNumberingAfterBreak="0">
+    <w:nsid w:val="14B06224"/>
+    <w:multiLevelType w:val="multilevel"/>
+    <w:tmpl w:val="B59A7BEA"/>
+    <w:lvl w:ilvl="0">
+      <w:start w:val="5"/>
+      <w:numFmt w:val="decimal"/>
+      <w:lvlText w:val="%1"/>
+      <w:lvlJc w:val="left"/>
+      <w:pPr>
+        <w:ind w:left="405" w:hanging="405"/>
+      </w:pPr>
+      <w:rPr>
+        <w:rFonts w:hint="default"/>
+      </w:rPr>
+    </w:lvl>
+    <w:lvl w:ilvl="1">
+      <w:start w:val="1"/>
+      <w:numFmt w:val="decimal"/>
+      <w:lvlText w:val="%1.%2"/>
+      <w:lvlJc w:val="left"/>
+      <w:pPr>
+        <w:ind w:left="1003" w:hanging="720"/>
+      </w:pPr>
+      <w:rPr>
+        <w:rFonts w:hint="default"/>
+      </w:rPr>
+    </w:lvl>
+    <w:lvl w:ilvl="2">
+      <w:start w:val="1"/>
+      <w:numFmt w:val="decimal"/>
+      <w:lvlText w:val="%1.%2.%3"/>
+      <w:lvlJc w:val="left"/>
+      <w:pPr>
+        <w:ind w:left="1286" w:hanging="720"/>
+      </w:pPr>
+      <w:rPr>
+        <w:rFonts w:hint="default"/>
+      </w:rPr>
+    </w:lvl>
+    <w:lvl w:ilvl="3">
+      <w:start w:val="1"/>
+      <w:numFmt w:val="decimal"/>
+      <w:lvlText w:val="%1.%2.%3.%4"/>
+      <w:lvlJc w:val="left"/>
+      <w:pPr>
+        <w:ind w:left="1929" w:hanging="1080"/>
+      </w:pPr>
+      <w:rPr>
+        <w:rFonts w:hint="default"/>
+      </w:rPr>
+    </w:lvl>
+    <w:lvl w:ilvl="4">
+      <w:start w:val="1"/>
+      <w:numFmt w:val="decimal"/>
+      <w:lvlText w:val="%1.%2.%3.%4.%5"/>
+      <w:lvlJc w:val="left"/>
+      <w:pPr>
+        <w:ind w:left="2572" w:hanging="1440"/>
+      </w:pPr>
+      <w:rPr>
+        <w:rFonts w:hint="default"/>
+      </w:rPr>
+    </w:lvl>
+    <w:lvl w:ilvl="5">
+      <w:start w:val="1"/>
+      <w:numFmt w:val="decimal"/>
+      <w:lvlText w:val="%1.%2.%3.%4.%5.%6"/>
+      <w:lvlJc w:val="left"/>
+      <w:pPr>
+        <w:ind w:left="3215" w:hanging="1800"/>
+      </w:pPr>
+      <w:rPr>
+        <w:rFonts w:hint="default"/>
+      </w:rPr>
+    </w:lvl>
+    <w:lvl w:ilvl="6">
+      <w:start w:val="1"/>
+      <w:numFmt w:val="decimal"/>
+      <w:lvlText w:val="%1.%2.%3.%4.%5.%6.%7"/>
+      <w:lvlJc w:val="left"/>
+      <w:pPr>
+        <w:ind w:left="3498" w:hanging="1800"/>
+      </w:pPr>
+      <w:rPr>
+        <w:rFonts w:hint="default"/>
+      </w:rPr>
+    </w:lvl>
+    <w:lvl w:ilvl="7">
+      <w:start w:val="1"/>
+      <w:numFmt w:val="decimal"/>
+      <w:lvlText w:val="%1.%2.%3.%4.%5.%6.%7.%8"/>
+      <w:lvlJc w:val="left"/>
+      <w:pPr>
+        <w:ind w:left="4141" w:hanging="2160"/>
+      </w:pPr>
+      <w:rPr>
+        <w:rFonts w:hint="default"/>
+      </w:rPr>
+    </w:lvl>
+    <w:lvl w:ilvl="8">
+      <w:start w:val="1"/>
+      <w:numFmt w:val="decimal"/>
+      <w:lvlText w:val="%1.%2.%3.%4.%5.%6.%7.%8.%9"/>
+      <w:lvlJc w:val="left"/>
+      <w:pPr>
+        <w:ind w:left="4784" w:hanging="2520"/>
+      </w:pPr>
+      <w:rPr>
+        <w:rFonts w:hint="default"/>
+      </w:rPr>
+    </w:lvl>
+  </w:abstractNum>
+  <w:abstractNum w:abstractNumId="3" w15:restartNumberingAfterBreak="0">
     <w:nsid w:val="182A416E"/>
     <w:multiLevelType w:val="hybridMultilevel"/>
     <w:tmpl w:val="AB2A1C22"/>
@@ -13248,7 +14475,7 @@
       </w:pPr>
     </w:lvl>
   </w:abstractNum>
-  <w:abstractNum w:abstractNumId="3" w15:restartNumberingAfterBreak="0">
+  <w:abstractNum w:abstractNumId="4" w15:restartNumberingAfterBreak="0">
     <w:nsid w:val="1D736FBA"/>
     <w:multiLevelType w:val="hybridMultilevel"/>
     <w:tmpl w:val="382A18D4"/>
@@ -13337,8 +14564,8 @@
       </w:pPr>
     </w:lvl>
   </w:abstractNum>
-  <w:abstractNum w:abstractNumId="4" w15:restartNumberingAfterBreak="0">
-    <w:nsid w:val="49B85ECE"/>
+  <w:abstractNum w:abstractNumId="5" w15:restartNumberingAfterBreak="0">
+    <w:nsid w:val="2B906FCC"/>
     <w:multiLevelType w:val="hybridMultilevel"/>
     <w:tmpl w:val="0B007424"/>
     <w:lvl w:ilvl="0" w:tplc="28048F3A">
@@ -13426,17 +14653,17 @@
       </w:pPr>
     </w:lvl>
   </w:abstractNum>
-  <w:abstractNum w:abstractNumId="5" w15:restartNumberingAfterBreak="0">
-    <w:nsid w:val="5D6526E9"/>
+  <w:abstractNum w:abstractNumId="6" w15:restartNumberingAfterBreak="0">
+    <w:nsid w:val="49B85ECE"/>
     <w:multiLevelType w:val="multilevel"/>
-    <w:tmpl w:val="345AEE10"/>
+    <w:tmpl w:val="4EF8DE10"/>
     <w:lvl w:ilvl="0">
       <w:start w:val="1"/>
       <w:numFmt w:val="decimal"/>
       <w:lvlText w:val="%1."/>
       <w:lvlJc w:val="left"/>
       <w:pPr>
-        <w:ind w:left="360" w:hanging="360"/>
+        <w:ind w:left="780" w:hanging="360"/>
       </w:pPr>
       <w:rPr>
         <w:rFonts w:hint="default"/>
@@ -13449,7 +14676,7 @@
       <w:lvlText w:val="%1.%2."/>
       <w:lvlJc w:val="left"/>
       <w:pPr>
-        <w:ind w:left="720" w:hanging="720"/>
+        <w:ind w:left="1140" w:hanging="720"/>
       </w:pPr>
       <w:rPr>
         <w:rFonts w:hint="default"/>
@@ -13462,7 +14689,7 @@
       <w:lvlText w:val="%1.%2.%3."/>
       <w:lvlJc w:val="left"/>
       <w:pPr>
-        <w:ind w:left="720" w:hanging="720"/>
+        <w:ind w:left="1140" w:hanging="720"/>
       </w:pPr>
       <w:rPr>
         <w:rFonts w:hint="default"/>
@@ -13475,7 +14702,7 @@
       <w:lvlText w:val="%1.%2.%3.%4."/>
       <w:lvlJc w:val="left"/>
       <w:pPr>
-        <w:ind w:left="1080" w:hanging="1080"/>
+        <w:ind w:left="1500" w:hanging="1080"/>
       </w:pPr>
       <w:rPr>
         <w:rFonts w:hint="default"/>
@@ -13488,7 +14715,7 @@
       <w:lvlText w:val="%1.%2.%3.%4.%5."/>
       <w:lvlJc w:val="left"/>
       <w:pPr>
-        <w:ind w:left="1080" w:hanging="1080"/>
+        <w:ind w:left="1860" w:hanging="1440"/>
       </w:pPr>
       <w:rPr>
         <w:rFonts w:hint="default"/>
@@ -13501,7 +14728,7 @@
       <w:lvlText w:val="%1.%2.%3.%4.%5.%6."/>
       <w:lvlJc w:val="left"/>
       <w:pPr>
-        <w:ind w:left="1440" w:hanging="1440"/>
+        <w:ind w:left="1860" w:hanging="1440"/>
       </w:pPr>
       <w:rPr>
         <w:rFonts w:hint="default"/>
@@ -13514,7 +14741,7 @@
       <w:lvlText w:val="%1.%2.%3.%4.%5.%6.%7."/>
       <w:lvlJc w:val="left"/>
       <w:pPr>
-        <w:ind w:left="1440" w:hanging="1440"/>
+        <w:ind w:left="2220" w:hanging="1800"/>
       </w:pPr>
       <w:rPr>
         <w:rFonts w:hint="default"/>
@@ -13527,7 +14754,7 @@
       <w:lvlText w:val="%1.%2.%3.%4.%5.%6.%7.%8."/>
       <w:lvlJc w:val="left"/>
       <w:pPr>
-        <w:ind w:left="1800" w:hanging="1800"/>
+        <w:ind w:left="2580" w:hanging="2160"/>
       </w:pPr>
       <w:rPr>
         <w:rFonts w:hint="default"/>
@@ -13540,14 +14767,135 @@
       <w:lvlText w:val="%1.%2.%3.%4.%5.%6.%7.%8.%9."/>
       <w:lvlJc w:val="left"/>
       <w:pPr>
-        <w:ind w:left="1800" w:hanging="1800"/>
+        <w:ind w:left="2580" w:hanging="2160"/>
       </w:pPr>
       <w:rPr>
         <w:rFonts w:hint="default"/>
       </w:rPr>
     </w:lvl>
   </w:abstractNum>
-  <w:abstractNum w:abstractNumId="6" w15:restartNumberingAfterBreak="0">
+  <w:abstractNum w:abstractNumId="7" w15:restartNumberingAfterBreak="0">
+    <w:nsid w:val="5D6526E9"/>
+    <w:multiLevelType w:val="multilevel"/>
+    <w:tmpl w:val="345AEE10"/>
+    <w:lvl w:ilvl="0">
+      <w:start w:val="1"/>
+      <w:numFmt w:val="decimal"/>
+      <w:lvlText w:val="%1."/>
+      <w:lvlJc w:val="left"/>
+      <w:pPr>
+        <w:ind w:left="360" w:hanging="360"/>
+      </w:pPr>
+      <w:rPr>
+        <w:rFonts w:hint="default"/>
+      </w:rPr>
+    </w:lvl>
+    <w:lvl w:ilvl="1">
+      <w:start w:val="1"/>
+      <w:numFmt w:val="decimal"/>
+      <w:isLgl/>
+      <w:lvlText w:val="%1.%2."/>
+      <w:lvlJc w:val="left"/>
+      <w:pPr>
+        <w:ind w:left="720" w:hanging="720"/>
+      </w:pPr>
+      <w:rPr>
+        <w:rFonts w:hint="default"/>
+      </w:rPr>
+    </w:lvl>
+    <w:lvl w:ilvl="2">
+      <w:start w:val="1"/>
+      <w:numFmt w:val="decimal"/>
+      <w:isLgl/>
+      <w:lvlText w:val="%1.%2.%3."/>
+      <w:lvlJc w:val="left"/>
+      <w:pPr>
+        <w:ind w:left="720" w:hanging="720"/>
+      </w:pPr>
+      <w:rPr>
+        <w:rFonts w:hint="default"/>
+      </w:rPr>
+    </w:lvl>
+    <w:lvl w:ilvl="3">
+      <w:start w:val="1"/>
+      <w:numFmt w:val="decimal"/>
+      <w:isLgl/>
+      <w:lvlText w:val="%1.%2.%3.%4."/>
+      <w:lvlJc w:val="left"/>
+      <w:pPr>
+        <w:ind w:left="1080" w:hanging="1080"/>
+      </w:pPr>
+      <w:rPr>
+        <w:rFonts w:hint="default"/>
+      </w:rPr>
+    </w:lvl>
+    <w:lvl w:ilvl="4">
+      <w:start w:val="1"/>
+      <w:numFmt w:val="decimal"/>
+      <w:isLgl/>
+      <w:lvlText w:val="%1.%2.%3.%4.%5."/>
+      <w:lvlJc w:val="left"/>
+      <w:pPr>
+        <w:ind w:left="1080" w:hanging="1080"/>
+      </w:pPr>
+      <w:rPr>
+        <w:rFonts w:hint="default"/>
+      </w:rPr>
+    </w:lvl>
+    <w:lvl w:ilvl="5">
+      <w:start w:val="1"/>
+      <w:numFmt w:val="decimal"/>
+      <w:isLgl/>
+      <w:lvlText w:val="%1.%2.%3.%4.%5.%6."/>
+      <w:lvlJc w:val="left"/>
+      <w:pPr>
+        <w:ind w:left="1440" w:hanging="1440"/>
+      </w:pPr>
+      <w:rPr>
+        <w:rFonts w:hint="default"/>
+      </w:rPr>
+    </w:lvl>
+    <w:lvl w:ilvl="6">
+      <w:start w:val="1"/>
+      <w:numFmt w:val="decimal"/>
+      <w:isLgl/>
+      <w:lvlText w:val="%1.%2.%3.%4.%5.%6.%7."/>
+      <w:lvlJc w:val="left"/>
+      <w:pPr>
+        <w:ind w:left="1440" w:hanging="1440"/>
+      </w:pPr>
+      <w:rPr>
+        <w:rFonts w:hint="default"/>
+      </w:rPr>
+    </w:lvl>
+    <w:lvl w:ilvl="7">
+      <w:start w:val="1"/>
+      <w:numFmt w:val="decimal"/>
+      <w:isLgl/>
+      <w:lvlText w:val="%1.%2.%3.%4.%5.%6.%7.%8."/>
+      <w:lvlJc w:val="left"/>
+      <w:pPr>
+        <w:ind w:left="1800" w:hanging="1800"/>
+      </w:pPr>
+      <w:rPr>
+        <w:rFonts w:hint="default"/>
+      </w:rPr>
+    </w:lvl>
+    <w:lvl w:ilvl="8">
+      <w:start w:val="1"/>
+      <w:numFmt w:val="decimal"/>
+      <w:isLgl/>
+      <w:lvlText w:val="%1.%2.%3.%4.%5.%6.%7.%8.%9."/>
+      <w:lvlJc w:val="left"/>
+      <w:pPr>
+        <w:ind w:left="1800" w:hanging="1800"/>
+      </w:pPr>
+      <w:rPr>
+        <w:rFonts w:hint="default"/>
+      </w:rPr>
+    </w:lvl>
+  </w:abstractNum>
+  <w:abstractNum w:abstractNumId="8" w15:restartNumberingAfterBreak="0">
     <w:nsid w:val="6B950293"/>
     <w:multiLevelType w:val="hybridMultilevel"/>
     <w:tmpl w:val="F954D88A"/>
@@ -13642,7 +14990,7 @@
       </w:pPr>
     </w:lvl>
   </w:abstractNum>
-  <w:abstractNum w:abstractNumId="7" w15:restartNumberingAfterBreak="0">
+  <w:abstractNum w:abstractNumId="9" w15:restartNumberingAfterBreak="0">
     <w:nsid w:val="6C205283"/>
     <w:multiLevelType w:val="hybridMultilevel"/>
     <w:tmpl w:val="DCA644AA"/>
@@ -13732,16 +15080,16 @@
     </w:lvl>
   </w:abstractNum>
   <w:num w:numId="1">
-    <w:abstractNumId w:val="5"/>
+    <w:abstractNumId w:val="7"/>
   </w:num>
   <w:num w:numId="2">
-    <w:abstractNumId w:val="6"/>
+    <w:abstractNumId w:val="8"/>
   </w:num>
   <w:num w:numId="3">
-    <w:abstractNumId w:val="7"/>
+    <w:abstractNumId w:val="9"/>
   </w:num>
   <w:num w:numId="4">
-    <w:abstractNumId w:val="2"/>
+    <w:abstractNumId w:val="3"/>
   </w:num>
   <w:num w:numId="5">
     <w:abstractNumId w:val="0"/>
@@ -13750,10 +15098,16 @@
     <w:abstractNumId w:val="1"/>
   </w:num>
   <w:num w:numId="7">
-    <w:abstractNumId w:val="3"/>
+    <w:abstractNumId w:val="4"/>
   </w:num>
   <w:num w:numId="8">
-    <w:abstractNumId w:val="4"/>
+    <w:abstractNumId w:val="6"/>
+  </w:num>
+  <w:num w:numId="9">
+    <w:abstractNumId w:val="5"/>
+  </w:num>
+  <w:num w:numId="10">
+    <w:abstractNumId w:val="2"/>
   </w:num>
 </w:numbering>
 </file>
